--- a/Manual/BTLS - User Manual.docx
+++ b/Manual/BTLS - User Manual.docx
@@ -7203,10 +7203,10 @@
                   <v:path o:extrusionok="f" gradientshapeok="t" o:connecttype="rect"/>
                   <o:lock v:ext="edit" aspectratio="t"/>
                 </v:shapetype>
-                <v:shape id="_x0000_i1058" type="#_x0000_t75" alt="" style="width:12.5pt;height:13.45pt;mso-width-percent:0;mso-height-percent:0;mso-width-percent:0;mso-height-percent:0" o:ole="">
+                <v:shape id="_x0000_i1058" type="#_x0000_t75" alt="" style="width:12.65pt;height:13.35pt;mso-width-percent:0;mso-height-percent:0;mso-width-percent:0;mso-height-percent:0" o:ole="">
                   <v:imagedata r:id="rId10" o:title=""/>
                 </v:shape>
-                <o:OLEObject Type="Embed" ProgID="Equation.DSMT4" ShapeID="_x0000_i1058" DrawAspect="Content" ObjectID="_1722338634" r:id="rId11"/>
+                <o:OLEObject Type="Embed" ProgID="Equation.DSMT4" ShapeID="_x0000_i1058" DrawAspect="Content" ObjectID="_1723415660" r:id="rId11"/>
               </w:object>
             </w:r>
           </w:p>
@@ -7237,10 +7237,10 @@
                 <w:szCs w:val="24"/>
               </w:rPr>
               <w:object w:dxaOrig="240" w:dyaOrig="260" w14:anchorId="6A1FB9A1">
-                <v:shape id="_x0000_i1057" type="#_x0000_t75" alt="" style="width:12.5pt;height:13.45pt;mso-width-percent:0;mso-height-percent:0;mso-width-percent:0;mso-height-percent:0" o:ole="">
+                <v:shape id="_x0000_i1057" type="#_x0000_t75" alt="" style="width:12.65pt;height:13.35pt;mso-width-percent:0;mso-height-percent:0;mso-width-percent:0;mso-height-percent:0" o:ole="">
                   <v:imagedata r:id="rId12" o:title=""/>
                 </v:shape>
-                <o:OLEObject Type="Embed" ProgID="Equation.DSMT4" ShapeID="_x0000_i1057" DrawAspect="Content" ObjectID="_1722338635" r:id="rId13"/>
+                <o:OLEObject Type="Embed" ProgID="Equation.DSMT4" ShapeID="_x0000_i1057" DrawAspect="Content" ObjectID="_1723415661" r:id="rId13"/>
               </w:object>
             </w:r>
           </w:p>
@@ -7274,10 +7274,10 @@
                 <w:vertAlign w:val="subscript"/>
               </w:rPr>
               <w:object w:dxaOrig="240" w:dyaOrig="220" w14:anchorId="5905FC56">
-                <v:shape id="_x0000_i1056" type="#_x0000_t75" alt="" style="width:12.5pt;height:10.55pt;mso-width-percent:0;mso-height-percent:0;mso-width-percent:0;mso-height-percent:0" o:ole="">
+                <v:shape id="_x0000_i1056" type="#_x0000_t75" alt="" style="width:12.65pt;height:11.35pt;mso-width-percent:0;mso-height-percent:0;mso-width-percent:0;mso-height-percent:0" o:ole="">
                   <v:imagedata r:id="rId14" o:title=""/>
                 </v:shape>
-                <o:OLEObject Type="Embed" ProgID="Equation.DSMT4" ShapeID="_x0000_i1056" DrawAspect="Content" ObjectID="_1722338636" r:id="rId15"/>
+                <o:OLEObject Type="Embed" ProgID="Equation.DSMT4" ShapeID="_x0000_i1056" DrawAspect="Content" ObjectID="_1723415662" r:id="rId15"/>
               </w:object>
             </w:r>
           </w:p>
@@ -7309,10 +7309,10 @@
                 <w:szCs w:val="24"/>
               </w:rPr>
               <w:object w:dxaOrig="240" w:dyaOrig="260" w14:anchorId="55BCE545">
-                <v:shape id="_x0000_i1055" type="#_x0000_t75" alt="" style="width:12.5pt;height:13.45pt;mso-width-percent:0;mso-height-percent:0;mso-width-percent:0;mso-height-percent:0" o:ole="">
+                <v:shape id="_x0000_i1055" type="#_x0000_t75" alt="" style="width:12.65pt;height:13.35pt;mso-width-percent:0;mso-height-percent:0;mso-width-percent:0;mso-height-percent:0" o:ole="">
                   <v:imagedata r:id="rId10" o:title=""/>
                 </v:shape>
-                <o:OLEObject Type="Embed" ProgID="Equation.DSMT4" ShapeID="_x0000_i1055" DrawAspect="Content" ObjectID="_1722338637" r:id="rId16"/>
+                <o:OLEObject Type="Embed" ProgID="Equation.DSMT4" ShapeID="_x0000_i1055" DrawAspect="Content" ObjectID="_1723415663" r:id="rId16"/>
               </w:object>
             </w:r>
           </w:p>
@@ -7343,10 +7343,10 @@
                 <w:szCs w:val="24"/>
               </w:rPr>
               <w:object w:dxaOrig="240" w:dyaOrig="260" w14:anchorId="7BB5337E">
-                <v:shape id="_x0000_i1054" type="#_x0000_t75" alt="" style="width:12.5pt;height:13.45pt;mso-width-percent:0;mso-height-percent:0;mso-width-percent:0;mso-height-percent:0" o:ole="">
+                <v:shape id="_x0000_i1054" type="#_x0000_t75" alt="" style="width:12.65pt;height:13.35pt;mso-width-percent:0;mso-height-percent:0;mso-width-percent:0;mso-height-percent:0" o:ole="">
                   <v:imagedata r:id="rId12" o:title=""/>
                 </v:shape>
-                <o:OLEObject Type="Embed" ProgID="Equation.DSMT4" ShapeID="_x0000_i1054" DrawAspect="Content" ObjectID="_1722338638" r:id="rId17"/>
+                <o:OLEObject Type="Embed" ProgID="Equation.DSMT4" ShapeID="_x0000_i1054" DrawAspect="Content" ObjectID="_1723415664" r:id="rId17"/>
               </w:object>
             </w:r>
           </w:p>
@@ -7380,10 +7380,10 @@
                 <w:vertAlign w:val="subscript"/>
               </w:rPr>
               <w:object w:dxaOrig="240" w:dyaOrig="220" w14:anchorId="72E19E52">
-                <v:shape id="_x0000_i1053" type="#_x0000_t75" alt="" style="width:12.5pt;height:10.55pt;mso-width-percent:0;mso-height-percent:0;mso-width-percent:0;mso-height-percent:0" o:ole="">
+                <v:shape id="_x0000_i1053" type="#_x0000_t75" alt="" style="width:12.65pt;height:11.35pt;mso-width-percent:0;mso-height-percent:0;mso-width-percent:0;mso-height-percent:0" o:ole="">
                   <v:imagedata r:id="rId14" o:title=""/>
                 </v:shape>
-                <o:OLEObject Type="Embed" ProgID="Equation.DSMT4" ShapeID="_x0000_i1053" DrawAspect="Content" ObjectID="_1722338639" r:id="rId18"/>
+                <o:OLEObject Type="Embed" ProgID="Equation.DSMT4" ShapeID="_x0000_i1053" DrawAspect="Content" ObjectID="_1723415665" r:id="rId18"/>
               </w:object>
             </w:r>
           </w:p>
@@ -7415,10 +7415,10 @@
                 <w:szCs w:val="24"/>
               </w:rPr>
               <w:object w:dxaOrig="240" w:dyaOrig="260" w14:anchorId="148404C1">
-                <v:shape id="_x0000_i1052" type="#_x0000_t75" alt="" style="width:12.5pt;height:13.45pt;mso-width-percent:0;mso-height-percent:0;mso-width-percent:0;mso-height-percent:0" o:ole="">
+                <v:shape id="_x0000_i1052" type="#_x0000_t75" alt="" style="width:12.65pt;height:13.35pt;mso-width-percent:0;mso-height-percent:0;mso-width-percent:0;mso-height-percent:0" o:ole="">
                   <v:imagedata r:id="rId10" o:title=""/>
                 </v:shape>
-                <o:OLEObject Type="Embed" ProgID="Equation.DSMT4" ShapeID="_x0000_i1052" DrawAspect="Content" ObjectID="_1722338640" r:id="rId19"/>
+                <o:OLEObject Type="Embed" ProgID="Equation.DSMT4" ShapeID="_x0000_i1052" DrawAspect="Content" ObjectID="_1723415666" r:id="rId19"/>
               </w:object>
             </w:r>
           </w:p>
@@ -7449,10 +7449,10 @@
                 <w:szCs w:val="24"/>
               </w:rPr>
               <w:object w:dxaOrig="240" w:dyaOrig="260" w14:anchorId="6EF89BBA">
-                <v:shape id="_x0000_i1051" type="#_x0000_t75" alt="" style="width:12.5pt;height:13.45pt;mso-width-percent:0;mso-height-percent:0;mso-width-percent:0;mso-height-percent:0" o:ole="">
+                <v:shape id="_x0000_i1051" type="#_x0000_t75" alt="" style="width:12.65pt;height:13.35pt;mso-width-percent:0;mso-height-percent:0;mso-width-percent:0;mso-height-percent:0" o:ole="">
                   <v:imagedata r:id="rId12" o:title=""/>
                 </v:shape>
-                <o:OLEObject Type="Embed" ProgID="Equation.DSMT4" ShapeID="_x0000_i1051" DrawAspect="Content" ObjectID="_1722338641" r:id="rId20"/>
+                <o:OLEObject Type="Embed" ProgID="Equation.DSMT4" ShapeID="_x0000_i1051" DrawAspect="Content" ObjectID="_1723415667" r:id="rId20"/>
               </w:object>
             </w:r>
           </w:p>
@@ -7486,10 +7486,10 @@
                 <w:vertAlign w:val="subscript"/>
               </w:rPr>
               <w:object w:dxaOrig="240" w:dyaOrig="220" w14:anchorId="5A60E1B6">
-                <v:shape id="_x0000_i1050" type="#_x0000_t75" alt="" style="width:12.5pt;height:10.55pt;mso-width-percent:0;mso-height-percent:0;mso-width-percent:0;mso-height-percent:0" o:ole="">
+                <v:shape id="_x0000_i1050" type="#_x0000_t75" alt="" style="width:12.65pt;height:11.35pt;mso-width-percent:0;mso-height-percent:0;mso-width-percent:0;mso-height-percent:0" o:ole="">
                   <v:imagedata r:id="rId14" o:title=""/>
                 </v:shape>
-                <o:OLEObject Type="Embed" ProgID="Equation.DSMT4" ShapeID="_x0000_i1050" DrawAspect="Content" ObjectID="_1722338642" r:id="rId21"/>
+                <o:OLEObject Type="Embed" ProgID="Equation.DSMT4" ShapeID="_x0000_i1050" DrawAspect="Content" ObjectID="_1723415668" r:id="rId21"/>
               </w:object>
             </w:r>
           </w:p>
@@ -7521,10 +7521,10 @@
                 <w:szCs w:val="24"/>
               </w:rPr>
               <w:object w:dxaOrig="240" w:dyaOrig="260" w14:anchorId="0B786AB7">
-                <v:shape id="_x0000_i1049" type="#_x0000_t75" alt="" style="width:12.5pt;height:13.45pt;mso-width-percent:0;mso-height-percent:0;mso-width-percent:0;mso-height-percent:0" o:ole="">
+                <v:shape id="_x0000_i1049" type="#_x0000_t75" alt="" style="width:12.65pt;height:13.35pt;mso-width-percent:0;mso-height-percent:0;mso-width-percent:0;mso-height-percent:0" o:ole="">
                   <v:imagedata r:id="rId10" o:title=""/>
                 </v:shape>
-                <o:OLEObject Type="Embed" ProgID="Equation.DSMT4" ShapeID="_x0000_i1049" DrawAspect="Content" ObjectID="_1722338643" r:id="rId22"/>
+                <o:OLEObject Type="Embed" ProgID="Equation.DSMT4" ShapeID="_x0000_i1049" DrawAspect="Content" ObjectID="_1723415669" r:id="rId22"/>
               </w:object>
             </w:r>
           </w:p>
@@ -7555,10 +7555,10 @@
                 <w:szCs w:val="24"/>
               </w:rPr>
               <w:object w:dxaOrig="240" w:dyaOrig="260" w14:anchorId="0ADEDCDF">
-                <v:shape id="_x0000_i1048" type="#_x0000_t75" alt="" style="width:12.5pt;height:13.45pt;mso-width-percent:0;mso-height-percent:0;mso-width-percent:0;mso-height-percent:0" o:ole="">
+                <v:shape id="_x0000_i1048" type="#_x0000_t75" alt="" style="width:12.65pt;height:13.35pt;mso-width-percent:0;mso-height-percent:0;mso-width-percent:0;mso-height-percent:0" o:ole="">
                   <v:imagedata r:id="rId12" o:title=""/>
                 </v:shape>
-                <o:OLEObject Type="Embed" ProgID="Equation.DSMT4" ShapeID="_x0000_i1048" DrawAspect="Content" ObjectID="_1722338644" r:id="rId23"/>
+                <o:OLEObject Type="Embed" ProgID="Equation.DSMT4" ShapeID="_x0000_i1048" DrawAspect="Content" ObjectID="_1723415670" r:id="rId23"/>
               </w:object>
             </w:r>
           </w:p>
@@ -7592,10 +7592,10 @@
                 <w:vertAlign w:val="subscript"/>
               </w:rPr>
               <w:object w:dxaOrig="240" w:dyaOrig="220" w14:anchorId="43D71960">
-                <v:shape id="_x0000_i1047" type="#_x0000_t75" alt="" style="width:12.5pt;height:10.55pt;mso-width-percent:0;mso-height-percent:0;mso-width-percent:0;mso-height-percent:0" o:ole="">
+                <v:shape id="_x0000_i1047" type="#_x0000_t75" alt="" style="width:12.65pt;height:11.35pt;mso-width-percent:0;mso-height-percent:0;mso-width-percent:0;mso-height-percent:0" o:ole="">
                   <v:imagedata r:id="rId14" o:title=""/>
                 </v:shape>
-                <o:OLEObject Type="Embed" ProgID="Equation.DSMT4" ShapeID="_x0000_i1047" DrawAspect="Content" ObjectID="_1722338645" r:id="rId24"/>
+                <o:OLEObject Type="Embed" ProgID="Equation.DSMT4" ShapeID="_x0000_i1047" DrawAspect="Content" ObjectID="_1723415671" r:id="rId24"/>
               </w:object>
             </w:r>
           </w:p>
@@ -14995,10 +14995,10 @@
                 <w:szCs w:val="24"/>
               </w:rPr>
               <w:object w:dxaOrig="240" w:dyaOrig="260" w14:anchorId="47B445FE">
-                <v:shape id="_x0000_i1046" type="#_x0000_t75" alt="" style="width:12.5pt;height:13.45pt;mso-width-percent:0;mso-height-percent:0;mso-width-percent:0;mso-height-percent:0" o:ole="">
+                <v:shape id="_x0000_i1046" type="#_x0000_t75" alt="" style="width:12.65pt;height:13.35pt;mso-width-percent:0;mso-height-percent:0;mso-width-percent:0;mso-height-percent:0" o:ole="">
                   <v:imagedata r:id="rId10" o:title=""/>
                 </v:shape>
-                <o:OLEObject Type="Embed" ProgID="Equation.DSMT4" ShapeID="_x0000_i1046" DrawAspect="Content" ObjectID="_1722338646" r:id="rId25"/>
+                <o:OLEObject Type="Embed" ProgID="Equation.DSMT4" ShapeID="_x0000_i1046" DrawAspect="Content" ObjectID="_1723415672" r:id="rId25"/>
               </w:object>
             </w:r>
           </w:p>
@@ -15029,10 +15029,10 @@
                 <w:szCs w:val="24"/>
               </w:rPr>
               <w:object w:dxaOrig="240" w:dyaOrig="260" w14:anchorId="79D6BA18">
-                <v:shape id="_x0000_i1045" type="#_x0000_t75" alt="" style="width:12.5pt;height:13.45pt;mso-width-percent:0;mso-height-percent:0;mso-width-percent:0;mso-height-percent:0" o:ole="">
+                <v:shape id="_x0000_i1045" type="#_x0000_t75" alt="" style="width:12.65pt;height:13.35pt;mso-width-percent:0;mso-height-percent:0;mso-width-percent:0;mso-height-percent:0" o:ole="">
                   <v:imagedata r:id="rId12" o:title=""/>
                 </v:shape>
-                <o:OLEObject Type="Embed" ProgID="Equation.DSMT4" ShapeID="_x0000_i1045" DrawAspect="Content" ObjectID="_1722338647" r:id="rId26"/>
+                <o:OLEObject Type="Embed" ProgID="Equation.DSMT4" ShapeID="_x0000_i1045" DrawAspect="Content" ObjectID="_1723415673" r:id="rId26"/>
               </w:object>
             </w:r>
           </w:p>
@@ -15066,10 +15066,10 @@
                 <w:vertAlign w:val="subscript"/>
               </w:rPr>
               <w:object w:dxaOrig="240" w:dyaOrig="220" w14:anchorId="2AF5AC63">
-                <v:shape id="_x0000_i1044" type="#_x0000_t75" alt="" style="width:12.5pt;height:10.55pt;mso-width-percent:0;mso-height-percent:0;mso-width-percent:0;mso-height-percent:0" o:ole="">
+                <v:shape id="_x0000_i1044" type="#_x0000_t75" alt="" style="width:12.65pt;height:11.35pt;mso-width-percent:0;mso-height-percent:0;mso-width-percent:0;mso-height-percent:0" o:ole="">
                   <v:imagedata r:id="rId14" o:title=""/>
                 </v:shape>
-                <o:OLEObject Type="Embed" ProgID="Equation.DSMT4" ShapeID="_x0000_i1044" DrawAspect="Content" ObjectID="_1722338648" r:id="rId27"/>
+                <o:OLEObject Type="Embed" ProgID="Equation.DSMT4" ShapeID="_x0000_i1044" DrawAspect="Content" ObjectID="_1723415674" r:id="rId27"/>
               </w:object>
             </w:r>
           </w:p>
@@ -15101,10 +15101,10 @@
                 <w:szCs w:val="24"/>
               </w:rPr>
               <w:object w:dxaOrig="240" w:dyaOrig="260" w14:anchorId="4B3E9CCA">
-                <v:shape id="_x0000_i1043" type="#_x0000_t75" alt="" style="width:12.5pt;height:13.45pt;mso-width-percent:0;mso-height-percent:0;mso-width-percent:0;mso-height-percent:0" o:ole="">
+                <v:shape id="_x0000_i1043" type="#_x0000_t75" alt="" style="width:12.65pt;height:13.35pt;mso-width-percent:0;mso-height-percent:0;mso-width-percent:0;mso-height-percent:0" o:ole="">
                   <v:imagedata r:id="rId10" o:title=""/>
                 </v:shape>
-                <o:OLEObject Type="Embed" ProgID="Equation.DSMT4" ShapeID="_x0000_i1043" DrawAspect="Content" ObjectID="_1722338649" r:id="rId28"/>
+                <o:OLEObject Type="Embed" ProgID="Equation.DSMT4" ShapeID="_x0000_i1043" DrawAspect="Content" ObjectID="_1723415675" r:id="rId28"/>
               </w:object>
             </w:r>
           </w:p>
@@ -15135,10 +15135,10 @@
                 <w:szCs w:val="24"/>
               </w:rPr>
               <w:object w:dxaOrig="240" w:dyaOrig="260" w14:anchorId="677C01EC">
-                <v:shape id="_x0000_i1042" type="#_x0000_t75" alt="" style="width:12.5pt;height:13.45pt;mso-width-percent:0;mso-height-percent:0;mso-width-percent:0;mso-height-percent:0" o:ole="">
+                <v:shape id="_x0000_i1042" type="#_x0000_t75" alt="" style="width:12.65pt;height:13.35pt;mso-width-percent:0;mso-height-percent:0;mso-width-percent:0;mso-height-percent:0" o:ole="">
                   <v:imagedata r:id="rId12" o:title=""/>
                 </v:shape>
-                <o:OLEObject Type="Embed" ProgID="Equation.DSMT4" ShapeID="_x0000_i1042" DrawAspect="Content" ObjectID="_1722338650" r:id="rId29"/>
+                <o:OLEObject Type="Embed" ProgID="Equation.DSMT4" ShapeID="_x0000_i1042" DrawAspect="Content" ObjectID="_1723415676" r:id="rId29"/>
               </w:object>
             </w:r>
           </w:p>
@@ -15172,10 +15172,10 @@
                 <w:vertAlign w:val="subscript"/>
               </w:rPr>
               <w:object w:dxaOrig="240" w:dyaOrig="220" w14:anchorId="561F43AC">
-                <v:shape id="_x0000_i1041" type="#_x0000_t75" alt="" style="width:12.5pt;height:10.55pt;mso-width-percent:0;mso-height-percent:0;mso-width-percent:0;mso-height-percent:0" o:ole="">
+                <v:shape id="_x0000_i1041" type="#_x0000_t75" alt="" style="width:12.65pt;height:11.35pt;mso-width-percent:0;mso-height-percent:0;mso-width-percent:0;mso-height-percent:0" o:ole="">
                   <v:imagedata r:id="rId14" o:title=""/>
                 </v:shape>
-                <o:OLEObject Type="Embed" ProgID="Equation.DSMT4" ShapeID="_x0000_i1041" DrawAspect="Content" ObjectID="_1722338651" r:id="rId30"/>
+                <o:OLEObject Type="Embed" ProgID="Equation.DSMT4" ShapeID="_x0000_i1041" DrawAspect="Content" ObjectID="_1723415677" r:id="rId30"/>
               </w:object>
             </w:r>
           </w:p>
@@ -15207,10 +15207,10 @@
                 <w:szCs w:val="24"/>
               </w:rPr>
               <w:object w:dxaOrig="240" w:dyaOrig="260" w14:anchorId="14BBE92F">
-                <v:shape id="_x0000_i1040" type="#_x0000_t75" alt="" style="width:12.5pt;height:13.45pt;mso-width-percent:0;mso-height-percent:0;mso-width-percent:0;mso-height-percent:0" o:ole="">
+                <v:shape id="_x0000_i1040" type="#_x0000_t75" alt="" style="width:12.65pt;height:13.35pt;mso-width-percent:0;mso-height-percent:0;mso-width-percent:0;mso-height-percent:0" o:ole="">
                   <v:imagedata r:id="rId10" o:title=""/>
                 </v:shape>
-                <o:OLEObject Type="Embed" ProgID="Equation.DSMT4" ShapeID="_x0000_i1040" DrawAspect="Content" ObjectID="_1722338652" r:id="rId31"/>
+                <o:OLEObject Type="Embed" ProgID="Equation.DSMT4" ShapeID="_x0000_i1040" DrawAspect="Content" ObjectID="_1723415678" r:id="rId31"/>
               </w:object>
             </w:r>
           </w:p>
@@ -15241,10 +15241,10 @@
                 <w:szCs w:val="24"/>
               </w:rPr>
               <w:object w:dxaOrig="240" w:dyaOrig="260" w14:anchorId="1232168D">
-                <v:shape id="_x0000_i1039" type="#_x0000_t75" alt="" style="width:12.5pt;height:13.45pt;mso-width-percent:0;mso-height-percent:0;mso-width-percent:0;mso-height-percent:0" o:ole="">
+                <v:shape id="_x0000_i1039" type="#_x0000_t75" alt="" style="width:12.65pt;height:13.35pt;mso-width-percent:0;mso-height-percent:0;mso-width-percent:0;mso-height-percent:0" o:ole="">
                   <v:imagedata r:id="rId12" o:title=""/>
                 </v:shape>
-                <o:OLEObject Type="Embed" ProgID="Equation.DSMT4" ShapeID="_x0000_i1039" DrawAspect="Content" ObjectID="_1722338653" r:id="rId32"/>
+                <o:OLEObject Type="Embed" ProgID="Equation.DSMT4" ShapeID="_x0000_i1039" DrawAspect="Content" ObjectID="_1723415679" r:id="rId32"/>
               </w:object>
             </w:r>
           </w:p>
@@ -15278,10 +15278,10 @@
                 <w:vertAlign w:val="subscript"/>
               </w:rPr>
               <w:object w:dxaOrig="240" w:dyaOrig="220" w14:anchorId="63EF537B">
-                <v:shape id="_x0000_i1038" type="#_x0000_t75" alt="" style="width:12.5pt;height:10.55pt;mso-width-percent:0;mso-height-percent:0;mso-width-percent:0;mso-height-percent:0" o:ole="">
+                <v:shape id="_x0000_i1038" type="#_x0000_t75" alt="" style="width:12.65pt;height:11.35pt;mso-width-percent:0;mso-height-percent:0;mso-width-percent:0;mso-height-percent:0" o:ole="">
                   <v:imagedata r:id="rId14" o:title=""/>
                 </v:shape>
-                <o:OLEObject Type="Embed" ProgID="Equation.DSMT4" ShapeID="_x0000_i1038" DrawAspect="Content" ObjectID="_1722338654" r:id="rId33"/>
+                <o:OLEObject Type="Embed" ProgID="Equation.DSMT4" ShapeID="_x0000_i1038" DrawAspect="Content" ObjectID="_1723415680" r:id="rId33"/>
               </w:object>
             </w:r>
           </w:p>
@@ -24975,10 +24975,10 @@
           <w:lang w:eastAsia="en-US"/>
         </w:rPr>
         <w:object w:dxaOrig="1359" w:dyaOrig="360" w14:anchorId="5AB9DD7C">
-          <v:shape id="_x0000_i1037" type="#_x0000_t75" alt="" style="width:68.15pt;height:18.25pt;mso-width-percent:0;mso-height-percent:0;mso-width-percent:0;mso-height-percent:0" o:ole="">
+          <v:shape id="_x0000_i1037" type="#_x0000_t75" alt="" style="width:68pt;height:18pt;mso-width-percent:0;mso-height-percent:0;mso-width-percent:0;mso-height-percent:0" o:ole="">
             <v:imagedata r:id="rId35" o:title=""/>
           </v:shape>
-          <o:OLEObject Type="Embed" ProgID="Equation.DSMT4" ShapeID="_x0000_i1037" DrawAspect="Content" ObjectID="_1722338655" r:id="rId36"/>
+          <o:OLEObject Type="Embed" ProgID="Equation.DSMT4" ShapeID="_x0000_i1037" DrawAspect="Content" ObjectID="_1723415681" r:id="rId36"/>
         </w:object>
       </w:r>
     </w:p>
@@ -25009,10 +25009,10 @@
           <w:lang w:eastAsia="en-US"/>
         </w:rPr>
         <w:object w:dxaOrig="380" w:dyaOrig="340" w14:anchorId="257443DF">
-          <v:shape id="_x0000_i1036" type="#_x0000_t75" alt="" style="width:19.2pt;height:17.3pt;mso-width-percent:0;mso-height-percent:0;mso-width-percent:0;mso-height-percent:0" o:ole="">
+          <v:shape id="_x0000_i1036" type="#_x0000_t75" alt="" style="width:19.35pt;height:17.35pt;mso-width-percent:0;mso-height-percent:0;mso-width-percent:0;mso-height-percent:0" o:ole="">
             <v:imagedata r:id="rId37" o:title=""/>
           </v:shape>
-          <o:OLEObject Type="Embed" ProgID="Equation.DSMT4" ShapeID="_x0000_i1036" DrawAspect="Content" ObjectID="_1722338656" r:id="rId38"/>
+          <o:OLEObject Type="Embed" ProgID="Equation.DSMT4" ShapeID="_x0000_i1036" DrawAspect="Content" ObjectID="_1723415682" r:id="rId38"/>
         </w:object>
       </w:r>
       <w:r>
@@ -26197,6 +26197,63 @@
       <w:pPr>
         <w:pStyle w:val="Heading4"/>
         <w:rPr>
+          <w:ins w:id="27" w:author="Ziyi Zhou" w:date="2022-08-31T01:45:00Z"/>
+          <w:lang w:eastAsia="en-US"/>
+        </w:rPr>
+        <w:pPrChange w:id="28" w:author="Ziyi Zhou" w:date="2022-08-31T01:46:00Z">
+          <w:pPr/>
+        </w:pPrChange>
+      </w:pPr>
+      <w:ins w:id="29" w:author="Ziyi Zhou" w:date="2022-08-31T01:46:00Z">
+        <w:r>
+          <w:rPr>
+            <w:lang w:eastAsia="en-US"/>
+          </w:rPr>
+          <w:t>Line 25:</w:t>
+        </w:r>
+      </w:ins>
+    </w:p>
+    <w:p>
+      <w:pPr>
+        <w:rPr>
+          <w:lang w:eastAsia="en-US"/>
+        </w:rPr>
+      </w:pPr>
+      <w:ins w:id="30" w:author="Ziyi Zhou" w:date="2022-08-31T01:47:00Z">
+        <w:r>
+          <w:rPr>
+            <w:lang w:eastAsia="en-US"/>
+          </w:rPr>
+          <w:t>This option if “1” will c</w:t>
+        </w:r>
+      </w:ins>
+      <w:ins w:id="31" w:author="Ziyi Zhou" w:date="2022-08-31T01:46:00Z">
+        <w:r>
+          <w:rPr>
+            <w:lang w:eastAsia="en-US"/>
+          </w:rPr>
+          <w:t xml:space="preserve">onduct </w:t>
+        </w:r>
+        <w:proofErr w:type="spellStart"/>
+        <w:r>
+          <w:rPr>
+            <w:lang w:eastAsia="en-US"/>
+          </w:rPr>
+          <w:t>Rainflow</w:t>
+        </w:r>
+        <w:proofErr w:type="spellEnd"/>
+        <w:r>
+          <w:rPr>
+            <w:lang w:eastAsia="en-US"/>
+          </w:rPr>
+          <w:t xml:space="preserve"> algorithm for the simulation. </w:t>
+        </w:r>
+      </w:ins>
+    </w:p>
+    <w:p>
+      <w:pPr>
+        <w:pStyle w:val="Heading4"/>
+        <w:rPr>
           <w:lang w:eastAsia="en-US"/>
         </w:rPr>
       </w:pPr>
@@ -26257,7 +26314,7 @@
           <w:lang w:eastAsia="en-US"/>
         </w:rPr>
       </w:pPr>
-      <w:bookmarkStart w:id="27" w:name="OLE_LINK38"/>
+      <w:bookmarkStart w:id="32" w:name="OLE_LINK38"/>
       <w:r>
         <w:rPr>
           <w:lang w:eastAsia="en-US"/>
@@ -26324,7 +26381,7 @@
         <w:t>Line 27:</w:t>
       </w:r>
     </w:p>
-    <w:bookmarkEnd w:id="27"/>
+    <w:bookmarkEnd w:id="32"/>
     <w:p>
       <w:pPr>
         <w:rPr>
@@ -26438,6 +26495,7 @@
           <w:color w:val="000000" w:themeColor="text1"/>
           <w:lang w:eastAsia="en-US"/>
         </w:rPr>
+        <w:lastRenderedPageBreak/>
         <w:t>Line 2</w:t>
       </w:r>
       <w:r>
@@ -26479,6 +26537,524 @@
       <w:r>
         <w:rPr>
           <w:color w:val="FF0000"/>
+          <w:lang w:eastAsia="en-US"/>
+        </w:rPr>
+        <w:t xml:space="preserve">Line </w:t>
+      </w:r>
+      <w:r>
+        <w:rPr>
+          <w:color w:val="FF0000"/>
+          <w:lang w:eastAsia="en-US"/>
+        </w:rPr>
+        <w:t>30</w:t>
+      </w:r>
+      <w:r>
+        <w:rPr>
+          <w:color w:val="FF0000"/>
+          <w:lang w:eastAsia="en-US"/>
+        </w:rPr>
+        <w:t>:</w:t>
+      </w:r>
+    </w:p>
+    <w:p>
+      <w:pPr>
+        <w:rPr>
+          <w:lang w:eastAsia="en-US"/>
+        </w:rPr>
+      </w:pPr>
+      <w:r>
+        <w:rPr>
+          <w:lang w:eastAsia="en-US"/>
+        </w:rPr>
+        <w:t>If this option is “1” calculations are performed that can be used to write block maxima output. Set to “0” to override all block maxima output and calculations.</w:t>
+      </w:r>
+    </w:p>
+    <w:p>
+      <w:pPr>
+        <w:pStyle w:val="Heading4"/>
+        <w:rPr>
+          <w:lang w:eastAsia="en-US"/>
+        </w:rPr>
+      </w:pPr>
+      <w:bookmarkStart w:id="33" w:name="OLE_LINK42"/>
+      <w:r>
+        <w:rPr>
+          <w:lang w:eastAsia="en-US"/>
+        </w:rPr>
+        <w:t xml:space="preserve">Line </w:t>
+      </w:r>
+      <w:r>
+        <w:rPr>
+          <w:lang w:eastAsia="en-US"/>
+        </w:rPr>
+        <w:t>31</w:t>
+      </w:r>
+      <w:r>
+        <w:rPr>
+          <w:lang w:eastAsia="en-US"/>
+        </w:rPr>
+        <w:t>:</w:t>
+      </w:r>
+    </w:p>
+    <w:p>
+      <w:pPr>
+        <w:rPr>
+          <w:lang w:eastAsia="en-US"/>
+        </w:rPr>
+      </w:pPr>
+      <w:r>
+        <w:rPr>
+          <w:lang w:eastAsia="en-US"/>
+        </w:rPr>
+        <w:t xml:space="preserve">For block maximum output, this specifies the block size in days for which the maximum is retained (it can be zero if Line </w:t>
+      </w:r>
+      <w:r>
+        <w:rPr>
+          <w:lang w:eastAsia="en-US"/>
+        </w:rPr>
+        <w:t>32</w:t>
+      </w:r>
+      <w:r>
+        <w:rPr>
+          <w:lang w:eastAsia="en-US"/>
+        </w:rPr>
+        <w:t xml:space="preserve"> has a number &gt;</w:t>
+      </w:r>
+      <w:r>
+        <w:rPr>
+          <w:lang w:eastAsia="en-US"/>
+        </w:rPr>
+        <w:t xml:space="preserve"> </w:t>
+      </w:r>
+      <w:r>
+        <w:rPr>
+          <w:lang w:eastAsia="en-US"/>
+        </w:rPr>
+        <w:t>0).</w:t>
+      </w:r>
+    </w:p>
+    <w:p>
+      <w:pPr>
+        <w:pStyle w:val="Heading4"/>
+        <w:rPr>
+          <w:lang w:eastAsia="en-US"/>
+        </w:rPr>
+      </w:pPr>
+      <w:r>
+        <w:rPr>
+          <w:lang w:eastAsia="en-US"/>
+        </w:rPr>
+        <w:t xml:space="preserve">Line </w:t>
+      </w:r>
+      <w:r>
+        <w:rPr>
+          <w:lang w:eastAsia="en-US"/>
+        </w:rPr>
+        <w:t>32</w:t>
+      </w:r>
+      <w:r>
+        <w:rPr>
+          <w:lang w:eastAsia="en-US"/>
+        </w:rPr>
+        <w:t>:</w:t>
+      </w:r>
+    </w:p>
+    <w:p>
+      <w:pPr>
+        <w:rPr>
+          <w:lang w:eastAsia="en-US"/>
+        </w:rPr>
+      </w:pPr>
+      <w:r>
+        <w:rPr>
+          <w:lang w:eastAsia="en-US"/>
+        </w:rPr>
+        <w:t xml:space="preserve">For block maximum output, this specifies the block size in seconds for which the maximum is retained (it can be zero if Line </w:t>
+      </w:r>
+      <w:r>
+        <w:rPr>
+          <w:lang w:eastAsia="en-US"/>
+        </w:rPr>
+        <w:t>31</w:t>
+      </w:r>
+      <w:r>
+        <w:rPr>
+          <w:lang w:eastAsia="en-US"/>
+        </w:rPr>
+        <w:t xml:space="preserve"> has a number &gt;</w:t>
+      </w:r>
+      <w:r>
+        <w:rPr>
+          <w:lang w:eastAsia="en-US"/>
+        </w:rPr>
+        <w:t xml:space="preserve"> </w:t>
+      </w:r>
+      <w:r>
+        <w:rPr>
+          <w:lang w:eastAsia="en-US"/>
+        </w:rPr>
+        <w:t>0).</w:t>
+      </w:r>
+    </w:p>
+    <w:bookmarkEnd w:id="33"/>
+    <w:p>
+      <w:pPr>
+        <w:pStyle w:val="Heading4"/>
+        <w:rPr>
+          <w:lang w:eastAsia="en-US"/>
+        </w:rPr>
+      </w:pPr>
+      <w:r>
+        <w:rPr>
+          <w:lang w:eastAsia="en-US"/>
+        </w:rPr>
+        <w:t xml:space="preserve">Line </w:t>
+      </w:r>
+      <w:r>
+        <w:rPr>
+          <w:lang w:eastAsia="en-US"/>
+        </w:rPr>
+        <w:t>33</w:t>
+      </w:r>
+      <w:r>
+        <w:rPr>
+          <w:lang w:eastAsia="en-US"/>
+        </w:rPr>
+        <w:t>:</w:t>
+      </w:r>
+    </w:p>
+    <w:p>
+      <w:pPr>
+        <w:rPr>
+          <w:lang w:eastAsia="en-US"/>
+        </w:rPr>
+      </w:pPr>
+      <w:r>
+        <w:rPr>
+          <w:lang w:eastAsia="en-US"/>
+        </w:rPr>
+        <w:t xml:space="preserve">Specify “1” to write block maximum load effect </w:t>
+      </w:r>
+      <w:r>
+        <w:rPr>
+          <w:lang w:eastAsia="en-US"/>
+        </w:rPr>
+        <w:t xml:space="preserve">and vehicle </w:t>
+      </w:r>
+      <w:r>
+        <w:rPr>
+          <w:lang w:eastAsia="en-US"/>
+        </w:rPr>
+        <w:t>output files</w:t>
+      </w:r>
+      <w:r>
+        <w:rPr>
+          <w:lang w:eastAsia="en-US"/>
+        </w:rPr>
+        <w:t xml:space="preserve"> for each number of vehicles comprising the events</w:t>
+      </w:r>
+      <w:r>
+        <w:rPr>
+          <w:lang w:eastAsia="en-US"/>
+        </w:rPr>
+        <w:t xml:space="preserve">. See section on BTLS Output </w:t>
+      </w:r>
+      <w:bookmarkStart w:id="34" w:name="OLE_LINK40"/>
+      <w:r>
+        <w:rPr>
+          <w:lang w:eastAsia="en-US"/>
+        </w:rPr>
+        <w:t>(Section</w:t>
+      </w:r>
+      <w:r>
+        <w:rPr>
+          <w:lang w:eastAsia="en-US"/>
+        </w:rPr>
+        <w:t xml:space="preserve"> </w:t>
+      </w:r>
+      <w:bookmarkStart w:id="35" w:name="OLE_LINK44"/>
+      <w:r>
+        <w:rPr>
+          <w:lang w:eastAsia="en-US"/>
+        </w:rPr>
+        <w:fldChar w:fldCharType="begin"/>
+      </w:r>
+      <w:r>
+        <w:rPr>
+          <w:lang w:eastAsia="en-US"/>
+        </w:rPr>
+        <w:instrText xml:space="preserve"> REF _Ref341827799 \r \h </w:instrText>
+      </w:r>
+      <w:r>
+        <w:rPr>
+          <w:lang w:eastAsia="en-US"/>
+        </w:rPr>
+      </w:r>
+      <w:r>
+        <w:rPr>
+          <w:lang w:eastAsia="en-US"/>
+        </w:rPr>
+        <w:fldChar w:fldCharType="separate"/>
+      </w:r>
+      <w:r>
+        <w:rPr>
+          <w:cs/>
+          <w:lang w:eastAsia="en-US"/>
+        </w:rPr>
+        <w:t>‎</w:t>
+      </w:r>
+      <w:r>
+        <w:rPr>
+          <w:lang w:eastAsia="en-US"/>
+        </w:rPr>
+        <w:t>5.4</w:t>
+      </w:r>
+      <w:r>
+        <w:rPr>
+          <w:lang w:eastAsia="en-US"/>
+        </w:rPr>
+        <w:fldChar w:fldCharType="end"/>
+      </w:r>
+      <w:bookmarkEnd w:id="35"/>
+      <w:r>
+        <w:rPr>
+          <w:lang w:eastAsia="en-US"/>
+        </w:rPr>
+        <w:t xml:space="preserve">) </w:t>
+      </w:r>
+      <w:bookmarkEnd w:id="34"/>
+      <w:r>
+        <w:rPr>
+          <w:lang w:eastAsia="en-US"/>
+        </w:rPr>
+        <w:t>for more details.</w:t>
+      </w:r>
+    </w:p>
+    <w:p>
+      <w:pPr>
+        <w:pStyle w:val="Heading4"/>
+        <w:rPr>
+          <w:lang w:eastAsia="en-US"/>
+        </w:rPr>
+      </w:pPr>
+      <w:r>
+        <w:rPr>
+          <w:lang w:eastAsia="en-US"/>
+        </w:rPr>
+        <w:t xml:space="preserve">Line </w:t>
+      </w:r>
+      <w:r>
+        <w:rPr>
+          <w:lang w:eastAsia="en-US"/>
+        </w:rPr>
+        <w:t>34</w:t>
+      </w:r>
+      <w:r>
+        <w:rPr>
+          <w:lang w:eastAsia="en-US"/>
+        </w:rPr>
+        <w:t>:</w:t>
+      </w:r>
+    </w:p>
+    <w:p>
+      <w:pPr>
+        <w:rPr>
+          <w:lang w:eastAsia="en-US"/>
+        </w:rPr>
+      </w:pPr>
+      <w:r>
+        <w:rPr>
+          <w:lang w:eastAsia="en-US"/>
+        </w:rPr>
+        <w:t xml:space="preserve">Specify whether to write the block maximum summary files (“1” or “0”). See section on BTLS Output </w:t>
+      </w:r>
+      <w:r>
+        <w:rPr>
+          <w:lang w:eastAsia="en-US"/>
+        </w:rPr>
+        <w:t xml:space="preserve">(Section </w:t>
+      </w:r>
+      <w:r>
+        <w:rPr>
+          <w:lang w:eastAsia="en-US"/>
+        </w:rPr>
+        <w:fldChar w:fldCharType="begin"/>
+      </w:r>
+      <w:r>
+        <w:rPr>
+          <w:lang w:eastAsia="en-US"/>
+        </w:rPr>
+        <w:instrText xml:space="preserve"> REF _Ref341827799 \r \h </w:instrText>
+      </w:r>
+      <w:r>
+        <w:rPr>
+          <w:lang w:eastAsia="en-US"/>
+        </w:rPr>
+      </w:r>
+      <w:r>
+        <w:rPr>
+          <w:lang w:eastAsia="en-US"/>
+        </w:rPr>
+        <w:fldChar w:fldCharType="separate"/>
+      </w:r>
+      <w:r>
+        <w:rPr>
+          <w:cs/>
+          <w:lang w:eastAsia="en-US"/>
+        </w:rPr>
+        <w:t>‎</w:t>
+      </w:r>
+      <w:r>
+        <w:rPr>
+          <w:lang w:eastAsia="en-US"/>
+        </w:rPr>
+        <w:t>5.4</w:t>
+      </w:r>
+      <w:r>
+        <w:rPr>
+          <w:lang w:eastAsia="en-US"/>
+        </w:rPr>
+        <w:fldChar w:fldCharType="end"/>
+      </w:r>
+      <w:r>
+        <w:rPr>
+          <w:lang w:eastAsia="en-US"/>
+        </w:rPr>
+        <w:t xml:space="preserve">) </w:t>
+      </w:r>
+      <w:r>
+        <w:rPr>
+          <w:lang w:eastAsia="en-US"/>
+        </w:rPr>
+        <w:t>for more details.</w:t>
+      </w:r>
+      <w:r>
+        <w:rPr>
+          <w:lang w:eastAsia="en-US"/>
+        </w:rPr>
+        <w:t xml:space="preserve"> </w:t>
+      </w:r>
+    </w:p>
+    <w:p>
+      <w:pPr>
+        <w:pStyle w:val="Heading4"/>
+        <w:rPr>
+          <w:lang w:eastAsia="en-US"/>
+        </w:rPr>
+      </w:pPr>
+      <w:r>
+        <w:rPr>
+          <w:lang w:eastAsia="en-US"/>
+        </w:rPr>
+        <w:t xml:space="preserve">Line </w:t>
+      </w:r>
+      <w:r>
+        <w:rPr>
+          <w:lang w:eastAsia="en-US"/>
+        </w:rPr>
+        <w:t>35</w:t>
+      </w:r>
+      <w:r>
+        <w:rPr>
+          <w:lang w:eastAsia="en-US"/>
+        </w:rPr>
+        <w:t>:</w:t>
+      </w:r>
+    </w:p>
+    <w:p>
+      <w:pPr>
+        <w:rPr>
+          <w:lang w:eastAsia="en-US"/>
+        </w:rPr>
+      </w:pPr>
+      <w:r>
+        <w:rPr>
+          <w:lang w:eastAsia="en-US"/>
+        </w:rPr>
+        <w:t>Specify “1” to write block maximum load effect output files</w:t>
+      </w:r>
+      <w:r>
+        <w:rPr>
+          <w:lang w:eastAsia="en-US"/>
+        </w:rPr>
+        <w:t xml:space="preserve"> for which the events are not separated by the number of vehicles in the event</w:t>
+      </w:r>
+      <w:r>
+        <w:rPr>
+          <w:lang w:eastAsia="en-US"/>
+        </w:rPr>
+        <w:t xml:space="preserve">, or “0” to not. See section on BTLS Output </w:t>
+      </w:r>
+      <w:r>
+        <w:rPr>
+          <w:lang w:eastAsia="en-US"/>
+        </w:rPr>
+        <w:t xml:space="preserve">(Section </w:t>
+      </w:r>
+      <w:r>
+        <w:rPr>
+          <w:lang w:eastAsia="en-US"/>
+        </w:rPr>
+        <w:fldChar w:fldCharType="begin"/>
+      </w:r>
+      <w:r>
+        <w:rPr>
+          <w:lang w:eastAsia="en-US"/>
+        </w:rPr>
+        <w:instrText xml:space="preserve"> REF _Ref341827799 \r \h </w:instrText>
+      </w:r>
+      <w:r>
+        <w:rPr>
+          <w:lang w:eastAsia="en-US"/>
+        </w:rPr>
+      </w:r>
+      <w:r>
+        <w:rPr>
+          <w:lang w:eastAsia="en-US"/>
+        </w:rPr>
+        <w:fldChar w:fldCharType="separate"/>
+      </w:r>
+      <w:r>
+        <w:rPr>
+          <w:cs/>
+          <w:lang w:eastAsia="en-US"/>
+        </w:rPr>
+        <w:t>‎</w:t>
+      </w:r>
+      <w:r>
+        <w:rPr>
+          <w:lang w:eastAsia="en-US"/>
+        </w:rPr>
+        <w:t>5.4</w:t>
+      </w:r>
+      <w:r>
+        <w:rPr>
+          <w:lang w:eastAsia="en-US"/>
+        </w:rPr>
+        <w:fldChar w:fldCharType="end"/>
+      </w:r>
+      <w:r>
+        <w:rPr>
+          <w:lang w:eastAsia="en-US"/>
+        </w:rPr>
+        <w:t xml:space="preserve">) </w:t>
+      </w:r>
+      <w:r>
+        <w:rPr>
+          <w:lang w:eastAsia="en-US"/>
+        </w:rPr>
+        <w:t>for more details.</w:t>
+      </w:r>
+    </w:p>
+    <w:p>
+      <w:pPr>
+        <w:pStyle w:val="Heading4"/>
+        <w:rPr>
+          <w:lang w:eastAsia="en-US"/>
+        </w:rPr>
+      </w:pPr>
+      <w:r>
+        <w:rPr>
           <w:lang w:eastAsia="en-US"/>
         </w:rPr>
         <w:lastRenderedPageBreak/>
@@ -26486,16 +27062,128 @@
       </w:r>
       <w:r>
         <w:rPr>
+          <w:lang w:eastAsia="en-US"/>
+        </w:rPr>
+        <w:t>3</w:t>
+      </w:r>
+      <w:r>
+        <w:rPr>
+          <w:lang w:eastAsia="en-US"/>
+        </w:rPr>
+        <w:t>6</w:t>
+      </w:r>
+      <w:r>
+        <w:rPr>
+          <w:lang w:eastAsia="en-US"/>
+        </w:rPr>
+        <w:t>:</w:t>
+      </w:r>
+    </w:p>
+    <w:p>
+      <w:pPr>
+        <w:rPr>
+          <w:lang w:eastAsia="en-US"/>
+        </w:rPr>
+      </w:pPr>
+      <w:r>
+        <w:rPr>
+          <w:lang w:eastAsia="en-US"/>
+        </w:rPr>
+        <w:t xml:space="preserve">If block maximum output is to be written (Line </w:t>
+      </w:r>
+      <w:r>
+        <w:rPr>
+          <w:lang w:eastAsia="en-US"/>
+        </w:rPr>
+        <w:t>30</w:t>
+      </w:r>
+      <w:r>
+        <w:rPr>
+          <w:lang w:eastAsia="en-US"/>
+        </w:rPr>
+        <w:t xml:space="preserve">), this option if set to “1” specifies the number of events that are stored in memory before writing to the hard drive. See section on BTLS Output </w:t>
+      </w:r>
+      <w:r>
+        <w:rPr>
+          <w:lang w:eastAsia="en-US"/>
+        </w:rPr>
+        <w:t xml:space="preserve">(Section </w:t>
+      </w:r>
+      <w:r>
+        <w:rPr>
+          <w:lang w:eastAsia="en-US"/>
+        </w:rPr>
+        <w:fldChar w:fldCharType="begin"/>
+      </w:r>
+      <w:r>
+        <w:rPr>
+          <w:lang w:eastAsia="en-US"/>
+        </w:rPr>
+        <w:instrText xml:space="preserve"> REF _Ref341827799 \r \h </w:instrText>
+      </w:r>
+      <w:r>
+        <w:rPr>
+          <w:lang w:eastAsia="en-US"/>
+        </w:rPr>
+      </w:r>
+      <w:r>
+        <w:rPr>
+          <w:lang w:eastAsia="en-US"/>
+        </w:rPr>
+        <w:fldChar w:fldCharType="separate"/>
+      </w:r>
+      <w:r>
+        <w:rPr>
+          <w:cs/>
+          <w:lang w:eastAsia="en-US"/>
+        </w:rPr>
+        <w:t>‎</w:t>
+      </w:r>
+      <w:r>
+        <w:rPr>
+          <w:lang w:eastAsia="en-US"/>
+        </w:rPr>
+        <w:t>5.4</w:t>
+      </w:r>
+      <w:r>
+        <w:rPr>
+          <w:lang w:eastAsia="en-US"/>
+        </w:rPr>
+        <w:fldChar w:fldCharType="end"/>
+      </w:r>
+      <w:r>
+        <w:rPr>
+          <w:lang w:eastAsia="en-US"/>
+        </w:rPr>
+        <w:t xml:space="preserve">) </w:t>
+      </w:r>
+      <w:r>
+        <w:rPr>
+          <w:lang w:eastAsia="en-US"/>
+        </w:rPr>
+        <w:t>for more details.</w:t>
+      </w:r>
+    </w:p>
+    <w:p>
+      <w:pPr>
+        <w:pStyle w:val="Heading4"/>
+        <w:rPr>
           <w:color w:val="FF0000"/>
           <w:lang w:eastAsia="en-US"/>
         </w:rPr>
-        <w:t>30</w:t>
-      </w:r>
+      </w:pPr>
       <w:r>
         <w:rPr>
           <w:color w:val="FF0000"/>
           <w:lang w:eastAsia="en-US"/>
         </w:rPr>
+        <w:t>Line 37</w:t>
+      </w:r>
+      <w:r>
+        <w:rPr>
+          <w:color w:val="FF0000"/>
+          <w:lang w:eastAsia="en-US"/>
+        </w:rPr>
         <w:t>:</w:t>
       </w:r>
     </w:p>
@@ -26509,7 +27197,73 @@
         <w:rPr>
           <w:lang w:eastAsia="en-US"/>
         </w:rPr>
-        <w:t>If this option is “1” calculations are performed that can be used to write block maxima output. Set to “0” to override all block maxima output and calculations.</w:t>
+        <w:t>If this option is “1” calculations are performed that can be used to write peaks-over-threshold (POT) output. Set to “0” to override all POT output and calculations.</w:t>
+      </w:r>
+      <w:r>
+        <w:rPr>
+          <w:lang w:eastAsia="en-US"/>
+        </w:rPr>
+        <w:t xml:space="preserve"> Note that the thresholds for each load effect are set in the Bridge Definition File</w:t>
+      </w:r>
+      <w:r>
+        <w:rPr>
+          <w:lang w:eastAsia="en-US"/>
+        </w:rPr>
+        <w:t xml:space="preserve"> (Section </w:t>
+      </w:r>
+      <w:r>
+        <w:rPr>
+          <w:lang w:eastAsia="en-US"/>
+        </w:rPr>
+        <w:fldChar w:fldCharType="begin"/>
+      </w:r>
+      <w:r>
+        <w:rPr>
+          <w:lang w:eastAsia="en-US"/>
+        </w:rPr>
+        <w:instrText xml:space="preserve"> REF _Ref341827580 \r \h </w:instrText>
+      </w:r>
+      <w:r>
+        <w:rPr>
+          <w:lang w:eastAsia="en-US"/>
+        </w:rPr>
+      </w:r>
+      <w:r>
+        <w:rPr>
+          <w:lang w:eastAsia="en-US"/>
+        </w:rPr>
+        <w:fldChar w:fldCharType="separate"/>
+      </w:r>
+      <w:r>
+        <w:rPr>
+          <w:cs/>
+          <w:lang w:eastAsia="en-US"/>
+        </w:rPr>
+        <w:t>‎</w:t>
+      </w:r>
+      <w:r>
+        <w:rPr>
+          <w:lang w:eastAsia="en-US"/>
+        </w:rPr>
+        <w:t>3.4</w:t>
+      </w:r>
+      <w:r>
+        <w:rPr>
+          <w:lang w:eastAsia="en-US"/>
+        </w:rPr>
+        <w:fldChar w:fldCharType="end"/>
+      </w:r>
+      <w:r>
+        <w:rPr>
+          <w:lang w:eastAsia="en-US"/>
+        </w:rPr>
+        <w:t>)</w:t>
+      </w:r>
+      <w:r>
+        <w:rPr>
+          <w:lang w:eastAsia="en-US"/>
+        </w:rPr>
+        <w:t>.</w:t>
       </w:r>
     </w:p>
     <w:p>
@@ -26519,7 +27273,6 @@
           <w:lang w:eastAsia="en-US"/>
         </w:rPr>
       </w:pPr>
-      <w:bookmarkStart w:id="28" w:name="OLE_LINK42"/>
       <w:r>
         <w:rPr>
           <w:lang w:eastAsia="en-US"/>
@@ -26530,7 +27283,13 @@
         <w:rPr>
           <w:lang w:eastAsia="en-US"/>
         </w:rPr>
-        <w:t>31</w:t>
+        <w:t>3</w:t>
+      </w:r>
+      <w:r>
+        <w:rPr>
+          <w:lang w:eastAsia="en-US"/>
+        </w:rPr>
+        <w:t>8</w:t>
       </w:r>
       <w:r>
         <w:rPr>
@@ -26549,13 +27308,446 @@
         <w:rPr>
           <w:lang w:eastAsia="en-US"/>
         </w:rPr>
-        <w:t xml:space="preserve">For block maximum output, this specifies the block size in days for which the maximum is retained (it can be zero if Line </w:t>
-      </w:r>
-      <w:r>
-        <w:rPr>
-          <w:lang w:eastAsia="en-US"/>
-        </w:rPr>
-        <w:t>32</w:t>
+        <w:t xml:space="preserve">For </w:t>
+      </w:r>
+      <w:r>
+        <w:rPr>
+          <w:lang w:eastAsia="en-US"/>
+        </w:rPr>
+        <w:t>POT</w:t>
+      </w:r>
+      <w:r>
+        <w:rPr>
+          <w:lang w:eastAsia="en-US"/>
+        </w:rPr>
+        <w:t xml:space="preserve"> output, this specifies </w:t>
+      </w:r>
+      <w:r>
+        <w:rPr>
+          <w:lang w:eastAsia="en-US"/>
+        </w:rPr>
+        <w:t>if the vehicles comprising the peak events are to be output to a vehicle-event file</w:t>
+      </w:r>
+      <w:r>
+        <w:rPr>
+          <w:lang w:eastAsia="en-US"/>
+        </w:rPr>
+        <w:t>.</w:t>
+      </w:r>
+      <w:r>
+        <w:rPr>
+          <w:lang w:eastAsia="en-US"/>
+        </w:rPr>
+        <w:t xml:space="preserve"> </w:t>
+      </w:r>
+      <w:r>
+        <w:rPr>
+          <w:lang w:eastAsia="en-US"/>
+        </w:rPr>
+        <w:t xml:space="preserve">See section on BTLS Output </w:t>
+      </w:r>
+      <w:r>
+        <w:rPr>
+          <w:lang w:eastAsia="en-US"/>
+        </w:rPr>
+        <w:t>(Section</w:t>
+      </w:r>
+      <w:r>
+        <w:rPr>
+          <w:lang w:eastAsia="en-US"/>
+        </w:rPr>
+        <w:t xml:space="preserve"> </w:t>
+      </w:r>
+      <w:bookmarkStart w:id="36" w:name="OLE_LINK45"/>
+      <w:r>
+        <w:rPr>
+          <w:lang w:eastAsia="en-US"/>
+        </w:rPr>
+        <w:fldChar w:fldCharType="begin"/>
+      </w:r>
+      <w:r>
+        <w:rPr>
+          <w:lang w:eastAsia="en-US"/>
+        </w:rPr>
+        <w:instrText xml:space="preserve"> REF _Ref341827834 \r \h </w:instrText>
+      </w:r>
+      <w:r>
+        <w:rPr>
+          <w:lang w:eastAsia="en-US"/>
+        </w:rPr>
+      </w:r>
+      <w:r>
+        <w:rPr>
+          <w:lang w:eastAsia="en-US"/>
+        </w:rPr>
+        <w:fldChar w:fldCharType="separate"/>
+      </w:r>
+      <w:r>
+        <w:rPr>
+          <w:cs/>
+          <w:lang w:eastAsia="en-US"/>
+        </w:rPr>
+        <w:t>‎</w:t>
+      </w:r>
+      <w:r>
+        <w:rPr>
+          <w:lang w:eastAsia="en-US"/>
+        </w:rPr>
+        <w:t>5.5</w:t>
+      </w:r>
+      <w:r>
+        <w:rPr>
+          <w:lang w:eastAsia="en-US"/>
+        </w:rPr>
+        <w:fldChar w:fldCharType="end"/>
+      </w:r>
+      <w:bookmarkEnd w:id="36"/>
+      <w:r>
+        <w:rPr>
+          <w:lang w:eastAsia="en-US"/>
+        </w:rPr>
+        <w:t xml:space="preserve">) </w:t>
+      </w:r>
+      <w:r>
+        <w:rPr>
+          <w:lang w:eastAsia="en-US"/>
+        </w:rPr>
+        <w:t>for more details.</w:t>
+      </w:r>
+    </w:p>
+    <w:p>
+      <w:pPr>
+        <w:pStyle w:val="Heading4"/>
+        <w:rPr>
+          <w:lang w:eastAsia="en-US"/>
+        </w:rPr>
+      </w:pPr>
+      <w:bookmarkStart w:id="37" w:name="OLE_LINK41"/>
+      <w:r>
+        <w:rPr>
+          <w:lang w:eastAsia="en-US"/>
+        </w:rPr>
+        <w:t xml:space="preserve">Line </w:t>
+      </w:r>
+      <w:r>
+        <w:rPr>
+          <w:lang w:eastAsia="en-US"/>
+        </w:rPr>
+        <w:t>3</w:t>
+      </w:r>
+      <w:r>
+        <w:rPr>
+          <w:lang w:eastAsia="en-US"/>
+        </w:rPr>
+        <w:t>9</w:t>
+      </w:r>
+      <w:r>
+        <w:rPr>
+          <w:lang w:eastAsia="en-US"/>
+        </w:rPr>
+        <w:t>:</w:t>
+      </w:r>
+    </w:p>
+    <w:p>
+      <w:pPr>
+        <w:rPr>
+          <w:lang w:eastAsia="en-US"/>
+        </w:rPr>
+      </w:pPr>
+      <w:r>
+        <w:rPr>
+          <w:lang w:eastAsia="en-US"/>
+        </w:rPr>
+        <w:t xml:space="preserve">For </w:t>
+      </w:r>
+      <w:r>
+        <w:rPr>
+          <w:lang w:eastAsia="en-US"/>
+        </w:rPr>
+        <w:t>POT</w:t>
+      </w:r>
+      <w:r>
+        <w:rPr>
+          <w:lang w:eastAsia="en-US"/>
+        </w:rPr>
+        <w:t xml:space="preserve"> output, this specifies </w:t>
+      </w:r>
+      <w:r>
+        <w:rPr>
+          <w:lang w:eastAsia="en-US"/>
+        </w:rPr>
+        <w:t xml:space="preserve">if summary files are to be written. </w:t>
+      </w:r>
+      <w:r>
+        <w:rPr>
+          <w:lang w:eastAsia="en-US"/>
+        </w:rPr>
+        <w:t xml:space="preserve">See section on BTLS Output </w:t>
+      </w:r>
+      <w:r>
+        <w:rPr>
+          <w:lang w:eastAsia="en-US"/>
+        </w:rPr>
+        <w:t xml:space="preserve">(Section </w:t>
+      </w:r>
+      <w:r>
+        <w:rPr>
+          <w:lang w:eastAsia="en-US"/>
+        </w:rPr>
+        <w:fldChar w:fldCharType="begin"/>
+      </w:r>
+      <w:r>
+        <w:rPr>
+          <w:lang w:eastAsia="en-US"/>
+        </w:rPr>
+        <w:instrText xml:space="preserve"> REF _Ref341827834 \r \h </w:instrText>
+      </w:r>
+      <w:r>
+        <w:rPr>
+          <w:lang w:eastAsia="en-US"/>
+        </w:rPr>
+      </w:r>
+      <w:r>
+        <w:rPr>
+          <w:lang w:eastAsia="en-US"/>
+        </w:rPr>
+        <w:fldChar w:fldCharType="separate"/>
+      </w:r>
+      <w:r>
+        <w:rPr>
+          <w:cs/>
+          <w:lang w:eastAsia="en-US"/>
+        </w:rPr>
+        <w:t>‎</w:t>
+      </w:r>
+      <w:r>
+        <w:rPr>
+          <w:lang w:eastAsia="en-US"/>
+        </w:rPr>
+        <w:t>5.5</w:t>
+      </w:r>
+      <w:r>
+        <w:rPr>
+          <w:lang w:eastAsia="en-US"/>
+        </w:rPr>
+        <w:fldChar w:fldCharType="end"/>
+      </w:r>
+      <w:r>
+        <w:rPr>
+          <w:lang w:eastAsia="en-US"/>
+        </w:rPr>
+        <w:t xml:space="preserve">) </w:t>
+      </w:r>
+      <w:r>
+        <w:rPr>
+          <w:lang w:eastAsia="en-US"/>
+        </w:rPr>
+        <w:t>for more details.</w:t>
+      </w:r>
+    </w:p>
+    <w:p>
+      <w:pPr>
+        <w:pStyle w:val="Heading4"/>
+        <w:rPr>
+          <w:lang w:eastAsia="en-US"/>
+        </w:rPr>
+      </w:pPr>
+      <w:r>
+        <w:rPr>
+          <w:lang w:eastAsia="en-US"/>
+        </w:rPr>
+        <w:t xml:space="preserve">Line </w:t>
+      </w:r>
+      <w:r>
+        <w:rPr>
+          <w:lang w:eastAsia="en-US"/>
+        </w:rPr>
+        <w:t>40</w:t>
+      </w:r>
+      <w:r>
+        <w:rPr>
+          <w:lang w:eastAsia="en-US"/>
+        </w:rPr>
+        <w:t>:</w:t>
+      </w:r>
+    </w:p>
+    <w:p>
+      <w:pPr>
+        <w:rPr>
+          <w:lang w:eastAsia="en-US"/>
+        </w:rPr>
+      </w:pPr>
+      <w:r>
+        <w:rPr>
+          <w:lang w:eastAsia="en-US"/>
+        </w:rPr>
+        <w:t xml:space="preserve">For </w:t>
+      </w:r>
+      <w:r>
+        <w:rPr>
+          <w:lang w:eastAsia="en-US"/>
+        </w:rPr>
+        <w:t>POT</w:t>
+      </w:r>
+      <w:r>
+        <w:rPr>
+          <w:lang w:eastAsia="en-US"/>
+        </w:rPr>
+        <w:t xml:space="preserve"> output, this specifies </w:t>
+      </w:r>
+      <w:r>
+        <w:rPr>
+          <w:lang w:eastAsia="en-US"/>
+        </w:rPr>
+        <w:t xml:space="preserve">if a peaks counter file is to be written. </w:t>
+      </w:r>
+      <w:r>
+        <w:rPr>
+          <w:lang w:eastAsia="en-US"/>
+        </w:rPr>
+        <w:t xml:space="preserve">See section on BTLS Output </w:t>
+      </w:r>
+      <w:r>
+        <w:rPr>
+          <w:lang w:eastAsia="en-US"/>
+        </w:rPr>
+        <w:t xml:space="preserve">(Section </w:t>
+      </w:r>
+      <w:r>
+        <w:rPr>
+          <w:lang w:eastAsia="en-US"/>
+        </w:rPr>
+        <w:fldChar w:fldCharType="begin"/>
+      </w:r>
+      <w:r>
+        <w:rPr>
+          <w:lang w:eastAsia="en-US"/>
+        </w:rPr>
+        <w:instrText xml:space="preserve"> REF _Ref341827834 \r \h </w:instrText>
+      </w:r>
+      <w:r>
+        <w:rPr>
+          <w:lang w:eastAsia="en-US"/>
+        </w:rPr>
+      </w:r>
+      <w:r>
+        <w:rPr>
+          <w:lang w:eastAsia="en-US"/>
+        </w:rPr>
+        <w:fldChar w:fldCharType="separate"/>
+      </w:r>
+      <w:r>
+        <w:rPr>
+          <w:cs/>
+          <w:lang w:eastAsia="en-US"/>
+        </w:rPr>
+        <w:t>‎</w:t>
+      </w:r>
+      <w:r>
+        <w:rPr>
+          <w:lang w:eastAsia="en-US"/>
+        </w:rPr>
+        <w:t>5.5</w:t>
+      </w:r>
+      <w:r>
+        <w:rPr>
+          <w:lang w:eastAsia="en-US"/>
+        </w:rPr>
+        <w:fldChar w:fldCharType="end"/>
+      </w:r>
+      <w:r>
+        <w:rPr>
+          <w:lang w:eastAsia="en-US"/>
+        </w:rPr>
+        <w:t xml:space="preserve">) </w:t>
+      </w:r>
+      <w:r>
+        <w:rPr>
+          <w:lang w:eastAsia="en-US"/>
+        </w:rPr>
+        <w:t>for more details.</w:t>
+      </w:r>
+    </w:p>
+    <w:p>
+      <w:pPr>
+        <w:pStyle w:val="Heading4"/>
+        <w:rPr>
+          <w:lang w:eastAsia="en-US"/>
+        </w:rPr>
+      </w:pPr>
+      <w:r>
+        <w:rPr>
+          <w:lang w:eastAsia="en-US"/>
+        </w:rPr>
+        <w:t xml:space="preserve">Line </w:t>
+      </w:r>
+      <w:r>
+        <w:rPr>
+          <w:lang w:eastAsia="en-US"/>
+        </w:rPr>
+        <w:t>41</w:t>
+      </w:r>
+      <w:r>
+        <w:rPr>
+          <w:lang w:eastAsia="en-US"/>
+        </w:rPr>
+        <w:t>:</w:t>
+      </w:r>
+    </w:p>
+    <w:p>
+      <w:pPr>
+        <w:rPr>
+          <w:lang w:eastAsia="en-US"/>
+        </w:rPr>
+      </w:pPr>
+      <w:bookmarkStart w:id="38" w:name="OLE_LINK43"/>
+      <w:r>
+        <w:rPr>
+          <w:lang w:eastAsia="en-US"/>
+        </w:rPr>
+        <w:t xml:space="preserve">For </w:t>
+      </w:r>
+      <w:r>
+        <w:rPr>
+          <w:lang w:eastAsia="en-US"/>
+        </w:rPr>
+        <w:t>peaks counter</w:t>
+      </w:r>
+      <w:r>
+        <w:rPr>
+          <w:lang w:eastAsia="en-US"/>
+        </w:rPr>
+        <w:t xml:space="preserve"> output, this specifies the </w:t>
+      </w:r>
+      <w:r>
+        <w:rPr>
+          <w:lang w:eastAsia="en-US"/>
+        </w:rPr>
+        <w:t>interval</w:t>
+      </w:r>
+      <w:r>
+        <w:rPr>
+          <w:lang w:eastAsia="en-US"/>
+        </w:rPr>
+        <w:t xml:space="preserve"> size in days for which the </w:t>
+      </w:r>
+      <w:r>
+        <w:rPr>
+          <w:lang w:eastAsia="en-US"/>
+        </w:rPr>
+        <w:t>peaks are counted</w:t>
+      </w:r>
+      <w:r>
+        <w:rPr>
+          <w:lang w:eastAsia="en-US"/>
+        </w:rPr>
+        <w:t xml:space="preserve"> (it can be zero if Line </w:t>
+      </w:r>
+      <w:r>
+        <w:rPr>
+          <w:lang w:eastAsia="en-US"/>
+        </w:rPr>
+        <w:t>42</w:t>
       </w:r>
       <w:r>
         <w:rPr>
@@ -26576,6 +27768,7 @@
         <w:t>0).</w:t>
       </w:r>
     </w:p>
+    <w:bookmarkEnd w:id="38"/>
     <w:p>
       <w:pPr>
         <w:pStyle w:val="Heading4"/>
@@ -26593,7 +27786,7 @@
         <w:rPr>
           <w:lang w:eastAsia="en-US"/>
         </w:rPr>
-        <w:t>32</w:t>
+        <w:t>42</w:t>
       </w:r>
       <w:r>
         <w:rPr>
@@ -26612,13 +27805,61 @@
         <w:rPr>
           <w:lang w:eastAsia="en-US"/>
         </w:rPr>
-        <w:t xml:space="preserve">For block maximum output, this specifies the block size in seconds for which the maximum is retained (it can be zero if Line </w:t>
-      </w:r>
-      <w:r>
-        <w:rPr>
-          <w:lang w:eastAsia="en-US"/>
-        </w:rPr>
-        <w:t>31</w:t>
+        <w:t xml:space="preserve">For </w:t>
+      </w:r>
+      <w:r>
+        <w:rPr>
+          <w:lang w:eastAsia="en-US"/>
+        </w:rPr>
+        <w:t>peaks counter</w:t>
+      </w:r>
+      <w:r>
+        <w:rPr>
+          <w:lang w:eastAsia="en-US"/>
+        </w:rPr>
+        <w:t xml:space="preserve"> output, this specifies the </w:t>
+      </w:r>
+      <w:r>
+        <w:rPr>
+          <w:lang w:eastAsia="en-US"/>
+        </w:rPr>
+        <w:t>interval</w:t>
+      </w:r>
+      <w:r>
+        <w:rPr>
+          <w:lang w:eastAsia="en-US"/>
+        </w:rPr>
+        <w:t xml:space="preserve"> size in </w:t>
+      </w:r>
+      <w:r>
+        <w:rPr>
+          <w:lang w:eastAsia="en-US"/>
+        </w:rPr>
+        <w:t>seconds</w:t>
+      </w:r>
+      <w:r>
+        <w:rPr>
+          <w:lang w:eastAsia="en-US"/>
+        </w:rPr>
+        <w:t xml:space="preserve"> for which the </w:t>
+      </w:r>
+      <w:r>
+        <w:rPr>
+          <w:lang w:eastAsia="en-US"/>
+        </w:rPr>
+        <w:t>peaks are counted</w:t>
+      </w:r>
+      <w:r>
+        <w:rPr>
+          <w:lang w:eastAsia="en-US"/>
+        </w:rPr>
+        <w:t xml:space="preserve"> (it can be zero if Line </w:t>
+      </w:r>
+      <w:r>
+        <w:rPr>
+          <w:lang w:eastAsia="en-US"/>
+        </w:rPr>
+        <w:t>41</w:t>
       </w:r>
       <w:r>
         <w:rPr>
@@ -26639,1311 +27880,7 @@
         <w:t>0).</w:t>
       </w:r>
     </w:p>
-    <w:bookmarkEnd w:id="28"/>
-    <w:p>
-      <w:pPr>
-        <w:pStyle w:val="Heading4"/>
-        <w:rPr>
-          <w:lang w:eastAsia="en-US"/>
-        </w:rPr>
-      </w:pPr>
-      <w:r>
-        <w:rPr>
-          <w:lang w:eastAsia="en-US"/>
-        </w:rPr>
-        <w:t xml:space="preserve">Line </w:t>
-      </w:r>
-      <w:r>
-        <w:rPr>
-          <w:lang w:eastAsia="en-US"/>
-        </w:rPr>
-        <w:t>33</w:t>
-      </w:r>
-      <w:r>
-        <w:rPr>
-          <w:lang w:eastAsia="en-US"/>
-        </w:rPr>
-        <w:t>:</w:t>
-      </w:r>
-    </w:p>
-    <w:p>
-      <w:pPr>
-        <w:rPr>
-          <w:lang w:eastAsia="en-US"/>
-        </w:rPr>
-      </w:pPr>
-      <w:r>
-        <w:rPr>
-          <w:lang w:eastAsia="en-US"/>
-        </w:rPr>
-        <w:t xml:space="preserve">Specify “1” to write block maximum load effect </w:t>
-      </w:r>
-      <w:r>
-        <w:rPr>
-          <w:lang w:eastAsia="en-US"/>
-        </w:rPr>
-        <w:t xml:space="preserve">and vehicle </w:t>
-      </w:r>
-      <w:r>
-        <w:rPr>
-          <w:lang w:eastAsia="en-US"/>
-        </w:rPr>
-        <w:t>output files</w:t>
-      </w:r>
-      <w:r>
-        <w:rPr>
-          <w:lang w:eastAsia="en-US"/>
-        </w:rPr>
-        <w:t xml:space="preserve"> for each number of vehicles comprising the events</w:t>
-      </w:r>
-      <w:r>
-        <w:rPr>
-          <w:lang w:eastAsia="en-US"/>
-        </w:rPr>
-        <w:t xml:space="preserve">. See section on BTLS Output </w:t>
-      </w:r>
-      <w:bookmarkStart w:id="29" w:name="OLE_LINK40"/>
-      <w:r>
-        <w:rPr>
-          <w:lang w:eastAsia="en-US"/>
-        </w:rPr>
-        <w:t>(Section</w:t>
-      </w:r>
-      <w:r>
-        <w:rPr>
-          <w:lang w:eastAsia="en-US"/>
-        </w:rPr>
-        <w:t xml:space="preserve"> </w:t>
-      </w:r>
-      <w:bookmarkStart w:id="30" w:name="OLE_LINK44"/>
-      <w:r>
-        <w:rPr>
-          <w:lang w:eastAsia="en-US"/>
-        </w:rPr>
-        <w:fldChar w:fldCharType="begin"/>
-      </w:r>
-      <w:r>
-        <w:rPr>
-          <w:lang w:eastAsia="en-US"/>
-        </w:rPr>
-        <w:instrText xml:space="preserve"> REF _Ref341827799 \r \h </w:instrText>
-      </w:r>
-      <w:r>
-        <w:rPr>
-          <w:lang w:eastAsia="en-US"/>
-        </w:rPr>
-      </w:r>
-      <w:r>
-        <w:rPr>
-          <w:lang w:eastAsia="en-US"/>
-        </w:rPr>
-        <w:fldChar w:fldCharType="separate"/>
-      </w:r>
-      <w:r>
-        <w:rPr>
-          <w:cs/>
-          <w:lang w:eastAsia="en-US"/>
-        </w:rPr>
-        <w:t>‎</w:t>
-      </w:r>
-      <w:r>
-        <w:rPr>
-          <w:lang w:eastAsia="en-US"/>
-        </w:rPr>
-        <w:t>5.4</w:t>
-      </w:r>
-      <w:r>
-        <w:rPr>
-          <w:lang w:eastAsia="en-US"/>
-        </w:rPr>
-        <w:fldChar w:fldCharType="end"/>
-      </w:r>
-      <w:bookmarkEnd w:id="30"/>
-      <w:r>
-        <w:rPr>
-          <w:lang w:eastAsia="en-US"/>
-        </w:rPr>
-        <w:t xml:space="preserve">) </w:t>
-      </w:r>
-      <w:bookmarkEnd w:id="29"/>
-      <w:r>
-        <w:rPr>
-          <w:lang w:eastAsia="en-US"/>
-        </w:rPr>
-        <w:t>for more details.</w:t>
-      </w:r>
-    </w:p>
-    <w:p>
-      <w:pPr>
-        <w:pStyle w:val="Heading4"/>
-        <w:rPr>
-          <w:lang w:eastAsia="en-US"/>
-        </w:rPr>
-      </w:pPr>
-      <w:r>
-        <w:rPr>
-          <w:lang w:eastAsia="en-US"/>
-        </w:rPr>
-        <w:t xml:space="preserve">Line </w:t>
-      </w:r>
-      <w:r>
-        <w:rPr>
-          <w:lang w:eastAsia="en-US"/>
-        </w:rPr>
-        <w:t>34</w:t>
-      </w:r>
-      <w:r>
-        <w:rPr>
-          <w:lang w:eastAsia="en-US"/>
-        </w:rPr>
-        <w:t>:</w:t>
-      </w:r>
-    </w:p>
-    <w:p>
-      <w:pPr>
-        <w:rPr>
-          <w:lang w:eastAsia="en-US"/>
-        </w:rPr>
-      </w:pPr>
-      <w:r>
-        <w:rPr>
-          <w:lang w:eastAsia="en-US"/>
-        </w:rPr>
-        <w:t xml:space="preserve">Specify whether to write the block maximum summary files (“1” or “0”). See section on BTLS Output </w:t>
-      </w:r>
-      <w:r>
-        <w:rPr>
-          <w:lang w:eastAsia="en-US"/>
-        </w:rPr>
-        <w:t xml:space="preserve">(Section </w:t>
-      </w:r>
-      <w:r>
-        <w:rPr>
-          <w:lang w:eastAsia="en-US"/>
-        </w:rPr>
-        <w:fldChar w:fldCharType="begin"/>
-      </w:r>
-      <w:r>
-        <w:rPr>
-          <w:lang w:eastAsia="en-US"/>
-        </w:rPr>
-        <w:instrText xml:space="preserve"> REF _Ref341827799 \r \h </w:instrText>
-      </w:r>
-      <w:r>
-        <w:rPr>
-          <w:lang w:eastAsia="en-US"/>
-        </w:rPr>
-      </w:r>
-      <w:r>
-        <w:rPr>
-          <w:lang w:eastAsia="en-US"/>
-        </w:rPr>
-        <w:fldChar w:fldCharType="separate"/>
-      </w:r>
-      <w:r>
-        <w:rPr>
-          <w:cs/>
-          <w:lang w:eastAsia="en-US"/>
-        </w:rPr>
-        <w:t>‎</w:t>
-      </w:r>
-      <w:r>
-        <w:rPr>
-          <w:lang w:eastAsia="en-US"/>
-        </w:rPr>
-        <w:t>5.4</w:t>
-      </w:r>
-      <w:r>
-        <w:rPr>
-          <w:lang w:eastAsia="en-US"/>
-        </w:rPr>
-        <w:fldChar w:fldCharType="end"/>
-      </w:r>
-      <w:r>
-        <w:rPr>
-          <w:lang w:eastAsia="en-US"/>
-        </w:rPr>
-        <w:t xml:space="preserve">) </w:t>
-      </w:r>
-      <w:r>
-        <w:rPr>
-          <w:lang w:eastAsia="en-US"/>
-        </w:rPr>
-        <w:t>for more details.</w:t>
-      </w:r>
-      <w:r>
-        <w:rPr>
-          <w:lang w:eastAsia="en-US"/>
-        </w:rPr>
-        <w:t xml:space="preserve"> </w:t>
-      </w:r>
-    </w:p>
-    <w:p>
-      <w:pPr>
-        <w:pStyle w:val="Heading4"/>
-        <w:rPr>
-          <w:lang w:eastAsia="en-US"/>
-        </w:rPr>
-      </w:pPr>
-      <w:r>
-        <w:rPr>
-          <w:lang w:eastAsia="en-US"/>
-        </w:rPr>
-        <w:t xml:space="preserve">Line </w:t>
-      </w:r>
-      <w:r>
-        <w:rPr>
-          <w:lang w:eastAsia="en-US"/>
-        </w:rPr>
-        <w:t>35</w:t>
-      </w:r>
-      <w:r>
-        <w:rPr>
-          <w:lang w:eastAsia="en-US"/>
-        </w:rPr>
-        <w:t>:</w:t>
-      </w:r>
-    </w:p>
-    <w:p>
-      <w:pPr>
-        <w:rPr>
-          <w:lang w:eastAsia="en-US"/>
-        </w:rPr>
-      </w:pPr>
-      <w:r>
-        <w:rPr>
-          <w:lang w:eastAsia="en-US"/>
-        </w:rPr>
-        <w:t>Specify “1” to write block maximum load effect output files</w:t>
-      </w:r>
-      <w:r>
-        <w:rPr>
-          <w:lang w:eastAsia="en-US"/>
-        </w:rPr>
-        <w:t xml:space="preserve"> for which the events are not separated by the number of vehicles in the event</w:t>
-      </w:r>
-      <w:r>
-        <w:rPr>
-          <w:lang w:eastAsia="en-US"/>
-        </w:rPr>
-        <w:t xml:space="preserve">, or “0” to not. See section on BTLS Output </w:t>
-      </w:r>
-      <w:r>
-        <w:rPr>
-          <w:lang w:eastAsia="en-US"/>
-        </w:rPr>
-        <w:t xml:space="preserve">(Section </w:t>
-      </w:r>
-      <w:r>
-        <w:rPr>
-          <w:lang w:eastAsia="en-US"/>
-        </w:rPr>
-        <w:fldChar w:fldCharType="begin"/>
-      </w:r>
-      <w:r>
-        <w:rPr>
-          <w:lang w:eastAsia="en-US"/>
-        </w:rPr>
-        <w:instrText xml:space="preserve"> REF _Ref341827799 \r \h </w:instrText>
-      </w:r>
-      <w:r>
-        <w:rPr>
-          <w:lang w:eastAsia="en-US"/>
-        </w:rPr>
-      </w:r>
-      <w:r>
-        <w:rPr>
-          <w:lang w:eastAsia="en-US"/>
-        </w:rPr>
-        <w:fldChar w:fldCharType="separate"/>
-      </w:r>
-      <w:r>
-        <w:rPr>
-          <w:cs/>
-          <w:lang w:eastAsia="en-US"/>
-        </w:rPr>
-        <w:t>‎</w:t>
-      </w:r>
-      <w:r>
-        <w:rPr>
-          <w:lang w:eastAsia="en-US"/>
-        </w:rPr>
-        <w:t>5.4</w:t>
-      </w:r>
-      <w:r>
-        <w:rPr>
-          <w:lang w:eastAsia="en-US"/>
-        </w:rPr>
-        <w:fldChar w:fldCharType="end"/>
-      </w:r>
-      <w:r>
-        <w:rPr>
-          <w:lang w:eastAsia="en-US"/>
-        </w:rPr>
-        <w:t xml:space="preserve">) </w:t>
-      </w:r>
-      <w:r>
-        <w:rPr>
-          <w:lang w:eastAsia="en-US"/>
-        </w:rPr>
-        <w:t>for more details.</w:t>
-      </w:r>
-    </w:p>
-    <w:p>
-      <w:pPr>
-        <w:pStyle w:val="Heading4"/>
-        <w:rPr>
-          <w:lang w:eastAsia="en-US"/>
-        </w:rPr>
-      </w:pPr>
-      <w:r>
-        <w:rPr>
-          <w:lang w:eastAsia="en-US"/>
-        </w:rPr>
-        <w:t xml:space="preserve">Line </w:t>
-      </w:r>
-      <w:r>
-        <w:rPr>
-          <w:lang w:eastAsia="en-US"/>
-        </w:rPr>
-        <w:t>3</w:t>
-      </w:r>
-      <w:r>
-        <w:rPr>
-          <w:lang w:eastAsia="en-US"/>
-        </w:rPr>
-        <w:t>6</w:t>
-      </w:r>
-      <w:r>
-        <w:rPr>
-          <w:lang w:eastAsia="en-US"/>
-        </w:rPr>
-        <w:t>:</w:t>
-      </w:r>
-    </w:p>
-    <w:p>
-      <w:pPr>
-        <w:rPr>
-          <w:lang w:eastAsia="en-US"/>
-        </w:rPr>
-      </w:pPr>
-      <w:r>
-        <w:rPr>
-          <w:lang w:eastAsia="en-US"/>
-        </w:rPr>
-        <w:t xml:space="preserve">If block maximum output is to be written (Line </w:t>
-      </w:r>
-      <w:r>
-        <w:rPr>
-          <w:lang w:eastAsia="en-US"/>
-        </w:rPr>
-        <w:t>30</w:t>
-      </w:r>
-      <w:r>
-        <w:rPr>
-          <w:lang w:eastAsia="en-US"/>
-        </w:rPr>
-        <w:t xml:space="preserve">), this option if set to “1” specifies the number of events that are stored in memory before writing to the hard drive. See section on BTLS Output </w:t>
-      </w:r>
-      <w:r>
-        <w:rPr>
-          <w:lang w:eastAsia="en-US"/>
-        </w:rPr>
-        <w:t xml:space="preserve">(Section </w:t>
-      </w:r>
-      <w:r>
-        <w:rPr>
-          <w:lang w:eastAsia="en-US"/>
-        </w:rPr>
-        <w:fldChar w:fldCharType="begin"/>
-      </w:r>
-      <w:r>
-        <w:rPr>
-          <w:lang w:eastAsia="en-US"/>
-        </w:rPr>
-        <w:instrText xml:space="preserve"> REF _Ref341827799 \r \h </w:instrText>
-      </w:r>
-      <w:r>
-        <w:rPr>
-          <w:lang w:eastAsia="en-US"/>
-        </w:rPr>
-      </w:r>
-      <w:r>
-        <w:rPr>
-          <w:lang w:eastAsia="en-US"/>
-        </w:rPr>
-        <w:fldChar w:fldCharType="separate"/>
-      </w:r>
-      <w:r>
-        <w:rPr>
-          <w:cs/>
-          <w:lang w:eastAsia="en-US"/>
-        </w:rPr>
-        <w:t>‎</w:t>
-      </w:r>
-      <w:r>
-        <w:rPr>
-          <w:lang w:eastAsia="en-US"/>
-        </w:rPr>
-        <w:t>5.4</w:t>
-      </w:r>
-      <w:r>
-        <w:rPr>
-          <w:lang w:eastAsia="en-US"/>
-        </w:rPr>
-        <w:fldChar w:fldCharType="end"/>
-      </w:r>
-      <w:r>
-        <w:rPr>
-          <w:lang w:eastAsia="en-US"/>
-        </w:rPr>
-        <w:t xml:space="preserve">) </w:t>
-      </w:r>
-      <w:r>
-        <w:rPr>
-          <w:lang w:eastAsia="en-US"/>
-        </w:rPr>
-        <w:t>for more details.</w:t>
-      </w:r>
-    </w:p>
-    <w:p>
-      <w:pPr>
-        <w:pStyle w:val="Heading4"/>
-        <w:rPr>
-          <w:lang w:eastAsia="en-US"/>
-        </w:rPr>
-      </w:pPr>
-      <w:r>
-        <w:rPr>
-          <w:lang w:eastAsia="en-US"/>
-        </w:rPr>
-        <w:lastRenderedPageBreak/>
-        <w:t>Line 37</w:t>
-      </w:r>
-      <w:r>
-        <w:rPr>
-          <w:lang w:eastAsia="en-US"/>
-        </w:rPr>
-        <w:t>:</w:t>
-      </w:r>
-    </w:p>
-    <w:p>
-      <w:pPr>
-        <w:rPr>
-          <w:lang w:eastAsia="en-US"/>
-        </w:rPr>
-      </w:pPr>
-      <w:r>
-        <w:rPr>
-          <w:lang w:eastAsia="en-US"/>
-        </w:rPr>
-        <w:t>If this option is “1” calculations are performed that can be used to write peaks-over-threshold (POT) output. Set to “0” to override all POT output and calculations.</w:t>
-      </w:r>
-      <w:r>
-        <w:rPr>
-          <w:lang w:eastAsia="en-US"/>
-        </w:rPr>
-        <w:t xml:space="preserve"> Note that the thresholds for each load effect are set in the Bridge Definition File</w:t>
-      </w:r>
-      <w:r>
-        <w:rPr>
-          <w:lang w:eastAsia="en-US"/>
-        </w:rPr>
-        <w:t xml:space="preserve"> (Section </w:t>
-      </w:r>
-      <w:r>
-        <w:rPr>
-          <w:lang w:eastAsia="en-US"/>
-        </w:rPr>
-        <w:fldChar w:fldCharType="begin"/>
-      </w:r>
-      <w:r>
-        <w:rPr>
-          <w:lang w:eastAsia="en-US"/>
-        </w:rPr>
-        <w:instrText xml:space="preserve"> REF _Ref341827580 \r \h </w:instrText>
-      </w:r>
-      <w:r>
-        <w:rPr>
-          <w:lang w:eastAsia="en-US"/>
-        </w:rPr>
-      </w:r>
-      <w:r>
-        <w:rPr>
-          <w:lang w:eastAsia="en-US"/>
-        </w:rPr>
-        <w:fldChar w:fldCharType="separate"/>
-      </w:r>
-      <w:r>
-        <w:rPr>
-          <w:cs/>
-          <w:lang w:eastAsia="en-US"/>
-        </w:rPr>
-        <w:t>‎</w:t>
-      </w:r>
-      <w:r>
-        <w:rPr>
-          <w:lang w:eastAsia="en-US"/>
-        </w:rPr>
-        <w:t>3.4</w:t>
-      </w:r>
-      <w:r>
-        <w:rPr>
-          <w:lang w:eastAsia="en-US"/>
-        </w:rPr>
-        <w:fldChar w:fldCharType="end"/>
-      </w:r>
-      <w:r>
-        <w:rPr>
-          <w:lang w:eastAsia="en-US"/>
-        </w:rPr>
-        <w:t>)</w:t>
-      </w:r>
-      <w:r>
-        <w:rPr>
-          <w:lang w:eastAsia="en-US"/>
-        </w:rPr>
-        <w:t>.</w:t>
-      </w:r>
-    </w:p>
-    <w:p>
-      <w:pPr>
-        <w:pStyle w:val="Heading4"/>
-        <w:rPr>
-          <w:lang w:eastAsia="en-US"/>
-        </w:rPr>
-      </w:pPr>
-      <w:r>
-        <w:rPr>
-          <w:lang w:eastAsia="en-US"/>
-        </w:rPr>
-        <w:t xml:space="preserve">Line </w:t>
-      </w:r>
-      <w:r>
-        <w:rPr>
-          <w:lang w:eastAsia="en-US"/>
-        </w:rPr>
-        <w:t>3</w:t>
-      </w:r>
-      <w:r>
-        <w:rPr>
-          <w:lang w:eastAsia="en-US"/>
-        </w:rPr>
-        <w:t>8</w:t>
-      </w:r>
-      <w:r>
-        <w:rPr>
-          <w:lang w:eastAsia="en-US"/>
-        </w:rPr>
-        <w:t>:</w:t>
-      </w:r>
-    </w:p>
-    <w:p>
-      <w:pPr>
-        <w:rPr>
-          <w:lang w:eastAsia="en-US"/>
-        </w:rPr>
-      </w:pPr>
-      <w:r>
-        <w:rPr>
-          <w:lang w:eastAsia="en-US"/>
-        </w:rPr>
-        <w:t xml:space="preserve">For </w:t>
-      </w:r>
-      <w:r>
-        <w:rPr>
-          <w:lang w:eastAsia="en-US"/>
-        </w:rPr>
-        <w:t>POT</w:t>
-      </w:r>
-      <w:r>
-        <w:rPr>
-          <w:lang w:eastAsia="en-US"/>
-        </w:rPr>
-        <w:t xml:space="preserve"> output, this specifies </w:t>
-      </w:r>
-      <w:r>
-        <w:rPr>
-          <w:lang w:eastAsia="en-US"/>
-        </w:rPr>
-        <w:t>if the vehicles comprising the peak events are to be output to a vehicle-event file</w:t>
-      </w:r>
-      <w:r>
-        <w:rPr>
-          <w:lang w:eastAsia="en-US"/>
-        </w:rPr>
-        <w:t>.</w:t>
-      </w:r>
-      <w:r>
-        <w:rPr>
-          <w:lang w:eastAsia="en-US"/>
-        </w:rPr>
-        <w:t xml:space="preserve"> </w:t>
-      </w:r>
-      <w:r>
-        <w:rPr>
-          <w:lang w:eastAsia="en-US"/>
-        </w:rPr>
-        <w:t xml:space="preserve">See section on BTLS Output </w:t>
-      </w:r>
-      <w:r>
-        <w:rPr>
-          <w:lang w:eastAsia="en-US"/>
-        </w:rPr>
-        <w:t>(Section</w:t>
-      </w:r>
-      <w:r>
-        <w:rPr>
-          <w:lang w:eastAsia="en-US"/>
-        </w:rPr>
-        <w:t xml:space="preserve"> </w:t>
-      </w:r>
-      <w:bookmarkStart w:id="31" w:name="OLE_LINK45"/>
-      <w:r>
-        <w:rPr>
-          <w:lang w:eastAsia="en-US"/>
-        </w:rPr>
-        <w:fldChar w:fldCharType="begin"/>
-      </w:r>
-      <w:r>
-        <w:rPr>
-          <w:lang w:eastAsia="en-US"/>
-        </w:rPr>
-        <w:instrText xml:space="preserve"> REF _Ref341827834 \r \h </w:instrText>
-      </w:r>
-      <w:r>
-        <w:rPr>
-          <w:lang w:eastAsia="en-US"/>
-        </w:rPr>
-      </w:r>
-      <w:r>
-        <w:rPr>
-          <w:lang w:eastAsia="en-US"/>
-        </w:rPr>
-        <w:fldChar w:fldCharType="separate"/>
-      </w:r>
-      <w:r>
-        <w:rPr>
-          <w:cs/>
-          <w:lang w:eastAsia="en-US"/>
-        </w:rPr>
-        <w:t>‎</w:t>
-      </w:r>
-      <w:r>
-        <w:rPr>
-          <w:lang w:eastAsia="en-US"/>
-        </w:rPr>
-        <w:t>5.5</w:t>
-      </w:r>
-      <w:r>
-        <w:rPr>
-          <w:lang w:eastAsia="en-US"/>
-        </w:rPr>
-        <w:fldChar w:fldCharType="end"/>
-      </w:r>
-      <w:bookmarkEnd w:id="31"/>
-      <w:r>
-        <w:rPr>
-          <w:lang w:eastAsia="en-US"/>
-        </w:rPr>
-        <w:t xml:space="preserve">) </w:t>
-      </w:r>
-      <w:r>
-        <w:rPr>
-          <w:lang w:eastAsia="en-US"/>
-        </w:rPr>
-        <w:t>for more details.</w:t>
-      </w:r>
-    </w:p>
-    <w:p>
-      <w:pPr>
-        <w:pStyle w:val="Heading4"/>
-        <w:rPr>
-          <w:lang w:eastAsia="en-US"/>
-        </w:rPr>
-      </w:pPr>
-      <w:bookmarkStart w:id="32" w:name="OLE_LINK41"/>
-      <w:r>
-        <w:rPr>
-          <w:lang w:eastAsia="en-US"/>
-        </w:rPr>
-        <w:t xml:space="preserve">Line </w:t>
-      </w:r>
-      <w:r>
-        <w:rPr>
-          <w:lang w:eastAsia="en-US"/>
-        </w:rPr>
-        <w:t>3</w:t>
-      </w:r>
-      <w:r>
-        <w:rPr>
-          <w:lang w:eastAsia="en-US"/>
-        </w:rPr>
-        <w:t>9</w:t>
-      </w:r>
-      <w:r>
-        <w:rPr>
-          <w:lang w:eastAsia="en-US"/>
-        </w:rPr>
-        <w:t>:</w:t>
-      </w:r>
-    </w:p>
-    <w:p>
-      <w:pPr>
-        <w:rPr>
-          <w:lang w:eastAsia="en-US"/>
-        </w:rPr>
-      </w:pPr>
-      <w:r>
-        <w:rPr>
-          <w:lang w:eastAsia="en-US"/>
-        </w:rPr>
-        <w:t xml:space="preserve">For </w:t>
-      </w:r>
-      <w:r>
-        <w:rPr>
-          <w:lang w:eastAsia="en-US"/>
-        </w:rPr>
-        <w:t>POT</w:t>
-      </w:r>
-      <w:r>
-        <w:rPr>
-          <w:lang w:eastAsia="en-US"/>
-        </w:rPr>
-        <w:t xml:space="preserve"> output, this specifies </w:t>
-      </w:r>
-      <w:r>
-        <w:rPr>
-          <w:lang w:eastAsia="en-US"/>
-        </w:rPr>
-        <w:t xml:space="preserve">if summary files are to be written. </w:t>
-      </w:r>
-      <w:r>
-        <w:rPr>
-          <w:lang w:eastAsia="en-US"/>
-        </w:rPr>
-        <w:t xml:space="preserve">See section on BTLS Output </w:t>
-      </w:r>
-      <w:r>
-        <w:rPr>
-          <w:lang w:eastAsia="en-US"/>
-        </w:rPr>
-        <w:t xml:space="preserve">(Section </w:t>
-      </w:r>
-      <w:r>
-        <w:rPr>
-          <w:lang w:eastAsia="en-US"/>
-        </w:rPr>
-        <w:fldChar w:fldCharType="begin"/>
-      </w:r>
-      <w:r>
-        <w:rPr>
-          <w:lang w:eastAsia="en-US"/>
-        </w:rPr>
-        <w:instrText xml:space="preserve"> REF _Ref341827834 \r \h </w:instrText>
-      </w:r>
-      <w:r>
-        <w:rPr>
-          <w:lang w:eastAsia="en-US"/>
-        </w:rPr>
-      </w:r>
-      <w:r>
-        <w:rPr>
-          <w:lang w:eastAsia="en-US"/>
-        </w:rPr>
-        <w:fldChar w:fldCharType="separate"/>
-      </w:r>
-      <w:r>
-        <w:rPr>
-          <w:cs/>
-          <w:lang w:eastAsia="en-US"/>
-        </w:rPr>
-        <w:t>‎</w:t>
-      </w:r>
-      <w:r>
-        <w:rPr>
-          <w:lang w:eastAsia="en-US"/>
-        </w:rPr>
-        <w:t>5.5</w:t>
-      </w:r>
-      <w:r>
-        <w:rPr>
-          <w:lang w:eastAsia="en-US"/>
-        </w:rPr>
-        <w:fldChar w:fldCharType="end"/>
-      </w:r>
-      <w:r>
-        <w:rPr>
-          <w:lang w:eastAsia="en-US"/>
-        </w:rPr>
-        <w:t xml:space="preserve">) </w:t>
-      </w:r>
-      <w:r>
-        <w:rPr>
-          <w:lang w:eastAsia="en-US"/>
-        </w:rPr>
-        <w:t>for more details.</w:t>
-      </w:r>
-    </w:p>
-    <w:p>
-      <w:pPr>
-        <w:pStyle w:val="Heading4"/>
-        <w:rPr>
-          <w:lang w:eastAsia="en-US"/>
-        </w:rPr>
-      </w:pPr>
-      <w:r>
-        <w:rPr>
-          <w:lang w:eastAsia="en-US"/>
-        </w:rPr>
-        <w:t xml:space="preserve">Line </w:t>
-      </w:r>
-      <w:r>
-        <w:rPr>
-          <w:lang w:eastAsia="en-US"/>
-        </w:rPr>
-        <w:t>40</w:t>
-      </w:r>
-      <w:r>
-        <w:rPr>
-          <w:lang w:eastAsia="en-US"/>
-        </w:rPr>
-        <w:t>:</w:t>
-      </w:r>
-    </w:p>
-    <w:p>
-      <w:pPr>
-        <w:rPr>
-          <w:lang w:eastAsia="en-US"/>
-        </w:rPr>
-      </w:pPr>
-      <w:r>
-        <w:rPr>
-          <w:lang w:eastAsia="en-US"/>
-        </w:rPr>
-        <w:t xml:space="preserve">For </w:t>
-      </w:r>
-      <w:r>
-        <w:rPr>
-          <w:lang w:eastAsia="en-US"/>
-        </w:rPr>
-        <w:t>POT</w:t>
-      </w:r>
-      <w:r>
-        <w:rPr>
-          <w:lang w:eastAsia="en-US"/>
-        </w:rPr>
-        <w:t xml:space="preserve"> output, this specifies </w:t>
-      </w:r>
-      <w:r>
-        <w:rPr>
-          <w:lang w:eastAsia="en-US"/>
-        </w:rPr>
-        <w:t xml:space="preserve">if a peaks counter file is to be written. </w:t>
-      </w:r>
-      <w:r>
-        <w:rPr>
-          <w:lang w:eastAsia="en-US"/>
-        </w:rPr>
-        <w:t xml:space="preserve">See section on BTLS Output </w:t>
-      </w:r>
-      <w:r>
-        <w:rPr>
-          <w:lang w:eastAsia="en-US"/>
-        </w:rPr>
-        <w:t xml:space="preserve">(Section </w:t>
-      </w:r>
-      <w:r>
-        <w:rPr>
-          <w:lang w:eastAsia="en-US"/>
-        </w:rPr>
-        <w:fldChar w:fldCharType="begin"/>
-      </w:r>
-      <w:r>
-        <w:rPr>
-          <w:lang w:eastAsia="en-US"/>
-        </w:rPr>
-        <w:instrText xml:space="preserve"> REF _Ref341827834 \r \h </w:instrText>
-      </w:r>
-      <w:r>
-        <w:rPr>
-          <w:lang w:eastAsia="en-US"/>
-        </w:rPr>
-      </w:r>
-      <w:r>
-        <w:rPr>
-          <w:lang w:eastAsia="en-US"/>
-        </w:rPr>
-        <w:fldChar w:fldCharType="separate"/>
-      </w:r>
-      <w:r>
-        <w:rPr>
-          <w:cs/>
-          <w:lang w:eastAsia="en-US"/>
-        </w:rPr>
-        <w:t>‎</w:t>
-      </w:r>
-      <w:r>
-        <w:rPr>
-          <w:lang w:eastAsia="en-US"/>
-        </w:rPr>
-        <w:t>5.5</w:t>
-      </w:r>
-      <w:r>
-        <w:rPr>
-          <w:lang w:eastAsia="en-US"/>
-        </w:rPr>
-        <w:fldChar w:fldCharType="end"/>
-      </w:r>
-      <w:r>
-        <w:rPr>
-          <w:lang w:eastAsia="en-US"/>
-        </w:rPr>
-        <w:t xml:space="preserve">) </w:t>
-      </w:r>
-      <w:r>
-        <w:rPr>
-          <w:lang w:eastAsia="en-US"/>
-        </w:rPr>
-        <w:t>for more details.</w:t>
-      </w:r>
-    </w:p>
-    <w:p>
-      <w:pPr>
-        <w:pStyle w:val="Heading4"/>
-        <w:rPr>
-          <w:lang w:eastAsia="en-US"/>
-        </w:rPr>
-      </w:pPr>
-      <w:r>
-        <w:rPr>
-          <w:lang w:eastAsia="en-US"/>
-        </w:rPr>
-        <w:t xml:space="preserve">Line </w:t>
-      </w:r>
-      <w:r>
-        <w:rPr>
-          <w:lang w:eastAsia="en-US"/>
-        </w:rPr>
-        <w:t>41</w:t>
-      </w:r>
-      <w:r>
-        <w:rPr>
-          <w:lang w:eastAsia="en-US"/>
-        </w:rPr>
-        <w:t>:</w:t>
-      </w:r>
-    </w:p>
-    <w:p>
-      <w:pPr>
-        <w:rPr>
-          <w:lang w:eastAsia="en-US"/>
-        </w:rPr>
-      </w:pPr>
-      <w:bookmarkStart w:id="33" w:name="OLE_LINK43"/>
-      <w:r>
-        <w:rPr>
-          <w:lang w:eastAsia="en-US"/>
-        </w:rPr>
-        <w:t xml:space="preserve">For </w:t>
-      </w:r>
-      <w:r>
-        <w:rPr>
-          <w:lang w:eastAsia="en-US"/>
-        </w:rPr>
-        <w:t>peaks counter</w:t>
-      </w:r>
-      <w:r>
-        <w:rPr>
-          <w:lang w:eastAsia="en-US"/>
-        </w:rPr>
-        <w:t xml:space="preserve"> output, this specifies the </w:t>
-      </w:r>
-      <w:r>
-        <w:rPr>
-          <w:lang w:eastAsia="en-US"/>
-        </w:rPr>
-        <w:t>interval</w:t>
-      </w:r>
-      <w:r>
-        <w:rPr>
-          <w:lang w:eastAsia="en-US"/>
-        </w:rPr>
-        <w:t xml:space="preserve"> size in days for which the </w:t>
-      </w:r>
-      <w:r>
-        <w:rPr>
-          <w:lang w:eastAsia="en-US"/>
-        </w:rPr>
-        <w:t>peaks are counted</w:t>
-      </w:r>
-      <w:r>
-        <w:rPr>
-          <w:lang w:eastAsia="en-US"/>
-        </w:rPr>
-        <w:t xml:space="preserve"> (it can be zero if Line </w:t>
-      </w:r>
-      <w:r>
-        <w:rPr>
-          <w:lang w:eastAsia="en-US"/>
-        </w:rPr>
-        <w:t>42</w:t>
-      </w:r>
-      <w:r>
-        <w:rPr>
-          <w:lang w:eastAsia="en-US"/>
-        </w:rPr>
-        <w:t xml:space="preserve"> has a number &gt;</w:t>
-      </w:r>
-      <w:r>
-        <w:rPr>
-          <w:lang w:eastAsia="en-US"/>
-        </w:rPr>
-        <w:t xml:space="preserve"> </w:t>
-      </w:r>
-      <w:r>
-        <w:rPr>
-          <w:lang w:eastAsia="en-US"/>
-        </w:rPr>
-        <w:t>0).</w:t>
-      </w:r>
-    </w:p>
-    <w:bookmarkEnd w:id="33"/>
-    <w:p>
-      <w:pPr>
-        <w:pStyle w:val="Heading4"/>
-        <w:rPr>
-          <w:lang w:eastAsia="en-US"/>
-        </w:rPr>
-      </w:pPr>
-      <w:r>
-        <w:rPr>
-          <w:lang w:eastAsia="en-US"/>
-        </w:rPr>
-        <w:t xml:space="preserve">Line </w:t>
-      </w:r>
-      <w:r>
-        <w:rPr>
-          <w:lang w:eastAsia="en-US"/>
-        </w:rPr>
-        <w:t>42</w:t>
-      </w:r>
-      <w:r>
-        <w:rPr>
-          <w:lang w:eastAsia="en-US"/>
-        </w:rPr>
-        <w:t>:</w:t>
-      </w:r>
-    </w:p>
-    <w:p>
-      <w:pPr>
-        <w:rPr>
-          <w:lang w:eastAsia="en-US"/>
-        </w:rPr>
-      </w:pPr>
-      <w:r>
-        <w:rPr>
-          <w:lang w:eastAsia="en-US"/>
-        </w:rPr>
-        <w:t xml:space="preserve">For </w:t>
-      </w:r>
-      <w:r>
-        <w:rPr>
-          <w:lang w:eastAsia="en-US"/>
-        </w:rPr>
-        <w:t>peaks counter</w:t>
-      </w:r>
-      <w:r>
-        <w:rPr>
-          <w:lang w:eastAsia="en-US"/>
-        </w:rPr>
-        <w:t xml:space="preserve"> output, this specifies the </w:t>
-      </w:r>
-      <w:r>
-        <w:rPr>
-          <w:lang w:eastAsia="en-US"/>
-        </w:rPr>
-        <w:t>interval</w:t>
-      </w:r>
-      <w:r>
-        <w:rPr>
-          <w:lang w:eastAsia="en-US"/>
-        </w:rPr>
-        <w:t xml:space="preserve"> size in </w:t>
-      </w:r>
-      <w:r>
-        <w:rPr>
-          <w:lang w:eastAsia="en-US"/>
-        </w:rPr>
-        <w:t>seconds</w:t>
-      </w:r>
-      <w:r>
-        <w:rPr>
-          <w:lang w:eastAsia="en-US"/>
-        </w:rPr>
-        <w:t xml:space="preserve"> for which the </w:t>
-      </w:r>
-      <w:r>
-        <w:rPr>
-          <w:lang w:eastAsia="en-US"/>
-        </w:rPr>
-        <w:t>peaks are counted</w:t>
-      </w:r>
-      <w:r>
-        <w:rPr>
-          <w:lang w:eastAsia="en-US"/>
-        </w:rPr>
-        <w:t xml:space="preserve"> (it can be zero if Line </w:t>
-      </w:r>
-      <w:r>
-        <w:rPr>
-          <w:lang w:eastAsia="en-US"/>
-        </w:rPr>
-        <w:t>41</w:t>
-      </w:r>
-      <w:r>
-        <w:rPr>
-          <w:lang w:eastAsia="en-US"/>
-        </w:rPr>
-        <w:t xml:space="preserve"> has a number &gt;</w:t>
-      </w:r>
-      <w:r>
-        <w:rPr>
-          <w:lang w:eastAsia="en-US"/>
-        </w:rPr>
-        <w:t xml:space="preserve"> </w:t>
-      </w:r>
-      <w:r>
-        <w:rPr>
-          <w:lang w:eastAsia="en-US"/>
-        </w:rPr>
-        <w:t>0).</w:t>
-      </w:r>
-    </w:p>
-    <w:bookmarkEnd w:id="32"/>
-    <w:p>
-      <w:pPr>
-        <w:pStyle w:val="Heading4"/>
-        <w:rPr>
-          <w:lang w:eastAsia="en-US"/>
-        </w:rPr>
-      </w:pPr>
-      <w:r>
-        <w:rPr>
-          <w:lang w:eastAsia="en-US"/>
-        </w:rPr>
-        <w:t xml:space="preserve">Line </w:t>
-      </w:r>
-      <w:r>
-        <w:rPr>
-          <w:lang w:eastAsia="en-US"/>
-        </w:rPr>
-        <w:t>43</w:t>
-      </w:r>
-      <w:r>
-        <w:rPr>
-          <w:lang w:eastAsia="en-US"/>
-        </w:rPr>
-        <w:t>:</w:t>
-      </w:r>
-    </w:p>
-    <w:p>
-      <w:pPr>
-        <w:rPr>
-          <w:lang w:eastAsia="en-US"/>
-        </w:rPr>
-      </w:pPr>
-      <w:r>
-        <w:rPr>
-          <w:lang w:eastAsia="en-US"/>
-        </w:rPr>
-        <w:t xml:space="preserve">If </w:t>
-      </w:r>
-      <w:r>
-        <w:rPr>
-          <w:lang w:eastAsia="en-US"/>
-        </w:rPr>
-        <w:t>POT</w:t>
-      </w:r>
-      <w:r>
-        <w:rPr>
-          <w:lang w:eastAsia="en-US"/>
-        </w:rPr>
-        <w:t xml:space="preserve"> output is to be written (Line </w:t>
-      </w:r>
-      <w:r>
-        <w:rPr>
-          <w:lang w:eastAsia="en-US"/>
-        </w:rPr>
-        <w:t>37</w:t>
-      </w:r>
-      <w:r>
-        <w:rPr>
-          <w:lang w:eastAsia="en-US"/>
-        </w:rPr>
-        <w:t xml:space="preserve">), this option if set to “1” specifies the number of events that are stored in memory before writing to the hard drive. See section on BTLS Output </w:t>
-      </w:r>
-      <w:r>
-        <w:rPr>
-          <w:lang w:eastAsia="en-US"/>
-        </w:rPr>
-        <w:t xml:space="preserve">(Section </w:t>
-      </w:r>
-      <w:r>
-        <w:rPr>
-          <w:lang w:eastAsia="en-US"/>
-        </w:rPr>
-        <w:fldChar w:fldCharType="begin"/>
-      </w:r>
-      <w:r>
-        <w:rPr>
-          <w:lang w:eastAsia="en-US"/>
-        </w:rPr>
-        <w:instrText xml:space="preserve"> REF _Ref341827834 \r \h </w:instrText>
-      </w:r>
-      <w:r>
-        <w:rPr>
-          <w:lang w:eastAsia="en-US"/>
-        </w:rPr>
-      </w:r>
-      <w:r>
-        <w:rPr>
-          <w:lang w:eastAsia="en-US"/>
-        </w:rPr>
-        <w:fldChar w:fldCharType="separate"/>
-      </w:r>
-      <w:r>
-        <w:rPr>
-          <w:cs/>
-          <w:lang w:eastAsia="en-US"/>
-        </w:rPr>
-        <w:t>‎</w:t>
-      </w:r>
-      <w:r>
-        <w:rPr>
-          <w:lang w:eastAsia="en-US"/>
-        </w:rPr>
-        <w:t>5.5</w:t>
-      </w:r>
-      <w:r>
-        <w:rPr>
-          <w:lang w:eastAsia="en-US"/>
-        </w:rPr>
-        <w:fldChar w:fldCharType="end"/>
-      </w:r>
-      <w:r>
-        <w:rPr>
-          <w:lang w:eastAsia="en-US"/>
-        </w:rPr>
-        <w:t xml:space="preserve">) </w:t>
-      </w:r>
-      <w:r>
-        <w:rPr>
-          <w:lang w:eastAsia="en-US"/>
-        </w:rPr>
-        <w:t>for more details.</w:t>
-      </w:r>
-    </w:p>
+    <w:bookmarkEnd w:id="37"/>
     <w:p>
       <w:pPr>
         <w:pStyle w:val="Heading4"/>
@@ -27962,10 +27899,137 @@
         <w:rPr>
           <w:lang w:eastAsia="en-US"/>
         </w:rPr>
+        <w:t>43</w:t>
+      </w:r>
+      <w:r>
+        <w:rPr>
+          <w:lang w:eastAsia="en-US"/>
+        </w:rPr>
+        <w:t>:</w:t>
+      </w:r>
+    </w:p>
+    <w:p>
+      <w:pPr>
+        <w:rPr>
+          <w:lang w:eastAsia="en-US"/>
+        </w:rPr>
+      </w:pPr>
+      <w:r>
+        <w:rPr>
+          <w:lang w:eastAsia="en-US"/>
+        </w:rPr>
+        <w:t xml:space="preserve">If </w:t>
+      </w:r>
+      <w:r>
+        <w:rPr>
+          <w:lang w:eastAsia="en-US"/>
+        </w:rPr>
+        <w:t>POT</w:t>
+      </w:r>
+      <w:r>
+        <w:rPr>
+          <w:lang w:eastAsia="en-US"/>
+        </w:rPr>
+        <w:t xml:space="preserve"> output is to be written (Line </w:t>
+      </w:r>
+      <w:r>
+        <w:rPr>
+          <w:lang w:eastAsia="en-US"/>
+        </w:rPr>
+        <w:t>37</w:t>
+      </w:r>
+      <w:r>
+        <w:rPr>
+          <w:lang w:eastAsia="en-US"/>
+        </w:rPr>
+        <w:t xml:space="preserve">), this option if set to “1” specifies the number of events that are stored in memory before writing to the hard drive. See section on BTLS Output </w:t>
+      </w:r>
+      <w:r>
+        <w:rPr>
+          <w:lang w:eastAsia="en-US"/>
+        </w:rPr>
+        <w:t xml:space="preserve">(Section </w:t>
+      </w:r>
+      <w:r>
+        <w:rPr>
+          <w:lang w:eastAsia="en-US"/>
+        </w:rPr>
+        <w:fldChar w:fldCharType="begin"/>
+      </w:r>
+      <w:r>
+        <w:rPr>
+          <w:lang w:eastAsia="en-US"/>
+        </w:rPr>
+        <w:instrText xml:space="preserve"> REF _Ref341827834 \r \h </w:instrText>
+      </w:r>
+      <w:r>
+        <w:rPr>
+          <w:lang w:eastAsia="en-US"/>
+        </w:rPr>
+      </w:r>
+      <w:r>
+        <w:rPr>
+          <w:lang w:eastAsia="en-US"/>
+        </w:rPr>
+        <w:fldChar w:fldCharType="separate"/>
+      </w:r>
+      <w:r>
+        <w:rPr>
+          <w:cs/>
+          <w:lang w:eastAsia="en-US"/>
+        </w:rPr>
+        <w:t>‎</w:t>
+      </w:r>
+      <w:r>
+        <w:rPr>
+          <w:lang w:eastAsia="en-US"/>
+        </w:rPr>
+        <w:t>5.5</w:t>
+      </w:r>
+      <w:r>
+        <w:rPr>
+          <w:lang w:eastAsia="en-US"/>
+        </w:rPr>
+        <w:fldChar w:fldCharType="end"/>
+      </w:r>
+      <w:r>
+        <w:rPr>
+          <w:lang w:eastAsia="en-US"/>
+        </w:rPr>
+        <w:t xml:space="preserve">) </w:t>
+      </w:r>
+      <w:r>
+        <w:rPr>
+          <w:lang w:eastAsia="en-US"/>
+        </w:rPr>
+        <w:t>for more details.</w:t>
+      </w:r>
+    </w:p>
+    <w:p>
+      <w:pPr>
+        <w:pStyle w:val="Heading4"/>
+        <w:rPr>
+          <w:color w:val="FF0000"/>
+          <w:lang w:eastAsia="en-US"/>
+        </w:rPr>
+      </w:pPr>
+      <w:r>
+        <w:rPr>
+          <w:color w:val="FF0000"/>
+          <w:lang w:eastAsia="en-US"/>
+        </w:rPr>
+        <w:t xml:space="preserve">Line </w:t>
+      </w:r>
+      <w:r>
+        <w:rPr>
+          <w:color w:val="FF0000"/>
+          <w:lang w:eastAsia="en-US"/>
+        </w:rPr>
         <w:t>44</w:t>
       </w:r>
       <w:r>
         <w:rPr>
+          <w:color w:val="FF0000"/>
           <w:lang w:eastAsia="en-US"/>
         </w:rPr>
         <w:t>:</w:t>
@@ -28058,7 +28122,7 @@
         </w:rPr>
         <w:t xml:space="preserve">(Section </w:t>
       </w:r>
-      <w:bookmarkStart w:id="34" w:name="OLE_LINK46"/>
+      <w:bookmarkStart w:id="39" w:name="OLE_LINK46"/>
       <w:r>
         <w:rPr>
           <w:lang w:eastAsia="en-US"/>
@@ -28101,7 +28165,7 @@
         </w:rPr>
         <w:fldChar w:fldCharType="end"/>
       </w:r>
-      <w:bookmarkEnd w:id="34"/>
+      <w:bookmarkEnd w:id="39"/>
       <w:r>
         <w:rPr>
           <w:lang w:eastAsia="en-US"/>
@@ -28414,9 +28478,9 @@
           <w:lang w:val="en-IE"/>
         </w:rPr>
       </w:pPr>
-      <w:bookmarkStart w:id="35" w:name="_Ref341827163"/>
-      <w:bookmarkStart w:id="36" w:name="_Ref341827580"/>
-      <w:bookmarkStart w:id="37" w:name="_Toc343728224"/>
+      <w:bookmarkStart w:id="40" w:name="_Ref341827163"/>
+      <w:bookmarkStart w:id="41" w:name="_Ref341827580"/>
+      <w:bookmarkStart w:id="42" w:name="_Toc343728224"/>
       <w:r>
         <w:rPr>
           <w:lang w:val="en-IE"/>
@@ -28430,9 +28494,9 @@
         </w:rPr>
         <w:t xml:space="preserve"> File</w:t>
       </w:r>
-      <w:bookmarkEnd w:id="35"/>
-      <w:bookmarkEnd w:id="36"/>
-      <w:bookmarkEnd w:id="37"/>
+      <w:bookmarkEnd w:id="40"/>
+      <w:bookmarkEnd w:id="41"/>
+      <w:bookmarkEnd w:id="42"/>
     </w:p>
     <w:p>
       <w:pPr>
@@ -29044,7 +29108,7 @@
               </w:rPr>
               <w:tab/>
             </w:r>
-            <w:bookmarkStart w:id="38" w:name="OLE_LINK31"/>
+            <w:bookmarkStart w:id="43" w:name="OLE_LINK31"/>
             <w:r>
               <w:rPr>
                 <w:rFonts w:ascii="Courier New" w:hAnsi="Courier New" w:cs="Courier New"/>
@@ -29053,7 +29117,7 @@
               </w:rPr>
               <w:t>0.728125</w:t>
             </w:r>
-            <w:bookmarkEnd w:id="38"/>
+            <w:bookmarkEnd w:id="43"/>
           </w:p>
           <w:p>
             <w:pPr>
@@ -29088,7 +29152,7 @@
               </w:rPr>
               <w:tab/>
             </w:r>
-            <w:bookmarkStart w:id="39" w:name="OLE_LINK32"/>
+            <w:bookmarkStart w:id="44" w:name="OLE_LINK32"/>
             <w:r>
               <w:rPr>
                 <w:rFonts w:ascii="Courier New" w:hAnsi="Courier New" w:cs="Courier New"/>
@@ -29097,7 +29161,7 @@
               </w:rPr>
               <w:t>0.271875</w:t>
             </w:r>
-            <w:bookmarkEnd w:id="39"/>
+            <w:bookmarkEnd w:id="44"/>
           </w:p>
           <w:p>
             <w:pPr>
@@ -29475,7 +29539,7 @@
           <w:lang w:eastAsia="en-IE"/>
         </w:rPr>
       </w:pPr>
-      <w:bookmarkStart w:id="40" w:name="OLE_LINK22"/>
+      <w:bookmarkStart w:id="45" w:name="OLE_LINK22"/>
       <w:r>
         <w:rPr>
           <w:lang w:eastAsia="en-IE"/>
@@ -29488,7 +29552,7 @@
         </w:rPr>
         <w:t xml:space="preserve"> </w:t>
       </w:r>
-      <w:bookmarkEnd w:id="40"/>
+      <w:bookmarkEnd w:id="45"/>
       <w:r>
         <w:rPr>
           <w:lang w:eastAsia="en-IE"/>
@@ -29524,7 +29588,7 @@
         </w:rPr>
         <w:t xml:space="preserve">2: the </w:t>
       </w:r>
-      <w:bookmarkStart w:id="41" w:name="OLE_LINK25"/>
+      <w:bookmarkStart w:id="46" w:name="OLE_LINK25"/>
       <w:r>
         <w:rPr>
           <w:lang w:eastAsia="en-IE"/>
@@ -29537,7 +29601,7 @@
         </w:rPr>
         <w:t xml:space="preserve"> definition type</w:t>
       </w:r>
-      <w:bookmarkEnd w:id="41"/>
+      <w:bookmarkEnd w:id="46"/>
       <w:r>
         <w:rPr>
           <w:lang w:eastAsia="en-IE"/>
@@ -29620,14 +29684,14 @@
         </w:rPr>
         <w:t xml:space="preserve">– </w:t>
       </w:r>
-      <w:bookmarkStart w:id="42" w:name="OLE_LINK28"/>
+      <w:bookmarkStart w:id="47" w:name="OLE_LINK28"/>
       <w:r>
         <w:rPr>
           <w:lang w:eastAsia="en-IE"/>
         </w:rPr>
         <w:t>separate influence lines and lane weights are applied to each lane</w:t>
       </w:r>
-      <w:bookmarkEnd w:id="42"/>
+      <w:bookmarkEnd w:id="47"/>
       <w:r>
         <w:rPr>
           <w:lang w:eastAsia="en-IE"/>
@@ -29771,7 +29835,7 @@
           <w:lang w:eastAsia="en-IE"/>
         </w:rPr>
       </w:pPr>
-      <w:bookmarkStart w:id="43" w:name="OLE_LINK27"/>
+      <w:bookmarkStart w:id="48" w:name="OLE_LINK27"/>
       <w:r>
         <w:rPr>
           <w:b/>
@@ -29844,8 +29908,8 @@
           <w:lang w:eastAsia="en-IE"/>
         </w:rPr>
       </w:pPr>
-      <w:bookmarkStart w:id="44" w:name="OLE_LINK29"/>
-      <w:bookmarkEnd w:id="43"/>
+      <w:bookmarkStart w:id="49" w:name="OLE_LINK29"/>
+      <w:bookmarkEnd w:id="48"/>
       <w:r>
         <w:rPr>
           <w:lang w:eastAsia="en-IE"/>
@@ -29921,7 +29985,7 @@
         <w:t>Fields3+: the lane factors to be applied to the influence line for Lane 1, 2 etc.</w:t>
       </w:r>
     </w:p>
-    <w:bookmarkEnd w:id="44"/>
+    <w:bookmarkEnd w:id="49"/>
     <w:p>
       <w:pPr>
         <w:rPr>
@@ -29949,7 +30013,7 @@
           <w:lang w:eastAsia="en-IE"/>
         </w:rPr>
       </w:pPr>
-      <w:bookmarkStart w:id="45" w:name="OLE_LINK33"/>
+      <w:bookmarkStart w:id="50" w:name="OLE_LINK33"/>
       <w:r>
         <w:rPr>
           <w:b/>
@@ -30027,7 +30091,7 @@
         <w:t>In this case a line is required, corresponding to each lane, formatted as follows:</w:t>
       </w:r>
     </w:p>
-    <w:bookmarkEnd w:id="45"/>
+    <w:bookmarkEnd w:id="50"/>
     <w:p>
       <w:pPr>
         <w:numPr>
@@ -31764,7 +31828,7 @@
           <w:lang w:val="en-IE"/>
         </w:rPr>
       </w:pPr>
-      <w:bookmarkStart w:id="46" w:name="_Toc343728225"/>
+      <w:bookmarkStart w:id="51" w:name="_Toc343728225"/>
       <w:r>
         <w:rPr>
           <w:lang w:val="en-IE"/>
@@ -31778,7 +31842,7 @@
         </w:rPr>
         <w:t xml:space="preserve"> File</w:t>
       </w:r>
-      <w:bookmarkEnd w:id="46"/>
+      <w:bookmarkEnd w:id="51"/>
     </w:p>
     <w:p>
       <w:pPr>
@@ -33710,9 +33774,9 @@
           <w:lang w:val="en-IE"/>
         </w:rPr>
       </w:pPr>
-      <w:bookmarkStart w:id="47" w:name="_Ref341827184"/>
-      <w:bookmarkStart w:id="48" w:name="_Toc343728226"/>
-      <w:bookmarkStart w:id="49" w:name="OLE_LINK17"/>
+      <w:bookmarkStart w:id="52" w:name="_Ref341827184"/>
+      <w:bookmarkStart w:id="53" w:name="_Toc343728226"/>
+      <w:bookmarkStart w:id="54" w:name="OLE_LINK17"/>
       <w:r>
         <w:rPr>
           <w:lang w:val="en-IE"/>
@@ -33726,23 +33790,23 @@
         </w:rPr>
         <w:t xml:space="preserve"> File</w:t>
       </w:r>
-      <w:bookmarkEnd w:id="47"/>
-      <w:bookmarkEnd w:id="48"/>
-    </w:p>
-    <w:p>
-      <w:pPr>
-        <w:rPr>
-          <w:lang w:eastAsia="en-US"/>
-        </w:rPr>
-      </w:pPr>
-      <w:bookmarkStart w:id="50" w:name="OLE_LINK18"/>
+      <w:bookmarkEnd w:id="52"/>
+      <w:bookmarkEnd w:id="53"/>
+    </w:p>
+    <w:p>
+      <w:pPr>
+        <w:rPr>
+          <w:lang w:eastAsia="en-US"/>
+        </w:rPr>
+      </w:pPr>
+      <w:bookmarkStart w:id="55" w:name="OLE_LINK18"/>
       <w:r>
         <w:rPr>
           <w:lang w:eastAsia="en-US"/>
         </w:rPr>
         <w:t xml:space="preserve">This file stores the definitions of any discrete influence lines that are required. It must </w:t>
       </w:r>
-      <w:bookmarkEnd w:id="49"/>
+      <w:bookmarkEnd w:id="54"/>
       <w:r>
         <w:rPr>
           <w:lang w:eastAsia="en-US"/>
@@ -33840,7 +33904,7 @@
         <w:t xml:space="preserve"> Subsequently, each influence line is defined with the following structure:</w:t>
       </w:r>
     </w:p>
-    <w:bookmarkEnd w:id="50"/>
+    <w:bookmarkEnd w:id="55"/>
     <w:p>
       <w:pPr>
         <w:numPr>
@@ -36205,8 +36269,8 @@
           <w:lang w:val="en-IE"/>
         </w:rPr>
       </w:pPr>
-      <w:bookmarkStart w:id="51" w:name="_Ref341827193"/>
-      <w:bookmarkStart w:id="52" w:name="_Toc343728227"/>
+      <w:bookmarkStart w:id="56" w:name="_Ref341827193"/>
+      <w:bookmarkStart w:id="57" w:name="_Toc343728227"/>
       <w:r>
         <w:rPr>
           <w:lang w:val="en-IE"/>
@@ -36220,8 +36284,8 @@
         </w:rPr>
         <w:t>Surface Definition File</w:t>
       </w:r>
-      <w:bookmarkEnd w:id="51"/>
-      <w:bookmarkEnd w:id="52"/>
+      <w:bookmarkEnd w:id="56"/>
+      <w:bookmarkEnd w:id="57"/>
     </w:p>
     <w:p>
       <w:pPr>
@@ -36987,7 +37051,7 @@
           <w:lang w:val="en-IE" w:eastAsia="en-US"/>
         </w:rPr>
       </w:pPr>
-      <w:bookmarkStart w:id="53" w:name="_Toc343728228"/>
+      <w:bookmarkStart w:id="58" w:name="_Toc343728228"/>
       <w:r>
         <w:rPr>
           <w:lang w:val="en-IE" w:eastAsia="en-US"/>
@@ -36995,7 +37059,7 @@
         <w:lastRenderedPageBreak/>
         <w:t>Using BTLS</w:t>
       </w:r>
-      <w:bookmarkEnd w:id="53"/>
+      <w:bookmarkEnd w:id="58"/>
     </w:p>
     <w:p>
       <w:pPr>
@@ -37004,14 +37068,14 @@
           <w:lang w:val="en-IE"/>
         </w:rPr>
       </w:pPr>
-      <w:bookmarkStart w:id="54" w:name="_Toc343728229"/>
+      <w:bookmarkStart w:id="59" w:name="_Toc343728229"/>
       <w:r>
         <w:rPr>
           <w:lang w:val="en-IE"/>
         </w:rPr>
         <w:t>Running the program</w:t>
       </w:r>
-      <w:bookmarkEnd w:id="54"/>
+      <w:bookmarkEnd w:id="59"/>
     </w:p>
     <w:p>
       <w:pPr>
@@ -37181,7 +37245,7 @@
           <w:lang w:val="en-IE"/>
         </w:rPr>
       </w:pPr>
-      <w:bookmarkStart w:id="55" w:name="_Toc343728230"/>
+      <w:bookmarkStart w:id="60" w:name="_Toc343728230"/>
       <w:r>
         <w:rPr>
           <w:lang w:val="en-IE"/>
@@ -37189,7 +37253,7 @@
         <w:lastRenderedPageBreak/>
         <w:t>Console output</w:t>
       </w:r>
-      <w:bookmarkEnd w:id="55"/>
+      <w:bookmarkEnd w:id="60"/>
     </w:p>
     <w:p>
       <w:pPr>
@@ -37724,7 +37788,7 @@
           <w:lang w:val="en-IE"/>
         </w:rPr>
       </w:pPr>
-      <w:bookmarkStart w:id="56" w:name="_Toc343728231"/>
+      <w:bookmarkStart w:id="61" w:name="_Toc343728231"/>
       <w:r>
         <w:rPr>
           <w:lang w:val="en-IE"/>
@@ -37732,7 +37796,7 @@
         <w:lastRenderedPageBreak/>
         <w:t>Input Errors</w:t>
       </w:r>
-      <w:bookmarkEnd w:id="56"/>
+      <w:bookmarkEnd w:id="61"/>
     </w:p>
     <w:p>
       <w:pPr>
@@ -37984,9 +38048,9 @@
           <w:lang w:val="en-IE" w:eastAsia="en-US"/>
         </w:rPr>
       </w:pPr>
-      <w:bookmarkStart w:id="57" w:name="_Ref341827276"/>
-      <w:bookmarkStart w:id="58" w:name="_Ref341827459"/>
-      <w:bookmarkStart w:id="59" w:name="_Toc343728232"/>
+      <w:bookmarkStart w:id="62" w:name="_Ref341827276"/>
+      <w:bookmarkStart w:id="63" w:name="_Ref341827459"/>
+      <w:bookmarkStart w:id="64" w:name="_Toc343728232"/>
       <w:r>
         <w:rPr>
           <w:lang w:val="en-IE" w:eastAsia="en-US"/>
@@ -38000,9 +38064,9 @@
         </w:rPr>
         <w:t>Output</w:t>
       </w:r>
-      <w:bookmarkEnd w:id="57"/>
-      <w:bookmarkEnd w:id="58"/>
-      <w:bookmarkEnd w:id="59"/>
+      <w:bookmarkEnd w:id="62"/>
+      <w:bookmarkEnd w:id="63"/>
+      <w:bookmarkEnd w:id="64"/>
     </w:p>
     <w:p>
       <w:pPr>
@@ -38011,14 +38075,14 @@
           <w:lang w:val="en-IE"/>
         </w:rPr>
       </w:pPr>
-      <w:bookmarkStart w:id="60" w:name="_Toc343728233"/>
+      <w:bookmarkStart w:id="65" w:name="_Toc343728233"/>
       <w:r>
         <w:rPr>
           <w:lang w:val="en-IE"/>
         </w:rPr>
         <w:t>Introduction</w:t>
       </w:r>
-      <w:bookmarkEnd w:id="60"/>
+      <w:bookmarkEnd w:id="65"/>
     </w:p>
     <w:p>
       <w:r>
@@ -38134,12 +38198,12 @@
       <w:pPr>
         <w:pStyle w:val="Heading2"/>
       </w:pPr>
-      <w:bookmarkStart w:id="61" w:name="_Toc343728234"/>
+      <w:bookmarkStart w:id="66" w:name="_Toc343728234"/>
       <w:r>
         <w:lastRenderedPageBreak/>
         <w:t>Miscellaneous Output</w:t>
       </w:r>
-      <w:bookmarkEnd w:id="61"/>
+      <w:bookmarkEnd w:id="66"/>
     </w:p>
     <w:p>
       <w:pPr>
@@ -39117,7 +39181,6 @@
     <w:p>
       <w:pPr>
         <w:rPr>
-          <w:rFonts w:hint="eastAsia"/>
           <w:lang w:val="en-US" w:eastAsia="zh-CN"/>
         </w:rPr>
       </w:pPr>
@@ -39129,12 +39192,12 @@
       <w:pPr>
         <w:pStyle w:val="Heading2"/>
       </w:pPr>
-      <w:bookmarkStart w:id="62" w:name="_Toc343728235"/>
+      <w:bookmarkStart w:id="67" w:name="_Toc343728235"/>
       <w:r>
         <w:lastRenderedPageBreak/>
         <w:t>Vehicle Output</w:t>
       </w:r>
-      <w:bookmarkEnd w:id="62"/>
+      <w:bookmarkEnd w:id="67"/>
     </w:p>
     <w:p>
       <w:pPr>
@@ -39657,8 +39720,8 @@
           <w:lang w:val="en-IE"/>
         </w:rPr>
       </w:pPr>
-      <w:bookmarkStart w:id="63" w:name="_Ref341827799"/>
-      <w:bookmarkStart w:id="64" w:name="_Toc343728236"/>
+      <w:bookmarkStart w:id="68" w:name="_Ref341827799"/>
+      <w:bookmarkStart w:id="69" w:name="_Toc343728236"/>
       <w:r>
         <w:rPr>
           <w:lang w:val="en-IE"/>
@@ -39666,8 +39729,8 @@
         <w:lastRenderedPageBreak/>
         <w:t>Block Maximum Files</w:t>
       </w:r>
-      <w:bookmarkEnd w:id="63"/>
-      <w:bookmarkEnd w:id="64"/>
+      <w:bookmarkEnd w:id="68"/>
+      <w:bookmarkEnd w:id="69"/>
     </w:p>
     <w:p>
       <w:pPr>
@@ -40474,8 +40537,8 @@
           <w:lang w:val="en-IE"/>
         </w:rPr>
       </w:pPr>
-      <w:bookmarkStart w:id="65" w:name="_Ref341827834"/>
-      <w:bookmarkStart w:id="66" w:name="_Toc343728237"/>
+      <w:bookmarkStart w:id="70" w:name="_Ref341827834"/>
+      <w:bookmarkStart w:id="71" w:name="_Toc343728237"/>
       <w:r>
         <w:rPr>
           <w:lang w:val="en-IE"/>
@@ -40489,8 +40552,8 @@
         </w:rPr>
         <w:t xml:space="preserve"> Files</w:t>
       </w:r>
-      <w:bookmarkEnd w:id="65"/>
-      <w:bookmarkEnd w:id="66"/>
+      <w:bookmarkEnd w:id="70"/>
+      <w:bookmarkEnd w:id="71"/>
     </w:p>
     <w:p>
       <w:pPr>
@@ -40696,7 +40759,7 @@
       </w:r>
     </w:p>
     <w:p>
-      <w:bookmarkStart w:id="67" w:name="OLE_LINK5"/>
+      <w:bookmarkStart w:id="72" w:name="OLE_LINK5"/>
       <w:r>
         <w:rPr>
           <w:lang w:eastAsia="en-US"/>
@@ -40936,7 +40999,7 @@
         <w:t xml:space="preserve"> should be large to prevent frequent disk writing which is slow.</w:t>
       </w:r>
     </w:p>
-    <w:bookmarkEnd w:id="67"/>
+    <w:bookmarkEnd w:id="72"/>
     <w:p>
       <w:pPr>
         <w:pStyle w:val="Heading3"/>
@@ -40993,14 +41056,14 @@
       <w:r>
         <w:t xml:space="preserve">counter </w:t>
       </w:r>
-      <w:bookmarkStart w:id="68" w:name="OLE_LINK6"/>
+      <w:bookmarkStart w:id="73" w:name="OLE_LINK6"/>
       <w:r>
         <w:t>interval</w:t>
       </w:r>
       <w:r>
         <w:t xml:space="preserve"> </w:t>
       </w:r>
-      <w:bookmarkEnd w:id="68"/>
+      <w:bookmarkEnd w:id="73"/>
       <w:r>
         <w:t>(defined on Line</w:t>
       </w:r>
@@ -41239,8 +41302,8 @@
           <w:noProof/>
         </w:rPr>
       </w:pPr>
-      <w:bookmarkStart w:id="69" w:name="_Ref341827856"/>
-      <w:bookmarkStart w:id="70" w:name="_Toc343728238"/>
+      <w:bookmarkStart w:id="74" w:name="_Ref341827856"/>
+      <w:bookmarkStart w:id="75" w:name="_Toc343728238"/>
       <w:r>
         <w:rPr>
           <w:noProof/>
@@ -41248,8 +41311,8 @@
         <w:lastRenderedPageBreak/>
         <w:t>Load Effect Statistics Output</w:t>
       </w:r>
-      <w:bookmarkEnd w:id="69"/>
-      <w:bookmarkEnd w:id="70"/>
+      <w:bookmarkEnd w:id="74"/>
+      <w:bookmarkEnd w:id="75"/>
     </w:p>
     <w:p>
       <w:pPr>
@@ -41851,15 +41914,15 @@
       <w:pPr>
         <w:pStyle w:val="Heading2"/>
       </w:pPr>
-      <w:bookmarkStart w:id="71" w:name="_Toc343728239"/>
-      <w:bookmarkStart w:id="72" w:name="OLE_LINK49"/>
+      <w:bookmarkStart w:id="76" w:name="_Toc343728239"/>
+      <w:bookmarkStart w:id="77" w:name="OLE_LINK49"/>
       <w:r>
         <w:lastRenderedPageBreak/>
         <w:t>Loading Event File Structure</w:t>
       </w:r>
-      <w:bookmarkEnd w:id="71"/>
-    </w:p>
-    <w:bookmarkEnd w:id="72"/>
+      <w:bookmarkEnd w:id="76"/>
+    </w:p>
+    <w:bookmarkEnd w:id="77"/>
     <w:p>
       <w:pPr>
         <w:rPr>
@@ -43670,7 +43733,7 @@
           <w:lang w:val="en-IE" w:eastAsia="en-US"/>
         </w:rPr>
       </w:pPr>
-      <w:bookmarkStart w:id="73" w:name="_Toc343728240"/>
+      <w:bookmarkStart w:id="78" w:name="_Toc343728240"/>
       <w:r>
         <w:rPr>
           <w:lang w:val="en-IE" w:eastAsia="en-US"/>
@@ -43678,7 +43741,7 @@
         <w:lastRenderedPageBreak/>
         <w:t>Appendices</w:t>
       </w:r>
-      <w:bookmarkEnd w:id="73"/>
+      <w:bookmarkEnd w:id="78"/>
     </w:p>
     <w:p>
       <w:pPr>
@@ -43687,15 +43750,15 @@
           <w:lang w:val="en-IE"/>
         </w:rPr>
       </w:pPr>
-      <w:bookmarkStart w:id="74" w:name="_Ref207131440"/>
-      <w:bookmarkStart w:id="75" w:name="_Toc343728241"/>
+      <w:bookmarkStart w:id="79" w:name="_Ref207131440"/>
+      <w:bookmarkStart w:id="80" w:name="_Toc343728241"/>
       <w:r>
         <w:rPr>
           <w:lang w:val="en-IE"/>
         </w:rPr>
         <w:t xml:space="preserve">Appendix 1 – </w:t>
       </w:r>
-      <w:bookmarkEnd w:id="74"/>
+      <w:bookmarkEnd w:id="79"/>
       <w:r>
         <w:rPr>
           <w:lang w:val="en-IE"/>
@@ -43708,7 +43771,7 @@
         </w:rPr>
         <w:t xml:space="preserve"> File Formats</w:t>
       </w:r>
-      <w:bookmarkEnd w:id="75"/>
+      <w:bookmarkEnd w:id="80"/>
     </w:p>
     <w:p>
       <w:pPr>
@@ -45044,10 +45107,10 @@
                 <w:position w:val="-6"/>
               </w:rPr>
               <w:object w:dxaOrig="120" w:dyaOrig="300" w14:anchorId="38900DE7">
-                <v:shape id="_x0000_i1035" type="#_x0000_t75" alt="" style="width:5.75pt;height:15.35pt;mso-width-percent:0;mso-height-percent:0;mso-width-percent:0;mso-height-percent:0" o:ole="">
+                <v:shape id="_x0000_i1035" type="#_x0000_t75" alt="" style="width:6pt;height:15.35pt;mso-width-percent:0;mso-height-percent:0;mso-width-percent:0;mso-height-percent:0" o:ole="">
                   <v:imagedata r:id="rId61" o:title=""/>
                 </v:shape>
-                <o:OLEObject Type="Embed" ProgID="Equation.3" ShapeID="_x0000_i1035" DrawAspect="Content" ObjectID="_1722338657" r:id="rId62"/>
+                <o:OLEObject Type="Embed" ProgID="Equation.3" ShapeID="_x0000_i1035" DrawAspect="Content" ObjectID="_1723415683" r:id="rId62"/>
               </w:object>
             </w:r>
           </w:p>
@@ -45072,10 +45135,10 @@
                 <w:position w:val="-6"/>
               </w:rPr>
               <w:object w:dxaOrig="120" w:dyaOrig="300" w14:anchorId="7A945194">
-                <v:shape id="_x0000_i1034" type="#_x0000_t75" alt="" style="width:5.75pt;height:15.35pt;mso-width-percent:0;mso-height-percent:0;mso-width-percent:0;mso-height-percent:0" o:ole="">
+                <v:shape id="_x0000_i1034" type="#_x0000_t75" alt="" style="width:6pt;height:15.35pt;mso-width-percent:0;mso-height-percent:0;mso-width-percent:0;mso-height-percent:0" o:ole="">
                   <v:imagedata r:id="rId61" o:title=""/>
                 </v:shape>
-                <o:OLEObject Type="Embed" ProgID="Equation.3" ShapeID="_x0000_i1034" DrawAspect="Content" ObjectID="_1722338658" r:id="rId63"/>
+                <o:OLEObject Type="Embed" ProgID="Equation.3" ShapeID="_x0000_i1034" DrawAspect="Content" ObjectID="_1723415684" r:id="rId63"/>
               </w:object>
             </w:r>
           </w:p>
@@ -45101,10 +45164,10 @@
                 <w:position w:val="-6"/>
               </w:rPr>
               <w:object w:dxaOrig="120" w:dyaOrig="300" w14:anchorId="3851AEA3">
-                <v:shape id="_x0000_i1033" type="#_x0000_t75" alt="" style="width:5.75pt;height:15.35pt;mso-width-percent:0;mso-height-percent:0;mso-width-percent:0;mso-height-percent:0" o:ole="">
+                <v:shape id="_x0000_i1033" type="#_x0000_t75" alt="" style="width:6pt;height:15.35pt;mso-width-percent:0;mso-height-percent:0;mso-width-percent:0;mso-height-percent:0" o:ole="">
                   <v:imagedata r:id="rId61" o:title=""/>
                 </v:shape>
-                <o:OLEObject Type="Embed" ProgID="Equation.3" ShapeID="_x0000_i1033" DrawAspect="Content" ObjectID="_1722338659" r:id="rId64"/>
+                <o:OLEObject Type="Embed" ProgID="Equation.3" ShapeID="_x0000_i1033" DrawAspect="Content" ObjectID="_1723415685" r:id="rId64"/>
               </w:object>
             </w:r>
           </w:p>
@@ -46594,10 +46657,10 @@
                 <w:position w:val="-6"/>
               </w:rPr>
               <w:object w:dxaOrig="120" w:dyaOrig="300" w14:anchorId="2B952B15">
-                <v:shape id="_x0000_i1032" type="#_x0000_t75" alt="" style="width:5.75pt;height:15.35pt;mso-width-percent:0;mso-height-percent:0;mso-width-percent:0;mso-height-percent:0" o:ole="">
+                <v:shape id="_x0000_i1032" type="#_x0000_t75" alt="" style="width:6pt;height:15.35pt;mso-width-percent:0;mso-height-percent:0;mso-width-percent:0;mso-height-percent:0" o:ole="">
                   <v:imagedata r:id="rId61" o:title=""/>
                 </v:shape>
-                <o:OLEObject Type="Embed" ProgID="Equation.3" ShapeID="_x0000_i1032" DrawAspect="Content" ObjectID="_1722338660" r:id="rId65"/>
+                <o:OLEObject Type="Embed" ProgID="Equation.3" ShapeID="_x0000_i1032" DrawAspect="Content" ObjectID="_1723415686" r:id="rId65"/>
               </w:object>
             </w:r>
           </w:p>
@@ -46622,10 +46685,10 @@
                 <w:position w:val="-6"/>
               </w:rPr>
               <w:object w:dxaOrig="120" w:dyaOrig="300" w14:anchorId="6EAAC685">
-                <v:shape id="_x0000_i1031" type="#_x0000_t75" alt="" style="width:5.75pt;height:15.35pt;mso-width-percent:0;mso-height-percent:0;mso-width-percent:0;mso-height-percent:0" o:ole="">
+                <v:shape id="_x0000_i1031" type="#_x0000_t75" alt="" style="width:6pt;height:15.35pt;mso-width-percent:0;mso-height-percent:0;mso-width-percent:0;mso-height-percent:0" o:ole="">
                   <v:imagedata r:id="rId61" o:title=""/>
                 </v:shape>
-                <o:OLEObject Type="Embed" ProgID="Equation.3" ShapeID="_x0000_i1031" DrawAspect="Content" ObjectID="_1722338661" r:id="rId66"/>
+                <o:OLEObject Type="Embed" ProgID="Equation.3" ShapeID="_x0000_i1031" DrawAspect="Content" ObjectID="_1723415687" r:id="rId66"/>
               </w:object>
             </w:r>
           </w:p>
@@ -46651,10 +46714,10 @@
                 <w:position w:val="-6"/>
               </w:rPr>
               <w:object w:dxaOrig="120" w:dyaOrig="300" w14:anchorId="3AEFA2D2">
-                <v:shape id="_x0000_i1030" type="#_x0000_t75" alt="" style="width:5.75pt;height:15.35pt;mso-width-percent:0;mso-height-percent:0;mso-width-percent:0;mso-height-percent:0" o:ole="">
+                <v:shape id="_x0000_i1030" type="#_x0000_t75" alt="" style="width:6pt;height:15.35pt;mso-width-percent:0;mso-height-percent:0;mso-width-percent:0;mso-height-percent:0" o:ole="">
                   <v:imagedata r:id="rId61" o:title=""/>
                 </v:shape>
-                <o:OLEObject Type="Embed" ProgID="Equation.3" ShapeID="_x0000_i1030" DrawAspect="Content" ObjectID="_1722338662" r:id="rId67"/>
+                <o:OLEObject Type="Embed" ProgID="Equation.3" ShapeID="_x0000_i1030" DrawAspect="Content" ObjectID="_1723415688" r:id="rId67"/>
               </w:object>
             </w:r>
           </w:p>
@@ -48747,7 +48810,7 @@
               <w:spacing w:line="240" w:lineRule="auto"/>
               <w:jc w:val="center"/>
             </w:pPr>
-            <w:bookmarkStart w:id="76" w:name="_Hlk341790384"/>
+            <w:bookmarkStart w:id="81" w:name="_Hlk341790384"/>
             <w:r>
               <w:t>17</w:t>
             </w:r>
@@ -48767,11 +48830,11 @@
             <w:pPr>
               <w:spacing w:line="240" w:lineRule="auto"/>
             </w:pPr>
-            <w:bookmarkStart w:id="77" w:name="OLE_LINK1"/>
+            <w:bookmarkStart w:id="82" w:name="OLE_LINK1"/>
             <w:r>
               <w:t>Track Width Axle 1</w:t>
             </w:r>
-            <w:bookmarkEnd w:id="77"/>
+            <w:bookmarkEnd w:id="82"/>
           </w:p>
         </w:tc>
         <w:tc>
@@ -48834,7 +48897,7 @@
           </w:p>
         </w:tc>
       </w:tr>
-      <w:bookmarkEnd w:id="76"/>
+      <w:bookmarkEnd w:id="81"/>
       <w:tr>
         <w:trPr>
           <w:trHeight w:val="429"/>
@@ -49292,15 +49355,15 @@
                 <w:position w:val="-6"/>
               </w:rPr>
               <w:object w:dxaOrig="120" w:dyaOrig="300" w14:anchorId="362A6F81">
-                <v:shape id="_x0000_i1029" type="#_x0000_t75" alt="" style="width:5.75pt;height:15.35pt;mso-width-percent:0;mso-height-percent:0;mso-width-percent:0;mso-height-percent:0" o:ole="">
+                <v:shape id="_x0000_i1029" type="#_x0000_t75" alt="" style="width:6pt;height:15.35pt;mso-width-percent:0;mso-height-percent:0;mso-width-percent:0;mso-height-percent:0" o:ole="">
                   <v:imagedata r:id="rId61" o:title=""/>
                 </v:shape>
-                <o:OLEObject Type="Embed" ProgID="Equation.3" ShapeID="_x0000_i1029" DrawAspect="Content" ObjectID="_1722338663" r:id="rId68"/>
+                <o:OLEObject Type="Embed" ProgID="Equation.3" ShapeID="_x0000_i1029" DrawAspect="Content" ObjectID="_1723415689" r:id="rId68"/>
               </w:object>
             </w:r>
           </w:p>
         </w:tc>
-        <w:bookmarkStart w:id="78" w:name="OLE_LINK4"/>
+        <w:bookmarkStart w:id="83" w:name="OLE_LINK4"/>
         <w:tc>
           <w:tcPr>
             <w:tcW w:w="3615" w:type="dxa"/>
@@ -49322,13 +49385,13 @@
                 <w:position w:val="-6"/>
               </w:rPr>
               <w:object w:dxaOrig="120" w:dyaOrig="300" w14:anchorId="0C0B3504">
-                <v:shape id="_x0000_i1028" type="#_x0000_t75" alt="" style="width:5.75pt;height:15.35pt;mso-width-percent:0;mso-height-percent:0;mso-width-percent:0;mso-height-percent:0" o:ole="">
+                <v:shape id="_x0000_i1028" type="#_x0000_t75" alt="" style="width:6pt;height:15.35pt;mso-width-percent:0;mso-height-percent:0;mso-width-percent:0;mso-height-percent:0" o:ole="">
                   <v:imagedata r:id="rId61" o:title=""/>
                 </v:shape>
-                <o:OLEObject Type="Embed" ProgID="Equation.3" ShapeID="_x0000_i1028" DrawAspect="Content" ObjectID="_1722338664" r:id="rId69"/>
+                <o:OLEObject Type="Embed" ProgID="Equation.3" ShapeID="_x0000_i1028" DrawAspect="Content" ObjectID="_1723415690" r:id="rId69"/>
               </w:object>
             </w:r>
-            <w:bookmarkEnd w:id="78"/>
+            <w:bookmarkEnd w:id="83"/>
           </w:p>
         </w:tc>
         <w:tc>
@@ -49351,10 +49414,10 @@
                 <w:position w:val="-6"/>
               </w:rPr>
               <w:object w:dxaOrig="120" w:dyaOrig="300" w14:anchorId="2BE4FCEC">
-                <v:shape id="_x0000_i1027" type="#_x0000_t75" alt="" style="width:5.75pt;height:15.35pt;mso-width-percent:0;mso-height-percent:0;mso-width-percent:0;mso-height-percent:0" o:ole="">
+                <v:shape id="_x0000_i1027" type="#_x0000_t75" alt="" style="width:6pt;height:15.35pt;mso-width-percent:0;mso-height-percent:0;mso-width-percent:0;mso-height-percent:0" o:ole="">
                   <v:imagedata r:id="rId61" o:title=""/>
                 </v:shape>
-                <o:OLEObject Type="Embed" ProgID="Equation.3" ShapeID="_x0000_i1027" DrawAspect="Content" ObjectID="_1722338665" r:id="rId70"/>
+                <o:OLEObject Type="Embed" ProgID="Equation.3" ShapeID="_x0000_i1027" DrawAspect="Content" ObjectID="_1723415691" r:id="rId70"/>
               </w:object>
             </w:r>
           </w:p>
@@ -49380,10 +49443,10 @@
                 <w:position w:val="-6"/>
               </w:rPr>
               <w:object w:dxaOrig="120" w:dyaOrig="300" w14:anchorId="6EAA0454">
-                <v:shape id="_x0000_i1026" type="#_x0000_t75" alt="" style="width:5.75pt;height:15.35pt;mso-width-percent:0;mso-height-percent:0;mso-width-percent:0;mso-height-percent:0" o:ole="">
+                <v:shape id="_x0000_i1026" type="#_x0000_t75" alt="" style="width:6pt;height:15.35pt;mso-width-percent:0;mso-height-percent:0;mso-width-percent:0;mso-height-percent:0" o:ole="">
                   <v:imagedata r:id="rId61" o:title=""/>
                 </v:shape>
-                <o:OLEObject Type="Embed" ProgID="Equation.3" ShapeID="_x0000_i1026" DrawAspect="Content" ObjectID="_1722338666" r:id="rId71"/>
+                <o:OLEObject Type="Embed" ProgID="Equation.3" ShapeID="_x0000_i1026" DrawAspect="Content" ObjectID="_1723415692" r:id="rId71"/>
               </w:object>
             </w:r>
           </w:p>
@@ -49409,10 +49472,10 @@
                 <w:position w:val="-6"/>
               </w:rPr>
               <w:object w:dxaOrig="120" w:dyaOrig="300" w14:anchorId="420182A8">
-                <v:shape id="_x0000_i1025" type="#_x0000_t75" alt="" style="width:5.75pt;height:15.35pt;mso-width-percent:0;mso-height-percent:0;mso-width-percent:0;mso-height-percent:0" o:ole="">
+                <v:shape id="_x0000_i1025" type="#_x0000_t75" alt="" style="width:6pt;height:15.35pt;mso-width-percent:0;mso-height-percent:0;mso-width-percent:0;mso-height-percent:0" o:ole="">
                   <v:imagedata r:id="rId61" o:title=""/>
                 </v:shape>
-                <o:OLEObject Type="Embed" ProgID="Equation.3" ShapeID="_x0000_i1025" DrawAspect="Content" ObjectID="_1722338667" r:id="rId72"/>
+                <o:OLEObject Type="Embed" ProgID="Equation.3" ShapeID="_x0000_i1025" DrawAspect="Content" ObjectID="_1723415693" r:id="rId72"/>
               </w:object>
             </w:r>
           </w:p>
@@ -49745,7 +49808,7 @@
         <w:lastRenderedPageBreak/>
         <w:t xml:space="preserve"> </w:t>
       </w:r>
-      <w:bookmarkStart w:id="79" w:name="_Toc343728242"/>
+      <w:bookmarkStart w:id="84" w:name="_Toc343728242"/>
       <w:r>
         <w:t xml:space="preserve">Appendix </w:t>
       </w:r>
@@ -49755,7 +49818,7 @@
       <w:r>
         <w:t xml:space="preserve"> – References</w:t>
       </w:r>
-      <w:bookmarkEnd w:id="79"/>
+      <w:bookmarkEnd w:id="84"/>
     </w:p>
     <w:p>
       <w:pPr>
@@ -50091,14 +50154,7 @@
         <w:i/>
         <w:noProof/>
       </w:rPr>
-      <w:t>2</w:t>
-    </w:r>
-    <w:r>
-      <w:rPr>
-        <w:i/>
-        <w:noProof/>
-      </w:rPr>
-      <w:t>2</w:t>
+      <w:t>22</w:t>
     </w:r>
     <w:r>
       <w:rPr>
@@ -54784,6 +54840,14 @@
 </w:numbering>
 </file>
 
+<file path=word/people.xml><?xml version="1.0" encoding="utf-8"?>
+<w15:people xmlns:wpc="http://schemas.microsoft.com/office/word/2010/wordprocessingCanvas" xmlns:cx="http://schemas.microsoft.com/office/drawing/2014/chartex" xmlns:cx1="http://schemas.microsoft.com/office/drawing/2015/9/8/chartex" xmlns:cx2="http://schemas.microsoft.com/office/drawing/2015/10/21/chartex" xmlns:cx3="http://schemas.microsoft.com/office/drawing/2016/5/9/chartex" xmlns:cx4="http://schemas.microsoft.com/office/drawing/2016/5/10/chartex" xmlns:cx5="http://schemas.microsoft.com/office/drawing/2016/5/11/chartex" xmlns:cx6="http://schemas.microsoft.com/office/drawing/2016/5/12/chartex" xmlns:cx7="http://schemas.microsoft.com/office/drawing/2016/5/13/chartex" xmlns:cx8="http://schemas.microsoft.com/office/drawing/2016/5/14/chartex" xmlns:mc="http://schemas.openxmlformats.org/markup-compatibility/2006" xmlns:aink="http://schemas.microsoft.com/office/drawing/2016/ink" xmlns:am3d="http://schemas.microsoft.com/office/drawing/2017/model3d" xmlns:o="urn:schemas-microsoft-com:office:office" xmlns:oel="http://schemas.microsoft.com/office/2019/extlst" xmlns:r="http://schemas.openxmlformats.org/officeDocument/2006/relationships" xmlns:m="http://schemas.openxmlformats.org/officeDocument/2006/math" xmlns:v="urn:schemas-microsoft-com:vml" xmlns:wp14="http://schemas.microsoft.com/office/word/2010/wordprocessingDrawing" xmlns:wp="http://schemas.openxmlformats.org/drawingml/2006/wordprocessingDrawing" xmlns:w10="urn:schemas-microsoft-com:office:word" xmlns:w="http://schemas.openxmlformats.org/wordprocessingml/2006/main" xmlns:w14="http://schemas.microsoft.com/office/word/2010/wordml" xmlns:w15="http://schemas.microsoft.com/office/word/2012/wordml" xmlns:w16cex="http://schemas.microsoft.com/office/word/2018/wordml/cex" xmlns:w16cid="http://schemas.microsoft.com/office/word/2016/wordml/cid" xmlns:w16="http://schemas.microsoft.com/office/word/2018/wordml" xmlns:w16sdtdh="http://schemas.microsoft.com/office/word/2020/wordml/sdtdatahash" xmlns:w16se="http://schemas.microsoft.com/office/word/2015/wordml/symex" xmlns:wpg="http://schemas.microsoft.com/office/word/2010/wordprocessingGroup" xmlns:wpi="http://schemas.microsoft.com/office/word/2010/wordprocessingInk" xmlns:wne="http://schemas.microsoft.com/office/word/2006/wordml" xmlns:wps="http://schemas.microsoft.com/office/word/2010/wordprocessingShape" mc:Ignorable="w14 w15 w16se w16cid w16 w16cex w16sdtdh wp14">
+  <w15:person w15:author="Ziyi Zhou">
+    <w15:presenceInfo w15:providerId="AD" w15:userId="S::zzho0036@student.monash.edu::304411cb-d1ff-4839-bc3d-13e7f316c632"/>
+  </w15:person>
+</w15:people>
+</file>
+
 <file path=word/styles.xml><?xml version="1.0" encoding="utf-8"?>
 <w:styles xmlns:mc="http://schemas.openxmlformats.org/markup-compatibility/2006" xmlns:r="http://schemas.openxmlformats.org/officeDocument/2006/relationships" xmlns:w="http://schemas.openxmlformats.org/wordprocessingml/2006/main" xmlns:w14="http://schemas.microsoft.com/office/word/2010/wordml" xmlns:w15="http://schemas.microsoft.com/office/word/2012/wordml" xmlns:w16cex="http://schemas.microsoft.com/office/word/2018/wordml/cex" xmlns:w16cid="http://schemas.microsoft.com/office/word/2016/wordml/cid" xmlns:w16="http://schemas.microsoft.com/office/word/2018/wordml" xmlns:w16sdtdh="http://schemas.microsoft.com/office/word/2020/wordml/sdtdatahash" xmlns:w16se="http://schemas.microsoft.com/office/word/2015/wordml/symex" mc:Ignorable="w14 w15 w16se w16cid w16 w16cex w16sdtdh">
   <w:docDefaults>
@@ -54815,6 +54879,7 @@
     <w:lsdException w:name="Emphasis" w:uiPriority="20" w:qFormat="1"/>
     <w:lsdException w:name="Normal (Web)" w:uiPriority="99"/>
     <w:lsdException w:name="HTML Keyboard" w:semiHidden="1" w:unhideWhenUsed="1"/>
+    <w:lsdException w:name="Normal Table" w:semiHidden="1" w:unhideWhenUsed="1"/>
     <w:lsdException w:name="annotation subject" w:semiHidden="1" w:unhideWhenUsed="1"/>
     <w:lsdException w:name="No List" w:semiHidden="1" w:unhideWhenUsed="1"/>
     <w:lsdException w:name="Outline List 1" w:semiHidden="1" w:unhideWhenUsed="1"/>
@@ -54857,8 +54922,11 @@
     <w:lsdException w:name="Table Contemporary" w:semiHidden="1" w:unhideWhenUsed="1"/>
     <w:lsdException w:name="Table Elegant" w:semiHidden="1" w:unhideWhenUsed="1"/>
     <w:lsdException w:name="Table Professional" w:semiHidden="1" w:unhideWhenUsed="1"/>
+    <w:lsdException w:name="Table Subtle 1" w:semiHidden="1" w:unhideWhenUsed="1"/>
     <w:lsdException w:name="Table Subtle 2" w:semiHidden="1" w:unhideWhenUsed="1"/>
     <w:lsdException w:name="Table Web 1" w:semiHidden="1" w:unhideWhenUsed="1"/>
+    <w:lsdException w:name="Table Web 2" w:semiHidden="1" w:unhideWhenUsed="1"/>
+    <w:lsdException w:name="Table Web 3" w:semiHidden="1" w:unhideWhenUsed="1"/>
     <w:lsdException w:name="Balloon Text" w:semiHidden="1" w:unhideWhenUsed="1"/>
     <w:lsdException w:name="Table Theme" w:semiHidden="1" w:unhideWhenUsed="1"/>
     <w:lsdException w:name="Placeholder Text" w:semiHidden="1" w:uiPriority="99"/>
@@ -56175,6 +56243,18 @@
       <w:lang w:val="en-US" w:eastAsia="en-US"/>
     </w:rPr>
   </w:style>
+  <w:style w:type="paragraph" w:styleId="Revision">
+    <w:name w:val="Revision"/>
+    <w:hidden/>
+    <w:uiPriority w:val="99"/>
+    <w:semiHidden/>
+    <w:rsid w:val="00C73128"/>
+    <w:rPr>
+      <w:sz w:val="28"/>
+      <w:szCs w:val="24"/>
+      <w:lang w:val="en-IE" w:eastAsia="en-GB"/>
+    </w:rPr>
+  </w:style>
 </w:styles>
 </file>
 

--- a/Manual/BTLS - User Manual.docx
+++ b/Manual/BTLS - User Manual.docx
@@ -1,6 +1,6 @@
 
 <file path=word/document.xml><?xml version="1.0" encoding="utf-8"?>
-<w:document xmlns:wpc="http://schemas.microsoft.com/office/word/2010/wordprocessingCanvas" xmlns:cx="http://schemas.microsoft.com/office/drawing/2014/chartex" xmlns:cx1="http://schemas.microsoft.com/office/drawing/2015/9/8/chartex" xmlns:cx2="http://schemas.microsoft.com/office/drawing/2015/10/21/chartex" xmlns:cx3="http://schemas.microsoft.com/office/drawing/2016/5/9/chartex" xmlns:cx4="http://schemas.microsoft.com/office/drawing/2016/5/10/chartex" xmlns:cx5="http://schemas.microsoft.com/office/drawing/2016/5/11/chartex" xmlns:cx6="http://schemas.microsoft.com/office/drawing/2016/5/12/chartex" xmlns:cx7="http://schemas.microsoft.com/office/drawing/2016/5/13/chartex" xmlns:cx8="http://schemas.microsoft.com/office/drawing/2016/5/14/chartex" xmlns:mc="http://schemas.openxmlformats.org/markup-compatibility/2006" xmlns:aink="http://schemas.microsoft.com/office/drawing/2016/ink" xmlns:am3d="http://schemas.microsoft.com/office/drawing/2017/model3d" xmlns:o="urn:schemas-microsoft-com:office:office" xmlns:r="http://schemas.openxmlformats.org/officeDocument/2006/relationships" xmlns:m="http://schemas.openxmlformats.org/officeDocument/2006/math" xmlns:v="urn:schemas-microsoft-com:vml" xmlns:wp14="http://schemas.microsoft.com/office/word/2010/wordprocessingDrawing" xmlns:wp="http://schemas.openxmlformats.org/drawingml/2006/wordprocessingDrawing" xmlns:w10="urn:schemas-microsoft-com:office:word" xmlns:w="http://schemas.openxmlformats.org/wordprocessingml/2006/main" xmlns:w14="http://schemas.microsoft.com/office/word/2010/wordml" xmlns:w15="http://schemas.microsoft.com/office/word/2012/wordml" xmlns:w16cex="http://schemas.microsoft.com/office/word/2018/wordml/cex" xmlns:w16cid="http://schemas.microsoft.com/office/word/2016/wordml/cid" xmlns:w16="http://schemas.microsoft.com/office/word/2018/wordml" xmlns:w16se="http://schemas.microsoft.com/office/word/2015/wordml/symex" xmlns:wpg="http://schemas.microsoft.com/office/word/2010/wordprocessingGroup" xmlns:wpi="http://schemas.microsoft.com/office/word/2010/wordprocessingInk" xmlns:wne="http://schemas.microsoft.com/office/word/2006/wordml" xmlns:wps="http://schemas.microsoft.com/office/word/2010/wordprocessingShape" mc:Ignorable="w14 w15 w16se w16cid w16 w16cex wp14">
+<w:document xmlns:wpc="http://schemas.microsoft.com/office/word/2010/wordprocessingCanvas" xmlns:cx="http://schemas.microsoft.com/office/drawing/2014/chartex" xmlns:cx1="http://schemas.microsoft.com/office/drawing/2015/9/8/chartex" xmlns:cx2="http://schemas.microsoft.com/office/drawing/2015/10/21/chartex" xmlns:cx3="http://schemas.microsoft.com/office/drawing/2016/5/9/chartex" xmlns:cx4="http://schemas.microsoft.com/office/drawing/2016/5/10/chartex" xmlns:cx5="http://schemas.microsoft.com/office/drawing/2016/5/11/chartex" xmlns:cx6="http://schemas.microsoft.com/office/drawing/2016/5/12/chartex" xmlns:cx7="http://schemas.microsoft.com/office/drawing/2016/5/13/chartex" xmlns:cx8="http://schemas.microsoft.com/office/drawing/2016/5/14/chartex" xmlns:mc="http://schemas.openxmlformats.org/markup-compatibility/2006" xmlns:aink="http://schemas.microsoft.com/office/drawing/2016/ink" xmlns:am3d="http://schemas.microsoft.com/office/drawing/2017/model3d" xmlns:o="urn:schemas-microsoft-com:office:office" xmlns:oel="http://schemas.microsoft.com/office/2019/extlst" xmlns:r="http://schemas.openxmlformats.org/officeDocument/2006/relationships" xmlns:m="http://schemas.openxmlformats.org/officeDocument/2006/math" xmlns:v="urn:schemas-microsoft-com:vml" xmlns:wp14="http://schemas.microsoft.com/office/word/2010/wordprocessingDrawing" xmlns:wp="http://schemas.openxmlformats.org/drawingml/2006/wordprocessingDrawing" xmlns:w10="urn:schemas-microsoft-com:office:word" xmlns:w="http://schemas.openxmlformats.org/wordprocessingml/2006/main" xmlns:w14="http://schemas.microsoft.com/office/word/2010/wordml" xmlns:w15="http://schemas.microsoft.com/office/word/2012/wordml" xmlns:w16cex="http://schemas.microsoft.com/office/word/2018/wordml/cex" xmlns:w16cid="http://schemas.microsoft.com/office/word/2016/wordml/cid" xmlns:w16="http://schemas.microsoft.com/office/word/2018/wordml" xmlns:w16sdtdh="http://schemas.microsoft.com/office/word/2020/wordml/sdtdatahash" xmlns:w16se="http://schemas.microsoft.com/office/word/2015/wordml/symex" xmlns:wpg="http://schemas.microsoft.com/office/word/2010/wordprocessingGroup" xmlns:wpi="http://schemas.microsoft.com/office/word/2010/wordprocessingInk" xmlns:wne="http://schemas.microsoft.com/office/word/2006/wordml" xmlns:wps="http://schemas.microsoft.com/office/word/2010/wordprocessingShape" mc:Ignorable="w14 w15 w16se w16cid w16 w16cex w16sdtdh wp14">
   <w:body>
     <w:p>
       <w:pPr>
@@ -2866,15 +2866,7 @@
       </w:r>
       <w:r>
         <w:tab/>
-        <w:t xml:space="preserve">The result of a calculation using any influence line. Total load on the bridge is sometimes referred to as a load </w:t>
-      </w:r>
-      <w:proofErr w:type="gramStart"/>
-      <w:r>
-        <w:t>effect</w:t>
-      </w:r>
-      <w:proofErr w:type="gramEnd"/>
-      <w:r>
-        <w:t xml:space="preserve"> therefore.</w:t>
+        <w:t>The result of a calculation using any influence line. Total load on the bridge is sometimes referred to as a load effect therefore.</w:t>
       </w:r>
     </w:p>
     <w:p>
@@ -3142,13 +3134,8 @@
               <w:jc w:val="left"/>
             </w:pPr>
             <w:r>
-              <w:t xml:space="preserve">Added version number on screen </w:t>
-            </w:r>
-            <w:proofErr w:type="gramStart"/>
-            <w:r>
-              <w:t>output</w:t>
-            </w:r>
-            <w:proofErr w:type="gramEnd"/>
+              <w:t>Added version number on screen output</w:t>
+            </w:r>
           </w:p>
           <w:p>
             <w:pPr>
@@ -3617,13 +3604,8 @@
               <w:jc w:val="left"/>
             </w:pPr>
             <w:r>
-              <w:t xml:space="preserve">Created inheritance structure for output </w:t>
-            </w:r>
-            <w:proofErr w:type="gramStart"/>
-            <w:r>
-              <w:t>types</w:t>
-            </w:r>
-            <w:proofErr w:type="gramEnd"/>
+              <w:t>Created inheritance structure for output types</w:t>
+            </w:r>
           </w:p>
           <w:p>
             <w:pPr>
@@ -3669,13 +3651,8 @@
               <w:jc w:val="left"/>
             </w:pPr>
             <w:r>
-              <w:t xml:space="preserve">Fixed some bugs, especially one on flow </w:t>
-            </w:r>
-            <w:proofErr w:type="gramStart"/>
-            <w:r>
-              <w:t>generation</w:t>
-            </w:r>
-            <w:proofErr w:type="gramEnd"/>
+              <w:t>Fixed some bugs, especially one on flow generation</w:t>
+            </w:r>
           </w:p>
           <w:p>
             <w:pPr>
@@ -3777,13 +3754,8 @@
             </w:r>
             <w:proofErr w:type="spellEnd"/>
             <w:r>
-              <w:t xml:space="preserve"> file structure </w:t>
-            </w:r>
-            <w:proofErr w:type="gramStart"/>
-            <w:r>
-              <w:t>accordingly</w:t>
-            </w:r>
-            <w:proofErr w:type="gramEnd"/>
+              <w:t xml:space="preserve"> file structure accordingly</w:t>
+            </w:r>
           </w:p>
           <w:p>
             <w:pPr>
@@ -3801,13 +3773,8 @@
               <w:t xml:space="preserve">, </w:t>
             </w:r>
             <w:r>
-              <w:t xml:space="preserve">including wheel track width for each </w:t>
-            </w:r>
-            <w:proofErr w:type="gramStart"/>
-            <w:r>
-              <w:t>axle</w:t>
-            </w:r>
-            <w:proofErr w:type="gramEnd"/>
+              <w:t>including wheel track width for each axle</w:t>
+            </w:r>
           </w:p>
           <w:p>
             <w:pPr>
@@ -3822,12 +3789,10 @@
               <w:t xml:space="preserve">Added POT counter file output and input specs in </w:t>
             </w:r>
             <w:proofErr w:type="spellStart"/>
-            <w:proofErr w:type="gramStart"/>
             <w:r>
               <w:t>BTLSin</w:t>
             </w:r>
             <w:proofErr w:type="spellEnd"/>
-            <w:proofErr w:type="gramEnd"/>
           </w:p>
           <w:p>
             <w:pPr>
@@ -3852,13 +3817,8 @@
               <w:jc w:val="left"/>
             </w:pPr>
             <w:r>
-              <w:t xml:space="preserve">Added option for vehicle output file </w:t>
-            </w:r>
-            <w:proofErr w:type="gramStart"/>
-            <w:r>
-              <w:t>format</w:t>
-            </w:r>
-            <w:proofErr w:type="gramEnd"/>
+              <w:t>Added option for vehicle output file format</w:t>
+            </w:r>
           </w:p>
           <w:p>
             <w:pPr>
@@ -3873,12 +3833,10 @@
               <w:t xml:space="preserve">Traffic folder location now can be specified in </w:t>
             </w:r>
             <w:proofErr w:type="spellStart"/>
-            <w:proofErr w:type="gramStart"/>
             <w:r>
               <w:t>BTLSin</w:t>
             </w:r>
             <w:proofErr w:type="spellEnd"/>
-            <w:proofErr w:type="gramEnd"/>
           </w:p>
           <w:p>
             <w:pPr>
@@ -3894,13 +3852,8 @@
               <w:t>Updated generation of tri-modal-normal distributions to include deterministic and single-generation value</w:t>
             </w:r>
             <w:r>
-              <w:t xml:space="preserve"> for axle track </w:t>
-            </w:r>
-            <w:proofErr w:type="gramStart"/>
-            <w:r>
-              <w:t>widths</w:t>
-            </w:r>
-            <w:proofErr w:type="gramEnd"/>
+              <w:t xml:space="preserve"> for axle track widths</w:t>
+            </w:r>
           </w:p>
           <w:p>
             <w:pPr>
@@ -3915,12 +3868,10 @@
               <w:t xml:space="preserve">Added transverse position in lane variability through </w:t>
             </w:r>
             <w:proofErr w:type="spellStart"/>
-            <w:proofErr w:type="gramStart"/>
             <w:r>
               <w:t>BTLSin</w:t>
             </w:r>
             <w:proofErr w:type="spellEnd"/>
-            <w:proofErr w:type="gramEnd"/>
           </w:p>
           <w:p>
             <w:pPr>
@@ -4180,13 +4131,8 @@
               <w:jc w:val="left"/>
             </w:pPr>
             <w:r>
-              <w:t xml:space="preserve">TH file time precision is now 3 </w:t>
-            </w:r>
-            <w:proofErr w:type="gramStart"/>
-            <w:r>
-              <w:t>places</w:t>
-            </w:r>
-            <w:proofErr w:type="gramEnd"/>
+              <w:t>TH file time precision is now 3 places</w:t>
+            </w:r>
           </w:p>
           <w:p>
             <w:pPr>
@@ -4348,13 +4294,8 @@
               <w:jc w:val="left"/>
             </w:pPr>
             <w:r>
-              <w:t xml:space="preserve">Added MON file </w:t>
-            </w:r>
-            <w:proofErr w:type="gramStart"/>
-            <w:r>
-              <w:t>format</w:t>
-            </w:r>
-            <w:proofErr w:type="gramEnd"/>
+              <w:t>Added MON file format</w:t>
+            </w:r>
           </w:p>
           <w:p>
             <w:pPr>
@@ -4366,13 +4307,8 @@
               <w:jc w:val="left"/>
             </w:pPr>
             <w:r>
-              <w:t xml:space="preserve">Cleaned up all </w:t>
-            </w:r>
-            <w:proofErr w:type="gramStart"/>
-            <w:r>
-              <w:t>warnings</w:t>
-            </w:r>
-            <w:proofErr w:type="gramEnd"/>
+              <w:t>Cleaned up all warnings</w:t>
+            </w:r>
           </w:p>
           <w:p>
             <w:pPr>
@@ -4497,13 +4433,8 @@
               <w:jc w:val="left"/>
             </w:pPr>
             <w:r>
-              <w:t xml:space="preserve">Clarified local and global lane </w:t>
-            </w:r>
-            <w:proofErr w:type="gramStart"/>
-            <w:r>
-              <w:t>numberings</w:t>
-            </w:r>
-            <w:proofErr w:type="gramEnd"/>
+              <w:t>Clarified local and global lane numberings</w:t>
+            </w:r>
           </w:p>
           <w:p>
             <w:pPr>
@@ -4515,13 +4446,8 @@
               <w:jc w:val="left"/>
             </w:pPr>
             <w:r>
-              <w:t xml:space="preserve">Block numbering fixed to relative sim </w:t>
-            </w:r>
-            <w:proofErr w:type="gramStart"/>
-            <w:r>
-              <w:t>time</w:t>
-            </w:r>
-            <w:proofErr w:type="gramEnd"/>
+              <w:t>Block numbering fixed to relative sim time</w:t>
+            </w:r>
           </w:p>
           <w:p>
             <w:pPr>
@@ -4615,13 +4541,8 @@
               <w:jc w:val="left"/>
             </w:pPr>
             <w:r>
-              <w:t xml:space="preserve">Flow and vehicle models can now be </w:t>
-            </w:r>
-            <w:proofErr w:type="gramStart"/>
-            <w:r>
-              <w:t>mixed</w:t>
-            </w:r>
-            <w:proofErr w:type="gramEnd"/>
+              <w:t>Flow and vehicle models can now be mixed</w:t>
+            </w:r>
           </w:p>
           <w:p>
             <w:pPr>
@@ -4715,13 +4636,8 @@
               <w:jc w:val="left"/>
             </w:pPr>
             <w:r>
-              <w:t xml:space="preserve">Started OpenMP, but crashes in x64 </w:t>
-            </w:r>
-            <w:proofErr w:type="gramStart"/>
-            <w:r>
-              <w:t>release</w:t>
-            </w:r>
-            <w:proofErr w:type="gramEnd"/>
+              <w:t>Started OpenMP, but crashes in x64 release</w:t>
+            </w:r>
           </w:p>
           <w:p>
             <w:pPr>
@@ -4750,14 +4666,9 @@
             </w:r>
             <w:proofErr w:type="spellStart"/>
             <w:r>
-              <w:t>shared_</w:t>
-            </w:r>
-            <w:proofErr w:type="gramStart"/>
-            <w:r>
-              <w:t>ptr</w:t>
+              <w:t>shared_ptr</w:t>
             </w:r>
             <w:proofErr w:type="spellEnd"/>
-            <w:proofErr w:type="gramEnd"/>
           </w:p>
           <w:p>
             <w:pPr>
@@ -4864,13 +4775,8 @@
               <w:jc w:val="left"/>
             </w:pPr>
             <w:r>
-              <w:t xml:space="preserve">Moved input files to Working </w:t>
-            </w:r>
-            <w:proofErr w:type="gramStart"/>
-            <w:r>
-              <w:t>directory</w:t>
-            </w:r>
-            <w:proofErr w:type="gramEnd"/>
+              <w:t>Moved input files to Working directory</w:t>
+            </w:r>
           </w:p>
           <w:p>
             <w:pPr>
@@ -4882,13 +4788,8 @@
               <w:jc w:val="left"/>
             </w:pPr>
             <w:r>
-              <w:t xml:space="preserve">clarified memory leak </w:t>
-            </w:r>
-            <w:proofErr w:type="gramStart"/>
-            <w:r>
-              <w:t>reports</w:t>
-            </w:r>
-            <w:proofErr w:type="gramEnd"/>
+              <w:t>clarified memory leak reports</w:t>
+            </w:r>
           </w:p>
           <w:p>
             <w:pPr>
@@ -5134,13 +5035,8 @@
               <w:jc w:val="left"/>
             </w:pPr>
             <w:r>
-              <w:t xml:space="preserve">RNG updated to C++11 </w:t>
-            </w:r>
-            <w:proofErr w:type="gramStart"/>
-            <w:r>
-              <w:t>STL</w:t>
-            </w:r>
-            <w:proofErr w:type="gramEnd"/>
+              <w:t>RNG updated to C++11 STL</w:t>
+            </w:r>
           </w:p>
           <w:p>
             <w:pPr>
@@ -5152,13 +5048,8 @@
               <w:jc w:val="left"/>
             </w:pPr>
             <w:r>
-              <w:t xml:space="preserve">Updated Project Configurations: changed exe to x64 default, and now x86 is named </w:t>
-            </w:r>
-            <w:proofErr w:type="gramStart"/>
-            <w:r>
-              <w:t>x86</w:t>
-            </w:r>
-            <w:proofErr w:type="gramEnd"/>
+              <w:t>Updated Project Configurations: changed exe to x64 default, and now x86 is named x86</w:t>
+            </w:r>
           </w:p>
           <w:p>
             <w:pPr>
@@ -5170,13 +5061,8 @@
               <w:jc w:val="left"/>
             </w:pPr>
             <w:r>
-              <w:t xml:space="preserve">More warnings </w:t>
-            </w:r>
-            <w:proofErr w:type="gramStart"/>
-            <w:r>
-              <w:t>quashed</w:t>
-            </w:r>
-            <w:proofErr w:type="gramEnd"/>
+              <w:t>More warnings quashed</w:t>
+            </w:r>
           </w:p>
           <w:p>
             <w:pPr>
@@ -5248,15 +5134,7 @@
     <w:p/>
     <w:p>
       <w:r>
-        <w:t xml:space="preserve">BTLS can be run in a </w:t>
-      </w:r>
-      <w:proofErr w:type="gramStart"/>
-      <w:r>
-        <w:t>64 bit</w:t>
-      </w:r>
-      <w:proofErr w:type="gramEnd"/>
-      <w:r>
-        <w:t xml:space="preserve"> version, which is more efficient that the 32 bit version.</w:t>
+        <w:t>BTLS can be run in a 64 bit version, which is more efficient that the 32 bit version.</w:t>
       </w:r>
       <w:r>
         <w:t xml:space="preserve"> </w:t>
@@ -5271,15 +5149,7 @@
         <w:t xml:space="preserve"> threaded</w:t>
       </w:r>
       <w:r>
-        <w:t xml:space="preserve"> application and so cannot take advantage of multi-core processors. </w:t>
-      </w:r>
-      <w:proofErr w:type="gramStart"/>
-      <w:r>
-        <w:t>Therefore</w:t>
-      </w:r>
-      <w:proofErr w:type="gramEnd"/>
-      <w:r>
-        <w:t xml:space="preserve"> for maximum speed, prefer a computer with a fast single processor over a computer with a multi-core slower processor.</w:t>
+        <w:t xml:space="preserve"> application and so cannot take advantage of multi-core processors. Therefore for maximum speed, prefer a computer with a fast single processor over a computer with a multi-core slower processor.</w:t>
       </w:r>
     </w:p>
     <w:p/>
@@ -5296,13 +5166,8 @@
         </w:numPr>
       </w:pPr>
       <w:r>
-        <w:t xml:space="preserve">Only a small amount of input information is held in </w:t>
-      </w:r>
-      <w:proofErr w:type="gramStart"/>
-      <w:r>
-        <w:t>memory;</w:t>
-      </w:r>
-      <w:proofErr w:type="gramEnd"/>
+        <w:t>Only a small amount of input information is held in memory;</w:t>
+      </w:r>
     </w:p>
     <w:p>
       <w:pPr>
@@ -5312,13 +5177,8 @@
         </w:numPr>
       </w:pPr>
       <w:r>
-        <w:t xml:space="preserve">Traffic is generated in 1-day blocks on a rolling </w:t>
-      </w:r>
-      <w:proofErr w:type="gramStart"/>
-      <w:r>
-        <w:t>basis;</w:t>
-      </w:r>
-      <w:proofErr w:type="gramEnd"/>
+        <w:t>Traffic is generated in 1-day blocks on a rolling basis;</w:t>
+      </w:r>
     </w:p>
     <w:p>
       <w:pPr>
@@ -5328,15 +5188,7 @@
         </w:numPr>
       </w:pPr>
       <w:r>
-        <w:t xml:space="preserve">Output to file is made according to user input: </w:t>
-      </w:r>
-      <w:proofErr w:type="gramStart"/>
-      <w:r>
-        <w:t>this balances</w:t>
-      </w:r>
-      <w:proofErr w:type="gramEnd"/>
-      <w:r>
-        <w:t xml:space="preserve"> accessing eh hard drive (which is slow) and memory requirements. Prefer to use memory than output to the hard drive often.</w:t>
+        <w:t>Output to file is made according to user input: this balances accessing eh hard drive (which is slow) and memory requirements. Prefer to use memory than output to the hard drive often.</w:t>
       </w:r>
     </w:p>
     <w:p/>
@@ -5374,13 +5226,8 @@
         <w:t>Working folder</w:t>
       </w:r>
       <w:r>
-        <w:t xml:space="preserve">: the current folder in which configuration files and the executable </w:t>
-      </w:r>
-      <w:proofErr w:type="gramStart"/>
-      <w:r>
-        <w:t>exist;</w:t>
-      </w:r>
-      <w:proofErr w:type="gramEnd"/>
+        <w:t>: the current folder in which configuration files and the executable exist;</w:t>
+      </w:r>
     </w:p>
     <w:p>
       <w:pPr>
@@ -5464,16 +5311,11 @@
       <w:r>
         <w:t xml:space="preserve"> </w:t>
       </w:r>
-      <w:proofErr w:type="gramStart"/>
       <w:r>
         <w:t>H</w:t>
       </w:r>
       <w:r>
-        <w:t>owever</w:t>
-      </w:r>
-      <w:proofErr w:type="gramEnd"/>
-      <w:r>
-        <w:t xml:space="preserve"> </w:t>
+        <w:t xml:space="preserve">owever </w:t>
       </w:r>
       <w:r>
         <w:t>such simulations</w:t>
@@ -5598,19 +5440,11 @@
       <w:r>
         <w:t xml:space="preserve"> </w:t>
       </w:r>
-      <w:proofErr w:type="gramStart"/>
-      <w:r>
-        <w:rPr>
-          <w:lang w:eastAsia="en-US"/>
-        </w:rPr>
-        <w:t>is able to</w:t>
-      </w:r>
-      <w:proofErr w:type="gramEnd"/>
-      <w:r>
-        <w:rPr>
-          <w:lang w:eastAsia="en-US"/>
-        </w:rPr>
-        <w:t>:</w:t>
+      <w:r>
+        <w:rPr>
+          <w:lang w:eastAsia="en-US"/>
+        </w:rPr>
+        <w:t>is able to:</w:t>
       </w:r>
     </w:p>
     <w:p>
@@ -5650,14 +5484,7 @@
         <w:rPr>
           <w:lang w:eastAsia="en-US"/>
         </w:rPr>
-        <w:t xml:space="preserve"> and </w:t>
-      </w:r>
-      <w:proofErr w:type="gramStart"/>
-      <w:r>
-        <w:rPr>
-          <w:lang w:eastAsia="en-US"/>
-        </w:rPr>
-        <w:t>surfaces</w:t>
+        <w:t xml:space="preserve"> and surfaces</w:t>
       </w:r>
       <w:r>
         <w:rPr>
@@ -5665,7 +5492,6 @@
         </w:rPr>
         <w:t>;</w:t>
       </w:r>
-      <w:proofErr w:type="gramEnd"/>
     </w:p>
     <w:p>
       <w:pPr>
@@ -5681,16 +5507,8 @@
         <w:rPr>
           <w:lang w:eastAsia="en-US"/>
         </w:rPr>
-        <w:t xml:space="preserve">Use lane factors to account for lateral distribution of load effect due to transverse stiffness of the </w:t>
-      </w:r>
-      <w:proofErr w:type="gramStart"/>
-      <w:r>
-        <w:rPr>
-          <w:lang w:eastAsia="en-US"/>
-        </w:rPr>
-        <w:t>bridge;</w:t>
-      </w:r>
-      <w:proofErr w:type="gramEnd"/>
+        <w:t>Use lane factors to account for lateral distribution of load effect due to transverse stiffness of the bridge;</w:t>
+      </w:r>
     </w:p>
     <w:p>
       <w:pPr>
@@ -5712,16 +5530,8 @@
         <w:rPr>
           <w:lang w:eastAsia="en-US"/>
         </w:rPr>
-        <w:t xml:space="preserve">user-defined influence </w:t>
-      </w:r>
-      <w:proofErr w:type="gramStart"/>
-      <w:r>
-        <w:rPr>
-          <w:lang w:eastAsia="en-US"/>
-        </w:rPr>
-        <w:t>lines;</w:t>
-      </w:r>
-      <w:proofErr w:type="gramEnd"/>
+        <w:t>user-defined influence lines;</w:t>
+      </w:r>
     </w:p>
     <w:p>
       <w:pPr>
@@ -5749,14 +5559,7 @@
         <w:rPr>
           <w:lang w:eastAsia="en-US"/>
         </w:rPr>
-        <w:t xml:space="preserve"> (user-defined or in-built</w:t>
-      </w:r>
-      <w:proofErr w:type="gramStart"/>
-      <w:r>
-        <w:rPr>
-          <w:lang w:eastAsia="en-US"/>
-        </w:rPr>
-        <w:t>)</w:t>
+        <w:t xml:space="preserve"> (user-defined or in-built)</w:t>
       </w:r>
       <w:r>
         <w:rPr>
@@ -5764,7 +5567,6 @@
         </w:rPr>
         <w:t>;</w:t>
       </w:r>
-      <w:proofErr w:type="gramEnd"/>
     </w:p>
     <w:p>
       <w:pPr>
@@ -5780,16 +5582,8 @@
         <w:rPr>
           <w:lang w:eastAsia="en-US"/>
         </w:rPr>
-        <w:t xml:space="preserve">Determine static load effects from generated or read-in traffic passing over defined bridges and either user-defined or built-in influence </w:t>
-      </w:r>
-      <w:proofErr w:type="gramStart"/>
-      <w:r>
-        <w:rPr>
-          <w:lang w:eastAsia="en-US"/>
-        </w:rPr>
-        <w:t>lines;</w:t>
-      </w:r>
-      <w:proofErr w:type="gramEnd"/>
+        <w:t>Determine static load effects from generated or read-in traffic passing over defined bridges and either user-defined or built-in influence lines;</w:t>
+      </w:r>
     </w:p>
     <w:p>
       <w:pPr>
@@ -5811,14 +5605,7 @@
         <w:rPr>
           <w:lang w:eastAsia="en-US"/>
         </w:rPr>
-        <w:t xml:space="preserve">with any number of lanes in each </w:t>
-      </w:r>
-      <w:proofErr w:type="gramStart"/>
-      <w:r>
-        <w:rPr>
-          <w:lang w:eastAsia="en-US"/>
-        </w:rPr>
-        <w:t>direction</w:t>
+        <w:t>with any number of lanes in each direction</w:t>
       </w:r>
       <w:r>
         <w:rPr>
@@ -5826,7 +5613,6 @@
         </w:rPr>
         <w:t>;</w:t>
       </w:r>
-      <w:proofErr w:type="gramEnd"/>
     </w:p>
     <w:p>
       <w:pPr>
@@ -5915,19 +5701,11 @@
           <w:lang w:eastAsia="en-US"/>
         </w:rPr>
       </w:pPr>
-      <w:proofErr w:type="gramStart"/>
-      <w:r>
-        <w:rPr>
-          <w:lang w:eastAsia="en-US"/>
-        </w:rPr>
-        <w:t>Future plans</w:t>
-      </w:r>
-      <w:proofErr w:type="gramEnd"/>
-      <w:r>
-        <w:rPr>
-          <w:lang w:eastAsia="en-US"/>
-        </w:rPr>
-        <w:t xml:space="preserve"> include:</w:t>
+      <w:r>
+        <w:rPr>
+          <w:lang w:eastAsia="en-US"/>
+        </w:rPr>
+        <w:t>Future plans include:</w:t>
       </w:r>
     </w:p>
     <w:p>
@@ -5950,16 +5728,8 @@
         <w:rPr>
           <w:lang w:eastAsia="en-US"/>
         </w:rPr>
-        <w:t xml:space="preserve">atigue </w:t>
-      </w:r>
-      <w:proofErr w:type="gramStart"/>
-      <w:r>
-        <w:rPr>
-          <w:lang w:eastAsia="en-US"/>
-        </w:rPr>
-        <w:t>calculation;</w:t>
-      </w:r>
-      <w:proofErr w:type="gramEnd"/>
+        <w:t>atigue calculation;</w:t>
+      </w:r>
     </w:p>
     <w:p>
       <w:pPr>
@@ -5975,16 +5745,8 @@
         <w:rPr>
           <w:lang w:eastAsia="en-US"/>
         </w:rPr>
-        <w:t xml:space="preserve">Improved traffic model for greater </w:t>
-      </w:r>
-      <w:proofErr w:type="gramStart"/>
-      <w:r>
-        <w:rPr>
-          <w:lang w:eastAsia="en-US"/>
-        </w:rPr>
-        <w:t>generality;</w:t>
-      </w:r>
-      <w:proofErr w:type="gramEnd"/>
+        <w:t>Improved traffic model for greater generality;</w:t>
+      </w:r>
     </w:p>
     <w:p>
       <w:pPr>
@@ -6067,16 +5829,8 @@
         <w:rPr>
           <w:lang w:eastAsia="en-US"/>
         </w:rPr>
-        <w:t xml:space="preserve">Generate trucks with more than 5 </w:t>
-      </w:r>
-      <w:proofErr w:type="gramStart"/>
-      <w:r>
-        <w:rPr>
-          <w:lang w:eastAsia="en-US"/>
-        </w:rPr>
-        <w:t>axles;</w:t>
-      </w:r>
-      <w:proofErr w:type="gramEnd"/>
+        <w:t>Generate trucks with more than 5 axles;</w:t>
+      </w:r>
     </w:p>
     <w:p>
       <w:pPr>
@@ -6110,16 +5864,8 @@
         <w:rPr>
           <w:lang w:eastAsia="en-US"/>
         </w:rPr>
-        <w:t xml:space="preserve"> </w:t>
-      </w:r>
-      <w:proofErr w:type="gramStart"/>
-      <w:r>
-        <w:rPr>
-          <w:lang w:eastAsia="en-US"/>
-        </w:rPr>
-        <w:t>simulation;</w:t>
-      </w:r>
-      <w:proofErr w:type="gramEnd"/>
+        <w:t xml:space="preserve"> simulation;</w:t>
+      </w:r>
     </w:p>
     <w:p>
       <w:pPr>
@@ -6141,16 +5887,8 @@
         <w:rPr>
           <w:lang w:eastAsia="en-US"/>
         </w:rPr>
-        <w:t xml:space="preserve">etermine the input traffic file </w:t>
-      </w:r>
-      <w:proofErr w:type="gramStart"/>
-      <w:r>
-        <w:rPr>
-          <w:lang w:eastAsia="en-US"/>
-        </w:rPr>
-        <w:t>format;</w:t>
-      </w:r>
-      <w:proofErr w:type="gramEnd"/>
+        <w:t>etermine the input traffic file format;</w:t>
+      </w:r>
     </w:p>
     <w:p>
       <w:pPr>
@@ -6172,16 +5910,8 @@
         <w:rPr>
           <w:lang w:eastAsia="en-US"/>
         </w:rPr>
-        <w:t xml:space="preserve">etermine dynamic load </w:t>
-      </w:r>
-      <w:proofErr w:type="gramStart"/>
-      <w:r>
-        <w:rPr>
-          <w:lang w:eastAsia="en-US"/>
-        </w:rPr>
-        <w:t>effects;</w:t>
-      </w:r>
-      <w:proofErr w:type="gramEnd"/>
+        <w:t>etermine dynamic load effects;</w:t>
+      </w:r>
     </w:p>
     <w:p>
       <w:pPr>
@@ -6300,13 +6030,8 @@
         <w:t>Gen &amp; Sim</w:t>
       </w:r>
       <w:r>
-        <w:t xml:space="preserve">: In this mode traffic is generated in the program and simulated crossing the defined </w:t>
-      </w:r>
-      <w:proofErr w:type="gramStart"/>
-      <w:r>
-        <w:t>bridges;</w:t>
-      </w:r>
-      <w:proofErr w:type="gramEnd"/>
+        <w:t>: In this mode traffic is generated in the program and simulated crossing the defined bridges;</w:t>
+      </w:r>
     </w:p>
     <w:p>
       <w:pPr>
@@ -6323,13 +6048,8 @@
         <w:t>Gen</w:t>
       </w:r>
       <w:r>
-        <w:t xml:space="preserve">: In this mode traffic is generated and output to </w:t>
-      </w:r>
-      <w:proofErr w:type="gramStart"/>
-      <w:r>
-        <w:t>file;</w:t>
-      </w:r>
-      <w:proofErr w:type="gramEnd"/>
+        <w:t>: In this mode traffic is generated and output to file;</w:t>
+      </w:r>
     </w:p>
     <w:p>
       <w:pPr>
@@ -6363,13 +6083,8 @@
         </w:numPr>
       </w:pPr>
       <w:r>
-        <w:t xml:space="preserve">Traffic model files: for the generation of artificial random </w:t>
-      </w:r>
-      <w:proofErr w:type="gramStart"/>
-      <w:r>
-        <w:t>traffic;</w:t>
-      </w:r>
-      <w:proofErr w:type="gramEnd"/>
+        <w:t>Traffic model files: for the generation of artificial random traffic;</w:t>
+      </w:r>
     </w:p>
     <w:p>
       <w:pPr>
@@ -6379,13 +6094,8 @@
         </w:numPr>
       </w:pPr>
       <w:r>
-        <w:t xml:space="preserve">Configuration file: the main user input file which configures each run of the </w:t>
-      </w:r>
-      <w:proofErr w:type="gramStart"/>
-      <w:r>
-        <w:t>program;</w:t>
-      </w:r>
-      <w:proofErr w:type="gramEnd"/>
+        <w:t>Configuration file: the main user input file which configures each run of the program;</w:t>
+      </w:r>
     </w:p>
     <w:p>
       <w:pPr>
@@ -6415,13 +6125,8 @@
     </w:p>
     <w:p/>
     <w:p>
-      <w:proofErr w:type="gramStart"/>
-      <w:r>
-        <w:t>Thus</w:t>
-      </w:r>
-      <w:proofErr w:type="gramEnd"/>
-      <w:r>
-        <w:t xml:space="preserve"> for a successful run the files required are:</w:t>
+      <w:r>
+        <w:t>Thus for a successful run the files required are:</w:t>
       </w:r>
     </w:p>
     <w:p/>
@@ -6504,16 +6209,10 @@
               <w:t>BTLSin.txt</w:t>
             </w:r>
             <w:r>
-              <w:t xml:space="preserve">, </w:t>
-            </w:r>
-            <w:proofErr w:type="gramStart"/>
-            <w:r>
-              <w:t>usually</w:t>
-            </w:r>
-            <w:proofErr w:type="gramEnd"/>
-          </w:p>
-          <w:p>
-            <w:proofErr w:type="gramStart"/>
+              <w:t>, usually</w:t>
+            </w:r>
+          </w:p>
+          <w:p>
             <w:r>
               <w:rPr>
                 <w:rFonts w:ascii="Courier New" w:hAnsi="Courier New" w:cs="Courier New"/>
@@ -6521,11 +6220,7 @@
               <w:t>C:\Traffic\</w:t>
             </w:r>
             <w:r>
-              <w:t>[</w:t>
-            </w:r>
-            <w:proofErr w:type="gramEnd"/>
-            <w:r>
-              <w:t>The Site]</w:t>
+              <w:t>[The Site]</w:t>
             </w:r>
           </w:p>
         </w:tc>
@@ -6587,15 +6282,7 @@
               <w:t>BridgeTrafficLoadSim.exe</w:t>
             </w:r>
             <w:r>
-              <w:t xml:space="preserve"> (or </w:t>
-            </w:r>
-            <w:proofErr w:type="gramStart"/>
-            <w:r>
-              <w:t>64 bit</w:t>
-            </w:r>
-            <w:proofErr w:type="gramEnd"/>
-            <w:r>
-              <w:t xml:space="preserve"> version)</w:t>
+              <w:t xml:space="preserve"> (or 64 bit version)</w:t>
             </w:r>
           </w:p>
           <w:p>
@@ -6693,15 +6380,7 @@
         <w:t xml:space="preserve">The model describing the physical characteristics of the traffic is defined in a series of files </w:t>
       </w:r>
       <w:r>
-        <w:t xml:space="preserve">located in a folder, named after the </w:t>
-      </w:r>
-      <w:proofErr w:type="gramStart"/>
-      <w:r>
-        <w:t>site</w:t>
-      </w:r>
-      <w:proofErr w:type="gramEnd"/>
-      <w:r>
-        <w:t xml:space="preserve"> which is located, which is a sub-folder to</w:t>
+        <w:t>located in a folder, named after the site which is located, which is a sub-folder to</w:t>
       </w:r>
       <w:r>
         <w:t xml:space="preserve"> the </w:t>
@@ -6810,35 +6489,7 @@
         <w:rPr>
           <w:lang w:eastAsia="en-US"/>
         </w:rPr>
-        <w:t>The traffic model is described by Caprani (2005</w:t>
-      </w:r>
-      <w:proofErr w:type="gramStart"/>
-      <w:r>
-        <w:rPr>
-          <w:lang w:eastAsia="en-US"/>
-        </w:rPr>
-        <w:t>), and</w:t>
-      </w:r>
-      <w:proofErr w:type="gramEnd"/>
-      <w:r>
-        <w:rPr>
-          <w:lang w:eastAsia="en-US"/>
-        </w:rPr>
-        <w:t xml:space="preserve"> is based on Grave (2001). Presently, 13 sites have been modelled accordingly and are indexed by BTLS as follows, and </w:t>
-      </w:r>
-      <w:proofErr w:type="gramStart"/>
-      <w:r>
-        <w:rPr>
-          <w:lang w:eastAsia="en-US"/>
-        </w:rPr>
-        <w:t>are located in</w:t>
-      </w:r>
-      <w:proofErr w:type="gramEnd"/>
-      <w:r>
-        <w:rPr>
-          <w:lang w:eastAsia="en-US"/>
-        </w:rPr>
-        <w:t xml:space="preserve"> sub-folders of the site name below:</w:t>
+        <w:t>The traffic model is described by Caprani (2005), and is based on Grave (2001). Presently, 13 sites have been modelled accordingly and are indexed by BTLS as follows, and are located in sub-folders of the site name below:</w:t>
       </w:r>
     </w:p>
     <w:p>
@@ -7599,44 +7250,22 @@
         <w:t xml:space="preserve"> </w:t>
       </w:r>
       <w:r>
-        <w:t xml:space="preserve">sheet </w:t>
-      </w:r>
-      <w:proofErr w:type="gramStart"/>
-      <w:r>
-        <w:t>program, but</w:t>
-      </w:r>
-      <w:proofErr w:type="gramEnd"/>
-      <w:r>
-        <w:t xml:space="preserve"> can also be read or edited in a text editor.</w:t>
-      </w:r>
-    </w:p>
-    <w:p>
-      <w:pPr>
-        <w:rPr>
-          <w:lang w:eastAsia="en-US"/>
-        </w:rPr>
-      </w:pPr>
-    </w:p>
-    <w:p>
-      <w:r>
-        <w:rPr>
-          <w:lang w:eastAsia="en-US"/>
-        </w:rPr>
-        <w:t xml:space="preserve">Many of the </w:t>
-      </w:r>
-      <w:proofErr w:type="gramStart"/>
-      <w:r>
-        <w:rPr>
-          <w:lang w:eastAsia="en-US"/>
-        </w:rPr>
-        <w:t>vehicles</w:t>
-      </w:r>
-      <w:proofErr w:type="gramEnd"/>
-      <w:r>
-        <w:rPr>
-          <w:lang w:eastAsia="en-US"/>
-        </w:rPr>
-        <w:t xml:space="preserve"> properties are modelled with a three-mode normal distribution</w:t>
+        <w:t>sheet program, but can also be read or edited in a text editor.</w:t>
+      </w:r>
+    </w:p>
+    <w:p>
+      <w:pPr>
+        <w:rPr>
+          <w:lang w:eastAsia="en-US"/>
+        </w:rPr>
+      </w:pPr>
+    </w:p>
+    <w:p>
+      <w:r>
+        <w:rPr>
+          <w:lang w:eastAsia="en-US"/>
+        </w:rPr>
+        <w:t>Many of the vehicles properties are modelled with a three-mode normal distribution</w:t>
       </w:r>
       <w:r>
         <w:t xml:space="preserve">; that is, the data may be multi-modally normally distributed. There are three parameters required for each of the modes: the weight, </w:t>
@@ -8434,6 +8063,7 @@
             <w:r>
               <w:rPr>
                 <w:rFonts w:ascii="Times New Roman" w:hAnsi="Times New Roman"/>
+                <w:noProof/>
                 <w:position w:val="-10"/>
                 <w:szCs w:val="24"/>
               </w:rPr>
@@ -8457,10 +8087,10 @@
                   <v:path o:extrusionok="f" gradientshapeok="t" o:connecttype="rect"/>
                   <o:lock v:ext="edit" aspectratio="t"/>
                 </v:shapetype>
-                <v:shape id="_x0000_i1025" type="#_x0000_t75" style="width:11.8pt;height:12.9pt" o:ole="">
+                <v:shape id="_x0000_i1061" type="#_x0000_t75" alt="" style="width:12pt;height:13pt;mso-width-percent:0;mso-height-percent:0;mso-width-percent:0;mso-height-percent:0" o:ole="">
                   <v:imagedata r:id="rId10" o:title=""/>
                 </v:shape>
-                <o:OLEObject Type="Embed" ProgID="Equation.DSMT4" ShapeID="_x0000_i1025" DrawAspect="Content" ObjectID="_1674375621" r:id="rId11"/>
+                <o:OLEObject Type="Embed" ProgID="Equation.DSMT4" ShapeID="_x0000_i1061" DrawAspect="Content" ObjectID="_1758632658" r:id="rId11"/>
               </w:object>
             </w:r>
           </w:p>
@@ -8486,14 +8116,15 @@
             <w:r>
               <w:rPr>
                 <w:rFonts w:ascii="Times New Roman" w:hAnsi="Times New Roman"/>
+                <w:noProof/>
                 <w:position w:val="-10"/>
                 <w:szCs w:val="24"/>
               </w:rPr>
               <w:object w:dxaOrig="240" w:dyaOrig="260" w14:anchorId="483E4F50">
-                <v:shape id="_x0000_i1026" type="#_x0000_t75" style="width:11.8pt;height:12.9pt" o:ole="">
+                <v:shape id="_x0000_i1060" type="#_x0000_t75" alt="" style="width:12pt;height:13pt;mso-width-percent:0;mso-height-percent:0;mso-width-percent:0;mso-height-percent:0" o:ole="">
                   <v:imagedata r:id="rId12" o:title=""/>
                 </v:shape>
-                <o:OLEObject Type="Embed" ProgID="Equation.DSMT4" ShapeID="_x0000_i1026" DrawAspect="Content" ObjectID="_1674375622" r:id="rId13"/>
+                <o:OLEObject Type="Embed" ProgID="Equation.DSMT4" ShapeID="_x0000_i1060" DrawAspect="Content" ObjectID="_1758632659" r:id="rId13"/>
               </w:object>
             </w:r>
           </w:p>
@@ -8521,15 +8152,16 @@
             <w:r>
               <w:rPr>
                 <w:rFonts w:ascii="Times New Roman" w:hAnsi="Times New Roman"/>
+                <w:noProof/>
                 <w:position w:val="-6"/>
                 <w:szCs w:val="24"/>
                 <w:vertAlign w:val="subscript"/>
               </w:rPr>
               <w:object w:dxaOrig="240" w:dyaOrig="220" w14:anchorId="19758EA0">
-                <v:shape id="_x0000_i1027" type="#_x0000_t75" style="width:11.8pt;height:10.75pt" o:ole="">
+                <v:shape id="_x0000_i1059" type="#_x0000_t75" alt="" style="width:12pt;height:11pt;mso-width-percent:0;mso-height-percent:0;mso-width-percent:0;mso-height-percent:0" o:ole="">
                   <v:imagedata r:id="rId14" o:title=""/>
                 </v:shape>
-                <o:OLEObject Type="Embed" ProgID="Equation.DSMT4" ShapeID="_x0000_i1027" DrawAspect="Content" ObjectID="_1674375623" r:id="rId15"/>
+                <o:OLEObject Type="Embed" ProgID="Equation.DSMT4" ShapeID="_x0000_i1059" DrawAspect="Content" ObjectID="_1758632660" r:id="rId15"/>
               </w:object>
             </w:r>
           </w:p>
@@ -8556,14 +8188,15 @@
             <w:r>
               <w:rPr>
                 <w:rFonts w:ascii="Times New Roman" w:hAnsi="Times New Roman"/>
+                <w:noProof/>
                 <w:position w:val="-10"/>
                 <w:szCs w:val="24"/>
               </w:rPr>
               <w:object w:dxaOrig="240" w:dyaOrig="260" w14:anchorId="4DED4C71">
-                <v:shape id="_x0000_i1028" type="#_x0000_t75" style="width:11.8pt;height:12.9pt" o:ole="">
+                <v:shape id="_x0000_i1058" type="#_x0000_t75" alt="" style="width:12pt;height:13pt;mso-width-percent:0;mso-height-percent:0;mso-width-percent:0;mso-height-percent:0" o:ole="">
                   <v:imagedata r:id="rId10" o:title=""/>
                 </v:shape>
-                <o:OLEObject Type="Embed" ProgID="Equation.DSMT4" ShapeID="_x0000_i1028" DrawAspect="Content" ObjectID="_1674375624" r:id="rId16"/>
+                <o:OLEObject Type="Embed" ProgID="Equation.DSMT4" ShapeID="_x0000_i1058" DrawAspect="Content" ObjectID="_1758632661" r:id="rId16"/>
               </w:object>
             </w:r>
           </w:p>
@@ -8589,14 +8222,15 @@
             <w:r>
               <w:rPr>
                 <w:rFonts w:ascii="Times New Roman" w:hAnsi="Times New Roman"/>
+                <w:noProof/>
                 <w:position w:val="-10"/>
                 <w:szCs w:val="24"/>
               </w:rPr>
               <w:object w:dxaOrig="240" w:dyaOrig="260" w14:anchorId="239A6D5C">
-                <v:shape id="_x0000_i1029" type="#_x0000_t75" style="width:11.8pt;height:12.9pt" o:ole="">
+                <v:shape id="_x0000_i1057" type="#_x0000_t75" alt="" style="width:12pt;height:13pt;mso-width-percent:0;mso-height-percent:0;mso-width-percent:0;mso-height-percent:0" o:ole="">
                   <v:imagedata r:id="rId12" o:title=""/>
                 </v:shape>
-                <o:OLEObject Type="Embed" ProgID="Equation.DSMT4" ShapeID="_x0000_i1029" DrawAspect="Content" ObjectID="_1674375625" r:id="rId17"/>
+                <o:OLEObject Type="Embed" ProgID="Equation.DSMT4" ShapeID="_x0000_i1057" DrawAspect="Content" ObjectID="_1758632662" r:id="rId17"/>
               </w:object>
             </w:r>
           </w:p>
@@ -8624,15 +8258,16 @@
             <w:r>
               <w:rPr>
                 <w:rFonts w:ascii="Times New Roman" w:hAnsi="Times New Roman"/>
+                <w:noProof/>
                 <w:position w:val="-6"/>
                 <w:szCs w:val="24"/>
                 <w:vertAlign w:val="subscript"/>
               </w:rPr>
               <w:object w:dxaOrig="240" w:dyaOrig="220" w14:anchorId="766221E2">
-                <v:shape id="_x0000_i1030" type="#_x0000_t75" style="width:11.8pt;height:10.75pt" o:ole="">
+                <v:shape id="_x0000_i1056" type="#_x0000_t75" alt="" style="width:12pt;height:11pt;mso-width-percent:0;mso-height-percent:0;mso-width-percent:0;mso-height-percent:0" o:ole="">
                   <v:imagedata r:id="rId14" o:title=""/>
                 </v:shape>
-                <o:OLEObject Type="Embed" ProgID="Equation.DSMT4" ShapeID="_x0000_i1030" DrawAspect="Content" ObjectID="_1674375626" r:id="rId18"/>
+                <o:OLEObject Type="Embed" ProgID="Equation.DSMT4" ShapeID="_x0000_i1056" DrawAspect="Content" ObjectID="_1758632663" r:id="rId18"/>
               </w:object>
             </w:r>
           </w:p>
@@ -8659,14 +8294,15 @@
             <w:r>
               <w:rPr>
                 <w:rFonts w:ascii="Times New Roman" w:hAnsi="Times New Roman"/>
+                <w:noProof/>
                 <w:position w:val="-10"/>
                 <w:szCs w:val="24"/>
               </w:rPr>
               <w:object w:dxaOrig="240" w:dyaOrig="260" w14:anchorId="2DBAD589">
-                <v:shape id="_x0000_i1031" type="#_x0000_t75" style="width:11.8pt;height:12.9pt" o:ole="">
+                <v:shape id="_x0000_i1055" type="#_x0000_t75" alt="" style="width:12pt;height:13pt;mso-width-percent:0;mso-height-percent:0;mso-width-percent:0;mso-height-percent:0" o:ole="">
                   <v:imagedata r:id="rId10" o:title=""/>
                 </v:shape>
-                <o:OLEObject Type="Embed" ProgID="Equation.DSMT4" ShapeID="_x0000_i1031" DrawAspect="Content" ObjectID="_1674375627" r:id="rId19"/>
+                <o:OLEObject Type="Embed" ProgID="Equation.DSMT4" ShapeID="_x0000_i1055" DrawAspect="Content" ObjectID="_1758632664" r:id="rId19"/>
               </w:object>
             </w:r>
           </w:p>
@@ -8692,14 +8328,15 @@
             <w:r>
               <w:rPr>
                 <w:rFonts w:ascii="Times New Roman" w:hAnsi="Times New Roman"/>
+                <w:noProof/>
                 <w:position w:val="-10"/>
                 <w:szCs w:val="24"/>
               </w:rPr>
               <w:object w:dxaOrig="240" w:dyaOrig="260" w14:anchorId="739EBB1D">
-                <v:shape id="_x0000_i1032" type="#_x0000_t75" style="width:11.8pt;height:12.9pt" o:ole="">
+                <v:shape id="_x0000_i1054" type="#_x0000_t75" alt="" style="width:12pt;height:13pt;mso-width-percent:0;mso-height-percent:0;mso-width-percent:0;mso-height-percent:0" o:ole="">
                   <v:imagedata r:id="rId12" o:title=""/>
                 </v:shape>
-                <o:OLEObject Type="Embed" ProgID="Equation.DSMT4" ShapeID="_x0000_i1032" DrawAspect="Content" ObjectID="_1674375628" r:id="rId20"/>
+                <o:OLEObject Type="Embed" ProgID="Equation.DSMT4" ShapeID="_x0000_i1054" DrawAspect="Content" ObjectID="_1758632665" r:id="rId20"/>
               </w:object>
             </w:r>
           </w:p>
@@ -8727,15 +8364,16 @@
             <w:r>
               <w:rPr>
                 <w:rFonts w:ascii="Times New Roman" w:hAnsi="Times New Roman"/>
+                <w:noProof/>
                 <w:position w:val="-6"/>
                 <w:szCs w:val="24"/>
                 <w:vertAlign w:val="subscript"/>
               </w:rPr>
               <w:object w:dxaOrig="240" w:dyaOrig="220" w14:anchorId="2B7D3947">
-                <v:shape id="_x0000_i1033" type="#_x0000_t75" style="width:11.8pt;height:10.75pt" o:ole="">
+                <v:shape id="_x0000_i1053" type="#_x0000_t75" alt="" style="width:12pt;height:11pt;mso-width-percent:0;mso-height-percent:0;mso-width-percent:0;mso-height-percent:0" o:ole="">
                   <v:imagedata r:id="rId14" o:title=""/>
                 </v:shape>
-                <o:OLEObject Type="Embed" ProgID="Equation.DSMT4" ShapeID="_x0000_i1033" DrawAspect="Content" ObjectID="_1674375629" r:id="rId21"/>
+                <o:OLEObject Type="Embed" ProgID="Equation.DSMT4" ShapeID="_x0000_i1053" DrawAspect="Content" ObjectID="_1758632666" r:id="rId21"/>
               </w:object>
             </w:r>
           </w:p>
@@ -8762,14 +8400,15 @@
             <w:r>
               <w:rPr>
                 <w:rFonts w:ascii="Times New Roman" w:hAnsi="Times New Roman"/>
+                <w:noProof/>
                 <w:position w:val="-10"/>
                 <w:szCs w:val="24"/>
               </w:rPr>
               <w:object w:dxaOrig="240" w:dyaOrig="260" w14:anchorId="7E0B2870">
-                <v:shape id="_x0000_i1034" type="#_x0000_t75" style="width:11.8pt;height:12.9pt" o:ole="">
+                <v:shape id="_x0000_i1052" type="#_x0000_t75" alt="" style="width:12pt;height:13pt;mso-width-percent:0;mso-height-percent:0;mso-width-percent:0;mso-height-percent:0" o:ole="">
                   <v:imagedata r:id="rId10" o:title=""/>
                 </v:shape>
-                <o:OLEObject Type="Embed" ProgID="Equation.DSMT4" ShapeID="_x0000_i1034" DrawAspect="Content" ObjectID="_1674375630" r:id="rId22"/>
+                <o:OLEObject Type="Embed" ProgID="Equation.DSMT4" ShapeID="_x0000_i1052" DrawAspect="Content" ObjectID="_1758632667" r:id="rId22"/>
               </w:object>
             </w:r>
           </w:p>
@@ -8795,14 +8434,15 @@
             <w:r>
               <w:rPr>
                 <w:rFonts w:ascii="Times New Roman" w:hAnsi="Times New Roman"/>
+                <w:noProof/>
                 <w:position w:val="-10"/>
                 <w:szCs w:val="24"/>
               </w:rPr>
               <w:object w:dxaOrig="240" w:dyaOrig="260" w14:anchorId="0D1B541D">
-                <v:shape id="_x0000_i1035" type="#_x0000_t75" style="width:11.8pt;height:12.9pt" o:ole="">
+                <v:shape id="_x0000_i1051" type="#_x0000_t75" alt="" style="width:12pt;height:13pt;mso-width-percent:0;mso-height-percent:0;mso-width-percent:0;mso-height-percent:0" o:ole="">
                   <v:imagedata r:id="rId12" o:title=""/>
                 </v:shape>
-                <o:OLEObject Type="Embed" ProgID="Equation.DSMT4" ShapeID="_x0000_i1035" DrawAspect="Content" ObjectID="_1674375631" r:id="rId23"/>
+                <o:OLEObject Type="Embed" ProgID="Equation.DSMT4" ShapeID="_x0000_i1051" DrawAspect="Content" ObjectID="_1758632668" r:id="rId23"/>
               </w:object>
             </w:r>
           </w:p>
@@ -8830,15 +8470,16 @@
             <w:r>
               <w:rPr>
                 <w:rFonts w:ascii="Times New Roman" w:hAnsi="Times New Roman"/>
+                <w:noProof/>
                 <w:position w:val="-6"/>
                 <w:szCs w:val="24"/>
                 <w:vertAlign w:val="subscript"/>
               </w:rPr>
               <w:object w:dxaOrig="240" w:dyaOrig="220" w14:anchorId="6C76A716">
-                <v:shape id="_x0000_i1036" type="#_x0000_t75" style="width:11.8pt;height:10.75pt" o:ole="">
+                <v:shape id="_x0000_i1050" type="#_x0000_t75" alt="" style="width:12pt;height:11pt;mso-width-percent:0;mso-height-percent:0;mso-width-percent:0;mso-height-percent:0" o:ole="">
                   <v:imagedata r:id="rId14" o:title=""/>
                 </v:shape>
-                <o:OLEObject Type="Embed" ProgID="Equation.DSMT4" ShapeID="_x0000_i1036" DrawAspect="Content" ObjectID="_1674375632" r:id="rId24"/>
+                <o:OLEObject Type="Embed" ProgID="Equation.DSMT4" ShapeID="_x0000_i1050" DrawAspect="Content" ObjectID="_1758632669" r:id="rId24"/>
               </w:object>
             </w:r>
           </w:p>
@@ -14455,15 +14096,7 @@
     <w:p/>
     <w:p>
       <w:r>
-        <w:t xml:space="preserve">This file is required when generating vehicles for use with an influence surface. It specifies the width from centre of pressure of the wheels on one side of the axle, to the other. In </w:t>
-      </w:r>
-      <w:proofErr w:type="gramStart"/>
-      <w:r>
-        <w:t>general</w:t>
-      </w:r>
-      <w:proofErr w:type="gramEnd"/>
-      <w:r>
-        <w:t xml:space="preserve"> this dimension is different to that of vehicle width, since the tyre width and number of tyres must be accounted for. This file is optional, and if it is missing then a default value specified in </w:t>
+        <w:t xml:space="preserve">This file is required when generating vehicles for use with an influence surface. It specifies the width from centre of pressure of the wheels on one side of the axle, to the other. In general this dimension is different to that of vehicle width, since the tyre width and number of tyres must be accounted for. This file is optional, and if it is missing then a default value specified in </w:t>
       </w:r>
       <w:r>
         <w:rPr>
@@ -14486,15 +14119,7 @@
       </w:r>
       <w:bookmarkEnd w:id="17"/>
       <w:r>
-        <w:t xml:space="preserve">matrices as </w:t>
-      </w:r>
-      <w:proofErr w:type="gramStart"/>
-      <w:r>
-        <w:t>is</w:t>
-      </w:r>
-      <w:proofErr w:type="gramEnd"/>
-      <w:r>
-        <w:t xml:space="preserve"> done for Axle Spacings. The file structure is then:</w:t>
+        <w:t>matrices as is done for Axle Spacings. The file structure is then:</w:t>
       </w:r>
     </w:p>
     <w:p/>
@@ -15489,15 +15114,7 @@
         </w:numPr>
       </w:pPr>
       <w:r>
-        <w:t xml:space="preserve">Single values of track width can be specified for all the axles by only defining a distribution for the first </w:t>
-      </w:r>
-      <w:proofErr w:type="gramStart"/>
-      <w:r>
-        <w:t>axle, and</w:t>
-      </w:r>
-      <w:proofErr w:type="gramEnd"/>
-      <w:r>
-        <w:t xml:space="preserve"> leaving subsequent values all zero. This is done for 3-axle trucks in the example below.</w:t>
+        <w:t>Single values of track width can be specified for all the axles by only defining a distribution for the first axle, and leaving subsequent values all zero. This is done for 3-axle trucks in the example below.</w:t>
       </w:r>
     </w:p>
     <w:p>
@@ -16257,14 +15874,15 @@
             <w:r>
               <w:rPr>
                 <w:rFonts w:ascii="Times New Roman" w:hAnsi="Times New Roman"/>
+                <w:noProof/>
                 <w:position w:val="-10"/>
                 <w:szCs w:val="24"/>
               </w:rPr>
               <w:object w:dxaOrig="240" w:dyaOrig="260" w14:anchorId="1EF4ECEF">
-                <v:shape id="_x0000_i1037" type="#_x0000_t75" style="width:11.8pt;height:12.9pt" o:ole="">
+                <v:shape id="_x0000_i1049" type="#_x0000_t75" alt="" style="width:12pt;height:13pt;mso-width-percent:0;mso-height-percent:0;mso-width-percent:0;mso-height-percent:0" o:ole="">
                   <v:imagedata r:id="rId10" o:title=""/>
                 </v:shape>
-                <o:OLEObject Type="Embed" ProgID="Equation.DSMT4" ShapeID="_x0000_i1037" DrawAspect="Content" ObjectID="_1674375633" r:id="rId25"/>
+                <o:OLEObject Type="Embed" ProgID="Equation.DSMT4" ShapeID="_x0000_i1049" DrawAspect="Content" ObjectID="_1758632670" r:id="rId25"/>
               </w:object>
             </w:r>
           </w:p>
@@ -16290,14 +15908,15 @@
             <w:r>
               <w:rPr>
                 <w:rFonts w:ascii="Times New Roman" w:hAnsi="Times New Roman"/>
+                <w:noProof/>
                 <w:position w:val="-10"/>
                 <w:szCs w:val="24"/>
               </w:rPr>
               <w:object w:dxaOrig="240" w:dyaOrig="260" w14:anchorId="35323CB4">
-                <v:shape id="_x0000_i1038" type="#_x0000_t75" style="width:11.8pt;height:12.9pt" o:ole="">
+                <v:shape id="_x0000_i1048" type="#_x0000_t75" alt="" style="width:12pt;height:13pt;mso-width-percent:0;mso-height-percent:0;mso-width-percent:0;mso-height-percent:0" o:ole="">
                   <v:imagedata r:id="rId12" o:title=""/>
                 </v:shape>
-                <o:OLEObject Type="Embed" ProgID="Equation.DSMT4" ShapeID="_x0000_i1038" DrawAspect="Content" ObjectID="_1674375634" r:id="rId26"/>
+                <o:OLEObject Type="Embed" ProgID="Equation.DSMT4" ShapeID="_x0000_i1048" DrawAspect="Content" ObjectID="_1758632671" r:id="rId26"/>
               </w:object>
             </w:r>
           </w:p>
@@ -16325,15 +15944,16 @@
             <w:r>
               <w:rPr>
                 <w:rFonts w:ascii="Times New Roman" w:hAnsi="Times New Roman"/>
+                <w:noProof/>
                 <w:position w:val="-6"/>
                 <w:szCs w:val="24"/>
                 <w:vertAlign w:val="subscript"/>
               </w:rPr>
               <w:object w:dxaOrig="240" w:dyaOrig="220" w14:anchorId="634FA1DA">
-                <v:shape id="_x0000_i1039" type="#_x0000_t75" style="width:11.8pt;height:10.75pt" o:ole="">
+                <v:shape id="_x0000_i1047" type="#_x0000_t75" alt="" style="width:12pt;height:11pt;mso-width-percent:0;mso-height-percent:0;mso-width-percent:0;mso-height-percent:0" o:ole="">
                   <v:imagedata r:id="rId14" o:title=""/>
                 </v:shape>
-                <o:OLEObject Type="Embed" ProgID="Equation.DSMT4" ShapeID="_x0000_i1039" DrawAspect="Content" ObjectID="_1674375635" r:id="rId27"/>
+                <o:OLEObject Type="Embed" ProgID="Equation.DSMT4" ShapeID="_x0000_i1047" DrawAspect="Content" ObjectID="_1758632672" r:id="rId27"/>
               </w:object>
             </w:r>
           </w:p>
@@ -16360,14 +15980,15 @@
             <w:r>
               <w:rPr>
                 <w:rFonts w:ascii="Times New Roman" w:hAnsi="Times New Roman"/>
+                <w:noProof/>
                 <w:position w:val="-10"/>
                 <w:szCs w:val="24"/>
               </w:rPr>
               <w:object w:dxaOrig="240" w:dyaOrig="260" w14:anchorId="01010795">
-                <v:shape id="_x0000_i1040" type="#_x0000_t75" style="width:11.8pt;height:12.9pt" o:ole="">
+                <v:shape id="_x0000_i1046" type="#_x0000_t75" alt="" style="width:12pt;height:13pt;mso-width-percent:0;mso-height-percent:0;mso-width-percent:0;mso-height-percent:0" o:ole="">
                   <v:imagedata r:id="rId10" o:title=""/>
                 </v:shape>
-                <o:OLEObject Type="Embed" ProgID="Equation.DSMT4" ShapeID="_x0000_i1040" DrawAspect="Content" ObjectID="_1674375636" r:id="rId28"/>
+                <o:OLEObject Type="Embed" ProgID="Equation.DSMT4" ShapeID="_x0000_i1046" DrawAspect="Content" ObjectID="_1758632673" r:id="rId28"/>
               </w:object>
             </w:r>
           </w:p>
@@ -16393,14 +16014,15 @@
             <w:r>
               <w:rPr>
                 <w:rFonts w:ascii="Times New Roman" w:hAnsi="Times New Roman"/>
+                <w:noProof/>
                 <w:position w:val="-10"/>
                 <w:szCs w:val="24"/>
               </w:rPr>
               <w:object w:dxaOrig="240" w:dyaOrig="260" w14:anchorId="1F8C9B60">
-                <v:shape id="_x0000_i1041" type="#_x0000_t75" style="width:11.8pt;height:12.9pt" o:ole="">
+                <v:shape id="_x0000_i1045" type="#_x0000_t75" alt="" style="width:12pt;height:13pt;mso-width-percent:0;mso-height-percent:0;mso-width-percent:0;mso-height-percent:0" o:ole="">
                   <v:imagedata r:id="rId12" o:title=""/>
                 </v:shape>
-                <o:OLEObject Type="Embed" ProgID="Equation.DSMT4" ShapeID="_x0000_i1041" DrawAspect="Content" ObjectID="_1674375637" r:id="rId29"/>
+                <o:OLEObject Type="Embed" ProgID="Equation.DSMT4" ShapeID="_x0000_i1045" DrawAspect="Content" ObjectID="_1758632674" r:id="rId29"/>
               </w:object>
             </w:r>
           </w:p>
@@ -16428,15 +16050,16 @@
             <w:r>
               <w:rPr>
                 <w:rFonts w:ascii="Times New Roman" w:hAnsi="Times New Roman"/>
+                <w:noProof/>
                 <w:position w:val="-6"/>
                 <w:szCs w:val="24"/>
                 <w:vertAlign w:val="subscript"/>
               </w:rPr>
               <w:object w:dxaOrig="240" w:dyaOrig="220" w14:anchorId="703166D9">
-                <v:shape id="_x0000_i1042" type="#_x0000_t75" style="width:11.8pt;height:10.75pt" o:ole="">
+                <v:shape id="_x0000_i1044" type="#_x0000_t75" alt="" style="width:12pt;height:11pt;mso-width-percent:0;mso-height-percent:0;mso-width-percent:0;mso-height-percent:0" o:ole="">
                   <v:imagedata r:id="rId14" o:title=""/>
                 </v:shape>
-                <o:OLEObject Type="Embed" ProgID="Equation.DSMT4" ShapeID="_x0000_i1042" DrawAspect="Content" ObjectID="_1674375638" r:id="rId30"/>
+                <o:OLEObject Type="Embed" ProgID="Equation.DSMT4" ShapeID="_x0000_i1044" DrawAspect="Content" ObjectID="_1758632675" r:id="rId30"/>
               </w:object>
             </w:r>
           </w:p>
@@ -16463,14 +16086,15 @@
             <w:r>
               <w:rPr>
                 <w:rFonts w:ascii="Times New Roman" w:hAnsi="Times New Roman"/>
+                <w:noProof/>
                 <w:position w:val="-10"/>
                 <w:szCs w:val="24"/>
               </w:rPr>
               <w:object w:dxaOrig="240" w:dyaOrig="260" w14:anchorId="32438849">
-                <v:shape id="_x0000_i1043" type="#_x0000_t75" style="width:11.8pt;height:12.9pt" o:ole="">
+                <v:shape id="_x0000_i1043" type="#_x0000_t75" alt="" style="width:12pt;height:13pt;mso-width-percent:0;mso-height-percent:0;mso-width-percent:0;mso-height-percent:0" o:ole="">
                   <v:imagedata r:id="rId10" o:title=""/>
                 </v:shape>
-                <o:OLEObject Type="Embed" ProgID="Equation.DSMT4" ShapeID="_x0000_i1043" DrawAspect="Content" ObjectID="_1674375639" r:id="rId31"/>
+                <o:OLEObject Type="Embed" ProgID="Equation.DSMT4" ShapeID="_x0000_i1043" DrawAspect="Content" ObjectID="_1758632676" r:id="rId31"/>
               </w:object>
             </w:r>
           </w:p>
@@ -16496,14 +16120,15 @@
             <w:r>
               <w:rPr>
                 <w:rFonts w:ascii="Times New Roman" w:hAnsi="Times New Roman"/>
+                <w:noProof/>
                 <w:position w:val="-10"/>
                 <w:szCs w:val="24"/>
               </w:rPr>
               <w:object w:dxaOrig="240" w:dyaOrig="260" w14:anchorId="63D01489">
-                <v:shape id="_x0000_i1044" type="#_x0000_t75" style="width:11.8pt;height:12.9pt" o:ole="">
+                <v:shape id="_x0000_i1042" type="#_x0000_t75" alt="" style="width:12pt;height:13pt;mso-width-percent:0;mso-height-percent:0;mso-width-percent:0;mso-height-percent:0" o:ole="">
                   <v:imagedata r:id="rId12" o:title=""/>
                 </v:shape>
-                <o:OLEObject Type="Embed" ProgID="Equation.DSMT4" ShapeID="_x0000_i1044" DrawAspect="Content" ObjectID="_1674375640" r:id="rId32"/>
+                <o:OLEObject Type="Embed" ProgID="Equation.DSMT4" ShapeID="_x0000_i1042" DrawAspect="Content" ObjectID="_1758632677" r:id="rId32"/>
               </w:object>
             </w:r>
           </w:p>
@@ -16531,15 +16156,16 @@
             <w:r>
               <w:rPr>
                 <w:rFonts w:ascii="Times New Roman" w:hAnsi="Times New Roman"/>
+                <w:noProof/>
                 <w:position w:val="-6"/>
                 <w:szCs w:val="24"/>
                 <w:vertAlign w:val="subscript"/>
               </w:rPr>
               <w:object w:dxaOrig="240" w:dyaOrig="220" w14:anchorId="40B0B891">
-                <v:shape id="_x0000_i1045" type="#_x0000_t75" style="width:11.8pt;height:10.75pt" o:ole="">
+                <v:shape id="_x0000_i1041" type="#_x0000_t75" alt="" style="width:12pt;height:11pt;mso-width-percent:0;mso-height-percent:0;mso-width-percent:0;mso-height-percent:0" o:ole="">
                   <v:imagedata r:id="rId14" o:title=""/>
                 </v:shape>
-                <o:OLEObject Type="Embed" ProgID="Equation.DSMT4" ShapeID="_x0000_i1045" DrawAspect="Content" ObjectID="_1674375641" r:id="rId33"/>
+                <o:OLEObject Type="Embed" ProgID="Equation.DSMT4" ShapeID="_x0000_i1041" DrawAspect="Content" ObjectID="_1758632678" r:id="rId33"/>
               </w:object>
             </w:r>
           </w:p>
@@ -18658,15 +18284,7 @@
     <w:p/>
     <w:p>
       <w:r>
-        <w:t xml:space="preserve">This file contains the axle weight information for the 4- and 5-axle trucks. It has been found that the axle weights of the 4- and 5-axle trucks depend on the Gross Vehicle Weight (GVW). </w:t>
-      </w:r>
-      <w:proofErr w:type="gramStart"/>
-      <w:r>
-        <w:t>Thus</w:t>
-      </w:r>
-      <w:proofErr w:type="gramEnd"/>
-      <w:r>
-        <w:t xml:space="preserve"> the data governing these axle weights have been assembled for 12 classes of truck GVW, beginning at 25 </w:t>
+        <w:t xml:space="preserve">This file contains the axle weight information for the 4- and 5-axle trucks. It has been found that the axle weights of the 4- and 5-axle trucks depend on the Gross Vehicle Weight (GVW). Thus the data governing these axle weights have been assembled for 12 classes of truck GVW, beginning at 25 </w:t>
       </w:r>
       <w:proofErr w:type="spellStart"/>
       <w:r>
@@ -19480,13 +19098,8 @@
     </w:p>
     <w:p/>
     <w:p>
-      <w:proofErr w:type="gramStart"/>
-      <w:r>
-        <w:t>Again</w:t>
-      </w:r>
-      <w:proofErr w:type="gramEnd"/>
-      <w:r>
-        <w:t xml:space="preserve"> this is best explained by reference to the following table:</w:t>
+      <w:r>
+        <w:t>Again this is best explained by reference to the following table:</w:t>
       </w:r>
     </w:p>
     <w:p/>
@@ -20084,7 +19697,15 @@
       </w:r>
       <w:proofErr w:type="spellEnd"/>
       <w:r>
-        <w:t xml:space="preserve"> &amp; Caprani (2005). </w:t>
+        <w:t xml:space="preserve"> &amp; </w:t>
+      </w:r>
+      <w:proofErr w:type="spellStart"/>
+      <w:r>
+        <w:t>Caprani</w:t>
+      </w:r>
+      <w:proofErr w:type="spellEnd"/>
+      <w:r>
+        <w:t xml:space="preserve"> (2005). </w:t>
       </w:r>
       <w:r>
         <w:t>An example is:</w:t>
@@ -20116,18 +19737,10 @@
         </w:pBdr>
       </w:pPr>
       <w:r>
-        <w:t>0,0.</w:t>
-      </w:r>
-      <w:proofErr w:type="gramStart"/>
-      <w:r>
-        <w:t>011</w:t>
-      </w:r>
-      <w:r>
-        <w:t>855673,-</w:t>
-      </w:r>
-      <w:proofErr w:type="gramEnd"/>
-      <w:r>
-        <w:t>0.014268241,0.004048786</w:t>
+        <w:t>0,0.011</w:t>
+      </w:r>
+      <w:r>
+        <w:t>855673,-0.014268241,0.004048786</w:t>
       </w:r>
     </w:p>
     <w:p>
@@ -20141,18 +19754,10 @@
         </w:pBdr>
       </w:pPr>
       <w:r>
-        <w:t>0,0.</w:t>
-      </w:r>
-      <w:proofErr w:type="gramStart"/>
-      <w:r>
-        <w:t>0</w:t>
-      </w:r>
-      <w:r>
-        <w:t>39251526,-</w:t>
-      </w:r>
-      <w:proofErr w:type="gramEnd"/>
-      <w:r>
-        <w:t>0.05978246,0.02212043</w:t>
+        <w:t>0,0.0</w:t>
+      </w:r>
+      <w:r>
+        <w:t>39251526,-0.05978246,0.02212043</w:t>
       </w:r>
     </w:p>
     <w:p>
@@ -20165,13 +19770,8 @@
           <w:right w:val="single" w:sz="4" w:space="4" w:color="auto"/>
         </w:pBdr>
       </w:pPr>
-      <w:proofErr w:type="gramStart"/>
-      <w:r>
-        <w:t>70,-</w:t>
-      </w:r>
-      <w:proofErr w:type="gramEnd"/>
-      <w:r>
-        <w:t>0.004</w:t>
+      <w:r>
+        <w:t>70,-0.004</w:t>
       </w:r>
       <w:r>
         <w:t>412997,0.054824101,-0.066907905</w:t>
@@ -20187,13 +19787,8 @@
           <w:right w:val="single" w:sz="4" w:space="4" w:color="auto"/>
         </w:pBdr>
       </w:pPr>
-      <w:proofErr w:type="gramStart"/>
-      <w:r>
-        <w:t>80,-</w:t>
-      </w:r>
-      <w:proofErr w:type="gramEnd"/>
-      <w:r>
-        <w:t>0.004</w:t>
+      <w:r>
+        <w:t>80,-0.004</w:t>
       </w:r>
       <w:r>
         <w:t>685721,0.052127816,-0.053475193</w:t>
@@ -20213,15 +19808,7 @@
         <w:t>90,0.001</w:t>
       </w:r>
       <w:r>
-        <w:t>537014,0.</w:t>
-      </w:r>
-      <w:proofErr w:type="gramStart"/>
-      <w:r>
-        <w:t>020896587,-</w:t>
-      </w:r>
-      <w:proofErr w:type="gramEnd"/>
-      <w:r>
-        <w:t>0.013787689</w:t>
+        <w:t>537014,0.020896587,-0.013787689</w:t>
       </w:r>
     </w:p>
     <w:p>
@@ -20234,13 +19821,8 @@
           <w:right w:val="single" w:sz="4" w:space="4" w:color="auto"/>
         </w:pBdr>
       </w:pPr>
-      <w:proofErr w:type="gramStart"/>
-      <w:r>
-        <w:t>100,-</w:t>
-      </w:r>
-      <w:proofErr w:type="gramEnd"/>
-      <w:r>
-        <w:t>0.003</w:t>
+      <w:r>
+        <w:t>100,-0.003</w:t>
       </w:r>
       <w:r>
         <w:t>853623,0.064555837,-0.069172155</w:t>
@@ -20256,13 +19838,8 @@
           <w:right w:val="single" w:sz="4" w:space="4" w:color="auto"/>
         </w:pBdr>
       </w:pPr>
-      <w:proofErr w:type="gramStart"/>
-      <w:r>
-        <w:t>110,-</w:t>
-      </w:r>
-      <w:proofErr w:type="gramEnd"/>
-      <w:r>
-        <w:t>0.002530238,0.054511802,-0.059714977</w:t>
+      <w:r>
+        <w:t>110,-0.002530238,0.054511802,-0.059714977</w:t>
       </w:r>
     </w:p>
     <w:p>
@@ -20275,13 +19852,8 @@
           <w:right w:val="single" w:sz="4" w:space="4" w:color="auto"/>
         </w:pBdr>
       </w:pPr>
-      <w:proofErr w:type="gramStart"/>
-      <w:r>
-        <w:t>120,-</w:t>
-      </w:r>
-      <w:proofErr w:type="gramEnd"/>
-      <w:r>
-        <w:t>0.001307981,0.048010242,-0.051645258</w:t>
+      <w:r>
+        <w:t>120,-0.001307981,0.048010242,-0.051645258</w:t>
       </w:r>
     </w:p>
     <w:p>
@@ -20294,13 +19866,8 @@
           <w:right w:val="single" w:sz="4" w:space="4" w:color="auto"/>
         </w:pBdr>
       </w:pPr>
-      <w:proofErr w:type="gramStart"/>
-      <w:r>
-        <w:t>130,-</w:t>
-      </w:r>
-      <w:proofErr w:type="gramEnd"/>
-      <w:r>
-        <w:t>0.000487752,0.049738587,-0.057875119</w:t>
+      <w:r>
+        <w:t>130,-0.000487752,0.049738587,-0.057875119</w:t>
       </w:r>
     </w:p>
     <w:p>
@@ -20313,13 +19880,8 @@
           <w:right w:val="single" w:sz="4" w:space="4" w:color="auto"/>
         </w:pBdr>
       </w:pPr>
-      <w:proofErr w:type="gramStart"/>
-      <w:r>
-        <w:t>140,-</w:t>
-      </w:r>
-      <w:proofErr w:type="gramEnd"/>
-      <w:r>
-        <w:t>0.004995115,0.081041256,-0.086465967</w:t>
+      <w:r>
+        <w:t>140,-0.004995115,0.081041256,-0.086465967</w:t>
       </w:r>
     </w:p>
     <w:p>
@@ -20332,13 +19894,8 @@
           <w:right w:val="single" w:sz="4" w:space="4" w:color="auto"/>
         </w:pBdr>
       </w:pPr>
-      <w:proofErr w:type="gramStart"/>
-      <w:r>
-        <w:t>150,-</w:t>
-      </w:r>
-      <w:proofErr w:type="gramEnd"/>
-      <w:r>
-        <w:t>0.004</w:t>
+      <w:r>
+        <w:t>150,-0.004</w:t>
       </w:r>
       <w:r>
         <w:t>547469,0.080310658,-0.083351351</w:t>
@@ -20354,13 +19911,8 @@
           <w:right w:val="single" w:sz="4" w:space="4" w:color="auto"/>
         </w:pBdr>
       </w:pPr>
-      <w:proofErr w:type="gramStart"/>
-      <w:r>
-        <w:t>160,-</w:t>
-      </w:r>
-      <w:proofErr w:type="gramEnd"/>
-      <w:r>
-        <w:t>0.004938412,0.092219287,-0.105416601</w:t>
+      <w:r>
+        <w:t>160,-0.004938412,0.092219287,-0.105416601</w:t>
       </w:r>
     </w:p>
     <w:p>
@@ -20373,13 +19925,8 @@
           <w:right w:val="single" w:sz="4" w:space="4" w:color="auto"/>
         </w:pBdr>
       </w:pPr>
-      <w:proofErr w:type="gramStart"/>
-      <w:r>
-        <w:t>170,-</w:t>
-      </w:r>
-      <w:proofErr w:type="gramEnd"/>
-      <w:r>
-        <w:t>0.005000644,0.086893379,-0.097048852</w:t>
+      <w:r>
+        <w:t>170,-0.005000644,0.086893379,-0.097048852</w:t>
       </w:r>
     </w:p>
     <w:p>
@@ -20396,15 +19943,7 @@
         <w:t>180,0.001</w:t>
       </w:r>
       <w:r>
-        <w:t>987438,0.</w:t>
-      </w:r>
-      <w:proofErr w:type="gramStart"/>
-      <w:r>
-        <w:t>052114614,-</w:t>
-      </w:r>
-      <w:proofErr w:type="gramEnd"/>
-      <w:r>
-        <w:t>0.058245039</w:t>
+        <w:t>987438,0.052114614,-0.058245039</w:t>
       </w:r>
     </w:p>
     <w:p>
@@ -20418,15 +19957,7 @@
         </w:pBdr>
       </w:pPr>
       <w:r>
-        <w:t>190,0.003366332,0.</w:t>
-      </w:r>
-      <w:proofErr w:type="gramStart"/>
-      <w:r>
-        <w:t>044909211,-</w:t>
-      </w:r>
-      <w:proofErr w:type="gramEnd"/>
-      <w:r>
-        <w:t>0.063187142</w:t>
+        <w:t>190,0.003366332,0.044909211,-0.063187142</w:t>
       </w:r>
     </w:p>
     <w:p>
@@ -20440,15 +19971,7 @@
         </w:pBdr>
       </w:pPr>
       <w:r>
-        <w:t>210,0.000379907,0.</w:t>
-      </w:r>
-      <w:proofErr w:type="gramStart"/>
-      <w:r>
-        <w:t>068461437,-</w:t>
-      </w:r>
-      <w:proofErr w:type="gramEnd"/>
-      <w:r>
-        <w:t>0.077769612</w:t>
+        <w:t>210,0.000379907,0.068461437,-0.077769612</w:t>
       </w:r>
     </w:p>
     <w:p>
@@ -20461,13 +19984,8 @@
           <w:right w:val="single" w:sz="4" w:space="4" w:color="auto"/>
         </w:pBdr>
       </w:pPr>
-      <w:proofErr w:type="gramStart"/>
-      <w:r>
-        <w:t>230,-</w:t>
-      </w:r>
-      <w:proofErr w:type="gramEnd"/>
-      <w:r>
-        <w:t>0.006466786,0.117770005,-0.141174818</w:t>
+      <w:r>
+        <w:t>230,-0.006466786,0.117770005,-0.141174818</w:t>
       </w:r>
     </w:p>
     <w:p/>
@@ -20481,15 +19999,7 @@
       </w:r>
       <w:proofErr w:type="spellEnd"/>
       <w:r>
-        <w:t xml:space="preserve"> for under 1.0 s and between 1.0 s and 1.5 </w:t>
-      </w:r>
-      <w:proofErr w:type="gramStart"/>
-      <w:r>
-        <w:t>s</w:t>
-      </w:r>
-      <w:proofErr w:type="gramEnd"/>
-      <w:r>
-        <w:t xml:space="preserve"> respectively. The following lines (of number 15 in this example, from Line 1), return the parameters of the quadratic fit to the headway </w:t>
+        <w:t xml:space="preserve"> for under 1.0 s and between 1.0 s and 1.5 s respectively. The following lines (of number 15 in this example, from Line 1), return the parameters of the quadratic fit to the headway </w:t>
       </w:r>
       <w:proofErr w:type="spellStart"/>
       <w:r>
@@ -20548,21 +20058,7 @@
         <w:rPr>
           <w:lang w:eastAsia="en-US"/>
         </w:rPr>
-        <w:t>This is a simple test model in which the vehicles being generated are constant (</w:t>
-      </w:r>
-      <w:proofErr w:type="gramStart"/>
-      <w:r>
-        <w:rPr>
-          <w:lang w:eastAsia="en-US"/>
-        </w:rPr>
-        <w:t>i.e.</w:t>
-      </w:r>
-      <w:proofErr w:type="gramEnd"/>
-      <w:r>
-        <w:rPr>
-          <w:lang w:eastAsia="en-US"/>
-        </w:rPr>
-        <w:t xml:space="preserve"> no randomization). It is useful for verification of calculations and vehicle arrivals for example. Each car generated has 2axles of wheelbase 4.0 m, and weights 1 tonne each. And each truck is a 46 tonne 6-axle semi-trailer, with axle weights 7, 6, 6, and 3 × 9 tonnes, and spacings 3.5, 2.0, 6.0, 2 × 1.2 m. The proportion of cars to trucks is as per the traffic flow generation model.</w:t>
+        <w:t>This is a simple test model in which the vehicles being generated are constant (i.e. no randomization). It is useful for verification of calculations and vehicle arrivals for example. Each car generated has 2axles of wheelbase 4.0 m, and weights 1 tonne each. And each truck is a 46 tonne 6-axle semi-trailer, with axle weights 7, 6, 6, and 3 × 9 tonnes, and spacings 3.5, 2.0, 6.0, 2 × 1.2 m. The proportion of cars to trucks is as per the traffic flow generation model.</w:t>
       </w:r>
     </w:p>
     <w:p>
@@ -20610,35 +20106,7 @@
         <w:rPr>
           <w:lang w:eastAsia="en-US"/>
         </w:rPr>
-        <w:t xml:space="preserve">This method of generating an artificial traffic stream, is a smoothed bootstrap using variable-bandwidth kernel density </w:t>
-      </w:r>
-      <w:proofErr w:type="gramStart"/>
-      <w:r>
-        <w:rPr>
-          <w:lang w:eastAsia="en-US"/>
-        </w:rPr>
-        <w:t>estimators</w:t>
-      </w:r>
-      <w:proofErr w:type="gramEnd"/>
-      <w:r>
-        <w:rPr>
-          <w:lang w:eastAsia="en-US"/>
-        </w:rPr>
-        <w:t xml:space="preserve"> approach (Enright, 2010, Scott, 2015). In this method, a vehicle is randomly selected from the garage of measured vehicles (bootstrapping), and then randomised (smoothing) using deviates (kernels). Thus, a very large number of artificial heavy vehicles in the traffic stream, including overloaded vehicles, can be generated, while maintaining intrinsic correlations and relationships within the vehicle database and characteristics (</w:t>
-      </w:r>
-      <w:proofErr w:type="gramStart"/>
-      <w:r>
-        <w:rPr>
-          <w:lang w:eastAsia="en-US"/>
-        </w:rPr>
-        <w:t>e.g.</w:t>
-      </w:r>
-      <w:proofErr w:type="gramEnd"/>
-      <w:r>
-        <w:rPr>
-          <w:lang w:eastAsia="en-US"/>
-        </w:rPr>
-        <w:t xml:space="preserve"> correlation between axle weights and gross vehicle mass).</w:t>
+        <w:t>This method of generating an artificial traffic stream, is a smoothed bootstrap using variable-bandwidth kernel density estimators approach (Enright, 2010, Scott, 2015). In this method, a vehicle is randomly selected from the garage of measured vehicles (bootstrapping), and then randomised (smoothing) using deviates (kernels). Thus, a very large number of artificial heavy vehicles in the traffic stream, including overloaded vehicles, can be generated, while maintaining intrinsic correlations and relationships within the vehicle database and characteristics (e.g. correlation between axle weights and gross vehicle mass).</w:t>
       </w:r>
     </w:p>
     <w:p>
@@ -20953,35 +20421,7 @@
         <w:rPr>
           <w:lang w:eastAsia="en-US"/>
         </w:rPr>
-        <w:t xml:space="preserve">This file is a vehicle file in one of the vehicle </w:t>
-      </w:r>
-      <w:proofErr w:type="gramStart"/>
-      <w:r>
-        <w:rPr>
-          <w:lang w:eastAsia="en-US"/>
-        </w:rPr>
-        <w:t>file</w:t>
-      </w:r>
-      <w:proofErr w:type="gramEnd"/>
-      <w:r>
-        <w:rPr>
-          <w:lang w:eastAsia="en-US"/>
-        </w:rPr>
-        <w:t xml:space="preserve"> formats (see Appendix). For good simulations it should contain </w:t>
-      </w:r>
-      <w:proofErr w:type="gramStart"/>
-      <w:r>
-        <w:rPr>
-          <w:lang w:eastAsia="en-US"/>
-        </w:rPr>
-        <w:t>sufficient numbers</w:t>
-      </w:r>
-      <w:proofErr w:type="gramEnd"/>
-      <w:r>
-        <w:rPr>
-          <w:lang w:eastAsia="en-US"/>
-        </w:rPr>
-        <w:t xml:space="preserve"> of each vehicle type to represent the entirety of traffic at the site. The proportions of each vehicle type should also reflect the relative proportions of vehicle types at the site.</w:t>
+        <w:t>This file is a vehicle file in one of the vehicle file formats (see Appendix). For good simulations it should contain sufficient numbers of each vehicle type to represent the entirety of traffic at the site. The proportions of each vehicle type should also reflect the relative proportions of vehicle types at the site.</w:t>
       </w:r>
     </w:p>
     <w:p>
@@ -23894,146 +23334,146 @@
                 <w:szCs w:val="18"/>
                 <w:lang w:eastAsia="en-US"/>
               </w:rPr>
-              <w:t>C:\Users\ccapr\Google Drive\~Research</w:t>
-            </w:r>
-            <w:proofErr w:type="gramStart"/>
-            <w:r>
+              <w:t>C:\Users\ccapr\Google Drive\~Research\Workings\Traffic\Auxerre</w:t>
+            </w:r>
+          </w:p>
+          <w:p>
+            <w:pPr>
+              <w:spacing w:line="240" w:lineRule="auto"/>
+              <w:jc w:val="left"/>
               <w:rPr>
                 <w:rFonts w:ascii="Courier New" w:hAnsi="Courier New" w:cs="Courier New"/>
                 <w:sz w:val="18"/>
                 <w:szCs w:val="18"/>
                 <w:lang w:eastAsia="en-US"/>
               </w:rPr>
-              <w:t>\Workings\Traffic\Auxerre</w:t>
-            </w:r>
-            <w:proofErr w:type="gramEnd"/>
-          </w:p>
-          <w:p>
-            <w:pPr>
-              <w:spacing w:line="240" w:lineRule="auto"/>
-              <w:jc w:val="left"/>
+            </w:pPr>
+            <w:r>
               <w:rPr>
                 <w:rFonts w:ascii="Courier New" w:hAnsi="Courier New" w:cs="Courier New"/>
                 <w:sz w:val="18"/>
                 <w:szCs w:val="18"/>
                 <w:lang w:eastAsia="en-US"/>
               </w:rPr>
-            </w:pPr>
-            <w:r>
+              <w:t>// Default truck track width (cm)</w:t>
+            </w:r>
+          </w:p>
+          <w:p>
+            <w:pPr>
+              <w:spacing w:line="240" w:lineRule="auto"/>
+              <w:jc w:val="left"/>
               <w:rPr>
                 <w:rFonts w:ascii="Courier New" w:hAnsi="Courier New" w:cs="Courier New"/>
                 <w:sz w:val="18"/>
                 <w:szCs w:val="18"/>
                 <w:lang w:eastAsia="en-US"/>
               </w:rPr>
-              <w:t>// Default truck track width (cm)</w:t>
-            </w:r>
-          </w:p>
-          <w:p>
-            <w:pPr>
-              <w:spacing w:line="240" w:lineRule="auto"/>
-              <w:jc w:val="left"/>
+            </w:pPr>
+            <w:r>
               <w:rPr>
                 <w:rFonts w:ascii="Courier New" w:hAnsi="Courier New" w:cs="Courier New"/>
                 <w:sz w:val="18"/>
                 <w:szCs w:val="18"/>
                 <w:lang w:eastAsia="en-US"/>
               </w:rPr>
-            </w:pPr>
-            <w:r>
+              <w:t>190.0</w:t>
+            </w:r>
+          </w:p>
+          <w:p>
+            <w:pPr>
+              <w:spacing w:line="240" w:lineRule="auto"/>
+              <w:jc w:val="left"/>
               <w:rPr>
                 <w:rFonts w:ascii="Courier New" w:hAnsi="Courier New" w:cs="Courier New"/>
                 <w:sz w:val="18"/>
                 <w:szCs w:val="18"/>
                 <w:lang w:eastAsia="en-US"/>
               </w:rPr>
-              <w:t>190.0</w:t>
-            </w:r>
-          </w:p>
-          <w:p>
-            <w:pPr>
-              <w:spacing w:line="240" w:lineRule="auto"/>
-              <w:jc w:val="left"/>
+            </w:pPr>
+            <w:r>
               <w:rPr>
                 <w:rFonts w:ascii="Courier New" w:hAnsi="Courier New" w:cs="Courier New"/>
                 <w:sz w:val="18"/>
                 <w:szCs w:val="18"/>
                 <w:lang w:eastAsia="en-US"/>
               </w:rPr>
-            </w:pPr>
-            <w:r>
+              <w:t>// Standard deviation of eccentricity in lane (cm) (about 20 cm usually)</w:t>
+            </w:r>
+          </w:p>
+          <w:p>
+            <w:pPr>
+              <w:spacing w:line="240" w:lineRule="auto"/>
+              <w:jc w:val="left"/>
               <w:rPr>
                 <w:rFonts w:ascii="Courier New" w:hAnsi="Courier New" w:cs="Courier New"/>
                 <w:sz w:val="18"/>
                 <w:szCs w:val="18"/>
                 <w:lang w:eastAsia="en-US"/>
               </w:rPr>
-              <w:t>// Standard deviation of eccentricity in lane (cm) (about 20 cm usually)</w:t>
-            </w:r>
-          </w:p>
-          <w:p>
-            <w:pPr>
-              <w:spacing w:line="240" w:lineRule="auto"/>
-              <w:jc w:val="left"/>
+            </w:pPr>
+            <w:r>
               <w:rPr>
                 <w:rFonts w:ascii="Courier New" w:hAnsi="Courier New" w:cs="Courier New"/>
                 <w:sz w:val="18"/>
                 <w:szCs w:val="18"/>
                 <w:lang w:eastAsia="en-US"/>
               </w:rPr>
-            </w:pPr>
-            <w:r>
+              <w:t>0</w:t>
+            </w:r>
+          </w:p>
+          <w:p>
+            <w:pPr>
+              <w:spacing w:line="240" w:lineRule="auto"/>
+              <w:jc w:val="left"/>
               <w:rPr>
                 <w:rFonts w:ascii="Courier New" w:hAnsi="Courier New" w:cs="Courier New"/>
                 <w:sz w:val="18"/>
                 <w:szCs w:val="18"/>
                 <w:lang w:eastAsia="en-US"/>
               </w:rPr>
-              <w:t>0</w:t>
-            </w:r>
-          </w:p>
-          <w:p>
-            <w:pPr>
-              <w:spacing w:line="240" w:lineRule="auto"/>
-              <w:jc w:val="left"/>
+            </w:pPr>
+            <w:r>
               <w:rPr>
                 <w:rFonts w:ascii="Courier New" w:hAnsi="Courier New" w:cs="Courier New"/>
                 <w:sz w:val="18"/>
                 <w:szCs w:val="18"/>
                 <w:lang w:eastAsia="en-US"/>
               </w:rPr>
-            </w:pPr>
-            <w:r>
+              <w:t>// Vehicle Generation Model to be used</w:t>
+            </w:r>
+          </w:p>
+          <w:p>
+            <w:pPr>
+              <w:spacing w:line="240" w:lineRule="auto"/>
+              <w:jc w:val="left"/>
               <w:rPr>
                 <w:rFonts w:ascii="Courier New" w:hAnsi="Courier New" w:cs="Courier New"/>
                 <w:sz w:val="18"/>
                 <w:szCs w:val="18"/>
                 <w:lang w:eastAsia="en-US"/>
               </w:rPr>
-              <w:t>// Vehicle Generation Model to be used</w:t>
-            </w:r>
-          </w:p>
-          <w:p>
-            <w:pPr>
-              <w:spacing w:line="240" w:lineRule="auto"/>
-              <w:jc w:val="left"/>
+            </w:pPr>
+            <w:r>
               <w:rPr>
                 <w:rFonts w:ascii="Courier New" w:hAnsi="Courier New" w:cs="Courier New"/>
                 <w:sz w:val="18"/>
                 <w:szCs w:val="18"/>
                 <w:lang w:eastAsia="en-US"/>
               </w:rPr>
-            </w:pPr>
-            <w:r>
+              <w:t>// (0 - Grave, 1 - Test(Constant), 2 - Garage)</w:t>
+            </w:r>
+          </w:p>
+          <w:p>
+            <w:pPr>
+              <w:spacing w:line="240" w:lineRule="auto"/>
+              <w:jc w:val="left"/>
               <w:rPr>
                 <w:rFonts w:ascii="Courier New" w:hAnsi="Courier New" w:cs="Courier New"/>
                 <w:sz w:val="18"/>
                 <w:szCs w:val="18"/>
                 <w:lang w:eastAsia="en-US"/>
               </w:rPr>
-              <w:t xml:space="preserve">// (0 - Grave, 1 - </w:t>
-            </w:r>
-            <w:proofErr w:type="gramStart"/>
+            </w:pPr>
             <w:r>
               <w:rPr>
                 <w:rFonts w:ascii="Courier New" w:hAnsi="Courier New" w:cs="Courier New"/>
@@ -24041,82 +23481,83 @@
                 <w:szCs w:val="18"/>
                 <w:lang w:eastAsia="en-US"/>
               </w:rPr>
-              <w:t>Test(</w:t>
-            </w:r>
-            <w:proofErr w:type="gramEnd"/>
-            <w:r>
+              <w:t>2</w:t>
+            </w:r>
+          </w:p>
+          <w:p>
+            <w:pPr>
+              <w:spacing w:line="240" w:lineRule="auto"/>
+              <w:jc w:val="left"/>
               <w:rPr>
                 <w:rFonts w:ascii="Courier New" w:hAnsi="Courier New" w:cs="Courier New"/>
                 <w:sz w:val="18"/>
                 <w:szCs w:val="18"/>
                 <w:lang w:eastAsia="en-US"/>
               </w:rPr>
-              <w:t>Constant), 2 - Garage)</w:t>
-            </w:r>
-          </w:p>
-          <w:p>
-            <w:pPr>
-              <w:spacing w:line="240" w:lineRule="auto"/>
-              <w:jc w:val="left"/>
+            </w:pPr>
+            <w:r>
               <w:rPr>
                 <w:rFonts w:ascii="Courier New" w:hAnsi="Courier New" w:cs="Courier New"/>
                 <w:sz w:val="18"/>
                 <w:szCs w:val="18"/>
                 <w:lang w:eastAsia="en-US"/>
               </w:rPr>
-            </w:pPr>
-            <w:r>
+              <w:t>// Headway model to be used:</w:t>
+            </w:r>
+          </w:p>
+          <w:p>
+            <w:pPr>
+              <w:spacing w:line="240" w:lineRule="auto"/>
+              <w:jc w:val="left"/>
               <w:rPr>
                 <w:rFonts w:ascii="Courier New" w:hAnsi="Courier New" w:cs="Courier New"/>
                 <w:sz w:val="18"/>
                 <w:szCs w:val="18"/>
                 <w:lang w:eastAsia="en-US"/>
               </w:rPr>
-              <w:t>2</w:t>
-            </w:r>
-          </w:p>
-          <w:p>
-            <w:pPr>
-              <w:spacing w:line="240" w:lineRule="auto"/>
-              <w:jc w:val="left"/>
+            </w:pPr>
+            <w:r>
               <w:rPr>
                 <w:rFonts w:ascii="Courier New" w:hAnsi="Courier New" w:cs="Courier New"/>
                 <w:sz w:val="18"/>
                 <w:szCs w:val="18"/>
                 <w:lang w:eastAsia="en-US"/>
               </w:rPr>
-            </w:pPr>
-            <w:r>
+              <w:t>// (0 - Auxerre NHM, 1 - Test(Constant), 5 - Congestion (w/ or w/out cars), 6 - free-flow, cars included)</w:t>
+            </w:r>
+          </w:p>
+          <w:p>
+            <w:pPr>
+              <w:spacing w:line="240" w:lineRule="auto"/>
+              <w:jc w:val="left"/>
               <w:rPr>
                 <w:rFonts w:ascii="Courier New" w:hAnsi="Courier New" w:cs="Courier New"/>
                 <w:sz w:val="18"/>
                 <w:szCs w:val="18"/>
                 <w:lang w:eastAsia="en-US"/>
               </w:rPr>
-              <w:t>// Headway model to be used:</w:t>
-            </w:r>
-          </w:p>
-          <w:p>
-            <w:pPr>
-              <w:spacing w:line="240" w:lineRule="auto"/>
-              <w:jc w:val="left"/>
+            </w:pPr>
+            <w:r>
               <w:rPr>
                 <w:rFonts w:ascii="Courier New" w:hAnsi="Courier New" w:cs="Courier New"/>
                 <w:sz w:val="18"/>
                 <w:szCs w:val="18"/>
                 <w:lang w:eastAsia="en-US"/>
               </w:rPr>
-            </w:pPr>
-            <w:r>
+              <w:t>6</w:t>
+            </w:r>
+          </w:p>
+          <w:p>
+            <w:pPr>
+              <w:spacing w:line="240" w:lineRule="auto"/>
+              <w:jc w:val="left"/>
               <w:rPr>
                 <w:rFonts w:ascii="Courier New" w:hAnsi="Courier New" w:cs="Courier New"/>
                 <w:sz w:val="18"/>
                 <w:szCs w:val="18"/>
                 <w:lang w:eastAsia="en-US"/>
               </w:rPr>
-              <w:t xml:space="preserve">// (0 - Auxerre NHM, 1 - </w:t>
-            </w:r>
-            <w:proofErr w:type="gramStart"/>
+            </w:pPr>
             <w:r>
               <w:rPr>
                 <w:rFonts w:ascii="Courier New" w:hAnsi="Courier New" w:cs="Courier New"/>
@@ -24124,493 +23565,493 @@
                 <w:szCs w:val="18"/>
                 <w:lang w:eastAsia="en-US"/>
               </w:rPr>
-              <w:t>Test(</w:t>
-            </w:r>
-            <w:proofErr w:type="gramEnd"/>
-            <w:r>
+              <w:t>// Traffic Classification System to be used:</w:t>
+            </w:r>
+          </w:p>
+          <w:p>
+            <w:pPr>
+              <w:spacing w:line="240" w:lineRule="auto"/>
+              <w:jc w:val="left"/>
               <w:rPr>
                 <w:rFonts w:ascii="Courier New" w:hAnsi="Courier New" w:cs="Courier New"/>
                 <w:sz w:val="18"/>
                 <w:szCs w:val="18"/>
                 <w:lang w:eastAsia="en-US"/>
               </w:rPr>
-              <w:t>Constant), 5 - Congestion (w/ or w/out cars), 6 - free-flow, cars included)</w:t>
-            </w:r>
-          </w:p>
-          <w:p>
-            <w:pPr>
-              <w:spacing w:line="240" w:lineRule="auto"/>
-              <w:jc w:val="left"/>
+            </w:pPr>
+            <w:r>
               <w:rPr>
                 <w:rFonts w:ascii="Courier New" w:hAnsi="Courier New" w:cs="Courier New"/>
                 <w:sz w:val="18"/>
                 <w:szCs w:val="18"/>
                 <w:lang w:eastAsia="en-US"/>
               </w:rPr>
-            </w:pPr>
-            <w:r>
+              <w:t>// (0 - No. of Axles, 1 - Axle Pattern)</w:t>
+            </w:r>
+          </w:p>
+          <w:p>
+            <w:pPr>
+              <w:spacing w:line="240" w:lineRule="auto"/>
+              <w:jc w:val="left"/>
               <w:rPr>
                 <w:rFonts w:ascii="Courier New" w:hAnsi="Courier New" w:cs="Courier New"/>
                 <w:sz w:val="18"/>
                 <w:szCs w:val="18"/>
                 <w:lang w:eastAsia="en-US"/>
               </w:rPr>
-              <w:t>6</w:t>
-            </w:r>
-          </w:p>
-          <w:p>
-            <w:pPr>
-              <w:spacing w:line="240" w:lineRule="auto"/>
-              <w:jc w:val="left"/>
+            </w:pPr>
+            <w:r>
               <w:rPr>
                 <w:rFonts w:ascii="Courier New" w:hAnsi="Courier New" w:cs="Courier New"/>
                 <w:sz w:val="18"/>
                 <w:szCs w:val="18"/>
                 <w:lang w:eastAsia="en-US"/>
               </w:rPr>
-            </w:pPr>
-            <w:r>
+              <w:t>1</w:t>
+            </w:r>
+          </w:p>
+          <w:p>
+            <w:pPr>
+              <w:spacing w:line="240" w:lineRule="auto"/>
+              <w:jc w:val="left"/>
               <w:rPr>
                 <w:rFonts w:ascii="Courier New" w:hAnsi="Courier New" w:cs="Courier New"/>
                 <w:sz w:val="18"/>
                 <w:szCs w:val="18"/>
                 <w:lang w:eastAsia="en-US"/>
               </w:rPr>
-              <w:t>// Traffic Classification System to be used:</w:t>
-            </w:r>
-          </w:p>
-          <w:p>
-            <w:pPr>
-              <w:spacing w:line="240" w:lineRule="auto"/>
-              <w:jc w:val="left"/>
+            </w:pPr>
+            <w:r>
               <w:rPr>
                 <w:rFonts w:ascii="Courier New" w:hAnsi="Courier New" w:cs="Courier New"/>
                 <w:sz w:val="18"/>
                 <w:szCs w:val="18"/>
                 <w:lang w:eastAsia="en-US"/>
               </w:rPr>
-            </w:pPr>
-            <w:r>
+              <w:t>// Lane and flow definition file:</w:t>
+            </w:r>
+          </w:p>
+          <w:p>
+            <w:pPr>
+              <w:spacing w:line="240" w:lineRule="auto"/>
+              <w:jc w:val="left"/>
               <w:rPr>
                 <w:rFonts w:ascii="Courier New" w:hAnsi="Courier New" w:cs="Courier New"/>
                 <w:sz w:val="18"/>
                 <w:szCs w:val="18"/>
                 <w:lang w:eastAsia="en-US"/>
               </w:rPr>
-              <w:t>// (0 - No. of Axles, 1 - Axle Pattern)</w:t>
-            </w:r>
-          </w:p>
-          <w:p>
-            <w:pPr>
-              <w:spacing w:line="240" w:lineRule="auto"/>
-              <w:jc w:val="left"/>
+            </w:pPr>
+            <w:r>
               <w:rPr>
                 <w:rFonts w:ascii="Courier New" w:hAnsi="Courier New" w:cs="Courier New"/>
                 <w:sz w:val="18"/>
                 <w:szCs w:val="18"/>
                 <w:lang w:eastAsia="en-US"/>
               </w:rPr>
-            </w:pPr>
-            <w:r>
+              <w:t>LaneFlowData_80.csv</w:t>
+            </w:r>
+          </w:p>
+          <w:p>
+            <w:pPr>
+              <w:spacing w:line="240" w:lineRule="auto"/>
+              <w:jc w:val="left"/>
               <w:rPr>
                 <w:rFonts w:ascii="Courier New" w:hAnsi="Courier New" w:cs="Courier New"/>
                 <w:sz w:val="18"/>
                 <w:szCs w:val="18"/>
                 <w:lang w:eastAsia="en-US"/>
               </w:rPr>
-              <w:t>1</w:t>
-            </w:r>
-          </w:p>
-          <w:p>
-            <w:pPr>
-              <w:spacing w:line="240" w:lineRule="auto"/>
-              <w:jc w:val="left"/>
+            </w:pPr>
+            <w:r>
               <w:rPr>
                 <w:rFonts w:ascii="Courier New" w:hAnsi="Courier New" w:cs="Courier New"/>
                 <w:sz w:val="18"/>
                 <w:szCs w:val="18"/>
                 <w:lang w:eastAsia="en-US"/>
               </w:rPr>
-            </w:pPr>
-            <w:r>
+              <w:t>// Nominal congested spacing, front to back (m):</w:t>
+            </w:r>
+          </w:p>
+          <w:p>
+            <w:pPr>
+              <w:spacing w:line="240" w:lineRule="auto"/>
+              <w:jc w:val="left"/>
               <w:rPr>
                 <w:rFonts w:ascii="Courier New" w:hAnsi="Courier New" w:cs="Courier New"/>
                 <w:sz w:val="18"/>
                 <w:szCs w:val="18"/>
                 <w:lang w:eastAsia="en-US"/>
               </w:rPr>
-              <w:t>// Lane and flow definition file:</w:t>
-            </w:r>
-          </w:p>
-          <w:p>
-            <w:pPr>
-              <w:spacing w:line="240" w:lineRule="auto"/>
-              <w:jc w:val="left"/>
+            </w:pPr>
+            <w:r>
               <w:rPr>
                 <w:rFonts w:ascii="Courier New" w:hAnsi="Courier New" w:cs="Courier New"/>
                 <w:sz w:val="18"/>
                 <w:szCs w:val="18"/>
                 <w:lang w:eastAsia="en-US"/>
               </w:rPr>
-            </w:pPr>
-            <w:r>
+              <w:t>5</w:t>
+            </w:r>
+          </w:p>
+          <w:p>
+            <w:pPr>
+              <w:spacing w:line="240" w:lineRule="auto"/>
+              <w:jc w:val="left"/>
               <w:rPr>
                 <w:rFonts w:ascii="Courier New" w:hAnsi="Courier New" w:cs="Courier New"/>
                 <w:sz w:val="18"/>
                 <w:szCs w:val="18"/>
                 <w:lang w:eastAsia="en-US"/>
               </w:rPr>
-              <w:t>LaneFlowData_80.csv</w:t>
-            </w:r>
-          </w:p>
-          <w:p>
-            <w:pPr>
-              <w:spacing w:line="240" w:lineRule="auto"/>
-              <w:jc w:val="left"/>
+            </w:pPr>
+            <w:r>
               <w:rPr>
                 <w:rFonts w:ascii="Courier New" w:hAnsi="Courier New" w:cs="Courier New"/>
                 <w:sz w:val="18"/>
                 <w:szCs w:val="18"/>
                 <w:lang w:eastAsia="en-US"/>
               </w:rPr>
-            </w:pPr>
-            <w:r>
+              <w:t>// Congested speed (km/h):</w:t>
+            </w:r>
+          </w:p>
+          <w:p>
+            <w:pPr>
+              <w:spacing w:line="240" w:lineRule="auto"/>
+              <w:jc w:val="left"/>
               <w:rPr>
                 <w:rFonts w:ascii="Courier New" w:hAnsi="Courier New" w:cs="Courier New"/>
                 <w:sz w:val="18"/>
                 <w:szCs w:val="18"/>
                 <w:lang w:eastAsia="en-US"/>
               </w:rPr>
-              <w:t>// Nominal congested spacing, front to back (m):</w:t>
-            </w:r>
-          </w:p>
-          <w:p>
-            <w:pPr>
-              <w:spacing w:line="240" w:lineRule="auto"/>
-              <w:jc w:val="left"/>
+            </w:pPr>
+            <w:r>
               <w:rPr>
                 <w:rFonts w:ascii="Courier New" w:hAnsi="Courier New" w:cs="Courier New"/>
                 <w:sz w:val="18"/>
                 <w:szCs w:val="18"/>
                 <w:lang w:eastAsia="en-US"/>
               </w:rPr>
-            </w:pPr>
-            <w:r>
+              <w:t>30</w:t>
+            </w:r>
+          </w:p>
+          <w:p>
+            <w:pPr>
+              <w:spacing w:line="240" w:lineRule="auto"/>
+              <w:jc w:val="left"/>
               <w:rPr>
                 <w:rFonts w:ascii="Courier New" w:hAnsi="Courier New" w:cs="Courier New"/>
                 <w:sz w:val="18"/>
                 <w:szCs w:val="18"/>
                 <w:lang w:eastAsia="en-US"/>
               </w:rPr>
-              <w:t>5</w:t>
-            </w:r>
-          </w:p>
-          <w:p>
-            <w:pPr>
-              <w:spacing w:line="240" w:lineRule="auto"/>
-              <w:jc w:val="left"/>
+            </w:pPr>
+            <w:r>
               <w:rPr>
                 <w:rFonts w:ascii="Courier New" w:hAnsi="Courier New" w:cs="Courier New"/>
                 <w:sz w:val="18"/>
                 <w:szCs w:val="18"/>
                 <w:lang w:eastAsia="en-US"/>
               </w:rPr>
-            </w:pPr>
-            <w:r>
+              <w:t>// Congested gaps coefficient of variation:</w:t>
+            </w:r>
+          </w:p>
+          <w:p>
+            <w:pPr>
+              <w:spacing w:line="240" w:lineRule="auto"/>
+              <w:jc w:val="left"/>
               <w:rPr>
                 <w:rFonts w:ascii="Courier New" w:hAnsi="Courier New" w:cs="Courier New"/>
                 <w:sz w:val="18"/>
                 <w:szCs w:val="18"/>
                 <w:lang w:eastAsia="en-US"/>
               </w:rPr>
-              <w:t>// Congested speed (km/h):</w:t>
-            </w:r>
-          </w:p>
-          <w:p>
-            <w:pPr>
-              <w:spacing w:line="240" w:lineRule="auto"/>
-              <w:jc w:val="left"/>
+            </w:pPr>
+            <w:r>
               <w:rPr>
                 <w:rFonts w:ascii="Courier New" w:hAnsi="Courier New" w:cs="Courier New"/>
                 <w:sz w:val="18"/>
                 <w:szCs w:val="18"/>
                 <w:lang w:eastAsia="en-US"/>
               </w:rPr>
-            </w:pPr>
-            <w:r>
+              <w:t>0.05</w:t>
+            </w:r>
+          </w:p>
+          <w:p>
+            <w:pPr>
+              <w:spacing w:line="240" w:lineRule="auto"/>
+              <w:jc w:val="left"/>
               <w:rPr>
                 <w:rFonts w:ascii="Courier New" w:hAnsi="Courier New" w:cs="Courier New"/>
                 <w:sz w:val="18"/>
                 <w:szCs w:val="18"/>
                 <w:lang w:eastAsia="en-US"/>
               </w:rPr>
-              <w:t>30</w:t>
-            </w:r>
-          </w:p>
-          <w:p>
-            <w:pPr>
-              <w:spacing w:line="240" w:lineRule="auto"/>
-              <w:jc w:val="left"/>
+            </w:pPr>
+            <w:r>
               <w:rPr>
                 <w:rFonts w:ascii="Courier New" w:hAnsi="Courier New" w:cs="Courier New"/>
                 <w:sz w:val="18"/>
                 <w:szCs w:val="18"/>
                 <w:lang w:eastAsia="en-US"/>
               </w:rPr>
-            </w:pPr>
-            <w:r>
+              <w:t>//</w:t>
+            </w:r>
+          </w:p>
+          <w:p>
+            <w:pPr>
+              <w:spacing w:line="240" w:lineRule="auto"/>
+              <w:jc w:val="left"/>
               <w:rPr>
                 <w:rFonts w:ascii="Courier New" w:hAnsi="Courier New" w:cs="Courier New"/>
                 <w:sz w:val="18"/>
                 <w:szCs w:val="18"/>
                 <w:lang w:eastAsia="en-US"/>
               </w:rPr>
-              <w:t>// Congested gaps coefficient of variation:</w:t>
-            </w:r>
-          </w:p>
-          <w:p>
-            <w:pPr>
-              <w:spacing w:line="240" w:lineRule="auto"/>
-              <w:jc w:val="left"/>
+            </w:pPr>
+            <w:r>
               <w:rPr>
                 <w:rFonts w:ascii="Courier New" w:hAnsi="Courier New" w:cs="Courier New"/>
                 <w:sz w:val="18"/>
                 <w:szCs w:val="18"/>
                 <w:lang w:eastAsia="en-US"/>
               </w:rPr>
-            </w:pPr>
-            <w:r>
+              <w:t>// TRAFFIC GARAGE PARAMETERS</w:t>
+            </w:r>
+          </w:p>
+          <w:p>
+            <w:pPr>
+              <w:spacing w:line="240" w:lineRule="auto"/>
+              <w:jc w:val="left"/>
               <w:rPr>
                 <w:rFonts w:ascii="Courier New" w:hAnsi="Courier New" w:cs="Courier New"/>
                 <w:sz w:val="18"/>
                 <w:szCs w:val="18"/>
                 <w:lang w:eastAsia="en-US"/>
               </w:rPr>
-              <w:t>0.05</w:t>
-            </w:r>
-          </w:p>
-          <w:p>
-            <w:pPr>
-              <w:spacing w:line="240" w:lineRule="auto"/>
-              <w:jc w:val="left"/>
+            </w:pPr>
+            <w:r>
               <w:rPr>
                 <w:rFonts w:ascii="Courier New" w:hAnsi="Courier New" w:cs="Courier New"/>
                 <w:sz w:val="18"/>
                 <w:szCs w:val="18"/>
                 <w:lang w:eastAsia="en-US"/>
               </w:rPr>
-            </w:pPr>
-            <w:r>
+              <w:t>// ---------------------------------------------</w:t>
+            </w:r>
+          </w:p>
+          <w:p>
+            <w:pPr>
+              <w:spacing w:line="240" w:lineRule="auto"/>
+              <w:jc w:val="left"/>
               <w:rPr>
                 <w:rFonts w:ascii="Courier New" w:hAnsi="Courier New" w:cs="Courier New"/>
                 <w:sz w:val="18"/>
                 <w:szCs w:val="18"/>
                 <w:lang w:eastAsia="en-US"/>
               </w:rPr>
-              <w:t>//</w:t>
-            </w:r>
-          </w:p>
-          <w:p>
-            <w:pPr>
-              <w:spacing w:line="240" w:lineRule="auto"/>
-              <w:jc w:val="left"/>
+            </w:pPr>
+            <w:r>
               <w:rPr>
                 <w:rFonts w:ascii="Courier New" w:hAnsi="Courier New" w:cs="Courier New"/>
                 <w:sz w:val="18"/>
                 <w:szCs w:val="18"/>
                 <w:lang w:eastAsia="en-US"/>
               </w:rPr>
-            </w:pPr>
-            <w:r>
+              <w:t>// Garage file as basis for generation (in "Traffic input file format" below):</w:t>
+            </w:r>
+          </w:p>
+          <w:p>
+            <w:pPr>
+              <w:spacing w:line="240" w:lineRule="auto"/>
+              <w:jc w:val="left"/>
               <w:rPr>
                 <w:rFonts w:ascii="Courier New" w:hAnsi="Courier New" w:cs="Courier New"/>
                 <w:sz w:val="18"/>
                 <w:szCs w:val="18"/>
                 <w:lang w:eastAsia="en-US"/>
               </w:rPr>
-              <w:t>// TRAFFIC GARAGE PARAMETERS</w:t>
-            </w:r>
-          </w:p>
-          <w:p>
-            <w:pPr>
-              <w:spacing w:line="240" w:lineRule="auto"/>
-              <w:jc w:val="left"/>
+            </w:pPr>
+            <w:r>
               <w:rPr>
                 <w:rFonts w:ascii="Courier New" w:hAnsi="Courier New" w:cs="Courier New"/>
                 <w:sz w:val="18"/>
                 <w:szCs w:val="18"/>
                 <w:lang w:eastAsia="en-US"/>
               </w:rPr>
-            </w:pPr>
-            <w:r>
+              <w:t>garage.txt</w:t>
+            </w:r>
+          </w:p>
+          <w:p>
+            <w:pPr>
+              <w:spacing w:line="240" w:lineRule="auto"/>
+              <w:jc w:val="left"/>
               <w:rPr>
                 <w:rFonts w:ascii="Courier New" w:hAnsi="Courier New" w:cs="Courier New"/>
                 <w:sz w:val="18"/>
                 <w:szCs w:val="18"/>
                 <w:lang w:eastAsia="en-US"/>
               </w:rPr>
-              <w:t>// ---------------------------------------------</w:t>
-            </w:r>
-          </w:p>
-          <w:p>
-            <w:pPr>
-              <w:spacing w:line="240" w:lineRule="auto"/>
-              <w:jc w:val="left"/>
+            </w:pPr>
+            <w:r>
               <w:rPr>
                 <w:rFonts w:ascii="Courier New" w:hAnsi="Courier New" w:cs="Courier New"/>
                 <w:sz w:val="18"/>
                 <w:szCs w:val="18"/>
                 <w:lang w:eastAsia="en-US"/>
               </w:rPr>
-            </w:pPr>
-            <w:r>
+              <w:lastRenderedPageBreak/>
+              <w:t>// Kernels (mean, std) file for randomizing the garage vehicles (lines in order GVW, AW, AS)</w:t>
+            </w:r>
+          </w:p>
+          <w:p>
+            <w:pPr>
+              <w:spacing w:line="240" w:lineRule="auto"/>
+              <w:jc w:val="left"/>
               <w:rPr>
                 <w:rFonts w:ascii="Courier New" w:hAnsi="Courier New" w:cs="Courier New"/>
                 <w:sz w:val="18"/>
                 <w:szCs w:val="18"/>
                 <w:lang w:eastAsia="en-US"/>
               </w:rPr>
-              <w:t>// Garage file as basis for generation (in "Traffic input file format" below):</w:t>
-            </w:r>
-          </w:p>
-          <w:p>
-            <w:pPr>
-              <w:spacing w:line="240" w:lineRule="auto"/>
-              <w:jc w:val="left"/>
+            </w:pPr>
+            <w:r>
               <w:rPr>
                 <w:rFonts w:ascii="Courier New" w:hAnsi="Courier New" w:cs="Courier New"/>
                 <w:sz w:val="18"/>
                 <w:szCs w:val="18"/>
                 <w:lang w:eastAsia="en-US"/>
               </w:rPr>
-            </w:pPr>
-            <w:r>
+              <w:t>kernels.csv</w:t>
+            </w:r>
+          </w:p>
+          <w:p>
+            <w:pPr>
+              <w:spacing w:line="240" w:lineRule="auto"/>
+              <w:jc w:val="left"/>
               <w:rPr>
                 <w:rFonts w:ascii="Courier New" w:hAnsi="Courier New" w:cs="Courier New"/>
                 <w:sz w:val="18"/>
                 <w:szCs w:val="18"/>
                 <w:lang w:eastAsia="en-US"/>
               </w:rPr>
-              <w:t>garage.txt</w:t>
-            </w:r>
-          </w:p>
-          <w:p>
-            <w:pPr>
-              <w:spacing w:line="240" w:lineRule="auto"/>
-              <w:jc w:val="left"/>
+            </w:pPr>
+            <w:r>
               <w:rPr>
                 <w:rFonts w:ascii="Courier New" w:hAnsi="Courier New" w:cs="Courier New"/>
                 <w:sz w:val="18"/>
                 <w:szCs w:val="18"/>
                 <w:lang w:eastAsia="en-US"/>
               </w:rPr>
-            </w:pPr>
-            <w:r>
+              <w:t>//</w:t>
+            </w:r>
+          </w:p>
+          <w:p>
+            <w:pPr>
+              <w:spacing w:line="240" w:lineRule="auto"/>
+              <w:jc w:val="left"/>
               <w:rPr>
                 <w:rFonts w:ascii="Courier New" w:hAnsi="Courier New" w:cs="Courier New"/>
                 <w:sz w:val="18"/>
                 <w:szCs w:val="18"/>
                 <w:lang w:eastAsia="en-US"/>
               </w:rPr>
-              <w:lastRenderedPageBreak/>
-              <w:t>// Kernels (mean, std) file for randomizing the garage vehicles (lines in order GVW, AW, AS)</w:t>
-            </w:r>
-          </w:p>
-          <w:p>
-            <w:pPr>
-              <w:spacing w:line="240" w:lineRule="auto"/>
-              <w:jc w:val="left"/>
+            </w:pPr>
+            <w:r>
               <w:rPr>
                 <w:rFonts w:ascii="Courier New" w:hAnsi="Courier New" w:cs="Courier New"/>
                 <w:sz w:val="18"/>
                 <w:szCs w:val="18"/>
                 <w:lang w:eastAsia="en-US"/>
               </w:rPr>
-            </w:pPr>
-            <w:r>
+              <w:t>// TRAFFIC INPUT FILE PARAMETERS</w:t>
+            </w:r>
+          </w:p>
+          <w:p>
+            <w:pPr>
+              <w:spacing w:line="240" w:lineRule="auto"/>
+              <w:jc w:val="left"/>
               <w:rPr>
                 <w:rFonts w:ascii="Courier New" w:hAnsi="Courier New" w:cs="Courier New"/>
                 <w:sz w:val="18"/>
                 <w:szCs w:val="18"/>
                 <w:lang w:eastAsia="en-US"/>
               </w:rPr>
-              <w:t>kernels.csv</w:t>
-            </w:r>
-          </w:p>
-          <w:p>
-            <w:pPr>
-              <w:spacing w:line="240" w:lineRule="auto"/>
-              <w:jc w:val="left"/>
+            </w:pPr>
+            <w:r>
               <w:rPr>
                 <w:rFonts w:ascii="Courier New" w:hAnsi="Courier New" w:cs="Courier New"/>
                 <w:sz w:val="18"/>
                 <w:szCs w:val="18"/>
                 <w:lang w:eastAsia="en-US"/>
               </w:rPr>
-            </w:pPr>
-            <w:r>
+              <w:t>// ---------------------------------------------</w:t>
+            </w:r>
+          </w:p>
+          <w:p>
+            <w:pPr>
+              <w:spacing w:line="240" w:lineRule="auto"/>
+              <w:jc w:val="left"/>
               <w:rPr>
                 <w:rFonts w:ascii="Courier New" w:hAnsi="Courier New" w:cs="Courier New"/>
                 <w:sz w:val="18"/>
                 <w:szCs w:val="18"/>
                 <w:lang w:eastAsia="en-US"/>
               </w:rPr>
-              <w:t>//</w:t>
-            </w:r>
-          </w:p>
-          <w:p>
-            <w:pPr>
-              <w:spacing w:line="240" w:lineRule="auto"/>
-              <w:jc w:val="left"/>
+            </w:pPr>
+            <w:r>
               <w:rPr>
                 <w:rFonts w:ascii="Courier New" w:hAnsi="Courier New" w:cs="Courier New"/>
                 <w:sz w:val="18"/>
                 <w:szCs w:val="18"/>
                 <w:lang w:eastAsia="en-US"/>
               </w:rPr>
-            </w:pPr>
-            <w:r>
+              <w:t>// Traffic input file to be analysed:</w:t>
+            </w:r>
+          </w:p>
+          <w:p>
+            <w:pPr>
+              <w:spacing w:line="240" w:lineRule="auto"/>
+              <w:jc w:val="left"/>
               <w:rPr>
                 <w:rFonts w:ascii="Courier New" w:hAnsi="Courier New" w:cs="Courier New"/>
                 <w:sz w:val="18"/>
                 <w:szCs w:val="18"/>
                 <w:lang w:eastAsia="en-US"/>
               </w:rPr>
-              <w:t>// TRAFFIC INPUT FILE PARAMETERS</w:t>
-            </w:r>
-          </w:p>
-          <w:p>
-            <w:pPr>
-              <w:spacing w:line="240" w:lineRule="auto"/>
-              <w:jc w:val="left"/>
+            </w:pPr>
+            <w:r>
               <w:rPr>
                 <w:rFonts w:ascii="Courier New" w:hAnsi="Courier New" w:cs="Courier New"/>
                 <w:sz w:val="18"/>
                 <w:szCs w:val="18"/>
                 <w:lang w:eastAsia="en-US"/>
               </w:rPr>
-            </w:pPr>
-            <w:r>
+              <w:t>WGBSlowLanes_Jul.txt</w:t>
+            </w:r>
+          </w:p>
+          <w:p>
+            <w:pPr>
+              <w:spacing w:line="240" w:lineRule="auto"/>
+              <w:jc w:val="left"/>
               <w:rPr>
                 <w:rFonts w:ascii="Courier New" w:hAnsi="Courier New" w:cs="Courier New"/>
                 <w:sz w:val="18"/>
                 <w:szCs w:val="18"/>
                 <w:lang w:eastAsia="en-US"/>
               </w:rPr>
-              <w:t>// ---------------------------------------------</w:t>
-            </w:r>
-          </w:p>
-          <w:p>
-            <w:pPr>
-              <w:spacing w:line="240" w:lineRule="auto"/>
-              <w:jc w:val="left"/>
+            </w:pPr>
+            <w:r>
               <w:rPr>
                 <w:rFonts w:ascii="Courier New" w:hAnsi="Courier New" w:cs="Courier New"/>
                 <w:sz w:val="18"/>
                 <w:szCs w:val="18"/>
                 <w:lang w:eastAsia="en-US"/>
               </w:rPr>
-            </w:pPr>
+              <w:t xml:space="preserve">// Traffic input file format (CASTOR - 1, </w:t>
+            </w:r>
+            <w:proofErr w:type="spellStart"/>
             <w:r>
               <w:rPr>
                 <w:rFonts w:ascii="Courier New" w:hAnsi="Courier New" w:cs="Courier New"/>
@@ -24618,51 +24059,51 @@
                 <w:szCs w:val="18"/>
                 <w:lang w:eastAsia="en-US"/>
               </w:rPr>
-              <w:t>// Traffic input file to be analysed:</w:t>
-            </w:r>
-          </w:p>
-          <w:p>
-            <w:pPr>
-              <w:spacing w:line="240" w:lineRule="auto"/>
-              <w:jc w:val="left"/>
+              <w:t>BeDIT</w:t>
+            </w:r>
+            <w:proofErr w:type="spellEnd"/>
+            <w:r>
               <w:rPr>
                 <w:rFonts w:ascii="Courier New" w:hAnsi="Courier New" w:cs="Courier New"/>
                 <w:sz w:val="18"/>
                 <w:szCs w:val="18"/>
                 <w:lang w:eastAsia="en-US"/>
               </w:rPr>
-            </w:pPr>
-            <w:r>
+              <w:t xml:space="preserve"> - 2, DITIS - 3, MON - 4):</w:t>
+            </w:r>
+          </w:p>
+          <w:p>
+            <w:pPr>
+              <w:spacing w:line="240" w:lineRule="auto"/>
+              <w:jc w:val="left"/>
               <w:rPr>
                 <w:rFonts w:ascii="Courier New" w:hAnsi="Courier New" w:cs="Courier New"/>
                 <w:sz w:val="18"/>
                 <w:szCs w:val="18"/>
                 <w:lang w:eastAsia="en-US"/>
               </w:rPr>
-              <w:t>WGBSlowLanes_Jul.txt</w:t>
-            </w:r>
-          </w:p>
-          <w:p>
-            <w:pPr>
-              <w:spacing w:line="240" w:lineRule="auto"/>
-              <w:jc w:val="left"/>
+            </w:pPr>
+            <w:r>
               <w:rPr>
                 <w:rFonts w:ascii="Courier New" w:hAnsi="Courier New" w:cs="Courier New"/>
                 <w:sz w:val="18"/>
                 <w:szCs w:val="18"/>
                 <w:lang w:eastAsia="en-US"/>
               </w:rPr>
-            </w:pPr>
-            <w:r>
+              <w:t>4</w:t>
+            </w:r>
+          </w:p>
+          <w:p>
+            <w:pPr>
+              <w:spacing w:line="240" w:lineRule="auto"/>
+              <w:jc w:val="left"/>
               <w:rPr>
                 <w:rFonts w:ascii="Courier New" w:hAnsi="Courier New" w:cs="Courier New"/>
                 <w:sz w:val="18"/>
                 <w:szCs w:val="18"/>
                 <w:lang w:eastAsia="en-US"/>
               </w:rPr>
-              <w:t xml:space="preserve">// Traffic input file format (CASTOR - 1, </w:t>
-            </w:r>
-            <w:proofErr w:type="spellStart"/>
+            </w:pPr>
             <w:r>
               <w:rPr>
                 <w:rFonts w:ascii="Courier New" w:hAnsi="Courier New" w:cs="Courier New"/>
@@ -24670,870 +24111,870 @@
                 <w:szCs w:val="18"/>
                 <w:lang w:eastAsia="en-US"/>
               </w:rPr>
-              <w:t>BeDIT</w:t>
-            </w:r>
-            <w:proofErr w:type="spellEnd"/>
-            <w:r>
+              <w:t>// Impose constant speed on all vehicles (1 or 0):</w:t>
+            </w:r>
+          </w:p>
+          <w:p>
+            <w:pPr>
+              <w:spacing w:line="240" w:lineRule="auto"/>
+              <w:jc w:val="left"/>
               <w:rPr>
                 <w:rFonts w:ascii="Courier New" w:hAnsi="Courier New" w:cs="Courier New"/>
                 <w:sz w:val="18"/>
                 <w:szCs w:val="18"/>
                 <w:lang w:eastAsia="en-US"/>
               </w:rPr>
-              <w:t xml:space="preserve"> - 2, DITIS - 3, MON - 4):</w:t>
-            </w:r>
-          </w:p>
-          <w:p>
-            <w:pPr>
-              <w:spacing w:line="240" w:lineRule="auto"/>
-              <w:jc w:val="left"/>
+            </w:pPr>
+            <w:r>
               <w:rPr>
                 <w:rFonts w:ascii="Courier New" w:hAnsi="Courier New" w:cs="Courier New"/>
                 <w:sz w:val="18"/>
                 <w:szCs w:val="18"/>
                 <w:lang w:eastAsia="en-US"/>
               </w:rPr>
-            </w:pPr>
-            <w:r>
+              <w:t>0</w:t>
+            </w:r>
+          </w:p>
+          <w:p>
+            <w:pPr>
+              <w:spacing w:line="240" w:lineRule="auto"/>
+              <w:jc w:val="left"/>
               <w:rPr>
                 <w:rFonts w:ascii="Courier New" w:hAnsi="Courier New" w:cs="Courier New"/>
                 <w:sz w:val="18"/>
                 <w:szCs w:val="18"/>
                 <w:lang w:eastAsia="en-US"/>
               </w:rPr>
-              <w:t>4</w:t>
-            </w:r>
-          </w:p>
-          <w:p>
-            <w:pPr>
-              <w:spacing w:line="240" w:lineRule="auto"/>
-              <w:jc w:val="left"/>
+            </w:pPr>
+            <w:r>
               <w:rPr>
                 <w:rFonts w:ascii="Courier New" w:hAnsi="Courier New" w:cs="Courier New"/>
                 <w:sz w:val="18"/>
                 <w:szCs w:val="18"/>
                 <w:lang w:eastAsia="en-US"/>
               </w:rPr>
-            </w:pPr>
-            <w:r>
+              <w:t>// Use average speed of vehicles in file if constant speed imposed (1 or 0)</w:t>
+            </w:r>
+          </w:p>
+          <w:p>
+            <w:pPr>
+              <w:spacing w:line="240" w:lineRule="auto"/>
+              <w:jc w:val="left"/>
               <w:rPr>
                 <w:rFonts w:ascii="Courier New" w:hAnsi="Courier New" w:cs="Courier New"/>
                 <w:sz w:val="18"/>
                 <w:szCs w:val="18"/>
                 <w:lang w:eastAsia="en-US"/>
               </w:rPr>
-              <w:t>// Impose constant speed on all vehicles (1 or 0):</w:t>
-            </w:r>
-          </w:p>
-          <w:p>
-            <w:pPr>
-              <w:spacing w:line="240" w:lineRule="auto"/>
-              <w:jc w:val="left"/>
+            </w:pPr>
+            <w:r>
               <w:rPr>
                 <w:rFonts w:ascii="Courier New" w:hAnsi="Courier New" w:cs="Courier New"/>
                 <w:sz w:val="18"/>
                 <w:szCs w:val="18"/>
                 <w:lang w:eastAsia="en-US"/>
               </w:rPr>
-            </w:pPr>
-            <w:r>
+              <w:t>1</w:t>
+            </w:r>
+          </w:p>
+          <w:p>
+            <w:pPr>
+              <w:spacing w:line="240" w:lineRule="auto"/>
+              <w:jc w:val="left"/>
               <w:rPr>
                 <w:rFonts w:ascii="Courier New" w:hAnsi="Courier New" w:cs="Courier New"/>
                 <w:sz w:val="18"/>
                 <w:szCs w:val="18"/>
                 <w:lang w:eastAsia="en-US"/>
               </w:rPr>
-              <w:t>0</w:t>
-            </w:r>
-          </w:p>
-          <w:p>
-            <w:pPr>
-              <w:spacing w:line="240" w:lineRule="auto"/>
-              <w:jc w:val="left"/>
+            </w:pPr>
+            <w:r>
               <w:rPr>
                 <w:rFonts w:ascii="Courier New" w:hAnsi="Courier New" w:cs="Courier New"/>
                 <w:sz w:val="18"/>
                 <w:szCs w:val="18"/>
                 <w:lang w:eastAsia="en-US"/>
               </w:rPr>
-            </w:pPr>
-            <w:r>
+              <w:t>// Constant speed of vehicles if not average used (km/h):</w:t>
+            </w:r>
+          </w:p>
+          <w:p>
+            <w:pPr>
+              <w:spacing w:line="240" w:lineRule="auto"/>
+              <w:jc w:val="left"/>
               <w:rPr>
                 <w:rFonts w:ascii="Courier New" w:hAnsi="Courier New" w:cs="Courier New"/>
                 <w:sz w:val="18"/>
                 <w:szCs w:val="18"/>
                 <w:lang w:eastAsia="en-US"/>
               </w:rPr>
-              <w:t>// Use average speed of vehicles in file if constant speed imposed (1 or 0)</w:t>
-            </w:r>
-          </w:p>
-          <w:p>
-            <w:pPr>
-              <w:spacing w:line="240" w:lineRule="auto"/>
-              <w:jc w:val="left"/>
+            </w:pPr>
+            <w:r>
               <w:rPr>
                 <w:rFonts w:ascii="Courier New" w:hAnsi="Courier New" w:cs="Courier New"/>
                 <w:sz w:val="18"/>
                 <w:szCs w:val="18"/>
                 <w:lang w:eastAsia="en-US"/>
               </w:rPr>
-            </w:pPr>
-            <w:r>
+              <w:t>80</w:t>
+            </w:r>
+          </w:p>
+          <w:p>
+            <w:pPr>
+              <w:spacing w:line="240" w:lineRule="auto"/>
+              <w:jc w:val="left"/>
               <w:rPr>
                 <w:rFonts w:ascii="Courier New" w:hAnsi="Courier New" w:cs="Courier New"/>
                 <w:sz w:val="18"/>
                 <w:szCs w:val="18"/>
                 <w:lang w:eastAsia="en-US"/>
               </w:rPr>
-              <w:t>1</w:t>
-            </w:r>
-          </w:p>
-          <w:p>
-            <w:pPr>
-              <w:spacing w:line="240" w:lineRule="auto"/>
-              <w:jc w:val="left"/>
+            </w:pPr>
+            <w:r>
               <w:rPr>
                 <w:rFonts w:ascii="Courier New" w:hAnsi="Courier New" w:cs="Courier New"/>
                 <w:sz w:val="18"/>
                 <w:szCs w:val="18"/>
                 <w:lang w:eastAsia="en-US"/>
               </w:rPr>
-            </w:pPr>
-            <w:r>
+              <w:t>//</w:t>
+            </w:r>
+          </w:p>
+          <w:p>
+            <w:pPr>
+              <w:spacing w:line="240" w:lineRule="auto"/>
+              <w:jc w:val="left"/>
               <w:rPr>
                 <w:rFonts w:ascii="Courier New" w:hAnsi="Courier New" w:cs="Courier New"/>
                 <w:sz w:val="18"/>
                 <w:szCs w:val="18"/>
                 <w:lang w:eastAsia="en-US"/>
               </w:rPr>
-              <w:t>// Constant speed of vehicles if not average used (km/h):</w:t>
-            </w:r>
-          </w:p>
-          <w:p>
-            <w:pPr>
-              <w:spacing w:line="240" w:lineRule="auto"/>
-              <w:jc w:val="left"/>
+            </w:pPr>
+            <w:r>
               <w:rPr>
                 <w:rFonts w:ascii="Courier New" w:hAnsi="Courier New" w:cs="Courier New"/>
                 <w:sz w:val="18"/>
                 <w:szCs w:val="18"/>
                 <w:lang w:eastAsia="en-US"/>
               </w:rPr>
-            </w:pPr>
-            <w:r>
+              <w:t>// LOAD EFFECT CALCULATION PARAMETERS</w:t>
+            </w:r>
+          </w:p>
+          <w:p>
+            <w:pPr>
+              <w:spacing w:line="240" w:lineRule="auto"/>
+              <w:jc w:val="left"/>
               <w:rPr>
                 <w:rFonts w:ascii="Courier New" w:hAnsi="Courier New" w:cs="Courier New"/>
                 <w:sz w:val="18"/>
                 <w:szCs w:val="18"/>
                 <w:lang w:eastAsia="en-US"/>
               </w:rPr>
-              <w:t>80</w:t>
-            </w:r>
-          </w:p>
-          <w:p>
-            <w:pPr>
-              <w:spacing w:line="240" w:lineRule="auto"/>
-              <w:jc w:val="left"/>
+            </w:pPr>
+            <w:r>
               <w:rPr>
                 <w:rFonts w:ascii="Courier New" w:hAnsi="Courier New" w:cs="Courier New"/>
                 <w:sz w:val="18"/>
                 <w:szCs w:val="18"/>
                 <w:lang w:eastAsia="en-US"/>
               </w:rPr>
-            </w:pPr>
-            <w:r>
+              <w:t>// ---------------------------------------------</w:t>
+            </w:r>
+          </w:p>
+          <w:p>
+            <w:pPr>
+              <w:spacing w:line="240" w:lineRule="auto"/>
+              <w:jc w:val="left"/>
               <w:rPr>
                 <w:rFonts w:ascii="Courier New" w:hAnsi="Courier New" w:cs="Courier New"/>
                 <w:sz w:val="18"/>
                 <w:szCs w:val="18"/>
                 <w:lang w:eastAsia="en-US"/>
               </w:rPr>
-              <w:t>//</w:t>
-            </w:r>
-          </w:p>
-          <w:p>
-            <w:pPr>
-              <w:spacing w:line="240" w:lineRule="auto"/>
-              <w:jc w:val="left"/>
+            </w:pPr>
+            <w:r>
               <w:rPr>
                 <w:rFonts w:ascii="Courier New" w:hAnsi="Courier New" w:cs="Courier New"/>
                 <w:sz w:val="18"/>
                 <w:szCs w:val="18"/>
                 <w:lang w:eastAsia="en-US"/>
               </w:rPr>
-            </w:pPr>
-            <w:r>
+              <w:t>// Bridge definition file:</w:t>
+            </w:r>
+          </w:p>
+          <w:p>
+            <w:pPr>
+              <w:spacing w:line="240" w:lineRule="auto"/>
+              <w:jc w:val="left"/>
               <w:rPr>
                 <w:rFonts w:ascii="Courier New" w:hAnsi="Courier New" w:cs="Courier New"/>
                 <w:sz w:val="18"/>
                 <w:szCs w:val="18"/>
                 <w:lang w:eastAsia="en-US"/>
               </w:rPr>
-              <w:t>// LOAD EFFECT CALCULATION PARAMETERS</w:t>
-            </w:r>
-          </w:p>
-          <w:p>
-            <w:pPr>
-              <w:spacing w:line="240" w:lineRule="auto"/>
-              <w:jc w:val="left"/>
+            </w:pPr>
+            <w:r>
               <w:rPr>
                 <w:rFonts w:ascii="Courier New" w:hAnsi="Courier New" w:cs="Courier New"/>
                 <w:sz w:val="18"/>
                 <w:szCs w:val="18"/>
                 <w:lang w:eastAsia="en-US"/>
               </w:rPr>
-            </w:pPr>
-            <w:r>
+              <w:t>1-ABT6111Bridges.txt</w:t>
+            </w:r>
+          </w:p>
+          <w:p>
+            <w:pPr>
+              <w:spacing w:line="240" w:lineRule="auto"/>
+              <w:jc w:val="left"/>
               <w:rPr>
                 <w:rFonts w:ascii="Courier New" w:hAnsi="Courier New" w:cs="Courier New"/>
                 <w:sz w:val="18"/>
                 <w:szCs w:val="18"/>
                 <w:lang w:eastAsia="en-US"/>
               </w:rPr>
-              <w:t>// ---------------------------------------------</w:t>
-            </w:r>
-          </w:p>
-          <w:p>
-            <w:pPr>
-              <w:spacing w:line="240" w:lineRule="auto"/>
-              <w:jc w:val="left"/>
+            </w:pPr>
+            <w:r>
               <w:rPr>
                 <w:rFonts w:ascii="Courier New" w:hAnsi="Courier New" w:cs="Courier New"/>
                 <w:sz w:val="18"/>
                 <w:szCs w:val="18"/>
                 <w:lang w:eastAsia="en-US"/>
               </w:rPr>
-            </w:pPr>
-            <w:r>
+              <w:t>// Influence Line definition file:</w:t>
+            </w:r>
+          </w:p>
+          <w:p>
+            <w:pPr>
+              <w:spacing w:line="240" w:lineRule="auto"/>
+              <w:jc w:val="left"/>
               <w:rPr>
                 <w:rFonts w:ascii="Courier New" w:hAnsi="Courier New" w:cs="Courier New"/>
                 <w:sz w:val="18"/>
                 <w:szCs w:val="18"/>
                 <w:lang w:eastAsia="en-US"/>
               </w:rPr>
-              <w:t>// Bridge definition file:</w:t>
-            </w:r>
-          </w:p>
-          <w:p>
-            <w:pPr>
-              <w:spacing w:line="240" w:lineRule="auto"/>
-              <w:jc w:val="left"/>
+            </w:pPr>
+            <w:r>
               <w:rPr>
                 <w:rFonts w:ascii="Courier New" w:hAnsi="Courier New" w:cs="Courier New"/>
                 <w:sz w:val="18"/>
                 <w:szCs w:val="18"/>
                 <w:lang w:eastAsia="en-US"/>
               </w:rPr>
-            </w:pPr>
-            <w:r>
+              <w:t>1-ABT6111ILS.txt</w:t>
+            </w:r>
+          </w:p>
+          <w:p>
+            <w:pPr>
+              <w:spacing w:line="240" w:lineRule="auto"/>
+              <w:jc w:val="left"/>
               <w:rPr>
                 <w:rFonts w:ascii="Courier New" w:hAnsi="Courier New" w:cs="Courier New"/>
                 <w:sz w:val="18"/>
                 <w:szCs w:val="18"/>
                 <w:lang w:eastAsia="en-US"/>
               </w:rPr>
-              <w:t>1-ABT6111Bridges.txt</w:t>
-            </w:r>
-          </w:p>
-          <w:p>
-            <w:pPr>
-              <w:spacing w:line="240" w:lineRule="auto"/>
-              <w:jc w:val="left"/>
+            </w:pPr>
+            <w:r>
               <w:rPr>
                 <w:rFonts w:ascii="Courier New" w:hAnsi="Courier New" w:cs="Courier New"/>
                 <w:sz w:val="18"/>
                 <w:szCs w:val="18"/>
                 <w:lang w:eastAsia="en-US"/>
               </w:rPr>
-            </w:pPr>
-            <w:r>
+              <w:t>// Influence Surface definition file:</w:t>
+            </w:r>
+          </w:p>
+          <w:p>
+            <w:pPr>
+              <w:spacing w:line="240" w:lineRule="auto"/>
+              <w:jc w:val="left"/>
               <w:rPr>
                 <w:rFonts w:ascii="Courier New" w:hAnsi="Courier New" w:cs="Courier New"/>
                 <w:sz w:val="18"/>
                 <w:szCs w:val="18"/>
                 <w:lang w:eastAsia="en-US"/>
               </w:rPr>
-              <w:t>// Influence Line definition file:</w:t>
-            </w:r>
-          </w:p>
-          <w:p>
-            <w:pPr>
-              <w:spacing w:line="240" w:lineRule="auto"/>
-              <w:jc w:val="left"/>
+            </w:pPr>
+            <w:r>
               <w:rPr>
                 <w:rFonts w:ascii="Courier New" w:hAnsi="Courier New" w:cs="Courier New"/>
                 <w:sz w:val="18"/>
                 <w:szCs w:val="18"/>
                 <w:lang w:eastAsia="en-US"/>
               </w:rPr>
-            </w:pPr>
-            <w:r>
+              <w:t>IS.txt</w:t>
+            </w:r>
+          </w:p>
+          <w:p>
+            <w:pPr>
+              <w:spacing w:line="240" w:lineRule="auto"/>
+              <w:jc w:val="left"/>
               <w:rPr>
                 <w:rFonts w:ascii="Courier New" w:hAnsi="Courier New" w:cs="Courier New"/>
                 <w:sz w:val="18"/>
                 <w:szCs w:val="18"/>
                 <w:lang w:eastAsia="en-US"/>
               </w:rPr>
-              <w:t>1-ABT6111ILS.txt</w:t>
-            </w:r>
-          </w:p>
-          <w:p>
-            <w:pPr>
-              <w:spacing w:line="240" w:lineRule="auto"/>
-              <w:jc w:val="left"/>
+            </w:pPr>
+            <w:r>
               <w:rPr>
                 <w:rFonts w:ascii="Courier New" w:hAnsi="Courier New" w:cs="Courier New"/>
                 <w:sz w:val="18"/>
                 <w:szCs w:val="18"/>
                 <w:lang w:eastAsia="en-US"/>
               </w:rPr>
-            </w:pPr>
-            <w:r>
+              <w:t>// Time step (s):</w:t>
+            </w:r>
+          </w:p>
+          <w:p>
+            <w:pPr>
+              <w:spacing w:line="240" w:lineRule="auto"/>
+              <w:jc w:val="left"/>
               <w:rPr>
                 <w:rFonts w:ascii="Courier New" w:hAnsi="Courier New" w:cs="Courier New"/>
                 <w:sz w:val="18"/>
                 <w:szCs w:val="18"/>
                 <w:lang w:eastAsia="en-US"/>
               </w:rPr>
-              <w:t>// Influence Surface definition file:</w:t>
-            </w:r>
-          </w:p>
-          <w:p>
-            <w:pPr>
-              <w:spacing w:line="240" w:lineRule="auto"/>
-              <w:jc w:val="left"/>
+            </w:pPr>
+            <w:r>
               <w:rPr>
                 <w:rFonts w:ascii="Courier New" w:hAnsi="Courier New" w:cs="Courier New"/>
                 <w:sz w:val="18"/>
                 <w:szCs w:val="18"/>
                 <w:lang w:eastAsia="en-US"/>
               </w:rPr>
-            </w:pPr>
-            <w:r>
+              <w:t>0.1</w:t>
+            </w:r>
+          </w:p>
+          <w:p>
+            <w:pPr>
+              <w:spacing w:line="240" w:lineRule="auto"/>
+              <w:jc w:val="left"/>
               <w:rPr>
                 <w:rFonts w:ascii="Courier New" w:hAnsi="Courier New" w:cs="Courier New"/>
                 <w:sz w:val="18"/>
                 <w:szCs w:val="18"/>
                 <w:lang w:eastAsia="en-US"/>
               </w:rPr>
-              <w:t>IS.txt</w:t>
-            </w:r>
-          </w:p>
-          <w:p>
-            <w:pPr>
-              <w:spacing w:line="240" w:lineRule="auto"/>
-              <w:jc w:val="left"/>
+            </w:pPr>
+            <w:r>
               <w:rPr>
                 <w:rFonts w:ascii="Courier New" w:hAnsi="Courier New" w:cs="Courier New"/>
                 <w:sz w:val="18"/>
                 <w:szCs w:val="18"/>
                 <w:lang w:eastAsia="en-US"/>
               </w:rPr>
-            </w:pPr>
-            <w:r>
+              <w:t>// Minimum GVW for inclusion in calculations (t/10):</w:t>
+            </w:r>
+          </w:p>
+          <w:p>
+            <w:pPr>
+              <w:spacing w:line="240" w:lineRule="auto"/>
+              <w:jc w:val="left"/>
               <w:rPr>
                 <w:rFonts w:ascii="Courier New" w:hAnsi="Courier New" w:cs="Courier New"/>
                 <w:sz w:val="18"/>
                 <w:szCs w:val="18"/>
                 <w:lang w:eastAsia="en-US"/>
               </w:rPr>
-              <w:t>// Time step (s):</w:t>
-            </w:r>
-          </w:p>
-          <w:p>
-            <w:pPr>
-              <w:spacing w:line="240" w:lineRule="auto"/>
-              <w:jc w:val="left"/>
+            </w:pPr>
+            <w:r>
               <w:rPr>
                 <w:rFonts w:ascii="Courier New" w:hAnsi="Courier New" w:cs="Courier New"/>
                 <w:sz w:val="18"/>
                 <w:szCs w:val="18"/>
                 <w:lang w:eastAsia="en-US"/>
               </w:rPr>
-            </w:pPr>
-            <w:r>
+              <w:t>0</w:t>
+            </w:r>
+          </w:p>
+          <w:p>
+            <w:pPr>
+              <w:spacing w:line="240" w:lineRule="auto"/>
+              <w:jc w:val="left"/>
               <w:rPr>
                 <w:rFonts w:ascii="Courier New" w:hAnsi="Courier New" w:cs="Courier New"/>
                 <w:sz w:val="18"/>
                 <w:szCs w:val="18"/>
                 <w:lang w:eastAsia="en-US"/>
               </w:rPr>
-              <w:t>0.1</w:t>
-            </w:r>
-          </w:p>
-          <w:p>
-            <w:pPr>
-              <w:spacing w:line="240" w:lineRule="auto"/>
-              <w:jc w:val="left"/>
+            </w:pPr>
+            <w:r>
               <w:rPr>
                 <w:rFonts w:ascii="Courier New" w:hAnsi="Courier New" w:cs="Courier New"/>
                 <w:sz w:val="18"/>
                 <w:szCs w:val="18"/>
                 <w:lang w:eastAsia="en-US"/>
               </w:rPr>
-            </w:pPr>
-            <w:r>
+              <w:t>//</w:t>
+            </w:r>
+          </w:p>
+          <w:p>
+            <w:pPr>
+              <w:spacing w:line="240" w:lineRule="auto"/>
+              <w:jc w:val="left"/>
               <w:rPr>
                 <w:rFonts w:ascii="Courier New" w:hAnsi="Courier New" w:cs="Courier New"/>
                 <w:sz w:val="18"/>
                 <w:szCs w:val="18"/>
                 <w:lang w:eastAsia="en-US"/>
               </w:rPr>
-              <w:t>// Minimum GVW for inclusion in calculations (t/10):</w:t>
-            </w:r>
-          </w:p>
-          <w:p>
-            <w:pPr>
-              <w:spacing w:line="240" w:lineRule="auto"/>
-              <w:jc w:val="left"/>
+            </w:pPr>
+            <w:r>
               <w:rPr>
                 <w:rFonts w:ascii="Courier New" w:hAnsi="Courier New" w:cs="Courier New"/>
                 <w:sz w:val="18"/>
                 <w:szCs w:val="18"/>
                 <w:lang w:eastAsia="en-US"/>
               </w:rPr>
-            </w:pPr>
-            <w:r>
+              <w:t>// ---------------------------------------------</w:t>
+            </w:r>
+          </w:p>
+          <w:p>
+            <w:pPr>
+              <w:spacing w:line="240" w:lineRule="auto"/>
+              <w:jc w:val="left"/>
               <w:rPr>
                 <w:rFonts w:ascii="Courier New" w:hAnsi="Courier New" w:cs="Courier New"/>
                 <w:sz w:val="18"/>
                 <w:szCs w:val="18"/>
                 <w:lang w:eastAsia="en-US"/>
               </w:rPr>
-              <w:t>0</w:t>
-            </w:r>
-          </w:p>
-          <w:p>
-            <w:pPr>
-              <w:spacing w:line="240" w:lineRule="auto"/>
-              <w:jc w:val="left"/>
+            </w:pPr>
+            <w:r>
               <w:rPr>
                 <w:rFonts w:ascii="Courier New" w:hAnsi="Courier New" w:cs="Courier New"/>
                 <w:sz w:val="18"/>
                 <w:szCs w:val="18"/>
                 <w:lang w:eastAsia="en-US"/>
               </w:rPr>
-            </w:pPr>
-            <w:r>
+              <w:t>//        *** OUTPUT SPECIFICATIONS ***</w:t>
+            </w:r>
+          </w:p>
+          <w:p>
+            <w:pPr>
+              <w:spacing w:line="240" w:lineRule="auto"/>
+              <w:jc w:val="left"/>
               <w:rPr>
                 <w:rFonts w:ascii="Courier New" w:hAnsi="Courier New" w:cs="Courier New"/>
                 <w:sz w:val="18"/>
                 <w:szCs w:val="18"/>
                 <w:lang w:eastAsia="en-US"/>
               </w:rPr>
-              <w:t>//</w:t>
-            </w:r>
-          </w:p>
-          <w:p>
-            <w:pPr>
-              <w:spacing w:line="240" w:lineRule="auto"/>
-              <w:jc w:val="left"/>
+            </w:pPr>
+            <w:r>
               <w:rPr>
                 <w:rFonts w:ascii="Courier New" w:hAnsi="Courier New" w:cs="Courier New"/>
                 <w:sz w:val="18"/>
                 <w:szCs w:val="18"/>
                 <w:lang w:eastAsia="en-US"/>
               </w:rPr>
-            </w:pPr>
-            <w:r>
+              <w:t>// ---------------------------------------------</w:t>
+            </w:r>
+          </w:p>
+          <w:p>
+            <w:pPr>
+              <w:spacing w:line="240" w:lineRule="auto"/>
+              <w:jc w:val="left"/>
               <w:rPr>
                 <w:rFonts w:ascii="Courier New" w:hAnsi="Courier New" w:cs="Courier New"/>
                 <w:sz w:val="18"/>
                 <w:szCs w:val="18"/>
                 <w:lang w:eastAsia="en-US"/>
               </w:rPr>
-              <w:t>// ---------------------------------------------</w:t>
-            </w:r>
-          </w:p>
-          <w:p>
-            <w:pPr>
-              <w:spacing w:line="240" w:lineRule="auto"/>
-              <w:jc w:val="left"/>
+            </w:pPr>
+            <w:r>
               <w:rPr>
                 <w:rFonts w:ascii="Courier New" w:hAnsi="Courier New" w:cs="Courier New"/>
                 <w:sz w:val="18"/>
                 <w:szCs w:val="18"/>
                 <w:lang w:eastAsia="en-US"/>
               </w:rPr>
-            </w:pPr>
-            <w:r>
+              <w:t>//</w:t>
+            </w:r>
+          </w:p>
+          <w:p>
+            <w:pPr>
+              <w:spacing w:line="240" w:lineRule="auto"/>
+              <w:jc w:val="left"/>
               <w:rPr>
                 <w:rFonts w:ascii="Courier New" w:hAnsi="Courier New" w:cs="Courier New"/>
                 <w:sz w:val="18"/>
                 <w:szCs w:val="18"/>
                 <w:lang w:eastAsia="en-US"/>
               </w:rPr>
-              <w:t>//        *** OUTPUT SPECIFICATIONS ***</w:t>
-            </w:r>
-          </w:p>
-          <w:p>
-            <w:pPr>
-              <w:spacing w:line="240" w:lineRule="auto"/>
-              <w:jc w:val="left"/>
+            </w:pPr>
+            <w:r>
               <w:rPr>
                 <w:rFonts w:ascii="Courier New" w:hAnsi="Courier New" w:cs="Courier New"/>
                 <w:sz w:val="18"/>
                 <w:szCs w:val="18"/>
                 <w:lang w:eastAsia="en-US"/>
               </w:rPr>
-            </w:pPr>
-            <w:r>
+              <w:t>// MISC. OUTPUT PARAMETERS</w:t>
+            </w:r>
+          </w:p>
+          <w:p>
+            <w:pPr>
+              <w:spacing w:line="240" w:lineRule="auto"/>
+              <w:jc w:val="left"/>
               <w:rPr>
                 <w:rFonts w:ascii="Courier New" w:hAnsi="Courier New" w:cs="Courier New"/>
                 <w:sz w:val="18"/>
                 <w:szCs w:val="18"/>
                 <w:lang w:eastAsia="en-US"/>
               </w:rPr>
-              <w:t>// ---------------------------------------------</w:t>
-            </w:r>
-          </w:p>
-          <w:p>
-            <w:pPr>
-              <w:spacing w:line="240" w:lineRule="auto"/>
-              <w:jc w:val="left"/>
+            </w:pPr>
+            <w:r>
               <w:rPr>
                 <w:rFonts w:ascii="Courier New" w:hAnsi="Courier New" w:cs="Courier New"/>
                 <w:sz w:val="18"/>
                 <w:szCs w:val="18"/>
                 <w:lang w:eastAsia="en-US"/>
               </w:rPr>
-            </w:pPr>
-            <w:r>
+              <w:t>// ---------------------------------------------</w:t>
+            </w:r>
+          </w:p>
+          <w:p>
+            <w:pPr>
+              <w:spacing w:line="240" w:lineRule="auto"/>
+              <w:jc w:val="left"/>
               <w:rPr>
                 <w:rFonts w:ascii="Courier New" w:hAnsi="Courier New" w:cs="Courier New"/>
                 <w:sz w:val="18"/>
                 <w:szCs w:val="18"/>
                 <w:lang w:eastAsia="en-US"/>
               </w:rPr>
-              <w:t>//</w:t>
-            </w:r>
-          </w:p>
-          <w:p>
-            <w:pPr>
-              <w:spacing w:line="240" w:lineRule="auto"/>
-              <w:jc w:val="left"/>
+            </w:pPr>
+            <w:r>
               <w:rPr>
                 <w:rFonts w:ascii="Courier New" w:hAnsi="Courier New" w:cs="Courier New"/>
                 <w:sz w:val="18"/>
                 <w:szCs w:val="18"/>
                 <w:lang w:eastAsia="en-US"/>
               </w:rPr>
-            </w:pPr>
-            <w:r>
+              <w:t>//</w:t>
+            </w:r>
+          </w:p>
+          <w:p>
+            <w:pPr>
+              <w:spacing w:line="240" w:lineRule="auto"/>
+              <w:jc w:val="left"/>
               <w:rPr>
                 <w:rFonts w:ascii="Courier New" w:hAnsi="Courier New" w:cs="Courier New"/>
                 <w:sz w:val="18"/>
                 <w:szCs w:val="18"/>
                 <w:lang w:eastAsia="en-US"/>
               </w:rPr>
-              <w:t>// MISC. OUTPUT PARAMETERS</w:t>
-            </w:r>
-          </w:p>
-          <w:p>
-            <w:pPr>
-              <w:spacing w:line="240" w:lineRule="auto"/>
-              <w:jc w:val="left"/>
+            </w:pPr>
+            <w:r>
               <w:rPr>
                 <w:rFonts w:ascii="Courier New" w:hAnsi="Courier New" w:cs="Courier New"/>
                 <w:sz w:val="18"/>
                 <w:szCs w:val="18"/>
                 <w:lang w:eastAsia="en-US"/>
               </w:rPr>
-            </w:pPr>
-            <w:r>
+              <w:t>// Write full time history - slow &amp; large file (1 or 0):</w:t>
+            </w:r>
+          </w:p>
+          <w:p>
+            <w:pPr>
+              <w:spacing w:line="240" w:lineRule="auto"/>
+              <w:jc w:val="left"/>
               <w:rPr>
                 <w:rFonts w:ascii="Courier New" w:hAnsi="Courier New" w:cs="Courier New"/>
                 <w:sz w:val="18"/>
                 <w:szCs w:val="18"/>
                 <w:lang w:eastAsia="en-US"/>
               </w:rPr>
-              <w:t>// ---------------------------------------------</w:t>
-            </w:r>
-          </w:p>
-          <w:p>
-            <w:pPr>
-              <w:spacing w:line="240" w:lineRule="auto"/>
-              <w:jc w:val="left"/>
+            </w:pPr>
+            <w:r>
               <w:rPr>
                 <w:rFonts w:ascii="Courier New" w:hAnsi="Courier New" w:cs="Courier New"/>
                 <w:sz w:val="18"/>
                 <w:szCs w:val="18"/>
                 <w:lang w:eastAsia="en-US"/>
               </w:rPr>
-            </w:pPr>
-            <w:r>
+              <w:t>0</w:t>
+            </w:r>
+          </w:p>
+          <w:p>
+            <w:pPr>
+              <w:spacing w:line="240" w:lineRule="auto"/>
+              <w:jc w:val="left"/>
               <w:rPr>
                 <w:rFonts w:ascii="Courier New" w:hAnsi="Courier New" w:cs="Courier New"/>
                 <w:sz w:val="18"/>
                 <w:szCs w:val="18"/>
                 <w:lang w:eastAsia="en-US"/>
               </w:rPr>
-              <w:t>//</w:t>
-            </w:r>
-          </w:p>
-          <w:p>
-            <w:pPr>
-              <w:spacing w:line="240" w:lineRule="auto"/>
-              <w:jc w:val="left"/>
+            </w:pPr>
+            <w:r>
               <w:rPr>
                 <w:rFonts w:ascii="Courier New" w:hAnsi="Courier New" w:cs="Courier New"/>
                 <w:sz w:val="18"/>
                 <w:szCs w:val="18"/>
                 <w:lang w:eastAsia="en-US"/>
               </w:rPr>
-            </w:pPr>
-            <w:r>
+              <w:t>// Write each loading event value (1 or 0):</w:t>
+            </w:r>
+          </w:p>
+          <w:p>
+            <w:pPr>
+              <w:spacing w:line="240" w:lineRule="auto"/>
+              <w:jc w:val="left"/>
               <w:rPr>
                 <w:rFonts w:ascii="Courier New" w:hAnsi="Courier New" w:cs="Courier New"/>
                 <w:sz w:val="18"/>
                 <w:szCs w:val="18"/>
                 <w:lang w:eastAsia="en-US"/>
               </w:rPr>
-              <w:t>// Write full time history - slow &amp; large file (1 or 0):</w:t>
-            </w:r>
-          </w:p>
-          <w:p>
-            <w:pPr>
-              <w:spacing w:line="240" w:lineRule="auto"/>
-              <w:jc w:val="left"/>
+            </w:pPr>
+            <w:r>
               <w:rPr>
                 <w:rFonts w:ascii="Courier New" w:hAnsi="Courier New" w:cs="Courier New"/>
                 <w:sz w:val="18"/>
                 <w:szCs w:val="18"/>
                 <w:lang w:eastAsia="en-US"/>
               </w:rPr>
-            </w:pPr>
-            <w:r>
+              <w:t>0</w:t>
+            </w:r>
+          </w:p>
+          <w:p>
+            <w:pPr>
+              <w:spacing w:line="240" w:lineRule="auto"/>
+              <w:jc w:val="left"/>
               <w:rPr>
                 <w:rFonts w:ascii="Courier New" w:hAnsi="Courier New" w:cs="Courier New"/>
                 <w:sz w:val="18"/>
                 <w:szCs w:val="18"/>
                 <w:lang w:eastAsia="en-US"/>
               </w:rPr>
-              <w:t>0</w:t>
-            </w:r>
-          </w:p>
-          <w:p>
-            <w:pPr>
-              <w:spacing w:line="240" w:lineRule="auto"/>
-              <w:jc w:val="left"/>
+            </w:pPr>
+            <w:r>
               <w:rPr>
                 <w:rFonts w:ascii="Courier New" w:hAnsi="Courier New" w:cs="Courier New"/>
                 <w:sz w:val="18"/>
                 <w:szCs w:val="18"/>
                 <w:lang w:eastAsia="en-US"/>
               </w:rPr>
-            </w:pPr>
-            <w:r>
+              <w:t>// Write each event buffer size:</w:t>
+            </w:r>
+          </w:p>
+          <w:p>
+            <w:pPr>
+              <w:spacing w:line="240" w:lineRule="auto"/>
+              <w:jc w:val="left"/>
               <w:rPr>
                 <w:rFonts w:ascii="Courier New" w:hAnsi="Courier New" w:cs="Courier New"/>
                 <w:sz w:val="18"/>
                 <w:szCs w:val="18"/>
                 <w:lang w:eastAsia="en-US"/>
               </w:rPr>
-              <w:t>// Write each loading event value (1 or 0):</w:t>
-            </w:r>
-          </w:p>
-          <w:p>
-            <w:pPr>
-              <w:spacing w:line="240" w:lineRule="auto"/>
-              <w:jc w:val="left"/>
+            </w:pPr>
+            <w:r>
               <w:rPr>
                 <w:rFonts w:ascii="Courier New" w:hAnsi="Courier New" w:cs="Courier New"/>
                 <w:sz w:val="18"/>
                 <w:szCs w:val="18"/>
                 <w:lang w:eastAsia="en-US"/>
               </w:rPr>
-            </w:pPr>
-            <w:r>
+              <w:t>10000</w:t>
+            </w:r>
+          </w:p>
+          <w:p>
+            <w:pPr>
+              <w:spacing w:line="240" w:lineRule="auto"/>
+              <w:jc w:val="left"/>
               <w:rPr>
                 <w:rFonts w:ascii="Courier New" w:hAnsi="Courier New" w:cs="Courier New"/>
                 <w:sz w:val="18"/>
                 <w:szCs w:val="18"/>
                 <w:lang w:eastAsia="en-US"/>
               </w:rPr>
-              <w:t>0</w:t>
-            </w:r>
-          </w:p>
-          <w:p>
-            <w:pPr>
-              <w:spacing w:line="240" w:lineRule="auto"/>
-              <w:jc w:val="left"/>
+            </w:pPr>
+            <w:r>
               <w:rPr>
                 <w:rFonts w:ascii="Courier New" w:hAnsi="Courier New" w:cs="Courier New"/>
                 <w:sz w:val="18"/>
                 <w:szCs w:val="18"/>
                 <w:lang w:eastAsia="en-US"/>
               </w:rPr>
-            </w:pPr>
-            <w:r>
+              <w:t>// Write a fatigue event file (1 or 0)</w:t>
+            </w:r>
+          </w:p>
+          <w:p>
+            <w:pPr>
+              <w:spacing w:line="240" w:lineRule="auto"/>
+              <w:jc w:val="left"/>
               <w:rPr>
                 <w:rFonts w:ascii="Courier New" w:hAnsi="Courier New" w:cs="Courier New"/>
                 <w:sz w:val="18"/>
                 <w:szCs w:val="18"/>
                 <w:lang w:eastAsia="en-US"/>
               </w:rPr>
-              <w:t>// Write each event buffer size:</w:t>
-            </w:r>
-          </w:p>
-          <w:p>
-            <w:pPr>
-              <w:spacing w:line="240" w:lineRule="auto"/>
-              <w:jc w:val="left"/>
+            </w:pPr>
+            <w:r>
               <w:rPr>
                 <w:rFonts w:ascii="Courier New" w:hAnsi="Courier New" w:cs="Courier New"/>
                 <w:sz w:val="18"/>
                 <w:szCs w:val="18"/>
                 <w:lang w:eastAsia="en-US"/>
               </w:rPr>
-            </w:pPr>
-            <w:r>
+              <w:t>0</w:t>
+            </w:r>
+          </w:p>
+          <w:p>
+            <w:pPr>
+              <w:spacing w:line="240" w:lineRule="auto"/>
+              <w:jc w:val="left"/>
               <w:rPr>
                 <w:rFonts w:ascii="Courier New" w:hAnsi="Courier New" w:cs="Courier New"/>
                 <w:sz w:val="18"/>
                 <w:szCs w:val="18"/>
                 <w:lang w:eastAsia="en-US"/>
               </w:rPr>
-              <w:t>10000</w:t>
-            </w:r>
-          </w:p>
-          <w:p>
-            <w:pPr>
-              <w:spacing w:line="240" w:lineRule="auto"/>
-              <w:jc w:val="left"/>
+            </w:pPr>
+            <w:r>
               <w:rPr>
                 <w:rFonts w:ascii="Courier New" w:hAnsi="Courier New" w:cs="Courier New"/>
                 <w:sz w:val="18"/>
                 <w:szCs w:val="18"/>
                 <w:lang w:eastAsia="en-US"/>
               </w:rPr>
-            </w:pPr>
-            <w:r>
+              <w:t>//</w:t>
+            </w:r>
+          </w:p>
+          <w:p>
+            <w:pPr>
+              <w:spacing w:line="240" w:lineRule="auto"/>
+              <w:jc w:val="left"/>
               <w:rPr>
                 <w:rFonts w:ascii="Courier New" w:hAnsi="Courier New" w:cs="Courier New"/>
                 <w:sz w:val="18"/>
                 <w:szCs w:val="18"/>
                 <w:lang w:eastAsia="en-US"/>
               </w:rPr>
-              <w:t>// Write a fatigue event file (1 or 0)</w:t>
-            </w:r>
-          </w:p>
-          <w:p>
-            <w:pPr>
-              <w:spacing w:line="240" w:lineRule="auto"/>
-              <w:jc w:val="left"/>
+            </w:pPr>
+            <w:r>
               <w:rPr>
                 <w:rFonts w:ascii="Courier New" w:hAnsi="Courier New" w:cs="Courier New"/>
                 <w:sz w:val="18"/>
                 <w:szCs w:val="18"/>
                 <w:lang w:eastAsia="en-US"/>
               </w:rPr>
-            </w:pPr>
-            <w:r>
+              <w:t>// VEHICLE FILE</w:t>
+            </w:r>
+          </w:p>
+          <w:p>
+            <w:pPr>
+              <w:spacing w:line="240" w:lineRule="auto"/>
+              <w:jc w:val="left"/>
               <w:rPr>
                 <w:rFonts w:ascii="Courier New" w:hAnsi="Courier New" w:cs="Courier New"/>
                 <w:sz w:val="18"/>
                 <w:szCs w:val="18"/>
                 <w:lang w:eastAsia="en-US"/>
               </w:rPr>
-              <w:t>0</w:t>
-            </w:r>
-          </w:p>
-          <w:p>
-            <w:pPr>
-              <w:spacing w:line="240" w:lineRule="auto"/>
-              <w:jc w:val="left"/>
+            </w:pPr>
+            <w:r>
               <w:rPr>
                 <w:rFonts w:ascii="Courier New" w:hAnsi="Courier New" w:cs="Courier New"/>
                 <w:sz w:val="18"/>
                 <w:szCs w:val="18"/>
                 <w:lang w:eastAsia="en-US"/>
               </w:rPr>
-            </w:pPr>
-            <w:r>
+              <w:t>// ---------------------------------------------</w:t>
+            </w:r>
+          </w:p>
+          <w:p>
+            <w:pPr>
+              <w:spacing w:line="240" w:lineRule="auto"/>
+              <w:jc w:val="left"/>
               <w:rPr>
                 <w:rFonts w:ascii="Courier New" w:hAnsi="Courier New" w:cs="Courier New"/>
                 <w:sz w:val="18"/>
                 <w:szCs w:val="18"/>
                 <w:lang w:eastAsia="en-US"/>
               </w:rPr>
-              <w:t>//</w:t>
-            </w:r>
-          </w:p>
-          <w:p>
-            <w:pPr>
-              <w:spacing w:line="240" w:lineRule="auto"/>
-              <w:jc w:val="left"/>
+            </w:pPr>
+            <w:r>
               <w:rPr>
                 <w:rFonts w:ascii="Courier New" w:hAnsi="Courier New" w:cs="Courier New"/>
                 <w:sz w:val="18"/>
                 <w:szCs w:val="18"/>
                 <w:lang w:eastAsia="en-US"/>
               </w:rPr>
-            </w:pPr>
-            <w:r>
+              <w:t>// Write vehicle file (1 or 0)</w:t>
+            </w:r>
+          </w:p>
+          <w:p>
+            <w:pPr>
+              <w:spacing w:line="240" w:lineRule="auto"/>
+              <w:jc w:val="left"/>
               <w:rPr>
                 <w:rFonts w:ascii="Courier New" w:hAnsi="Courier New" w:cs="Courier New"/>
                 <w:sz w:val="18"/>
                 <w:szCs w:val="18"/>
                 <w:lang w:eastAsia="en-US"/>
               </w:rPr>
-              <w:t>// VEHICLE FILE</w:t>
-            </w:r>
-          </w:p>
-          <w:p>
-            <w:pPr>
-              <w:spacing w:line="240" w:lineRule="auto"/>
-              <w:jc w:val="left"/>
+            </w:pPr>
+            <w:r>
               <w:rPr>
                 <w:rFonts w:ascii="Courier New" w:hAnsi="Courier New" w:cs="Courier New"/>
                 <w:sz w:val="18"/>
                 <w:szCs w:val="18"/>
                 <w:lang w:eastAsia="en-US"/>
               </w:rPr>
-            </w:pPr>
-            <w:r>
+              <w:t>// WARNING: a large file may result in long-run simulations</w:t>
+            </w:r>
+          </w:p>
+          <w:p>
+            <w:pPr>
+              <w:spacing w:line="240" w:lineRule="auto"/>
+              <w:jc w:val="left"/>
               <w:rPr>
                 <w:rFonts w:ascii="Courier New" w:hAnsi="Courier New" w:cs="Courier New"/>
                 <w:sz w:val="18"/>
                 <w:szCs w:val="18"/>
                 <w:lang w:eastAsia="en-US"/>
               </w:rPr>
-              <w:t>// ---------------------------------------------</w:t>
-            </w:r>
-          </w:p>
-          <w:p>
-            <w:pPr>
-              <w:spacing w:line="240" w:lineRule="auto"/>
-              <w:jc w:val="left"/>
+            </w:pPr>
+            <w:r>
               <w:rPr>
                 <w:rFonts w:ascii="Courier New" w:hAnsi="Courier New" w:cs="Courier New"/>
                 <w:sz w:val="18"/>
                 <w:szCs w:val="18"/>
                 <w:lang w:eastAsia="en-US"/>
               </w:rPr>
-            </w:pPr>
-            <w:r>
+              <w:t>0</w:t>
+            </w:r>
+          </w:p>
+          <w:p>
+            <w:pPr>
+              <w:spacing w:line="240" w:lineRule="auto"/>
+              <w:jc w:val="left"/>
               <w:rPr>
                 <w:rFonts w:ascii="Courier New" w:hAnsi="Courier New" w:cs="Courier New"/>
                 <w:sz w:val="18"/>
                 <w:szCs w:val="18"/>
                 <w:lang w:eastAsia="en-US"/>
               </w:rPr>
-              <w:t>// Write vehicle file (1 or 0)</w:t>
-            </w:r>
-          </w:p>
-          <w:p>
-            <w:pPr>
-              <w:spacing w:line="240" w:lineRule="auto"/>
-              <w:jc w:val="left"/>
+            </w:pPr>
+            <w:r>
               <w:rPr>
                 <w:rFonts w:ascii="Courier New" w:hAnsi="Courier New" w:cs="Courier New"/>
                 <w:sz w:val="18"/>
                 <w:szCs w:val="18"/>
                 <w:lang w:eastAsia="en-US"/>
               </w:rPr>
-            </w:pPr>
+              <w:t xml:space="preserve">// Traffic output file format (CASTOR - 1, </w:t>
+            </w:r>
+            <w:proofErr w:type="spellStart"/>
             <w:r>
               <w:rPr>
                 <w:rFonts w:ascii="Courier New" w:hAnsi="Courier New" w:cs="Courier New"/>
@@ -25541,51 +24982,51 @@
                 <w:szCs w:val="18"/>
                 <w:lang w:eastAsia="en-US"/>
               </w:rPr>
-              <w:t>// WARNING: a large file may result in long-run simulations</w:t>
-            </w:r>
-          </w:p>
-          <w:p>
-            <w:pPr>
-              <w:spacing w:line="240" w:lineRule="auto"/>
-              <w:jc w:val="left"/>
+              <w:t>BeDIT</w:t>
+            </w:r>
+            <w:proofErr w:type="spellEnd"/>
+            <w:r>
               <w:rPr>
                 <w:rFonts w:ascii="Courier New" w:hAnsi="Courier New" w:cs="Courier New"/>
                 <w:sz w:val="18"/>
                 <w:szCs w:val="18"/>
                 <w:lang w:eastAsia="en-US"/>
               </w:rPr>
-            </w:pPr>
-            <w:r>
+              <w:t xml:space="preserve"> - 2, DITIS - 3, MON - 4):</w:t>
+            </w:r>
+          </w:p>
+          <w:p>
+            <w:pPr>
+              <w:spacing w:line="240" w:lineRule="auto"/>
+              <w:jc w:val="left"/>
               <w:rPr>
                 <w:rFonts w:ascii="Courier New" w:hAnsi="Courier New" w:cs="Courier New"/>
                 <w:sz w:val="18"/>
                 <w:szCs w:val="18"/>
                 <w:lang w:eastAsia="en-US"/>
               </w:rPr>
-              <w:t>0</w:t>
-            </w:r>
-          </w:p>
-          <w:p>
-            <w:pPr>
-              <w:spacing w:line="240" w:lineRule="auto"/>
-              <w:jc w:val="left"/>
+            </w:pPr>
+            <w:r>
               <w:rPr>
                 <w:rFonts w:ascii="Courier New" w:hAnsi="Courier New" w:cs="Courier New"/>
                 <w:sz w:val="18"/>
                 <w:szCs w:val="18"/>
                 <w:lang w:eastAsia="en-US"/>
               </w:rPr>
-            </w:pPr>
-            <w:r>
+              <w:t>4</w:t>
+            </w:r>
+          </w:p>
+          <w:p>
+            <w:pPr>
+              <w:spacing w:line="240" w:lineRule="auto"/>
+              <w:jc w:val="left"/>
               <w:rPr>
                 <w:rFonts w:ascii="Courier New" w:hAnsi="Courier New" w:cs="Courier New"/>
                 <w:sz w:val="18"/>
                 <w:szCs w:val="18"/>
                 <w:lang w:eastAsia="en-US"/>
               </w:rPr>
-              <w:t xml:space="preserve">// Traffic output file format (CASTOR - 1, </w:t>
-            </w:r>
-            <w:proofErr w:type="spellStart"/>
+            </w:pPr>
             <w:r>
               <w:rPr>
                 <w:rFonts w:ascii="Courier New" w:hAnsi="Courier New" w:cs="Courier New"/>
@@ -25593,1234 +25034,1182 @@
                 <w:szCs w:val="18"/>
                 <w:lang w:eastAsia="en-US"/>
               </w:rPr>
-              <w:t>BeDIT</w:t>
-            </w:r>
-            <w:proofErr w:type="spellEnd"/>
-            <w:r>
+              <w:t>// Vehicle file name</w:t>
+            </w:r>
+          </w:p>
+          <w:p>
+            <w:pPr>
+              <w:spacing w:line="240" w:lineRule="auto"/>
+              <w:jc w:val="left"/>
               <w:rPr>
                 <w:rFonts w:ascii="Courier New" w:hAnsi="Courier New" w:cs="Courier New"/>
                 <w:sz w:val="18"/>
                 <w:szCs w:val="18"/>
                 <w:lang w:eastAsia="en-US"/>
               </w:rPr>
-              <w:t xml:space="preserve"> - 2, DITIS - 3, MON - 4):</w:t>
-            </w:r>
-          </w:p>
-          <w:p>
-            <w:pPr>
-              <w:spacing w:line="240" w:lineRule="auto"/>
-              <w:jc w:val="left"/>
+            </w:pPr>
+            <w:r>
               <w:rPr>
                 <w:rFonts w:ascii="Courier New" w:hAnsi="Courier New" w:cs="Courier New"/>
                 <w:sz w:val="18"/>
                 <w:szCs w:val="18"/>
                 <w:lang w:eastAsia="en-US"/>
               </w:rPr>
-            </w:pPr>
-            <w:r>
+              <w:t>NewVehicles.txt</w:t>
+            </w:r>
+          </w:p>
+          <w:p>
+            <w:pPr>
+              <w:spacing w:line="240" w:lineRule="auto"/>
+              <w:jc w:val="left"/>
               <w:rPr>
                 <w:rFonts w:ascii="Courier New" w:hAnsi="Courier New" w:cs="Courier New"/>
                 <w:sz w:val="18"/>
                 <w:szCs w:val="18"/>
                 <w:lang w:eastAsia="en-US"/>
               </w:rPr>
-              <w:t>4</w:t>
-            </w:r>
-          </w:p>
-          <w:p>
-            <w:pPr>
-              <w:spacing w:line="240" w:lineRule="auto"/>
-              <w:jc w:val="left"/>
+            </w:pPr>
+            <w:r>
               <w:rPr>
                 <w:rFonts w:ascii="Courier New" w:hAnsi="Courier New" w:cs="Courier New"/>
                 <w:sz w:val="18"/>
                 <w:szCs w:val="18"/>
                 <w:lang w:eastAsia="en-US"/>
               </w:rPr>
-            </w:pPr>
-            <w:r>
+              <w:t>// Vehicle file buffer size</w:t>
+            </w:r>
+          </w:p>
+          <w:p>
+            <w:pPr>
+              <w:spacing w:line="240" w:lineRule="auto"/>
+              <w:jc w:val="left"/>
               <w:rPr>
                 <w:rFonts w:ascii="Courier New" w:hAnsi="Courier New" w:cs="Courier New"/>
                 <w:sz w:val="18"/>
                 <w:szCs w:val="18"/>
                 <w:lang w:eastAsia="en-US"/>
               </w:rPr>
-              <w:t>// Vehicle file name</w:t>
-            </w:r>
-          </w:p>
-          <w:p>
-            <w:pPr>
-              <w:spacing w:line="240" w:lineRule="auto"/>
-              <w:jc w:val="left"/>
+            </w:pPr>
+            <w:r>
               <w:rPr>
                 <w:rFonts w:ascii="Courier New" w:hAnsi="Courier New" w:cs="Courier New"/>
                 <w:sz w:val="18"/>
                 <w:szCs w:val="18"/>
                 <w:lang w:eastAsia="en-US"/>
               </w:rPr>
-            </w:pPr>
-            <w:r>
+              <w:t>100000</w:t>
+            </w:r>
+          </w:p>
+          <w:p>
+            <w:pPr>
+              <w:spacing w:line="240" w:lineRule="auto"/>
+              <w:jc w:val="left"/>
               <w:rPr>
                 <w:rFonts w:ascii="Courier New" w:hAnsi="Courier New" w:cs="Courier New"/>
                 <w:sz w:val="18"/>
                 <w:szCs w:val="18"/>
                 <w:lang w:eastAsia="en-US"/>
               </w:rPr>
-              <w:t>NewVehicles.txt</w:t>
-            </w:r>
-          </w:p>
-          <w:p>
-            <w:pPr>
-              <w:spacing w:line="240" w:lineRule="auto"/>
-              <w:jc w:val="left"/>
+            </w:pPr>
+            <w:r>
               <w:rPr>
                 <w:rFonts w:ascii="Courier New" w:hAnsi="Courier New" w:cs="Courier New"/>
                 <w:sz w:val="18"/>
                 <w:szCs w:val="18"/>
                 <w:lang w:eastAsia="en-US"/>
               </w:rPr>
-            </w:pPr>
-            <w:r>
+              <w:t>// Write vehicle file flow statistics (1 or 0)</w:t>
+            </w:r>
+          </w:p>
+          <w:p>
+            <w:pPr>
+              <w:spacing w:line="240" w:lineRule="auto"/>
+              <w:jc w:val="left"/>
               <w:rPr>
                 <w:rFonts w:ascii="Courier New" w:hAnsi="Courier New" w:cs="Courier New"/>
                 <w:sz w:val="18"/>
                 <w:szCs w:val="18"/>
                 <w:lang w:eastAsia="en-US"/>
               </w:rPr>
-              <w:t>// Vehicle file buffer size</w:t>
-            </w:r>
-          </w:p>
-          <w:p>
-            <w:pPr>
-              <w:spacing w:line="240" w:lineRule="auto"/>
-              <w:jc w:val="left"/>
+            </w:pPr>
+            <w:r>
               <w:rPr>
                 <w:rFonts w:ascii="Courier New" w:hAnsi="Courier New" w:cs="Courier New"/>
                 <w:sz w:val="18"/>
                 <w:szCs w:val="18"/>
                 <w:lang w:eastAsia="en-US"/>
               </w:rPr>
-            </w:pPr>
-            <w:r>
+              <w:t>1</w:t>
+            </w:r>
+          </w:p>
+          <w:p>
+            <w:pPr>
+              <w:spacing w:line="240" w:lineRule="auto"/>
+              <w:jc w:val="left"/>
               <w:rPr>
                 <w:rFonts w:ascii="Courier New" w:hAnsi="Courier New" w:cs="Courier New"/>
                 <w:sz w:val="18"/>
                 <w:szCs w:val="18"/>
                 <w:lang w:eastAsia="en-US"/>
               </w:rPr>
-              <w:t>100000</w:t>
-            </w:r>
-          </w:p>
-          <w:p>
-            <w:pPr>
-              <w:spacing w:line="240" w:lineRule="auto"/>
-              <w:jc w:val="left"/>
+            </w:pPr>
+            <w:r>
               <w:rPr>
                 <w:rFonts w:ascii="Courier New" w:hAnsi="Courier New" w:cs="Courier New"/>
                 <w:sz w:val="18"/>
                 <w:szCs w:val="18"/>
                 <w:lang w:eastAsia="en-US"/>
               </w:rPr>
-            </w:pPr>
-            <w:r>
+              <w:t>//</w:t>
+            </w:r>
+          </w:p>
+          <w:p>
+            <w:pPr>
+              <w:spacing w:line="240" w:lineRule="auto"/>
+              <w:jc w:val="left"/>
               <w:rPr>
                 <w:rFonts w:ascii="Courier New" w:hAnsi="Courier New" w:cs="Courier New"/>
                 <w:sz w:val="18"/>
                 <w:szCs w:val="18"/>
                 <w:lang w:eastAsia="en-US"/>
               </w:rPr>
-              <w:t>// Write vehicle file flow statistics (1 or 0)</w:t>
-            </w:r>
-          </w:p>
-          <w:p>
-            <w:pPr>
-              <w:spacing w:line="240" w:lineRule="auto"/>
-              <w:jc w:val="left"/>
+            </w:pPr>
+            <w:r>
               <w:rPr>
                 <w:rFonts w:ascii="Courier New" w:hAnsi="Courier New" w:cs="Courier New"/>
                 <w:sz w:val="18"/>
                 <w:szCs w:val="18"/>
                 <w:lang w:eastAsia="en-US"/>
               </w:rPr>
-            </w:pPr>
-            <w:r>
+              <w:t>// BLOCK MAXIMUM LOAD EFFECTS</w:t>
+            </w:r>
+          </w:p>
+          <w:p>
+            <w:pPr>
+              <w:spacing w:line="240" w:lineRule="auto"/>
+              <w:jc w:val="left"/>
               <w:rPr>
                 <w:rFonts w:ascii="Courier New" w:hAnsi="Courier New" w:cs="Courier New"/>
                 <w:sz w:val="18"/>
                 <w:szCs w:val="18"/>
                 <w:lang w:eastAsia="en-US"/>
               </w:rPr>
-              <w:t>1</w:t>
-            </w:r>
-          </w:p>
-          <w:p>
-            <w:pPr>
-              <w:spacing w:line="240" w:lineRule="auto"/>
-              <w:jc w:val="left"/>
+            </w:pPr>
+            <w:r>
               <w:rPr>
                 <w:rFonts w:ascii="Courier New" w:hAnsi="Courier New" w:cs="Courier New"/>
                 <w:sz w:val="18"/>
                 <w:szCs w:val="18"/>
                 <w:lang w:eastAsia="en-US"/>
               </w:rPr>
-            </w:pPr>
-            <w:r>
+              <w:t>// ---------------------------------------------</w:t>
+            </w:r>
+          </w:p>
+          <w:p>
+            <w:pPr>
+              <w:spacing w:line="240" w:lineRule="auto"/>
+              <w:jc w:val="left"/>
               <w:rPr>
                 <w:rFonts w:ascii="Courier New" w:hAnsi="Courier New" w:cs="Courier New"/>
                 <w:sz w:val="18"/>
                 <w:szCs w:val="18"/>
                 <w:lang w:eastAsia="en-US"/>
               </w:rPr>
-              <w:t>//</w:t>
-            </w:r>
-          </w:p>
-          <w:p>
-            <w:pPr>
-              <w:spacing w:line="240" w:lineRule="auto"/>
-              <w:jc w:val="left"/>
+            </w:pPr>
+            <w:r>
               <w:rPr>
                 <w:rFonts w:ascii="Courier New" w:hAnsi="Courier New" w:cs="Courier New"/>
                 <w:sz w:val="18"/>
                 <w:szCs w:val="18"/>
                 <w:lang w:eastAsia="en-US"/>
               </w:rPr>
-            </w:pPr>
-            <w:r>
+              <w:t>// Analyse for Block Max (overrides remaining params) (1 or 0)</w:t>
+            </w:r>
+          </w:p>
+          <w:p>
+            <w:pPr>
+              <w:spacing w:line="240" w:lineRule="auto"/>
+              <w:jc w:val="left"/>
               <w:rPr>
                 <w:rFonts w:ascii="Courier New" w:hAnsi="Courier New" w:cs="Courier New"/>
                 <w:sz w:val="18"/>
                 <w:szCs w:val="18"/>
                 <w:lang w:eastAsia="en-US"/>
               </w:rPr>
-              <w:t>// BLOCK MAXIMUM LOAD EFFECTS</w:t>
-            </w:r>
-          </w:p>
-          <w:p>
-            <w:pPr>
-              <w:spacing w:line="240" w:lineRule="auto"/>
-              <w:jc w:val="left"/>
+            </w:pPr>
+            <w:r>
               <w:rPr>
                 <w:rFonts w:ascii="Courier New" w:hAnsi="Courier New" w:cs="Courier New"/>
                 <w:sz w:val="18"/>
                 <w:szCs w:val="18"/>
                 <w:lang w:eastAsia="en-US"/>
               </w:rPr>
-            </w:pPr>
-            <w:r>
+              <w:t>1</w:t>
+            </w:r>
+          </w:p>
+          <w:p>
+            <w:pPr>
+              <w:spacing w:line="240" w:lineRule="auto"/>
+              <w:jc w:val="left"/>
               <w:rPr>
                 <w:rFonts w:ascii="Courier New" w:hAnsi="Courier New" w:cs="Courier New"/>
                 <w:sz w:val="18"/>
                 <w:szCs w:val="18"/>
                 <w:lang w:eastAsia="en-US"/>
               </w:rPr>
-              <w:t>// ---------------------------------------------</w:t>
-            </w:r>
-          </w:p>
-          <w:p>
-            <w:pPr>
-              <w:spacing w:line="240" w:lineRule="auto"/>
-              <w:jc w:val="left"/>
+            </w:pPr>
+            <w:r>
               <w:rPr>
                 <w:rFonts w:ascii="Courier New" w:hAnsi="Courier New" w:cs="Courier New"/>
                 <w:sz w:val="18"/>
                 <w:szCs w:val="18"/>
                 <w:lang w:eastAsia="en-US"/>
               </w:rPr>
-            </w:pPr>
-            <w:r>
+              <w:t>// Block size for maxima (days):</w:t>
+            </w:r>
+          </w:p>
+          <w:p>
+            <w:pPr>
+              <w:spacing w:line="240" w:lineRule="auto"/>
+              <w:jc w:val="left"/>
               <w:rPr>
                 <w:rFonts w:ascii="Courier New" w:hAnsi="Courier New" w:cs="Courier New"/>
                 <w:sz w:val="18"/>
                 <w:szCs w:val="18"/>
                 <w:lang w:eastAsia="en-US"/>
               </w:rPr>
-              <w:t>// Analyse for Block Max (overrides remaining params) (1 or 0)</w:t>
-            </w:r>
-          </w:p>
-          <w:p>
-            <w:pPr>
-              <w:spacing w:line="240" w:lineRule="auto"/>
-              <w:jc w:val="left"/>
+            </w:pPr>
+            <w:r>
               <w:rPr>
                 <w:rFonts w:ascii="Courier New" w:hAnsi="Courier New" w:cs="Courier New"/>
                 <w:sz w:val="18"/>
                 <w:szCs w:val="18"/>
                 <w:lang w:eastAsia="en-US"/>
               </w:rPr>
-            </w:pPr>
-            <w:r>
+              <w:t>1</w:t>
+            </w:r>
+          </w:p>
+          <w:p>
+            <w:pPr>
+              <w:spacing w:line="240" w:lineRule="auto"/>
+              <w:jc w:val="left"/>
               <w:rPr>
                 <w:rFonts w:ascii="Courier New" w:hAnsi="Courier New" w:cs="Courier New"/>
                 <w:sz w:val="18"/>
                 <w:szCs w:val="18"/>
                 <w:lang w:eastAsia="en-US"/>
               </w:rPr>
-              <w:t>1</w:t>
-            </w:r>
-          </w:p>
-          <w:p>
-            <w:pPr>
-              <w:spacing w:line="240" w:lineRule="auto"/>
-              <w:jc w:val="left"/>
+            </w:pPr>
+            <w:r>
               <w:rPr>
                 <w:rFonts w:ascii="Courier New" w:hAnsi="Courier New" w:cs="Courier New"/>
                 <w:sz w:val="18"/>
                 <w:szCs w:val="18"/>
                 <w:lang w:eastAsia="en-US"/>
               </w:rPr>
-            </w:pPr>
-            <w:r>
+              <w:t>// Block size for maxima (seconds):</w:t>
+            </w:r>
+          </w:p>
+          <w:p>
+            <w:pPr>
+              <w:spacing w:line="240" w:lineRule="auto"/>
+              <w:jc w:val="left"/>
               <w:rPr>
                 <w:rFonts w:ascii="Courier New" w:hAnsi="Courier New" w:cs="Courier New"/>
                 <w:sz w:val="18"/>
                 <w:szCs w:val="18"/>
                 <w:lang w:eastAsia="en-US"/>
               </w:rPr>
-              <w:t>// Block size for maxima (days):</w:t>
-            </w:r>
-          </w:p>
-          <w:p>
-            <w:pPr>
-              <w:spacing w:line="240" w:lineRule="auto"/>
-              <w:jc w:val="left"/>
+            </w:pPr>
+            <w:r>
               <w:rPr>
                 <w:rFonts w:ascii="Courier New" w:hAnsi="Courier New" w:cs="Courier New"/>
                 <w:sz w:val="18"/>
                 <w:szCs w:val="18"/>
                 <w:lang w:eastAsia="en-US"/>
               </w:rPr>
-            </w:pPr>
-            <w:r>
+              <w:t>0</w:t>
+            </w:r>
+          </w:p>
+          <w:p>
+            <w:pPr>
+              <w:spacing w:line="240" w:lineRule="auto"/>
+              <w:jc w:val="left"/>
               <w:rPr>
                 <w:rFonts w:ascii="Courier New" w:hAnsi="Courier New" w:cs="Courier New"/>
                 <w:sz w:val="18"/>
                 <w:szCs w:val="18"/>
                 <w:lang w:eastAsia="en-US"/>
               </w:rPr>
-              <w:t>1</w:t>
-            </w:r>
-          </w:p>
-          <w:p>
-            <w:pPr>
-              <w:spacing w:line="240" w:lineRule="auto"/>
-              <w:jc w:val="left"/>
+            </w:pPr>
+            <w:r>
               <w:rPr>
                 <w:rFonts w:ascii="Courier New" w:hAnsi="Courier New" w:cs="Courier New"/>
                 <w:sz w:val="18"/>
                 <w:szCs w:val="18"/>
                 <w:lang w:eastAsia="en-US"/>
               </w:rPr>
-            </w:pPr>
-            <w:r>
+              <w:lastRenderedPageBreak/>
+              <w:t>// Write block max separated vehicle files (1 or 0):</w:t>
+            </w:r>
+          </w:p>
+          <w:p>
+            <w:pPr>
+              <w:spacing w:line="240" w:lineRule="auto"/>
+              <w:jc w:val="left"/>
               <w:rPr>
                 <w:rFonts w:ascii="Courier New" w:hAnsi="Courier New" w:cs="Courier New"/>
                 <w:sz w:val="18"/>
                 <w:szCs w:val="18"/>
                 <w:lang w:eastAsia="en-US"/>
               </w:rPr>
-              <w:t>// Block size for maxima (seconds):</w:t>
-            </w:r>
-          </w:p>
-          <w:p>
-            <w:pPr>
-              <w:spacing w:line="240" w:lineRule="auto"/>
-              <w:jc w:val="left"/>
+            </w:pPr>
+            <w:r>
               <w:rPr>
                 <w:rFonts w:ascii="Courier New" w:hAnsi="Courier New" w:cs="Courier New"/>
                 <w:sz w:val="18"/>
                 <w:szCs w:val="18"/>
                 <w:lang w:eastAsia="en-US"/>
               </w:rPr>
-            </w:pPr>
-            <w:r>
+              <w:t>1</w:t>
+            </w:r>
+          </w:p>
+          <w:p>
+            <w:pPr>
+              <w:spacing w:line="240" w:lineRule="auto"/>
+              <w:jc w:val="left"/>
               <w:rPr>
                 <w:rFonts w:ascii="Courier New" w:hAnsi="Courier New" w:cs="Courier New"/>
                 <w:sz w:val="18"/>
                 <w:szCs w:val="18"/>
                 <w:lang w:eastAsia="en-US"/>
               </w:rPr>
-              <w:t>0</w:t>
-            </w:r>
-          </w:p>
-          <w:p>
-            <w:pPr>
-              <w:spacing w:line="240" w:lineRule="auto"/>
-              <w:jc w:val="left"/>
+            </w:pPr>
+            <w:r>
               <w:rPr>
                 <w:rFonts w:ascii="Courier New" w:hAnsi="Courier New" w:cs="Courier New"/>
                 <w:sz w:val="18"/>
                 <w:szCs w:val="18"/>
                 <w:lang w:eastAsia="en-US"/>
               </w:rPr>
-            </w:pPr>
-            <w:r>
+              <w:t>// Write block max summary files (1 or 0):</w:t>
+            </w:r>
+          </w:p>
+          <w:p>
+            <w:pPr>
+              <w:spacing w:line="240" w:lineRule="auto"/>
+              <w:jc w:val="left"/>
               <w:rPr>
                 <w:rFonts w:ascii="Courier New" w:hAnsi="Courier New" w:cs="Courier New"/>
                 <w:sz w:val="18"/>
                 <w:szCs w:val="18"/>
                 <w:lang w:eastAsia="en-US"/>
               </w:rPr>
-              <w:lastRenderedPageBreak/>
-              <w:t>// Write block max separated vehicle files (1 or 0):</w:t>
-            </w:r>
-          </w:p>
-          <w:p>
-            <w:pPr>
-              <w:spacing w:line="240" w:lineRule="auto"/>
-              <w:jc w:val="left"/>
+            </w:pPr>
+            <w:r>
               <w:rPr>
                 <w:rFonts w:ascii="Courier New" w:hAnsi="Courier New" w:cs="Courier New"/>
                 <w:sz w:val="18"/>
                 <w:szCs w:val="18"/>
                 <w:lang w:eastAsia="en-US"/>
               </w:rPr>
-            </w:pPr>
-            <w:r>
+              <w:t>1</w:t>
+            </w:r>
+          </w:p>
+          <w:p>
+            <w:pPr>
+              <w:spacing w:line="240" w:lineRule="auto"/>
+              <w:jc w:val="left"/>
               <w:rPr>
                 <w:rFonts w:ascii="Courier New" w:hAnsi="Courier New" w:cs="Courier New"/>
                 <w:sz w:val="18"/>
                 <w:szCs w:val="18"/>
                 <w:lang w:eastAsia="en-US"/>
               </w:rPr>
-              <w:t>1</w:t>
-            </w:r>
-          </w:p>
-          <w:p>
-            <w:pPr>
-              <w:spacing w:line="240" w:lineRule="auto"/>
-              <w:jc w:val="left"/>
+            </w:pPr>
+            <w:r>
               <w:rPr>
                 <w:rFonts w:ascii="Courier New" w:hAnsi="Courier New" w:cs="Courier New"/>
                 <w:sz w:val="18"/>
                 <w:szCs w:val="18"/>
                 <w:lang w:eastAsia="en-US"/>
               </w:rPr>
-            </w:pPr>
-            <w:r>
+              <w:t>// Do and write block max mixed vehicle analysis (1 or 0):</w:t>
+            </w:r>
+          </w:p>
+          <w:p>
+            <w:pPr>
+              <w:spacing w:line="240" w:lineRule="auto"/>
+              <w:jc w:val="left"/>
               <w:rPr>
                 <w:rFonts w:ascii="Courier New" w:hAnsi="Courier New" w:cs="Courier New"/>
                 <w:sz w:val="18"/>
                 <w:szCs w:val="18"/>
                 <w:lang w:eastAsia="en-US"/>
               </w:rPr>
-              <w:t>// Write block max summary files (1 or 0):</w:t>
-            </w:r>
-          </w:p>
-          <w:p>
-            <w:pPr>
-              <w:spacing w:line="240" w:lineRule="auto"/>
-              <w:jc w:val="left"/>
+            </w:pPr>
+            <w:r>
               <w:rPr>
                 <w:rFonts w:ascii="Courier New" w:hAnsi="Courier New" w:cs="Courier New"/>
                 <w:sz w:val="18"/>
                 <w:szCs w:val="18"/>
                 <w:lang w:eastAsia="en-US"/>
               </w:rPr>
-            </w:pPr>
-            <w:r>
+              <w:t>0</w:t>
+            </w:r>
+          </w:p>
+          <w:p>
+            <w:pPr>
+              <w:spacing w:line="240" w:lineRule="auto"/>
+              <w:jc w:val="left"/>
               <w:rPr>
                 <w:rFonts w:ascii="Courier New" w:hAnsi="Courier New" w:cs="Courier New"/>
                 <w:sz w:val="18"/>
                 <w:szCs w:val="18"/>
                 <w:lang w:eastAsia="en-US"/>
               </w:rPr>
-              <w:t>1</w:t>
-            </w:r>
-          </w:p>
-          <w:p>
-            <w:pPr>
-              <w:spacing w:line="240" w:lineRule="auto"/>
-              <w:jc w:val="left"/>
+            </w:pPr>
+            <w:r>
               <w:rPr>
                 <w:rFonts w:ascii="Courier New" w:hAnsi="Courier New" w:cs="Courier New"/>
                 <w:sz w:val="18"/>
                 <w:szCs w:val="18"/>
                 <w:lang w:eastAsia="en-US"/>
               </w:rPr>
-            </w:pPr>
-            <w:r>
+              <w:t>// Write block max buffer size:</w:t>
+            </w:r>
+          </w:p>
+          <w:p>
+            <w:pPr>
+              <w:spacing w:line="240" w:lineRule="auto"/>
+              <w:jc w:val="left"/>
               <w:rPr>
                 <w:rFonts w:ascii="Courier New" w:hAnsi="Courier New" w:cs="Courier New"/>
                 <w:sz w:val="18"/>
                 <w:szCs w:val="18"/>
                 <w:lang w:eastAsia="en-US"/>
               </w:rPr>
-              <w:t>// Do and write block max mixed vehicle analysis (1 or 0):</w:t>
-            </w:r>
-          </w:p>
-          <w:p>
-            <w:pPr>
-              <w:spacing w:line="240" w:lineRule="auto"/>
-              <w:jc w:val="left"/>
+            </w:pPr>
+            <w:r>
               <w:rPr>
                 <w:rFonts w:ascii="Courier New" w:hAnsi="Courier New" w:cs="Courier New"/>
                 <w:sz w:val="18"/>
                 <w:szCs w:val="18"/>
                 <w:lang w:eastAsia="en-US"/>
               </w:rPr>
-            </w:pPr>
-            <w:r>
+              <w:t>2</w:t>
+            </w:r>
+          </w:p>
+          <w:p>
+            <w:pPr>
+              <w:spacing w:line="240" w:lineRule="auto"/>
+              <w:jc w:val="left"/>
               <w:rPr>
                 <w:rFonts w:ascii="Courier New" w:hAnsi="Courier New" w:cs="Courier New"/>
                 <w:sz w:val="18"/>
                 <w:szCs w:val="18"/>
                 <w:lang w:eastAsia="en-US"/>
               </w:rPr>
-              <w:t>0</w:t>
-            </w:r>
-          </w:p>
-          <w:p>
-            <w:pPr>
-              <w:spacing w:line="240" w:lineRule="auto"/>
-              <w:jc w:val="left"/>
+            </w:pPr>
+            <w:r>
               <w:rPr>
                 <w:rFonts w:ascii="Courier New" w:hAnsi="Courier New" w:cs="Courier New"/>
                 <w:sz w:val="18"/>
                 <w:szCs w:val="18"/>
                 <w:lang w:eastAsia="en-US"/>
               </w:rPr>
-            </w:pPr>
-            <w:r>
+              <w:t>//</w:t>
+            </w:r>
+          </w:p>
+          <w:p>
+            <w:pPr>
+              <w:spacing w:line="240" w:lineRule="auto"/>
+              <w:jc w:val="left"/>
               <w:rPr>
                 <w:rFonts w:ascii="Courier New" w:hAnsi="Courier New" w:cs="Courier New"/>
                 <w:sz w:val="18"/>
                 <w:szCs w:val="18"/>
                 <w:lang w:eastAsia="en-US"/>
               </w:rPr>
-              <w:t>// Write block max buffer size:</w:t>
-            </w:r>
-          </w:p>
-          <w:p>
-            <w:pPr>
-              <w:spacing w:line="240" w:lineRule="auto"/>
-              <w:jc w:val="left"/>
+            </w:pPr>
+            <w:r>
               <w:rPr>
                 <w:rFonts w:ascii="Courier New" w:hAnsi="Courier New" w:cs="Courier New"/>
                 <w:sz w:val="18"/>
                 <w:szCs w:val="18"/>
                 <w:lang w:eastAsia="en-US"/>
               </w:rPr>
-            </w:pPr>
-            <w:r>
+              <w:t>// PEAKS OVER THRESHOLD LOAD EFFECTS</w:t>
+            </w:r>
+          </w:p>
+          <w:p>
+            <w:pPr>
+              <w:spacing w:line="240" w:lineRule="auto"/>
+              <w:jc w:val="left"/>
               <w:rPr>
                 <w:rFonts w:ascii="Courier New" w:hAnsi="Courier New" w:cs="Courier New"/>
                 <w:sz w:val="18"/>
                 <w:szCs w:val="18"/>
                 <w:lang w:eastAsia="en-US"/>
               </w:rPr>
-              <w:t>2</w:t>
-            </w:r>
-          </w:p>
-          <w:p>
-            <w:pPr>
-              <w:spacing w:line="240" w:lineRule="auto"/>
-              <w:jc w:val="left"/>
+            </w:pPr>
+            <w:r>
               <w:rPr>
                 <w:rFonts w:ascii="Courier New" w:hAnsi="Courier New" w:cs="Courier New"/>
                 <w:sz w:val="18"/>
                 <w:szCs w:val="18"/>
                 <w:lang w:eastAsia="en-US"/>
               </w:rPr>
-            </w:pPr>
-            <w:r>
+              <w:t>// ---------------------------------------------</w:t>
+            </w:r>
+          </w:p>
+          <w:p>
+            <w:pPr>
+              <w:spacing w:line="240" w:lineRule="auto"/>
+              <w:jc w:val="left"/>
               <w:rPr>
                 <w:rFonts w:ascii="Courier New" w:hAnsi="Courier New" w:cs="Courier New"/>
                 <w:sz w:val="18"/>
                 <w:szCs w:val="18"/>
                 <w:lang w:eastAsia="en-US"/>
               </w:rPr>
-              <w:t>//</w:t>
-            </w:r>
-          </w:p>
-          <w:p>
-            <w:pPr>
-              <w:spacing w:line="240" w:lineRule="auto"/>
-              <w:jc w:val="left"/>
+            </w:pPr>
+            <w:r>
               <w:rPr>
                 <w:rFonts w:ascii="Courier New" w:hAnsi="Courier New" w:cs="Courier New"/>
                 <w:sz w:val="18"/>
                 <w:szCs w:val="18"/>
                 <w:lang w:eastAsia="en-US"/>
               </w:rPr>
-            </w:pPr>
-            <w:r>
+              <w:t>// Analyse for POT (overrides remaining params) (1 or 0)</w:t>
+            </w:r>
+          </w:p>
+          <w:p>
+            <w:pPr>
+              <w:spacing w:line="240" w:lineRule="auto"/>
+              <w:jc w:val="left"/>
               <w:rPr>
                 <w:rFonts w:ascii="Courier New" w:hAnsi="Courier New" w:cs="Courier New"/>
                 <w:sz w:val="18"/>
                 <w:szCs w:val="18"/>
                 <w:lang w:eastAsia="en-US"/>
               </w:rPr>
-              <w:t>// PEAKS OVER THRESHOLD LOAD EFFECTS</w:t>
-            </w:r>
-          </w:p>
-          <w:p>
-            <w:pPr>
-              <w:spacing w:line="240" w:lineRule="auto"/>
-              <w:jc w:val="left"/>
+            </w:pPr>
+            <w:r>
               <w:rPr>
                 <w:rFonts w:ascii="Courier New" w:hAnsi="Courier New" w:cs="Courier New"/>
                 <w:sz w:val="18"/>
                 <w:szCs w:val="18"/>
                 <w:lang w:eastAsia="en-US"/>
               </w:rPr>
-            </w:pPr>
-            <w:r>
+              <w:t>0</w:t>
+            </w:r>
+          </w:p>
+          <w:p>
+            <w:pPr>
+              <w:spacing w:line="240" w:lineRule="auto"/>
+              <w:jc w:val="left"/>
               <w:rPr>
                 <w:rFonts w:ascii="Courier New" w:hAnsi="Courier New" w:cs="Courier New"/>
                 <w:sz w:val="18"/>
                 <w:szCs w:val="18"/>
                 <w:lang w:eastAsia="en-US"/>
               </w:rPr>
-              <w:t>// ---------------------------------------------</w:t>
-            </w:r>
-          </w:p>
-          <w:p>
-            <w:pPr>
-              <w:spacing w:line="240" w:lineRule="auto"/>
-              <w:jc w:val="left"/>
+            </w:pPr>
+            <w:r>
               <w:rPr>
                 <w:rFonts w:ascii="Courier New" w:hAnsi="Courier New" w:cs="Courier New"/>
                 <w:sz w:val="18"/>
                 <w:szCs w:val="18"/>
                 <w:lang w:eastAsia="en-US"/>
               </w:rPr>
-            </w:pPr>
-            <w:r>
+              <w:t>// Write POT vehicle files (1 or 0):</w:t>
+            </w:r>
+          </w:p>
+          <w:p>
+            <w:pPr>
+              <w:spacing w:line="240" w:lineRule="auto"/>
+              <w:jc w:val="left"/>
               <w:rPr>
                 <w:rFonts w:ascii="Courier New" w:hAnsi="Courier New" w:cs="Courier New"/>
                 <w:sz w:val="18"/>
                 <w:szCs w:val="18"/>
                 <w:lang w:eastAsia="en-US"/>
               </w:rPr>
-              <w:t>// Analyse for POT (overrides remaining params) (1 or 0)</w:t>
-            </w:r>
-          </w:p>
-          <w:p>
-            <w:pPr>
-              <w:spacing w:line="240" w:lineRule="auto"/>
-              <w:jc w:val="left"/>
+            </w:pPr>
+            <w:r>
               <w:rPr>
                 <w:rFonts w:ascii="Courier New" w:hAnsi="Courier New" w:cs="Courier New"/>
                 <w:sz w:val="18"/>
                 <w:szCs w:val="18"/>
                 <w:lang w:eastAsia="en-US"/>
               </w:rPr>
-            </w:pPr>
-            <w:r>
+              <w:t>0</w:t>
+            </w:r>
+          </w:p>
+          <w:p>
+            <w:pPr>
+              <w:spacing w:line="240" w:lineRule="auto"/>
+              <w:jc w:val="left"/>
               <w:rPr>
                 <w:rFonts w:ascii="Courier New" w:hAnsi="Courier New" w:cs="Courier New"/>
                 <w:sz w:val="18"/>
                 <w:szCs w:val="18"/>
                 <w:lang w:eastAsia="en-US"/>
               </w:rPr>
-              <w:t>0</w:t>
-            </w:r>
-          </w:p>
-          <w:p>
-            <w:pPr>
-              <w:spacing w:line="240" w:lineRule="auto"/>
-              <w:jc w:val="left"/>
+            </w:pPr>
+            <w:r>
               <w:rPr>
                 <w:rFonts w:ascii="Courier New" w:hAnsi="Courier New" w:cs="Courier New"/>
                 <w:sz w:val="18"/>
                 <w:szCs w:val="18"/>
                 <w:lang w:eastAsia="en-US"/>
               </w:rPr>
-            </w:pPr>
-            <w:r>
+              <w:t>// Write POT summary files (1 or 0):</w:t>
+            </w:r>
+          </w:p>
+          <w:p>
+            <w:pPr>
+              <w:spacing w:line="240" w:lineRule="auto"/>
+              <w:jc w:val="left"/>
               <w:rPr>
                 <w:rFonts w:ascii="Courier New" w:hAnsi="Courier New" w:cs="Courier New"/>
                 <w:sz w:val="18"/>
                 <w:szCs w:val="18"/>
                 <w:lang w:eastAsia="en-US"/>
               </w:rPr>
-              <w:t>// Write POT vehicle files (1 or 0):</w:t>
-            </w:r>
-          </w:p>
-          <w:p>
-            <w:pPr>
-              <w:spacing w:line="240" w:lineRule="auto"/>
-              <w:jc w:val="left"/>
+            </w:pPr>
+            <w:r>
               <w:rPr>
                 <w:rFonts w:ascii="Courier New" w:hAnsi="Courier New" w:cs="Courier New"/>
                 <w:sz w:val="18"/>
                 <w:szCs w:val="18"/>
                 <w:lang w:eastAsia="en-US"/>
               </w:rPr>
-            </w:pPr>
-            <w:r>
+              <w:t>1</w:t>
+            </w:r>
+          </w:p>
+          <w:p>
+            <w:pPr>
+              <w:spacing w:line="240" w:lineRule="auto"/>
+              <w:jc w:val="left"/>
               <w:rPr>
                 <w:rFonts w:ascii="Courier New" w:hAnsi="Courier New" w:cs="Courier New"/>
                 <w:sz w:val="18"/>
                 <w:szCs w:val="18"/>
                 <w:lang w:eastAsia="en-US"/>
               </w:rPr>
-              <w:t>0</w:t>
-            </w:r>
-          </w:p>
-          <w:p>
-            <w:pPr>
-              <w:spacing w:line="240" w:lineRule="auto"/>
-              <w:jc w:val="left"/>
+            </w:pPr>
+            <w:r>
               <w:rPr>
                 <w:rFonts w:ascii="Courier New" w:hAnsi="Courier New" w:cs="Courier New"/>
                 <w:sz w:val="18"/>
                 <w:szCs w:val="18"/>
                 <w:lang w:eastAsia="en-US"/>
               </w:rPr>
-            </w:pPr>
-            <w:r>
+              <w:t>// Write POT counter files (1 or 0):</w:t>
+            </w:r>
+          </w:p>
+          <w:p>
+            <w:pPr>
+              <w:spacing w:line="240" w:lineRule="auto"/>
+              <w:jc w:val="left"/>
               <w:rPr>
                 <w:rFonts w:ascii="Courier New" w:hAnsi="Courier New" w:cs="Courier New"/>
                 <w:sz w:val="18"/>
                 <w:szCs w:val="18"/>
                 <w:lang w:eastAsia="en-US"/>
               </w:rPr>
-              <w:t>// Write POT summary files (1 or 0):</w:t>
-            </w:r>
-          </w:p>
-          <w:p>
-            <w:pPr>
-              <w:spacing w:line="240" w:lineRule="auto"/>
-              <w:jc w:val="left"/>
+            </w:pPr>
+            <w:r>
               <w:rPr>
                 <w:rFonts w:ascii="Courier New" w:hAnsi="Courier New" w:cs="Courier New"/>
                 <w:sz w:val="18"/>
                 <w:szCs w:val="18"/>
                 <w:lang w:eastAsia="en-US"/>
               </w:rPr>
-            </w:pPr>
-            <w:r>
+              <w:t>1</w:t>
+            </w:r>
+          </w:p>
+          <w:p>
+            <w:pPr>
+              <w:spacing w:line="240" w:lineRule="auto"/>
+              <w:jc w:val="left"/>
               <w:rPr>
                 <w:rFonts w:ascii="Courier New" w:hAnsi="Courier New" w:cs="Courier New"/>
                 <w:sz w:val="18"/>
                 <w:szCs w:val="18"/>
                 <w:lang w:eastAsia="en-US"/>
               </w:rPr>
-              <w:t>1</w:t>
-            </w:r>
-          </w:p>
-          <w:p>
-            <w:pPr>
-              <w:spacing w:line="240" w:lineRule="auto"/>
-              <w:jc w:val="left"/>
+            </w:pPr>
+            <w:r>
               <w:rPr>
                 <w:rFonts w:ascii="Courier New" w:hAnsi="Courier New" w:cs="Courier New"/>
                 <w:sz w:val="18"/>
                 <w:szCs w:val="18"/>
                 <w:lang w:eastAsia="en-US"/>
               </w:rPr>
-            </w:pPr>
-            <w:r>
+              <w:t>// POT counter size (days):</w:t>
+            </w:r>
+          </w:p>
+          <w:p>
+            <w:pPr>
+              <w:spacing w:line="240" w:lineRule="auto"/>
+              <w:jc w:val="left"/>
               <w:rPr>
                 <w:rFonts w:ascii="Courier New" w:hAnsi="Courier New" w:cs="Courier New"/>
                 <w:sz w:val="18"/>
                 <w:szCs w:val="18"/>
                 <w:lang w:eastAsia="en-US"/>
               </w:rPr>
-              <w:t>// Write POT counter files (1 or 0):</w:t>
-            </w:r>
-          </w:p>
-          <w:p>
-            <w:pPr>
-              <w:spacing w:line="240" w:lineRule="auto"/>
-              <w:jc w:val="left"/>
+            </w:pPr>
+            <w:r>
               <w:rPr>
                 <w:rFonts w:ascii="Courier New" w:hAnsi="Courier New" w:cs="Courier New"/>
                 <w:sz w:val="18"/>
                 <w:szCs w:val="18"/>
                 <w:lang w:eastAsia="en-US"/>
               </w:rPr>
-            </w:pPr>
-            <w:r>
+              <w:t>1</w:t>
+            </w:r>
+          </w:p>
+          <w:p>
+            <w:pPr>
+              <w:spacing w:line="240" w:lineRule="auto"/>
+              <w:jc w:val="left"/>
               <w:rPr>
                 <w:rFonts w:ascii="Courier New" w:hAnsi="Courier New" w:cs="Courier New"/>
                 <w:sz w:val="18"/>
                 <w:szCs w:val="18"/>
                 <w:lang w:eastAsia="en-US"/>
               </w:rPr>
-              <w:t>1</w:t>
-            </w:r>
-          </w:p>
-          <w:p>
-            <w:pPr>
-              <w:spacing w:line="240" w:lineRule="auto"/>
-              <w:jc w:val="left"/>
+            </w:pPr>
+            <w:r>
               <w:rPr>
                 <w:rFonts w:ascii="Courier New" w:hAnsi="Courier New" w:cs="Courier New"/>
                 <w:sz w:val="18"/>
                 <w:szCs w:val="18"/>
                 <w:lang w:eastAsia="en-US"/>
               </w:rPr>
-            </w:pPr>
-            <w:r>
+              <w:t>// POT counter (seconds):</w:t>
+            </w:r>
+          </w:p>
+          <w:p>
+            <w:pPr>
+              <w:spacing w:line="240" w:lineRule="auto"/>
+              <w:jc w:val="left"/>
               <w:rPr>
                 <w:rFonts w:ascii="Courier New" w:hAnsi="Courier New" w:cs="Courier New"/>
                 <w:sz w:val="18"/>
                 <w:szCs w:val="18"/>
                 <w:lang w:eastAsia="en-US"/>
               </w:rPr>
-              <w:t>// POT counter size (days):</w:t>
-            </w:r>
-          </w:p>
-          <w:p>
-            <w:pPr>
-              <w:spacing w:line="240" w:lineRule="auto"/>
-              <w:jc w:val="left"/>
+            </w:pPr>
+            <w:r>
               <w:rPr>
                 <w:rFonts w:ascii="Courier New" w:hAnsi="Courier New" w:cs="Courier New"/>
                 <w:sz w:val="18"/>
                 <w:szCs w:val="18"/>
                 <w:lang w:eastAsia="en-US"/>
               </w:rPr>
-            </w:pPr>
-            <w:r>
+              <w:t>0</w:t>
+            </w:r>
+          </w:p>
+          <w:p>
+            <w:pPr>
+              <w:spacing w:line="240" w:lineRule="auto"/>
+              <w:jc w:val="left"/>
               <w:rPr>
                 <w:rFonts w:ascii="Courier New" w:hAnsi="Courier New" w:cs="Courier New"/>
                 <w:sz w:val="18"/>
                 <w:szCs w:val="18"/>
                 <w:lang w:eastAsia="en-US"/>
               </w:rPr>
-              <w:t>1</w:t>
-            </w:r>
-          </w:p>
-          <w:p>
-            <w:pPr>
-              <w:spacing w:line="240" w:lineRule="auto"/>
-              <w:jc w:val="left"/>
+            </w:pPr>
+            <w:r>
               <w:rPr>
                 <w:rFonts w:ascii="Courier New" w:hAnsi="Courier New" w:cs="Courier New"/>
                 <w:sz w:val="18"/>
                 <w:szCs w:val="18"/>
                 <w:lang w:eastAsia="en-US"/>
               </w:rPr>
-            </w:pPr>
-            <w:r>
+              <w:t>// Write POT buffer size:</w:t>
+            </w:r>
+          </w:p>
+          <w:p>
+            <w:pPr>
+              <w:spacing w:line="240" w:lineRule="auto"/>
+              <w:jc w:val="left"/>
               <w:rPr>
                 <w:rFonts w:ascii="Courier New" w:hAnsi="Courier New" w:cs="Courier New"/>
                 <w:sz w:val="18"/>
                 <w:szCs w:val="18"/>
                 <w:lang w:eastAsia="en-US"/>
               </w:rPr>
-              <w:t>// POT counter (seconds):</w:t>
-            </w:r>
-          </w:p>
-          <w:p>
-            <w:pPr>
-              <w:spacing w:line="240" w:lineRule="auto"/>
-              <w:jc w:val="left"/>
+            </w:pPr>
+            <w:r>
               <w:rPr>
                 <w:rFonts w:ascii="Courier New" w:hAnsi="Courier New" w:cs="Courier New"/>
                 <w:sz w:val="18"/>
                 <w:szCs w:val="18"/>
                 <w:lang w:eastAsia="en-US"/>
               </w:rPr>
-            </w:pPr>
-            <w:r>
+              <w:t>10000</w:t>
+            </w:r>
+          </w:p>
+          <w:p>
+            <w:pPr>
+              <w:spacing w:line="240" w:lineRule="auto"/>
+              <w:jc w:val="left"/>
               <w:rPr>
                 <w:rFonts w:ascii="Courier New" w:hAnsi="Courier New" w:cs="Courier New"/>
                 <w:sz w:val="18"/>
                 <w:szCs w:val="18"/>
                 <w:lang w:eastAsia="en-US"/>
               </w:rPr>
-              <w:t>0</w:t>
-            </w:r>
-          </w:p>
-          <w:p>
-            <w:pPr>
-              <w:spacing w:line="240" w:lineRule="auto"/>
-              <w:jc w:val="left"/>
+            </w:pPr>
+            <w:r>
               <w:rPr>
                 <w:rFonts w:ascii="Courier New" w:hAnsi="Courier New" w:cs="Courier New"/>
                 <w:sz w:val="18"/>
                 <w:szCs w:val="18"/>
                 <w:lang w:eastAsia="en-US"/>
               </w:rPr>
-            </w:pPr>
-            <w:r>
+              <w:t>//</w:t>
+            </w:r>
+          </w:p>
+          <w:p>
+            <w:pPr>
+              <w:spacing w:line="240" w:lineRule="auto"/>
+              <w:jc w:val="left"/>
               <w:rPr>
                 <w:rFonts w:ascii="Courier New" w:hAnsi="Courier New" w:cs="Courier New"/>
                 <w:sz w:val="18"/>
                 <w:szCs w:val="18"/>
                 <w:lang w:eastAsia="en-US"/>
               </w:rPr>
-              <w:t>// Write POT buffer size:</w:t>
-            </w:r>
-          </w:p>
-          <w:p>
-            <w:pPr>
-              <w:spacing w:line="240" w:lineRule="auto"/>
-              <w:jc w:val="left"/>
+            </w:pPr>
+            <w:r>
               <w:rPr>
                 <w:rFonts w:ascii="Courier New" w:hAnsi="Courier New" w:cs="Courier New"/>
                 <w:sz w:val="18"/>
                 <w:szCs w:val="18"/>
                 <w:lang w:eastAsia="en-US"/>
               </w:rPr>
-            </w:pPr>
-            <w:r>
+              <w:t>// LOAD EFFECT STATISTICS OUTPUT</w:t>
+            </w:r>
+          </w:p>
+          <w:p>
+            <w:pPr>
+              <w:spacing w:line="240" w:lineRule="auto"/>
+              <w:jc w:val="left"/>
               <w:rPr>
                 <w:rFonts w:ascii="Courier New" w:hAnsi="Courier New" w:cs="Courier New"/>
                 <w:sz w:val="18"/>
                 <w:szCs w:val="18"/>
                 <w:lang w:eastAsia="en-US"/>
               </w:rPr>
-              <w:t>10000</w:t>
-            </w:r>
-          </w:p>
-          <w:p>
-            <w:pPr>
-              <w:spacing w:line="240" w:lineRule="auto"/>
-              <w:jc w:val="left"/>
+            </w:pPr>
+            <w:r>
               <w:rPr>
                 <w:rFonts w:ascii="Courier New" w:hAnsi="Courier New" w:cs="Courier New"/>
                 <w:sz w:val="18"/>
                 <w:szCs w:val="18"/>
                 <w:lang w:eastAsia="en-US"/>
               </w:rPr>
-            </w:pPr>
-            <w:r>
+              <w:t>// ---------------------------------------------</w:t>
+            </w:r>
+          </w:p>
+          <w:p>
+            <w:pPr>
+              <w:spacing w:line="240" w:lineRule="auto"/>
+              <w:jc w:val="left"/>
               <w:rPr>
                 <w:rFonts w:ascii="Courier New" w:hAnsi="Courier New" w:cs="Courier New"/>
                 <w:sz w:val="18"/>
                 <w:szCs w:val="18"/>
                 <w:lang w:eastAsia="en-US"/>
               </w:rPr>
-              <w:t>//</w:t>
-            </w:r>
-          </w:p>
-          <w:p>
-            <w:pPr>
-              <w:spacing w:line="240" w:lineRule="auto"/>
-              <w:jc w:val="left"/>
+            </w:pPr>
+            <w:r>
               <w:rPr>
                 <w:rFonts w:ascii="Courier New" w:hAnsi="Courier New" w:cs="Courier New"/>
                 <w:sz w:val="18"/>
                 <w:szCs w:val="18"/>
                 <w:lang w:eastAsia="en-US"/>
               </w:rPr>
-            </w:pPr>
-            <w:r>
+              <w:t>// Analyse for Statistics (overrides remaining params) (1 or 0)</w:t>
+            </w:r>
+          </w:p>
+          <w:p>
+            <w:pPr>
+              <w:spacing w:line="240" w:lineRule="auto"/>
+              <w:jc w:val="left"/>
               <w:rPr>
                 <w:rFonts w:ascii="Courier New" w:hAnsi="Courier New" w:cs="Courier New"/>
                 <w:sz w:val="18"/>
                 <w:szCs w:val="18"/>
                 <w:lang w:eastAsia="en-US"/>
               </w:rPr>
-              <w:t>// LOAD EFFECT STATISTICS OUTPUT</w:t>
-            </w:r>
-          </w:p>
-          <w:p>
-            <w:pPr>
-              <w:spacing w:line="240" w:lineRule="auto"/>
-              <w:jc w:val="left"/>
+            </w:pPr>
+            <w:r>
               <w:rPr>
                 <w:rFonts w:ascii="Courier New" w:hAnsi="Courier New" w:cs="Courier New"/>
                 <w:sz w:val="18"/>
                 <w:szCs w:val="18"/>
                 <w:lang w:eastAsia="en-US"/>
               </w:rPr>
-            </w:pPr>
-            <w:r>
+              <w:t>1</w:t>
+            </w:r>
+          </w:p>
+          <w:p>
+            <w:pPr>
+              <w:spacing w:line="240" w:lineRule="auto"/>
+              <w:jc w:val="left"/>
               <w:rPr>
                 <w:rFonts w:ascii="Courier New" w:hAnsi="Courier New" w:cs="Courier New"/>
                 <w:sz w:val="18"/>
                 <w:szCs w:val="18"/>
                 <w:lang w:eastAsia="en-US"/>
               </w:rPr>
-              <w:t>// ---------------------------------------------</w:t>
-            </w:r>
-          </w:p>
-          <w:p>
-            <w:pPr>
-              <w:spacing w:line="240" w:lineRule="auto"/>
-              <w:jc w:val="left"/>
+            </w:pPr>
+            <w:r>
               <w:rPr>
                 <w:rFonts w:ascii="Courier New" w:hAnsi="Courier New" w:cs="Courier New"/>
                 <w:sz w:val="18"/>
                 <w:szCs w:val="18"/>
                 <w:lang w:eastAsia="en-US"/>
               </w:rPr>
-            </w:pPr>
-            <w:r>
+              <w:t>// Write cumulative statistics file (1 or 0)</w:t>
+            </w:r>
+          </w:p>
+          <w:p>
+            <w:pPr>
+              <w:spacing w:line="240" w:lineRule="auto"/>
+              <w:jc w:val="left"/>
               <w:rPr>
                 <w:rFonts w:ascii="Courier New" w:hAnsi="Courier New" w:cs="Courier New"/>
                 <w:sz w:val="18"/>
                 <w:szCs w:val="18"/>
                 <w:lang w:eastAsia="en-US"/>
               </w:rPr>
-              <w:t>// Analyse for Statistics (overrides remaining params) (1 or 0)</w:t>
-            </w:r>
-          </w:p>
-          <w:p>
-            <w:pPr>
-              <w:spacing w:line="240" w:lineRule="auto"/>
-              <w:jc w:val="left"/>
+            </w:pPr>
+            <w:r>
               <w:rPr>
                 <w:rFonts w:ascii="Courier New" w:hAnsi="Courier New" w:cs="Courier New"/>
                 <w:sz w:val="18"/>
                 <w:szCs w:val="18"/>
                 <w:lang w:eastAsia="en-US"/>
               </w:rPr>
-            </w:pPr>
-            <w:r>
+              <w:t>1</w:t>
+            </w:r>
+          </w:p>
+          <w:p>
+            <w:pPr>
+              <w:spacing w:line="240" w:lineRule="auto"/>
+              <w:jc w:val="left"/>
               <w:rPr>
                 <w:rFonts w:ascii="Courier New" w:hAnsi="Courier New" w:cs="Courier New"/>
                 <w:sz w:val="18"/>
                 <w:szCs w:val="18"/>
                 <w:lang w:eastAsia="en-US"/>
               </w:rPr>
-              <w:t>1</w:t>
-            </w:r>
-          </w:p>
-          <w:p>
-            <w:pPr>
-              <w:spacing w:line="240" w:lineRule="auto"/>
-              <w:jc w:val="left"/>
+            </w:pPr>
+            <w:r>
               <w:rPr>
                 <w:rFonts w:ascii="Courier New" w:hAnsi="Courier New" w:cs="Courier New"/>
                 <w:sz w:val="18"/>
                 <w:szCs w:val="18"/>
                 <w:lang w:eastAsia="en-US"/>
               </w:rPr>
-            </w:pPr>
-            <w:r>
+              <w:t>// Write statistics at intervals files (1 or 0)</w:t>
+            </w:r>
+          </w:p>
+          <w:p>
+            <w:pPr>
+              <w:spacing w:line="240" w:lineRule="auto"/>
+              <w:jc w:val="left"/>
               <w:rPr>
                 <w:rFonts w:ascii="Courier New" w:hAnsi="Courier New" w:cs="Courier New"/>
                 <w:sz w:val="18"/>
                 <w:szCs w:val="18"/>
                 <w:lang w:eastAsia="en-US"/>
               </w:rPr>
-              <w:t>// Write cumulative statistics file (1 or 0)</w:t>
-            </w:r>
-          </w:p>
-          <w:p>
-            <w:pPr>
-              <w:spacing w:line="240" w:lineRule="auto"/>
-              <w:jc w:val="left"/>
+            </w:pPr>
+            <w:r>
               <w:rPr>
                 <w:rFonts w:ascii="Courier New" w:hAnsi="Courier New" w:cs="Courier New"/>
                 <w:sz w:val="18"/>
                 <w:szCs w:val="18"/>
                 <w:lang w:eastAsia="en-US"/>
               </w:rPr>
-            </w:pPr>
-            <w:r>
+              <w:t>0</w:t>
+            </w:r>
+          </w:p>
+          <w:p>
+            <w:pPr>
+              <w:spacing w:line="240" w:lineRule="auto"/>
+              <w:jc w:val="left"/>
               <w:rPr>
                 <w:rFonts w:ascii="Courier New" w:hAnsi="Courier New" w:cs="Courier New"/>
                 <w:sz w:val="18"/>
                 <w:szCs w:val="18"/>
                 <w:lang w:eastAsia="en-US"/>
               </w:rPr>
-              <w:t>1</w:t>
-            </w:r>
-          </w:p>
-          <w:p>
-            <w:pPr>
-              <w:spacing w:line="240" w:lineRule="auto"/>
-              <w:jc w:val="left"/>
+            </w:pPr>
+            <w:r>
               <w:rPr>
                 <w:rFonts w:ascii="Courier New" w:hAnsi="Courier New" w:cs="Courier New"/>
                 <w:sz w:val="18"/>
                 <w:szCs w:val="18"/>
                 <w:lang w:eastAsia="en-US"/>
               </w:rPr>
-            </w:pPr>
-            <w:r>
+              <w:t>// Interval size for statistics output (seconds)</w:t>
+            </w:r>
+          </w:p>
+          <w:p>
+            <w:pPr>
+              <w:spacing w:line="240" w:lineRule="auto"/>
+              <w:jc w:val="left"/>
               <w:rPr>
                 <w:rFonts w:ascii="Courier New" w:hAnsi="Courier New" w:cs="Courier New"/>
                 <w:sz w:val="18"/>
                 <w:szCs w:val="18"/>
                 <w:lang w:eastAsia="en-US"/>
               </w:rPr>
-              <w:t>// Write statistics at intervals files (1 or 0)</w:t>
-            </w:r>
-          </w:p>
-          <w:p>
-            <w:pPr>
-              <w:spacing w:line="240" w:lineRule="auto"/>
-              <w:jc w:val="left"/>
+            </w:pPr>
+            <w:r>
               <w:rPr>
                 <w:rFonts w:ascii="Courier New" w:hAnsi="Courier New" w:cs="Courier New"/>
                 <w:sz w:val="18"/>
                 <w:szCs w:val="18"/>
                 <w:lang w:eastAsia="en-US"/>
               </w:rPr>
-            </w:pPr>
-            <w:r>
+              <w:t>3600</w:t>
+            </w:r>
+          </w:p>
+          <w:p>
+            <w:pPr>
+              <w:spacing w:line="240" w:lineRule="auto"/>
+              <w:jc w:val="left"/>
               <w:rPr>
                 <w:rFonts w:ascii="Courier New" w:hAnsi="Courier New" w:cs="Courier New"/>
                 <w:sz w:val="18"/>
                 <w:szCs w:val="18"/>
                 <w:lang w:eastAsia="en-US"/>
               </w:rPr>
-              <w:t>0</w:t>
-            </w:r>
-          </w:p>
-          <w:p>
-            <w:pPr>
-              <w:spacing w:line="240" w:lineRule="auto"/>
-              <w:jc w:val="left"/>
+            </w:pPr>
+            <w:r>
               <w:rPr>
                 <w:rFonts w:ascii="Courier New" w:hAnsi="Courier New" w:cs="Courier New"/>
                 <w:sz w:val="18"/>
                 <w:szCs w:val="18"/>
                 <w:lang w:eastAsia="en-US"/>
               </w:rPr>
-            </w:pPr>
-            <w:r>
+              <w:t>// Write interval statistics buffer size:</w:t>
+            </w:r>
+          </w:p>
+          <w:p>
+            <w:pPr>
+              <w:spacing w:line="240" w:lineRule="auto"/>
+              <w:jc w:val="left"/>
               <w:rPr>
                 <w:rFonts w:ascii="Courier New" w:hAnsi="Courier New" w:cs="Courier New"/>
                 <w:sz w:val="18"/>
                 <w:szCs w:val="18"/>
                 <w:lang w:eastAsia="en-US"/>
               </w:rPr>
-              <w:t>// Interval size for statistics output (seconds)</w:t>
-            </w:r>
-          </w:p>
-          <w:p>
-            <w:pPr>
-              <w:spacing w:line="240" w:lineRule="auto"/>
-              <w:jc w:val="left"/>
+            </w:pPr>
+            <w:r>
               <w:rPr>
                 <w:rFonts w:ascii="Courier New" w:hAnsi="Courier New" w:cs="Courier New"/>
                 <w:sz w:val="18"/>
                 <w:szCs w:val="18"/>
                 <w:lang w:eastAsia="en-US"/>
               </w:rPr>
-            </w:pPr>
-            <w:r>
+              <w:t>10000</w:t>
+            </w:r>
+          </w:p>
+          <w:p>
+            <w:pPr>
+              <w:spacing w:line="240" w:lineRule="auto"/>
+              <w:jc w:val="left"/>
               <w:rPr>
                 <w:rFonts w:ascii="Courier New" w:hAnsi="Courier New" w:cs="Courier New"/>
                 <w:sz w:val="18"/>
                 <w:szCs w:val="18"/>
                 <w:lang w:eastAsia="en-US"/>
               </w:rPr>
-              <w:t>3600</w:t>
-            </w:r>
-          </w:p>
-          <w:p>
-            <w:pPr>
-              <w:spacing w:line="240" w:lineRule="auto"/>
-              <w:jc w:val="left"/>
+            </w:pPr>
+            <w:r>
               <w:rPr>
                 <w:rFonts w:ascii="Courier New" w:hAnsi="Courier New" w:cs="Courier New"/>
                 <w:sz w:val="18"/>
                 <w:szCs w:val="18"/>
                 <w:lang w:eastAsia="en-US"/>
               </w:rPr>
-            </w:pPr>
-            <w:r>
+              <w:t>//</w:t>
+            </w:r>
+          </w:p>
+          <w:p>
+            <w:pPr>
+              <w:spacing w:line="240" w:lineRule="auto"/>
+              <w:jc w:val="left"/>
               <w:rPr>
                 <w:rFonts w:ascii="Courier New" w:hAnsi="Courier New" w:cs="Courier New"/>
                 <w:sz w:val="18"/>
                 <w:szCs w:val="18"/>
                 <w:lang w:eastAsia="en-US"/>
               </w:rPr>
-              <w:t>// Write interval statistics buffer size:</w:t>
-            </w:r>
-          </w:p>
-          <w:p>
-            <w:pPr>
-              <w:spacing w:line="240" w:lineRule="auto"/>
-              <w:jc w:val="left"/>
+            </w:pPr>
+            <w:r>
               <w:rPr>
                 <w:rFonts w:ascii="Courier New" w:hAnsi="Courier New" w:cs="Courier New"/>
                 <w:sz w:val="18"/>
                 <w:szCs w:val="18"/>
                 <w:lang w:eastAsia="en-US"/>
               </w:rPr>
-            </w:pPr>
-            <w:r>
+              <w:t>// ---------------------------------------------</w:t>
+            </w:r>
+          </w:p>
+          <w:p>
+            <w:pPr>
+              <w:spacing w:line="240" w:lineRule="auto"/>
+              <w:jc w:val="left"/>
               <w:rPr>
                 <w:rFonts w:ascii="Courier New" w:hAnsi="Courier New" w:cs="Courier New"/>
                 <w:sz w:val="18"/>
                 <w:szCs w:val="18"/>
                 <w:lang w:eastAsia="en-US"/>
               </w:rPr>
-              <w:t>10000</w:t>
-            </w:r>
-          </w:p>
-          <w:p>
-            <w:pPr>
-              <w:spacing w:line="240" w:lineRule="auto"/>
-              <w:jc w:val="left"/>
+            </w:pPr>
+            <w:r>
               <w:rPr>
                 <w:rFonts w:ascii="Courier New" w:hAnsi="Courier New" w:cs="Courier New"/>
                 <w:sz w:val="18"/>
                 <w:szCs w:val="18"/>
                 <w:lang w:eastAsia="en-US"/>
               </w:rPr>
-            </w:pPr>
-            <w:r>
-              <w:rPr>
-                <w:rFonts w:ascii="Courier New" w:hAnsi="Courier New" w:cs="Courier New"/>
+              <w:t>// END OF BRIDGE TRAFFIC LOAD SIMULATION INPUT</w:t>
+            </w:r>
+          </w:p>
+          <w:p>
+            <w:pPr>
+              <w:spacing w:line="240" w:lineRule="auto"/>
+              <w:jc w:val="left"/>
+              <w:rPr>
                 <w:sz w:val="18"/>
                 <w:szCs w:val="18"/>
                 <w:lang w:eastAsia="en-US"/>
               </w:rPr>
-              <w:t>//</w:t>
-            </w:r>
-          </w:p>
-          <w:p>
-            <w:pPr>
-              <w:spacing w:line="240" w:lineRule="auto"/>
-              <w:jc w:val="left"/>
+            </w:pPr>
+            <w:r>
               <w:rPr>
                 <w:rFonts w:ascii="Courier New" w:hAnsi="Courier New" w:cs="Courier New"/>
                 <w:sz w:val="18"/>
                 <w:szCs w:val="18"/>
                 <w:lang w:eastAsia="en-US"/>
               </w:rPr>
-            </w:pPr>
-            <w:r>
-              <w:rPr>
-                <w:rFonts w:ascii="Courier New" w:hAnsi="Courier New" w:cs="Courier New"/>
-                <w:sz w:val="18"/>
-                <w:szCs w:val="18"/>
-                <w:lang w:eastAsia="en-US"/>
-              </w:rPr>
-              <w:t>// ---------------------------------------------</w:t>
-            </w:r>
-          </w:p>
-          <w:p>
-            <w:pPr>
-              <w:spacing w:line="240" w:lineRule="auto"/>
-              <w:jc w:val="left"/>
-              <w:rPr>
-                <w:rFonts w:ascii="Courier New" w:hAnsi="Courier New" w:cs="Courier New"/>
-                <w:sz w:val="18"/>
-                <w:szCs w:val="18"/>
-                <w:lang w:eastAsia="en-US"/>
-              </w:rPr>
-            </w:pPr>
-            <w:r>
-              <w:rPr>
-                <w:rFonts w:ascii="Courier New" w:hAnsi="Courier New" w:cs="Courier New"/>
-                <w:sz w:val="18"/>
-                <w:szCs w:val="18"/>
-                <w:lang w:eastAsia="en-US"/>
-              </w:rPr>
-              <w:t>// END OF BRIDGE TRAFFIC LOAD SIMULATION INPUT</w:t>
-            </w:r>
-          </w:p>
-          <w:p>
-            <w:pPr>
-              <w:spacing w:line="240" w:lineRule="auto"/>
-              <w:jc w:val="left"/>
-              <w:rPr>
-                <w:sz w:val="18"/>
-                <w:szCs w:val="18"/>
-                <w:lang w:eastAsia="en-US"/>
-              </w:rPr>
-            </w:pPr>
-            <w:r>
-              <w:rPr>
-                <w:rFonts w:ascii="Courier New" w:hAnsi="Courier New" w:cs="Courier New"/>
-                <w:sz w:val="18"/>
-                <w:szCs w:val="18"/>
-                <w:lang w:eastAsia="en-US"/>
-              </w:rPr>
               <w:t>// ---------------------------------------------</w:t>
             </w:r>
           </w:p>
@@ -26858,21 +26247,7 @@
         <w:rPr>
           <w:lang w:eastAsia="en-US"/>
         </w:rPr>
-        <w:t xml:space="preserve">The program reads all lines of the configuration file except those preceded with C++ style commenting: “\\”. The user is free to add further commenting to the file as they </w:t>
-      </w:r>
-      <w:proofErr w:type="gramStart"/>
-      <w:r>
-        <w:rPr>
-          <w:lang w:eastAsia="en-US"/>
-        </w:rPr>
-        <w:t>wish, once</w:t>
-      </w:r>
-      <w:proofErr w:type="gramEnd"/>
-      <w:r>
-        <w:rPr>
-          <w:lang w:eastAsia="en-US"/>
-        </w:rPr>
-        <w:t xml:space="preserve"> the order of the input variables is not altered.</w:t>
+        <w:t>The program reads all lines of the configuration file except those preceded with C++ style commenting: “\\”. The user is free to add further commenting to the file as they wish, once the order of the input variables is not altered.</w:t>
       </w:r>
     </w:p>
     <w:p>
@@ -27167,16 +26542,8 @@
         <w:rPr>
           <w:lang w:eastAsia="en-US"/>
         </w:rPr>
-        <w:t>Model 0: The Grave Model, as described in Caprani (2005</w:t>
-      </w:r>
-      <w:proofErr w:type="gramStart"/>
-      <w:r>
-        <w:rPr>
-          <w:lang w:eastAsia="en-US"/>
-        </w:rPr>
-        <w:t>);</w:t>
-      </w:r>
-      <w:proofErr w:type="gramEnd"/>
+        <w:t>Model 0: The Grave Model, as described in Caprani (2005);</w:t>
+      </w:r>
     </w:p>
     <w:p>
       <w:pPr>
@@ -27193,16 +26560,8 @@
         <w:rPr>
           <w:lang w:eastAsia="en-US"/>
         </w:rPr>
-        <w:t xml:space="preserve">Model 1: A constant vehicle model, one car and one truck </w:t>
-      </w:r>
-      <w:proofErr w:type="gramStart"/>
-      <w:r>
-        <w:rPr>
-          <w:lang w:eastAsia="en-US"/>
-        </w:rPr>
-        <w:t>type;</w:t>
-      </w:r>
-      <w:proofErr w:type="gramEnd"/>
+        <w:t>Model 1: A constant vehicle model, one car and one truck type;</w:t>
+      </w:r>
     </w:p>
     <w:p>
       <w:pPr>
@@ -27247,21 +26606,7 @@
         <w:rPr>
           <w:lang w:eastAsia="en-US"/>
         </w:rPr>
-        <w:t xml:space="preserve">Specify the headway model to be used in the generation of artificial traffic. The options are (note the </w:t>
-      </w:r>
-      <w:proofErr w:type="gramStart"/>
-      <w:r>
-        <w:rPr>
-          <w:lang w:eastAsia="en-US"/>
-        </w:rPr>
-        <w:t>odd-numbering</w:t>
-      </w:r>
-      <w:proofErr w:type="gramEnd"/>
-      <w:r>
-        <w:rPr>
-          <w:lang w:eastAsia="en-US"/>
-        </w:rPr>
-        <w:t xml:space="preserve"> for ‘historical’ reasons):</w:t>
+        <w:t>Specify the headway model to be used in the generation of artificial traffic. The options are (note the odd-numbering for ‘historical’ reasons):</w:t>
       </w:r>
     </w:p>
     <w:p>
@@ -27307,7 +26652,21 @@
         <w:rPr>
           <w:lang w:eastAsia="en-US"/>
         </w:rPr>
-        <w:t xml:space="preserve"> &amp; Caprani (2005). This is suitable for the Auxerre site-measured flowrates only. It is a free-flow model that generates only trucks.</w:t>
+        <w:t xml:space="preserve"> &amp; </w:t>
+      </w:r>
+      <w:proofErr w:type="spellStart"/>
+      <w:r>
+        <w:rPr>
+          <w:lang w:eastAsia="en-US"/>
+        </w:rPr>
+        <w:t>Caprani</w:t>
+      </w:r>
+      <w:proofErr w:type="spellEnd"/>
+      <w:r>
+        <w:rPr>
+          <w:lang w:eastAsia="en-US"/>
+        </w:rPr>
+        <w:t xml:space="preserve"> (2005). This is suitable for the Auxerre site-measured flowrates only. It is a free-flow model that generates only trucks.</w:t>
       </w:r>
     </w:p>
     <w:p>
@@ -27324,21 +26683,7 @@
         <w:rPr>
           <w:lang w:eastAsia="en-US"/>
         </w:rPr>
-        <w:t>“5” – Congestion model as per Caprani (2012), summarized in the following diagram. A nominal axle gap is specified (Line 6), along with a coefficient of variation between successive vehicles in all lanes (</w:t>
-      </w:r>
-      <w:proofErr w:type="gramStart"/>
-      <w:r>
-        <w:rPr>
-          <w:lang w:eastAsia="en-US"/>
-        </w:rPr>
-        <w:t>i.e.</w:t>
-      </w:r>
-      <w:proofErr w:type="gramEnd"/>
-      <w:r>
-        <w:rPr>
-          <w:lang w:eastAsia="en-US"/>
-        </w:rPr>
-        <w:t xml:space="preserve"> trucks and cars) (Line 8) and gaps are then generated using a normal distribution.</w:t>
+        <w:t>“5” – Congestion model as per Caprani (2012), summarized in the following diagram. A nominal axle gap is specified (Line 6), along with a coefficient of variation between successive vehicles in all lanes (i.e. trucks and cars) (Line 8) and gaps are then generated using a normal distribution.</w:t>
       </w:r>
     </w:p>
     <w:p>
@@ -27433,24 +26778,7 @@
         <w:rPr>
           <w:lang w:eastAsia="en-US"/>
         </w:rPr>
-        <w:t>“</w:t>
-      </w:r>
-      <w:smartTag w:uri="urn:schemas-microsoft-com:office:smarttags" w:element="metricconverter">
-        <w:smartTagPr>
-          <w:attr w:name="ProductID" w:val="6”"/>
-        </w:smartTagPr>
-        <w:r>
-          <w:rPr>
-            <w:lang w:eastAsia="en-US"/>
-          </w:rPr>
-          <w:t>6”</w:t>
-        </w:r>
-      </w:smartTag>
-      <w:r>
-        <w:rPr>
-          <w:lang w:eastAsia="en-US"/>
-        </w:rPr>
-        <w:t xml:space="preserve"> – Free-flow model which uses a Poisson arrival assumption based upon the Normalized Headway Model of Crespo-</w:t>
+        <w:t>“6” – Free-flow model which uses a Poisson arrival assumption based upon the Normalized Headway Model of Crespo-</w:t>
       </w:r>
       <w:proofErr w:type="spellStart"/>
       <w:r>
@@ -27503,14 +26831,15 @@
       </w:r>
       <w:r>
         <w:rPr>
+          <w:noProof/>
           <w:position w:val="-10"/>
           <w:lang w:eastAsia="en-US"/>
         </w:rPr>
         <w:object w:dxaOrig="1359" w:dyaOrig="360" w14:anchorId="0B07254D">
-          <v:shape id="_x0000_i1064" type="#_x0000_t75" style="width:67.7pt;height:18.25pt" o:ole="">
+          <v:shape id="_x0000_i1040" type="#_x0000_t75" alt="" style="width:68pt;height:18pt;mso-width-percent:0;mso-height-percent:0;mso-width-percent:0;mso-height-percent:0" o:ole="">
             <v:imagedata r:id="rId35" o:title=""/>
           </v:shape>
-          <o:OLEObject Type="Embed" ProgID="Equation.DSMT4" ShapeID="_x0000_i1064" DrawAspect="Content" ObjectID="_1674375642" r:id="rId36"/>
+          <o:OLEObject Type="Embed" ProgID="Equation.DSMT4" ShapeID="_x0000_i1040" DrawAspect="Content" ObjectID="_1758632679" r:id="rId36"/>
         </w:object>
       </w:r>
     </w:p>
@@ -27536,35 +26865,22 @@
       </w:r>
       <w:r>
         <w:rPr>
+          <w:noProof/>
           <w:position w:val="-10"/>
           <w:lang w:eastAsia="en-US"/>
         </w:rPr>
         <w:object w:dxaOrig="380" w:dyaOrig="340" w14:anchorId="2C2EC048">
-          <v:shape id="_x0000_i1065" type="#_x0000_t75" style="width:19.35pt;height:17.2pt" o:ole="">
+          <v:shape id="_x0000_i1039" type="#_x0000_t75" alt="" style="width:19pt;height:17pt;mso-width-percent:0;mso-height-percent:0;mso-width-percent:0;mso-height-percent:0" o:ole="">
             <v:imagedata r:id="rId37" o:title=""/>
           </v:shape>
-          <o:OLEObject Type="Embed" ProgID="Equation.DSMT4" ShapeID="_x0000_i1065" DrawAspect="Content" ObjectID="_1674375643" r:id="rId38"/>
+          <o:OLEObject Type="Embed" ProgID="Equation.DSMT4" ShapeID="_x0000_i1039" DrawAspect="Content" ObjectID="_1758632680" r:id="rId38"/>
         </w:object>
       </w:r>
       <w:r>
         <w:rPr>
           <w:lang w:eastAsia="en-US"/>
         </w:rPr>
-        <w:t xml:space="preserve"> is the mean headway, </w:t>
-      </w:r>
-      <w:proofErr w:type="gramStart"/>
-      <w:r>
-        <w:rPr>
-          <w:lang w:eastAsia="en-US"/>
-        </w:rPr>
-        <w:t>i.e.</w:t>
-      </w:r>
-      <w:proofErr w:type="gramEnd"/>
-      <w:r>
-        <w:rPr>
-          <w:lang w:eastAsia="en-US"/>
-        </w:rPr>
-        <w:t xml:space="preserve"> the average time gap between vehicles in the hour of the current total (cars and trucks) flowrate </w:t>
+        <w:t xml:space="preserve"> is the mean headway, i.e. the average time gap between vehicles in the hour of the current total (cars and trucks) flowrate </w:t>
       </w:r>
       <w:r>
         <w:rPr>
@@ -27610,21 +26926,7 @@
         <w:rPr>
           <w:lang w:eastAsia="en-US"/>
         </w:rPr>
-        <w:t xml:space="preserve">For all </w:t>
-      </w:r>
-      <w:proofErr w:type="gramStart"/>
-      <w:r>
-        <w:rPr>
-          <w:lang w:eastAsia="en-US"/>
-        </w:rPr>
-        <w:t>models</w:t>
-      </w:r>
-      <w:proofErr w:type="gramEnd"/>
-      <w:r>
-        <w:rPr>
-          <w:lang w:eastAsia="en-US"/>
-        </w:rPr>
-        <w:t xml:space="preserve"> the program checks that no overlapping of vehicles can occur by ensuring the generated gap is greater than the required minimum gap (taking account of the maximum bridge length, vehicle lengths, and speed difference between them).</w:t>
+        <w:t>For all models the program checks that no overlapping of vehicles can occur by ensuring the generated gap is greater than the required minimum gap (taking account of the maximum bridge length, vehicle lengths, and speed difference between them).</w:t>
       </w:r>
     </w:p>
     <w:p>
@@ -27670,16 +26972,8 @@
         <w:rPr>
           <w:lang w:eastAsia="en-US"/>
         </w:rPr>
-        <w:t xml:space="preserve">0 – classify by the number of </w:t>
-      </w:r>
-      <w:proofErr w:type="gramStart"/>
-      <w:r>
-        <w:rPr>
-          <w:lang w:eastAsia="en-US"/>
-        </w:rPr>
-        <w:t>axles</w:t>
-      </w:r>
-      <w:proofErr w:type="gramEnd"/>
+        <w:t>0 – classify by the number of axles</w:t>
+      </w:r>
     </w:p>
     <w:p>
       <w:pPr>
@@ -28556,21 +27850,7 @@
         <w:rPr>
           <w:lang w:eastAsia="en-US"/>
         </w:rPr>
-        <w:t>Specify the calculation time step which is used in passing the vehicles over the bridges. 0.1 s has been found a good compromise between accuracy and efficiency. For some very sharp influence lines (</w:t>
-      </w:r>
-      <w:proofErr w:type="gramStart"/>
-      <w:r>
-        <w:rPr>
-          <w:lang w:eastAsia="en-US"/>
-        </w:rPr>
-        <w:t>e.g.</w:t>
-      </w:r>
-      <w:proofErr w:type="gramEnd"/>
-      <w:r>
-        <w:rPr>
-          <w:lang w:eastAsia="en-US"/>
-        </w:rPr>
-        <w:t xml:space="preserve"> shear forces) a finer step may be required. A sensitivity study is recommended.</w:t>
+        <w:t>Specify the calculation time step which is used in passing the vehicles over the bridges. 0.1 s has been found a good compromise between accuracy and efficiency. For some very sharp influence lines (e.g. shear forces) a finer step may be required. A sensitivity study is recommended.</w:t>
       </w:r>
     </w:p>
     <w:p>
@@ -28656,21 +27936,7 @@
         <w:rPr>
           <w:lang w:eastAsia="en-US"/>
         </w:rPr>
-        <w:t xml:space="preserve">Specify “1” to write a </w:t>
-      </w:r>
-      <w:proofErr w:type="gramStart"/>
-      <w:r>
-        <w:rPr>
-          <w:lang w:eastAsia="en-US"/>
-        </w:rPr>
-        <w:t>full time</w:t>
-      </w:r>
-      <w:proofErr w:type="gramEnd"/>
-      <w:r>
-        <w:rPr>
-          <w:lang w:eastAsia="en-US"/>
-        </w:rPr>
-        <w:t xml:space="preserve"> history of the load effects – see section on BTLS Output for more details. This should be set to “0” for long simulations due to enormous resulting file size and slow execution.</w:t>
+        <w:t>Specify “1” to write a full time history of the load effects – see section on BTLS Output for more details. This should be set to “0” for long simulations due to enormous resulting file size and slow execution.</w:t>
       </w:r>
     </w:p>
     <w:p>
@@ -28709,21 +27975,7 @@
         <w:rPr>
           <w:lang w:eastAsia="en-US"/>
         </w:rPr>
-        <w:t xml:space="preserve">Specify “1” to write the load effect value for each loading event that occurs. </w:t>
-      </w:r>
-      <w:proofErr w:type="gramStart"/>
-      <w:r>
-        <w:rPr>
-          <w:lang w:eastAsia="en-US"/>
-        </w:rPr>
-        <w:t>Again</w:t>
-      </w:r>
-      <w:proofErr w:type="gramEnd"/>
-      <w:r>
-        <w:rPr>
-          <w:lang w:eastAsia="en-US"/>
-        </w:rPr>
-        <w:t xml:space="preserve"> this can be a large file and cause slow execution for long-run simulations. See section on BTLS Output for more details.</w:t>
+        <w:t>Specify “1” to write the load effect value for each loading event that occurs. Again this can be a large file and cause slow execution for long-run simulations. See section on BTLS Output for more details.</w:t>
       </w:r>
     </w:p>
     <w:p>
@@ -30648,21 +29900,7 @@
         <w:rPr>
           <w:lang w:eastAsia="en-US"/>
         </w:rPr>
-        <w:t xml:space="preserve">if the statistics for each load effect are to be output at </w:t>
-      </w:r>
-      <w:proofErr w:type="gramStart"/>
-      <w:r>
-        <w:rPr>
-          <w:lang w:eastAsia="en-US"/>
-        </w:rPr>
-        <w:t>particular time</w:t>
-      </w:r>
-      <w:proofErr w:type="gramEnd"/>
-      <w:r>
-        <w:rPr>
-          <w:lang w:eastAsia="en-US"/>
-        </w:rPr>
-        <w:t xml:space="preserve"> intervals</w:t>
+        <w:t>if the statistics for each load effect are to be output at particular time intervals</w:t>
       </w:r>
       <w:r>
         <w:rPr>
@@ -31684,21 +30922,7 @@
         <w:rPr>
           <w:lang w:eastAsia="en-IE"/>
         </w:rPr>
-        <w:t>nformation: (</w:t>
-      </w:r>
-      <w:proofErr w:type="gramStart"/>
-      <w:r>
-        <w:rPr>
-          <w:lang w:eastAsia="en-IE"/>
-        </w:rPr>
-        <w:t>e.g.</w:t>
-      </w:r>
-      <w:proofErr w:type="gramEnd"/>
-      <w:r>
-        <w:rPr>
-          <w:lang w:eastAsia="en-IE"/>
-        </w:rPr>
-        <w:t xml:space="preserve"> “</w:t>
+        <w:t>nformation: (e.g. “</w:t>
       </w:r>
       <w:r>
         <w:rPr>
@@ -31759,16 +30983,8 @@
         <w:rPr>
           <w:lang w:eastAsia="en-IE"/>
         </w:rPr>
-        <w:t xml:space="preserve">Column 1: the bridge number, a positive integer – 1 in this </w:t>
-      </w:r>
-      <w:proofErr w:type="gramStart"/>
-      <w:r>
-        <w:rPr>
-          <w:lang w:eastAsia="en-IE"/>
-        </w:rPr>
-        <w:t>case;</w:t>
-      </w:r>
-      <w:proofErr w:type="gramEnd"/>
+        <w:t>Column 1: the bridge number, a positive integer – 1 in this case;</w:t>
+      </w:r>
     </w:p>
     <w:p>
       <w:pPr>
@@ -31796,16 +31012,8 @@
         <w:rPr>
           <w:lang w:eastAsia="en-IE"/>
         </w:rPr>
-        <w:t xml:space="preserve">0.0 m in this </w:t>
-      </w:r>
-      <w:proofErr w:type="gramStart"/>
-      <w:r>
-        <w:rPr>
-          <w:lang w:eastAsia="en-IE"/>
-        </w:rPr>
-        <w:t>case;</w:t>
-      </w:r>
-      <w:proofErr w:type="gramEnd"/>
+        <w:t>0.0 m in this case;</w:t>
+      </w:r>
     </w:p>
     <w:p>
       <w:pPr>
@@ -31833,16 +31041,8 @@
         <w:rPr>
           <w:lang w:eastAsia="en-IE"/>
         </w:rPr>
-        <w:t xml:space="preserve"> in this </w:t>
-      </w:r>
-      <w:proofErr w:type="gramStart"/>
-      <w:r>
-        <w:rPr>
-          <w:lang w:eastAsia="en-IE"/>
-        </w:rPr>
-        <w:t>case;</w:t>
-      </w:r>
-      <w:proofErr w:type="gramEnd"/>
+        <w:t xml:space="preserve"> in this case;</w:t>
+      </w:r>
     </w:p>
     <w:p>
       <w:pPr>
@@ -31935,21 +31135,7 @@
         <w:rPr>
           <w:lang w:eastAsia="en-IE"/>
         </w:rPr>
-        <w:t>nformation: (</w:t>
-      </w:r>
-      <w:proofErr w:type="gramStart"/>
-      <w:r>
-        <w:rPr>
-          <w:lang w:eastAsia="en-IE"/>
-        </w:rPr>
-        <w:t>e.g.</w:t>
-      </w:r>
-      <w:proofErr w:type="gramEnd"/>
-      <w:r>
-        <w:rPr>
-          <w:lang w:eastAsia="en-IE"/>
-        </w:rPr>
-        <w:t xml:space="preserve"> </w:t>
+        <w:t xml:space="preserve">nformation: (e.g. </w:t>
       </w:r>
       <w:r>
         <w:rPr>
@@ -32028,21 +31214,7 @@
         <w:rPr>
           <w:lang w:eastAsia="en-IE"/>
         </w:rPr>
-        <w:t xml:space="preserve">1: the load effect number, a positive integer – </w:t>
-      </w:r>
-      <w:proofErr w:type="gramStart"/>
-      <w:r>
-        <w:rPr>
-          <w:lang w:eastAsia="en-IE"/>
-        </w:rPr>
-        <w:t>e.g.</w:t>
-      </w:r>
-      <w:proofErr w:type="gramEnd"/>
-      <w:r>
-        <w:rPr>
-          <w:lang w:eastAsia="en-IE"/>
-        </w:rPr>
-        <w:t xml:space="preserve"> 1.</w:t>
+        <w:t>1: the load effect number, a positive integer – e.g. 1.</w:t>
       </w:r>
     </w:p>
     <w:p>
@@ -32138,16 +31310,8 @@
         <w:rPr>
           <w:lang w:eastAsia="en-IE"/>
         </w:rPr>
-        <w:t xml:space="preserve">are applied to a single influence </w:t>
-      </w:r>
-      <w:proofErr w:type="gramStart"/>
-      <w:r>
-        <w:rPr>
-          <w:lang w:eastAsia="en-IE"/>
-        </w:rPr>
-        <w:t>line;</w:t>
-      </w:r>
-      <w:proofErr w:type="gramEnd"/>
+        <w:t>are applied to a single influence line;</w:t>
+      </w:r>
     </w:p>
     <w:p>
       <w:pPr>
@@ -32182,23 +31346,15 @@
         <w:rPr>
           <w:lang w:eastAsia="en-IE"/>
         </w:rPr>
-        <w:t xml:space="preserve">separate influence lines and lane weights are applied to each </w:t>
-      </w:r>
-      <w:proofErr w:type="gramStart"/>
+        <w:t>separate influence lines and lane weights are applied to each lane</w:t>
+      </w:r>
+      <w:bookmarkEnd w:id="42"/>
       <w:r>
         <w:rPr>
           <w:lang w:eastAsia="en-IE"/>
         </w:rPr>
-        <w:t>lane</w:t>
-      </w:r>
-      <w:bookmarkEnd w:id="42"/>
-      <w:r>
-        <w:rPr>
-          <w:lang w:eastAsia="en-IE"/>
-        </w:rPr>
         <w:t>;</w:t>
       </w:r>
-      <w:proofErr w:type="gramEnd"/>
     </w:p>
     <w:p>
       <w:pPr>
@@ -32273,21 +31429,7 @@
         <w:rPr>
           <w:lang w:eastAsia="en-IE"/>
         </w:rPr>
-        <w:t xml:space="preserve">, </w:t>
-      </w:r>
-      <w:proofErr w:type="gramStart"/>
-      <w:r>
-        <w:rPr>
-          <w:lang w:eastAsia="en-IE"/>
-        </w:rPr>
-        <w:t>e.g.</w:t>
-      </w:r>
-      <w:proofErr w:type="gramEnd"/>
-      <w:r>
-        <w:rPr>
-          <w:lang w:eastAsia="en-IE"/>
-        </w:rPr>
-        <w:t xml:space="preserve"> 3000.0 </w:t>
+        <w:t xml:space="preserve">, e.g. 3000.0 </w:t>
       </w:r>
       <w:proofErr w:type="spellStart"/>
       <w:r>
@@ -32384,23 +31526,7 @@
           <w:b/>
           <w:lang w:eastAsia="en-IE"/>
         </w:rPr>
-        <w:t xml:space="preserve"> applied to single </w:t>
-      </w:r>
-      <w:proofErr w:type="gramStart"/>
-      <w:r>
-        <w:rPr>
-          <w:b/>
-          <w:lang w:eastAsia="en-IE"/>
-        </w:rPr>
-        <w:t>IL</w:t>
-      </w:r>
-      <w:proofErr w:type="gramEnd"/>
-      <w:r>
-        <w:rPr>
-          <w:b/>
-          <w:lang w:eastAsia="en-IE"/>
-        </w:rPr>
-        <w:t xml:space="preserve"> </w:t>
+        <w:t xml:space="preserve"> applied to single IL </w:t>
       </w:r>
     </w:p>
     <w:p>
@@ -32462,16 +31588,8 @@
         <w:rPr>
           <w:lang w:eastAsia="en-IE"/>
         </w:rPr>
-        <w:t xml:space="preserve">1 – if it is a built-in influence </w:t>
-      </w:r>
-      <w:proofErr w:type="gramStart"/>
-      <w:r>
-        <w:rPr>
-          <w:lang w:eastAsia="en-IE"/>
-        </w:rPr>
-        <w:t>line;</w:t>
-      </w:r>
-      <w:proofErr w:type="gramEnd"/>
+        <w:t>1 – if it is a built-in influence line;</w:t>
+      </w:r>
     </w:p>
     <w:p>
       <w:pPr>
@@ -32662,16 +31780,8 @@
         <w:rPr>
           <w:lang w:eastAsia="en-IE"/>
         </w:rPr>
-        <w:t xml:space="preserve">1 – if it is a built-in influence </w:t>
-      </w:r>
-      <w:proofErr w:type="gramStart"/>
-      <w:r>
-        <w:rPr>
-          <w:lang w:eastAsia="en-IE"/>
-        </w:rPr>
-        <w:t>line;</w:t>
-      </w:r>
-      <w:proofErr w:type="gramEnd"/>
+        <w:t>1 – if it is a built-in influence line;</w:t>
+      </w:r>
     </w:p>
     <w:p>
       <w:pPr>
@@ -32801,54 +31911,52 @@
           <w:b/>
           <w:lang w:eastAsia="en-IE"/>
         </w:rPr>
-        <w:t xml:space="preserve">An influence surface is used for the </w:t>
-      </w:r>
-      <w:proofErr w:type="gramStart"/>
-      <w:r>
-        <w:rPr>
-          <w:b/>
+        <w:t>An influence surface is used for the bridge</w:t>
+      </w:r>
+    </w:p>
+    <w:p>
+      <w:pPr>
+        <w:rPr>
           <w:lang w:eastAsia="en-IE"/>
         </w:rPr>
-        <w:t>bridge</w:t>
-      </w:r>
-      <w:proofErr w:type="gramEnd"/>
-    </w:p>
-    <w:p>
-      <w:pPr>
+      </w:pPr>
+      <w:r>
         <w:rPr>
           <w:lang w:eastAsia="en-IE"/>
         </w:rPr>
-      </w:pPr>
+        <w:t>In this case only a single line is required, assigning a</w:t>
+      </w:r>
       <w:r>
         <w:rPr>
           <w:lang w:eastAsia="en-IE"/>
         </w:rPr>
-        <w:t>In this case only a single line is required, assigning a</w:t>
+        <w:t xml:space="preserve">n influence surface number </w:t>
       </w:r>
       <w:r>
         <w:rPr>
           <w:lang w:eastAsia="en-IE"/>
         </w:rPr>
-        <w:t xml:space="preserve">n influence surface number </w:t>
+        <w:t>t</w:t>
       </w:r>
       <w:r>
         <w:rPr>
           <w:lang w:eastAsia="en-IE"/>
         </w:rPr>
-        <w:t>t</w:t>
+        <w:t>o</w:t>
       </w:r>
       <w:r>
         <w:rPr>
           <w:lang w:eastAsia="en-IE"/>
         </w:rPr>
-        <w:t>o</w:t>
-      </w:r>
-      <w:r>
+        <w:t xml:space="preserve"> the load effect. Thus, in the above file, line 9 shows that load effect 4 is using an influence surface, whilst line 10 assigns influence surface 1 to it.</w:t>
+      </w:r>
+    </w:p>
+    <w:p>
+      <w:pPr>
         <w:rPr>
           <w:lang w:eastAsia="en-IE"/>
         </w:rPr>
-        <w:t xml:space="preserve"> the load effect. Thus, in the above file, line 9 shows that load effect 4 is using an influence surface, whilst line 10 assigns influence surface 1 to it.</w:t>
-      </w:r>
+      </w:pPr>
     </w:p>
     <w:p>
       <w:pPr>
@@ -32856,98 +31964,49 @@
           <w:lang w:eastAsia="en-IE"/>
         </w:rPr>
       </w:pPr>
-    </w:p>
-    <w:p>
-      <w:pPr>
+      <w:r>
         <w:rPr>
           <w:lang w:eastAsia="en-IE"/>
         </w:rPr>
-      </w:pPr>
+        <w:t>Lane factors represent the proportion of load of the corresponding lane (i.e. lane factor 3 is for lane 3) that contributes to the load effect in the element under consideration.</w:t>
+      </w:r>
       <w:r>
         <w:rPr>
           <w:lang w:eastAsia="en-IE"/>
         </w:rPr>
-        <w:t>Lane factors represent the proportion of load of the corresponding lane (</w:t>
-      </w:r>
-      <w:proofErr w:type="gramStart"/>
-      <w:r>
+        <w:t xml:space="preserve"> In this way, an influence surface is effectively defined as slices along each lane. Note that this model means that the influence surface must be a scaled version of itself transversely across the bridge – this is not always the case however.</w:t>
+      </w:r>
+    </w:p>
+    <w:p>
+      <w:pPr>
         <w:rPr>
           <w:lang w:eastAsia="en-IE"/>
         </w:rPr>
-        <w:t>i.e.</w:t>
-      </w:r>
-      <w:proofErr w:type="gramEnd"/>
-      <w:r>
+      </w:pPr>
+    </w:p>
+    <w:p>
+      <w:pPr>
         <w:rPr>
           <w:lang w:eastAsia="en-IE"/>
         </w:rPr>
-        <w:t xml:space="preserve"> lane factor 3 is for lane 3) that contributes to the load effect in the element under consideration.</w:t>
-      </w:r>
+      </w:pPr>
       <w:r>
         <w:rPr>
           <w:lang w:eastAsia="en-IE"/>
         </w:rPr>
-        <w:t xml:space="preserve"> In this way, an influence surface is effectively defined as slices along each lane. Note that this model means that the influence surface must be a scaled version of itself transversely across the bridge – this is not always the </w:t>
-      </w:r>
-      <w:proofErr w:type="gramStart"/>
+        <w:t>Finally, it can be noted that the above</w:t>
+      </w:r>
       <w:r>
         <w:rPr>
           <w:lang w:eastAsia="en-IE"/>
         </w:rPr>
-        <w:t>case</w:t>
-      </w:r>
-      <w:proofErr w:type="gramEnd"/>
+        <w:t xml:space="preserve"> example</w:t>
+      </w:r>
       <w:r>
         <w:rPr>
           <w:lang w:eastAsia="en-IE"/>
         </w:rPr>
-        <w:t xml:space="preserve"> however.</w:t>
-      </w:r>
-    </w:p>
-    <w:p>
-      <w:pPr>
-        <w:rPr>
-          <w:lang w:eastAsia="en-IE"/>
-        </w:rPr>
-      </w:pPr>
-    </w:p>
-    <w:p>
-      <w:pPr>
-        <w:rPr>
-          <w:lang w:eastAsia="en-IE"/>
-        </w:rPr>
-      </w:pPr>
-      <w:r>
-        <w:rPr>
-          <w:lang w:eastAsia="en-IE"/>
-        </w:rPr>
-        <w:t>Finally, it can be noted that the above</w:t>
-      </w:r>
-      <w:r>
-        <w:rPr>
-          <w:lang w:eastAsia="en-IE"/>
-        </w:rPr>
-        <w:t xml:space="preserve"> example</w:t>
-      </w:r>
-      <w:r>
-        <w:rPr>
-          <w:lang w:eastAsia="en-IE"/>
-        </w:rPr>
-        <w:t xml:space="preserve"> file is a test file: </w:t>
-      </w:r>
-      <w:proofErr w:type="gramStart"/>
-      <w:r>
-        <w:rPr>
-          <w:lang w:eastAsia="en-IE"/>
-        </w:rPr>
-        <w:t>all of</w:t>
-      </w:r>
-      <w:proofErr w:type="gramEnd"/>
-      <w:r>
-        <w:rPr>
-          <w:lang w:eastAsia="en-IE"/>
-        </w:rPr>
-        <w:t xml:space="preserve"> the load effects use different means of arriving at the same outcome once the discrete influence line is for mid-span bending moment, and the influence surface is that given as the example influence surface later on.</w:t>
+        <w:t xml:space="preserve"> file is a test file: all of the load effects use different means of arriving at the same outcome once the discrete influence line is for mid-span bending moment, and the influence surface is that given as the example influence surface later on.</w:t>
       </w:r>
     </w:p>
     <w:p>
@@ -33001,21 +32060,7 @@
         <w:rPr>
           <w:lang w:eastAsia="en-US"/>
         </w:rPr>
-        <w:t xml:space="preserve">The description and index for the </w:t>
-      </w:r>
-      <w:proofErr w:type="gramStart"/>
-      <w:r>
-        <w:rPr>
-          <w:lang w:eastAsia="en-US"/>
-        </w:rPr>
-        <w:t>built in</w:t>
-      </w:r>
-      <w:proofErr w:type="gramEnd"/>
-      <w:r>
-        <w:rPr>
-          <w:lang w:eastAsia="en-US"/>
-        </w:rPr>
-        <w:t xml:space="preserve"> functions are:</w:t>
+        <w:t>The description and index for the built in functions are:</w:t>
       </w:r>
     </w:p>
     <w:p>
@@ -33306,21 +32351,7 @@
               <w:rPr>
                 <w:lang w:eastAsia="en-US"/>
               </w:rPr>
-              <w:t xml:space="preserve">Left-hand shear in a </w:t>
-            </w:r>
-            <w:proofErr w:type="gramStart"/>
-            <w:r>
-              <w:rPr>
-                <w:lang w:eastAsia="en-US"/>
-              </w:rPr>
-              <w:t>simply-supported</w:t>
-            </w:r>
-            <w:proofErr w:type="gramEnd"/>
-            <w:r>
-              <w:rPr>
-                <w:lang w:eastAsia="en-US"/>
-              </w:rPr>
-              <w:t xml:space="preserve"> beam</w:t>
+              <w:t>Left-hand shear in a simply-supported beam</w:t>
             </w:r>
           </w:p>
         </w:tc>
@@ -33391,21 +32422,7 @@
               <w:rPr>
                 <w:lang w:eastAsia="en-US"/>
               </w:rPr>
-              <w:t xml:space="preserve">Right-hand shear in a </w:t>
-            </w:r>
-            <w:proofErr w:type="gramStart"/>
-            <w:r>
-              <w:rPr>
-                <w:lang w:eastAsia="en-US"/>
-              </w:rPr>
-              <w:t>simply-supported</w:t>
-            </w:r>
-            <w:proofErr w:type="gramEnd"/>
-            <w:r>
-              <w:rPr>
-                <w:lang w:eastAsia="en-US"/>
-              </w:rPr>
-              <w:t xml:space="preserve"> beam</w:t>
+              <w:t>Right-hand shear in a simply-supported beam</w:t>
             </w:r>
           </w:p>
         </w:tc>
@@ -33618,21 +32635,7 @@
               <w:rPr>
                 <w:lang w:eastAsia="en-US"/>
               </w:rPr>
-              <w:t>Total amount of load on the bridge (</w:t>
-            </w:r>
-            <w:proofErr w:type="gramStart"/>
-            <w:r>
-              <w:rPr>
-                <w:lang w:eastAsia="en-US"/>
-              </w:rPr>
-              <w:t>i.e.</w:t>
-            </w:r>
-            <w:proofErr w:type="gramEnd"/>
-            <w:r>
-              <w:rPr>
-                <w:lang w:eastAsia="en-US"/>
-              </w:rPr>
-              <w:t xml:space="preserve"> the unit influence line)</w:t>
+              <w:t>Total amount of load on the bridge (i.e. the unit influence line)</w:t>
             </w:r>
           </w:p>
         </w:tc>
@@ -34723,16 +33726,8 @@
         <w:rPr>
           <w:lang w:eastAsia="en-US"/>
         </w:rPr>
-        <w:t>The first row defines the lane number (sequential) and direction number (1 or 2) in columns 1 and 2 (or A and B in the screenshot</w:t>
-      </w:r>
-      <w:proofErr w:type="gramStart"/>
-      <w:r>
-        <w:rPr>
-          <w:lang w:eastAsia="en-US"/>
-        </w:rPr>
-        <w:t>);</w:t>
-      </w:r>
-      <w:proofErr w:type="gramEnd"/>
+        <w:t>The first row defines the lane number (sequential) and direction number (1 or 2) in columns 1 and 2 (or A and B in the screenshot);</w:t>
+      </w:r>
     </w:p>
     <w:p>
       <w:pPr>
@@ -34748,48 +33743,20 @@
         <w:rPr>
           <w:lang w:eastAsia="en-US"/>
         </w:rPr>
-        <w:t>The next 24 rows describe the traffic flow for each hour of the day (</w:t>
-      </w:r>
-      <w:proofErr w:type="gramStart"/>
-      <w:r>
-        <w:rPr>
-          <w:lang w:eastAsia="en-US"/>
-        </w:rPr>
-        <w:t>i.e.</w:t>
-      </w:r>
-      <w:proofErr w:type="gramEnd"/>
-      <w:r>
-        <w:rPr>
-          <w:lang w:eastAsia="en-US"/>
-        </w:rPr>
-        <w:t xml:space="preserve"> rows 2, 3, 4… in the screenshot above).</w:t>
-      </w:r>
-    </w:p>
-    <w:p>
-      <w:pPr>
-        <w:rPr>
-          <w:lang w:eastAsia="en-US"/>
-        </w:rPr>
-      </w:pPr>
-      <w:r>
-        <w:rPr>
-          <w:lang w:eastAsia="en-US"/>
-        </w:rPr>
-        <w:t xml:space="preserve">Note that it is assumed that every day of the simulation is the same. </w:t>
-      </w:r>
-      <w:proofErr w:type="gramStart"/>
-      <w:r>
-        <w:rPr>
-          <w:lang w:eastAsia="en-US"/>
-        </w:rPr>
-        <w:t>Typically</w:t>
-      </w:r>
-      <w:proofErr w:type="gramEnd"/>
-      <w:r>
-        <w:rPr>
-          <w:lang w:eastAsia="en-US"/>
-        </w:rPr>
-        <w:t xml:space="preserve"> only economic days of traffic are simulated of 5 days per week, 50 weeks per year (250 days per year). It is assumed that each such day has the same properties.</w:t>
+        <w:t>The next 24 rows describe the traffic flow for each hour of the day (i.e. rows 2, 3, 4… in the screenshot above).</w:t>
+      </w:r>
+    </w:p>
+    <w:p>
+      <w:pPr>
+        <w:rPr>
+          <w:lang w:eastAsia="en-US"/>
+        </w:rPr>
+      </w:pPr>
+      <w:r>
+        <w:rPr>
+          <w:lang w:eastAsia="en-US"/>
+        </w:rPr>
+        <w:t>Note that it is assumed that every day of the simulation is the same. Typically only economic days of traffic are simulated of 5 days per week, 50 weeks per year (250 days per year). It is assumed that each such day has the same properties.</w:t>
       </w:r>
     </w:p>
     <w:p>
@@ -34844,21 +33811,7 @@
         <w:rPr>
           <w:lang w:eastAsia="en-US"/>
         </w:rPr>
-        <w:t>The hour identifier, starting at midnight, 0 to 23 (</w:t>
-      </w:r>
-      <w:proofErr w:type="gramStart"/>
-      <w:r>
-        <w:rPr>
-          <w:lang w:eastAsia="en-US"/>
-        </w:rPr>
-        <w:t>e.g.</w:t>
-      </w:r>
-      <w:proofErr w:type="gramEnd"/>
-      <w:r>
-        <w:rPr>
-          <w:lang w:eastAsia="en-US"/>
-        </w:rPr>
-        <w:t xml:space="preserve"> 0)</w:t>
+        <w:t>The hour identifier, starting at midnight, 0 to 23 (e.g. 0)</w:t>
       </w:r>
     </w:p>
     <w:p>
@@ -34893,21 +33846,7 @@
         <w:rPr>
           <w:lang w:eastAsia="en-US"/>
         </w:rPr>
-        <w:t xml:space="preserve"> in this hour (trucks/hour) (</w:t>
-      </w:r>
-      <w:proofErr w:type="gramStart"/>
-      <w:r>
-        <w:rPr>
-          <w:lang w:eastAsia="en-US"/>
-        </w:rPr>
-        <w:t>e.g.</w:t>
-      </w:r>
-      <w:proofErr w:type="gramEnd"/>
-      <w:r>
-        <w:rPr>
-          <w:lang w:eastAsia="en-US"/>
-        </w:rPr>
-        <w:t xml:space="preserve"> 153.8)</w:t>
+        <w:t xml:space="preserve"> in this hour (trucks/hour) (e.g. 153.8)</w:t>
       </w:r>
     </w:p>
     <w:p>
@@ -34942,21 +33881,7 @@
         <w:rPr>
           <w:lang w:eastAsia="en-US"/>
         </w:rPr>
-        <w:t xml:space="preserve"> (</w:t>
-      </w:r>
-      <w:proofErr w:type="gramStart"/>
-      <w:r>
-        <w:rPr>
-          <w:lang w:eastAsia="en-US"/>
-        </w:rPr>
-        <w:t>e.g.</w:t>
-      </w:r>
-      <w:proofErr w:type="gramEnd"/>
-      <w:r>
-        <w:rPr>
-          <w:lang w:eastAsia="en-US"/>
-        </w:rPr>
-        <w:t xml:space="preserve"> 248)</w:t>
+        <w:t xml:space="preserve"> (e.g. 248)</w:t>
       </w:r>
     </w:p>
     <w:p>
@@ -34979,21 +33904,7 @@
         <w:rPr>
           <w:lang w:eastAsia="en-US"/>
         </w:rPr>
-        <w:t>/s) (</w:t>
-      </w:r>
-      <w:proofErr w:type="gramStart"/>
-      <w:r>
-        <w:rPr>
-          <w:lang w:eastAsia="en-US"/>
-        </w:rPr>
-        <w:t>e.g.</w:t>
-      </w:r>
-      <w:proofErr w:type="gramEnd"/>
-      <w:r>
-        <w:rPr>
-          <w:lang w:eastAsia="en-US"/>
-        </w:rPr>
-        <w:t xml:space="preserve"> 10)</w:t>
+        <w:t>/s) (e.g. 10)</w:t>
       </w:r>
     </w:p>
     <w:p>
@@ -35016,21 +33927,7 @@
         <w:rPr>
           <w:lang w:eastAsia="en-US"/>
         </w:rPr>
-        <w:t>e of cars in this traffic model (</w:t>
-      </w:r>
-      <w:proofErr w:type="gramStart"/>
-      <w:r>
-        <w:rPr>
-          <w:lang w:eastAsia="en-US"/>
-        </w:rPr>
-        <w:t>e.g.</w:t>
-      </w:r>
-      <w:proofErr w:type="gramEnd"/>
-      <w:r>
-        <w:rPr>
-          <w:lang w:eastAsia="en-US"/>
-        </w:rPr>
-        <w:t xml:space="preserve"> 80)</w:t>
+        <w:t>e of cars in this traffic model (e.g. 80)</w:t>
       </w:r>
     </w:p>
     <w:p>
@@ -35071,27 +33968,13 @@
         <w:rPr>
           <w:lang w:eastAsia="en-US"/>
         </w:rPr>
-        <w:t xml:space="preserve"> </w:t>
-      </w:r>
-      <w:proofErr w:type="gramStart"/>
-      <w:r>
-        <w:rPr>
-          <w:lang w:eastAsia="en-US"/>
-        </w:rPr>
-        <w:t>axl</w:t>
-      </w:r>
-      <w:r>
-        <w:rPr>
-          <w:lang w:eastAsia="en-US"/>
-        </w:rPr>
-        <w:t>e</w:t>
-      </w:r>
-      <w:proofErr w:type="gramEnd"/>
-      <w:r>
-        <w:rPr>
-          <w:lang w:eastAsia="en-US"/>
-        </w:rPr>
-        <w:t xml:space="preserve"> (e.g. 23)</w:t>
+        <w:t xml:space="preserve"> axl</w:t>
+      </w:r>
+      <w:r>
+        <w:rPr>
+          <w:lang w:eastAsia="en-US"/>
+        </w:rPr>
+        <w:t>e (e.g. 23)</w:t>
       </w:r>
     </w:p>
     <w:p>
@@ -35126,21 +34009,7 @@
         <w:rPr>
           <w:lang w:eastAsia="en-US"/>
         </w:rPr>
-        <w:t>axles (</w:t>
-      </w:r>
-      <w:proofErr w:type="gramStart"/>
-      <w:r>
-        <w:rPr>
-          <w:lang w:eastAsia="en-US"/>
-        </w:rPr>
-        <w:t>e.g.</w:t>
-      </w:r>
-      <w:proofErr w:type="gramEnd"/>
-      <w:r>
-        <w:rPr>
-          <w:lang w:eastAsia="en-US"/>
-        </w:rPr>
-        <w:t xml:space="preserve"> 2.8)</w:t>
+        <w:t>axles (e.g. 2.8)</w:t>
       </w:r>
     </w:p>
     <w:p>
@@ -35175,21 +34044,7 @@
         <w:rPr>
           <w:lang w:eastAsia="en-US"/>
         </w:rPr>
-        <w:t>axles (</w:t>
-      </w:r>
-      <w:proofErr w:type="gramStart"/>
-      <w:r>
-        <w:rPr>
-          <w:lang w:eastAsia="en-US"/>
-        </w:rPr>
-        <w:t>e.g.</w:t>
-      </w:r>
-      <w:proofErr w:type="gramEnd"/>
-      <w:r>
-        <w:rPr>
-          <w:lang w:eastAsia="en-US"/>
-        </w:rPr>
-        <w:t xml:space="preserve"> 31.7)</w:t>
+        <w:t>axles (e.g. 31.7)</w:t>
       </w:r>
     </w:p>
     <w:p>
@@ -35224,21 +34079,7 @@
         <w:rPr>
           <w:lang w:eastAsia="en-US"/>
         </w:rPr>
-        <w:t>axles (</w:t>
-      </w:r>
-      <w:proofErr w:type="gramStart"/>
-      <w:r>
-        <w:rPr>
-          <w:lang w:eastAsia="en-US"/>
-        </w:rPr>
-        <w:t>e.g.</w:t>
-      </w:r>
-      <w:proofErr w:type="gramEnd"/>
-      <w:r>
-        <w:rPr>
-          <w:lang w:eastAsia="en-US"/>
-        </w:rPr>
-        <w:t xml:space="preserve"> 42.5)</w:t>
+        <w:t>axles (e.g. 42.5)</w:t>
       </w:r>
     </w:p>
     <w:p>
@@ -35275,16 +34116,8 @@
         <w:rPr>
           <w:lang w:eastAsia="en-US"/>
         </w:rPr>
-        <w:t xml:space="preserve">From Column 5, the truck percentage is 100-80 = </w:t>
-      </w:r>
-      <w:proofErr w:type="gramStart"/>
-      <w:r>
-        <w:rPr>
-          <w:lang w:eastAsia="en-US"/>
-        </w:rPr>
-        <w:t>20%;</w:t>
-      </w:r>
-      <w:proofErr w:type="gramEnd"/>
+        <w:t>From Column 5, the truck percentage is 100-80 = 20%;</w:t>
+      </w:r>
     </w:p>
     <w:p>
       <w:pPr>
@@ -35300,16 +34133,8 @@
         <w:rPr>
           <w:lang w:eastAsia="en-US"/>
         </w:rPr>
-        <w:t>This 20% represents a flow of 153.8 vehicles per hour (Column2</w:t>
-      </w:r>
-      <w:proofErr w:type="gramStart"/>
-      <w:r>
-        <w:rPr>
-          <w:lang w:eastAsia="en-US"/>
-        </w:rPr>
-        <w:t>);</w:t>
-      </w:r>
-      <w:proofErr w:type="gramEnd"/>
+        <w:t>This 20% represents a flow of 153.8 vehicles per hour (Column2);</w:t>
+      </w:r>
     </w:p>
     <w:p>
       <w:pPr>
@@ -35321,19 +34146,11 @@
           <w:lang w:eastAsia="en-US"/>
         </w:rPr>
       </w:pPr>
-      <w:proofErr w:type="gramStart"/>
-      <w:r>
-        <w:rPr>
-          <w:lang w:eastAsia="en-US"/>
-        </w:rPr>
-        <w:t>Thus</w:t>
-      </w:r>
-      <w:proofErr w:type="gramEnd"/>
-      <w:r>
-        <w:rPr>
-          <w:lang w:eastAsia="en-US"/>
-        </w:rPr>
-        <w:t xml:space="preserve"> the total flow rate is 153.8/0.2 = 769 vehicles per hour.</w:t>
+      <w:r>
+        <w:rPr>
+          <w:lang w:eastAsia="en-US"/>
+        </w:rPr>
+        <w:t>Thus the total flow rate is 153.8/0.2 = 769 vehicles per hour.</w:t>
       </w:r>
     </w:p>
     <w:p>
@@ -36615,8 +35432,8 @@
         </w:rPr>
       </w:pPr>
       <w:bookmarkStart w:id="47" w:name="_Ref341827184"/>
-      <w:bookmarkStart w:id="48" w:name="OLE_LINK17"/>
-      <w:bookmarkStart w:id="49" w:name="_Toc63762277"/>
+      <w:bookmarkStart w:id="48" w:name="_Toc63762277"/>
+      <w:bookmarkStart w:id="49" w:name="OLE_LINK17"/>
       <w:r>
         <w:rPr>
           <w:lang w:val="en-IE"/>
@@ -36631,22 +35448,22 @@
         <w:t xml:space="preserve"> File</w:t>
       </w:r>
       <w:bookmarkEnd w:id="47"/>
+      <w:bookmarkEnd w:id="48"/>
+    </w:p>
+    <w:p>
+      <w:pPr>
+        <w:rPr>
+          <w:lang w:eastAsia="en-US"/>
+        </w:rPr>
+      </w:pPr>
+      <w:bookmarkStart w:id="50" w:name="OLE_LINK18"/>
+      <w:r>
+        <w:rPr>
+          <w:lang w:eastAsia="en-US"/>
+        </w:rPr>
+        <w:t xml:space="preserve">This file stores the definitions of any discrete influence lines that are required. It must </w:t>
+      </w:r>
       <w:bookmarkEnd w:id="49"/>
-    </w:p>
-    <w:p>
-      <w:pPr>
-        <w:rPr>
-          <w:lang w:eastAsia="en-US"/>
-        </w:rPr>
-      </w:pPr>
-      <w:bookmarkStart w:id="50" w:name="OLE_LINK18"/>
-      <w:r>
-        <w:rPr>
-          <w:lang w:eastAsia="en-US"/>
-        </w:rPr>
-        <w:t xml:space="preserve">This file stores the definitions of any discrete influence lines that are required. It must </w:t>
-      </w:r>
-      <w:bookmarkEnd w:id="48"/>
       <w:r>
         <w:rPr>
           <w:lang w:eastAsia="en-US"/>
@@ -36759,16 +35576,8 @@
         <w:rPr>
           <w:lang w:eastAsia="en-US"/>
         </w:rPr>
-        <w:t>A first line giving the influence line number (Column 1) and the number of points defining the influence line (Column 2</w:t>
-      </w:r>
-      <w:proofErr w:type="gramStart"/>
-      <w:r>
-        <w:rPr>
-          <w:lang w:eastAsia="en-US"/>
-        </w:rPr>
-        <w:t>);</w:t>
-      </w:r>
-      <w:proofErr w:type="gramEnd"/>
+        <w:t>A first line giving the influence line number (Column 1) and the number of points defining the influence line (Column 2);</w:t>
+      </w:r>
     </w:p>
     <w:p>
       <w:pPr>
@@ -36909,21 +35718,7 @@
         <w:rPr>
           <w:lang w:eastAsia="en-IE"/>
         </w:rPr>
-        <w:t xml:space="preserve"> is not the same as the length of the bridge defined in the Bridge Definition file. Behaviour in this case is generally unpredictable. </w:t>
-      </w:r>
-      <w:proofErr w:type="gramStart"/>
-      <w:r>
-        <w:rPr>
-          <w:lang w:eastAsia="en-IE"/>
-        </w:rPr>
-        <w:t>However</w:t>
-      </w:r>
-      <w:proofErr w:type="gramEnd"/>
-      <w:r>
-        <w:rPr>
-          <w:lang w:eastAsia="en-IE"/>
-        </w:rPr>
-        <w:t xml:space="preserve"> this warning can be issued due solely to rounding, and in this case no problems have been observed.</w:t>
+        <w:t xml:space="preserve"> is not the same as the length of the bridge defined in the Bridge Definition file. Behaviour in this case is generally unpredictable. However this warning can be issued due solely to rounding, and in this case no problems have been observed.</w:t>
       </w:r>
     </w:p>
     <w:p>
@@ -36973,21 +35768,7 @@
         <w:rPr>
           <w:lang w:eastAsia="en-US"/>
         </w:rPr>
-        <w:t xml:space="preserve">he first influence line is a test of a 40 m </w:t>
-      </w:r>
-      <w:proofErr w:type="gramStart"/>
-      <w:r>
-        <w:rPr>
-          <w:lang w:eastAsia="en-US"/>
-        </w:rPr>
-        <w:t>simply-supported</w:t>
-      </w:r>
-      <w:proofErr w:type="gramEnd"/>
-      <w:r>
-        <w:rPr>
-          <w:lang w:eastAsia="en-US"/>
-        </w:rPr>
-        <w:t xml:space="preserve"> mid-span bending moment calculation, </w:t>
+        <w:t xml:space="preserve">he first influence line is a test of a 40 m simply-supported mid-span bending moment calculation, </w:t>
       </w:r>
     </w:p>
     <w:p>
@@ -37803,25 +36584,7 @@
           <w:sz w:val="24"/>
           <w:lang w:eastAsia="en-US"/>
         </w:rPr>
-        <w:t xml:space="preserve">   51.333333</w:t>
-      </w:r>
-      <w:proofErr w:type="gramStart"/>
-      <w:r>
-        <w:rPr>
-          <w:rFonts w:ascii="Courier New" w:hAnsi="Courier New" w:cs="Courier New"/>
-          <w:sz w:val="24"/>
-          <w:lang w:eastAsia="en-US"/>
-        </w:rPr>
-        <w:t>,  -</w:t>
-      </w:r>
-      <w:proofErr w:type="gramEnd"/>
-      <w:r>
-        <w:rPr>
-          <w:rFonts w:ascii="Courier New" w:hAnsi="Courier New" w:cs="Courier New"/>
-          <w:sz w:val="24"/>
-          <w:lang w:eastAsia="en-US"/>
-        </w:rPr>
-        <w:t xml:space="preserve">13.793401 </w:t>
+        <w:t xml:space="preserve">   51.333333,  -13.793401 </w:t>
       </w:r>
     </w:p>
     <w:p>
@@ -37845,25 +36608,7 @@
           <w:sz w:val="24"/>
           <w:lang w:eastAsia="en-US"/>
         </w:rPr>
-        <w:t xml:space="preserve">   54.666667</w:t>
-      </w:r>
-      <w:proofErr w:type="gramStart"/>
-      <w:r>
-        <w:rPr>
-          <w:rFonts w:ascii="Courier New" w:hAnsi="Courier New" w:cs="Courier New"/>
-          <w:sz w:val="24"/>
-          <w:lang w:eastAsia="en-US"/>
-        </w:rPr>
-        <w:t>,  -</w:t>
-      </w:r>
-      <w:proofErr w:type="gramEnd"/>
-      <w:r>
-        <w:rPr>
-          <w:rFonts w:ascii="Courier New" w:hAnsi="Courier New" w:cs="Courier New"/>
-          <w:sz w:val="24"/>
-          <w:lang w:eastAsia="en-US"/>
-        </w:rPr>
-        <w:t xml:space="preserve">25.918783 </w:t>
+        <w:t xml:space="preserve">   54.666667,  -25.918783 </w:t>
       </w:r>
     </w:p>
     <w:p>
@@ -37887,25 +36632,7 @@
           <w:sz w:val="24"/>
           <w:lang w:eastAsia="en-US"/>
         </w:rPr>
-        <w:t xml:space="preserve">   58.000000</w:t>
-      </w:r>
-      <w:proofErr w:type="gramStart"/>
-      <w:r>
-        <w:rPr>
-          <w:rFonts w:ascii="Courier New" w:hAnsi="Courier New" w:cs="Courier New"/>
-          <w:sz w:val="24"/>
-          <w:lang w:eastAsia="en-US"/>
-        </w:rPr>
-        <w:t>,  -</w:t>
-      </w:r>
-      <w:proofErr w:type="gramEnd"/>
-      <w:r>
-        <w:rPr>
-          <w:rFonts w:ascii="Courier New" w:hAnsi="Courier New" w:cs="Courier New"/>
-          <w:sz w:val="24"/>
-          <w:lang w:eastAsia="en-US"/>
-        </w:rPr>
-        <w:t xml:space="preserve">36.084887 </w:t>
+        <w:t xml:space="preserve">   58.000000,  -36.084887 </w:t>
       </w:r>
     </w:p>
     <w:p>
@@ -37929,25 +36656,7 @@
           <w:sz w:val="24"/>
           <w:lang w:eastAsia="en-US"/>
         </w:rPr>
-        <w:t xml:space="preserve">   61.333333</w:t>
-      </w:r>
-      <w:proofErr w:type="gramStart"/>
-      <w:r>
-        <w:rPr>
-          <w:rFonts w:ascii="Courier New" w:hAnsi="Courier New" w:cs="Courier New"/>
-          <w:sz w:val="24"/>
-          <w:lang w:eastAsia="en-US"/>
-        </w:rPr>
-        <w:t>,  -</w:t>
-      </w:r>
-      <w:proofErr w:type="gramEnd"/>
-      <w:r>
-        <w:rPr>
-          <w:rFonts w:ascii="Courier New" w:hAnsi="Courier New" w:cs="Courier New"/>
-          <w:sz w:val="24"/>
-          <w:lang w:eastAsia="en-US"/>
-        </w:rPr>
-        <w:t xml:space="preserve">44.196060 </w:t>
+        <w:t xml:space="preserve">   61.333333,  -44.196060 </w:t>
       </w:r>
     </w:p>
     <w:p>
@@ -37971,25 +36680,7 @@
           <w:sz w:val="24"/>
           <w:lang w:eastAsia="en-US"/>
         </w:rPr>
-        <w:t xml:space="preserve">   64.666667</w:t>
-      </w:r>
-      <w:proofErr w:type="gramStart"/>
-      <w:r>
-        <w:rPr>
-          <w:rFonts w:ascii="Courier New" w:hAnsi="Courier New" w:cs="Courier New"/>
-          <w:sz w:val="24"/>
-          <w:lang w:eastAsia="en-US"/>
-        </w:rPr>
-        <w:t>,  -</w:t>
-      </w:r>
-      <w:proofErr w:type="gramEnd"/>
-      <w:r>
-        <w:rPr>
-          <w:rFonts w:ascii="Courier New" w:hAnsi="Courier New" w:cs="Courier New"/>
-          <w:sz w:val="24"/>
-          <w:lang w:eastAsia="en-US"/>
-        </w:rPr>
-        <w:t xml:space="preserve">49.871840 </w:t>
+        <w:t xml:space="preserve">   64.666667,  -49.871840 </w:t>
       </w:r>
     </w:p>
     <w:p>
@@ -38013,25 +36704,7 @@
           <w:sz w:val="24"/>
           <w:lang w:eastAsia="en-US"/>
         </w:rPr>
-        <w:t xml:space="preserve">   68.000000</w:t>
-      </w:r>
-      <w:proofErr w:type="gramStart"/>
-      <w:r>
-        <w:rPr>
-          <w:rFonts w:ascii="Courier New" w:hAnsi="Courier New" w:cs="Courier New"/>
-          <w:sz w:val="24"/>
-          <w:lang w:eastAsia="en-US"/>
-        </w:rPr>
-        <w:t>,  -</w:t>
-      </w:r>
-      <w:proofErr w:type="gramEnd"/>
-      <w:r>
-        <w:rPr>
-          <w:rFonts w:ascii="Courier New" w:hAnsi="Courier New" w:cs="Courier New"/>
-          <w:sz w:val="24"/>
-          <w:lang w:eastAsia="en-US"/>
-        </w:rPr>
-        <w:t xml:space="preserve">52.900498 </w:t>
+        <w:t xml:space="preserve">   68.000000,  -52.900498 </w:t>
       </w:r>
     </w:p>
     <w:p>
@@ -38055,25 +36728,7 @@
           <w:sz w:val="24"/>
           <w:lang w:eastAsia="en-US"/>
         </w:rPr>
-        <w:t xml:space="preserve">   71.333333</w:t>
-      </w:r>
-      <w:proofErr w:type="gramStart"/>
-      <w:r>
-        <w:rPr>
-          <w:rFonts w:ascii="Courier New" w:hAnsi="Courier New" w:cs="Courier New"/>
-          <w:sz w:val="24"/>
-          <w:lang w:eastAsia="en-US"/>
-        </w:rPr>
-        <w:t>,  -</w:t>
-      </w:r>
-      <w:proofErr w:type="gramEnd"/>
-      <w:r>
-        <w:rPr>
-          <w:rFonts w:ascii="Courier New" w:hAnsi="Courier New" w:cs="Courier New"/>
-          <w:sz w:val="24"/>
-          <w:lang w:eastAsia="en-US"/>
-        </w:rPr>
-        <w:t xml:space="preserve">53.815114 </w:t>
+        <w:t xml:space="preserve">   71.333333,  -53.815114 </w:t>
       </w:r>
     </w:p>
     <w:p>
@@ -38097,25 +36752,7 @@
           <w:sz w:val="24"/>
           <w:lang w:eastAsia="en-US"/>
         </w:rPr>
-        <w:t xml:space="preserve">   74.666667</w:t>
-      </w:r>
-      <w:proofErr w:type="gramStart"/>
-      <w:r>
-        <w:rPr>
-          <w:rFonts w:ascii="Courier New" w:hAnsi="Courier New" w:cs="Courier New"/>
-          <w:sz w:val="24"/>
-          <w:lang w:eastAsia="en-US"/>
-        </w:rPr>
-        <w:t>,  -</w:t>
-      </w:r>
-      <w:proofErr w:type="gramEnd"/>
-      <w:r>
-        <w:rPr>
-          <w:rFonts w:ascii="Courier New" w:hAnsi="Courier New" w:cs="Courier New"/>
-          <w:sz w:val="24"/>
-          <w:lang w:eastAsia="en-US"/>
-        </w:rPr>
-        <w:t xml:space="preserve">52.833863 </w:t>
+        <w:t xml:space="preserve">   74.666667,  -52.833863 </w:t>
       </w:r>
     </w:p>
     <w:p>
@@ -38140,25 +36777,7 @@
           <w:lang w:eastAsia="en-US"/>
         </w:rPr>
         <w:lastRenderedPageBreak/>
-        <w:t xml:space="preserve">   78.000000</w:t>
-      </w:r>
-      <w:proofErr w:type="gramStart"/>
-      <w:r>
-        <w:rPr>
-          <w:rFonts w:ascii="Courier New" w:hAnsi="Courier New" w:cs="Courier New"/>
-          <w:sz w:val="24"/>
-          <w:lang w:eastAsia="en-US"/>
-        </w:rPr>
-        <w:t>,  -</w:t>
-      </w:r>
-      <w:proofErr w:type="gramEnd"/>
-      <w:r>
-        <w:rPr>
-          <w:rFonts w:ascii="Courier New" w:hAnsi="Courier New" w:cs="Courier New"/>
-          <w:sz w:val="24"/>
-          <w:lang w:eastAsia="en-US"/>
-        </w:rPr>
-        <w:t xml:space="preserve">50.155575 </w:t>
+        <w:t xml:space="preserve">   78.000000,  -50.155575 </w:t>
       </w:r>
     </w:p>
     <w:p>
@@ -38182,25 +36801,7 @@
           <w:sz w:val="24"/>
           <w:lang w:eastAsia="en-US"/>
         </w:rPr>
-        <w:t xml:space="preserve">   81.333333</w:t>
-      </w:r>
-      <w:proofErr w:type="gramStart"/>
-      <w:r>
-        <w:rPr>
-          <w:rFonts w:ascii="Courier New" w:hAnsi="Courier New" w:cs="Courier New"/>
-          <w:sz w:val="24"/>
-          <w:lang w:eastAsia="en-US"/>
-        </w:rPr>
-        <w:t>,  -</w:t>
-      </w:r>
-      <w:proofErr w:type="gramEnd"/>
-      <w:r>
-        <w:rPr>
-          <w:rFonts w:ascii="Courier New" w:hAnsi="Courier New" w:cs="Courier New"/>
-          <w:sz w:val="24"/>
-          <w:lang w:eastAsia="en-US"/>
-        </w:rPr>
-        <w:t xml:space="preserve">46.221973 </w:t>
+        <w:t xml:space="preserve">   81.333333,  -46.221973 </w:t>
       </w:r>
     </w:p>
     <w:p>
@@ -38224,25 +36825,7 @@
           <w:sz w:val="24"/>
           <w:lang w:eastAsia="en-US"/>
         </w:rPr>
-        <w:t xml:space="preserve">   84.666667</w:t>
-      </w:r>
-      <w:proofErr w:type="gramStart"/>
-      <w:r>
-        <w:rPr>
-          <w:rFonts w:ascii="Courier New" w:hAnsi="Courier New" w:cs="Courier New"/>
-          <w:sz w:val="24"/>
-          <w:lang w:eastAsia="en-US"/>
-        </w:rPr>
-        <w:t>,  -</w:t>
-      </w:r>
-      <w:proofErr w:type="gramEnd"/>
-      <w:r>
-        <w:rPr>
-          <w:rFonts w:ascii="Courier New" w:hAnsi="Courier New" w:cs="Courier New"/>
-          <w:sz w:val="24"/>
-          <w:lang w:eastAsia="en-US"/>
-        </w:rPr>
-        <w:t xml:space="preserve">41.193196 </w:t>
+        <w:t xml:space="preserve">   84.666667,  -41.193196 </w:t>
       </w:r>
     </w:p>
     <w:p>
@@ -38266,25 +36849,7 @@
           <w:sz w:val="24"/>
           <w:lang w:eastAsia="en-US"/>
         </w:rPr>
-        <w:t xml:space="preserve">   88.000000</w:t>
-      </w:r>
-      <w:proofErr w:type="gramStart"/>
-      <w:r>
-        <w:rPr>
-          <w:rFonts w:ascii="Courier New" w:hAnsi="Courier New" w:cs="Courier New"/>
-          <w:sz w:val="24"/>
-          <w:lang w:eastAsia="en-US"/>
-        </w:rPr>
-        <w:t>,  -</w:t>
-      </w:r>
-      <w:proofErr w:type="gramEnd"/>
-      <w:r>
-        <w:rPr>
-          <w:rFonts w:ascii="Courier New" w:hAnsi="Courier New" w:cs="Courier New"/>
-          <w:sz w:val="24"/>
-          <w:lang w:eastAsia="en-US"/>
-        </w:rPr>
-        <w:t xml:space="preserve">35.436810 </w:t>
+        <w:t xml:space="preserve">   88.000000,  -35.436810 </w:t>
       </w:r>
     </w:p>
     <w:p>
@@ -38308,25 +36873,7 @@
           <w:sz w:val="24"/>
           <w:lang w:eastAsia="en-US"/>
         </w:rPr>
-        <w:t xml:space="preserve">   91.333333</w:t>
-      </w:r>
-      <w:proofErr w:type="gramStart"/>
-      <w:r>
-        <w:rPr>
-          <w:rFonts w:ascii="Courier New" w:hAnsi="Courier New" w:cs="Courier New"/>
-          <w:sz w:val="24"/>
-          <w:lang w:eastAsia="en-US"/>
-        </w:rPr>
-        <w:t>,  -</w:t>
-      </w:r>
-      <w:proofErr w:type="gramEnd"/>
-      <w:r>
-        <w:rPr>
-          <w:rFonts w:ascii="Courier New" w:hAnsi="Courier New" w:cs="Courier New"/>
-          <w:sz w:val="24"/>
-          <w:lang w:eastAsia="en-US"/>
-        </w:rPr>
-        <w:t xml:space="preserve">29.230102 </w:t>
+        <w:t xml:space="preserve">   91.333333,  -29.230102 </w:t>
       </w:r>
     </w:p>
     <w:p>
@@ -38350,25 +36897,7 @@
           <w:sz w:val="24"/>
           <w:lang w:eastAsia="en-US"/>
         </w:rPr>
-        <w:t xml:space="preserve">   94.666667</w:t>
-      </w:r>
-      <w:proofErr w:type="gramStart"/>
-      <w:r>
-        <w:rPr>
-          <w:rFonts w:ascii="Courier New" w:hAnsi="Courier New" w:cs="Courier New"/>
-          <w:sz w:val="24"/>
-          <w:lang w:eastAsia="en-US"/>
-        </w:rPr>
-        <w:t>,  -</w:t>
-      </w:r>
-      <w:proofErr w:type="gramEnd"/>
-      <w:r>
-        <w:rPr>
-          <w:rFonts w:ascii="Courier New" w:hAnsi="Courier New" w:cs="Courier New"/>
-          <w:sz w:val="24"/>
-          <w:lang w:eastAsia="en-US"/>
-        </w:rPr>
-        <w:t xml:space="preserve">22.847134 </w:t>
+        <w:t xml:space="preserve">   94.666667,  -22.847134 </w:t>
       </w:r>
     </w:p>
     <w:p>
@@ -38392,25 +36921,7 @@
           <w:sz w:val="24"/>
           <w:lang w:eastAsia="en-US"/>
         </w:rPr>
-        <w:t xml:space="preserve">   98.000000</w:t>
-      </w:r>
-      <w:proofErr w:type="gramStart"/>
-      <w:r>
-        <w:rPr>
-          <w:rFonts w:ascii="Courier New" w:hAnsi="Courier New" w:cs="Courier New"/>
-          <w:sz w:val="24"/>
-          <w:lang w:eastAsia="en-US"/>
-        </w:rPr>
-        <w:t>,  -</w:t>
-      </w:r>
-      <w:proofErr w:type="gramEnd"/>
-      <w:r>
-        <w:rPr>
-          <w:rFonts w:ascii="Courier New" w:hAnsi="Courier New" w:cs="Courier New"/>
-          <w:sz w:val="24"/>
-          <w:lang w:eastAsia="en-US"/>
-        </w:rPr>
-        <w:t xml:space="preserve">16.583464 </w:t>
+        <w:t xml:space="preserve">   98.000000,  -16.583464 </w:t>
       </w:r>
     </w:p>
     <w:p>
@@ -38434,25 +36945,7 @@
           <w:sz w:val="24"/>
           <w:lang w:eastAsia="en-US"/>
         </w:rPr>
-        <w:t xml:space="preserve">  101.333333</w:t>
-      </w:r>
-      <w:proofErr w:type="gramStart"/>
-      <w:r>
-        <w:rPr>
-          <w:rFonts w:ascii="Courier New" w:hAnsi="Courier New" w:cs="Courier New"/>
-          <w:sz w:val="24"/>
-          <w:lang w:eastAsia="en-US"/>
-        </w:rPr>
-        <w:t>,  -</w:t>
-      </w:r>
-      <w:proofErr w:type="gramEnd"/>
-      <w:r>
-        <w:rPr>
-          <w:rFonts w:ascii="Courier New" w:hAnsi="Courier New" w:cs="Courier New"/>
-          <w:sz w:val="24"/>
-          <w:lang w:eastAsia="en-US"/>
-        </w:rPr>
-        <w:t xml:space="preserve">10.646519 </w:t>
+        <w:t xml:space="preserve">  101.333333,  -10.646519 </w:t>
       </w:r>
     </w:p>
     <w:p>
@@ -39615,16 +38108,8 @@
         <w:rPr>
           <w:lang w:eastAsia="en-US"/>
         </w:rPr>
-        <w:t xml:space="preserve">Field 1: the influence surface </w:t>
-      </w:r>
-      <w:proofErr w:type="gramStart"/>
-      <w:r>
-        <w:rPr>
-          <w:lang w:eastAsia="en-US"/>
-        </w:rPr>
-        <w:t>number;</w:t>
-      </w:r>
-      <w:proofErr w:type="gramEnd"/>
+        <w:t>Field 1: the influence surface number;</w:t>
+      </w:r>
     </w:p>
     <w:p>
       <w:pPr>
@@ -39671,14 +38156,7 @@
         <w:rPr>
           <w:lang w:eastAsia="en-US"/>
         </w:rPr>
-        <w:t xml:space="preserve"> </w:t>
-      </w:r>
-      <w:proofErr w:type="gramStart"/>
-      <w:r>
-        <w:rPr>
-          <w:lang w:eastAsia="en-US"/>
-        </w:rPr>
-        <w:t>points</w:t>
+        <w:t xml:space="preserve"> points</w:t>
       </w:r>
       <w:r>
         <w:rPr>
@@ -39686,7 +38164,6 @@
         </w:rPr>
         <w:t>;</w:t>
       </w:r>
-      <w:proofErr w:type="gramEnd"/>
     </w:p>
     <w:p>
       <w:pPr>
@@ -39759,16 +38236,8 @@
         <w:rPr>
           <w:lang w:eastAsia="en-US"/>
         </w:rPr>
-        <w:t xml:space="preserve"> on the influence </w:t>
-      </w:r>
-      <w:proofErr w:type="gramStart"/>
-      <w:r>
-        <w:rPr>
-          <w:lang w:eastAsia="en-US"/>
-        </w:rPr>
-        <w:t>surface;</w:t>
-      </w:r>
-      <w:proofErr w:type="gramEnd"/>
+        <w:t xml:space="preserve"> on the influence surface;</w:t>
+      </w:r>
     </w:p>
     <w:p>
       <w:pPr>
@@ -40375,21 +38844,7 @@
         <w:rPr>
           <w:lang w:eastAsia="en-US"/>
         </w:rPr>
-        <w:t xml:space="preserve">Note that the </w:t>
-      </w:r>
-      <w:proofErr w:type="gramStart"/>
-      <w:r>
-        <w:rPr>
-          <w:lang w:eastAsia="en-US"/>
-        </w:rPr>
-        <w:t>64 bit</w:t>
-      </w:r>
-      <w:proofErr w:type="gramEnd"/>
-      <w:r>
-        <w:rPr>
-          <w:lang w:eastAsia="en-US"/>
-        </w:rPr>
-        <w:t xml:space="preserve"> version is being used here.</w:t>
+        <w:t>Note that the 64 bit version is being used here.</w:t>
       </w:r>
     </w:p>
     <w:p>
@@ -40646,21 +39101,7 @@
         <w:rPr>
           <w:lang w:eastAsia="en-US"/>
         </w:rPr>
-        <w:t xml:space="preserve">Ten days of vehicles are </w:t>
-      </w:r>
-      <w:proofErr w:type="gramStart"/>
-      <w:r>
-        <w:rPr>
-          <w:lang w:eastAsia="en-US"/>
-        </w:rPr>
-        <w:t>generated</w:t>
-      </w:r>
-      <w:proofErr w:type="gramEnd"/>
-      <w:r>
-        <w:rPr>
-          <w:lang w:eastAsia="en-US"/>
-        </w:rPr>
-        <w:t xml:space="preserve"> and the current day number is given (</w:t>
+        <w:t>Ten days of vehicles are generated and the current day number is given (</w:t>
       </w:r>
       <w:r>
         <w:rPr>
@@ -41067,21 +39508,7 @@
         <w:rPr>
           <w:lang w:eastAsia="en-US"/>
         </w:rPr>
-        <w:t>The supporting files (</w:t>
-      </w:r>
-      <w:proofErr w:type="gramStart"/>
-      <w:r>
-        <w:rPr>
-          <w:lang w:eastAsia="en-US"/>
-        </w:rPr>
-        <w:t>e.g.</w:t>
-      </w:r>
-      <w:proofErr w:type="gramEnd"/>
-      <w:r>
-        <w:rPr>
-          <w:lang w:eastAsia="en-US"/>
-        </w:rPr>
-        <w:t xml:space="preserve"> bridge, lane</w:t>
+        <w:t>The supporting files (e.g. bridge, lane</w:t>
       </w:r>
       <w:r>
         <w:rPr>
@@ -41123,16 +39550,8 @@
         <w:rPr>
           <w:lang w:eastAsia="en-US"/>
         </w:rPr>
-        <w:t>”</w:t>
-      </w:r>
-      <w:proofErr w:type="gramStart"/>
-      <w:r>
-        <w:rPr>
-          <w:lang w:eastAsia="en-US"/>
-        </w:rPr>
-        <w:t>);</w:t>
-      </w:r>
-      <w:proofErr w:type="gramEnd"/>
+        <w:t>”);</w:t>
+      </w:r>
     </w:p>
     <w:p>
       <w:pPr>
@@ -41165,21 +39584,7 @@
         <w:rPr>
           <w:lang w:eastAsia="en-US"/>
         </w:rPr>
-        <w:t>Outputs are not matched to Program Mode (</w:t>
-      </w:r>
-      <w:proofErr w:type="gramStart"/>
-      <w:r>
-        <w:rPr>
-          <w:lang w:eastAsia="en-US"/>
-        </w:rPr>
-        <w:t>e.g.</w:t>
-      </w:r>
-      <w:proofErr w:type="gramEnd"/>
-      <w:r>
-        <w:rPr>
-          <w:lang w:eastAsia="en-US"/>
-        </w:rPr>
-        <w:t xml:space="preserve"> Program Mode 2 – Generate vehicle file, but no vehicle file is to be output – Line 20 of </w:t>
+        <w:t xml:space="preserve">Outputs are not matched to Program Mode (e.g. Program Mode 2 – Generate vehicle file, but no vehicle file is to be output – Line 20 of </w:t>
       </w:r>
       <w:r>
         <w:rPr>
@@ -41229,16 +39634,8 @@
         <w:rPr>
           <w:lang w:eastAsia="en-US"/>
         </w:rPr>
-        <w:t xml:space="preserve">Output helpful </w:t>
-      </w:r>
-      <w:proofErr w:type="gramStart"/>
-      <w:r>
-        <w:rPr>
-          <w:lang w:eastAsia="en-US"/>
-        </w:rPr>
-        <w:t>warnings;</w:t>
-      </w:r>
-      <w:proofErr w:type="gramEnd"/>
+        <w:t>Output helpful warnings;</w:t>
+      </w:r>
     </w:p>
     <w:p>
       <w:pPr>
@@ -41254,16 +39651,8 @@
         <w:rPr>
           <w:lang w:eastAsia="en-US"/>
         </w:rPr>
-        <w:t xml:space="preserve">Flash open and close </w:t>
-      </w:r>
-      <w:proofErr w:type="gramStart"/>
-      <w:r>
-        <w:rPr>
-          <w:lang w:eastAsia="en-US"/>
-        </w:rPr>
-        <w:t>immediately;</w:t>
-      </w:r>
-      <w:proofErr w:type="gramEnd"/>
+        <w:t>Flash open and close immediately;</w:t>
+      </w:r>
     </w:p>
     <w:p>
       <w:pPr>
@@ -41443,15 +39832,7 @@
         </w:numPr>
       </w:pPr>
       <w:r>
-        <w:t>The statistics output is intended mainly for short runs to give information for peaks-over-threshold analysis (</w:t>
-      </w:r>
-      <w:proofErr w:type="gramStart"/>
-      <w:r>
-        <w:t>i.e.</w:t>
-      </w:r>
-      <w:proofErr w:type="gramEnd"/>
-      <w:r>
-        <w:t xml:space="preserve"> threshold levels). </w:t>
+        <w:t xml:space="preserve">The statistics output is intended mainly for short runs to give information for peaks-over-threshold analysis (i.e. threshold levels). </w:t>
       </w:r>
       <w:r>
         <w:t>Consequently,</w:t>
@@ -41525,14 +39906,12 @@
         </w:rPr>
         <w:t xml:space="preserve">If a </w:t>
       </w:r>
-      <w:proofErr w:type="gramStart"/>
       <w:r>
         <w:rPr>
           <w:lang w:eastAsia="en-US"/>
         </w:rPr>
         <w:t>full time</w:t>
       </w:r>
-      <w:proofErr w:type="gramEnd"/>
       <w:r>
         <w:rPr>
           <w:lang w:eastAsia="en-US"/>
@@ -41773,21 +40152,7 @@
         <w:rPr>
           <w:lang w:eastAsia="en-US"/>
         </w:rPr>
-        <w:t>This file can get extremely large, but for short runs (</w:t>
-      </w:r>
-      <w:proofErr w:type="gramStart"/>
-      <w:r>
-        <w:rPr>
-          <w:lang w:eastAsia="en-US"/>
-        </w:rPr>
-        <w:t>e.g.</w:t>
-      </w:r>
-      <w:proofErr w:type="gramEnd"/>
-      <w:r>
-        <w:rPr>
-          <w:lang w:eastAsia="en-US"/>
-        </w:rPr>
-        <w:t xml:space="preserve"> 1-day) it is very useful for checking and debugging output.</w:t>
+        <w:t>This file can get extremely large, but for short runs (e.g. 1-day) it is very useful for checking and debugging output.</w:t>
       </w:r>
     </w:p>
     <w:p>
@@ -42200,21 +40565,7 @@
         <w:rPr>
           <w:lang w:eastAsia="en-US"/>
         </w:rPr>
-        <w:t xml:space="preserve">This file can get extremely </w:t>
-      </w:r>
-      <w:proofErr w:type="gramStart"/>
-      <w:r>
-        <w:rPr>
-          <w:lang w:eastAsia="en-US"/>
-        </w:rPr>
-        <w:t>large, but</w:t>
-      </w:r>
-      <w:proofErr w:type="gramEnd"/>
-      <w:r>
-        <w:rPr>
-          <w:lang w:eastAsia="en-US"/>
-        </w:rPr>
-        <w:t xml:space="preserve"> is useful for checking and debugging output.</w:t>
+        <w:t>This file can get extremely large, but is useful for checking and debugging output.</w:t>
       </w:r>
     </w:p>
     <w:p>
@@ -42500,13 +40851,8 @@
         </w:numPr>
       </w:pPr>
       <w:r>
-        <w:t xml:space="preserve">Column 3: The time at which the value of load effect 1 is </w:t>
-      </w:r>
-      <w:proofErr w:type="gramStart"/>
-      <w:r>
-        <w:t>recorded;</w:t>
-      </w:r>
-      <w:proofErr w:type="gramEnd"/>
+        <w:t>Column 3: The time at which the value of load effect 1 is recorded;</w:t>
+      </w:r>
     </w:p>
     <w:p>
       <w:pPr>
@@ -42681,25 +41027,7 @@
           <w:sz w:val="20"/>
           <w:szCs w:val="20"/>
         </w:rPr>
-        <w:t xml:space="preserve">1001 1 1 2 0 </w:t>
-      </w:r>
-      <w:proofErr w:type="gramStart"/>
-      <w:r>
-        <w:rPr>
-          <w:rFonts w:ascii="Courier New" w:hAnsi="Courier New" w:cs="Courier New"/>
-          <w:sz w:val="20"/>
-          <w:szCs w:val="20"/>
-        </w:rPr>
-        <w:t>12618155  54</w:t>
-      </w:r>
-      <w:proofErr w:type="gramEnd"/>
-      <w:r>
-        <w:rPr>
-          <w:rFonts w:ascii="Courier New" w:hAnsi="Courier New" w:cs="Courier New"/>
-          <w:sz w:val="20"/>
-          <w:szCs w:val="20"/>
-        </w:rPr>
-        <w:t xml:space="preserve"> 43211 18 2743 27 0  0 0  0 0  0 0  0 0  0 0  0 0  0</w:t>
+        <w:t>1001 1 1 2 0 12618155  54 43211 18 2743 27 0  0 0  0 0  0 0  0 0  0 0  0 0  0</w:t>
       </w:r>
     </w:p>
     <w:p>
@@ -42722,25 +41050,7 @@
           <w:sz w:val="20"/>
           <w:szCs w:val="20"/>
         </w:rPr>
-        <w:t xml:space="preserve">1001 1 1 2 0 2 412133 137 67311 18 5441 6626 17 </w:t>
-      </w:r>
-      <w:proofErr w:type="gramStart"/>
-      <w:r>
-        <w:rPr>
-          <w:rFonts w:ascii="Courier New" w:hAnsi="Courier New" w:cs="Courier New"/>
-          <w:sz w:val="20"/>
-          <w:szCs w:val="20"/>
-        </w:rPr>
-        <w:t>0  0</w:t>
-      </w:r>
-      <w:proofErr w:type="gramEnd"/>
-      <w:r>
-        <w:rPr>
-          <w:rFonts w:ascii="Courier New" w:hAnsi="Courier New" w:cs="Courier New"/>
-          <w:sz w:val="20"/>
-          <w:szCs w:val="20"/>
-        </w:rPr>
-        <w:t xml:space="preserve"> 0  0 0  0 0  0 0  0 0  0</w:t>
+        <w:t>1001 1 1 2 0 2 412133 137 67311 18 5441 6626 17 0  0 0  0 0  0 0  0 0  0 0  0</w:t>
       </w:r>
     </w:p>
     <w:p>
@@ -42763,25 +41073,7 @@
           <w:sz w:val="20"/>
           <w:szCs w:val="20"/>
         </w:rPr>
-        <w:t xml:space="preserve">1001 1 1 2 0 2 </w:t>
-      </w:r>
-      <w:proofErr w:type="gramStart"/>
-      <w:r>
-        <w:rPr>
-          <w:rFonts w:ascii="Courier New" w:hAnsi="Courier New" w:cs="Courier New"/>
-          <w:sz w:val="20"/>
-          <w:szCs w:val="20"/>
-        </w:rPr>
-        <w:t>598157  64</w:t>
-      </w:r>
-      <w:proofErr w:type="gramEnd"/>
-      <w:r>
-        <w:rPr>
-          <w:rFonts w:ascii="Courier New" w:hAnsi="Courier New" w:cs="Courier New"/>
-          <w:sz w:val="20"/>
-          <w:szCs w:val="20"/>
-        </w:rPr>
-        <w:t xml:space="preserve"> 43211 18 3243 32 0  0 0  0 0  0 0  0 0  0 0  0 0  0</w:t>
+        <w:t>1001 1 1 2 0 2 598157  64 43211 18 3243 32 0  0 0  0 0  0 0  0 0  0 0  0 0  0</w:t>
       </w:r>
     </w:p>
     <w:p>
@@ -42804,25 +41096,7 @@
           <w:sz w:val="20"/>
           <w:szCs w:val="20"/>
         </w:rPr>
-        <w:t xml:space="preserve">1001 1 1 2 0 44354134 336133511 18 7839 7040 6327 6327 63 </w:t>
-      </w:r>
-      <w:proofErr w:type="gramStart"/>
-      <w:r>
-        <w:rPr>
-          <w:rFonts w:ascii="Courier New" w:hAnsi="Courier New" w:cs="Courier New"/>
-          <w:sz w:val="20"/>
-          <w:szCs w:val="20"/>
-        </w:rPr>
-        <w:t>0  0</w:t>
-      </w:r>
-      <w:proofErr w:type="gramEnd"/>
-      <w:r>
-        <w:rPr>
-          <w:rFonts w:ascii="Courier New" w:hAnsi="Courier New" w:cs="Courier New"/>
-          <w:sz w:val="20"/>
-          <w:szCs w:val="20"/>
-        </w:rPr>
-        <w:t xml:space="preserve"> 0  0 0  0 0  0</w:t>
+        <w:t>1001 1 1 2 0 44354134 336133511 18 7839 7040 6327 6327 63 0  0 0  0 0  0 0  0</w:t>
       </w:r>
     </w:p>
     <w:p>
@@ -42845,25 +41119,7 @@
           <w:sz w:val="20"/>
           <w:szCs w:val="20"/>
         </w:rPr>
-        <w:t xml:space="preserve">1001 1 1 2 0 93062152 117 67311 18 3941 3926 39 </w:t>
-      </w:r>
-      <w:proofErr w:type="gramStart"/>
-      <w:r>
-        <w:rPr>
-          <w:rFonts w:ascii="Courier New" w:hAnsi="Courier New" w:cs="Courier New"/>
-          <w:sz w:val="20"/>
-          <w:szCs w:val="20"/>
-        </w:rPr>
-        <w:t>0  0</w:t>
-      </w:r>
-      <w:proofErr w:type="gramEnd"/>
-      <w:r>
-        <w:rPr>
-          <w:rFonts w:ascii="Courier New" w:hAnsi="Courier New" w:cs="Courier New"/>
-          <w:sz w:val="20"/>
-          <w:szCs w:val="20"/>
-        </w:rPr>
-        <w:t xml:space="preserve"> 0  0 0  0 0  0 0  0 0  0</w:t>
+        <w:t>1001 1 1 2 0 93062152 117 67311 18 3941 3926 39 0  0 0  0 0  0 0  0 0  0 0  0</w:t>
       </w:r>
     </w:p>
     <w:p>
@@ -42886,25 +41142,7 @@
           <w:sz w:val="20"/>
           <w:szCs w:val="20"/>
         </w:rPr>
-        <w:t xml:space="preserve">1001 1 1 2 </w:t>
-      </w:r>
-      <w:proofErr w:type="gramStart"/>
-      <w:r>
-        <w:rPr>
-          <w:rFonts w:ascii="Courier New" w:hAnsi="Courier New" w:cs="Courier New"/>
-          <w:sz w:val="20"/>
-          <w:szCs w:val="20"/>
-        </w:rPr>
-        <w:t>0101765131  97</w:t>
-      </w:r>
-      <w:proofErr w:type="gramEnd"/>
-      <w:r>
-        <w:rPr>
-          <w:rFonts w:ascii="Courier New" w:hAnsi="Courier New" w:cs="Courier New"/>
-          <w:sz w:val="20"/>
-          <w:szCs w:val="20"/>
-        </w:rPr>
-        <w:t xml:space="preserve"> 44211 18 5344 44 0  0 0  0 0  0 0  0 0  0 0  0 0  0</w:t>
+        <w:t>1001 1 1 2 0101765131  97 44211 18 5344 44 0  0 0  0 0  0 0  0 0  0 0  0 0  0</w:t>
       </w:r>
     </w:p>
     <w:p/>
@@ -43062,16 +41300,8 @@
         <w:rPr>
           <w:lang w:eastAsia="en-US"/>
         </w:rPr>
-        <w:t xml:space="preserve">The number of </w:t>
-      </w:r>
-      <w:proofErr w:type="gramStart"/>
-      <w:r>
-        <w:rPr>
-          <w:lang w:eastAsia="en-US"/>
-        </w:rPr>
-        <w:t>trucks;</w:t>
-      </w:r>
-      <w:proofErr w:type="gramEnd"/>
+        <w:t>The number of trucks;</w:t>
+      </w:r>
     </w:p>
     <w:p>
       <w:pPr>
@@ -43088,16 +41318,8 @@
           <w:lang w:eastAsia="en-US"/>
         </w:rPr>
         <w:lastRenderedPageBreak/>
-        <w:t xml:space="preserve">The number of </w:t>
-      </w:r>
-      <w:proofErr w:type="gramStart"/>
-      <w:r>
-        <w:rPr>
-          <w:lang w:eastAsia="en-US"/>
-        </w:rPr>
-        <w:t>cars;</w:t>
-      </w:r>
-      <w:proofErr w:type="gramEnd"/>
+        <w:t>The number of cars;</w:t>
+      </w:r>
     </w:p>
     <w:p>
       <w:pPr>
@@ -43113,21 +41335,7 @@
         <w:rPr>
           <w:lang w:eastAsia="en-US"/>
         </w:rPr>
-        <w:t>The number of 2-axle, 3-axle, 4-</w:t>
-      </w:r>
-      <w:proofErr w:type="gramStart"/>
-      <w:r>
-        <w:rPr>
-          <w:lang w:eastAsia="en-US"/>
-        </w:rPr>
-        <w:t>axle</w:t>
-      </w:r>
-      <w:proofErr w:type="gramEnd"/>
-      <w:r>
-        <w:rPr>
-          <w:lang w:eastAsia="en-US"/>
-        </w:rPr>
-        <w:t xml:space="preserve"> and 5-axle trucks in the hour.</w:t>
+        <w:t>The number of 2-axle, 3-axle, 4-axle and 5-axle trucks in the hour.</w:t>
       </w:r>
     </w:p>
     <w:p>
@@ -43944,15 +42152,7 @@
         <w:t xml:space="preserve">. </w:t>
       </w:r>
       <w:r>
-        <w:t xml:space="preserve">This form of output represents the conventional form in which the number of trucks comprising the event is not </w:t>
-      </w:r>
-      <w:proofErr w:type="gramStart"/>
-      <w:r>
-        <w:t>taken into account</w:t>
-      </w:r>
-      <w:proofErr w:type="gramEnd"/>
-      <w:r>
-        <w:t xml:space="preserve">. </w:t>
+        <w:t xml:space="preserve">This form of output represents the conventional form in which the number of trucks comprising the event is not taken into account. </w:t>
       </w:r>
       <w:r>
         <w:t>Instead,</w:t>
@@ -44451,13 +42651,8 @@
         </w:numPr>
       </w:pPr>
       <w:r>
-        <w:t xml:space="preserve">The peak </w:t>
-      </w:r>
-      <w:proofErr w:type="gramStart"/>
-      <w:r>
-        <w:t>number;</w:t>
-      </w:r>
-      <w:proofErr w:type="gramEnd"/>
+        <w:t>The peak number;</w:t>
+      </w:r>
     </w:p>
     <w:p>
       <w:pPr>
@@ -44467,13 +42662,8 @@
         </w:numPr>
       </w:pPr>
       <w:r>
-        <w:t xml:space="preserve">The time at which the peak </w:t>
-      </w:r>
-      <w:proofErr w:type="gramStart"/>
-      <w:r>
-        <w:t>occurred;</w:t>
-      </w:r>
-      <w:proofErr w:type="gramEnd"/>
+        <w:t>The time at which the peak occurred;</w:t>
+      </w:r>
     </w:p>
     <w:p>
       <w:pPr>
@@ -44483,13 +42673,8 @@
         </w:numPr>
       </w:pPr>
       <w:r>
-        <w:t xml:space="preserve">The number of truck sin the </w:t>
-      </w:r>
-      <w:proofErr w:type="gramStart"/>
-      <w:r>
-        <w:t>event;</w:t>
-      </w:r>
-      <w:proofErr w:type="gramEnd"/>
+        <w:t>The number of truck sin the event;</w:t>
+      </w:r>
     </w:p>
     <w:p>
       <w:pPr>
@@ -45598,15 +43783,15 @@
       <w:pPr>
         <w:pStyle w:val="Heading2"/>
       </w:pPr>
-      <w:bookmarkStart w:id="71" w:name="OLE_LINK49"/>
-      <w:bookmarkStart w:id="72" w:name="_Toc63762290"/>
+      <w:bookmarkStart w:id="71" w:name="_Toc63762290"/>
+      <w:bookmarkStart w:id="72" w:name="OLE_LINK49"/>
       <w:r>
         <w:lastRenderedPageBreak/>
         <w:t>Loading Event File Structure</w:t>
       </w:r>
-      <w:bookmarkEnd w:id="72"/>
-    </w:p>
-    <w:bookmarkEnd w:id="71"/>
+      <w:bookmarkEnd w:id="71"/>
+    </w:p>
+    <w:bookmarkEnd w:id="72"/>
     <w:p>
       <w:pPr>
         <w:rPr>
@@ -45943,25 +44128,7 @@
                 <w:sz w:val="18"/>
                 <w:szCs w:val="18"/>
               </w:rPr>
-              <w:t xml:space="preserve">1001 1 1 023263466221 521119522 18 833315562 9413 9412 94 </w:t>
-            </w:r>
-            <w:proofErr w:type="gramStart"/>
-            <w:r>
-              <w:rPr>
-                <w:rFonts w:ascii="Courier New" w:hAnsi="Courier New" w:cs="Courier New"/>
-                <w:sz w:val="18"/>
-                <w:szCs w:val="18"/>
-              </w:rPr>
-              <w:t>0  0</w:t>
-            </w:r>
-            <w:proofErr w:type="gramEnd"/>
-            <w:r>
-              <w:rPr>
-                <w:rFonts w:ascii="Courier New" w:hAnsi="Courier New" w:cs="Courier New"/>
-                <w:sz w:val="18"/>
-                <w:szCs w:val="18"/>
-              </w:rPr>
-              <w:t xml:space="preserve"> 0  0 0  0 0  0 </w:t>
+              <w:t xml:space="preserve">1001 1 1 023263466221 521119522 18 833315562 9413 9412 94 0  0 0  0 0  0 0  0 </w:t>
             </w:r>
           </w:p>
         </w:tc>
@@ -46037,25 +44204,7 @@
                 <w:sz w:val="18"/>
                 <w:szCs w:val="18"/>
               </w:rPr>
-              <w:t xml:space="preserve">1001 1 1 023263478251 593113511 18 8331167551151311513115 </w:t>
-            </w:r>
-            <w:proofErr w:type="gramStart"/>
-            <w:r>
-              <w:rPr>
-                <w:rFonts w:ascii="Courier New" w:hAnsi="Courier New" w:cs="Courier New"/>
-                <w:sz w:val="18"/>
-                <w:szCs w:val="18"/>
-              </w:rPr>
-              <w:t>0  0</w:t>
-            </w:r>
-            <w:proofErr w:type="gramEnd"/>
-            <w:r>
-              <w:rPr>
-                <w:rFonts w:ascii="Courier New" w:hAnsi="Courier New" w:cs="Courier New"/>
-                <w:sz w:val="18"/>
-                <w:szCs w:val="18"/>
-              </w:rPr>
-              <w:t xml:space="preserve"> 0  0 0  0 0  0 </w:t>
+              <w:t xml:space="preserve">1001 1 1 023263478251 593113511 18 8331167551151311513115 0  0 0  0 0  0 0  0 </w:t>
             </w:r>
           </w:p>
         </w:tc>
@@ -46207,25 +44356,7 @@
                 <w:sz w:val="18"/>
                 <w:szCs w:val="18"/>
               </w:rPr>
-              <w:t xml:space="preserve">1001 1 1 023263466221 521119522 18 833315562 9413 9412 94 </w:t>
-            </w:r>
-            <w:proofErr w:type="gramStart"/>
-            <w:r>
-              <w:rPr>
-                <w:rFonts w:ascii="Courier New" w:hAnsi="Courier New" w:cs="Courier New"/>
-                <w:sz w:val="18"/>
-                <w:szCs w:val="18"/>
-              </w:rPr>
-              <w:t>0  0</w:t>
-            </w:r>
-            <w:proofErr w:type="gramEnd"/>
-            <w:r>
-              <w:rPr>
-                <w:rFonts w:ascii="Courier New" w:hAnsi="Courier New" w:cs="Courier New"/>
-                <w:sz w:val="18"/>
-                <w:szCs w:val="18"/>
-              </w:rPr>
-              <w:t xml:space="preserve"> 0  0 0  0 0  0 </w:t>
+              <w:t xml:space="preserve">1001 1 1 023263466221 521119522 18 833315562 9413 9412 94 0  0 0  0 0  0 0  0 </w:t>
             </w:r>
           </w:p>
         </w:tc>
@@ -46301,25 +44432,7 @@
                 <w:sz w:val="18"/>
                 <w:szCs w:val="18"/>
               </w:rPr>
-              <w:t xml:space="preserve">1001 1 1 023263478251 593113511 18 8331167551151311513115 </w:t>
-            </w:r>
-            <w:proofErr w:type="gramStart"/>
-            <w:r>
-              <w:rPr>
-                <w:rFonts w:ascii="Courier New" w:hAnsi="Courier New" w:cs="Courier New"/>
-                <w:sz w:val="18"/>
-                <w:szCs w:val="18"/>
-              </w:rPr>
-              <w:t>0  0</w:t>
-            </w:r>
-            <w:proofErr w:type="gramEnd"/>
-            <w:r>
-              <w:rPr>
-                <w:rFonts w:ascii="Courier New" w:hAnsi="Courier New" w:cs="Courier New"/>
-                <w:sz w:val="18"/>
-                <w:szCs w:val="18"/>
-              </w:rPr>
-              <w:t xml:space="preserve"> 0  0 0  0 0  0 </w:t>
+              <w:t xml:space="preserve">1001 1 1 023263478251 593113511 18 8331167551151311513115 0  0 0  0 0  0 0  0 </w:t>
             </w:r>
           </w:p>
         </w:tc>
@@ -46471,25 +44584,7 @@
                 <w:sz w:val="18"/>
                 <w:szCs w:val="18"/>
               </w:rPr>
-              <w:t xml:space="preserve">1001 1 1 023263466221 521119522 18 833315562 9413 9412 94 </w:t>
-            </w:r>
-            <w:proofErr w:type="gramStart"/>
-            <w:r>
-              <w:rPr>
-                <w:rFonts w:ascii="Courier New" w:hAnsi="Courier New" w:cs="Courier New"/>
-                <w:sz w:val="18"/>
-                <w:szCs w:val="18"/>
-              </w:rPr>
-              <w:t>0  0</w:t>
-            </w:r>
-            <w:proofErr w:type="gramEnd"/>
-            <w:r>
-              <w:rPr>
-                <w:rFonts w:ascii="Courier New" w:hAnsi="Courier New" w:cs="Courier New"/>
-                <w:sz w:val="18"/>
-                <w:szCs w:val="18"/>
-              </w:rPr>
-              <w:t xml:space="preserve"> 0  0 0  0 0  0 </w:t>
+              <w:t xml:space="preserve">1001 1 1 023263466221 521119522 18 833315562 9413 9412 94 0  0 0  0 0  0 0  0 </w:t>
             </w:r>
           </w:p>
         </w:tc>
@@ -46565,25 +44660,7 @@
                 <w:sz w:val="18"/>
                 <w:szCs w:val="18"/>
               </w:rPr>
-              <w:t xml:space="preserve">1001 1 1 023263478251 593113511 18 8331167551151311513115 </w:t>
-            </w:r>
-            <w:proofErr w:type="gramStart"/>
-            <w:r>
-              <w:rPr>
-                <w:rFonts w:ascii="Courier New" w:hAnsi="Courier New" w:cs="Courier New"/>
-                <w:sz w:val="18"/>
-                <w:szCs w:val="18"/>
-              </w:rPr>
-              <w:t>0  0</w:t>
-            </w:r>
-            <w:proofErr w:type="gramEnd"/>
-            <w:r>
-              <w:rPr>
-                <w:rFonts w:ascii="Courier New" w:hAnsi="Courier New" w:cs="Courier New"/>
-                <w:sz w:val="18"/>
-                <w:szCs w:val="18"/>
-              </w:rPr>
-              <w:t xml:space="preserve"> 0  0 0  0 0  0 </w:t>
+              <w:t xml:space="preserve">1001 1 1 023263478251 593113511 18 8331167551151311513115 0  0 0  0 0  0 0  0 </w:t>
             </w:r>
           </w:p>
         </w:tc>
@@ -46811,25 +44888,7 @@
                 <w:sz w:val="18"/>
                 <w:szCs w:val="18"/>
               </w:rPr>
-              <w:t xml:space="preserve">1001 2 1 0 3592311240 449115511 18 683311857 8812 8813 88 </w:t>
-            </w:r>
-            <w:proofErr w:type="gramStart"/>
-            <w:r>
-              <w:rPr>
-                <w:rFonts w:ascii="Courier New" w:hAnsi="Courier New" w:cs="Courier New"/>
-                <w:sz w:val="18"/>
-                <w:szCs w:val="18"/>
-              </w:rPr>
-              <w:t>0  0</w:t>
-            </w:r>
-            <w:proofErr w:type="gramEnd"/>
-            <w:r>
-              <w:rPr>
-                <w:rFonts w:ascii="Courier New" w:hAnsi="Courier New" w:cs="Courier New"/>
-                <w:sz w:val="18"/>
-                <w:szCs w:val="18"/>
-              </w:rPr>
-              <w:t xml:space="preserve"> 0  0 0  0 0  0 </w:t>
+              <w:t xml:space="preserve">1001 2 1 0 3592311240 449115511 18 683311857 8812 8813 88 0  0 0  0 0  0 0  0 </w:t>
             </w:r>
           </w:p>
         </w:tc>
@@ -46905,25 +44964,7 @@
                 <w:sz w:val="18"/>
                 <w:szCs w:val="18"/>
               </w:rPr>
-              <w:t xml:space="preserve">1001 2 1 0 3592372235 609108511 18 9429187561091010912109 </w:t>
-            </w:r>
-            <w:proofErr w:type="gramStart"/>
-            <w:r>
-              <w:rPr>
-                <w:rFonts w:ascii="Courier New" w:hAnsi="Courier New" w:cs="Courier New"/>
-                <w:sz w:val="18"/>
-                <w:szCs w:val="18"/>
-              </w:rPr>
-              <w:t>0  0</w:t>
-            </w:r>
-            <w:proofErr w:type="gramEnd"/>
-            <w:r>
-              <w:rPr>
-                <w:rFonts w:ascii="Courier New" w:hAnsi="Courier New" w:cs="Courier New"/>
-                <w:sz w:val="18"/>
-                <w:szCs w:val="18"/>
-              </w:rPr>
-              <w:t xml:space="preserve"> 0  0 0  0 0  0 </w:t>
+              <w:t xml:space="preserve">1001 2 1 0 3592372235 609108511 18 9429187561091010912109 0  0 0  0 0  0 0  0 </w:t>
             </w:r>
           </w:p>
         </w:tc>
@@ -47075,25 +45116,7 @@
                 <w:sz w:val="18"/>
                 <w:szCs w:val="18"/>
               </w:rPr>
-              <w:t xml:space="preserve">1001 2 1 0101318 9222 219 61222 18 7461145 </w:t>
-            </w:r>
-            <w:proofErr w:type="gramStart"/>
-            <w:r>
-              <w:rPr>
-                <w:rFonts w:ascii="Courier New" w:hAnsi="Courier New" w:cs="Courier New"/>
-                <w:sz w:val="18"/>
-                <w:szCs w:val="18"/>
-              </w:rPr>
-              <w:t>0  0</w:t>
-            </w:r>
-            <w:proofErr w:type="gramEnd"/>
-            <w:r>
-              <w:rPr>
-                <w:rFonts w:ascii="Courier New" w:hAnsi="Courier New" w:cs="Courier New"/>
-                <w:sz w:val="18"/>
-                <w:szCs w:val="18"/>
-              </w:rPr>
-              <w:t xml:space="preserve"> 0  0 0  0 0  0 0  0 0  0 0  0 </w:t>
+              <w:t xml:space="preserve">1001 2 1 0101318 9222 219 61222 18 7461145 0  0 0  0 0  0 0  0 0  0 0  0 0  0 </w:t>
             </w:r>
           </w:p>
         </w:tc>
@@ -47169,25 +45192,7 @@
                 <w:sz w:val="18"/>
                 <w:szCs w:val="18"/>
               </w:rPr>
-              <w:t xml:space="preserve">1001 2 1 010131847242 600110511 1811030140581171211710117 </w:t>
-            </w:r>
-            <w:proofErr w:type="gramStart"/>
-            <w:r>
-              <w:rPr>
-                <w:rFonts w:ascii="Courier New" w:hAnsi="Courier New" w:cs="Courier New"/>
-                <w:sz w:val="18"/>
-                <w:szCs w:val="18"/>
-              </w:rPr>
-              <w:t>0  0</w:t>
-            </w:r>
-            <w:proofErr w:type="gramEnd"/>
-            <w:r>
-              <w:rPr>
-                <w:rFonts w:ascii="Courier New" w:hAnsi="Courier New" w:cs="Courier New"/>
-                <w:sz w:val="18"/>
-                <w:szCs w:val="18"/>
-              </w:rPr>
-              <w:t xml:space="preserve"> 0  0 0  0 0  0 </w:t>
+              <w:t xml:space="preserve">1001 2 1 010131847242 600110511 1811030140581171211710117 0  0 0  0 0  0 0  0 </w:t>
             </w:r>
           </w:p>
         </w:tc>
@@ -47339,25 +45344,7 @@
                 <w:sz w:val="18"/>
                 <w:szCs w:val="18"/>
               </w:rPr>
-              <w:t xml:space="preserve">1001 2 1 0 3592311240 449115511 18 683311857 8812 8813 88 </w:t>
-            </w:r>
-            <w:proofErr w:type="gramStart"/>
-            <w:r>
-              <w:rPr>
-                <w:rFonts w:ascii="Courier New" w:hAnsi="Courier New" w:cs="Courier New"/>
-                <w:sz w:val="18"/>
-                <w:szCs w:val="18"/>
-              </w:rPr>
-              <w:t>0  0</w:t>
-            </w:r>
-            <w:proofErr w:type="gramEnd"/>
-            <w:r>
-              <w:rPr>
-                <w:rFonts w:ascii="Courier New" w:hAnsi="Courier New" w:cs="Courier New"/>
-                <w:sz w:val="18"/>
-                <w:szCs w:val="18"/>
-              </w:rPr>
-              <w:t xml:space="preserve"> 0  0 0  0 0  0 </w:t>
+              <w:t xml:space="preserve">1001 2 1 0 3592311240 449115511 18 683311857 8812 8813 88 0  0 0  0 0  0 0  0 </w:t>
             </w:r>
           </w:p>
         </w:tc>
@@ -47433,25 +45420,7 @@
                 <w:sz w:val="18"/>
                 <w:szCs w:val="18"/>
               </w:rPr>
-              <w:t xml:space="preserve">1001 2 1 0 3592372235 609108511 18 9429187561091010912109 </w:t>
-            </w:r>
-            <w:proofErr w:type="gramStart"/>
-            <w:r>
-              <w:rPr>
-                <w:rFonts w:ascii="Courier New" w:hAnsi="Courier New" w:cs="Courier New"/>
-                <w:sz w:val="18"/>
-                <w:szCs w:val="18"/>
-              </w:rPr>
-              <w:t>0  0</w:t>
-            </w:r>
-            <w:proofErr w:type="gramEnd"/>
-            <w:r>
-              <w:rPr>
-                <w:rFonts w:ascii="Courier New" w:hAnsi="Courier New" w:cs="Courier New"/>
-                <w:sz w:val="18"/>
-                <w:szCs w:val="18"/>
-              </w:rPr>
-              <w:t xml:space="preserve"> 0  0 0  0 0  0 </w:t>
+              <w:t xml:space="preserve">1001 2 1 0 3592372235 609108511 18 9429187561091010912109 0  0 0  0 0  0 0  0 </w:t>
             </w:r>
           </w:p>
         </w:tc>
@@ -47483,15 +45452,7 @@
         <w:t>The</w:t>
       </w:r>
       <w:r>
-        <w:t xml:space="preserve"> index of the current block (if block maximum output), or the index of the </w:t>
-      </w:r>
-      <w:proofErr w:type="gramStart"/>
-      <w:r>
-        <w:t>particular loading</w:t>
-      </w:r>
-      <w:proofErr w:type="gramEnd"/>
-      <w:r>
-        <w:t xml:space="preserve"> event in legacy files.</w:t>
+        <w:t xml:space="preserve"> index of the current block (if block maximum output), or the index of the particular loading event in legacy files.</w:t>
       </w:r>
     </w:p>
     <w:p>
@@ -47524,13 +45485,8 @@
         </w:numPr>
       </w:pPr>
       <w:r>
-        <w:t xml:space="preserve">Field 1: The load effect </w:t>
-      </w:r>
-      <w:proofErr w:type="gramStart"/>
-      <w:r>
-        <w:t>number;</w:t>
-      </w:r>
-      <w:proofErr w:type="gramEnd"/>
+        <w:t>Field 1: The load effect number;</w:t>
+      </w:r>
     </w:p>
     <w:p>
       <w:pPr>
@@ -47540,13 +45496,8 @@
         </w:numPr>
       </w:pPr>
       <w:r>
-        <w:t xml:space="preserve">Field 2: The value of the load </w:t>
-      </w:r>
-      <w:proofErr w:type="gramStart"/>
-      <w:r>
-        <w:t>effect;</w:t>
-      </w:r>
-      <w:proofErr w:type="gramEnd"/>
+        <w:t>Field 2: The value of the load effect;</w:t>
+      </w:r>
     </w:p>
     <w:p>
       <w:pPr>
@@ -47557,13 +45508,8 @@
       </w:pPr>
       <w:r>
         <w:lastRenderedPageBreak/>
-        <w:t xml:space="preserve">Field 3: The time at which this load effect was found in </w:t>
-      </w:r>
-      <w:proofErr w:type="gramStart"/>
-      <w:r>
-        <w:t>seconds;</w:t>
-      </w:r>
-      <w:proofErr w:type="gramEnd"/>
+        <w:t>Field 3: The time at which this load effect was found in seconds;</w:t>
+      </w:r>
     </w:p>
     <w:p>
       <w:pPr>
@@ -47700,8 +45646,15 @@
       <w:pPr>
         <w:pStyle w:val="Heading3"/>
       </w:pPr>
-      <w:r>
-        <w:t>CASTOR File Format</w:t>
+      <w:bookmarkStart w:id="76" w:name="OLE_LINK19"/>
+      <w:bookmarkStart w:id="77" w:name="OLE_LINK20"/>
+      <w:r>
+        <w:t xml:space="preserve">CASTOR </w:t>
+      </w:r>
+      <w:bookmarkEnd w:id="76"/>
+      <w:bookmarkEnd w:id="77"/>
+      <w:r>
+        <w:t>File Format</w:t>
       </w:r>
       <w:r>
         <w:t xml:space="preserve"> </w:t>
@@ -48580,9 +46533,21 @@
           <w:p>
             <w:pPr>
               <w:spacing w:line="240" w:lineRule="auto"/>
+              <w:rPr>
+                <w:lang w:val="en-US" w:eastAsia="zh-CN"/>
+              </w:rPr>
             </w:pPr>
             <w:r>
               <w:t>Direction</w:t>
+            </w:r>
+            <w:r>
+              <w:t xml:space="preserve"> </w:t>
+            </w:r>
+            <w:r>
+              <w:t>(1 or 2</w:t>
+            </w:r>
+            <w:r>
+              <w:t>)</w:t>
             </w:r>
           </w:p>
         </w:tc>
@@ -48704,15 +46669,7 @@
               <w:spacing w:line="240" w:lineRule="auto"/>
             </w:pPr>
             <w:r>
-              <w:t xml:space="preserve">Transverse Location </w:t>
-            </w:r>
-            <w:proofErr w:type="gramStart"/>
-            <w:r>
-              <w:t>In</w:t>
-            </w:r>
-            <w:proofErr w:type="gramEnd"/>
-            <w:r>
-              <w:t xml:space="preserve"> Lane</w:t>
+              <w:t>Transverse Location In Lane</w:t>
             </w:r>
           </w:p>
         </w:tc>
@@ -49034,13 +46991,14 @@
             </w:pPr>
             <w:r>
               <w:rPr>
+                <w:noProof/>
                 <w:position w:val="-6"/>
               </w:rPr>
               <w:object w:dxaOrig="120" w:dyaOrig="300" w14:anchorId="37BE14F2">
-                <v:shape id="_x0000_i1048" type="#_x0000_t75" style="width:5.35pt;height:15.05pt" o:ole="">
+                <v:shape id="_x0000_i1038" type="#_x0000_t75" alt="" style="width:5pt;height:15pt;mso-width-percent:0;mso-height-percent:0;mso-width-percent:0;mso-height-percent:0" o:ole="">
                   <v:imagedata r:id="rId61" o:title=""/>
                 </v:shape>
-                <o:OLEObject Type="Embed" ProgID="Equation.3" ShapeID="_x0000_i1048" DrawAspect="Content" ObjectID="_1674375644" r:id="rId62"/>
+                <o:OLEObject Type="Embed" ProgID="Equation.3" ShapeID="_x0000_i1038" DrawAspect="Content" ObjectID="_1758632681" r:id="rId62"/>
               </w:object>
             </w:r>
           </w:p>
@@ -49061,13 +47019,14 @@
             </w:pPr>
             <w:r>
               <w:rPr>
+                <w:noProof/>
                 <w:position w:val="-6"/>
               </w:rPr>
               <w:object w:dxaOrig="120" w:dyaOrig="300" w14:anchorId="12364EE0">
-                <v:shape id="_x0000_i1049" type="#_x0000_t75" style="width:5.35pt;height:15.05pt" o:ole="">
+                <v:shape id="_x0000_i1037" type="#_x0000_t75" alt="" style="width:5pt;height:15pt;mso-width-percent:0;mso-height-percent:0;mso-width-percent:0;mso-height-percent:0" o:ole="">
                   <v:imagedata r:id="rId61" o:title=""/>
                 </v:shape>
-                <o:OLEObject Type="Embed" ProgID="Equation.3" ShapeID="_x0000_i1049" DrawAspect="Content" ObjectID="_1674375645" r:id="rId63"/>
+                <o:OLEObject Type="Embed" ProgID="Equation.3" ShapeID="_x0000_i1037" DrawAspect="Content" ObjectID="_1758632682" r:id="rId63"/>
               </w:object>
             </w:r>
           </w:p>
@@ -49089,13 +47048,14 @@
             </w:pPr>
             <w:r>
               <w:rPr>
+                <w:noProof/>
                 <w:position w:val="-6"/>
               </w:rPr>
               <w:object w:dxaOrig="120" w:dyaOrig="300" w14:anchorId="487C9B60">
-                <v:shape id="_x0000_i1050" type="#_x0000_t75" style="width:5.35pt;height:15.05pt" o:ole="">
+                <v:shape id="_x0000_i1036" type="#_x0000_t75" alt="" style="width:5pt;height:15pt;mso-width-percent:0;mso-height-percent:0;mso-width-percent:0;mso-height-percent:0" o:ole="">
                   <v:imagedata r:id="rId61" o:title=""/>
                 </v:shape>
-                <o:OLEObject Type="Embed" ProgID="Equation.3" ShapeID="_x0000_i1050" DrawAspect="Content" ObjectID="_1674375646" r:id="rId64"/>
+                <o:OLEObject Type="Embed" ProgID="Equation.3" ShapeID="_x0000_i1036" DrawAspect="Content" ObjectID="_1758632683" r:id="rId64"/>
               </w:object>
             </w:r>
           </w:p>
@@ -49252,15 +47212,7 @@
         <w:t>This file format is similar to CASTOR except that the maximum number of axles possible is 20</w:t>
       </w:r>
       <w:r>
-        <w:t xml:space="preserve">, the axle spacings are given by a </w:t>
-      </w:r>
-      <w:proofErr w:type="gramStart"/>
-      <w:r>
-        <w:t>three digit</w:t>
-      </w:r>
-      <w:proofErr w:type="gramEnd"/>
-      <w:r>
-        <w:t xml:space="preserve"> number, and </w:t>
+        <w:t xml:space="preserve">, the axle spacings are given by a three digit number, and </w:t>
       </w:r>
       <w:r>
         <w:t>the direction is zero-based.</w:t>
@@ -50261,15 +48213,7 @@
               <w:spacing w:line="240" w:lineRule="auto"/>
             </w:pPr>
             <w:r>
-              <w:t xml:space="preserve">Transverse Location </w:t>
-            </w:r>
-            <w:proofErr w:type="gramStart"/>
-            <w:r>
-              <w:t>In</w:t>
-            </w:r>
-            <w:proofErr w:type="gramEnd"/>
-            <w:r>
-              <w:t xml:space="preserve"> Lane</w:t>
+              <w:t>Transverse Location In Lane</w:t>
             </w:r>
           </w:p>
         </w:tc>
@@ -50597,13 +48541,14 @@
             </w:pPr>
             <w:r>
               <w:rPr>
+                <w:noProof/>
                 <w:position w:val="-6"/>
               </w:rPr>
               <w:object w:dxaOrig="120" w:dyaOrig="300" w14:anchorId="6F618DF6">
-                <v:shape id="_x0000_i1051" type="#_x0000_t75" style="width:5.35pt;height:15.05pt" o:ole="">
+                <v:shape id="_x0000_i1035" type="#_x0000_t75" alt="" style="width:5pt;height:15pt;mso-width-percent:0;mso-height-percent:0;mso-width-percent:0;mso-height-percent:0" o:ole="">
                   <v:imagedata r:id="rId61" o:title=""/>
                 </v:shape>
-                <o:OLEObject Type="Embed" ProgID="Equation.3" ShapeID="_x0000_i1051" DrawAspect="Content" ObjectID="_1674375647" r:id="rId65"/>
+                <o:OLEObject Type="Embed" ProgID="Equation.3" ShapeID="_x0000_i1035" DrawAspect="Content" ObjectID="_1758632684" r:id="rId65"/>
               </w:object>
             </w:r>
           </w:p>
@@ -50624,13 +48569,14 @@
             </w:pPr>
             <w:r>
               <w:rPr>
+                <w:noProof/>
                 <w:position w:val="-6"/>
               </w:rPr>
               <w:object w:dxaOrig="120" w:dyaOrig="300" w14:anchorId="0C8FF947">
-                <v:shape id="_x0000_i1052" type="#_x0000_t75" style="width:5.35pt;height:15.05pt" o:ole="">
+                <v:shape id="_x0000_i1034" type="#_x0000_t75" alt="" style="width:5pt;height:15pt;mso-width-percent:0;mso-height-percent:0;mso-width-percent:0;mso-height-percent:0" o:ole="">
                   <v:imagedata r:id="rId61" o:title=""/>
                 </v:shape>
-                <o:OLEObject Type="Embed" ProgID="Equation.3" ShapeID="_x0000_i1052" DrawAspect="Content" ObjectID="_1674375648" r:id="rId66"/>
+                <o:OLEObject Type="Embed" ProgID="Equation.3" ShapeID="_x0000_i1034" DrawAspect="Content" ObjectID="_1758632685" r:id="rId66"/>
               </w:object>
             </w:r>
           </w:p>
@@ -50652,13 +48598,14 @@
             </w:pPr>
             <w:r>
               <w:rPr>
+                <w:noProof/>
                 <w:position w:val="-6"/>
               </w:rPr>
               <w:object w:dxaOrig="120" w:dyaOrig="300" w14:anchorId="0A5AC348">
-                <v:shape id="_x0000_i1053" type="#_x0000_t75" style="width:5.35pt;height:15.05pt" o:ole="">
+                <v:shape id="_x0000_i1033" type="#_x0000_t75" alt="" style="width:5pt;height:15pt;mso-width-percent:0;mso-height-percent:0;mso-width-percent:0;mso-height-percent:0" o:ole="">
                   <v:imagedata r:id="rId61" o:title=""/>
                 </v:shape>
-                <o:OLEObject Type="Embed" ProgID="Equation.3" ShapeID="_x0000_i1053" DrawAspect="Content" ObjectID="_1674375649" r:id="rId67"/>
+                <o:OLEObject Type="Embed" ProgID="Equation.3" ShapeID="_x0000_i1033" DrawAspect="Content" ObjectID="_1758632686" r:id="rId67"/>
               </w:object>
             </w:r>
           </w:p>
@@ -50846,15 +48793,7 @@
         <w:t>track width</w:t>
       </w:r>
       <w:r>
-        <w:t xml:space="preserve"> (</w:t>
-      </w:r>
-      <w:proofErr w:type="gramStart"/>
-      <w:r>
-        <w:t>i.e.</w:t>
-      </w:r>
-      <w:proofErr w:type="gramEnd"/>
-      <w:r>
-        <w:t xml:space="preserve"> transverse width of the vehicle, wheel-to-wheel) is included </w:t>
+        <w:t xml:space="preserve"> (i.e. transverse width of the vehicle, wheel-to-wheel) is included </w:t>
       </w:r>
       <w:r>
         <w:t>f</w:t>
@@ -52342,11 +50281,18 @@
               <w:spacing w:line="240" w:lineRule="auto"/>
             </w:pPr>
             <w:r>
-              <w:t>Direction (1 or 2</w:t>
+              <w:t xml:space="preserve">Direction </w:t>
+            </w:r>
+            <w:bookmarkStart w:id="78" w:name="OLE_LINK2"/>
+            <w:bookmarkStart w:id="79" w:name="OLE_LINK3"/>
+            <w:r>
+              <w:t>(1 or 2</w:t>
             </w:r>
             <w:r>
               <w:t>)</w:t>
             </w:r>
+            <w:bookmarkEnd w:id="78"/>
+            <w:bookmarkEnd w:id="79"/>
           </w:p>
         </w:tc>
         <w:tc>
@@ -52559,15 +50505,7 @@
               <w:spacing w:line="240" w:lineRule="auto"/>
             </w:pPr>
             <w:r>
-              <w:t xml:space="preserve">Transverse Location </w:t>
-            </w:r>
-            <w:proofErr w:type="gramStart"/>
-            <w:r>
-              <w:t>In</w:t>
-            </w:r>
-            <w:proofErr w:type="gramEnd"/>
-            <w:r>
-              <w:t xml:space="preserve"> Lane</w:t>
+              <w:t>Transverse Location In Lane</w:t>
             </w:r>
           </w:p>
         </w:tc>
@@ -52767,7 +50705,7 @@
               <w:spacing w:line="240" w:lineRule="auto"/>
               <w:jc w:val="center"/>
             </w:pPr>
-            <w:bookmarkStart w:id="76" w:name="_Hlk341790384"/>
+            <w:bookmarkStart w:id="80" w:name="_Hlk341790384"/>
             <w:r>
               <w:t>17</w:t>
             </w:r>
@@ -52787,11 +50725,11 @@
             <w:pPr>
               <w:spacing w:line="240" w:lineRule="auto"/>
             </w:pPr>
-            <w:bookmarkStart w:id="77" w:name="OLE_LINK1"/>
+            <w:bookmarkStart w:id="81" w:name="OLE_LINK1"/>
             <w:r>
               <w:t>Track Width Axle 1</w:t>
             </w:r>
-            <w:bookmarkEnd w:id="77"/>
+            <w:bookmarkEnd w:id="81"/>
           </w:p>
         </w:tc>
         <w:tc>
@@ -52854,7 +50792,7 @@
           </w:p>
         </w:tc>
       </w:tr>
-      <w:bookmarkEnd w:id="76"/>
+      <w:bookmarkEnd w:id="80"/>
       <w:tr>
         <w:trPr>
           <w:trHeight w:val="429"/>
@@ -53308,18 +51246,19 @@
             </w:pPr>
             <w:r>
               <w:rPr>
+                <w:noProof/>
                 <w:position w:val="-6"/>
               </w:rPr>
               <w:object w:dxaOrig="120" w:dyaOrig="300" w14:anchorId="57025442">
-                <v:shape id="_x0000_i1054" type="#_x0000_t75" style="width:5.35pt;height:15.05pt" o:ole="">
+                <v:shape id="_x0000_i1032" type="#_x0000_t75" alt="" style="width:5pt;height:15pt;mso-width-percent:0;mso-height-percent:0;mso-width-percent:0;mso-height-percent:0" o:ole="">
                   <v:imagedata r:id="rId61" o:title=""/>
                 </v:shape>
-                <o:OLEObject Type="Embed" ProgID="Equation.3" ShapeID="_x0000_i1054" DrawAspect="Content" ObjectID="_1674375650" r:id="rId68"/>
+                <o:OLEObject Type="Embed" ProgID="Equation.3" ShapeID="_x0000_i1032" DrawAspect="Content" ObjectID="_1758632687" r:id="rId68"/>
               </w:object>
             </w:r>
           </w:p>
         </w:tc>
-        <w:bookmarkStart w:id="78" w:name="OLE_LINK4"/>
+        <w:bookmarkStart w:id="82" w:name="OLE_LINK4"/>
         <w:tc>
           <w:tcPr>
             <w:tcW w:w="3615" w:type="dxa"/>
@@ -53337,16 +51276,17 @@
             </w:pPr>
             <w:r>
               <w:rPr>
+                <w:noProof/>
                 <w:position w:val="-6"/>
               </w:rPr>
               <w:object w:dxaOrig="120" w:dyaOrig="300" w14:anchorId="0F673D2C">
-                <v:shape id="_x0000_i1055" type="#_x0000_t75" style="width:5.35pt;height:15.05pt" o:ole="">
+                <v:shape id="_x0000_i1031" type="#_x0000_t75" alt="" style="width:5pt;height:15pt;mso-width-percent:0;mso-height-percent:0;mso-width-percent:0;mso-height-percent:0" o:ole="">
                   <v:imagedata r:id="rId61" o:title=""/>
                 </v:shape>
-                <o:OLEObject Type="Embed" ProgID="Equation.3" ShapeID="_x0000_i1055" DrawAspect="Content" ObjectID="_1674375651" r:id="rId69"/>
+                <o:OLEObject Type="Embed" ProgID="Equation.3" ShapeID="_x0000_i1031" DrawAspect="Content" ObjectID="_1758632688" r:id="rId69"/>
               </w:object>
             </w:r>
-            <w:bookmarkEnd w:id="78"/>
+            <w:bookmarkEnd w:id="82"/>
           </w:p>
         </w:tc>
         <w:tc>
@@ -53365,13 +51305,14 @@
             </w:pPr>
             <w:r>
               <w:rPr>
+                <w:noProof/>
                 <w:position w:val="-6"/>
               </w:rPr>
               <w:object w:dxaOrig="120" w:dyaOrig="300" w14:anchorId="06A2889F">
-                <v:shape id="_x0000_i1056" type="#_x0000_t75" style="width:5.35pt;height:15.05pt" o:ole="">
+                <v:shape id="_x0000_i1030" type="#_x0000_t75" alt="" style="width:5pt;height:15pt;mso-width-percent:0;mso-height-percent:0;mso-width-percent:0;mso-height-percent:0" o:ole="">
                   <v:imagedata r:id="rId61" o:title=""/>
                 </v:shape>
-                <o:OLEObject Type="Embed" ProgID="Equation.3" ShapeID="_x0000_i1056" DrawAspect="Content" ObjectID="_1674375652" r:id="rId70"/>
+                <o:OLEObject Type="Embed" ProgID="Equation.3" ShapeID="_x0000_i1030" DrawAspect="Content" ObjectID="_1758632689" r:id="rId70"/>
               </w:object>
             </w:r>
           </w:p>
@@ -53393,13 +51334,14 @@
             </w:pPr>
             <w:r>
               <w:rPr>
+                <w:noProof/>
                 <w:position w:val="-6"/>
               </w:rPr>
               <w:object w:dxaOrig="120" w:dyaOrig="300" w14:anchorId="245FE1C1">
-                <v:shape id="_x0000_i1057" type="#_x0000_t75" style="width:5.35pt;height:15.05pt" o:ole="">
+                <v:shape id="_x0000_i1029" type="#_x0000_t75" alt="" style="width:5pt;height:15pt;mso-width-percent:0;mso-height-percent:0;mso-width-percent:0;mso-height-percent:0" o:ole="">
                   <v:imagedata r:id="rId61" o:title=""/>
                 </v:shape>
-                <o:OLEObject Type="Embed" ProgID="Equation.3" ShapeID="_x0000_i1057" DrawAspect="Content" ObjectID="_1674375653" r:id="rId71"/>
+                <o:OLEObject Type="Embed" ProgID="Equation.3" ShapeID="_x0000_i1029" DrawAspect="Content" ObjectID="_1758632690" r:id="rId71"/>
               </w:object>
             </w:r>
           </w:p>
@@ -53421,13 +51363,14 @@
             </w:pPr>
             <w:r>
               <w:rPr>
+                <w:noProof/>
                 <w:position w:val="-6"/>
               </w:rPr>
               <w:object w:dxaOrig="120" w:dyaOrig="300" w14:anchorId="0D64601D">
-                <v:shape id="_x0000_i1058" type="#_x0000_t75" style="width:5.35pt;height:15.05pt" o:ole="">
+                <v:shape id="_x0000_i1028" type="#_x0000_t75" alt="" style="width:5pt;height:15pt;mso-width-percent:0;mso-height-percent:0;mso-width-percent:0;mso-height-percent:0" o:ole="">
                   <v:imagedata r:id="rId61" o:title=""/>
                 </v:shape>
-                <o:OLEObject Type="Embed" ProgID="Equation.3" ShapeID="_x0000_i1058" DrawAspect="Content" ObjectID="_1674375654" r:id="rId72"/>
+                <o:OLEObject Type="Embed" ProgID="Equation.3" ShapeID="_x0000_i1028" DrawAspect="Content" ObjectID="_1758632691" r:id="rId72"/>
               </w:object>
             </w:r>
           </w:p>
@@ -53771,13 +51714,8 @@
       <w:r>
         <w:t xml:space="preserve">roughly </w:t>
       </w:r>
-      <w:proofErr w:type="gramStart"/>
-      <w:r>
-        <w:t>similar to</w:t>
-      </w:r>
-      <w:proofErr w:type="gramEnd"/>
-      <w:r>
-        <w:t xml:space="preserve"> </w:t>
+      <w:r>
+        <w:t xml:space="preserve">similar to </w:t>
       </w:r>
       <w:r>
         <w:t xml:space="preserve">the </w:t>
@@ -54807,15 +52745,7 @@
               <w:spacing w:line="240" w:lineRule="auto"/>
             </w:pPr>
             <w:r>
-              <w:t xml:space="preserve">Transverse Location </w:t>
-            </w:r>
-            <w:proofErr w:type="gramStart"/>
-            <w:r>
-              <w:t>In</w:t>
-            </w:r>
-            <w:proofErr w:type="gramEnd"/>
-            <w:r>
-              <w:t xml:space="preserve"> Lane</w:t>
+              <w:t>Transverse Location In Lane</w:t>
             </w:r>
           </w:p>
         </w:tc>
@@ -55161,13 +53091,14 @@
             </w:pPr>
             <w:r>
               <w:rPr>
+                <w:noProof/>
                 <w:position w:val="-6"/>
               </w:rPr>
               <w:object w:dxaOrig="120" w:dyaOrig="300" w14:anchorId="4BD76240">
-                <v:shape id="_x0000_i1059" type="#_x0000_t75" style="width:5.35pt;height:15.05pt" o:ole="">
+                <v:shape id="_x0000_i1027" type="#_x0000_t75" alt="" style="width:5pt;height:15pt;mso-width-percent:0;mso-height-percent:0;mso-width-percent:0;mso-height-percent:0" o:ole="">
                   <v:imagedata r:id="rId61" o:title=""/>
                 </v:shape>
-                <o:OLEObject Type="Embed" ProgID="Equation.3" ShapeID="_x0000_i1059" DrawAspect="Content" ObjectID="_1674375655" r:id="rId73"/>
+                <o:OLEObject Type="Embed" ProgID="Equation.3" ShapeID="_x0000_i1027" DrawAspect="Content" ObjectID="_1758632692" r:id="rId73"/>
               </w:object>
             </w:r>
           </w:p>
@@ -55188,13 +53119,14 @@
             </w:pPr>
             <w:r>
               <w:rPr>
+                <w:noProof/>
                 <w:position w:val="-6"/>
               </w:rPr>
               <w:object w:dxaOrig="120" w:dyaOrig="300" w14:anchorId="20E0FCB4">
-                <v:shape id="_x0000_i1060" type="#_x0000_t75" style="width:5.35pt;height:15.05pt" o:ole="">
+                <v:shape id="_x0000_i1026" type="#_x0000_t75" alt="" style="width:5pt;height:15pt;mso-width-percent:0;mso-height-percent:0;mso-width-percent:0;mso-height-percent:0" o:ole="">
                   <v:imagedata r:id="rId61" o:title=""/>
                 </v:shape>
-                <o:OLEObject Type="Embed" ProgID="Equation.3" ShapeID="_x0000_i1060" DrawAspect="Content" ObjectID="_1674375656" r:id="rId74"/>
+                <o:OLEObject Type="Embed" ProgID="Equation.3" ShapeID="_x0000_i1026" DrawAspect="Content" ObjectID="_1758632693" r:id="rId74"/>
               </w:object>
             </w:r>
           </w:p>
@@ -55216,13 +53148,14 @@
             </w:pPr>
             <w:r>
               <w:rPr>
+                <w:noProof/>
                 <w:position w:val="-6"/>
               </w:rPr>
               <w:object w:dxaOrig="120" w:dyaOrig="300" w14:anchorId="724B5BDB">
-                <v:shape id="_x0000_i1061" type="#_x0000_t75" style="width:5.35pt;height:15.05pt" o:ole="">
+                <v:shape id="_x0000_i1025" type="#_x0000_t75" alt="" style="width:5pt;height:15pt;mso-width-percent:0;mso-height-percent:0;mso-width-percent:0;mso-height-percent:0" o:ole="">
                   <v:imagedata r:id="rId61" o:title=""/>
                 </v:shape>
-                <o:OLEObject Type="Embed" ProgID="Equation.3" ShapeID="_x0000_i1061" DrawAspect="Content" ObjectID="_1674375657" r:id="rId75"/>
+                <o:OLEObject Type="Embed" ProgID="Equation.3" ShapeID="_x0000_i1025" DrawAspect="Content" ObjectID="_1758632694" r:id="rId75"/>
               </w:object>
             </w:r>
           </w:p>
@@ -55380,7 +53313,7 @@
       <w:pPr>
         <w:pStyle w:val="Heading2"/>
       </w:pPr>
-      <w:bookmarkStart w:id="79" w:name="_Toc63762293"/>
+      <w:bookmarkStart w:id="83" w:name="_Toc63762293"/>
       <w:r>
         <w:lastRenderedPageBreak/>
         <w:t xml:space="preserve">Appendix </w:t>
@@ -55391,7 +53324,7 @@
       <w:r>
         <w:t xml:space="preserve"> – References</w:t>
       </w:r>
-      <w:bookmarkEnd w:id="79"/>
+      <w:bookmarkEnd w:id="83"/>
     </w:p>
     <w:p>
       <w:pPr>
@@ -55468,8 +53401,13 @@
           <w:lang w:eastAsia="en-US"/>
         </w:rPr>
       </w:pPr>
-      <w:r>
-        <w:t xml:space="preserve">Caprani, C.C., </w:t>
+      <w:proofErr w:type="spellStart"/>
+      <w:r>
+        <w:t>Caprani</w:t>
+      </w:r>
+      <w:proofErr w:type="spellEnd"/>
+      <w:r>
+        <w:t xml:space="preserve">, C.C., </w:t>
       </w:r>
       <w:proofErr w:type="spellStart"/>
       <w:r>
@@ -55540,12 +53478,21 @@
       <w:r>
         <w:t xml:space="preserve">, E.J. and </w:t>
       </w:r>
+      <w:proofErr w:type="spellStart"/>
       <w:r>
         <w:rPr>
           <w:rStyle w:val="Strong"/>
           <w:b w:val="0"/>
         </w:rPr>
-        <w:t>Caprani, C.C.</w:t>
+        <w:t>Caprani</w:t>
+      </w:r>
+      <w:proofErr w:type="spellEnd"/>
+      <w:r>
+        <w:rPr>
+          <w:rStyle w:val="Strong"/>
+          <w:b w:val="0"/>
+        </w:rPr>
+        <w:t>, C.C.</w:t>
       </w:r>
       <w:r>
         <w:rPr>
@@ -55600,7 +53547,7 @@
 </file>
 
 <file path=word/endnotes.xml><?xml version="1.0" encoding="utf-8"?>
-<w:endnotes xmlns:wpc="http://schemas.microsoft.com/office/word/2010/wordprocessingCanvas" xmlns:cx="http://schemas.microsoft.com/office/drawing/2014/chartex" xmlns:cx1="http://schemas.microsoft.com/office/drawing/2015/9/8/chartex" xmlns:cx2="http://schemas.microsoft.com/office/drawing/2015/10/21/chartex" xmlns:cx3="http://schemas.microsoft.com/office/drawing/2016/5/9/chartex" xmlns:cx4="http://schemas.microsoft.com/office/drawing/2016/5/10/chartex" xmlns:cx5="http://schemas.microsoft.com/office/drawing/2016/5/11/chartex" xmlns:cx6="http://schemas.microsoft.com/office/drawing/2016/5/12/chartex" xmlns:cx7="http://schemas.microsoft.com/office/drawing/2016/5/13/chartex" xmlns:cx8="http://schemas.microsoft.com/office/drawing/2016/5/14/chartex" xmlns:mc="http://schemas.openxmlformats.org/markup-compatibility/2006" xmlns:aink="http://schemas.microsoft.com/office/drawing/2016/ink" xmlns:am3d="http://schemas.microsoft.com/office/drawing/2017/model3d" xmlns:o="urn:schemas-microsoft-com:office:office" xmlns:r="http://schemas.openxmlformats.org/officeDocument/2006/relationships" xmlns:m="http://schemas.openxmlformats.org/officeDocument/2006/math" xmlns:v="urn:schemas-microsoft-com:vml" xmlns:wp14="http://schemas.microsoft.com/office/word/2010/wordprocessingDrawing" xmlns:wp="http://schemas.openxmlformats.org/drawingml/2006/wordprocessingDrawing" xmlns:w10="urn:schemas-microsoft-com:office:word" xmlns:w="http://schemas.openxmlformats.org/wordprocessingml/2006/main" xmlns:w14="http://schemas.microsoft.com/office/word/2010/wordml" xmlns:w15="http://schemas.microsoft.com/office/word/2012/wordml" xmlns:w16cex="http://schemas.microsoft.com/office/word/2018/wordml/cex" xmlns:w16cid="http://schemas.microsoft.com/office/word/2016/wordml/cid" xmlns:w16="http://schemas.microsoft.com/office/word/2018/wordml" xmlns:w16se="http://schemas.microsoft.com/office/word/2015/wordml/symex" xmlns:wpg="http://schemas.microsoft.com/office/word/2010/wordprocessingGroup" xmlns:wpi="http://schemas.microsoft.com/office/word/2010/wordprocessingInk" xmlns:wne="http://schemas.microsoft.com/office/word/2006/wordml" xmlns:wps="http://schemas.microsoft.com/office/word/2010/wordprocessingShape" mc:Ignorable="w14 w15 w16se w16cid w16 w16cex wp14">
+<w:endnotes xmlns:wpc="http://schemas.microsoft.com/office/word/2010/wordprocessingCanvas" xmlns:cx="http://schemas.microsoft.com/office/drawing/2014/chartex" xmlns:cx1="http://schemas.microsoft.com/office/drawing/2015/9/8/chartex" xmlns:cx2="http://schemas.microsoft.com/office/drawing/2015/10/21/chartex" xmlns:cx3="http://schemas.microsoft.com/office/drawing/2016/5/9/chartex" xmlns:cx4="http://schemas.microsoft.com/office/drawing/2016/5/10/chartex" xmlns:cx5="http://schemas.microsoft.com/office/drawing/2016/5/11/chartex" xmlns:cx6="http://schemas.microsoft.com/office/drawing/2016/5/12/chartex" xmlns:cx7="http://schemas.microsoft.com/office/drawing/2016/5/13/chartex" xmlns:cx8="http://schemas.microsoft.com/office/drawing/2016/5/14/chartex" xmlns:mc="http://schemas.openxmlformats.org/markup-compatibility/2006" xmlns:aink="http://schemas.microsoft.com/office/drawing/2016/ink" xmlns:am3d="http://schemas.microsoft.com/office/drawing/2017/model3d" xmlns:o="urn:schemas-microsoft-com:office:office" xmlns:oel="http://schemas.microsoft.com/office/2019/extlst" xmlns:r="http://schemas.openxmlformats.org/officeDocument/2006/relationships" xmlns:m="http://schemas.openxmlformats.org/officeDocument/2006/math" xmlns:v="urn:schemas-microsoft-com:vml" xmlns:wp14="http://schemas.microsoft.com/office/word/2010/wordprocessingDrawing" xmlns:wp="http://schemas.openxmlformats.org/drawingml/2006/wordprocessingDrawing" xmlns:w10="urn:schemas-microsoft-com:office:word" xmlns:w="http://schemas.openxmlformats.org/wordprocessingml/2006/main" xmlns:w14="http://schemas.microsoft.com/office/word/2010/wordml" xmlns:w15="http://schemas.microsoft.com/office/word/2012/wordml" xmlns:w16cex="http://schemas.microsoft.com/office/word/2018/wordml/cex" xmlns:w16cid="http://schemas.microsoft.com/office/word/2016/wordml/cid" xmlns:w16="http://schemas.microsoft.com/office/word/2018/wordml" xmlns:w16sdtdh="http://schemas.microsoft.com/office/word/2020/wordml/sdtdatahash" xmlns:w16se="http://schemas.microsoft.com/office/word/2015/wordml/symex" xmlns:wpg="http://schemas.microsoft.com/office/word/2010/wordprocessingGroup" xmlns:wpi="http://schemas.microsoft.com/office/word/2010/wordprocessingInk" xmlns:wne="http://schemas.microsoft.com/office/word/2006/wordml" xmlns:wps="http://schemas.microsoft.com/office/word/2010/wordprocessingShape" mc:Ignorable="w14 w15 w16se w16cid w16 w16cex w16sdtdh wp14">
   <w:endnote w:type="separator" w:id="-1">
     <w:p>
       <w:r>
@@ -55619,7 +53566,7 @@
 </file>
 
 <file path=word/footer1.xml><?xml version="1.0" encoding="utf-8"?>
-<w:ftr xmlns:wpc="http://schemas.microsoft.com/office/word/2010/wordprocessingCanvas" xmlns:cx="http://schemas.microsoft.com/office/drawing/2014/chartex" xmlns:cx1="http://schemas.microsoft.com/office/drawing/2015/9/8/chartex" xmlns:cx2="http://schemas.microsoft.com/office/drawing/2015/10/21/chartex" xmlns:cx3="http://schemas.microsoft.com/office/drawing/2016/5/9/chartex" xmlns:cx4="http://schemas.microsoft.com/office/drawing/2016/5/10/chartex" xmlns:cx5="http://schemas.microsoft.com/office/drawing/2016/5/11/chartex" xmlns:cx6="http://schemas.microsoft.com/office/drawing/2016/5/12/chartex" xmlns:cx7="http://schemas.microsoft.com/office/drawing/2016/5/13/chartex" xmlns:cx8="http://schemas.microsoft.com/office/drawing/2016/5/14/chartex" xmlns:mc="http://schemas.openxmlformats.org/markup-compatibility/2006" xmlns:aink="http://schemas.microsoft.com/office/drawing/2016/ink" xmlns:am3d="http://schemas.microsoft.com/office/drawing/2017/model3d" xmlns:o="urn:schemas-microsoft-com:office:office" xmlns:r="http://schemas.openxmlformats.org/officeDocument/2006/relationships" xmlns:m="http://schemas.openxmlformats.org/officeDocument/2006/math" xmlns:v="urn:schemas-microsoft-com:vml" xmlns:wp14="http://schemas.microsoft.com/office/word/2010/wordprocessingDrawing" xmlns:wp="http://schemas.openxmlformats.org/drawingml/2006/wordprocessingDrawing" xmlns:w10="urn:schemas-microsoft-com:office:word" xmlns:w="http://schemas.openxmlformats.org/wordprocessingml/2006/main" xmlns:w14="http://schemas.microsoft.com/office/word/2010/wordml" xmlns:w15="http://schemas.microsoft.com/office/word/2012/wordml" xmlns:w16cex="http://schemas.microsoft.com/office/word/2018/wordml/cex" xmlns:w16cid="http://schemas.microsoft.com/office/word/2016/wordml/cid" xmlns:w16="http://schemas.microsoft.com/office/word/2018/wordml" xmlns:w16se="http://schemas.microsoft.com/office/word/2015/wordml/symex" xmlns:wpg="http://schemas.microsoft.com/office/word/2010/wordprocessingGroup" xmlns:wpi="http://schemas.microsoft.com/office/word/2010/wordprocessingInk" xmlns:wne="http://schemas.microsoft.com/office/word/2006/wordml" xmlns:wps="http://schemas.microsoft.com/office/word/2010/wordprocessingShape" mc:Ignorable="w14 w15 w16se w16cid w16 w16cex wp14">
+<w:ftr xmlns:wpc="http://schemas.microsoft.com/office/word/2010/wordprocessingCanvas" xmlns:cx="http://schemas.microsoft.com/office/drawing/2014/chartex" xmlns:cx1="http://schemas.microsoft.com/office/drawing/2015/9/8/chartex" xmlns:cx2="http://schemas.microsoft.com/office/drawing/2015/10/21/chartex" xmlns:cx3="http://schemas.microsoft.com/office/drawing/2016/5/9/chartex" xmlns:cx4="http://schemas.microsoft.com/office/drawing/2016/5/10/chartex" xmlns:cx5="http://schemas.microsoft.com/office/drawing/2016/5/11/chartex" xmlns:cx6="http://schemas.microsoft.com/office/drawing/2016/5/12/chartex" xmlns:cx7="http://schemas.microsoft.com/office/drawing/2016/5/13/chartex" xmlns:cx8="http://schemas.microsoft.com/office/drawing/2016/5/14/chartex" xmlns:mc="http://schemas.openxmlformats.org/markup-compatibility/2006" xmlns:aink="http://schemas.microsoft.com/office/drawing/2016/ink" xmlns:am3d="http://schemas.microsoft.com/office/drawing/2017/model3d" xmlns:o="urn:schemas-microsoft-com:office:office" xmlns:oel="http://schemas.microsoft.com/office/2019/extlst" xmlns:r="http://schemas.openxmlformats.org/officeDocument/2006/relationships" xmlns:m="http://schemas.openxmlformats.org/officeDocument/2006/math" xmlns:v="urn:schemas-microsoft-com:vml" xmlns:wp14="http://schemas.microsoft.com/office/word/2010/wordprocessingDrawing" xmlns:wp="http://schemas.openxmlformats.org/drawingml/2006/wordprocessingDrawing" xmlns:w10="urn:schemas-microsoft-com:office:word" xmlns:w="http://schemas.openxmlformats.org/wordprocessingml/2006/main" xmlns:w14="http://schemas.microsoft.com/office/word/2010/wordml" xmlns:w15="http://schemas.microsoft.com/office/word/2012/wordml" xmlns:w16cex="http://schemas.microsoft.com/office/word/2018/wordml/cex" xmlns:w16cid="http://schemas.microsoft.com/office/word/2016/wordml/cid" xmlns:w16="http://schemas.microsoft.com/office/word/2018/wordml" xmlns:w16sdtdh="http://schemas.microsoft.com/office/word/2020/wordml/sdtdatahash" xmlns:w16se="http://schemas.microsoft.com/office/word/2015/wordml/symex" xmlns:wpg="http://schemas.microsoft.com/office/word/2010/wordprocessingGroup" xmlns:wpi="http://schemas.microsoft.com/office/word/2010/wordprocessingInk" xmlns:wne="http://schemas.microsoft.com/office/word/2006/wordml" xmlns:wps="http://schemas.microsoft.com/office/word/2010/wordprocessingShape" mc:Ignorable="w14 w15 w16se w16cid w16 w16cex w16sdtdh wp14">
   <w:p>
     <w:pPr>
       <w:pStyle w:val="Footer"/>
@@ -55656,7 +53603,7 @@
 </file>
 
 <file path=word/footer2.xml><?xml version="1.0" encoding="utf-8"?>
-<w:ftr xmlns:wpc="http://schemas.microsoft.com/office/word/2010/wordprocessingCanvas" xmlns:cx="http://schemas.microsoft.com/office/drawing/2014/chartex" xmlns:cx1="http://schemas.microsoft.com/office/drawing/2015/9/8/chartex" xmlns:cx2="http://schemas.microsoft.com/office/drawing/2015/10/21/chartex" xmlns:cx3="http://schemas.microsoft.com/office/drawing/2016/5/9/chartex" xmlns:cx4="http://schemas.microsoft.com/office/drawing/2016/5/10/chartex" xmlns:cx5="http://schemas.microsoft.com/office/drawing/2016/5/11/chartex" xmlns:cx6="http://schemas.microsoft.com/office/drawing/2016/5/12/chartex" xmlns:cx7="http://schemas.microsoft.com/office/drawing/2016/5/13/chartex" xmlns:cx8="http://schemas.microsoft.com/office/drawing/2016/5/14/chartex" xmlns:mc="http://schemas.openxmlformats.org/markup-compatibility/2006" xmlns:aink="http://schemas.microsoft.com/office/drawing/2016/ink" xmlns:am3d="http://schemas.microsoft.com/office/drawing/2017/model3d" xmlns:o="urn:schemas-microsoft-com:office:office" xmlns:r="http://schemas.openxmlformats.org/officeDocument/2006/relationships" xmlns:m="http://schemas.openxmlformats.org/officeDocument/2006/math" xmlns:v="urn:schemas-microsoft-com:vml" xmlns:wp14="http://schemas.microsoft.com/office/word/2010/wordprocessingDrawing" xmlns:wp="http://schemas.openxmlformats.org/drawingml/2006/wordprocessingDrawing" xmlns:w10="urn:schemas-microsoft-com:office:word" xmlns:w="http://schemas.openxmlformats.org/wordprocessingml/2006/main" xmlns:w14="http://schemas.microsoft.com/office/word/2010/wordml" xmlns:w15="http://schemas.microsoft.com/office/word/2012/wordml" xmlns:w16cex="http://schemas.microsoft.com/office/word/2018/wordml/cex" xmlns:w16cid="http://schemas.microsoft.com/office/word/2016/wordml/cid" xmlns:w16="http://schemas.microsoft.com/office/word/2018/wordml" xmlns:w16se="http://schemas.microsoft.com/office/word/2015/wordml/symex" xmlns:wpg="http://schemas.microsoft.com/office/word/2010/wordprocessingGroup" xmlns:wpi="http://schemas.microsoft.com/office/word/2010/wordprocessingInk" xmlns:wne="http://schemas.microsoft.com/office/word/2006/wordml" xmlns:wps="http://schemas.microsoft.com/office/word/2010/wordprocessingShape" mc:Ignorable="w14 w15 w16se w16cid w16 w16cex wp14">
+<w:ftr xmlns:wpc="http://schemas.microsoft.com/office/word/2010/wordprocessingCanvas" xmlns:cx="http://schemas.microsoft.com/office/drawing/2014/chartex" xmlns:cx1="http://schemas.microsoft.com/office/drawing/2015/9/8/chartex" xmlns:cx2="http://schemas.microsoft.com/office/drawing/2015/10/21/chartex" xmlns:cx3="http://schemas.microsoft.com/office/drawing/2016/5/9/chartex" xmlns:cx4="http://schemas.microsoft.com/office/drawing/2016/5/10/chartex" xmlns:cx5="http://schemas.microsoft.com/office/drawing/2016/5/11/chartex" xmlns:cx6="http://schemas.microsoft.com/office/drawing/2016/5/12/chartex" xmlns:cx7="http://schemas.microsoft.com/office/drawing/2016/5/13/chartex" xmlns:cx8="http://schemas.microsoft.com/office/drawing/2016/5/14/chartex" xmlns:mc="http://schemas.openxmlformats.org/markup-compatibility/2006" xmlns:aink="http://schemas.microsoft.com/office/drawing/2016/ink" xmlns:am3d="http://schemas.microsoft.com/office/drawing/2017/model3d" xmlns:o="urn:schemas-microsoft-com:office:office" xmlns:oel="http://schemas.microsoft.com/office/2019/extlst" xmlns:r="http://schemas.openxmlformats.org/officeDocument/2006/relationships" xmlns:m="http://schemas.openxmlformats.org/officeDocument/2006/math" xmlns:v="urn:schemas-microsoft-com:vml" xmlns:wp14="http://schemas.microsoft.com/office/word/2010/wordprocessingDrawing" xmlns:wp="http://schemas.openxmlformats.org/drawingml/2006/wordprocessingDrawing" xmlns:w10="urn:schemas-microsoft-com:office:word" xmlns:w="http://schemas.openxmlformats.org/wordprocessingml/2006/main" xmlns:w14="http://schemas.microsoft.com/office/word/2010/wordml" xmlns:w15="http://schemas.microsoft.com/office/word/2012/wordml" xmlns:w16cex="http://schemas.microsoft.com/office/word/2018/wordml/cex" xmlns:w16cid="http://schemas.microsoft.com/office/word/2016/wordml/cid" xmlns:w16="http://schemas.microsoft.com/office/word/2018/wordml" xmlns:w16sdtdh="http://schemas.microsoft.com/office/word/2020/wordml/sdtdatahash" xmlns:w16se="http://schemas.microsoft.com/office/word/2015/wordml/symex" xmlns:wpg="http://schemas.microsoft.com/office/word/2010/wordprocessingGroup" xmlns:wpi="http://schemas.microsoft.com/office/word/2010/wordprocessingInk" xmlns:wne="http://schemas.microsoft.com/office/word/2006/wordml" xmlns:wps="http://schemas.microsoft.com/office/word/2010/wordprocessingShape" mc:Ignorable="w14 w15 w16se w16cid w16 w16cex w16sdtdh wp14">
   <w:p>
     <w:pPr>
       <w:pStyle w:val="Footer"/>
@@ -55722,7 +53669,7 @@
 </file>
 
 <file path=word/footnotes.xml><?xml version="1.0" encoding="utf-8"?>
-<w:footnotes xmlns:wpc="http://schemas.microsoft.com/office/word/2010/wordprocessingCanvas" xmlns:cx="http://schemas.microsoft.com/office/drawing/2014/chartex" xmlns:cx1="http://schemas.microsoft.com/office/drawing/2015/9/8/chartex" xmlns:cx2="http://schemas.microsoft.com/office/drawing/2015/10/21/chartex" xmlns:cx3="http://schemas.microsoft.com/office/drawing/2016/5/9/chartex" xmlns:cx4="http://schemas.microsoft.com/office/drawing/2016/5/10/chartex" xmlns:cx5="http://schemas.microsoft.com/office/drawing/2016/5/11/chartex" xmlns:cx6="http://schemas.microsoft.com/office/drawing/2016/5/12/chartex" xmlns:cx7="http://schemas.microsoft.com/office/drawing/2016/5/13/chartex" xmlns:cx8="http://schemas.microsoft.com/office/drawing/2016/5/14/chartex" xmlns:mc="http://schemas.openxmlformats.org/markup-compatibility/2006" xmlns:aink="http://schemas.microsoft.com/office/drawing/2016/ink" xmlns:am3d="http://schemas.microsoft.com/office/drawing/2017/model3d" xmlns:o="urn:schemas-microsoft-com:office:office" xmlns:r="http://schemas.openxmlformats.org/officeDocument/2006/relationships" xmlns:m="http://schemas.openxmlformats.org/officeDocument/2006/math" xmlns:v="urn:schemas-microsoft-com:vml" xmlns:wp14="http://schemas.microsoft.com/office/word/2010/wordprocessingDrawing" xmlns:wp="http://schemas.openxmlformats.org/drawingml/2006/wordprocessingDrawing" xmlns:w10="urn:schemas-microsoft-com:office:word" xmlns:w="http://schemas.openxmlformats.org/wordprocessingml/2006/main" xmlns:w14="http://schemas.microsoft.com/office/word/2010/wordml" xmlns:w15="http://schemas.microsoft.com/office/word/2012/wordml" xmlns:w16cex="http://schemas.microsoft.com/office/word/2018/wordml/cex" xmlns:w16cid="http://schemas.microsoft.com/office/word/2016/wordml/cid" xmlns:w16="http://schemas.microsoft.com/office/word/2018/wordml" xmlns:w16se="http://schemas.microsoft.com/office/word/2015/wordml/symex" xmlns:wpg="http://schemas.microsoft.com/office/word/2010/wordprocessingGroup" xmlns:wpi="http://schemas.microsoft.com/office/word/2010/wordprocessingInk" xmlns:wne="http://schemas.microsoft.com/office/word/2006/wordml" xmlns:wps="http://schemas.microsoft.com/office/word/2010/wordprocessingShape" mc:Ignorable="w14 w15 w16se w16cid w16 w16cex wp14">
+<w:footnotes xmlns:wpc="http://schemas.microsoft.com/office/word/2010/wordprocessingCanvas" xmlns:cx="http://schemas.microsoft.com/office/drawing/2014/chartex" xmlns:cx1="http://schemas.microsoft.com/office/drawing/2015/9/8/chartex" xmlns:cx2="http://schemas.microsoft.com/office/drawing/2015/10/21/chartex" xmlns:cx3="http://schemas.microsoft.com/office/drawing/2016/5/9/chartex" xmlns:cx4="http://schemas.microsoft.com/office/drawing/2016/5/10/chartex" xmlns:cx5="http://schemas.microsoft.com/office/drawing/2016/5/11/chartex" xmlns:cx6="http://schemas.microsoft.com/office/drawing/2016/5/12/chartex" xmlns:cx7="http://schemas.microsoft.com/office/drawing/2016/5/13/chartex" xmlns:cx8="http://schemas.microsoft.com/office/drawing/2016/5/14/chartex" xmlns:mc="http://schemas.openxmlformats.org/markup-compatibility/2006" xmlns:aink="http://schemas.microsoft.com/office/drawing/2016/ink" xmlns:am3d="http://schemas.microsoft.com/office/drawing/2017/model3d" xmlns:o="urn:schemas-microsoft-com:office:office" xmlns:oel="http://schemas.microsoft.com/office/2019/extlst" xmlns:r="http://schemas.openxmlformats.org/officeDocument/2006/relationships" xmlns:m="http://schemas.openxmlformats.org/officeDocument/2006/math" xmlns:v="urn:schemas-microsoft-com:vml" xmlns:wp14="http://schemas.microsoft.com/office/word/2010/wordprocessingDrawing" xmlns:wp="http://schemas.openxmlformats.org/drawingml/2006/wordprocessingDrawing" xmlns:w10="urn:schemas-microsoft-com:office:word" xmlns:w="http://schemas.openxmlformats.org/wordprocessingml/2006/main" xmlns:w14="http://schemas.microsoft.com/office/word/2010/wordml" xmlns:w15="http://schemas.microsoft.com/office/word/2012/wordml" xmlns:w16cex="http://schemas.microsoft.com/office/word/2018/wordml/cex" xmlns:w16cid="http://schemas.microsoft.com/office/word/2016/wordml/cid" xmlns:w16="http://schemas.microsoft.com/office/word/2018/wordml" xmlns:w16sdtdh="http://schemas.microsoft.com/office/word/2020/wordml/sdtdatahash" xmlns:w16se="http://schemas.microsoft.com/office/word/2015/wordml/symex" xmlns:wpg="http://schemas.microsoft.com/office/word/2010/wordprocessingGroup" xmlns:wpi="http://schemas.microsoft.com/office/word/2010/wordprocessingInk" xmlns:wne="http://schemas.microsoft.com/office/word/2006/wordml" xmlns:wps="http://schemas.microsoft.com/office/word/2010/wordprocessingShape" mc:Ignorable="w14 w15 w16se w16cid w16 w16cex w16sdtdh wp14">
   <w:footnote w:type="separator" w:id="-1">
     <w:p>
       <w:r>
@@ -55741,7 +53688,7 @@
 </file>
 
 <file path=word/header1.xml><?xml version="1.0" encoding="utf-8"?>
-<w:hdr xmlns:wpc="http://schemas.microsoft.com/office/word/2010/wordprocessingCanvas" xmlns:cx="http://schemas.microsoft.com/office/drawing/2014/chartex" xmlns:cx1="http://schemas.microsoft.com/office/drawing/2015/9/8/chartex" xmlns:cx2="http://schemas.microsoft.com/office/drawing/2015/10/21/chartex" xmlns:cx3="http://schemas.microsoft.com/office/drawing/2016/5/9/chartex" xmlns:cx4="http://schemas.microsoft.com/office/drawing/2016/5/10/chartex" xmlns:cx5="http://schemas.microsoft.com/office/drawing/2016/5/11/chartex" xmlns:cx6="http://schemas.microsoft.com/office/drawing/2016/5/12/chartex" xmlns:cx7="http://schemas.microsoft.com/office/drawing/2016/5/13/chartex" xmlns:cx8="http://schemas.microsoft.com/office/drawing/2016/5/14/chartex" xmlns:mc="http://schemas.openxmlformats.org/markup-compatibility/2006" xmlns:aink="http://schemas.microsoft.com/office/drawing/2016/ink" xmlns:am3d="http://schemas.microsoft.com/office/drawing/2017/model3d" xmlns:o="urn:schemas-microsoft-com:office:office" xmlns:r="http://schemas.openxmlformats.org/officeDocument/2006/relationships" xmlns:m="http://schemas.openxmlformats.org/officeDocument/2006/math" xmlns:v="urn:schemas-microsoft-com:vml" xmlns:wp14="http://schemas.microsoft.com/office/word/2010/wordprocessingDrawing" xmlns:wp="http://schemas.openxmlformats.org/drawingml/2006/wordprocessingDrawing" xmlns:w10="urn:schemas-microsoft-com:office:word" xmlns:w="http://schemas.openxmlformats.org/wordprocessingml/2006/main" xmlns:w14="http://schemas.microsoft.com/office/word/2010/wordml" xmlns:w15="http://schemas.microsoft.com/office/word/2012/wordml" xmlns:w16cex="http://schemas.microsoft.com/office/word/2018/wordml/cex" xmlns:w16cid="http://schemas.microsoft.com/office/word/2016/wordml/cid" xmlns:w16="http://schemas.microsoft.com/office/word/2018/wordml" xmlns:w16se="http://schemas.microsoft.com/office/word/2015/wordml/symex" xmlns:wpg="http://schemas.microsoft.com/office/word/2010/wordprocessingGroup" xmlns:wpi="http://schemas.microsoft.com/office/word/2010/wordprocessingInk" xmlns:wne="http://schemas.microsoft.com/office/word/2006/wordml" xmlns:wps="http://schemas.microsoft.com/office/word/2010/wordprocessingShape" mc:Ignorable="w14 w15 w16se w16cid w16 w16cex wp14">
+<w:hdr xmlns:wpc="http://schemas.microsoft.com/office/word/2010/wordprocessingCanvas" xmlns:cx="http://schemas.microsoft.com/office/drawing/2014/chartex" xmlns:cx1="http://schemas.microsoft.com/office/drawing/2015/9/8/chartex" xmlns:cx2="http://schemas.microsoft.com/office/drawing/2015/10/21/chartex" xmlns:cx3="http://schemas.microsoft.com/office/drawing/2016/5/9/chartex" xmlns:cx4="http://schemas.microsoft.com/office/drawing/2016/5/10/chartex" xmlns:cx5="http://schemas.microsoft.com/office/drawing/2016/5/11/chartex" xmlns:cx6="http://schemas.microsoft.com/office/drawing/2016/5/12/chartex" xmlns:cx7="http://schemas.microsoft.com/office/drawing/2016/5/13/chartex" xmlns:cx8="http://schemas.microsoft.com/office/drawing/2016/5/14/chartex" xmlns:mc="http://schemas.openxmlformats.org/markup-compatibility/2006" xmlns:aink="http://schemas.microsoft.com/office/drawing/2016/ink" xmlns:am3d="http://schemas.microsoft.com/office/drawing/2017/model3d" xmlns:o="urn:schemas-microsoft-com:office:office" xmlns:oel="http://schemas.microsoft.com/office/2019/extlst" xmlns:r="http://schemas.openxmlformats.org/officeDocument/2006/relationships" xmlns:m="http://schemas.openxmlformats.org/officeDocument/2006/math" xmlns:v="urn:schemas-microsoft-com:vml" xmlns:wp14="http://schemas.microsoft.com/office/word/2010/wordprocessingDrawing" xmlns:wp="http://schemas.openxmlformats.org/drawingml/2006/wordprocessingDrawing" xmlns:w10="urn:schemas-microsoft-com:office:word" xmlns:w="http://schemas.openxmlformats.org/wordprocessingml/2006/main" xmlns:w14="http://schemas.microsoft.com/office/word/2010/wordml" xmlns:w15="http://schemas.microsoft.com/office/word/2012/wordml" xmlns:w16cex="http://schemas.microsoft.com/office/word/2018/wordml/cex" xmlns:w16cid="http://schemas.microsoft.com/office/word/2016/wordml/cid" xmlns:w16="http://schemas.microsoft.com/office/word/2018/wordml" xmlns:w16sdtdh="http://schemas.microsoft.com/office/word/2020/wordml/sdtdatahash" xmlns:w16se="http://schemas.microsoft.com/office/word/2015/wordml/symex" xmlns:wpg="http://schemas.microsoft.com/office/word/2010/wordprocessingGroup" xmlns:wpi="http://schemas.microsoft.com/office/word/2010/wordprocessingInk" xmlns:wne="http://schemas.microsoft.com/office/word/2006/wordml" xmlns:wps="http://schemas.microsoft.com/office/word/2010/wordprocessingShape" mc:Ignorable="w14 w15 w16se w16cid w16 w16cex w16sdtdh wp14">
   <w:p>
     <w:pPr>
       <w:pStyle w:val="Header"/>
@@ -55801,7 +53748,7 @@
 </file>
 
 <file path=word/numbering.xml><?xml version="1.0" encoding="utf-8"?>
-<w:numbering xmlns:wpc="http://schemas.microsoft.com/office/word/2010/wordprocessingCanvas" xmlns:cx="http://schemas.microsoft.com/office/drawing/2014/chartex" xmlns:cx1="http://schemas.microsoft.com/office/drawing/2015/9/8/chartex" xmlns:cx2="http://schemas.microsoft.com/office/drawing/2015/10/21/chartex" xmlns:cx3="http://schemas.microsoft.com/office/drawing/2016/5/9/chartex" xmlns:cx4="http://schemas.microsoft.com/office/drawing/2016/5/10/chartex" xmlns:cx5="http://schemas.microsoft.com/office/drawing/2016/5/11/chartex" xmlns:cx6="http://schemas.microsoft.com/office/drawing/2016/5/12/chartex" xmlns:cx7="http://schemas.microsoft.com/office/drawing/2016/5/13/chartex" xmlns:cx8="http://schemas.microsoft.com/office/drawing/2016/5/14/chartex" xmlns:mc="http://schemas.openxmlformats.org/markup-compatibility/2006" xmlns:aink="http://schemas.microsoft.com/office/drawing/2016/ink" xmlns:am3d="http://schemas.microsoft.com/office/drawing/2017/model3d" xmlns:o="urn:schemas-microsoft-com:office:office" xmlns:r="http://schemas.openxmlformats.org/officeDocument/2006/relationships" xmlns:m="http://schemas.openxmlformats.org/officeDocument/2006/math" xmlns:v="urn:schemas-microsoft-com:vml" xmlns:wp14="http://schemas.microsoft.com/office/word/2010/wordprocessingDrawing" xmlns:wp="http://schemas.openxmlformats.org/drawingml/2006/wordprocessingDrawing" xmlns:w10="urn:schemas-microsoft-com:office:word" xmlns:w="http://schemas.openxmlformats.org/wordprocessingml/2006/main" xmlns:w14="http://schemas.microsoft.com/office/word/2010/wordml" xmlns:w15="http://schemas.microsoft.com/office/word/2012/wordml" xmlns:w16cex="http://schemas.microsoft.com/office/word/2018/wordml/cex" xmlns:w16cid="http://schemas.microsoft.com/office/word/2016/wordml/cid" xmlns:w16="http://schemas.microsoft.com/office/word/2018/wordml" xmlns:w16se="http://schemas.microsoft.com/office/word/2015/wordml/symex" xmlns:wpg="http://schemas.microsoft.com/office/word/2010/wordprocessingGroup" xmlns:wpi="http://schemas.microsoft.com/office/word/2010/wordprocessingInk" xmlns:wne="http://schemas.microsoft.com/office/word/2006/wordml" xmlns:wps="http://schemas.microsoft.com/office/word/2010/wordprocessingShape" mc:Ignorable="w14 w15 w16se w16cid w16 w16cex wp14">
+<w:numbering xmlns:wpc="http://schemas.microsoft.com/office/word/2010/wordprocessingCanvas" xmlns:cx="http://schemas.microsoft.com/office/drawing/2014/chartex" xmlns:cx1="http://schemas.microsoft.com/office/drawing/2015/9/8/chartex" xmlns:cx2="http://schemas.microsoft.com/office/drawing/2015/10/21/chartex" xmlns:cx3="http://schemas.microsoft.com/office/drawing/2016/5/9/chartex" xmlns:cx4="http://schemas.microsoft.com/office/drawing/2016/5/10/chartex" xmlns:cx5="http://schemas.microsoft.com/office/drawing/2016/5/11/chartex" xmlns:cx6="http://schemas.microsoft.com/office/drawing/2016/5/12/chartex" xmlns:cx7="http://schemas.microsoft.com/office/drawing/2016/5/13/chartex" xmlns:cx8="http://schemas.microsoft.com/office/drawing/2016/5/14/chartex" xmlns:mc="http://schemas.openxmlformats.org/markup-compatibility/2006" xmlns:aink="http://schemas.microsoft.com/office/drawing/2016/ink" xmlns:am3d="http://schemas.microsoft.com/office/drawing/2017/model3d" xmlns:o="urn:schemas-microsoft-com:office:office" xmlns:oel="http://schemas.microsoft.com/office/2019/extlst" xmlns:r="http://schemas.openxmlformats.org/officeDocument/2006/relationships" xmlns:m="http://schemas.openxmlformats.org/officeDocument/2006/math" xmlns:v="urn:schemas-microsoft-com:vml" xmlns:wp14="http://schemas.microsoft.com/office/word/2010/wordprocessingDrawing" xmlns:wp="http://schemas.openxmlformats.org/drawingml/2006/wordprocessingDrawing" xmlns:w10="urn:schemas-microsoft-com:office:word" xmlns:w="http://schemas.openxmlformats.org/wordprocessingml/2006/main" xmlns:w14="http://schemas.microsoft.com/office/word/2010/wordml" xmlns:w15="http://schemas.microsoft.com/office/word/2012/wordml" xmlns:w16cex="http://schemas.microsoft.com/office/word/2018/wordml/cex" xmlns:w16cid="http://schemas.microsoft.com/office/word/2016/wordml/cid" xmlns:w16="http://schemas.microsoft.com/office/word/2018/wordml" xmlns:w16sdtdh="http://schemas.microsoft.com/office/word/2020/wordml/sdtdatahash" xmlns:w16se="http://schemas.microsoft.com/office/word/2015/wordml/symex" xmlns:wpg="http://schemas.microsoft.com/office/word/2010/wordprocessingGroup" xmlns:wpi="http://schemas.microsoft.com/office/word/2010/wordprocessingInk" xmlns:wne="http://schemas.microsoft.com/office/word/2006/wordml" xmlns:wps="http://schemas.microsoft.com/office/word/2010/wordprocessingShape" mc:Ignorable="w14 w15 w16se w16cid w16 w16cex w16sdtdh wp14">
   <w:abstractNum w:abstractNumId="0" w15:restartNumberingAfterBreak="0">
     <w:nsid w:val="FFFFFF89"/>
     <w:multiLevelType w:val="singleLevel"/>
@@ -60437,151 +58384,151 @@
       </w:rPr>
     </w:lvl>
   </w:abstractNum>
-  <w:num w:numId="1">
+  <w:num w:numId="1" w16cid:durableId="175079146">
     <w:abstractNumId w:val="20"/>
   </w:num>
-  <w:num w:numId="2">
+  <w:num w:numId="2" w16cid:durableId="141582924">
     <w:abstractNumId w:val="40"/>
   </w:num>
-  <w:num w:numId="3">
+  <w:num w:numId="3" w16cid:durableId="917330555">
     <w:abstractNumId w:val="9"/>
   </w:num>
-  <w:num w:numId="4">
+  <w:num w:numId="4" w16cid:durableId="1113213704">
     <w:abstractNumId w:val="10"/>
   </w:num>
-  <w:num w:numId="5">
+  <w:num w:numId="5" w16cid:durableId="749540529">
     <w:abstractNumId w:val="26"/>
   </w:num>
-  <w:num w:numId="6">
+  <w:num w:numId="6" w16cid:durableId="885919039">
     <w:abstractNumId w:val="18"/>
   </w:num>
-  <w:num w:numId="7">
+  <w:num w:numId="7" w16cid:durableId="1621110965">
     <w:abstractNumId w:val="0"/>
   </w:num>
-  <w:num w:numId="8">
+  <w:num w:numId="8" w16cid:durableId="933247097">
     <w:abstractNumId w:val="21"/>
   </w:num>
-  <w:num w:numId="9">
+  <w:num w:numId="9" w16cid:durableId="685982650">
     <w:abstractNumId w:val="30"/>
   </w:num>
-  <w:num w:numId="10">
+  <w:num w:numId="10" w16cid:durableId="2116320532">
     <w:abstractNumId w:val="17"/>
   </w:num>
-  <w:num w:numId="11">
+  <w:num w:numId="11" w16cid:durableId="235938050">
     <w:abstractNumId w:val="25"/>
   </w:num>
-  <w:num w:numId="12">
+  <w:num w:numId="12" w16cid:durableId="1348216079">
     <w:abstractNumId w:val="39"/>
   </w:num>
-  <w:num w:numId="13">
+  <w:num w:numId="13" w16cid:durableId="2362422">
     <w:abstractNumId w:val="6"/>
   </w:num>
-  <w:num w:numId="14">
+  <w:num w:numId="14" w16cid:durableId="1710447114">
     <w:abstractNumId w:val="15"/>
   </w:num>
-  <w:num w:numId="15">
+  <w:num w:numId="15" w16cid:durableId="1406218928">
     <w:abstractNumId w:val="3"/>
   </w:num>
-  <w:num w:numId="16">
+  <w:num w:numId="16" w16cid:durableId="39984975">
     <w:abstractNumId w:val="24"/>
   </w:num>
-  <w:num w:numId="17">
+  <w:num w:numId="17" w16cid:durableId="1546867812">
     <w:abstractNumId w:val="13"/>
   </w:num>
-  <w:num w:numId="18">
+  <w:num w:numId="18" w16cid:durableId="924000656">
     <w:abstractNumId w:val="4"/>
   </w:num>
-  <w:num w:numId="19">
+  <w:num w:numId="19" w16cid:durableId="286397291">
     <w:abstractNumId w:val="36"/>
   </w:num>
-  <w:num w:numId="20">
+  <w:num w:numId="20" w16cid:durableId="958996436">
     <w:abstractNumId w:val="19"/>
   </w:num>
-  <w:num w:numId="21">
+  <w:num w:numId="21" w16cid:durableId="1523546203">
     <w:abstractNumId w:val="23"/>
   </w:num>
-  <w:num w:numId="22">
+  <w:num w:numId="22" w16cid:durableId="2130778570">
     <w:abstractNumId w:val="35"/>
   </w:num>
-  <w:num w:numId="23">
+  <w:num w:numId="23" w16cid:durableId="466358115">
     <w:abstractNumId w:val="37"/>
   </w:num>
-  <w:num w:numId="24">
+  <w:num w:numId="24" w16cid:durableId="1800495003">
     <w:abstractNumId w:val="40"/>
   </w:num>
-  <w:num w:numId="25">
+  <w:num w:numId="25" w16cid:durableId="107900123">
     <w:abstractNumId w:val="40"/>
   </w:num>
-  <w:num w:numId="26">
+  <w:num w:numId="26" w16cid:durableId="1869293390">
     <w:abstractNumId w:val="33"/>
   </w:num>
-  <w:num w:numId="27">
+  <w:num w:numId="27" w16cid:durableId="413161906">
     <w:abstractNumId w:val="12"/>
   </w:num>
-  <w:num w:numId="28">
+  <w:num w:numId="28" w16cid:durableId="1951275862">
     <w:abstractNumId w:val="40"/>
   </w:num>
-  <w:num w:numId="29">
+  <w:num w:numId="29" w16cid:durableId="1788815664">
     <w:abstractNumId w:val="27"/>
   </w:num>
-  <w:num w:numId="30">
+  <w:num w:numId="30" w16cid:durableId="1634359762">
     <w:abstractNumId w:val="40"/>
   </w:num>
-  <w:num w:numId="31">
+  <w:num w:numId="31" w16cid:durableId="1951354165">
     <w:abstractNumId w:val="40"/>
   </w:num>
-  <w:num w:numId="32">
+  <w:num w:numId="32" w16cid:durableId="405805322">
     <w:abstractNumId w:val="40"/>
   </w:num>
-  <w:num w:numId="33">
+  <w:num w:numId="33" w16cid:durableId="1383022426">
     <w:abstractNumId w:val="22"/>
   </w:num>
-  <w:num w:numId="34">
+  <w:num w:numId="34" w16cid:durableId="412580790">
     <w:abstractNumId w:val="40"/>
   </w:num>
-  <w:num w:numId="35">
+  <w:num w:numId="35" w16cid:durableId="634872380">
     <w:abstractNumId w:val="38"/>
   </w:num>
-  <w:num w:numId="36">
+  <w:num w:numId="36" w16cid:durableId="1603680020">
     <w:abstractNumId w:val="11"/>
   </w:num>
-  <w:num w:numId="37">
+  <w:num w:numId="37" w16cid:durableId="806430755">
     <w:abstractNumId w:val="31"/>
   </w:num>
-  <w:num w:numId="38">
+  <w:num w:numId="38" w16cid:durableId="17850116">
     <w:abstractNumId w:val="32"/>
   </w:num>
-  <w:num w:numId="39">
+  <w:num w:numId="39" w16cid:durableId="1378436270">
     <w:abstractNumId w:val="34"/>
   </w:num>
-  <w:num w:numId="40">
+  <w:num w:numId="40" w16cid:durableId="638531399">
     <w:abstractNumId w:val="1"/>
   </w:num>
-  <w:num w:numId="41">
+  <w:num w:numId="41" w16cid:durableId="1653634936">
     <w:abstractNumId w:val="2"/>
   </w:num>
-  <w:num w:numId="42">
+  <w:num w:numId="42" w16cid:durableId="1251548942">
     <w:abstractNumId w:val="16"/>
   </w:num>
-  <w:num w:numId="43">
+  <w:num w:numId="43" w16cid:durableId="564880328">
     <w:abstractNumId w:val="8"/>
   </w:num>
-  <w:num w:numId="44">
+  <w:num w:numId="44" w16cid:durableId="334307587">
     <w:abstractNumId w:val="7"/>
   </w:num>
-  <w:num w:numId="45">
+  <w:num w:numId="45" w16cid:durableId="1725564599">
     <w:abstractNumId w:val="5"/>
   </w:num>
-  <w:num w:numId="46">
+  <w:num w:numId="46" w16cid:durableId="532572042">
     <w:abstractNumId w:val="29"/>
   </w:num>
-  <w:num w:numId="47">
+  <w:num w:numId="47" w16cid:durableId="902103872">
     <w:abstractNumId w:val="40"/>
   </w:num>
-  <w:num w:numId="48">
+  <w:num w:numId="48" w16cid:durableId="729504340">
     <w:abstractNumId w:val="14"/>
   </w:num>
-  <w:num w:numId="49">
+  <w:num w:numId="49" w16cid:durableId="641737252">
     <w:abstractNumId w:val="28"/>
   </w:num>
   <w:numIdMacAtCleanup w:val="12"/>
@@ -60589,7 +58536,7 @@
 </file>
 
 <file path=word/styles.xml><?xml version="1.0" encoding="utf-8"?>
-<w:styles xmlns:mc="http://schemas.openxmlformats.org/markup-compatibility/2006" xmlns:r="http://schemas.openxmlformats.org/officeDocument/2006/relationships" xmlns:w="http://schemas.openxmlformats.org/wordprocessingml/2006/main" xmlns:w14="http://schemas.microsoft.com/office/word/2010/wordml" xmlns:w15="http://schemas.microsoft.com/office/word/2012/wordml" xmlns:w16cex="http://schemas.microsoft.com/office/word/2018/wordml/cex" xmlns:w16cid="http://schemas.microsoft.com/office/word/2016/wordml/cid" xmlns:w16="http://schemas.microsoft.com/office/word/2018/wordml" xmlns:w16se="http://schemas.microsoft.com/office/word/2015/wordml/symex" mc:Ignorable="w14 w15 w16se w16cid w16 w16cex">
+<w:styles xmlns:mc="http://schemas.openxmlformats.org/markup-compatibility/2006" xmlns:r="http://schemas.openxmlformats.org/officeDocument/2006/relationships" xmlns:w="http://schemas.openxmlformats.org/wordprocessingml/2006/main" xmlns:w14="http://schemas.microsoft.com/office/word/2010/wordml" xmlns:w15="http://schemas.microsoft.com/office/word/2012/wordml" xmlns:w16cex="http://schemas.microsoft.com/office/word/2018/wordml/cex" xmlns:w16cid="http://schemas.microsoft.com/office/word/2016/wordml/cid" xmlns:w16="http://schemas.microsoft.com/office/word/2018/wordml" xmlns:w16sdtdh="http://schemas.microsoft.com/office/word/2020/wordml/sdtdatahash" xmlns:w16se="http://schemas.microsoft.com/office/word/2015/wordml/symex" mc:Ignorable="w14 w15 w16se w16cid w16 w16cex w16sdtdh">
   <w:docDefaults>
     <w:rPrDefault>
       <w:rPr>

--- a/Manual/BTLS - User Manual.docx
+++ b/Manual/BTLS - User Manual.docx
@@ -8090,7 +8090,7 @@
                 <v:shape id="_x0000_i1061" type="#_x0000_t75" alt="" style="width:12pt;height:13pt;mso-width-percent:0;mso-height-percent:0;mso-width-percent:0;mso-height-percent:0" o:ole="">
                   <v:imagedata r:id="rId10" o:title=""/>
                 </v:shape>
-                <o:OLEObject Type="Embed" ProgID="Equation.DSMT4" ShapeID="_x0000_i1061" DrawAspect="Content" ObjectID="_1758632658" r:id="rId11"/>
+                <o:OLEObject Type="Embed" ProgID="Equation.DSMT4" ShapeID="_x0000_i1061" DrawAspect="Content" ObjectID="_1760317882" r:id="rId11"/>
               </w:object>
             </w:r>
           </w:p>
@@ -8124,7 +8124,7 @@
                 <v:shape id="_x0000_i1060" type="#_x0000_t75" alt="" style="width:12pt;height:13pt;mso-width-percent:0;mso-height-percent:0;mso-width-percent:0;mso-height-percent:0" o:ole="">
                   <v:imagedata r:id="rId12" o:title=""/>
                 </v:shape>
-                <o:OLEObject Type="Embed" ProgID="Equation.DSMT4" ShapeID="_x0000_i1060" DrawAspect="Content" ObjectID="_1758632659" r:id="rId13"/>
+                <o:OLEObject Type="Embed" ProgID="Equation.DSMT4" ShapeID="_x0000_i1060" DrawAspect="Content" ObjectID="_1760317883" r:id="rId13"/>
               </w:object>
             </w:r>
           </w:p>
@@ -8161,7 +8161,7 @@
                 <v:shape id="_x0000_i1059" type="#_x0000_t75" alt="" style="width:12pt;height:11pt;mso-width-percent:0;mso-height-percent:0;mso-width-percent:0;mso-height-percent:0" o:ole="">
                   <v:imagedata r:id="rId14" o:title=""/>
                 </v:shape>
-                <o:OLEObject Type="Embed" ProgID="Equation.DSMT4" ShapeID="_x0000_i1059" DrawAspect="Content" ObjectID="_1758632660" r:id="rId15"/>
+                <o:OLEObject Type="Embed" ProgID="Equation.DSMT4" ShapeID="_x0000_i1059" DrawAspect="Content" ObjectID="_1760317884" r:id="rId15"/>
               </w:object>
             </w:r>
           </w:p>
@@ -8196,7 +8196,7 @@
                 <v:shape id="_x0000_i1058" type="#_x0000_t75" alt="" style="width:12pt;height:13pt;mso-width-percent:0;mso-height-percent:0;mso-width-percent:0;mso-height-percent:0" o:ole="">
                   <v:imagedata r:id="rId10" o:title=""/>
                 </v:shape>
-                <o:OLEObject Type="Embed" ProgID="Equation.DSMT4" ShapeID="_x0000_i1058" DrawAspect="Content" ObjectID="_1758632661" r:id="rId16"/>
+                <o:OLEObject Type="Embed" ProgID="Equation.DSMT4" ShapeID="_x0000_i1058" DrawAspect="Content" ObjectID="_1760317885" r:id="rId16"/>
               </w:object>
             </w:r>
           </w:p>
@@ -8230,7 +8230,7 @@
                 <v:shape id="_x0000_i1057" type="#_x0000_t75" alt="" style="width:12pt;height:13pt;mso-width-percent:0;mso-height-percent:0;mso-width-percent:0;mso-height-percent:0" o:ole="">
                   <v:imagedata r:id="rId12" o:title=""/>
                 </v:shape>
-                <o:OLEObject Type="Embed" ProgID="Equation.DSMT4" ShapeID="_x0000_i1057" DrawAspect="Content" ObjectID="_1758632662" r:id="rId17"/>
+                <o:OLEObject Type="Embed" ProgID="Equation.DSMT4" ShapeID="_x0000_i1057" DrawAspect="Content" ObjectID="_1760317886" r:id="rId17"/>
               </w:object>
             </w:r>
           </w:p>
@@ -8267,7 +8267,7 @@
                 <v:shape id="_x0000_i1056" type="#_x0000_t75" alt="" style="width:12pt;height:11pt;mso-width-percent:0;mso-height-percent:0;mso-width-percent:0;mso-height-percent:0" o:ole="">
                   <v:imagedata r:id="rId14" o:title=""/>
                 </v:shape>
-                <o:OLEObject Type="Embed" ProgID="Equation.DSMT4" ShapeID="_x0000_i1056" DrawAspect="Content" ObjectID="_1758632663" r:id="rId18"/>
+                <o:OLEObject Type="Embed" ProgID="Equation.DSMT4" ShapeID="_x0000_i1056" DrawAspect="Content" ObjectID="_1760317887" r:id="rId18"/>
               </w:object>
             </w:r>
           </w:p>
@@ -8302,7 +8302,7 @@
                 <v:shape id="_x0000_i1055" type="#_x0000_t75" alt="" style="width:12pt;height:13pt;mso-width-percent:0;mso-height-percent:0;mso-width-percent:0;mso-height-percent:0" o:ole="">
                   <v:imagedata r:id="rId10" o:title=""/>
                 </v:shape>
-                <o:OLEObject Type="Embed" ProgID="Equation.DSMT4" ShapeID="_x0000_i1055" DrawAspect="Content" ObjectID="_1758632664" r:id="rId19"/>
+                <o:OLEObject Type="Embed" ProgID="Equation.DSMT4" ShapeID="_x0000_i1055" DrawAspect="Content" ObjectID="_1760317888" r:id="rId19"/>
               </w:object>
             </w:r>
           </w:p>
@@ -8336,7 +8336,7 @@
                 <v:shape id="_x0000_i1054" type="#_x0000_t75" alt="" style="width:12pt;height:13pt;mso-width-percent:0;mso-height-percent:0;mso-width-percent:0;mso-height-percent:0" o:ole="">
                   <v:imagedata r:id="rId12" o:title=""/>
                 </v:shape>
-                <o:OLEObject Type="Embed" ProgID="Equation.DSMT4" ShapeID="_x0000_i1054" DrawAspect="Content" ObjectID="_1758632665" r:id="rId20"/>
+                <o:OLEObject Type="Embed" ProgID="Equation.DSMT4" ShapeID="_x0000_i1054" DrawAspect="Content" ObjectID="_1760317889" r:id="rId20"/>
               </w:object>
             </w:r>
           </w:p>
@@ -8373,7 +8373,7 @@
                 <v:shape id="_x0000_i1053" type="#_x0000_t75" alt="" style="width:12pt;height:11pt;mso-width-percent:0;mso-height-percent:0;mso-width-percent:0;mso-height-percent:0" o:ole="">
                   <v:imagedata r:id="rId14" o:title=""/>
                 </v:shape>
-                <o:OLEObject Type="Embed" ProgID="Equation.DSMT4" ShapeID="_x0000_i1053" DrawAspect="Content" ObjectID="_1758632666" r:id="rId21"/>
+                <o:OLEObject Type="Embed" ProgID="Equation.DSMT4" ShapeID="_x0000_i1053" DrawAspect="Content" ObjectID="_1760317890" r:id="rId21"/>
               </w:object>
             </w:r>
           </w:p>
@@ -8408,7 +8408,7 @@
                 <v:shape id="_x0000_i1052" type="#_x0000_t75" alt="" style="width:12pt;height:13pt;mso-width-percent:0;mso-height-percent:0;mso-width-percent:0;mso-height-percent:0" o:ole="">
                   <v:imagedata r:id="rId10" o:title=""/>
                 </v:shape>
-                <o:OLEObject Type="Embed" ProgID="Equation.DSMT4" ShapeID="_x0000_i1052" DrawAspect="Content" ObjectID="_1758632667" r:id="rId22"/>
+                <o:OLEObject Type="Embed" ProgID="Equation.DSMT4" ShapeID="_x0000_i1052" DrawAspect="Content" ObjectID="_1760317891" r:id="rId22"/>
               </w:object>
             </w:r>
           </w:p>
@@ -8442,7 +8442,7 @@
                 <v:shape id="_x0000_i1051" type="#_x0000_t75" alt="" style="width:12pt;height:13pt;mso-width-percent:0;mso-height-percent:0;mso-width-percent:0;mso-height-percent:0" o:ole="">
                   <v:imagedata r:id="rId12" o:title=""/>
                 </v:shape>
-                <o:OLEObject Type="Embed" ProgID="Equation.DSMT4" ShapeID="_x0000_i1051" DrawAspect="Content" ObjectID="_1758632668" r:id="rId23"/>
+                <o:OLEObject Type="Embed" ProgID="Equation.DSMT4" ShapeID="_x0000_i1051" DrawAspect="Content" ObjectID="_1760317892" r:id="rId23"/>
               </w:object>
             </w:r>
           </w:p>
@@ -8479,7 +8479,7 @@
                 <v:shape id="_x0000_i1050" type="#_x0000_t75" alt="" style="width:12pt;height:11pt;mso-width-percent:0;mso-height-percent:0;mso-width-percent:0;mso-height-percent:0" o:ole="">
                   <v:imagedata r:id="rId14" o:title=""/>
                 </v:shape>
-                <o:OLEObject Type="Embed" ProgID="Equation.DSMT4" ShapeID="_x0000_i1050" DrawAspect="Content" ObjectID="_1758632669" r:id="rId24"/>
+                <o:OLEObject Type="Embed" ProgID="Equation.DSMT4" ShapeID="_x0000_i1050" DrawAspect="Content" ObjectID="_1760317893" r:id="rId24"/>
               </w:object>
             </w:r>
           </w:p>
@@ -15882,7 +15882,7 @@
                 <v:shape id="_x0000_i1049" type="#_x0000_t75" alt="" style="width:12pt;height:13pt;mso-width-percent:0;mso-height-percent:0;mso-width-percent:0;mso-height-percent:0" o:ole="">
                   <v:imagedata r:id="rId10" o:title=""/>
                 </v:shape>
-                <o:OLEObject Type="Embed" ProgID="Equation.DSMT4" ShapeID="_x0000_i1049" DrawAspect="Content" ObjectID="_1758632670" r:id="rId25"/>
+                <o:OLEObject Type="Embed" ProgID="Equation.DSMT4" ShapeID="_x0000_i1049" DrawAspect="Content" ObjectID="_1760317894" r:id="rId25"/>
               </w:object>
             </w:r>
           </w:p>
@@ -15916,7 +15916,7 @@
                 <v:shape id="_x0000_i1048" type="#_x0000_t75" alt="" style="width:12pt;height:13pt;mso-width-percent:0;mso-height-percent:0;mso-width-percent:0;mso-height-percent:0" o:ole="">
                   <v:imagedata r:id="rId12" o:title=""/>
                 </v:shape>
-                <o:OLEObject Type="Embed" ProgID="Equation.DSMT4" ShapeID="_x0000_i1048" DrawAspect="Content" ObjectID="_1758632671" r:id="rId26"/>
+                <o:OLEObject Type="Embed" ProgID="Equation.DSMT4" ShapeID="_x0000_i1048" DrawAspect="Content" ObjectID="_1760317895" r:id="rId26"/>
               </w:object>
             </w:r>
           </w:p>
@@ -15953,7 +15953,7 @@
                 <v:shape id="_x0000_i1047" type="#_x0000_t75" alt="" style="width:12pt;height:11pt;mso-width-percent:0;mso-height-percent:0;mso-width-percent:0;mso-height-percent:0" o:ole="">
                   <v:imagedata r:id="rId14" o:title=""/>
                 </v:shape>
-                <o:OLEObject Type="Embed" ProgID="Equation.DSMT4" ShapeID="_x0000_i1047" DrawAspect="Content" ObjectID="_1758632672" r:id="rId27"/>
+                <o:OLEObject Type="Embed" ProgID="Equation.DSMT4" ShapeID="_x0000_i1047" DrawAspect="Content" ObjectID="_1760317896" r:id="rId27"/>
               </w:object>
             </w:r>
           </w:p>
@@ -15988,7 +15988,7 @@
                 <v:shape id="_x0000_i1046" type="#_x0000_t75" alt="" style="width:12pt;height:13pt;mso-width-percent:0;mso-height-percent:0;mso-width-percent:0;mso-height-percent:0" o:ole="">
                   <v:imagedata r:id="rId10" o:title=""/>
                 </v:shape>
-                <o:OLEObject Type="Embed" ProgID="Equation.DSMT4" ShapeID="_x0000_i1046" DrawAspect="Content" ObjectID="_1758632673" r:id="rId28"/>
+                <o:OLEObject Type="Embed" ProgID="Equation.DSMT4" ShapeID="_x0000_i1046" DrawAspect="Content" ObjectID="_1760317897" r:id="rId28"/>
               </w:object>
             </w:r>
           </w:p>
@@ -16022,7 +16022,7 @@
                 <v:shape id="_x0000_i1045" type="#_x0000_t75" alt="" style="width:12pt;height:13pt;mso-width-percent:0;mso-height-percent:0;mso-width-percent:0;mso-height-percent:0" o:ole="">
                   <v:imagedata r:id="rId12" o:title=""/>
                 </v:shape>
-                <o:OLEObject Type="Embed" ProgID="Equation.DSMT4" ShapeID="_x0000_i1045" DrawAspect="Content" ObjectID="_1758632674" r:id="rId29"/>
+                <o:OLEObject Type="Embed" ProgID="Equation.DSMT4" ShapeID="_x0000_i1045" DrawAspect="Content" ObjectID="_1760317898" r:id="rId29"/>
               </w:object>
             </w:r>
           </w:p>
@@ -16059,7 +16059,7 @@
                 <v:shape id="_x0000_i1044" type="#_x0000_t75" alt="" style="width:12pt;height:11pt;mso-width-percent:0;mso-height-percent:0;mso-width-percent:0;mso-height-percent:0" o:ole="">
                   <v:imagedata r:id="rId14" o:title=""/>
                 </v:shape>
-                <o:OLEObject Type="Embed" ProgID="Equation.DSMT4" ShapeID="_x0000_i1044" DrawAspect="Content" ObjectID="_1758632675" r:id="rId30"/>
+                <o:OLEObject Type="Embed" ProgID="Equation.DSMT4" ShapeID="_x0000_i1044" DrawAspect="Content" ObjectID="_1760317899" r:id="rId30"/>
               </w:object>
             </w:r>
           </w:p>
@@ -16094,7 +16094,7 @@
                 <v:shape id="_x0000_i1043" type="#_x0000_t75" alt="" style="width:12pt;height:13pt;mso-width-percent:0;mso-height-percent:0;mso-width-percent:0;mso-height-percent:0" o:ole="">
                   <v:imagedata r:id="rId10" o:title=""/>
                 </v:shape>
-                <o:OLEObject Type="Embed" ProgID="Equation.DSMT4" ShapeID="_x0000_i1043" DrawAspect="Content" ObjectID="_1758632676" r:id="rId31"/>
+                <o:OLEObject Type="Embed" ProgID="Equation.DSMT4" ShapeID="_x0000_i1043" DrawAspect="Content" ObjectID="_1760317900" r:id="rId31"/>
               </w:object>
             </w:r>
           </w:p>
@@ -16128,7 +16128,7 @@
                 <v:shape id="_x0000_i1042" type="#_x0000_t75" alt="" style="width:12pt;height:13pt;mso-width-percent:0;mso-height-percent:0;mso-width-percent:0;mso-height-percent:0" o:ole="">
                   <v:imagedata r:id="rId12" o:title=""/>
                 </v:shape>
-                <o:OLEObject Type="Embed" ProgID="Equation.DSMT4" ShapeID="_x0000_i1042" DrawAspect="Content" ObjectID="_1758632677" r:id="rId32"/>
+                <o:OLEObject Type="Embed" ProgID="Equation.DSMT4" ShapeID="_x0000_i1042" DrawAspect="Content" ObjectID="_1760317901" r:id="rId32"/>
               </w:object>
             </w:r>
           </w:p>
@@ -16165,7 +16165,7 @@
                 <v:shape id="_x0000_i1041" type="#_x0000_t75" alt="" style="width:12pt;height:11pt;mso-width-percent:0;mso-height-percent:0;mso-width-percent:0;mso-height-percent:0" o:ole="">
                   <v:imagedata r:id="rId14" o:title=""/>
                 </v:shape>
-                <o:OLEObject Type="Embed" ProgID="Equation.DSMT4" ShapeID="_x0000_i1041" DrawAspect="Content" ObjectID="_1758632678" r:id="rId33"/>
+                <o:OLEObject Type="Embed" ProgID="Equation.DSMT4" ShapeID="_x0000_i1041" DrawAspect="Content" ObjectID="_1760317902" r:id="rId33"/>
               </w:object>
             </w:r>
           </w:p>
@@ -26839,7 +26839,7 @@
           <v:shape id="_x0000_i1040" type="#_x0000_t75" alt="" style="width:68pt;height:18pt;mso-width-percent:0;mso-height-percent:0;mso-width-percent:0;mso-height-percent:0" o:ole="">
             <v:imagedata r:id="rId35" o:title=""/>
           </v:shape>
-          <o:OLEObject Type="Embed" ProgID="Equation.DSMT4" ShapeID="_x0000_i1040" DrawAspect="Content" ObjectID="_1758632679" r:id="rId36"/>
+          <o:OLEObject Type="Embed" ProgID="Equation.DSMT4" ShapeID="_x0000_i1040" DrawAspect="Content" ObjectID="_1760317903" r:id="rId36"/>
         </w:object>
       </w:r>
     </w:p>
@@ -26873,7 +26873,7 @@
           <v:shape id="_x0000_i1039" type="#_x0000_t75" alt="" style="width:19pt;height:17pt;mso-width-percent:0;mso-height-percent:0;mso-width-percent:0;mso-height-percent:0" o:ole="">
             <v:imagedata r:id="rId37" o:title=""/>
           </v:shape>
-          <o:OLEObject Type="Embed" ProgID="Equation.DSMT4" ShapeID="_x0000_i1039" DrawAspect="Content" ObjectID="_1758632680" r:id="rId38"/>
+          <o:OLEObject Type="Embed" ProgID="Equation.DSMT4" ShapeID="_x0000_i1039" DrawAspect="Content" ObjectID="_1760317904" r:id="rId38"/>
         </w:object>
       </w:r>
       <w:r>
@@ -46541,10 +46541,7 @@
               <w:t>Direction</w:t>
             </w:r>
             <w:r>
-              <w:t xml:space="preserve"> </w:t>
-            </w:r>
-            <w:r>
-              <w:t>(1 or 2</w:t>
+              <w:t xml:space="preserve"> (1 or 2</w:t>
             </w:r>
             <w:r>
               <w:t>)</w:t>
@@ -46998,7 +46995,7 @@
                 <v:shape id="_x0000_i1038" type="#_x0000_t75" alt="" style="width:5pt;height:15pt;mso-width-percent:0;mso-height-percent:0;mso-width-percent:0;mso-height-percent:0" o:ole="">
                   <v:imagedata r:id="rId61" o:title=""/>
                 </v:shape>
-                <o:OLEObject Type="Embed" ProgID="Equation.3" ShapeID="_x0000_i1038" DrawAspect="Content" ObjectID="_1758632681" r:id="rId62"/>
+                <o:OLEObject Type="Embed" ProgID="Equation.3" ShapeID="_x0000_i1038" DrawAspect="Content" ObjectID="_1760317905" r:id="rId62"/>
               </w:object>
             </w:r>
           </w:p>
@@ -47026,7 +47023,7 @@
                 <v:shape id="_x0000_i1037" type="#_x0000_t75" alt="" style="width:5pt;height:15pt;mso-width-percent:0;mso-height-percent:0;mso-width-percent:0;mso-height-percent:0" o:ole="">
                   <v:imagedata r:id="rId61" o:title=""/>
                 </v:shape>
-                <o:OLEObject Type="Embed" ProgID="Equation.3" ShapeID="_x0000_i1037" DrawAspect="Content" ObjectID="_1758632682" r:id="rId63"/>
+                <o:OLEObject Type="Embed" ProgID="Equation.3" ShapeID="_x0000_i1037" DrawAspect="Content" ObjectID="_1760317906" r:id="rId63"/>
               </w:object>
             </w:r>
           </w:p>
@@ -47055,7 +47052,7 @@
                 <v:shape id="_x0000_i1036" type="#_x0000_t75" alt="" style="width:5pt;height:15pt;mso-width-percent:0;mso-height-percent:0;mso-width-percent:0;mso-height-percent:0" o:ole="">
                   <v:imagedata r:id="rId61" o:title=""/>
                 </v:shape>
-                <o:OLEObject Type="Embed" ProgID="Equation.3" ShapeID="_x0000_i1036" DrawAspect="Content" ObjectID="_1758632683" r:id="rId64"/>
+                <o:OLEObject Type="Embed" ProgID="Equation.3" ShapeID="_x0000_i1036" DrawAspect="Content" ObjectID="_1760317907" r:id="rId64"/>
               </w:object>
             </w:r>
           </w:p>
@@ -48548,7 +48545,7 @@
                 <v:shape id="_x0000_i1035" type="#_x0000_t75" alt="" style="width:5pt;height:15pt;mso-width-percent:0;mso-height-percent:0;mso-width-percent:0;mso-height-percent:0" o:ole="">
                   <v:imagedata r:id="rId61" o:title=""/>
                 </v:shape>
-                <o:OLEObject Type="Embed" ProgID="Equation.3" ShapeID="_x0000_i1035" DrawAspect="Content" ObjectID="_1758632684" r:id="rId65"/>
+                <o:OLEObject Type="Embed" ProgID="Equation.3" ShapeID="_x0000_i1035" DrawAspect="Content" ObjectID="_1760317908" r:id="rId65"/>
               </w:object>
             </w:r>
           </w:p>
@@ -48576,7 +48573,7 @@
                 <v:shape id="_x0000_i1034" type="#_x0000_t75" alt="" style="width:5pt;height:15pt;mso-width-percent:0;mso-height-percent:0;mso-width-percent:0;mso-height-percent:0" o:ole="">
                   <v:imagedata r:id="rId61" o:title=""/>
                 </v:shape>
-                <o:OLEObject Type="Embed" ProgID="Equation.3" ShapeID="_x0000_i1034" DrawAspect="Content" ObjectID="_1758632685" r:id="rId66"/>
+                <o:OLEObject Type="Embed" ProgID="Equation.3" ShapeID="_x0000_i1034" DrawAspect="Content" ObjectID="_1760317909" r:id="rId66"/>
               </w:object>
             </w:r>
           </w:p>
@@ -48605,7 +48602,7 @@
                 <v:shape id="_x0000_i1033" type="#_x0000_t75" alt="" style="width:5pt;height:15pt;mso-width-percent:0;mso-height-percent:0;mso-width-percent:0;mso-height-percent:0" o:ole="">
                   <v:imagedata r:id="rId61" o:title=""/>
                 </v:shape>
-                <o:OLEObject Type="Embed" ProgID="Equation.3" ShapeID="_x0000_i1033" DrawAspect="Content" ObjectID="_1758632686" r:id="rId67"/>
+                <o:OLEObject Type="Embed" ProgID="Equation.3" ShapeID="_x0000_i1033" DrawAspect="Content" ObjectID="_1760317910" r:id="rId67"/>
               </w:object>
             </w:r>
           </w:p>
@@ -51253,7 +51250,7 @@
                 <v:shape id="_x0000_i1032" type="#_x0000_t75" alt="" style="width:5pt;height:15pt;mso-width-percent:0;mso-height-percent:0;mso-width-percent:0;mso-height-percent:0" o:ole="">
                   <v:imagedata r:id="rId61" o:title=""/>
                 </v:shape>
-                <o:OLEObject Type="Embed" ProgID="Equation.3" ShapeID="_x0000_i1032" DrawAspect="Content" ObjectID="_1758632687" r:id="rId68"/>
+                <o:OLEObject Type="Embed" ProgID="Equation.3" ShapeID="_x0000_i1032" DrawAspect="Content" ObjectID="_1760317911" r:id="rId68"/>
               </w:object>
             </w:r>
           </w:p>
@@ -51283,7 +51280,7 @@
                 <v:shape id="_x0000_i1031" type="#_x0000_t75" alt="" style="width:5pt;height:15pt;mso-width-percent:0;mso-height-percent:0;mso-width-percent:0;mso-height-percent:0" o:ole="">
                   <v:imagedata r:id="rId61" o:title=""/>
                 </v:shape>
-                <o:OLEObject Type="Embed" ProgID="Equation.3" ShapeID="_x0000_i1031" DrawAspect="Content" ObjectID="_1758632688" r:id="rId69"/>
+                <o:OLEObject Type="Embed" ProgID="Equation.3" ShapeID="_x0000_i1031" DrawAspect="Content" ObjectID="_1760317912" r:id="rId69"/>
               </w:object>
             </w:r>
             <w:bookmarkEnd w:id="82"/>
@@ -51312,7 +51309,7 @@
                 <v:shape id="_x0000_i1030" type="#_x0000_t75" alt="" style="width:5pt;height:15pt;mso-width-percent:0;mso-height-percent:0;mso-width-percent:0;mso-height-percent:0" o:ole="">
                   <v:imagedata r:id="rId61" o:title=""/>
                 </v:shape>
-                <o:OLEObject Type="Embed" ProgID="Equation.3" ShapeID="_x0000_i1030" DrawAspect="Content" ObjectID="_1758632689" r:id="rId70"/>
+                <o:OLEObject Type="Embed" ProgID="Equation.3" ShapeID="_x0000_i1030" DrawAspect="Content" ObjectID="_1760317913" r:id="rId70"/>
               </w:object>
             </w:r>
           </w:p>
@@ -51341,7 +51338,7 @@
                 <v:shape id="_x0000_i1029" type="#_x0000_t75" alt="" style="width:5pt;height:15pt;mso-width-percent:0;mso-height-percent:0;mso-width-percent:0;mso-height-percent:0" o:ole="">
                   <v:imagedata r:id="rId61" o:title=""/>
                 </v:shape>
-                <o:OLEObject Type="Embed" ProgID="Equation.3" ShapeID="_x0000_i1029" DrawAspect="Content" ObjectID="_1758632690" r:id="rId71"/>
+                <o:OLEObject Type="Embed" ProgID="Equation.3" ShapeID="_x0000_i1029" DrawAspect="Content" ObjectID="_1760317914" r:id="rId71"/>
               </w:object>
             </w:r>
           </w:p>
@@ -51370,7 +51367,7 @@
                 <v:shape id="_x0000_i1028" type="#_x0000_t75" alt="" style="width:5pt;height:15pt;mso-width-percent:0;mso-height-percent:0;mso-width-percent:0;mso-height-percent:0" o:ole="">
                   <v:imagedata r:id="rId61" o:title=""/>
                 </v:shape>
-                <o:OLEObject Type="Embed" ProgID="Equation.3" ShapeID="_x0000_i1028" DrawAspect="Content" ObjectID="_1758632691" r:id="rId72"/>
+                <o:OLEObject Type="Embed" ProgID="Equation.3" ShapeID="_x0000_i1028" DrawAspect="Content" ObjectID="_1760317915" r:id="rId72"/>
               </w:object>
             </w:r>
           </w:p>
@@ -52254,6 +52251,11 @@
               <w:spacing w:line="240" w:lineRule="auto"/>
               <w:jc w:val="center"/>
             </w:pPr>
+            <w:proofErr w:type="spellStart"/>
+            <w:r>
+              <w:t>ms</w:t>
+            </w:r>
+            <w:proofErr w:type="spellEnd"/>
           </w:p>
         </w:tc>
         <w:tc>
@@ -52625,6 +52627,15 @@
             <w:r>
               <w:t>Lane</w:t>
             </w:r>
+            <w:r>
+              <w:t xml:space="preserve"> (1-based</w:t>
+            </w:r>
+            <w:r>
+              <w:t xml:space="preserve"> local</w:t>
+            </w:r>
+            <w:r>
+              <w:t>)</w:t>
+            </w:r>
           </w:p>
         </w:tc>
         <w:tc>
@@ -52684,7 +52695,13 @@
               <w:spacing w:line="240" w:lineRule="auto"/>
             </w:pPr>
             <w:r>
-              <w:t>Direction (zero-based)</w:t>
+              <w:t>Direction (</w:t>
+            </w:r>
+            <w:r>
+              <w:t>0</w:t>
+            </w:r>
+            <w:r>
+              <w:t>-based)</w:t>
             </w:r>
           </w:p>
         </w:tc>
@@ -53098,7 +53115,7 @@
                 <v:shape id="_x0000_i1027" type="#_x0000_t75" alt="" style="width:5pt;height:15pt;mso-width-percent:0;mso-height-percent:0;mso-width-percent:0;mso-height-percent:0" o:ole="">
                   <v:imagedata r:id="rId61" o:title=""/>
                 </v:shape>
-                <o:OLEObject Type="Embed" ProgID="Equation.3" ShapeID="_x0000_i1027" DrawAspect="Content" ObjectID="_1758632692" r:id="rId73"/>
+                <o:OLEObject Type="Embed" ProgID="Equation.3" ShapeID="_x0000_i1027" DrawAspect="Content" ObjectID="_1760317916" r:id="rId73"/>
               </w:object>
             </w:r>
           </w:p>
@@ -53126,7 +53143,7 @@
                 <v:shape id="_x0000_i1026" type="#_x0000_t75" alt="" style="width:5pt;height:15pt;mso-width-percent:0;mso-height-percent:0;mso-width-percent:0;mso-height-percent:0" o:ole="">
                   <v:imagedata r:id="rId61" o:title=""/>
                 </v:shape>
-                <o:OLEObject Type="Embed" ProgID="Equation.3" ShapeID="_x0000_i1026" DrawAspect="Content" ObjectID="_1758632693" r:id="rId74"/>
+                <o:OLEObject Type="Embed" ProgID="Equation.3" ShapeID="_x0000_i1026" DrawAspect="Content" ObjectID="_1760317917" r:id="rId74"/>
               </w:object>
             </w:r>
           </w:p>
@@ -53155,7 +53172,7 @@
                 <v:shape id="_x0000_i1025" type="#_x0000_t75" alt="" style="width:5pt;height:15pt;mso-width-percent:0;mso-height-percent:0;mso-width-percent:0;mso-height-percent:0" o:ole="">
                   <v:imagedata r:id="rId61" o:title=""/>
                 </v:shape>
-                <o:OLEObject Type="Embed" ProgID="Equation.3" ShapeID="_x0000_i1025" DrawAspect="Content" ObjectID="_1758632694" r:id="rId75"/>
+                <o:OLEObject Type="Embed" ProgID="Equation.3" ShapeID="_x0000_i1025" DrawAspect="Content" ObjectID="_1760317918" r:id="rId75"/>
               </w:object>
             </w:r>
           </w:p>

--- a/Manual/BTLS - User Manual.docx
+++ b/Manual/BTLS - User Manual.docx
@@ -19,7 +19,6 @@
           <w:lang w:val="en-IE"/>
         </w:rPr>
       </w:pPr>
-      <w:proofErr w:type="spellStart"/>
       <w:r>
         <w:rPr>
           <w:rFonts w:ascii="Courier New" w:hAnsi="Courier New" w:cs="Courier New"/>
@@ -27,7 +26,6 @@
         </w:rPr>
         <w:t>BridgeTrafficLoadSim</w:t>
       </w:r>
-      <w:proofErr w:type="spellEnd"/>
       <w:r>
         <w:rPr>
           <w:rFonts w:ascii="Arial" w:hAnsi="Arial" w:cs="Arial"/>
@@ -107,7 +105,7 @@
       <w:pPr>
         <w:pStyle w:val="BodyText"/>
         <w:rPr>
-          <w:rFonts w:ascii="Arial" w:hAnsi="Arial" w:cs="Arial" w:hint="eastAsia"/>
+          <w:rFonts w:ascii="Arial" w:hAnsi="Arial" w:cs="Arial"/>
           <w:i/>
           <w:sz w:val="36"/>
           <w:szCs w:val="36"/>
@@ -2705,7 +2703,6 @@
         </w:rPr>
         <w:t xml:space="preserve">The </w:t>
       </w:r>
-      <w:proofErr w:type="spellStart"/>
       <w:r>
         <w:rPr>
           <w:rFonts w:ascii="Courier New" w:hAnsi="Courier New" w:cs="Courier New"/>
@@ -2713,7 +2710,6 @@
         </w:rPr>
         <w:t>BridgeTrafficLoadSim</w:t>
       </w:r>
-      <w:proofErr w:type="spellEnd"/>
       <w:r>
         <w:rPr>
           <w:lang w:val="en-IE"/>
@@ -2737,14 +2733,12 @@
           <w:right w:val="single" w:sz="4" w:space="4" w:color="auto"/>
         </w:pBdr>
       </w:pPr>
-      <w:proofErr w:type="spellStart"/>
       <w:r>
         <w:rPr>
           <w:rFonts w:ascii="Courier New" w:hAnsi="Courier New" w:cs="Courier New"/>
         </w:rPr>
         <w:t>BridgeTrafficLoadSim</w:t>
       </w:r>
-      <w:proofErr w:type="spellEnd"/>
       <w:r>
         <w:t xml:space="preserve"> </w:t>
       </w:r>
@@ -3147,15 +3141,7 @@
               <w:jc w:val="left"/>
             </w:pPr>
             <w:r>
-              <w:t xml:space="preserve">Fixed problem with </w:t>
-            </w:r>
-            <w:proofErr w:type="spellStart"/>
-            <w:r>
-              <w:t>AllEvents</w:t>
-            </w:r>
-            <w:proofErr w:type="spellEnd"/>
-            <w:r>
-              <w:t xml:space="preserve"> output – it now outputs the last unfilled buffer properly.</w:t>
+              <w:t>Fixed problem with AllEvents output – it now outputs the last unfilled buffer properly.</w:t>
             </w:r>
           </w:p>
         </w:tc>
@@ -3224,23 +3210,7 @@
               <w:jc w:val="left"/>
             </w:pPr>
             <w:r>
-              <w:t xml:space="preserve">Added a </w:t>
-            </w:r>
-            <w:proofErr w:type="spellStart"/>
-            <w:r>
-              <w:t>FatigueEvents</w:t>
-            </w:r>
-            <w:proofErr w:type="spellEnd"/>
-            <w:r>
-              <w:t xml:space="preserve"> output file type with max and min values of loading events in it. Only output if </w:t>
-            </w:r>
-            <w:proofErr w:type="spellStart"/>
-            <w:r>
-              <w:t>AllEvents</w:t>
-            </w:r>
-            <w:proofErr w:type="spellEnd"/>
-            <w:r>
-              <w:t xml:space="preserve"> is output - temp</w:t>
+              <w:t>Added a FatigueEvents output file type with max and min values of loading events in it. Only output if AllEvents is output - temp</w:t>
             </w:r>
             <w:r>
               <w:t>orarily</w:t>
@@ -3312,15 +3282,7 @@
               <w:jc w:val="left"/>
             </w:pPr>
             <w:r>
-              <w:t xml:space="preserve">Bug fix: truck departures not always correctly calculated - fixed using 1e300 for </w:t>
-            </w:r>
-            <w:proofErr w:type="spellStart"/>
-            <w:r>
-              <w:t>timeOff</w:t>
-            </w:r>
-            <w:proofErr w:type="spellEnd"/>
-            <w:r>
-              <w:t xml:space="preserve"> variables.</w:t>
+              <w:t>Bug fix: truck departures not always correctly calculated - fixed using 1e300 for timeOff variables.</w:t>
             </w:r>
           </w:p>
           <w:p>
@@ -3630,15 +3592,7 @@
               <w:jc w:val="left"/>
             </w:pPr>
             <w:r>
-              <w:t xml:space="preserve">Restructured the </w:t>
-            </w:r>
-            <w:proofErr w:type="spellStart"/>
-            <w:r>
-              <w:t>BTLSin</w:t>
-            </w:r>
-            <w:proofErr w:type="spellEnd"/>
-            <w:r>
-              <w:t xml:space="preserve"> file</w:t>
+              <w:t>Restructured the BTLSin file</w:t>
             </w:r>
           </w:p>
           <w:p>
@@ -3746,15 +3700,7 @@
               <w:jc w:val="left"/>
             </w:pPr>
             <w:r>
-              <w:t xml:space="preserve">Amended </w:t>
-            </w:r>
-            <w:proofErr w:type="spellStart"/>
-            <w:r>
-              <w:t>BTLSin</w:t>
-            </w:r>
-            <w:proofErr w:type="spellEnd"/>
-            <w:r>
-              <w:t xml:space="preserve"> file structure accordingly</w:t>
+              <w:t>Amended BTLSin file structure accordingly</w:t>
             </w:r>
           </w:p>
           <w:p>
@@ -3786,13 +3732,8 @@
               <w:jc w:val="left"/>
             </w:pPr>
             <w:r>
-              <w:t xml:space="preserve">Added POT counter file output and input specs in </w:t>
-            </w:r>
-            <w:proofErr w:type="spellStart"/>
-            <w:r>
-              <w:t>BTLSin</w:t>
-            </w:r>
-            <w:proofErr w:type="spellEnd"/>
+              <w:t>Added POT counter file output and input specs in BTLSin</w:t>
+            </w:r>
           </w:p>
           <w:p>
             <w:pPr>
@@ -3830,13 +3771,8 @@
               <w:jc w:val="left"/>
             </w:pPr>
             <w:r>
-              <w:t xml:space="preserve">Traffic folder location now can be specified in </w:t>
-            </w:r>
-            <w:proofErr w:type="spellStart"/>
-            <w:r>
-              <w:t>BTLSin</w:t>
-            </w:r>
-            <w:proofErr w:type="spellEnd"/>
+              <w:t>Traffic folder location now can be specified in BTLSin</w:t>
+            </w:r>
           </w:p>
           <w:p>
             <w:pPr>
@@ -3865,13 +3801,8 @@
               <w:jc w:val="left"/>
             </w:pPr>
             <w:r>
-              <w:t xml:space="preserve">Added transverse position in lane variability through </w:t>
-            </w:r>
-            <w:proofErr w:type="spellStart"/>
-            <w:r>
-              <w:t>BTLSin</w:t>
-            </w:r>
-            <w:proofErr w:type="spellEnd"/>
+              <w:t>Added transverse position in lane variability through BTLSin</w:t>
+            </w:r>
           </w:p>
           <w:p>
             <w:pPr>
@@ -4040,13 +3971,8 @@
             <w:r>
               <w:t xml:space="preserve">Bug fix: </w:t>
             </w:r>
-            <w:proofErr w:type="spellStart"/>
-            <w:r>
-              <w:t>VehicleBuffer.h</w:t>
-            </w:r>
-            <w:proofErr w:type="spellEnd"/>
-            <w:r>
-              <w:t>(31)</w:t>
+            <w:r>
+              <w:t>VehicleBuffer.h(31)</w:t>
             </w:r>
             <w:r>
               <w:t xml:space="preserve"> now max axles 20</w:t>
@@ -4662,13 +4588,8 @@
               <w:jc w:val="left"/>
             </w:pPr>
             <w:r>
-              <w:t xml:space="preserve">Converted to </w:t>
-            </w:r>
-            <w:proofErr w:type="spellStart"/>
-            <w:r>
-              <w:t>shared_ptr</w:t>
-            </w:r>
-            <w:proofErr w:type="spellEnd"/>
+              <w:t>Converted to shared_ptr</w:t>
+            </w:r>
           </w:p>
           <w:p>
             <w:pPr>
@@ -4680,13 +4601,8 @@
               <w:jc w:val="left"/>
             </w:pPr>
             <w:r>
-              <w:t xml:space="preserve">Still has memory leaks in </w:t>
-            </w:r>
-            <w:proofErr w:type="spellStart"/>
-            <w:r>
-              <w:t>CConfigData</w:t>
-            </w:r>
-            <w:proofErr w:type="spellEnd"/>
+              <w:t>Still has memory leaks in CConfigData</w:t>
+            </w:r>
           </w:p>
         </w:tc>
       </w:tr>
@@ -4754,15 +4670,7 @@
               <w:jc w:val="left"/>
             </w:pPr>
             <w:r>
-              <w:t xml:space="preserve">Fixed </w:t>
-            </w:r>
-            <w:proofErr w:type="spellStart"/>
-            <w:r>
-              <w:t>CVehicleBuffer</w:t>
-            </w:r>
-            <w:proofErr w:type="spellEnd"/>
-            <w:r>
-              <w:t xml:space="preserve"> bug, storing every vehicle forever.</w:t>
+              <w:t>Fixed CVehicleBuffer bug, storing every vehicle forever.</w:t>
             </w:r>
           </w:p>
           <w:p>
@@ -4801,13 +4709,8 @@
               <w:jc w:val="left"/>
             </w:pPr>
             <w:r>
-              <w:t xml:space="preserve">improved smart pointer </w:t>
-            </w:r>
-            <w:proofErr w:type="spellStart"/>
-            <w:r>
-              <w:t>useage</w:t>
-            </w:r>
-            <w:proofErr w:type="spellEnd"/>
+              <w:t>improved smart pointer useage</w:t>
+            </w:r>
           </w:p>
         </w:tc>
       </w:tr>
@@ -4945,15 +4848,7 @@
               <w:jc w:val="left"/>
             </w:pPr>
             <w:r>
-              <w:t xml:space="preserve">Fixed bug in </w:t>
-            </w:r>
-            <w:proofErr w:type="spellStart"/>
-            <w:r>
-              <w:t>MinGap</w:t>
-            </w:r>
-            <w:proofErr w:type="spellEnd"/>
-            <w:r>
-              <w:t xml:space="preserve"> calculations</w:t>
+              <w:t>Fixed bug in MinGap calculations</w:t>
             </w:r>
           </w:p>
           <w:p>
@@ -5098,7 +4993,6 @@
               <w:spacing w:line="240" w:lineRule="auto"/>
               <w:jc w:val="center"/>
               <w:rPr>
-                <w:rFonts w:hint="eastAsia"/>
                 <w:lang w:eastAsia="zh-CN"/>
               </w:rPr>
             </w:pPr>
@@ -5126,7 +5020,6 @@
               <w:spacing w:line="240" w:lineRule="auto"/>
               <w:jc w:val="center"/>
               <w:rPr>
-                <w:rFonts w:hint="eastAsia"/>
                 <w:lang w:eastAsia="zh-CN"/>
               </w:rPr>
             </w:pPr>
@@ -5180,23 +5073,7 @@
                 <w:rFonts w:hint="eastAsia"/>
                 <w:lang w:eastAsia="zh-CN"/>
               </w:rPr>
-              <w:t xml:space="preserve">Support </w:t>
-            </w:r>
-            <w:proofErr w:type="spellStart"/>
-            <w:r>
-              <w:rPr>
-                <w:rFonts w:hint="eastAsia"/>
-                <w:lang w:eastAsia="zh-CN"/>
-              </w:rPr>
-              <w:t>rainflow</w:t>
-            </w:r>
-            <w:proofErr w:type="spellEnd"/>
-            <w:r>
-              <w:rPr>
-                <w:rFonts w:hint="eastAsia"/>
-                <w:lang w:eastAsia="zh-CN"/>
-              </w:rPr>
-              <w:t xml:space="preserve"> process</w:t>
+              <w:t>Support rainflow process</w:t>
             </w:r>
           </w:p>
           <w:p>
@@ -5214,6 +5091,54 @@
                 <w:lang w:eastAsia="zh-CN"/>
               </w:rPr>
               <w:t>Many minor bug fixes for cross-platform compiling</w:t>
+            </w:r>
+          </w:p>
+          <w:p>
+            <w:pPr>
+              <w:numPr>
+                <w:ilvl w:val="0"/>
+                <w:numId w:val="8"/>
+              </w:numPr>
+              <w:spacing w:line="240" w:lineRule="auto"/>
+              <w:jc w:val="left"/>
+            </w:pPr>
+            <w:r>
+              <w:rPr>
+                <w:rFonts w:hint="eastAsia"/>
+                <w:lang w:eastAsia="zh-CN"/>
+              </w:rPr>
+              <w:t>Add two built-in load effects</w:t>
+            </w:r>
+          </w:p>
+          <w:p>
+            <w:pPr>
+              <w:numPr>
+                <w:ilvl w:val="0"/>
+                <w:numId w:val="8"/>
+              </w:numPr>
+              <w:spacing w:line="240" w:lineRule="auto"/>
+              <w:jc w:val="left"/>
+            </w:pPr>
+            <w:r>
+              <w:rPr>
+                <w:rFonts w:hint="eastAsia"/>
+                <w:lang w:eastAsia="zh-CN"/>
+              </w:rPr>
+              <w:t>F</w:t>
+            </w:r>
+            <w:r>
+              <w:rPr>
+                <w:rFonts w:hint="eastAsia"/>
+                <w:lang w:eastAsia="zh-CN"/>
+              </w:rPr>
+              <w:t xml:space="preserve">ix </w:t>
+            </w:r>
+            <w:r>
+              <w:rPr>
+                <w:rFonts w:hint="eastAsia"/>
+                <w:lang w:eastAsia="zh-CN"/>
+              </w:rPr>
+              <w:t>some typos</w:t>
             </w:r>
           </w:p>
         </w:tc>
@@ -6522,15 +6447,7 @@
         <w:t>located in a folder, named after the site which is located, which is a sub-folder to</w:t>
       </w:r>
       <w:r>
-        <w:t xml:space="preserve"> the </w:t>
-      </w:r>
-      <w:proofErr w:type="spellStart"/>
-      <w:r>
-        <w:t>Traffi</w:t>
-      </w:r>
-      <w:proofErr w:type="spellEnd"/>
-      <w:r>
-        <w:t xml:space="preserve"> Folder. As of v1.2.0 this location can be specified in </w:t>
+        <w:t xml:space="preserve"> the Traffi Folder. As of v1.2.0 this location can be specified in </w:t>
       </w:r>
       <w:r>
         <w:rPr>
@@ -7895,15 +7812,7 @@
         <w:t>This data may be more easily understood viewed in tabular form. The meaning of the rows and columns is also shown</w:t>
       </w:r>
       <w:r>
-        <w:t xml:space="preserve"> in relation to the </w:t>
-      </w:r>
-      <w:proofErr w:type="spellStart"/>
-      <w:r>
-        <w:t>ti</w:t>
-      </w:r>
-      <w:proofErr w:type="spellEnd"/>
-      <w:r>
-        <w:t>-mode normal distribution adopted.</w:t>
+        <w:t xml:space="preserve"> in relation to the ti-mode normal distribution adopted.</w:t>
       </w:r>
     </w:p>
     <w:p>
@@ -8226,10 +8135,10 @@
                   <v:path o:extrusionok="f" gradientshapeok="t" o:connecttype="rect"/>
                   <o:lock v:ext="edit" aspectratio="t"/>
                 </v:shapetype>
-                <v:shape id="_x0000_i1061" type="#_x0000_t75" alt="" style="width:12pt;height:13.35pt;mso-width-percent:0;mso-height-percent:0;mso-width-percent:0;mso-height-percent:0" o:ole="">
+                <v:shape id="_x0000_i1061" type="#_x0000_t75" alt="" style="width:12.35pt;height:13.35pt;mso-width-percent:0;mso-height-percent:0;mso-width-percent:0;mso-height-percent:0" o:ole="">
                   <v:imagedata r:id="rId10" o:title=""/>
                 </v:shape>
-                <o:OLEObject Type="Embed" ProgID="Equation.DSMT4" ShapeID="_x0000_i1061" DrawAspect="Content" ObjectID="_1812153973" r:id="rId11"/>
+                <o:OLEObject Type="Embed" ProgID="Equation.DSMT4" ShapeID="_x0000_i1061" DrawAspect="Content" ObjectID="_1812696308" r:id="rId11"/>
               </w:object>
             </w:r>
           </w:p>
@@ -8260,10 +8169,10 @@
                 <w:szCs w:val="24"/>
               </w:rPr>
               <w:object w:dxaOrig="240" w:dyaOrig="260" w14:anchorId="15D3FBD6">
-                <v:shape id="_x0000_i1060" type="#_x0000_t75" alt="" style="width:12pt;height:13.35pt;mso-width-percent:0;mso-height-percent:0;mso-width-percent:0;mso-height-percent:0" o:ole="">
+                <v:shape id="_x0000_i1060" type="#_x0000_t75" alt="" style="width:12.35pt;height:13.35pt;mso-width-percent:0;mso-height-percent:0;mso-width-percent:0;mso-height-percent:0" o:ole="">
                   <v:imagedata r:id="rId12" o:title=""/>
                 </v:shape>
-                <o:OLEObject Type="Embed" ProgID="Equation.DSMT4" ShapeID="_x0000_i1060" DrawAspect="Content" ObjectID="_1812153974" r:id="rId13"/>
+                <o:OLEObject Type="Embed" ProgID="Equation.DSMT4" ShapeID="_x0000_i1060" DrawAspect="Content" ObjectID="_1812696309" r:id="rId13"/>
               </w:object>
             </w:r>
           </w:p>
@@ -8297,10 +8206,10 @@
                 <w:vertAlign w:val="subscript"/>
               </w:rPr>
               <w:object w:dxaOrig="240" w:dyaOrig="220" w14:anchorId="0B3AAB86">
-                <v:shape id="_x0000_i1059" type="#_x0000_t75" alt="" style="width:12pt;height:11.35pt;mso-width-percent:0;mso-height-percent:0;mso-width-percent:0;mso-height-percent:0" o:ole="">
+                <v:shape id="_x0000_i1059" type="#_x0000_t75" alt="" style="width:12.35pt;height:11.3pt;mso-width-percent:0;mso-height-percent:0;mso-width-percent:0;mso-height-percent:0" o:ole="">
                   <v:imagedata r:id="rId14" o:title=""/>
                 </v:shape>
-                <o:OLEObject Type="Embed" ProgID="Equation.DSMT4" ShapeID="_x0000_i1059" DrawAspect="Content" ObjectID="_1812153975" r:id="rId15"/>
+                <o:OLEObject Type="Embed" ProgID="Equation.DSMT4" ShapeID="_x0000_i1059" DrawAspect="Content" ObjectID="_1812696310" r:id="rId15"/>
               </w:object>
             </w:r>
           </w:p>
@@ -8332,10 +8241,10 @@
                 <w:szCs w:val="24"/>
               </w:rPr>
               <w:object w:dxaOrig="240" w:dyaOrig="260" w14:anchorId="70E19E26">
-                <v:shape id="_x0000_i1058" type="#_x0000_t75" alt="" style="width:12pt;height:13.35pt;mso-width-percent:0;mso-height-percent:0;mso-width-percent:0;mso-height-percent:0" o:ole="">
+                <v:shape id="_x0000_i1058" type="#_x0000_t75" alt="" style="width:12.35pt;height:13.35pt;mso-width-percent:0;mso-height-percent:0;mso-width-percent:0;mso-height-percent:0" o:ole="">
                   <v:imagedata r:id="rId10" o:title=""/>
                 </v:shape>
-                <o:OLEObject Type="Embed" ProgID="Equation.DSMT4" ShapeID="_x0000_i1058" DrawAspect="Content" ObjectID="_1812153976" r:id="rId16"/>
+                <o:OLEObject Type="Embed" ProgID="Equation.DSMT4" ShapeID="_x0000_i1058" DrawAspect="Content" ObjectID="_1812696311" r:id="rId16"/>
               </w:object>
             </w:r>
           </w:p>
@@ -8366,10 +8275,10 @@
                 <w:szCs w:val="24"/>
               </w:rPr>
               <w:object w:dxaOrig="240" w:dyaOrig="260" w14:anchorId="6233FAE4">
-                <v:shape id="_x0000_i1057" type="#_x0000_t75" alt="" style="width:12pt;height:13.35pt;mso-width-percent:0;mso-height-percent:0;mso-width-percent:0;mso-height-percent:0" o:ole="">
+                <v:shape id="_x0000_i1057" type="#_x0000_t75" alt="" style="width:12.35pt;height:13.35pt;mso-width-percent:0;mso-height-percent:0;mso-width-percent:0;mso-height-percent:0" o:ole="">
                   <v:imagedata r:id="rId12" o:title=""/>
                 </v:shape>
-                <o:OLEObject Type="Embed" ProgID="Equation.DSMT4" ShapeID="_x0000_i1057" DrawAspect="Content" ObjectID="_1812153977" r:id="rId17"/>
+                <o:OLEObject Type="Embed" ProgID="Equation.DSMT4" ShapeID="_x0000_i1057" DrawAspect="Content" ObjectID="_1812696312" r:id="rId17"/>
               </w:object>
             </w:r>
           </w:p>
@@ -8403,10 +8312,10 @@
                 <w:vertAlign w:val="subscript"/>
               </w:rPr>
               <w:object w:dxaOrig="240" w:dyaOrig="220" w14:anchorId="6179FF7D">
-                <v:shape id="_x0000_i1056" type="#_x0000_t75" alt="" style="width:12pt;height:11.35pt;mso-width-percent:0;mso-height-percent:0;mso-width-percent:0;mso-height-percent:0" o:ole="">
+                <v:shape id="_x0000_i1056" type="#_x0000_t75" alt="" style="width:12.35pt;height:11.3pt;mso-width-percent:0;mso-height-percent:0;mso-width-percent:0;mso-height-percent:0" o:ole="">
                   <v:imagedata r:id="rId14" o:title=""/>
                 </v:shape>
-                <o:OLEObject Type="Embed" ProgID="Equation.DSMT4" ShapeID="_x0000_i1056" DrawAspect="Content" ObjectID="_1812153978" r:id="rId18"/>
+                <o:OLEObject Type="Embed" ProgID="Equation.DSMT4" ShapeID="_x0000_i1056" DrawAspect="Content" ObjectID="_1812696313" r:id="rId18"/>
               </w:object>
             </w:r>
           </w:p>
@@ -8438,10 +8347,10 @@
                 <w:szCs w:val="24"/>
               </w:rPr>
               <w:object w:dxaOrig="240" w:dyaOrig="260" w14:anchorId="255FADD3">
-                <v:shape id="_x0000_i1055" type="#_x0000_t75" alt="" style="width:12pt;height:13.35pt;mso-width-percent:0;mso-height-percent:0;mso-width-percent:0;mso-height-percent:0" o:ole="">
+                <v:shape id="_x0000_i1055" type="#_x0000_t75" alt="" style="width:12.35pt;height:13.35pt;mso-width-percent:0;mso-height-percent:0;mso-width-percent:0;mso-height-percent:0" o:ole="">
                   <v:imagedata r:id="rId10" o:title=""/>
                 </v:shape>
-                <o:OLEObject Type="Embed" ProgID="Equation.DSMT4" ShapeID="_x0000_i1055" DrawAspect="Content" ObjectID="_1812153979" r:id="rId19"/>
+                <o:OLEObject Type="Embed" ProgID="Equation.DSMT4" ShapeID="_x0000_i1055" DrawAspect="Content" ObjectID="_1812696314" r:id="rId19"/>
               </w:object>
             </w:r>
           </w:p>
@@ -8472,10 +8381,10 @@
                 <w:szCs w:val="24"/>
               </w:rPr>
               <w:object w:dxaOrig="240" w:dyaOrig="260" w14:anchorId="325930FC">
-                <v:shape id="_x0000_i1054" type="#_x0000_t75" alt="" style="width:12pt;height:13.35pt;mso-width-percent:0;mso-height-percent:0;mso-width-percent:0;mso-height-percent:0" o:ole="">
+                <v:shape id="_x0000_i1054" type="#_x0000_t75" alt="" style="width:12.35pt;height:13.35pt;mso-width-percent:0;mso-height-percent:0;mso-width-percent:0;mso-height-percent:0" o:ole="">
                   <v:imagedata r:id="rId12" o:title=""/>
                 </v:shape>
-                <o:OLEObject Type="Embed" ProgID="Equation.DSMT4" ShapeID="_x0000_i1054" DrawAspect="Content" ObjectID="_1812153980" r:id="rId20"/>
+                <o:OLEObject Type="Embed" ProgID="Equation.DSMT4" ShapeID="_x0000_i1054" DrawAspect="Content" ObjectID="_1812696315" r:id="rId20"/>
               </w:object>
             </w:r>
           </w:p>
@@ -8509,10 +8418,10 @@
                 <w:vertAlign w:val="subscript"/>
               </w:rPr>
               <w:object w:dxaOrig="240" w:dyaOrig="220" w14:anchorId="003796C4">
-                <v:shape id="_x0000_i1053" type="#_x0000_t75" alt="" style="width:12pt;height:11.35pt;mso-width-percent:0;mso-height-percent:0;mso-width-percent:0;mso-height-percent:0" o:ole="">
+                <v:shape id="_x0000_i1053" type="#_x0000_t75" alt="" style="width:12.35pt;height:11.3pt;mso-width-percent:0;mso-height-percent:0;mso-width-percent:0;mso-height-percent:0" o:ole="">
                   <v:imagedata r:id="rId14" o:title=""/>
                 </v:shape>
-                <o:OLEObject Type="Embed" ProgID="Equation.DSMT4" ShapeID="_x0000_i1053" DrawAspect="Content" ObjectID="_1812153981" r:id="rId21"/>
+                <o:OLEObject Type="Embed" ProgID="Equation.DSMT4" ShapeID="_x0000_i1053" DrawAspect="Content" ObjectID="_1812696316" r:id="rId21"/>
               </w:object>
             </w:r>
           </w:p>
@@ -8544,10 +8453,10 @@
                 <w:szCs w:val="24"/>
               </w:rPr>
               <w:object w:dxaOrig="240" w:dyaOrig="260" w14:anchorId="48546B9E">
-                <v:shape id="_x0000_i1052" type="#_x0000_t75" alt="" style="width:12pt;height:13.35pt;mso-width-percent:0;mso-height-percent:0;mso-width-percent:0;mso-height-percent:0" o:ole="">
+                <v:shape id="_x0000_i1052" type="#_x0000_t75" alt="" style="width:12.35pt;height:13.35pt;mso-width-percent:0;mso-height-percent:0;mso-width-percent:0;mso-height-percent:0" o:ole="">
                   <v:imagedata r:id="rId10" o:title=""/>
                 </v:shape>
-                <o:OLEObject Type="Embed" ProgID="Equation.DSMT4" ShapeID="_x0000_i1052" DrawAspect="Content" ObjectID="_1812153982" r:id="rId22"/>
+                <o:OLEObject Type="Embed" ProgID="Equation.DSMT4" ShapeID="_x0000_i1052" DrawAspect="Content" ObjectID="_1812696317" r:id="rId22"/>
               </w:object>
             </w:r>
           </w:p>
@@ -8578,10 +8487,10 @@
                 <w:szCs w:val="24"/>
               </w:rPr>
               <w:object w:dxaOrig="240" w:dyaOrig="260" w14:anchorId="5662395A">
-                <v:shape id="_x0000_i1051" type="#_x0000_t75" alt="" style="width:12pt;height:13.35pt;mso-width-percent:0;mso-height-percent:0;mso-width-percent:0;mso-height-percent:0" o:ole="">
+                <v:shape id="_x0000_i1051" type="#_x0000_t75" alt="" style="width:12.35pt;height:13.35pt;mso-width-percent:0;mso-height-percent:0;mso-width-percent:0;mso-height-percent:0" o:ole="">
                   <v:imagedata r:id="rId12" o:title=""/>
                 </v:shape>
-                <o:OLEObject Type="Embed" ProgID="Equation.DSMT4" ShapeID="_x0000_i1051" DrawAspect="Content" ObjectID="_1812153983" r:id="rId23"/>
+                <o:OLEObject Type="Embed" ProgID="Equation.DSMT4" ShapeID="_x0000_i1051" DrawAspect="Content" ObjectID="_1812696318" r:id="rId23"/>
               </w:object>
             </w:r>
           </w:p>
@@ -8615,10 +8524,10 @@
                 <w:vertAlign w:val="subscript"/>
               </w:rPr>
               <w:object w:dxaOrig="240" w:dyaOrig="220" w14:anchorId="274F2BD8">
-                <v:shape id="_x0000_i1050" type="#_x0000_t75" alt="" style="width:12pt;height:11.35pt;mso-width-percent:0;mso-height-percent:0;mso-width-percent:0;mso-height-percent:0" o:ole="">
+                <v:shape id="_x0000_i1050" type="#_x0000_t75" alt="" style="width:12.35pt;height:11.3pt;mso-width-percent:0;mso-height-percent:0;mso-width-percent:0;mso-height-percent:0" o:ole="">
                   <v:imagedata r:id="rId14" o:title=""/>
                 </v:shape>
-                <o:OLEObject Type="Embed" ProgID="Equation.DSMT4" ShapeID="_x0000_i1050" DrawAspect="Content" ObjectID="_1812153984" r:id="rId24"/>
+                <o:OLEObject Type="Embed" ProgID="Equation.DSMT4" ShapeID="_x0000_i1050" DrawAspect="Content" ObjectID="_1812696319" r:id="rId24"/>
               </w:object>
             </w:r>
           </w:p>
@@ -16018,10 +15927,10 @@
                 <w:szCs w:val="24"/>
               </w:rPr>
               <w:object w:dxaOrig="240" w:dyaOrig="260" w14:anchorId="4401807F">
-                <v:shape id="_x0000_i1049" type="#_x0000_t75" alt="" style="width:12pt;height:13.35pt;mso-width-percent:0;mso-height-percent:0;mso-width-percent:0;mso-height-percent:0" o:ole="">
+                <v:shape id="_x0000_i1049" type="#_x0000_t75" alt="" style="width:12.35pt;height:13.35pt;mso-width-percent:0;mso-height-percent:0;mso-width-percent:0;mso-height-percent:0" o:ole="">
                   <v:imagedata r:id="rId10" o:title=""/>
                 </v:shape>
-                <o:OLEObject Type="Embed" ProgID="Equation.DSMT4" ShapeID="_x0000_i1049" DrawAspect="Content" ObjectID="_1812153985" r:id="rId25"/>
+                <o:OLEObject Type="Embed" ProgID="Equation.DSMT4" ShapeID="_x0000_i1049" DrawAspect="Content" ObjectID="_1812696320" r:id="rId25"/>
               </w:object>
             </w:r>
           </w:p>
@@ -16052,10 +15961,10 @@
                 <w:szCs w:val="24"/>
               </w:rPr>
               <w:object w:dxaOrig="240" w:dyaOrig="260" w14:anchorId="38E0960B">
-                <v:shape id="_x0000_i1048" type="#_x0000_t75" alt="" style="width:12pt;height:13.35pt;mso-width-percent:0;mso-height-percent:0;mso-width-percent:0;mso-height-percent:0" o:ole="">
+                <v:shape id="_x0000_i1048" type="#_x0000_t75" alt="" style="width:12.35pt;height:13.35pt;mso-width-percent:0;mso-height-percent:0;mso-width-percent:0;mso-height-percent:0" o:ole="">
                   <v:imagedata r:id="rId12" o:title=""/>
                 </v:shape>
-                <o:OLEObject Type="Embed" ProgID="Equation.DSMT4" ShapeID="_x0000_i1048" DrawAspect="Content" ObjectID="_1812153986" r:id="rId26"/>
+                <o:OLEObject Type="Embed" ProgID="Equation.DSMT4" ShapeID="_x0000_i1048" DrawAspect="Content" ObjectID="_1812696321" r:id="rId26"/>
               </w:object>
             </w:r>
           </w:p>
@@ -16089,10 +15998,10 @@
                 <w:vertAlign w:val="subscript"/>
               </w:rPr>
               <w:object w:dxaOrig="240" w:dyaOrig="220" w14:anchorId="3A54F374">
-                <v:shape id="_x0000_i1047" type="#_x0000_t75" alt="" style="width:12pt;height:11.35pt;mso-width-percent:0;mso-height-percent:0;mso-width-percent:0;mso-height-percent:0" o:ole="">
+                <v:shape id="_x0000_i1047" type="#_x0000_t75" alt="" style="width:12.35pt;height:11.3pt;mso-width-percent:0;mso-height-percent:0;mso-width-percent:0;mso-height-percent:0" o:ole="">
                   <v:imagedata r:id="rId14" o:title=""/>
                 </v:shape>
-                <o:OLEObject Type="Embed" ProgID="Equation.DSMT4" ShapeID="_x0000_i1047" DrawAspect="Content" ObjectID="_1812153987" r:id="rId27"/>
+                <o:OLEObject Type="Embed" ProgID="Equation.DSMT4" ShapeID="_x0000_i1047" DrawAspect="Content" ObjectID="_1812696322" r:id="rId27"/>
               </w:object>
             </w:r>
           </w:p>
@@ -16124,10 +16033,10 @@
                 <w:szCs w:val="24"/>
               </w:rPr>
               <w:object w:dxaOrig="240" w:dyaOrig="260" w14:anchorId="0632378B">
-                <v:shape id="_x0000_i1046" type="#_x0000_t75" alt="" style="width:12pt;height:13.35pt;mso-width-percent:0;mso-height-percent:0;mso-width-percent:0;mso-height-percent:0" o:ole="">
+                <v:shape id="_x0000_i1046" type="#_x0000_t75" alt="" style="width:12.35pt;height:13.35pt;mso-width-percent:0;mso-height-percent:0;mso-width-percent:0;mso-height-percent:0" o:ole="">
                   <v:imagedata r:id="rId10" o:title=""/>
                 </v:shape>
-                <o:OLEObject Type="Embed" ProgID="Equation.DSMT4" ShapeID="_x0000_i1046" DrawAspect="Content" ObjectID="_1812153988" r:id="rId28"/>
+                <o:OLEObject Type="Embed" ProgID="Equation.DSMT4" ShapeID="_x0000_i1046" DrawAspect="Content" ObjectID="_1812696323" r:id="rId28"/>
               </w:object>
             </w:r>
           </w:p>
@@ -16158,10 +16067,10 @@
                 <w:szCs w:val="24"/>
               </w:rPr>
               <w:object w:dxaOrig="240" w:dyaOrig="260" w14:anchorId="3D54FF2C">
-                <v:shape id="_x0000_i1045" type="#_x0000_t75" alt="" style="width:12pt;height:13.35pt;mso-width-percent:0;mso-height-percent:0;mso-width-percent:0;mso-height-percent:0" o:ole="">
+                <v:shape id="_x0000_i1045" type="#_x0000_t75" alt="" style="width:12.35pt;height:13.35pt;mso-width-percent:0;mso-height-percent:0;mso-width-percent:0;mso-height-percent:0" o:ole="">
                   <v:imagedata r:id="rId12" o:title=""/>
                 </v:shape>
-                <o:OLEObject Type="Embed" ProgID="Equation.DSMT4" ShapeID="_x0000_i1045" DrawAspect="Content" ObjectID="_1812153989" r:id="rId29"/>
+                <o:OLEObject Type="Embed" ProgID="Equation.DSMT4" ShapeID="_x0000_i1045" DrawAspect="Content" ObjectID="_1812696324" r:id="rId29"/>
               </w:object>
             </w:r>
           </w:p>
@@ -16195,10 +16104,10 @@
                 <w:vertAlign w:val="subscript"/>
               </w:rPr>
               <w:object w:dxaOrig="240" w:dyaOrig="220" w14:anchorId="1F1FCDBE">
-                <v:shape id="_x0000_i1044" type="#_x0000_t75" alt="" style="width:12pt;height:11.35pt;mso-width-percent:0;mso-height-percent:0;mso-width-percent:0;mso-height-percent:0" o:ole="">
+                <v:shape id="_x0000_i1044" type="#_x0000_t75" alt="" style="width:12.35pt;height:11.3pt;mso-width-percent:0;mso-height-percent:0;mso-width-percent:0;mso-height-percent:0" o:ole="">
                   <v:imagedata r:id="rId14" o:title=""/>
                 </v:shape>
-                <o:OLEObject Type="Embed" ProgID="Equation.DSMT4" ShapeID="_x0000_i1044" DrawAspect="Content" ObjectID="_1812153990" r:id="rId30"/>
+                <o:OLEObject Type="Embed" ProgID="Equation.DSMT4" ShapeID="_x0000_i1044" DrawAspect="Content" ObjectID="_1812696325" r:id="rId30"/>
               </w:object>
             </w:r>
           </w:p>
@@ -16230,10 +16139,10 @@
                 <w:szCs w:val="24"/>
               </w:rPr>
               <w:object w:dxaOrig="240" w:dyaOrig="260" w14:anchorId="0318064A">
-                <v:shape id="_x0000_i1043" type="#_x0000_t75" alt="" style="width:12pt;height:13.35pt;mso-width-percent:0;mso-height-percent:0;mso-width-percent:0;mso-height-percent:0" o:ole="">
+                <v:shape id="_x0000_i1043" type="#_x0000_t75" alt="" style="width:12.35pt;height:13.35pt;mso-width-percent:0;mso-height-percent:0;mso-width-percent:0;mso-height-percent:0" o:ole="">
                   <v:imagedata r:id="rId10" o:title=""/>
                 </v:shape>
-                <o:OLEObject Type="Embed" ProgID="Equation.DSMT4" ShapeID="_x0000_i1043" DrawAspect="Content" ObjectID="_1812153991" r:id="rId31"/>
+                <o:OLEObject Type="Embed" ProgID="Equation.DSMT4" ShapeID="_x0000_i1043" DrawAspect="Content" ObjectID="_1812696326" r:id="rId31"/>
               </w:object>
             </w:r>
           </w:p>
@@ -16264,10 +16173,10 @@
                 <w:szCs w:val="24"/>
               </w:rPr>
               <w:object w:dxaOrig="240" w:dyaOrig="260" w14:anchorId="39B0B227">
-                <v:shape id="_x0000_i1042" type="#_x0000_t75" alt="" style="width:12pt;height:13.35pt;mso-width-percent:0;mso-height-percent:0;mso-width-percent:0;mso-height-percent:0" o:ole="">
+                <v:shape id="_x0000_i1042" type="#_x0000_t75" alt="" style="width:12.35pt;height:13.35pt;mso-width-percent:0;mso-height-percent:0;mso-width-percent:0;mso-height-percent:0" o:ole="">
                   <v:imagedata r:id="rId12" o:title=""/>
                 </v:shape>
-                <o:OLEObject Type="Embed" ProgID="Equation.DSMT4" ShapeID="_x0000_i1042" DrawAspect="Content" ObjectID="_1812153992" r:id="rId32"/>
+                <o:OLEObject Type="Embed" ProgID="Equation.DSMT4" ShapeID="_x0000_i1042" DrawAspect="Content" ObjectID="_1812696327" r:id="rId32"/>
               </w:object>
             </w:r>
           </w:p>
@@ -16301,10 +16210,10 @@
                 <w:vertAlign w:val="subscript"/>
               </w:rPr>
               <w:object w:dxaOrig="240" w:dyaOrig="220" w14:anchorId="7AD6E782">
-                <v:shape id="_x0000_i1041" type="#_x0000_t75" alt="" style="width:12pt;height:11.35pt;mso-width-percent:0;mso-height-percent:0;mso-width-percent:0;mso-height-percent:0" o:ole="">
+                <v:shape id="_x0000_i1041" type="#_x0000_t75" alt="" style="width:12.35pt;height:11.3pt;mso-width-percent:0;mso-height-percent:0;mso-width-percent:0;mso-height-percent:0" o:ole="">
                   <v:imagedata r:id="rId14" o:title=""/>
                 </v:shape>
-                <o:OLEObject Type="Embed" ProgID="Equation.DSMT4" ShapeID="_x0000_i1041" DrawAspect="Content" ObjectID="_1812153993" r:id="rId33"/>
+                <o:OLEObject Type="Embed" ProgID="Equation.DSMT4" ShapeID="_x0000_i1041" DrawAspect="Content" ObjectID="_1812696328" r:id="rId33"/>
               </w:object>
             </w:r>
           </w:p>
@@ -18423,24 +18332,11 @@
     <w:p/>
     <w:p>
       <w:r>
-        <w:t xml:space="preserve">This file contains the axle weight information for the 4- and 5-axle trucks. It has been found that the axle weights of the 4- and 5-axle trucks depend on the Gross Vehicle Weight (GVW). Thus the data governing these axle weights have been assembled for 12 classes of truck GVW, beginning at 25 </w:t>
-      </w:r>
-      <w:proofErr w:type="spellStart"/>
-      <w:r>
-        <w:t>kN</w:t>
-      </w:r>
-      <w:proofErr w:type="spellEnd"/>
-      <w:r>
-        <w:t xml:space="preserve"> an</w:t>
-      </w:r>
-      <w:r>
-        <w:t xml:space="preserve">d increasing in steps of 50 </w:t>
-      </w:r>
-      <w:proofErr w:type="spellStart"/>
-      <w:r>
-        <w:t>kN.</w:t>
-      </w:r>
-      <w:proofErr w:type="spellEnd"/>
+        <w:t>This file contains the axle weight information for the 4- and 5-axle trucks. It has been found that the axle weights of the 4- and 5-axle trucks depend on the Gross Vehicle Weight (GVW). Thus the data governing these axle weights have been assembled for 12 classes of truck GVW, beginning at 25 kN an</w:t>
+      </w:r>
+      <w:r>
+        <w:t>d increasing in steps of 50 kN.</w:t>
+      </w:r>
     </w:p>
     <w:p/>
     <w:p>
@@ -19817,26 +19713,10 @@
         <w:t>Of the headway models, o</w:t>
       </w:r>
       <w:r>
-        <w:t xml:space="preserve">nly the </w:t>
-      </w:r>
-      <w:proofErr w:type="spellStart"/>
-      <w:r>
-        <w:t>HeDS</w:t>
-      </w:r>
-      <w:proofErr w:type="spellEnd"/>
-      <w:r>
-        <w:t xml:space="preserve"> model requires an input file. </w:t>
-      </w:r>
-      <w:r>
-        <w:t xml:space="preserve">This model is defined in </w:t>
-      </w:r>
-      <w:proofErr w:type="spellStart"/>
-      <w:r>
-        <w:t>OBrien</w:t>
-      </w:r>
-      <w:proofErr w:type="spellEnd"/>
-      <w:r>
-        <w:t xml:space="preserve"> &amp; Caprani (2005). </w:t>
+        <w:t xml:space="preserve">nly the HeDS model requires an input file. </w:t>
+      </w:r>
+      <w:r>
+        <w:t xml:space="preserve">This model is defined in OBrien &amp; Caprani (2005). </w:t>
       </w:r>
       <w:r>
         <w:t>An example is:</w:t>
@@ -20122,23 +20002,7 @@
     <w:p/>
     <w:p>
       <w:r>
-        <w:t xml:space="preserve">Line 1 indicates the number of flow-dependent headway models (always less than, or equal to, 24). Lines 2 and 3 give the parameters of the quadratic-fit headway </w:t>
-      </w:r>
-      <w:proofErr w:type="spellStart"/>
-      <w:r>
-        <w:t>cdf</w:t>
-      </w:r>
-      <w:proofErr w:type="spellEnd"/>
-      <w:r>
-        <w:t xml:space="preserve"> for under 1.0 s and between 1.0 s and 1.5 s respectively. The following lines (of number 15 in this example, from Line 1), return the parameters of the quadratic fit to the headway </w:t>
-      </w:r>
-      <w:proofErr w:type="spellStart"/>
-      <w:r>
-        <w:t>cdf</w:t>
-      </w:r>
-      <w:proofErr w:type="spellEnd"/>
-      <w:r>
-        <w:t xml:space="preserve"> for that flow (trucks per hour) of the first column. The values must be separated by commas</w:t>
+        <w:t>Line 1 indicates the number of flow-dependent headway models (always less than, or equal to, 24). Lines 2 and 3 give the parameters of the quadratic-fit headway cdf for under 1.0 s and between 1.0 s and 1.5 s respectively. The following lines (of number 15 in this example, from Line 1), return the parameters of the quadratic fit to the headway cdf for that flow (trucks per hour) of the first column. The values must be separated by commas</w:t>
       </w:r>
       <w:r>
         <w:t>.</w:t>
@@ -22174,11 +22038,44 @@
               <w:spacing w:line="240" w:lineRule="auto"/>
               <w:jc w:val="center"/>
               <w:rPr>
+                <w:rFonts w:ascii="Courier New" w:hAnsi="Courier New" w:cs="Courier New"/>
+                <w:sz w:val="18"/>
+                <w:szCs w:val="18"/>
+                <w:lang w:eastAsia="zh-CN"/>
+              </w:rPr>
+            </w:pPr>
+            <w:r>
+              <w:rPr>
                 <w:rFonts w:ascii="Courier New" w:hAnsi="Courier New" w:cs="Courier New" w:hint="eastAsia"/>
                 <w:sz w:val="18"/>
                 <w:szCs w:val="18"/>
                 <w:lang w:eastAsia="zh-CN"/>
               </w:rPr>
+              <w:t>29</w:t>
+            </w:r>
+          </w:p>
+          <w:p>
+            <w:pPr>
+              <w:spacing w:line="240" w:lineRule="auto"/>
+              <w:jc w:val="center"/>
+              <w:rPr>
+                <w:rFonts w:ascii="Courier New" w:hAnsi="Courier New" w:cs="Courier New"/>
+                <w:sz w:val="18"/>
+                <w:szCs w:val="18"/>
+                <w:lang w:eastAsia="en-US"/>
+              </w:rPr>
+            </w:pPr>
+          </w:p>
+          <w:p>
+            <w:pPr>
+              <w:spacing w:line="240" w:lineRule="auto"/>
+              <w:jc w:val="center"/>
+              <w:rPr>
+                <w:rFonts w:ascii="Courier New" w:hAnsi="Courier New" w:cs="Courier New"/>
+                <w:sz w:val="18"/>
+                <w:szCs w:val="18"/>
+                <w:lang w:eastAsia="zh-CN"/>
+              </w:rPr>
             </w:pPr>
             <w:r>
               <w:rPr>
@@ -22187,7 +22084,7 @@
                 <w:szCs w:val="18"/>
                 <w:lang w:eastAsia="zh-CN"/>
               </w:rPr>
-              <w:t>29</w:t>
+              <w:t>30</w:t>
             </w:r>
           </w:p>
           <w:p>
@@ -22207,11 +22104,44 @@
               <w:spacing w:line="240" w:lineRule="auto"/>
               <w:jc w:val="center"/>
               <w:rPr>
+                <w:rFonts w:ascii="Courier New" w:hAnsi="Courier New" w:cs="Courier New"/>
+                <w:sz w:val="18"/>
+                <w:szCs w:val="18"/>
+                <w:lang w:eastAsia="zh-CN"/>
+              </w:rPr>
+            </w:pPr>
+            <w:r>
+              <w:rPr>
                 <w:rFonts w:ascii="Courier New" w:hAnsi="Courier New" w:cs="Courier New" w:hint="eastAsia"/>
                 <w:sz w:val="18"/>
                 <w:szCs w:val="18"/>
                 <w:lang w:eastAsia="zh-CN"/>
               </w:rPr>
+              <w:t>31</w:t>
+            </w:r>
+          </w:p>
+          <w:p>
+            <w:pPr>
+              <w:spacing w:line="240" w:lineRule="auto"/>
+              <w:jc w:val="center"/>
+              <w:rPr>
+                <w:rFonts w:ascii="Courier New" w:hAnsi="Courier New" w:cs="Courier New"/>
+                <w:sz w:val="18"/>
+                <w:szCs w:val="18"/>
+                <w:lang w:eastAsia="en-US"/>
+              </w:rPr>
+            </w:pPr>
+          </w:p>
+          <w:p>
+            <w:pPr>
+              <w:spacing w:line="240" w:lineRule="auto"/>
+              <w:jc w:val="center"/>
+              <w:rPr>
+                <w:rFonts w:ascii="Courier New" w:hAnsi="Courier New" w:cs="Courier New"/>
+                <w:sz w:val="18"/>
+                <w:szCs w:val="18"/>
+                <w:lang w:eastAsia="zh-CN"/>
+              </w:rPr>
             </w:pPr>
             <w:r>
               <w:rPr>
@@ -22220,7 +22150,7 @@
                 <w:szCs w:val="18"/>
                 <w:lang w:eastAsia="zh-CN"/>
               </w:rPr>
-              <w:t>30</w:t>
+              <w:t>32</w:t>
             </w:r>
           </w:p>
           <w:p>
@@ -22240,12 +22170,135 @@
               <w:spacing w:line="240" w:lineRule="auto"/>
               <w:jc w:val="center"/>
               <w:rPr>
+                <w:rFonts w:ascii="Courier New" w:hAnsi="Courier New" w:cs="Courier New"/>
+                <w:sz w:val="18"/>
+                <w:szCs w:val="18"/>
+                <w:lang w:eastAsia="zh-CN"/>
+              </w:rPr>
+            </w:pPr>
+          </w:p>
+          <w:p>
+            <w:pPr>
+              <w:spacing w:line="240" w:lineRule="auto"/>
+              <w:jc w:val="center"/>
+              <w:rPr>
+                <w:rFonts w:ascii="Courier New" w:hAnsi="Courier New" w:cs="Courier New"/>
+                <w:sz w:val="18"/>
+                <w:szCs w:val="18"/>
+                <w:lang w:eastAsia="zh-CN"/>
+              </w:rPr>
+            </w:pPr>
+          </w:p>
+          <w:p>
+            <w:pPr>
+              <w:spacing w:line="240" w:lineRule="auto"/>
+              <w:jc w:val="center"/>
+              <w:rPr>
+                <w:rFonts w:ascii="Courier New" w:hAnsi="Courier New" w:cs="Courier New"/>
+                <w:sz w:val="18"/>
+                <w:szCs w:val="18"/>
+                <w:lang w:eastAsia="zh-CN"/>
+              </w:rPr>
+            </w:pPr>
+          </w:p>
+          <w:p>
+            <w:pPr>
+              <w:spacing w:line="240" w:lineRule="auto"/>
+              <w:jc w:val="center"/>
+              <w:rPr>
+                <w:rFonts w:ascii="Courier New" w:hAnsi="Courier New" w:cs="Courier New"/>
+                <w:sz w:val="18"/>
+                <w:szCs w:val="18"/>
+                <w:lang w:eastAsia="zh-CN"/>
+              </w:rPr>
+            </w:pPr>
+          </w:p>
+          <w:p>
+            <w:pPr>
+              <w:spacing w:line="240" w:lineRule="auto"/>
+              <w:jc w:val="center"/>
+              <w:rPr>
+                <w:rFonts w:ascii="Courier New" w:hAnsi="Courier New" w:cs="Courier New"/>
+                <w:sz w:val="18"/>
+                <w:szCs w:val="18"/>
+                <w:lang w:eastAsia="en-US"/>
+              </w:rPr>
+            </w:pPr>
+            <w:r>
+              <w:rPr>
+                <w:rFonts w:ascii="Courier New" w:hAnsi="Courier New" w:cs="Courier New"/>
+                <w:sz w:val="18"/>
+                <w:szCs w:val="18"/>
+                <w:lang w:eastAsia="en-US"/>
+              </w:rPr>
+              <w:t>33</w:t>
+            </w:r>
+          </w:p>
+          <w:p>
+            <w:pPr>
+              <w:spacing w:line="240" w:lineRule="auto"/>
+              <w:jc w:val="center"/>
+              <w:rPr>
+                <w:rFonts w:ascii="Courier New" w:hAnsi="Courier New" w:cs="Courier New"/>
+                <w:sz w:val="18"/>
+                <w:szCs w:val="18"/>
+                <w:lang w:eastAsia="en-US"/>
+              </w:rPr>
+            </w:pPr>
+          </w:p>
+          <w:p>
+            <w:pPr>
+              <w:spacing w:line="240" w:lineRule="auto"/>
+              <w:jc w:val="center"/>
+              <w:rPr>
+                <w:rFonts w:ascii="Courier New" w:hAnsi="Courier New" w:cs="Courier New"/>
+                <w:sz w:val="18"/>
+                <w:szCs w:val="18"/>
+                <w:lang w:eastAsia="zh-CN"/>
+              </w:rPr>
+            </w:pPr>
+            <w:r>
+              <w:rPr>
                 <w:rFonts w:ascii="Courier New" w:hAnsi="Courier New" w:cs="Courier New" w:hint="eastAsia"/>
                 <w:sz w:val="18"/>
                 <w:szCs w:val="18"/>
                 <w:lang w:eastAsia="zh-CN"/>
               </w:rPr>
-            </w:pPr>
+              <w:t>34</w:t>
+            </w:r>
+          </w:p>
+          <w:p>
+            <w:pPr>
+              <w:spacing w:line="240" w:lineRule="auto"/>
+              <w:jc w:val="center"/>
+              <w:rPr>
+                <w:rFonts w:ascii="Courier New" w:hAnsi="Courier New" w:cs="Courier New"/>
+                <w:sz w:val="18"/>
+                <w:szCs w:val="18"/>
+                <w:lang w:eastAsia="zh-CN"/>
+              </w:rPr>
+            </w:pPr>
+          </w:p>
+          <w:p>
+            <w:pPr>
+              <w:spacing w:line="240" w:lineRule="auto"/>
+              <w:jc w:val="center"/>
+              <w:rPr>
+                <w:rFonts w:ascii="Courier New" w:hAnsi="Courier New" w:cs="Courier New"/>
+                <w:sz w:val="18"/>
+                <w:szCs w:val="18"/>
+                <w:lang w:eastAsia="zh-CN"/>
+              </w:rPr>
+            </w:pPr>
+            <w:r>
+              <w:rPr>
+                <w:rFonts w:ascii="Courier New" w:hAnsi="Courier New" w:cs="Courier New"/>
+                <w:sz w:val="18"/>
+                <w:szCs w:val="18"/>
+                <w:lang w:eastAsia="en-US"/>
+              </w:rPr>
+              <w:t>3</w:t>
+            </w:r>
             <w:r>
               <w:rPr>
                 <w:rFonts w:ascii="Courier New" w:hAnsi="Courier New" w:cs="Courier New" w:hint="eastAsia"/>
@@ -22253,7 +22306,7 @@
                 <w:szCs w:val="18"/>
                 <w:lang w:eastAsia="zh-CN"/>
               </w:rPr>
-              <w:t>31</w:t>
+              <w:t>5</w:t>
             </w:r>
           </w:p>
           <w:p>
@@ -22273,12 +22326,63 @@
               <w:spacing w:line="240" w:lineRule="auto"/>
               <w:jc w:val="center"/>
               <w:rPr>
+                <w:rFonts w:ascii="Courier New" w:hAnsi="Courier New" w:cs="Courier New"/>
+                <w:sz w:val="18"/>
+                <w:szCs w:val="18"/>
+                <w:lang w:eastAsia="zh-CN"/>
+              </w:rPr>
+            </w:pPr>
+            <w:r>
+              <w:rPr>
+                <w:rFonts w:ascii="Courier New" w:hAnsi="Courier New" w:cs="Courier New"/>
+                <w:sz w:val="18"/>
+                <w:szCs w:val="18"/>
+                <w:lang w:eastAsia="en-US"/>
+              </w:rPr>
+              <w:t>3</w:t>
+            </w:r>
+            <w:r>
+              <w:rPr>
                 <w:rFonts w:ascii="Courier New" w:hAnsi="Courier New" w:cs="Courier New" w:hint="eastAsia"/>
                 <w:sz w:val="18"/>
                 <w:szCs w:val="18"/>
                 <w:lang w:eastAsia="zh-CN"/>
               </w:rPr>
-            </w:pPr>
+              <w:t>6</w:t>
+            </w:r>
+          </w:p>
+          <w:p>
+            <w:pPr>
+              <w:spacing w:line="240" w:lineRule="auto"/>
+              <w:jc w:val="center"/>
+              <w:rPr>
+                <w:rFonts w:ascii="Courier New" w:hAnsi="Courier New" w:cs="Courier New"/>
+                <w:sz w:val="18"/>
+                <w:szCs w:val="18"/>
+                <w:lang w:eastAsia="en-US"/>
+              </w:rPr>
+            </w:pPr>
+          </w:p>
+          <w:p>
+            <w:pPr>
+              <w:spacing w:line="240" w:lineRule="auto"/>
+              <w:jc w:val="center"/>
+              <w:rPr>
+                <w:rFonts w:ascii="Courier New" w:hAnsi="Courier New" w:cs="Courier New"/>
+                <w:sz w:val="18"/>
+                <w:szCs w:val="18"/>
+                <w:lang w:eastAsia="zh-CN"/>
+              </w:rPr>
+            </w:pPr>
+            <w:r>
+              <w:rPr>
+                <w:rFonts w:ascii="Courier New" w:hAnsi="Courier New" w:cs="Courier New"/>
+                <w:sz w:val="18"/>
+                <w:szCs w:val="18"/>
+                <w:lang w:eastAsia="en-US"/>
+              </w:rPr>
+              <w:t>3</w:t>
+            </w:r>
             <w:r>
               <w:rPr>
                 <w:rFonts w:ascii="Courier New" w:hAnsi="Courier New" w:cs="Courier New" w:hint="eastAsia"/>
@@ -22286,7 +22390,7 @@
                 <w:szCs w:val="18"/>
                 <w:lang w:eastAsia="zh-CN"/>
               </w:rPr>
-              <w:t>32</w:t>
+              <w:t>7</w:t>
             </w:r>
           </w:p>
           <w:p>
@@ -22297,9 +22401,75 @@
                 <w:rFonts w:ascii="Courier New" w:hAnsi="Courier New" w:cs="Courier New"/>
                 <w:sz w:val="18"/>
                 <w:szCs w:val="18"/>
+                <w:lang w:eastAsia="zh-CN"/>
+              </w:rPr>
+            </w:pPr>
+          </w:p>
+          <w:p>
+            <w:pPr>
+              <w:spacing w:line="240" w:lineRule="auto"/>
+              <w:jc w:val="center"/>
+              <w:rPr>
+                <w:rFonts w:ascii="Courier New" w:hAnsi="Courier New" w:cs="Courier New"/>
+                <w:sz w:val="18"/>
+                <w:szCs w:val="18"/>
+                <w:lang w:eastAsia="zh-CN"/>
+              </w:rPr>
+            </w:pPr>
+          </w:p>
+          <w:p>
+            <w:pPr>
+              <w:spacing w:line="240" w:lineRule="auto"/>
+              <w:jc w:val="center"/>
+              <w:rPr>
+                <w:rFonts w:ascii="Courier New" w:hAnsi="Courier New" w:cs="Courier New"/>
+                <w:sz w:val="18"/>
+                <w:szCs w:val="18"/>
+                <w:lang w:eastAsia="zh-CN"/>
+              </w:rPr>
+            </w:pPr>
+          </w:p>
+          <w:p>
+            <w:pPr>
+              <w:spacing w:line="240" w:lineRule="auto"/>
+              <w:jc w:val="center"/>
+              <w:rPr>
+                <w:rFonts w:ascii="Courier New" w:hAnsi="Courier New" w:cs="Courier New"/>
+                <w:sz w:val="18"/>
+                <w:szCs w:val="18"/>
+                <w:lang w:eastAsia="zh-CN"/>
+              </w:rPr>
+            </w:pPr>
+          </w:p>
+          <w:p>
+            <w:pPr>
+              <w:spacing w:line="240" w:lineRule="auto"/>
+              <w:jc w:val="center"/>
+              <w:rPr>
+                <w:rFonts w:ascii="Courier New" w:hAnsi="Courier New" w:cs="Courier New"/>
+                <w:sz w:val="18"/>
+                <w:szCs w:val="18"/>
+                <w:lang w:eastAsia="zh-CN"/>
+              </w:rPr>
+            </w:pPr>
+            <w:r>
+              <w:rPr>
+                <w:rFonts w:ascii="Courier New" w:hAnsi="Courier New" w:cs="Courier New"/>
+                <w:sz w:val="18"/>
+                <w:szCs w:val="18"/>
                 <w:lang w:eastAsia="en-US"/>
               </w:rPr>
-            </w:pPr>
+              <w:t>3</w:t>
+            </w:r>
+            <w:r>
+              <w:rPr>
+                <w:rFonts w:ascii="Courier New" w:hAnsi="Courier New" w:cs="Courier New" w:hint="eastAsia"/>
+                <w:sz w:val="18"/>
+                <w:szCs w:val="18"/>
+                <w:lang w:eastAsia="zh-CN"/>
+              </w:rPr>
+              <w:t>8</w:t>
+            </w:r>
           </w:p>
           <w:p>
             <w:pPr>
@@ -22309,9 +22479,39 @@
                 <w:rFonts w:ascii="Courier New" w:hAnsi="Courier New" w:cs="Courier New"/>
                 <w:sz w:val="18"/>
                 <w:szCs w:val="18"/>
+                <w:lang w:eastAsia="en-US"/>
+              </w:rPr>
+            </w:pPr>
+          </w:p>
+          <w:p>
+            <w:pPr>
+              <w:spacing w:line="240" w:lineRule="auto"/>
+              <w:jc w:val="center"/>
+              <w:rPr>
+                <w:rFonts w:ascii="Courier New" w:hAnsi="Courier New" w:cs="Courier New"/>
+                <w:sz w:val="18"/>
+                <w:szCs w:val="18"/>
                 <w:lang w:eastAsia="zh-CN"/>
               </w:rPr>
             </w:pPr>
+            <w:r>
+              <w:rPr>
+                <w:rFonts w:ascii="Courier New" w:hAnsi="Courier New" w:cs="Courier New"/>
+                <w:sz w:val="18"/>
+                <w:szCs w:val="18"/>
+                <w:lang w:eastAsia="en-US"/>
+              </w:rPr>
+              <w:t>3</w:t>
+            </w:r>
+            <w:r>
+              <w:rPr>
+                <w:rFonts w:ascii="Courier New" w:hAnsi="Courier New" w:cs="Courier New" w:hint="eastAsia"/>
+                <w:sz w:val="18"/>
+                <w:szCs w:val="18"/>
+                <w:lang w:eastAsia="zh-CN"/>
+              </w:rPr>
+              <w:t>9</w:t>
+            </w:r>
           </w:p>
           <w:p>
             <w:pPr>
@@ -22321,9 +22521,30 @@
                 <w:rFonts w:ascii="Courier New" w:hAnsi="Courier New" w:cs="Courier New"/>
                 <w:sz w:val="18"/>
                 <w:szCs w:val="18"/>
+                <w:lang w:eastAsia="en-US"/>
+              </w:rPr>
+            </w:pPr>
+          </w:p>
+          <w:p>
+            <w:pPr>
+              <w:spacing w:line="240" w:lineRule="auto"/>
+              <w:jc w:val="center"/>
+              <w:rPr>
+                <w:rFonts w:ascii="Courier New" w:hAnsi="Courier New" w:cs="Courier New"/>
+                <w:sz w:val="18"/>
+                <w:szCs w:val="18"/>
                 <w:lang w:eastAsia="zh-CN"/>
               </w:rPr>
             </w:pPr>
+            <w:r>
+              <w:rPr>
+                <w:rFonts w:ascii="Courier New" w:hAnsi="Courier New" w:cs="Courier New" w:hint="eastAsia"/>
+                <w:sz w:val="18"/>
+                <w:szCs w:val="18"/>
+                <w:lang w:eastAsia="zh-CN"/>
+              </w:rPr>
+              <w:t>40</w:t>
+            </w:r>
           </w:p>
           <w:p>
             <w:pPr>
@@ -22333,21 +22554,63 @@
                 <w:rFonts w:ascii="Courier New" w:hAnsi="Courier New" w:cs="Courier New"/>
                 <w:sz w:val="18"/>
                 <w:szCs w:val="18"/>
+                <w:lang w:eastAsia="en-US"/>
+              </w:rPr>
+            </w:pPr>
+          </w:p>
+          <w:p>
+            <w:pPr>
+              <w:spacing w:line="240" w:lineRule="auto"/>
+              <w:jc w:val="center"/>
+              <w:rPr>
+                <w:rFonts w:ascii="Courier New" w:hAnsi="Courier New" w:cs="Courier New"/>
+                <w:sz w:val="18"/>
+                <w:szCs w:val="18"/>
                 <w:lang w:eastAsia="zh-CN"/>
               </w:rPr>
             </w:pPr>
+            <w:r>
+              <w:rPr>
+                <w:rFonts w:ascii="Courier New" w:hAnsi="Courier New" w:cs="Courier New" w:hint="eastAsia"/>
+                <w:sz w:val="18"/>
+                <w:szCs w:val="18"/>
+                <w:lang w:eastAsia="zh-CN"/>
+              </w:rPr>
+              <w:t>41</w:t>
+            </w:r>
           </w:p>
           <w:p>
             <w:pPr>
               <w:spacing w:line="240" w:lineRule="auto"/>
               <w:jc w:val="center"/>
               <w:rPr>
+                <w:rFonts w:ascii="Courier New" w:hAnsi="Courier New" w:cs="Courier New"/>
+                <w:sz w:val="18"/>
+                <w:szCs w:val="18"/>
+                <w:lang w:eastAsia="en-US"/>
+              </w:rPr>
+            </w:pPr>
+          </w:p>
+          <w:p>
+            <w:pPr>
+              <w:spacing w:line="240" w:lineRule="auto"/>
+              <w:jc w:val="center"/>
+              <w:rPr>
+                <w:rFonts w:ascii="Courier New" w:hAnsi="Courier New" w:cs="Courier New"/>
+                <w:sz w:val="18"/>
+                <w:szCs w:val="18"/>
+                <w:lang w:eastAsia="zh-CN"/>
+              </w:rPr>
+            </w:pPr>
+            <w:r>
+              <w:rPr>
                 <w:rFonts w:ascii="Courier New" w:hAnsi="Courier New" w:cs="Courier New" w:hint="eastAsia"/>
                 <w:sz w:val="18"/>
                 <w:szCs w:val="18"/>
                 <w:lang w:eastAsia="zh-CN"/>
               </w:rPr>
-            </w:pPr>
+              <w:t>42</w:t>
+            </w:r>
           </w:p>
           <w:p>
             <w:pPr>
@@ -22360,15 +22623,39 @@
                 <w:lang w:eastAsia="en-US"/>
               </w:rPr>
             </w:pPr>
-            <w:r>
+          </w:p>
+          <w:p>
+            <w:pPr>
+              <w:spacing w:line="240" w:lineRule="auto"/>
+              <w:jc w:val="center"/>
+              <w:rPr>
+                <w:rFonts w:ascii="Courier New" w:hAnsi="Courier New" w:cs="Courier New"/>
+                <w:sz w:val="18"/>
+                <w:szCs w:val="18"/>
+                <w:lang w:eastAsia="zh-CN"/>
+              </w:rPr>
+            </w:pPr>
+            <w:r>
+              <w:rPr>
+                <w:rFonts w:ascii="Courier New" w:hAnsi="Courier New" w:cs="Courier New" w:hint="eastAsia"/>
+                <w:sz w:val="18"/>
+                <w:szCs w:val="18"/>
+                <w:lang w:eastAsia="zh-CN"/>
+              </w:rPr>
+              <w:t>43</w:t>
+            </w:r>
+          </w:p>
+          <w:p>
+            <w:pPr>
+              <w:spacing w:line="240" w:lineRule="auto"/>
+              <w:jc w:val="center"/>
               <w:rPr>
                 <w:rFonts w:ascii="Courier New" w:hAnsi="Courier New" w:cs="Courier New"/>
                 <w:sz w:val="18"/>
                 <w:szCs w:val="18"/>
                 <w:lang w:eastAsia="en-US"/>
               </w:rPr>
-              <w:t>33</w:t>
-            </w:r>
+            </w:pPr>
           </w:p>
           <w:p>
             <w:pPr>
@@ -22378,6 +22665,27 @@
                 <w:rFonts w:ascii="Courier New" w:hAnsi="Courier New" w:cs="Courier New"/>
                 <w:sz w:val="18"/>
                 <w:szCs w:val="18"/>
+                <w:lang w:eastAsia="zh-CN"/>
+              </w:rPr>
+            </w:pPr>
+            <w:r>
+              <w:rPr>
+                <w:rFonts w:ascii="Courier New" w:hAnsi="Courier New" w:cs="Courier New" w:hint="eastAsia"/>
+                <w:sz w:val="18"/>
+                <w:szCs w:val="18"/>
+                <w:lang w:eastAsia="zh-CN"/>
+              </w:rPr>
+              <w:t>44</w:t>
+            </w:r>
+          </w:p>
+          <w:p>
+            <w:pPr>
+              <w:spacing w:line="240" w:lineRule="auto"/>
+              <w:jc w:val="center"/>
+              <w:rPr>
+                <w:rFonts w:ascii="Courier New" w:hAnsi="Courier New" w:cs="Courier New"/>
+                <w:sz w:val="18"/>
+                <w:szCs w:val="18"/>
                 <w:lang w:eastAsia="en-US"/>
               </w:rPr>
             </w:pPr>
@@ -22387,11 +22695,80 @@
               <w:spacing w:line="240" w:lineRule="auto"/>
               <w:jc w:val="center"/>
               <w:rPr>
+                <w:rFonts w:ascii="Courier New" w:hAnsi="Courier New" w:cs="Courier New"/>
+                <w:sz w:val="18"/>
+                <w:szCs w:val="18"/>
+                <w:lang w:eastAsia="zh-CN"/>
+              </w:rPr>
+            </w:pPr>
+          </w:p>
+          <w:p>
+            <w:pPr>
+              <w:spacing w:line="240" w:lineRule="auto"/>
+              <w:jc w:val="center"/>
+              <w:rPr>
+                <w:rFonts w:ascii="Courier New" w:hAnsi="Courier New" w:cs="Courier New"/>
+                <w:sz w:val="18"/>
+                <w:szCs w:val="18"/>
+                <w:lang w:eastAsia="zh-CN"/>
+              </w:rPr>
+            </w:pPr>
+          </w:p>
+          <w:p>
+            <w:pPr>
+              <w:spacing w:line="240" w:lineRule="auto"/>
+              <w:jc w:val="center"/>
+              <w:rPr>
+                <w:rFonts w:ascii="Courier New" w:hAnsi="Courier New" w:cs="Courier New"/>
+                <w:sz w:val="18"/>
+                <w:szCs w:val="18"/>
+                <w:lang w:eastAsia="zh-CN"/>
+              </w:rPr>
+            </w:pPr>
+          </w:p>
+          <w:p>
+            <w:pPr>
+              <w:spacing w:line="240" w:lineRule="auto"/>
+              <w:jc w:val="center"/>
+              <w:rPr>
+                <w:rFonts w:ascii="Courier New" w:hAnsi="Courier New" w:cs="Courier New"/>
+                <w:sz w:val="18"/>
+                <w:szCs w:val="18"/>
+                <w:lang w:eastAsia="zh-CN"/>
+              </w:rPr>
+            </w:pPr>
+            <w:r>
+              <w:rPr>
                 <w:rFonts w:ascii="Courier New" w:hAnsi="Courier New" w:cs="Courier New" w:hint="eastAsia"/>
                 <w:sz w:val="18"/>
                 <w:szCs w:val="18"/>
                 <w:lang w:eastAsia="zh-CN"/>
               </w:rPr>
+              <w:t>45</w:t>
+            </w:r>
+          </w:p>
+          <w:p>
+            <w:pPr>
+              <w:spacing w:line="240" w:lineRule="auto"/>
+              <w:jc w:val="center"/>
+              <w:rPr>
+                <w:rFonts w:ascii="Courier New" w:hAnsi="Courier New" w:cs="Courier New"/>
+                <w:sz w:val="18"/>
+                <w:szCs w:val="18"/>
+                <w:lang w:eastAsia="en-US"/>
+              </w:rPr>
+            </w:pPr>
+          </w:p>
+          <w:p>
+            <w:pPr>
+              <w:spacing w:line="240" w:lineRule="auto"/>
+              <w:jc w:val="center"/>
+              <w:rPr>
+                <w:rFonts w:ascii="Courier New" w:hAnsi="Courier New" w:cs="Courier New"/>
+                <w:sz w:val="18"/>
+                <w:szCs w:val="18"/>
+                <w:lang w:eastAsia="zh-CN"/>
+              </w:rPr>
             </w:pPr>
             <w:r>
               <w:rPr>
@@ -22400,7 +22777,7 @@
                 <w:szCs w:val="18"/>
                 <w:lang w:eastAsia="zh-CN"/>
               </w:rPr>
-              <w:t>34</w:t>
+              <w:t>46</w:t>
             </w:r>
           </w:p>
           <w:p>
@@ -22408,33 +22785,90 @@
               <w:spacing w:line="240" w:lineRule="auto"/>
               <w:jc w:val="center"/>
               <w:rPr>
+                <w:rFonts w:ascii="Courier New" w:hAnsi="Courier New" w:cs="Courier New"/>
+                <w:sz w:val="18"/>
+                <w:szCs w:val="18"/>
+                <w:lang w:eastAsia="en-US"/>
+              </w:rPr>
+            </w:pPr>
+          </w:p>
+          <w:p>
+            <w:pPr>
+              <w:spacing w:line="240" w:lineRule="auto"/>
+              <w:jc w:val="center"/>
+              <w:rPr>
+                <w:rFonts w:ascii="Courier New" w:hAnsi="Courier New" w:cs="Courier New"/>
+                <w:sz w:val="18"/>
+                <w:szCs w:val="18"/>
+                <w:lang w:eastAsia="zh-CN"/>
+              </w:rPr>
+            </w:pPr>
+            <w:r>
+              <w:rPr>
                 <w:rFonts w:ascii="Courier New" w:hAnsi="Courier New" w:cs="Courier New" w:hint="eastAsia"/>
                 <w:sz w:val="18"/>
                 <w:szCs w:val="18"/>
                 <w:lang w:eastAsia="zh-CN"/>
               </w:rPr>
-            </w:pPr>
+              <w:t>47</w:t>
+            </w:r>
           </w:p>
           <w:p>
             <w:pPr>
               <w:spacing w:line="240" w:lineRule="auto"/>
               <w:jc w:val="center"/>
               <w:rPr>
+                <w:rFonts w:ascii="Courier New" w:hAnsi="Courier New" w:cs="Courier New"/>
+                <w:sz w:val="18"/>
+                <w:szCs w:val="18"/>
+                <w:lang w:eastAsia="en-US"/>
+              </w:rPr>
+            </w:pPr>
+          </w:p>
+          <w:p>
+            <w:pPr>
+              <w:spacing w:line="240" w:lineRule="auto"/>
+              <w:jc w:val="center"/>
+              <w:rPr>
+                <w:rFonts w:ascii="Courier New" w:hAnsi="Courier New" w:cs="Courier New"/>
+                <w:sz w:val="18"/>
+                <w:szCs w:val="18"/>
+                <w:lang w:eastAsia="zh-CN"/>
+              </w:rPr>
+            </w:pPr>
+            <w:r>
+              <w:rPr>
                 <w:rFonts w:ascii="Courier New" w:hAnsi="Courier New" w:cs="Courier New" w:hint="eastAsia"/>
                 <w:sz w:val="18"/>
                 <w:szCs w:val="18"/>
                 <w:lang w:eastAsia="zh-CN"/>
               </w:rPr>
-            </w:pPr>
-            <w:r>
+              <w:t>48</w:t>
+            </w:r>
+          </w:p>
+          <w:p>
+            <w:pPr>
+              <w:spacing w:line="240" w:lineRule="auto"/>
+              <w:jc w:val="center"/>
               <w:rPr>
                 <w:rFonts w:ascii="Courier New" w:hAnsi="Courier New" w:cs="Courier New"/>
                 <w:sz w:val="18"/>
                 <w:szCs w:val="18"/>
                 <w:lang w:eastAsia="en-US"/>
               </w:rPr>
-              <w:t>3</w:t>
-            </w:r>
+            </w:pPr>
+          </w:p>
+          <w:p>
+            <w:pPr>
+              <w:spacing w:line="240" w:lineRule="auto"/>
+              <w:jc w:val="center"/>
+              <w:rPr>
+                <w:rFonts w:ascii="Courier New" w:hAnsi="Courier New" w:cs="Courier New"/>
+                <w:sz w:val="18"/>
+                <w:szCs w:val="18"/>
+                <w:lang w:eastAsia="zh-CN"/>
+              </w:rPr>
+            </w:pPr>
             <w:r>
               <w:rPr>
                 <w:rFonts w:ascii="Courier New" w:hAnsi="Courier New" w:cs="Courier New" w:hint="eastAsia"/>
@@ -22442,7 +22876,7 @@
                 <w:szCs w:val="18"/>
                 <w:lang w:eastAsia="zh-CN"/>
               </w:rPr>
-              <w:t>5</w:t>
+              <w:t>49</w:t>
             </w:r>
           </w:p>
           <w:p>
@@ -22462,21 +22896,114 @@
               <w:spacing w:line="240" w:lineRule="auto"/>
               <w:jc w:val="center"/>
               <w:rPr>
+                <w:rFonts w:ascii="Courier New" w:hAnsi="Courier New" w:cs="Courier New"/>
+                <w:sz w:val="18"/>
+                <w:szCs w:val="18"/>
+                <w:lang w:eastAsia="zh-CN"/>
+              </w:rPr>
+            </w:pPr>
+            <w:r>
+              <w:rPr>
                 <w:rFonts w:ascii="Courier New" w:hAnsi="Courier New" w:cs="Courier New" w:hint="eastAsia"/>
                 <w:sz w:val="18"/>
                 <w:szCs w:val="18"/>
                 <w:lang w:eastAsia="zh-CN"/>
               </w:rPr>
-            </w:pPr>
-            <w:r>
+              <w:t>50</w:t>
+            </w:r>
+          </w:p>
+          <w:p>
+            <w:pPr>
+              <w:spacing w:line="240" w:lineRule="auto"/>
+              <w:jc w:val="center"/>
+              <w:rPr>
+                <w:rFonts w:ascii="Courier New" w:hAnsi="Courier New" w:cs="Courier New"/>
+                <w:sz w:val="18"/>
+                <w:szCs w:val="18"/>
+                <w:lang w:eastAsia="zh-CN"/>
+              </w:rPr>
+            </w:pPr>
+          </w:p>
+          <w:p>
+            <w:pPr>
+              <w:spacing w:line="240" w:lineRule="auto"/>
+              <w:jc w:val="center"/>
+              <w:rPr>
+                <w:rFonts w:ascii="Courier New" w:hAnsi="Courier New" w:cs="Courier New"/>
+                <w:sz w:val="18"/>
+                <w:szCs w:val="18"/>
+                <w:lang w:eastAsia="zh-CN"/>
+              </w:rPr>
+            </w:pPr>
+            <w:r>
+              <w:rPr>
+                <w:rFonts w:ascii="Courier New" w:hAnsi="Courier New" w:cs="Courier New" w:hint="eastAsia"/>
+                <w:sz w:val="18"/>
+                <w:szCs w:val="18"/>
+                <w:lang w:eastAsia="zh-CN"/>
+              </w:rPr>
+              <w:t>51</w:t>
+            </w:r>
+          </w:p>
+          <w:p>
+            <w:pPr>
+              <w:spacing w:line="240" w:lineRule="auto"/>
+              <w:jc w:val="center"/>
               <w:rPr>
                 <w:rFonts w:ascii="Courier New" w:hAnsi="Courier New" w:cs="Courier New"/>
                 <w:sz w:val="18"/>
                 <w:szCs w:val="18"/>
                 <w:lang w:eastAsia="en-US"/>
               </w:rPr>
-              <w:t>3</w:t>
-            </w:r>
+            </w:pPr>
+          </w:p>
+          <w:p>
+            <w:pPr>
+              <w:spacing w:line="240" w:lineRule="auto"/>
+              <w:jc w:val="center"/>
+              <w:rPr>
+                <w:rFonts w:ascii="Courier New" w:hAnsi="Courier New" w:cs="Courier New"/>
+                <w:sz w:val="18"/>
+                <w:szCs w:val="18"/>
+                <w:lang w:eastAsia="en-US"/>
+              </w:rPr>
+            </w:pPr>
+          </w:p>
+          <w:p>
+            <w:pPr>
+              <w:spacing w:line="240" w:lineRule="auto"/>
+              <w:jc w:val="center"/>
+              <w:rPr>
+                <w:rFonts w:ascii="Courier New" w:hAnsi="Courier New" w:cs="Courier New"/>
+                <w:sz w:val="18"/>
+                <w:szCs w:val="18"/>
+                <w:lang w:eastAsia="en-US"/>
+              </w:rPr>
+            </w:pPr>
+          </w:p>
+          <w:p>
+            <w:pPr>
+              <w:spacing w:line="240" w:lineRule="auto"/>
+              <w:jc w:val="center"/>
+              <w:rPr>
+                <w:rFonts w:ascii="Courier New" w:hAnsi="Courier New" w:cs="Courier New"/>
+                <w:sz w:val="18"/>
+                <w:szCs w:val="18"/>
+                <w:lang w:eastAsia="en-US"/>
+              </w:rPr>
+            </w:pPr>
+          </w:p>
+          <w:p>
+            <w:pPr>
+              <w:spacing w:line="240" w:lineRule="auto"/>
+              <w:jc w:val="center"/>
+              <w:rPr>
+                <w:rFonts w:ascii="Courier New" w:hAnsi="Courier New" w:cs="Courier New"/>
+                <w:sz w:val="18"/>
+                <w:szCs w:val="18"/>
+                <w:lang w:eastAsia="zh-CN"/>
+              </w:rPr>
+            </w:pPr>
             <w:r>
               <w:rPr>
                 <w:rFonts w:ascii="Courier New" w:hAnsi="Courier New" w:cs="Courier New" w:hint="eastAsia"/>
@@ -22484,7 +23011,7 @@
                 <w:szCs w:val="18"/>
                 <w:lang w:eastAsia="zh-CN"/>
               </w:rPr>
-              <w:t>6</w:t>
+              <w:t>52</w:t>
             </w:r>
           </w:p>
           <w:p>
@@ -22495,7 +23022,7 @@
                 <w:rFonts w:ascii="Courier New" w:hAnsi="Courier New" w:cs="Courier New"/>
                 <w:sz w:val="18"/>
                 <w:szCs w:val="18"/>
-                <w:lang w:eastAsia="en-US"/>
+                <w:lang w:eastAsia="zh-CN"/>
               </w:rPr>
             </w:pPr>
           </w:p>
@@ -22504,21 +23031,45 @@
               <w:spacing w:line="240" w:lineRule="auto"/>
               <w:jc w:val="center"/>
               <w:rPr>
+                <w:rFonts w:ascii="Courier New" w:hAnsi="Courier New" w:cs="Courier New"/>
+                <w:sz w:val="18"/>
+                <w:szCs w:val="18"/>
+                <w:lang w:eastAsia="zh-CN"/>
+              </w:rPr>
+            </w:pPr>
+            <w:r>
+              <w:rPr>
                 <w:rFonts w:ascii="Courier New" w:hAnsi="Courier New" w:cs="Courier New" w:hint="eastAsia"/>
                 <w:sz w:val="18"/>
                 <w:szCs w:val="18"/>
                 <w:lang w:eastAsia="zh-CN"/>
               </w:rPr>
-            </w:pPr>
-            <w:r>
-              <w:rPr>
-                <w:rFonts w:ascii="Courier New" w:hAnsi="Courier New" w:cs="Courier New"/>
-                <w:sz w:val="18"/>
-                <w:szCs w:val="18"/>
-                <w:lang w:eastAsia="en-US"/>
-              </w:rPr>
-              <w:t>3</w:t>
-            </w:r>
+              <w:t>53</w:t>
+            </w:r>
+          </w:p>
+          <w:p>
+            <w:pPr>
+              <w:spacing w:line="240" w:lineRule="auto"/>
+              <w:jc w:val="center"/>
+              <w:rPr>
+                <w:rFonts w:ascii="Courier New" w:hAnsi="Courier New" w:cs="Courier New"/>
+                <w:sz w:val="18"/>
+                <w:szCs w:val="18"/>
+                <w:lang w:eastAsia="zh-CN"/>
+              </w:rPr>
+            </w:pPr>
+          </w:p>
+          <w:p>
+            <w:pPr>
+              <w:spacing w:line="240" w:lineRule="auto"/>
+              <w:jc w:val="center"/>
+              <w:rPr>
+                <w:rFonts w:ascii="Courier New" w:hAnsi="Courier New" w:cs="Courier New"/>
+                <w:sz w:val="18"/>
+                <w:szCs w:val="18"/>
+                <w:lang w:eastAsia="zh-CN"/>
+              </w:rPr>
+            </w:pPr>
             <w:r>
               <w:rPr>
                 <w:rFonts w:ascii="Courier New" w:hAnsi="Courier New" w:cs="Courier New" w:hint="eastAsia"/>
@@ -22526,7 +23077,7 @@
                 <w:szCs w:val="18"/>
                 <w:lang w:eastAsia="zh-CN"/>
               </w:rPr>
-              <w:t>7</w:t>
+              <w:t>54</w:t>
             </w:r>
           </w:p>
           <w:p>
@@ -22552,6 +23103,15 @@
                 <w:lang w:eastAsia="zh-CN"/>
               </w:rPr>
             </w:pPr>
+            <w:r>
+              <w:rPr>
+                <w:rFonts w:ascii="Courier New" w:hAnsi="Courier New" w:cs="Courier New" w:hint="eastAsia"/>
+                <w:sz w:val="18"/>
+                <w:szCs w:val="18"/>
+                <w:lang w:eastAsia="zh-CN"/>
+              </w:rPr>
+              <w:t>55</w:t>
+            </w:r>
           </w:p>
           <w:p>
             <w:pPr>
@@ -22570,703 +23130,7 @@
               <w:spacing w:line="240" w:lineRule="auto"/>
               <w:jc w:val="center"/>
               <w:rPr>
-                <w:rFonts w:ascii="Courier New" w:hAnsi="Courier New" w:cs="Courier New" w:hint="eastAsia"/>
-                <w:sz w:val="18"/>
-                <w:szCs w:val="18"/>
-                <w:lang w:eastAsia="zh-CN"/>
-              </w:rPr>
-            </w:pPr>
-          </w:p>
-          <w:p>
-            <w:pPr>
-              <w:spacing w:line="240" w:lineRule="auto"/>
-              <w:jc w:val="center"/>
-              <w:rPr>
-                <w:rFonts w:ascii="Courier New" w:hAnsi="Courier New" w:cs="Courier New" w:hint="eastAsia"/>
-                <w:sz w:val="18"/>
-                <w:szCs w:val="18"/>
-                <w:lang w:eastAsia="zh-CN"/>
-              </w:rPr>
-            </w:pPr>
-            <w:r>
-              <w:rPr>
-                <w:rFonts w:ascii="Courier New" w:hAnsi="Courier New" w:cs="Courier New"/>
-                <w:sz w:val="18"/>
-                <w:szCs w:val="18"/>
-                <w:lang w:eastAsia="en-US"/>
-              </w:rPr>
-              <w:t>3</w:t>
-            </w:r>
-            <w:r>
-              <w:rPr>
-                <w:rFonts w:ascii="Courier New" w:hAnsi="Courier New" w:cs="Courier New" w:hint="eastAsia"/>
-                <w:sz w:val="18"/>
-                <w:szCs w:val="18"/>
-                <w:lang w:eastAsia="zh-CN"/>
-              </w:rPr>
-              <w:t>8</w:t>
-            </w:r>
-          </w:p>
-          <w:p>
-            <w:pPr>
-              <w:spacing w:line="240" w:lineRule="auto"/>
-              <w:jc w:val="center"/>
-              <w:rPr>
-                <w:rFonts w:ascii="Courier New" w:hAnsi="Courier New" w:cs="Courier New"/>
-                <w:sz w:val="18"/>
-                <w:szCs w:val="18"/>
-                <w:lang w:eastAsia="en-US"/>
-              </w:rPr>
-            </w:pPr>
-          </w:p>
-          <w:p>
-            <w:pPr>
-              <w:spacing w:line="240" w:lineRule="auto"/>
-              <w:jc w:val="center"/>
-              <w:rPr>
-                <w:rFonts w:ascii="Courier New" w:hAnsi="Courier New" w:cs="Courier New" w:hint="eastAsia"/>
-                <w:sz w:val="18"/>
-                <w:szCs w:val="18"/>
-                <w:lang w:eastAsia="zh-CN"/>
-              </w:rPr>
-            </w:pPr>
-            <w:r>
-              <w:rPr>
-                <w:rFonts w:ascii="Courier New" w:hAnsi="Courier New" w:cs="Courier New"/>
-                <w:sz w:val="18"/>
-                <w:szCs w:val="18"/>
-                <w:lang w:eastAsia="en-US"/>
-              </w:rPr>
-              <w:t>3</w:t>
-            </w:r>
-            <w:r>
-              <w:rPr>
-                <w:rFonts w:ascii="Courier New" w:hAnsi="Courier New" w:cs="Courier New" w:hint="eastAsia"/>
-                <w:sz w:val="18"/>
-                <w:szCs w:val="18"/>
-                <w:lang w:eastAsia="zh-CN"/>
-              </w:rPr>
-              <w:t>9</w:t>
-            </w:r>
-          </w:p>
-          <w:p>
-            <w:pPr>
-              <w:spacing w:line="240" w:lineRule="auto"/>
-              <w:jc w:val="center"/>
-              <w:rPr>
-                <w:rFonts w:ascii="Courier New" w:hAnsi="Courier New" w:cs="Courier New"/>
-                <w:sz w:val="18"/>
-                <w:szCs w:val="18"/>
-                <w:lang w:eastAsia="en-US"/>
-              </w:rPr>
-            </w:pPr>
-          </w:p>
-          <w:p>
-            <w:pPr>
-              <w:spacing w:line="240" w:lineRule="auto"/>
-              <w:jc w:val="center"/>
-              <w:rPr>
-                <w:rFonts w:ascii="Courier New" w:hAnsi="Courier New" w:cs="Courier New" w:hint="eastAsia"/>
-                <w:sz w:val="18"/>
-                <w:szCs w:val="18"/>
-                <w:lang w:eastAsia="zh-CN"/>
-              </w:rPr>
-            </w:pPr>
-            <w:r>
-              <w:rPr>
-                <w:rFonts w:ascii="Courier New" w:hAnsi="Courier New" w:cs="Courier New" w:hint="eastAsia"/>
-                <w:sz w:val="18"/>
-                <w:szCs w:val="18"/>
-                <w:lang w:eastAsia="zh-CN"/>
-              </w:rPr>
-              <w:t>40</w:t>
-            </w:r>
-          </w:p>
-          <w:p>
-            <w:pPr>
-              <w:spacing w:line="240" w:lineRule="auto"/>
-              <w:jc w:val="center"/>
-              <w:rPr>
-                <w:rFonts w:ascii="Courier New" w:hAnsi="Courier New" w:cs="Courier New"/>
-                <w:sz w:val="18"/>
-                <w:szCs w:val="18"/>
-                <w:lang w:eastAsia="en-US"/>
-              </w:rPr>
-            </w:pPr>
-          </w:p>
-          <w:p>
-            <w:pPr>
-              <w:spacing w:line="240" w:lineRule="auto"/>
-              <w:jc w:val="center"/>
-              <w:rPr>
-                <w:rFonts w:ascii="Courier New" w:hAnsi="Courier New" w:cs="Courier New" w:hint="eastAsia"/>
-                <w:sz w:val="18"/>
-                <w:szCs w:val="18"/>
-                <w:lang w:eastAsia="zh-CN"/>
-              </w:rPr>
-            </w:pPr>
-            <w:r>
-              <w:rPr>
-                <w:rFonts w:ascii="Courier New" w:hAnsi="Courier New" w:cs="Courier New" w:hint="eastAsia"/>
-                <w:sz w:val="18"/>
-                <w:szCs w:val="18"/>
-                <w:lang w:eastAsia="zh-CN"/>
-              </w:rPr>
-              <w:t>41</w:t>
-            </w:r>
-          </w:p>
-          <w:p>
-            <w:pPr>
-              <w:spacing w:line="240" w:lineRule="auto"/>
-              <w:jc w:val="center"/>
-              <w:rPr>
-                <w:rFonts w:ascii="Courier New" w:hAnsi="Courier New" w:cs="Courier New"/>
-                <w:sz w:val="18"/>
-                <w:szCs w:val="18"/>
-                <w:lang w:eastAsia="en-US"/>
-              </w:rPr>
-            </w:pPr>
-          </w:p>
-          <w:p>
-            <w:pPr>
-              <w:spacing w:line="240" w:lineRule="auto"/>
-              <w:jc w:val="center"/>
-              <w:rPr>
-                <w:rFonts w:ascii="Courier New" w:hAnsi="Courier New" w:cs="Courier New" w:hint="eastAsia"/>
-                <w:sz w:val="18"/>
-                <w:szCs w:val="18"/>
-                <w:lang w:eastAsia="zh-CN"/>
-              </w:rPr>
-            </w:pPr>
-            <w:r>
-              <w:rPr>
-                <w:rFonts w:ascii="Courier New" w:hAnsi="Courier New" w:cs="Courier New" w:hint="eastAsia"/>
-                <w:sz w:val="18"/>
-                <w:szCs w:val="18"/>
-                <w:lang w:eastAsia="zh-CN"/>
-              </w:rPr>
-              <w:t>42</w:t>
-            </w:r>
-          </w:p>
-          <w:p>
-            <w:pPr>
-              <w:spacing w:line="240" w:lineRule="auto"/>
-              <w:jc w:val="center"/>
-              <w:rPr>
-                <w:rFonts w:ascii="Courier New" w:hAnsi="Courier New" w:cs="Courier New"/>
-                <w:sz w:val="18"/>
-                <w:szCs w:val="18"/>
-                <w:lang w:eastAsia="en-US"/>
-              </w:rPr>
-            </w:pPr>
-          </w:p>
-          <w:p>
-            <w:pPr>
-              <w:spacing w:line="240" w:lineRule="auto"/>
-              <w:jc w:val="center"/>
-              <w:rPr>
-                <w:rFonts w:ascii="Courier New" w:hAnsi="Courier New" w:cs="Courier New" w:hint="eastAsia"/>
-                <w:sz w:val="18"/>
-                <w:szCs w:val="18"/>
-                <w:lang w:eastAsia="zh-CN"/>
-              </w:rPr>
-            </w:pPr>
-            <w:r>
-              <w:rPr>
-                <w:rFonts w:ascii="Courier New" w:hAnsi="Courier New" w:cs="Courier New" w:hint="eastAsia"/>
-                <w:sz w:val="18"/>
-                <w:szCs w:val="18"/>
-                <w:lang w:eastAsia="zh-CN"/>
-              </w:rPr>
-              <w:t>43</w:t>
-            </w:r>
-          </w:p>
-          <w:p>
-            <w:pPr>
-              <w:spacing w:line="240" w:lineRule="auto"/>
-              <w:jc w:val="center"/>
-              <w:rPr>
-                <w:rFonts w:ascii="Courier New" w:hAnsi="Courier New" w:cs="Courier New"/>
-                <w:sz w:val="18"/>
-                <w:szCs w:val="18"/>
-                <w:lang w:eastAsia="en-US"/>
-              </w:rPr>
-            </w:pPr>
-          </w:p>
-          <w:p>
-            <w:pPr>
-              <w:spacing w:line="240" w:lineRule="auto"/>
-              <w:jc w:val="center"/>
-              <w:rPr>
-                <w:rFonts w:ascii="Courier New" w:hAnsi="Courier New" w:cs="Courier New" w:hint="eastAsia"/>
-                <w:sz w:val="18"/>
-                <w:szCs w:val="18"/>
-                <w:lang w:eastAsia="zh-CN"/>
-              </w:rPr>
-            </w:pPr>
-            <w:r>
-              <w:rPr>
-                <w:rFonts w:ascii="Courier New" w:hAnsi="Courier New" w:cs="Courier New" w:hint="eastAsia"/>
-                <w:sz w:val="18"/>
-                <w:szCs w:val="18"/>
-                <w:lang w:eastAsia="zh-CN"/>
-              </w:rPr>
-              <w:t>44</w:t>
-            </w:r>
-          </w:p>
-          <w:p>
-            <w:pPr>
-              <w:spacing w:line="240" w:lineRule="auto"/>
-              <w:jc w:val="center"/>
-              <w:rPr>
-                <w:rFonts w:ascii="Courier New" w:hAnsi="Courier New" w:cs="Courier New"/>
-                <w:sz w:val="18"/>
-                <w:szCs w:val="18"/>
-                <w:lang w:eastAsia="en-US"/>
-              </w:rPr>
-            </w:pPr>
-          </w:p>
-          <w:p>
-            <w:pPr>
-              <w:spacing w:line="240" w:lineRule="auto"/>
-              <w:jc w:val="center"/>
-              <w:rPr>
-                <w:rFonts w:ascii="Courier New" w:hAnsi="Courier New" w:cs="Courier New"/>
-                <w:sz w:val="18"/>
-                <w:szCs w:val="18"/>
-                <w:lang w:eastAsia="zh-CN"/>
-              </w:rPr>
-            </w:pPr>
-          </w:p>
-          <w:p>
-            <w:pPr>
-              <w:spacing w:line="240" w:lineRule="auto"/>
-              <w:jc w:val="center"/>
-              <w:rPr>
-                <w:rFonts w:ascii="Courier New" w:hAnsi="Courier New" w:cs="Courier New"/>
-                <w:sz w:val="18"/>
-                <w:szCs w:val="18"/>
-                <w:lang w:eastAsia="zh-CN"/>
-              </w:rPr>
-            </w:pPr>
-          </w:p>
-          <w:p>
-            <w:pPr>
-              <w:spacing w:line="240" w:lineRule="auto"/>
-              <w:jc w:val="center"/>
-              <w:rPr>
-                <w:rFonts w:ascii="Courier New" w:hAnsi="Courier New" w:cs="Courier New" w:hint="eastAsia"/>
-                <w:sz w:val="18"/>
-                <w:szCs w:val="18"/>
-                <w:lang w:eastAsia="zh-CN"/>
-              </w:rPr>
-            </w:pPr>
-          </w:p>
-          <w:p>
-            <w:pPr>
-              <w:spacing w:line="240" w:lineRule="auto"/>
-              <w:jc w:val="center"/>
-              <w:rPr>
-                <w:rFonts w:ascii="Courier New" w:hAnsi="Courier New" w:cs="Courier New" w:hint="eastAsia"/>
-                <w:sz w:val="18"/>
-                <w:szCs w:val="18"/>
-                <w:lang w:eastAsia="zh-CN"/>
-              </w:rPr>
-            </w:pPr>
-            <w:r>
-              <w:rPr>
-                <w:rFonts w:ascii="Courier New" w:hAnsi="Courier New" w:cs="Courier New" w:hint="eastAsia"/>
-                <w:sz w:val="18"/>
-                <w:szCs w:val="18"/>
-                <w:lang w:eastAsia="zh-CN"/>
-              </w:rPr>
-              <w:t>45</w:t>
-            </w:r>
-          </w:p>
-          <w:p>
-            <w:pPr>
-              <w:spacing w:line="240" w:lineRule="auto"/>
-              <w:jc w:val="center"/>
-              <w:rPr>
-                <w:rFonts w:ascii="Courier New" w:hAnsi="Courier New" w:cs="Courier New"/>
-                <w:sz w:val="18"/>
-                <w:szCs w:val="18"/>
-                <w:lang w:eastAsia="en-US"/>
-              </w:rPr>
-            </w:pPr>
-          </w:p>
-          <w:p>
-            <w:pPr>
-              <w:spacing w:line="240" w:lineRule="auto"/>
-              <w:jc w:val="center"/>
-              <w:rPr>
-                <w:rFonts w:ascii="Courier New" w:hAnsi="Courier New" w:cs="Courier New" w:hint="eastAsia"/>
-                <w:sz w:val="18"/>
-                <w:szCs w:val="18"/>
-                <w:lang w:eastAsia="zh-CN"/>
-              </w:rPr>
-            </w:pPr>
-            <w:r>
-              <w:rPr>
-                <w:rFonts w:ascii="Courier New" w:hAnsi="Courier New" w:cs="Courier New" w:hint="eastAsia"/>
-                <w:sz w:val="18"/>
-                <w:szCs w:val="18"/>
-                <w:lang w:eastAsia="zh-CN"/>
-              </w:rPr>
-              <w:t>46</w:t>
-            </w:r>
-          </w:p>
-          <w:p>
-            <w:pPr>
-              <w:spacing w:line="240" w:lineRule="auto"/>
-              <w:jc w:val="center"/>
-              <w:rPr>
-                <w:rFonts w:ascii="Courier New" w:hAnsi="Courier New" w:cs="Courier New"/>
-                <w:sz w:val="18"/>
-                <w:szCs w:val="18"/>
-                <w:lang w:eastAsia="en-US"/>
-              </w:rPr>
-            </w:pPr>
-          </w:p>
-          <w:p>
-            <w:pPr>
-              <w:spacing w:line="240" w:lineRule="auto"/>
-              <w:jc w:val="center"/>
-              <w:rPr>
-                <w:rFonts w:ascii="Courier New" w:hAnsi="Courier New" w:cs="Courier New" w:hint="eastAsia"/>
-                <w:sz w:val="18"/>
-                <w:szCs w:val="18"/>
-                <w:lang w:eastAsia="zh-CN"/>
-              </w:rPr>
-            </w:pPr>
-            <w:r>
-              <w:rPr>
-                <w:rFonts w:ascii="Courier New" w:hAnsi="Courier New" w:cs="Courier New" w:hint="eastAsia"/>
-                <w:sz w:val="18"/>
-                <w:szCs w:val="18"/>
-                <w:lang w:eastAsia="zh-CN"/>
-              </w:rPr>
-              <w:t>47</w:t>
-            </w:r>
-          </w:p>
-          <w:p>
-            <w:pPr>
-              <w:spacing w:line="240" w:lineRule="auto"/>
-              <w:jc w:val="center"/>
-              <w:rPr>
-                <w:rFonts w:ascii="Courier New" w:hAnsi="Courier New" w:cs="Courier New"/>
-                <w:sz w:val="18"/>
-                <w:szCs w:val="18"/>
-                <w:lang w:eastAsia="en-US"/>
-              </w:rPr>
-            </w:pPr>
-          </w:p>
-          <w:p>
-            <w:pPr>
-              <w:spacing w:line="240" w:lineRule="auto"/>
-              <w:jc w:val="center"/>
-              <w:rPr>
-                <w:rFonts w:ascii="Courier New" w:hAnsi="Courier New" w:cs="Courier New" w:hint="eastAsia"/>
-                <w:sz w:val="18"/>
-                <w:szCs w:val="18"/>
-                <w:lang w:eastAsia="zh-CN"/>
-              </w:rPr>
-            </w:pPr>
-            <w:r>
-              <w:rPr>
-                <w:rFonts w:ascii="Courier New" w:hAnsi="Courier New" w:cs="Courier New" w:hint="eastAsia"/>
-                <w:sz w:val="18"/>
-                <w:szCs w:val="18"/>
-                <w:lang w:eastAsia="zh-CN"/>
-              </w:rPr>
-              <w:t>48</w:t>
-            </w:r>
-          </w:p>
-          <w:p>
-            <w:pPr>
-              <w:spacing w:line="240" w:lineRule="auto"/>
-              <w:jc w:val="center"/>
-              <w:rPr>
-                <w:rFonts w:ascii="Courier New" w:hAnsi="Courier New" w:cs="Courier New"/>
-                <w:sz w:val="18"/>
-                <w:szCs w:val="18"/>
-                <w:lang w:eastAsia="en-US"/>
-              </w:rPr>
-            </w:pPr>
-          </w:p>
-          <w:p>
-            <w:pPr>
-              <w:spacing w:line="240" w:lineRule="auto"/>
-              <w:jc w:val="center"/>
-              <w:rPr>
-                <w:rFonts w:ascii="Courier New" w:hAnsi="Courier New" w:cs="Courier New" w:hint="eastAsia"/>
-                <w:sz w:val="18"/>
-                <w:szCs w:val="18"/>
-                <w:lang w:eastAsia="zh-CN"/>
-              </w:rPr>
-            </w:pPr>
-            <w:r>
-              <w:rPr>
-                <w:rFonts w:ascii="Courier New" w:hAnsi="Courier New" w:cs="Courier New" w:hint="eastAsia"/>
-                <w:sz w:val="18"/>
-                <w:szCs w:val="18"/>
-                <w:lang w:eastAsia="zh-CN"/>
-              </w:rPr>
-              <w:t>49</w:t>
-            </w:r>
-          </w:p>
-          <w:p>
-            <w:pPr>
-              <w:spacing w:line="240" w:lineRule="auto"/>
-              <w:jc w:val="center"/>
-              <w:rPr>
-                <w:rFonts w:ascii="Courier New" w:hAnsi="Courier New" w:cs="Courier New"/>
-                <w:sz w:val="18"/>
-                <w:szCs w:val="18"/>
-                <w:lang w:eastAsia="en-US"/>
-              </w:rPr>
-            </w:pPr>
-          </w:p>
-          <w:p>
-            <w:pPr>
-              <w:spacing w:line="240" w:lineRule="auto"/>
-              <w:jc w:val="center"/>
-              <w:rPr>
-                <w:rFonts w:ascii="Courier New" w:hAnsi="Courier New" w:cs="Courier New"/>
-                <w:sz w:val="18"/>
-                <w:szCs w:val="18"/>
-                <w:lang w:eastAsia="zh-CN"/>
-              </w:rPr>
-            </w:pPr>
-            <w:r>
-              <w:rPr>
-                <w:rFonts w:ascii="Courier New" w:hAnsi="Courier New" w:cs="Courier New" w:hint="eastAsia"/>
-                <w:sz w:val="18"/>
-                <w:szCs w:val="18"/>
-                <w:lang w:eastAsia="zh-CN"/>
-              </w:rPr>
-              <w:t>50</w:t>
-            </w:r>
-          </w:p>
-          <w:p>
-            <w:pPr>
-              <w:spacing w:line="240" w:lineRule="auto"/>
-              <w:jc w:val="center"/>
-              <w:rPr>
-                <w:rFonts w:ascii="Courier New" w:hAnsi="Courier New" w:cs="Courier New" w:hint="eastAsia"/>
-                <w:sz w:val="18"/>
-                <w:szCs w:val="18"/>
-                <w:lang w:eastAsia="zh-CN"/>
-              </w:rPr>
-            </w:pPr>
-          </w:p>
-          <w:p>
-            <w:pPr>
-              <w:spacing w:line="240" w:lineRule="auto"/>
-              <w:jc w:val="center"/>
-              <w:rPr>
-                <w:rFonts w:ascii="Courier New" w:hAnsi="Courier New" w:cs="Courier New" w:hint="eastAsia"/>
-                <w:sz w:val="18"/>
-                <w:szCs w:val="18"/>
-                <w:lang w:eastAsia="zh-CN"/>
-              </w:rPr>
-            </w:pPr>
-            <w:r>
-              <w:rPr>
-                <w:rFonts w:ascii="Courier New" w:hAnsi="Courier New" w:cs="Courier New" w:hint="eastAsia"/>
-                <w:sz w:val="18"/>
-                <w:szCs w:val="18"/>
-                <w:lang w:eastAsia="zh-CN"/>
-              </w:rPr>
-              <w:t>51</w:t>
-            </w:r>
-          </w:p>
-          <w:p>
-            <w:pPr>
-              <w:spacing w:line="240" w:lineRule="auto"/>
-              <w:jc w:val="center"/>
-              <w:rPr>
-                <w:rFonts w:ascii="Courier New" w:hAnsi="Courier New" w:cs="Courier New"/>
-                <w:sz w:val="18"/>
-                <w:szCs w:val="18"/>
-                <w:lang w:eastAsia="en-US"/>
-              </w:rPr>
-            </w:pPr>
-          </w:p>
-          <w:p>
-            <w:pPr>
-              <w:spacing w:line="240" w:lineRule="auto"/>
-              <w:jc w:val="center"/>
-              <w:rPr>
-                <w:rFonts w:ascii="Courier New" w:hAnsi="Courier New" w:cs="Courier New"/>
-                <w:sz w:val="18"/>
-                <w:szCs w:val="18"/>
-                <w:lang w:eastAsia="en-US"/>
-              </w:rPr>
-            </w:pPr>
-          </w:p>
-          <w:p>
-            <w:pPr>
-              <w:spacing w:line="240" w:lineRule="auto"/>
-              <w:jc w:val="center"/>
-              <w:rPr>
-                <w:rFonts w:ascii="Courier New" w:hAnsi="Courier New" w:cs="Courier New"/>
-                <w:sz w:val="18"/>
-                <w:szCs w:val="18"/>
-                <w:lang w:eastAsia="en-US"/>
-              </w:rPr>
-            </w:pPr>
-          </w:p>
-          <w:p>
-            <w:pPr>
-              <w:spacing w:line="240" w:lineRule="auto"/>
-              <w:jc w:val="center"/>
-              <w:rPr>
-                <w:rFonts w:ascii="Courier New" w:hAnsi="Courier New" w:cs="Courier New"/>
-                <w:sz w:val="18"/>
-                <w:szCs w:val="18"/>
-                <w:lang w:eastAsia="en-US"/>
-              </w:rPr>
-            </w:pPr>
-          </w:p>
-          <w:p>
-            <w:pPr>
-              <w:spacing w:line="240" w:lineRule="auto"/>
-              <w:jc w:val="center"/>
-              <w:rPr>
-                <w:rFonts w:ascii="Courier New" w:hAnsi="Courier New" w:cs="Courier New"/>
-                <w:sz w:val="18"/>
-                <w:szCs w:val="18"/>
-                <w:lang w:eastAsia="zh-CN"/>
-              </w:rPr>
-            </w:pPr>
-            <w:r>
-              <w:rPr>
-                <w:rFonts w:ascii="Courier New" w:hAnsi="Courier New" w:cs="Courier New" w:hint="eastAsia"/>
-                <w:sz w:val="18"/>
-                <w:szCs w:val="18"/>
-                <w:lang w:eastAsia="zh-CN"/>
-              </w:rPr>
-              <w:t>52</w:t>
-            </w:r>
-          </w:p>
-          <w:p>
-            <w:pPr>
-              <w:spacing w:line="240" w:lineRule="auto"/>
-              <w:jc w:val="center"/>
-              <w:rPr>
-                <w:rFonts w:ascii="Courier New" w:hAnsi="Courier New" w:cs="Courier New"/>
-                <w:sz w:val="18"/>
-                <w:szCs w:val="18"/>
-                <w:lang w:eastAsia="zh-CN"/>
-              </w:rPr>
-            </w:pPr>
-          </w:p>
-          <w:p>
-            <w:pPr>
-              <w:spacing w:line="240" w:lineRule="auto"/>
-              <w:jc w:val="center"/>
-              <w:rPr>
-                <w:rFonts w:ascii="Courier New" w:hAnsi="Courier New" w:cs="Courier New"/>
-                <w:sz w:val="18"/>
-                <w:szCs w:val="18"/>
-                <w:lang w:eastAsia="zh-CN"/>
-              </w:rPr>
-            </w:pPr>
-            <w:r>
-              <w:rPr>
-                <w:rFonts w:ascii="Courier New" w:hAnsi="Courier New" w:cs="Courier New" w:hint="eastAsia"/>
-                <w:sz w:val="18"/>
-                <w:szCs w:val="18"/>
-                <w:lang w:eastAsia="zh-CN"/>
-              </w:rPr>
-              <w:t>53</w:t>
-            </w:r>
-          </w:p>
-          <w:p>
-            <w:pPr>
-              <w:spacing w:line="240" w:lineRule="auto"/>
-              <w:jc w:val="center"/>
-              <w:rPr>
-                <w:rFonts w:ascii="Courier New" w:hAnsi="Courier New" w:cs="Courier New" w:hint="eastAsia"/>
-                <w:sz w:val="18"/>
-                <w:szCs w:val="18"/>
-                <w:lang w:eastAsia="zh-CN"/>
-              </w:rPr>
-            </w:pPr>
-          </w:p>
-          <w:p>
-            <w:pPr>
-              <w:spacing w:line="240" w:lineRule="auto"/>
-              <w:jc w:val="center"/>
-              <w:rPr>
-                <w:rFonts w:ascii="Courier New" w:hAnsi="Courier New" w:cs="Courier New"/>
-                <w:sz w:val="18"/>
-                <w:szCs w:val="18"/>
-                <w:lang w:eastAsia="zh-CN"/>
-              </w:rPr>
-            </w:pPr>
-            <w:r>
-              <w:rPr>
-                <w:rFonts w:ascii="Courier New" w:hAnsi="Courier New" w:cs="Courier New" w:hint="eastAsia"/>
-                <w:sz w:val="18"/>
-                <w:szCs w:val="18"/>
-                <w:lang w:eastAsia="zh-CN"/>
-              </w:rPr>
-              <w:t>54</w:t>
-            </w:r>
-          </w:p>
-          <w:p>
-            <w:pPr>
-              <w:spacing w:line="240" w:lineRule="auto"/>
-              <w:jc w:val="center"/>
-              <w:rPr>
-                <w:rFonts w:ascii="Courier New" w:hAnsi="Courier New" w:cs="Courier New"/>
-                <w:sz w:val="18"/>
-                <w:szCs w:val="18"/>
-                <w:lang w:eastAsia="zh-CN"/>
-              </w:rPr>
-            </w:pPr>
-          </w:p>
-          <w:p>
-            <w:pPr>
-              <w:spacing w:line="240" w:lineRule="auto"/>
-              <w:jc w:val="center"/>
-              <w:rPr>
-                <w:rFonts w:ascii="Courier New" w:hAnsi="Courier New" w:cs="Courier New"/>
-                <w:sz w:val="18"/>
-                <w:szCs w:val="18"/>
-                <w:lang w:eastAsia="zh-CN"/>
-              </w:rPr>
-            </w:pPr>
-            <w:r>
-              <w:rPr>
-                <w:rFonts w:ascii="Courier New" w:hAnsi="Courier New" w:cs="Courier New" w:hint="eastAsia"/>
-                <w:sz w:val="18"/>
-                <w:szCs w:val="18"/>
-                <w:lang w:eastAsia="zh-CN"/>
-              </w:rPr>
-              <w:t>55</w:t>
-            </w:r>
-          </w:p>
-          <w:p>
-            <w:pPr>
-              <w:spacing w:line="240" w:lineRule="auto"/>
-              <w:jc w:val="center"/>
-              <w:rPr>
-                <w:rFonts w:ascii="Courier New" w:hAnsi="Courier New" w:cs="Courier New"/>
-                <w:sz w:val="18"/>
-                <w:szCs w:val="18"/>
-                <w:lang w:eastAsia="zh-CN"/>
-              </w:rPr>
-            </w:pPr>
-          </w:p>
-          <w:p>
-            <w:pPr>
-              <w:spacing w:line="240" w:lineRule="auto"/>
-              <w:jc w:val="center"/>
-              <w:rPr>
-                <w:rFonts w:ascii="Courier New" w:hAnsi="Courier New" w:cs="Courier New" w:hint="eastAsia"/>
+                <w:rFonts w:ascii="Courier New" w:hAnsi="Courier New" w:cs="Courier New"/>
                 <w:sz w:val="18"/>
                 <w:szCs w:val="18"/>
                 <w:lang w:eastAsia="zh-CN"/>
@@ -23870,7 +23734,6 @@
               </w:rPr>
               <w:t xml:space="preserve">// (0 - Auxerre </w:t>
             </w:r>
-            <w:proofErr w:type="spellStart"/>
             <w:r>
               <w:rPr>
                 <w:rFonts w:ascii="Courier New" w:hAnsi="Courier New" w:cs="Courier New" w:hint="eastAsia"/>
@@ -23880,7 +23743,6 @@
               </w:rPr>
               <w:t>HeDS</w:t>
             </w:r>
-            <w:proofErr w:type="spellEnd"/>
             <w:r>
               <w:rPr>
                 <w:rFonts w:ascii="Courier New" w:hAnsi="Courier New" w:cs="Courier New" w:hint="eastAsia"/>
@@ -24468,19 +24330,20 @@
                 <w:szCs w:val="18"/>
                 <w:lang w:eastAsia="en-US"/>
               </w:rPr>
-              <w:t xml:space="preserve">// Traffic input file format (CASTOR - 1, </w:t>
-            </w:r>
-            <w:proofErr w:type="spellStart"/>
-            <w:r>
+              <w:t>// Traffic input file format (CASTOR - 1, BeDIT - 2, DITIS - 3, MON - 4):</w:t>
+            </w:r>
+          </w:p>
+          <w:p>
+            <w:pPr>
+              <w:spacing w:line="240" w:lineRule="auto"/>
+              <w:jc w:val="left"/>
               <w:rPr>
                 <w:rFonts w:ascii="Courier New" w:hAnsi="Courier New" w:cs="Courier New"/>
                 <w:sz w:val="18"/>
                 <w:szCs w:val="18"/>
                 <w:lang w:eastAsia="en-US"/>
               </w:rPr>
-              <w:t>BeDIT</w:t>
-            </w:r>
-            <w:proofErr w:type="spellEnd"/>
+            </w:pPr>
             <w:r>
               <w:rPr>
                 <w:rFonts w:ascii="Courier New" w:hAnsi="Courier New" w:cs="Courier New"/>
@@ -24488,7 +24351,7 @@
                 <w:szCs w:val="18"/>
                 <w:lang w:eastAsia="en-US"/>
               </w:rPr>
-              <w:t xml:space="preserve"> - 2, DITIS - 3, MON - 4):</w:t>
+              <w:t>4</w:t>
             </w:r>
           </w:p>
           <w:p>
@@ -24509,7 +24372,7 @@
                 <w:szCs w:val="18"/>
                 <w:lang w:eastAsia="en-US"/>
               </w:rPr>
-              <w:t>4</w:t>
+              <w:t>// Impose constant speed on all vehicles (1 or 0):</w:t>
             </w:r>
           </w:p>
           <w:p>
@@ -24530,7 +24393,7 @@
                 <w:szCs w:val="18"/>
                 <w:lang w:eastAsia="en-US"/>
               </w:rPr>
-              <w:t>// Impose constant speed on all vehicles (1 or 0):</w:t>
+              <w:t>0</w:t>
             </w:r>
           </w:p>
           <w:p>
@@ -24551,6 +24414,342 @@
                 <w:szCs w:val="18"/>
                 <w:lang w:eastAsia="en-US"/>
               </w:rPr>
+              <w:t>// Use average speed of vehicles in file if constant speed imposed (1 or 0)</w:t>
+            </w:r>
+          </w:p>
+          <w:p>
+            <w:pPr>
+              <w:spacing w:line="240" w:lineRule="auto"/>
+              <w:jc w:val="left"/>
+              <w:rPr>
+                <w:rFonts w:ascii="Courier New" w:hAnsi="Courier New" w:cs="Courier New"/>
+                <w:sz w:val="18"/>
+                <w:szCs w:val="18"/>
+                <w:lang w:eastAsia="en-US"/>
+              </w:rPr>
+            </w:pPr>
+            <w:r>
+              <w:rPr>
+                <w:rFonts w:ascii="Courier New" w:hAnsi="Courier New" w:cs="Courier New"/>
+                <w:sz w:val="18"/>
+                <w:szCs w:val="18"/>
+                <w:lang w:eastAsia="en-US"/>
+              </w:rPr>
+              <w:t>1</w:t>
+            </w:r>
+          </w:p>
+          <w:p>
+            <w:pPr>
+              <w:spacing w:line="240" w:lineRule="auto"/>
+              <w:jc w:val="left"/>
+              <w:rPr>
+                <w:rFonts w:ascii="Courier New" w:hAnsi="Courier New" w:cs="Courier New"/>
+                <w:sz w:val="18"/>
+                <w:szCs w:val="18"/>
+                <w:lang w:eastAsia="en-US"/>
+              </w:rPr>
+            </w:pPr>
+            <w:r>
+              <w:rPr>
+                <w:rFonts w:ascii="Courier New" w:hAnsi="Courier New" w:cs="Courier New"/>
+                <w:sz w:val="18"/>
+                <w:szCs w:val="18"/>
+                <w:lang w:eastAsia="en-US"/>
+              </w:rPr>
+              <w:t>// Constant speed of vehicles if not average used (km/h):</w:t>
+            </w:r>
+          </w:p>
+          <w:p>
+            <w:pPr>
+              <w:spacing w:line="240" w:lineRule="auto"/>
+              <w:jc w:val="left"/>
+              <w:rPr>
+                <w:rFonts w:ascii="Courier New" w:hAnsi="Courier New" w:cs="Courier New"/>
+                <w:sz w:val="18"/>
+                <w:szCs w:val="18"/>
+                <w:lang w:eastAsia="en-US"/>
+              </w:rPr>
+            </w:pPr>
+            <w:r>
+              <w:rPr>
+                <w:rFonts w:ascii="Courier New" w:hAnsi="Courier New" w:cs="Courier New"/>
+                <w:sz w:val="18"/>
+                <w:szCs w:val="18"/>
+                <w:lang w:eastAsia="en-US"/>
+              </w:rPr>
+              <w:t>80</w:t>
+            </w:r>
+          </w:p>
+          <w:p>
+            <w:pPr>
+              <w:spacing w:line="240" w:lineRule="auto"/>
+              <w:jc w:val="left"/>
+              <w:rPr>
+                <w:rFonts w:ascii="Courier New" w:hAnsi="Courier New" w:cs="Courier New"/>
+                <w:sz w:val="18"/>
+                <w:szCs w:val="18"/>
+                <w:lang w:eastAsia="en-US"/>
+              </w:rPr>
+            </w:pPr>
+            <w:r>
+              <w:rPr>
+                <w:rFonts w:ascii="Courier New" w:hAnsi="Courier New" w:cs="Courier New"/>
+                <w:sz w:val="18"/>
+                <w:szCs w:val="18"/>
+                <w:lang w:eastAsia="en-US"/>
+              </w:rPr>
+              <w:t>//</w:t>
+            </w:r>
+          </w:p>
+          <w:p>
+            <w:pPr>
+              <w:spacing w:line="240" w:lineRule="auto"/>
+              <w:jc w:val="left"/>
+              <w:rPr>
+                <w:rFonts w:ascii="Courier New" w:hAnsi="Courier New" w:cs="Courier New"/>
+                <w:sz w:val="18"/>
+                <w:szCs w:val="18"/>
+                <w:lang w:eastAsia="en-US"/>
+              </w:rPr>
+            </w:pPr>
+            <w:r>
+              <w:rPr>
+                <w:rFonts w:ascii="Courier New" w:hAnsi="Courier New" w:cs="Courier New"/>
+                <w:sz w:val="18"/>
+                <w:szCs w:val="18"/>
+                <w:lang w:eastAsia="en-US"/>
+              </w:rPr>
+              <w:t>// LOAD EFFECT CALCULATION PARAMETERS</w:t>
+            </w:r>
+          </w:p>
+          <w:p>
+            <w:pPr>
+              <w:spacing w:line="240" w:lineRule="auto"/>
+              <w:jc w:val="left"/>
+              <w:rPr>
+                <w:rFonts w:ascii="Courier New" w:hAnsi="Courier New" w:cs="Courier New"/>
+                <w:sz w:val="18"/>
+                <w:szCs w:val="18"/>
+                <w:lang w:eastAsia="en-US"/>
+              </w:rPr>
+            </w:pPr>
+            <w:r>
+              <w:rPr>
+                <w:rFonts w:ascii="Courier New" w:hAnsi="Courier New" w:cs="Courier New"/>
+                <w:sz w:val="18"/>
+                <w:szCs w:val="18"/>
+                <w:lang w:eastAsia="en-US"/>
+              </w:rPr>
+              <w:t>// ---------------------------------------------</w:t>
+            </w:r>
+          </w:p>
+          <w:p>
+            <w:pPr>
+              <w:spacing w:line="240" w:lineRule="auto"/>
+              <w:jc w:val="left"/>
+              <w:rPr>
+                <w:rFonts w:ascii="Courier New" w:hAnsi="Courier New" w:cs="Courier New"/>
+                <w:sz w:val="18"/>
+                <w:szCs w:val="18"/>
+                <w:lang w:eastAsia="en-US"/>
+              </w:rPr>
+            </w:pPr>
+            <w:r>
+              <w:rPr>
+                <w:rFonts w:ascii="Courier New" w:hAnsi="Courier New" w:cs="Courier New"/>
+                <w:sz w:val="18"/>
+                <w:szCs w:val="18"/>
+                <w:lang w:eastAsia="en-US"/>
+              </w:rPr>
+              <w:t>// Bridge definition file:</w:t>
+            </w:r>
+          </w:p>
+          <w:p>
+            <w:pPr>
+              <w:spacing w:line="240" w:lineRule="auto"/>
+              <w:jc w:val="left"/>
+              <w:rPr>
+                <w:rFonts w:ascii="Courier New" w:hAnsi="Courier New" w:cs="Courier New"/>
+                <w:sz w:val="18"/>
+                <w:szCs w:val="18"/>
+                <w:lang w:eastAsia="en-US"/>
+              </w:rPr>
+            </w:pPr>
+            <w:r>
+              <w:rPr>
+                <w:rFonts w:ascii="Courier New" w:hAnsi="Courier New" w:cs="Courier New"/>
+                <w:sz w:val="18"/>
+                <w:szCs w:val="18"/>
+                <w:lang w:eastAsia="en-US"/>
+              </w:rPr>
+              <w:t>1-ABT6111Bridges.txt</w:t>
+            </w:r>
+          </w:p>
+          <w:p>
+            <w:pPr>
+              <w:spacing w:line="240" w:lineRule="auto"/>
+              <w:jc w:val="left"/>
+              <w:rPr>
+                <w:rFonts w:ascii="Courier New" w:hAnsi="Courier New" w:cs="Courier New"/>
+                <w:sz w:val="18"/>
+                <w:szCs w:val="18"/>
+                <w:lang w:eastAsia="en-US"/>
+              </w:rPr>
+            </w:pPr>
+            <w:r>
+              <w:rPr>
+                <w:rFonts w:ascii="Courier New" w:hAnsi="Courier New" w:cs="Courier New"/>
+                <w:sz w:val="18"/>
+                <w:szCs w:val="18"/>
+                <w:lang w:eastAsia="en-US"/>
+              </w:rPr>
+              <w:t>// Influence Line definition file:</w:t>
+            </w:r>
+          </w:p>
+          <w:p>
+            <w:pPr>
+              <w:spacing w:line="240" w:lineRule="auto"/>
+              <w:jc w:val="left"/>
+              <w:rPr>
+                <w:rFonts w:ascii="Courier New" w:hAnsi="Courier New" w:cs="Courier New"/>
+                <w:sz w:val="18"/>
+                <w:szCs w:val="18"/>
+                <w:lang w:eastAsia="en-US"/>
+              </w:rPr>
+            </w:pPr>
+            <w:r>
+              <w:rPr>
+                <w:rFonts w:ascii="Courier New" w:hAnsi="Courier New" w:cs="Courier New"/>
+                <w:sz w:val="18"/>
+                <w:szCs w:val="18"/>
+                <w:lang w:eastAsia="en-US"/>
+              </w:rPr>
+              <w:t>1-ABT6111ILS.txt</w:t>
+            </w:r>
+          </w:p>
+          <w:p>
+            <w:pPr>
+              <w:spacing w:line="240" w:lineRule="auto"/>
+              <w:jc w:val="left"/>
+              <w:rPr>
+                <w:rFonts w:ascii="Courier New" w:hAnsi="Courier New" w:cs="Courier New"/>
+                <w:sz w:val="18"/>
+                <w:szCs w:val="18"/>
+                <w:lang w:eastAsia="en-US"/>
+              </w:rPr>
+            </w:pPr>
+            <w:r>
+              <w:rPr>
+                <w:rFonts w:ascii="Courier New" w:hAnsi="Courier New" w:cs="Courier New"/>
+                <w:sz w:val="18"/>
+                <w:szCs w:val="18"/>
+                <w:lang w:eastAsia="en-US"/>
+              </w:rPr>
+              <w:t>// Influence Surface definition file:</w:t>
+            </w:r>
+          </w:p>
+          <w:p>
+            <w:pPr>
+              <w:spacing w:line="240" w:lineRule="auto"/>
+              <w:jc w:val="left"/>
+              <w:rPr>
+                <w:rFonts w:ascii="Courier New" w:hAnsi="Courier New" w:cs="Courier New"/>
+                <w:sz w:val="18"/>
+                <w:szCs w:val="18"/>
+                <w:lang w:eastAsia="en-US"/>
+              </w:rPr>
+            </w:pPr>
+            <w:r>
+              <w:rPr>
+                <w:rFonts w:ascii="Courier New" w:hAnsi="Courier New" w:cs="Courier New"/>
+                <w:sz w:val="18"/>
+                <w:szCs w:val="18"/>
+                <w:lang w:eastAsia="en-US"/>
+              </w:rPr>
+              <w:t>IS.txt</w:t>
+            </w:r>
+          </w:p>
+          <w:p>
+            <w:pPr>
+              <w:spacing w:line="240" w:lineRule="auto"/>
+              <w:jc w:val="left"/>
+              <w:rPr>
+                <w:rFonts w:ascii="Courier New" w:hAnsi="Courier New" w:cs="Courier New"/>
+                <w:sz w:val="18"/>
+                <w:szCs w:val="18"/>
+                <w:lang w:eastAsia="en-US"/>
+              </w:rPr>
+            </w:pPr>
+            <w:r>
+              <w:rPr>
+                <w:rFonts w:ascii="Courier New" w:hAnsi="Courier New" w:cs="Courier New"/>
+                <w:sz w:val="18"/>
+                <w:szCs w:val="18"/>
+                <w:lang w:eastAsia="en-US"/>
+              </w:rPr>
+              <w:t>// Time step (s):</w:t>
+            </w:r>
+          </w:p>
+          <w:p>
+            <w:pPr>
+              <w:spacing w:line="240" w:lineRule="auto"/>
+              <w:jc w:val="left"/>
+              <w:rPr>
+                <w:rFonts w:ascii="Courier New" w:hAnsi="Courier New" w:cs="Courier New"/>
+                <w:sz w:val="18"/>
+                <w:szCs w:val="18"/>
+                <w:lang w:eastAsia="en-US"/>
+              </w:rPr>
+            </w:pPr>
+            <w:r>
+              <w:rPr>
+                <w:rFonts w:ascii="Courier New" w:hAnsi="Courier New" w:cs="Courier New"/>
+                <w:sz w:val="18"/>
+                <w:szCs w:val="18"/>
+                <w:lang w:eastAsia="en-US"/>
+              </w:rPr>
+              <w:t>0.1</w:t>
+            </w:r>
+          </w:p>
+          <w:p>
+            <w:pPr>
+              <w:spacing w:line="240" w:lineRule="auto"/>
+              <w:jc w:val="left"/>
+              <w:rPr>
+                <w:rFonts w:ascii="Courier New" w:hAnsi="Courier New" w:cs="Courier New"/>
+                <w:sz w:val="18"/>
+                <w:szCs w:val="18"/>
+                <w:lang w:eastAsia="en-US"/>
+              </w:rPr>
+            </w:pPr>
+            <w:r>
+              <w:rPr>
+                <w:rFonts w:ascii="Courier New" w:hAnsi="Courier New" w:cs="Courier New"/>
+                <w:sz w:val="18"/>
+                <w:szCs w:val="18"/>
+                <w:lang w:eastAsia="en-US"/>
+              </w:rPr>
+              <w:t>// Minimum GVW for inclusion in calculations (t/10):</w:t>
+            </w:r>
+          </w:p>
+          <w:p>
+            <w:pPr>
+              <w:spacing w:line="240" w:lineRule="auto"/>
+              <w:jc w:val="left"/>
+              <w:rPr>
+                <w:rFonts w:ascii="Courier New" w:hAnsi="Courier New" w:cs="Courier New"/>
+                <w:sz w:val="18"/>
+                <w:szCs w:val="18"/>
+                <w:lang w:eastAsia="en-US"/>
+              </w:rPr>
+            </w:pPr>
+            <w:r>
+              <w:rPr>
+                <w:rFonts w:ascii="Courier New" w:hAnsi="Courier New" w:cs="Courier New"/>
+                <w:sz w:val="18"/>
+                <w:szCs w:val="18"/>
+                <w:lang w:eastAsia="en-US"/>
+              </w:rPr>
               <w:t>0</w:t>
             </w:r>
           </w:p>
@@ -24572,7 +24771,7 @@
                 <w:szCs w:val="18"/>
                 <w:lang w:eastAsia="en-US"/>
               </w:rPr>
-              <w:t>// Use average speed of vehicles in file if constant speed imposed (1 or 0)</w:t>
+              <w:t>//</w:t>
             </w:r>
           </w:p>
           <w:p>
@@ -24593,6 +24792,426 @@
                 <w:szCs w:val="18"/>
                 <w:lang w:eastAsia="en-US"/>
               </w:rPr>
+              <w:t>// ---------------------------------------------</w:t>
+            </w:r>
+          </w:p>
+          <w:p>
+            <w:pPr>
+              <w:spacing w:line="240" w:lineRule="auto"/>
+              <w:jc w:val="left"/>
+              <w:rPr>
+                <w:rFonts w:ascii="Courier New" w:hAnsi="Courier New" w:cs="Courier New"/>
+                <w:sz w:val="18"/>
+                <w:szCs w:val="18"/>
+                <w:lang w:eastAsia="en-US"/>
+              </w:rPr>
+            </w:pPr>
+            <w:r>
+              <w:rPr>
+                <w:rFonts w:ascii="Courier New" w:hAnsi="Courier New" w:cs="Courier New"/>
+                <w:sz w:val="18"/>
+                <w:szCs w:val="18"/>
+                <w:lang w:eastAsia="en-US"/>
+              </w:rPr>
+              <w:t>//        *** OUTPUT SPECIFICATIONS ***</w:t>
+            </w:r>
+          </w:p>
+          <w:p>
+            <w:pPr>
+              <w:spacing w:line="240" w:lineRule="auto"/>
+              <w:jc w:val="left"/>
+              <w:rPr>
+                <w:rFonts w:ascii="Courier New" w:hAnsi="Courier New" w:cs="Courier New"/>
+                <w:sz w:val="18"/>
+                <w:szCs w:val="18"/>
+                <w:lang w:eastAsia="en-US"/>
+              </w:rPr>
+            </w:pPr>
+            <w:r>
+              <w:rPr>
+                <w:rFonts w:ascii="Courier New" w:hAnsi="Courier New" w:cs="Courier New"/>
+                <w:sz w:val="18"/>
+                <w:szCs w:val="18"/>
+                <w:lang w:eastAsia="en-US"/>
+              </w:rPr>
+              <w:t>// ---------------------------------------------</w:t>
+            </w:r>
+          </w:p>
+          <w:p>
+            <w:pPr>
+              <w:spacing w:line="240" w:lineRule="auto"/>
+              <w:jc w:val="left"/>
+              <w:rPr>
+                <w:rFonts w:ascii="Courier New" w:hAnsi="Courier New" w:cs="Courier New"/>
+                <w:sz w:val="18"/>
+                <w:szCs w:val="18"/>
+                <w:lang w:eastAsia="en-US"/>
+              </w:rPr>
+            </w:pPr>
+            <w:r>
+              <w:rPr>
+                <w:rFonts w:ascii="Courier New" w:hAnsi="Courier New" w:cs="Courier New"/>
+                <w:sz w:val="18"/>
+                <w:szCs w:val="18"/>
+                <w:lang w:eastAsia="en-US"/>
+              </w:rPr>
+              <w:t>//</w:t>
+            </w:r>
+          </w:p>
+          <w:p>
+            <w:pPr>
+              <w:spacing w:line="240" w:lineRule="auto"/>
+              <w:jc w:val="left"/>
+              <w:rPr>
+                <w:rFonts w:ascii="Courier New" w:hAnsi="Courier New" w:cs="Courier New"/>
+                <w:sz w:val="18"/>
+                <w:szCs w:val="18"/>
+                <w:lang w:eastAsia="en-US"/>
+              </w:rPr>
+            </w:pPr>
+            <w:r>
+              <w:rPr>
+                <w:rFonts w:ascii="Courier New" w:hAnsi="Courier New" w:cs="Courier New"/>
+                <w:sz w:val="18"/>
+                <w:szCs w:val="18"/>
+                <w:lang w:eastAsia="en-US"/>
+              </w:rPr>
+              <w:t>// MISC. OUTPUT PARAMETERS</w:t>
+            </w:r>
+          </w:p>
+          <w:p>
+            <w:pPr>
+              <w:spacing w:line="240" w:lineRule="auto"/>
+              <w:jc w:val="left"/>
+              <w:rPr>
+                <w:rFonts w:ascii="Courier New" w:hAnsi="Courier New" w:cs="Courier New"/>
+                <w:sz w:val="18"/>
+                <w:szCs w:val="18"/>
+                <w:lang w:eastAsia="en-US"/>
+              </w:rPr>
+            </w:pPr>
+            <w:r>
+              <w:rPr>
+                <w:rFonts w:ascii="Courier New" w:hAnsi="Courier New" w:cs="Courier New"/>
+                <w:sz w:val="18"/>
+                <w:szCs w:val="18"/>
+                <w:lang w:eastAsia="en-US"/>
+              </w:rPr>
+              <w:t>// ---------------------------------------------</w:t>
+            </w:r>
+          </w:p>
+          <w:p>
+            <w:pPr>
+              <w:spacing w:line="240" w:lineRule="auto"/>
+              <w:jc w:val="left"/>
+              <w:rPr>
+                <w:rFonts w:ascii="Courier New" w:hAnsi="Courier New" w:cs="Courier New"/>
+                <w:sz w:val="18"/>
+                <w:szCs w:val="18"/>
+                <w:lang w:eastAsia="en-US"/>
+              </w:rPr>
+            </w:pPr>
+            <w:r>
+              <w:rPr>
+                <w:rFonts w:ascii="Courier New" w:hAnsi="Courier New" w:cs="Courier New"/>
+                <w:sz w:val="18"/>
+                <w:szCs w:val="18"/>
+                <w:lang w:eastAsia="en-US"/>
+              </w:rPr>
+              <w:t>//</w:t>
+            </w:r>
+          </w:p>
+          <w:p>
+            <w:pPr>
+              <w:spacing w:line="240" w:lineRule="auto"/>
+              <w:jc w:val="left"/>
+              <w:rPr>
+                <w:rFonts w:ascii="Courier New" w:hAnsi="Courier New" w:cs="Courier New"/>
+                <w:sz w:val="18"/>
+                <w:szCs w:val="18"/>
+                <w:lang w:eastAsia="en-US"/>
+              </w:rPr>
+            </w:pPr>
+            <w:r>
+              <w:rPr>
+                <w:rFonts w:ascii="Courier New" w:hAnsi="Courier New" w:cs="Courier New"/>
+                <w:sz w:val="18"/>
+                <w:szCs w:val="18"/>
+                <w:lang w:eastAsia="en-US"/>
+              </w:rPr>
+              <w:t>// Write full time history - slow &amp; large file (1 or 0):</w:t>
+            </w:r>
+          </w:p>
+          <w:p>
+            <w:pPr>
+              <w:spacing w:line="240" w:lineRule="auto"/>
+              <w:jc w:val="left"/>
+              <w:rPr>
+                <w:rFonts w:ascii="Courier New" w:hAnsi="Courier New" w:cs="Courier New"/>
+                <w:sz w:val="18"/>
+                <w:szCs w:val="18"/>
+                <w:lang w:eastAsia="en-US"/>
+              </w:rPr>
+            </w:pPr>
+            <w:r>
+              <w:rPr>
+                <w:rFonts w:ascii="Courier New" w:hAnsi="Courier New" w:cs="Courier New"/>
+                <w:sz w:val="18"/>
+                <w:szCs w:val="18"/>
+                <w:lang w:eastAsia="en-US"/>
+              </w:rPr>
+              <w:t>0</w:t>
+            </w:r>
+          </w:p>
+          <w:p>
+            <w:pPr>
+              <w:spacing w:line="240" w:lineRule="auto"/>
+              <w:jc w:val="left"/>
+              <w:rPr>
+                <w:rFonts w:ascii="Courier New" w:hAnsi="Courier New" w:cs="Courier New"/>
+                <w:sz w:val="18"/>
+                <w:szCs w:val="18"/>
+                <w:lang w:eastAsia="en-US"/>
+              </w:rPr>
+            </w:pPr>
+            <w:r>
+              <w:rPr>
+                <w:rFonts w:ascii="Courier New" w:hAnsi="Courier New" w:cs="Courier New"/>
+                <w:sz w:val="18"/>
+                <w:szCs w:val="18"/>
+                <w:lang w:eastAsia="en-US"/>
+              </w:rPr>
+              <w:t>// Write each loading event value (1 or 0):</w:t>
+            </w:r>
+          </w:p>
+          <w:p>
+            <w:pPr>
+              <w:spacing w:line="240" w:lineRule="auto"/>
+              <w:jc w:val="left"/>
+              <w:rPr>
+                <w:rFonts w:ascii="Courier New" w:hAnsi="Courier New" w:cs="Courier New"/>
+                <w:sz w:val="18"/>
+                <w:szCs w:val="18"/>
+                <w:lang w:eastAsia="en-US"/>
+              </w:rPr>
+            </w:pPr>
+            <w:r>
+              <w:rPr>
+                <w:rFonts w:ascii="Courier New" w:hAnsi="Courier New" w:cs="Courier New"/>
+                <w:sz w:val="18"/>
+                <w:szCs w:val="18"/>
+                <w:lang w:eastAsia="en-US"/>
+              </w:rPr>
+              <w:t>0</w:t>
+            </w:r>
+          </w:p>
+          <w:p>
+            <w:pPr>
+              <w:spacing w:line="240" w:lineRule="auto"/>
+              <w:jc w:val="left"/>
+              <w:rPr>
+                <w:rFonts w:ascii="Courier New" w:hAnsi="Courier New" w:cs="Courier New"/>
+                <w:sz w:val="18"/>
+                <w:szCs w:val="18"/>
+                <w:lang w:eastAsia="en-US"/>
+              </w:rPr>
+            </w:pPr>
+            <w:r>
+              <w:rPr>
+                <w:rFonts w:ascii="Courier New" w:hAnsi="Courier New" w:cs="Courier New"/>
+                <w:sz w:val="18"/>
+                <w:szCs w:val="18"/>
+                <w:lang w:eastAsia="en-US"/>
+              </w:rPr>
+              <w:t>// Write each event buffer size:</w:t>
+            </w:r>
+          </w:p>
+          <w:p>
+            <w:pPr>
+              <w:spacing w:line="240" w:lineRule="auto"/>
+              <w:jc w:val="left"/>
+              <w:rPr>
+                <w:rFonts w:ascii="Courier New" w:hAnsi="Courier New" w:cs="Courier New"/>
+                <w:sz w:val="18"/>
+                <w:szCs w:val="18"/>
+                <w:lang w:eastAsia="en-US"/>
+              </w:rPr>
+            </w:pPr>
+            <w:r>
+              <w:rPr>
+                <w:rFonts w:ascii="Courier New" w:hAnsi="Courier New" w:cs="Courier New"/>
+                <w:sz w:val="18"/>
+                <w:szCs w:val="18"/>
+                <w:lang w:eastAsia="en-US"/>
+              </w:rPr>
+              <w:t>10000</w:t>
+            </w:r>
+          </w:p>
+          <w:p>
+            <w:pPr>
+              <w:spacing w:line="240" w:lineRule="auto"/>
+              <w:jc w:val="left"/>
+              <w:rPr>
+                <w:rFonts w:ascii="Courier New" w:hAnsi="Courier New" w:cs="Courier New"/>
+                <w:sz w:val="18"/>
+                <w:szCs w:val="18"/>
+                <w:lang w:eastAsia="en-US"/>
+              </w:rPr>
+            </w:pPr>
+            <w:r>
+              <w:rPr>
+                <w:rFonts w:ascii="Courier New" w:hAnsi="Courier New" w:cs="Courier New"/>
+                <w:sz w:val="18"/>
+                <w:szCs w:val="18"/>
+                <w:lang w:eastAsia="en-US"/>
+              </w:rPr>
+              <w:t>// Write a fatigue event file (1 or 0)</w:t>
+            </w:r>
+          </w:p>
+          <w:p>
+            <w:pPr>
+              <w:spacing w:line="240" w:lineRule="auto"/>
+              <w:jc w:val="left"/>
+              <w:rPr>
+                <w:rFonts w:ascii="Courier New" w:hAnsi="Courier New" w:cs="Courier New"/>
+                <w:sz w:val="18"/>
+                <w:szCs w:val="18"/>
+                <w:lang w:eastAsia="en-US"/>
+              </w:rPr>
+            </w:pPr>
+            <w:r>
+              <w:rPr>
+                <w:rFonts w:ascii="Courier New" w:hAnsi="Courier New" w:cs="Courier New"/>
+                <w:sz w:val="18"/>
+                <w:szCs w:val="18"/>
+                <w:lang w:eastAsia="en-US"/>
+              </w:rPr>
+              <w:t>0</w:t>
+            </w:r>
+          </w:p>
+          <w:p>
+            <w:pPr>
+              <w:spacing w:line="240" w:lineRule="auto"/>
+              <w:jc w:val="left"/>
+              <w:rPr>
+                <w:rFonts w:ascii="Courier New" w:hAnsi="Courier New" w:cs="Courier New"/>
+                <w:sz w:val="18"/>
+                <w:szCs w:val="18"/>
+                <w:lang w:eastAsia="en-US"/>
+              </w:rPr>
+            </w:pPr>
+            <w:r>
+              <w:rPr>
+                <w:rFonts w:ascii="Courier New" w:hAnsi="Courier New" w:cs="Courier New"/>
+                <w:sz w:val="18"/>
+                <w:szCs w:val="18"/>
+                <w:lang w:eastAsia="en-US"/>
+              </w:rPr>
+              <w:t>// FATIGUE RAINFLOW FILE</w:t>
+            </w:r>
+          </w:p>
+          <w:p>
+            <w:pPr>
+              <w:spacing w:line="240" w:lineRule="auto"/>
+              <w:jc w:val="left"/>
+              <w:rPr>
+                <w:rFonts w:ascii="Courier New" w:hAnsi="Courier New" w:cs="Courier New"/>
+                <w:sz w:val="18"/>
+                <w:szCs w:val="18"/>
+                <w:lang w:eastAsia="en-US"/>
+              </w:rPr>
+            </w:pPr>
+            <w:r>
+              <w:rPr>
+                <w:rFonts w:ascii="Courier New" w:hAnsi="Courier New" w:cs="Courier New"/>
+                <w:sz w:val="18"/>
+                <w:szCs w:val="18"/>
+                <w:lang w:eastAsia="en-US"/>
+              </w:rPr>
+              <w:t>// ---------------------------------------------</w:t>
+            </w:r>
+          </w:p>
+          <w:p>
+            <w:pPr>
+              <w:spacing w:line="240" w:lineRule="auto"/>
+              <w:jc w:val="left"/>
+              <w:rPr>
+                <w:rFonts w:ascii="Courier New" w:hAnsi="Courier New" w:cs="Courier New"/>
+                <w:sz w:val="18"/>
+                <w:szCs w:val="18"/>
+                <w:lang w:eastAsia="en-US"/>
+              </w:rPr>
+            </w:pPr>
+            <w:r>
+              <w:rPr>
+                <w:rFonts w:ascii="Courier New" w:hAnsi="Courier New" w:cs="Courier New"/>
+                <w:sz w:val="18"/>
+                <w:szCs w:val="18"/>
+                <w:lang w:eastAsia="en-US"/>
+              </w:rPr>
+              <w:t>// Conduct Rainflow algorithm for fatigue (1 or 0)</w:t>
+            </w:r>
+          </w:p>
+          <w:p>
+            <w:pPr>
+              <w:spacing w:line="240" w:lineRule="auto"/>
+              <w:jc w:val="left"/>
+              <w:rPr>
+                <w:rFonts w:ascii="Courier New" w:hAnsi="Courier New" w:cs="Courier New"/>
+                <w:sz w:val="18"/>
+                <w:szCs w:val="18"/>
+                <w:lang w:eastAsia="zh-CN"/>
+              </w:rPr>
+            </w:pPr>
+            <w:r>
+              <w:rPr>
+                <w:rFonts w:ascii="Courier New" w:hAnsi="Courier New" w:cs="Courier New" w:hint="eastAsia"/>
+                <w:sz w:val="18"/>
+                <w:szCs w:val="18"/>
+                <w:lang w:eastAsia="zh-CN"/>
+              </w:rPr>
+              <w:t>0</w:t>
+            </w:r>
+          </w:p>
+          <w:p>
+            <w:pPr>
+              <w:spacing w:line="240" w:lineRule="auto"/>
+              <w:jc w:val="left"/>
+              <w:rPr>
+                <w:rFonts w:ascii="Courier New" w:hAnsi="Courier New" w:cs="Courier New"/>
+                <w:sz w:val="18"/>
+                <w:szCs w:val="18"/>
+                <w:lang w:eastAsia="en-US"/>
+              </w:rPr>
+            </w:pPr>
+            <w:r>
+              <w:rPr>
+                <w:rFonts w:ascii="Courier New" w:hAnsi="Courier New" w:cs="Courier New"/>
+                <w:sz w:val="18"/>
+                <w:szCs w:val="18"/>
+                <w:lang w:eastAsia="en-US"/>
+              </w:rPr>
+              <w:t>// Number of decimals left for Rainflow algorithm</w:t>
+            </w:r>
+          </w:p>
+          <w:p>
+            <w:pPr>
+              <w:spacing w:line="240" w:lineRule="auto"/>
+              <w:jc w:val="left"/>
+              <w:rPr>
+                <w:rFonts w:ascii="Courier New" w:hAnsi="Courier New" w:cs="Courier New"/>
+                <w:sz w:val="18"/>
+                <w:szCs w:val="18"/>
+                <w:lang w:eastAsia="zh-CN"/>
+              </w:rPr>
+            </w:pPr>
+            <w:r>
+              <w:rPr>
+                <w:rFonts w:ascii="Courier New" w:hAnsi="Courier New" w:cs="Courier New" w:hint="eastAsia"/>
+                <w:sz w:val="18"/>
+                <w:szCs w:val="18"/>
+                <w:lang w:eastAsia="zh-CN"/>
+              </w:rPr>
               <w:t>1</w:t>
             </w:r>
           </w:p>
@@ -24614,7 +25233,7 @@
                 <w:szCs w:val="18"/>
                 <w:lang w:eastAsia="en-US"/>
               </w:rPr>
-              <w:t>// Constant speed of vehicles if not average used (km/h):</w:t>
+              <w:t>// Cutoff value for Fatigue</w:t>
             </w:r>
           </w:p>
           <w:p>
@@ -24630,12 +25249,21 @@
             </w:pPr>
             <w:r>
               <w:rPr>
+                <w:rFonts w:ascii="Courier New" w:hAnsi="Courier New" w:cs="Courier New" w:hint="eastAsia"/>
+                <w:sz w:val="18"/>
+                <w:szCs w:val="18"/>
+                <w:lang w:eastAsia="zh-CN"/>
+              </w:rPr>
+              <w:t>1</w:t>
+            </w:r>
+            <w:r>
+              <w:rPr>
                 <w:rFonts w:ascii="Courier New" w:hAnsi="Courier New" w:cs="Courier New"/>
                 <w:sz w:val="18"/>
                 <w:szCs w:val="18"/>
                 <w:lang w:eastAsia="en-US"/>
               </w:rPr>
-              <w:t>80</w:t>
+              <w:t>.0</w:t>
             </w:r>
           </w:p>
           <w:p>
@@ -24656,7 +25284,7 @@
                 <w:szCs w:val="18"/>
                 <w:lang w:eastAsia="en-US"/>
               </w:rPr>
-              <w:t>//</w:t>
+              <w:t>// Rainflow-out file buffer size</w:t>
             </w:r>
           </w:p>
           <w:p>
@@ -24677,7 +25305,7 @@
                 <w:szCs w:val="18"/>
                 <w:lang w:eastAsia="en-US"/>
               </w:rPr>
-              <w:t>// LOAD EFFECT CALCULATION PARAMETERS</w:t>
+              <w:t>100000</w:t>
             </w:r>
           </w:p>
           <w:p>
@@ -24688,16 +25316,58 @@
                 <w:rFonts w:ascii="Courier New" w:hAnsi="Courier New" w:cs="Courier New"/>
                 <w:sz w:val="18"/>
                 <w:szCs w:val="18"/>
+                <w:lang w:eastAsia="zh-CN"/>
+              </w:rPr>
+            </w:pPr>
+            <w:r>
+              <w:rPr>
+                <w:rFonts w:ascii="Courier New" w:hAnsi="Courier New" w:cs="Courier New"/>
+                <w:sz w:val="18"/>
+                <w:szCs w:val="18"/>
                 <w:lang w:eastAsia="en-US"/>
               </w:rPr>
-            </w:pPr>
-            <w:r>
+              <w:t xml:space="preserve">// </w:t>
+            </w:r>
+          </w:p>
+          <w:p>
+            <w:pPr>
+              <w:spacing w:line="240" w:lineRule="auto"/>
+              <w:jc w:val="left"/>
               <w:rPr>
                 <w:rFonts w:ascii="Courier New" w:hAnsi="Courier New" w:cs="Courier New"/>
                 <w:sz w:val="18"/>
                 <w:szCs w:val="18"/>
                 <w:lang w:eastAsia="en-US"/>
               </w:rPr>
+            </w:pPr>
+            <w:r>
+              <w:rPr>
+                <w:rFonts w:ascii="Courier New" w:hAnsi="Courier New" w:cs="Courier New"/>
+                <w:sz w:val="18"/>
+                <w:szCs w:val="18"/>
+                <w:lang w:eastAsia="en-US"/>
+              </w:rPr>
+              <w:t>// VEHICLE FILE</w:t>
+            </w:r>
+          </w:p>
+          <w:p>
+            <w:pPr>
+              <w:spacing w:line="240" w:lineRule="auto"/>
+              <w:jc w:val="left"/>
+              <w:rPr>
+                <w:rFonts w:ascii="Courier New" w:hAnsi="Courier New" w:cs="Courier New"/>
+                <w:sz w:val="18"/>
+                <w:szCs w:val="18"/>
+                <w:lang w:eastAsia="en-US"/>
+              </w:rPr>
+            </w:pPr>
+            <w:r>
+              <w:rPr>
+                <w:rFonts w:ascii="Courier New" w:hAnsi="Courier New" w:cs="Courier New"/>
+                <w:sz w:val="18"/>
+                <w:szCs w:val="18"/>
+                <w:lang w:eastAsia="en-US"/>
+              </w:rPr>
               <w:t>// ---------------------------------------------</w:t>
             </w:r>
           </w:p>
@@ -24719,7 +25389,7 @@
                 <w:szCs w:val="18"/>
                 <w:lang w:eastAsia="en-US"/>
               </w:rPr>
-              <w:t>// Bridge definition file:</w:t>
+              <w:t>// Write vehicle file (1 or 0)</w:t>
             </w:r>
           </w:p>
           <w:p>
@@ -24740,7 +25410,7 @@
                 <w:szCs w:val="18"/>
                 <w:lang w:eastAsia="en-US"/>
               </w:rPr>
-              <w:t>1-ABT6111Bridges.txt</w:t>
+              <w:t>// WARNING: a large file may result in long-run simulations</w:t>
             </w:r>
           </w:p>
           <w:p>
@@ -24761,7 +25431,7 @@
                 <w:szCs w:val="18"/>
                 <w:lang w:eastAsia="en-US"/>
               </w:rPr>
-              <w:t>// Influence Line definition file:</w:t>
+              <w:t>0</w:t>
             </w:r>
           </w:p>
           <w:p>
@@ -24782,924 +25452,7 @@
                 <w:szCs w:val="18"/>
                 <w:lang w:eastAsia="en-US"/>
               </w:rPr>
-              <w:t>1-ABT6111ILS.txt</w:t>
-            </w:r>
-          </w:p>
-          <w:p>
-            <w:pPr>
-              <w:spacing w:line="240" w:lineRule="auto"/>
-              <w:jc w:val="left"/>
-              <w:rPr>
-                <w:rFonts w:ascii="Courier New" w:hAnsi="Courier New" w:cs="Courier New"/>
-                <w:sz w:val="18"/>
-                <w:szCs w:val="18"/>
-                <w:lang w:eastAsia="en-US"/>
-              </w:rPr>
-            </w:pPr>
-            <w:r>
-              <w:rPr>
-                <w:rFonts w:ascii="Courier New" w:hAnsi="Courier New" w:cs="Courier New"/>
-                <w:sz w:val="18"/>
-                <w:szCs w:val="18"/>
-                <w:lang w:eastAsia="en-US"/>
-              </w:rPr>
-              <w:t>// Influence Surface definition file:</w:t>
-            </w:r>
-          </w:p>
-          <w:p>
-            <w:pPr>
-              <w:spacing w:line="240" w:lineRule="auto"/>
-              <w:jc w:val="left"/>
-              <w:rPr>
-                <w:rFonts w:ascii="Courier New" w:hAnsi="Courier New" w:cs="Courier New"/>
-                <w:sz w:val="18"/>
-                <w:szCs w:val="18"/>
-                <w:lang w:eastAsia="en-US"/>
-              </w:rPr>
-            </w:pPr>
-            <w:r>
-              <w:rPr>
-                <w:rFonts w:ascii="Courier New" w:hAnsi="Courier New" w:cs="Courier New"/>
-                <w:sz w:val="18"/>
-                <w:szCs w:val="18"/>
-                <w:lang w:eastAsia="en-US"/>
-              </w:rPr>
-              <w:t>IS.txt</w:t>
-            </w:r>
-          </w:p>
-          <w:p>
-            <w:pPr>
-              <w:spacing w:line="240" w:lineRule="auto"/>
-              <w:jc w:val="left"/>
-              <w:rPr>
-                <w:rFonts w:ascii="Courier New" w:hAnsi="Courier New" w:cs="Courier New"/>
-                <w:sz w:val="18"/>
-                <w:szCs w:val="18"/>
-                <w:lang w:eastAsia="en-US"/>
-              </w:rPr>
-            </w:pPr>
-            <w:r>
-              <w:rPr>
-                <w:rFonts w:ascii="Courier New" w:hAnsi="Courier New" w:cs="Courier New"/>
-                <w:sz w:val="18"/>
-                <w:szCs w:val="18"/>
-                <w:lang w:eastAsia="en-US"/>
-              </w:rPr>
-              <w:t>// Time step (s):</w:t>
-            </w:r>
-          </w:p>
-          <w:p>
-            <w:pPr>
-              <w:spacing w:line="240" w:lineRule="auto"/>
-              <w:jc w:val="left"/>
-              <w:rPr>
-                <w:rFonts w:ascii="Courier New" w:hAnsi="Courier New" w:cs="Courier New"/>
-                <w:sz w:val="18"/>
-                <w:szCs w:val="18"/>
-                <w:lang w:eastAsia="en-US"/>
-              </w:rPr>
-            </w:pPr>
-            <w:r>
-              <w:rPr>
-                <w:rFonts w:ascii="Courier New" w:hAnsi="Courier New" w:cs="Courier New"/>
-                <w:sz w:val="18"/>
-                <w:szCs w:val="18"/>
-                <w:lang w:eastAsia="en-US"/>
-              </w:rPr>
-              <w:t>0.1</w:t>
-            </w:r>
-          </w:p>
-          <w:p>
-            <w:pPr>
-              <w:spacing w:line="240" w:lineRule="auto"/>
-              <w:jc w:val="left"/>
-              <w:rPr>
-                <w:rFonts w:ascii="Courier New" w:hAnsi="Courier New" w:cs="Courier New"/>
-                <w:sz w:val="18"/>
-                <w:szCs w:val="18"/>
-                <w:lang w:eastAsia="en-US"/>
-              </w:rPr>
-            </w:pPr>
-            <w:r>
-              <w:rPr>
-                <w:rFonts w:ascii="Courier New" w:hAnsi="Courier New" w:cs="Courier New"/>
-                <w:sz w:val="18"/>
-                <w:szCs w:val="18"/>
-                <w:lang w:eastAsia="en-US"/>
-              </w:rPr>
-              <w:t>// Minimum GVW for inclusion in calculations (t/10):</w:t>
-            </w:r>
-          </w:p>
-          <w:p>
-            <w:pPr>
-              <w:spacing w:line="240" w:lineRule="auto"/>
-              <w:jc w:val="left"/>
-              <w:rPr>
-                <w:rFonts w:ascii="Courier New" w:hAnsi="Courier New" w:cs="Courier New"/>
-                <w:sz w:val="18"/>
-                <w:szCs w:val="18"/>
-                <w:lang w:eastAsia="en-US"/>
-              </w:rPr>
-            </w:pPr>
-            <w:r>
-              <w:rPr>
-                <w:rFonts w:ascii="Courier New" w:hAnsi="Courier New" w:cs="Courier New"/>
-                <w:sz w:val="18"/>
-                <w:szCs w:val="18"/>
-                <w:lang w:eastAsia="en-US"/>
-              </w:rPr>
-              <w:t>0</w:t>
-            </w:r>
-          </w:p>
-          <w:p>
-            <w:pPr>
-              <w:spacing w:line="240" w:lineRule="auto"/>
-              <w:jc w:val="left"/>
-              <w:rPr>
-                <w:rFonts w:ascii="Courier New" w:hAnsi="Courier New" w:cs="Courier New"/>
-                <w:sz w:val="18"/>
-                <w:szCs w:val="18"/>
-                <w:lang w:eastAsia="en-US"/>
-              </w:rPr>
-            </w:pPr>
-            <w:r>
-              <w:rPr>
-                <w:rFonts w:ascii="Courier New" w:hAnsi="Courier New" w:cs="Courier New"/>
-                <w:sz w:val="18"/>
-                <w:szCs w:val="18"/>
-                <w:lang w:eastAsia="en-US"/>
-              </w:rPr>
-              <w:t>//</w:t>
-            </w:r>
-          </w:p>
-          <w:p>
-            <w:pPr>
-              <w:spacing w:line="240" w:lineRule="auto"/>
-              <w:jc w:val="left"/>
-              <w:rPr>
-                <w:rFonts w:ascii="Courier New" w:hAnsi="Courier New" w:cs="Courier New"/>
-                <w:sz w:val="18"/>
-                <w:szCs w:val="18"/>
-                <w:lang w:eastAsia="en-US"/>
-              </w:rPr>
-            </w:pPr>
-            <w:r>
-              <w:rPr>
-                <w:rFonts w:ascii="Courier New" w:hAnsi="Courier New" w:cs="Courier New"/>
-                <w:sz w:val="18"/>
-                <w:szCs w:val="18"/>
-                <w:lang w:eastAsia="en-US"/>
-              </w:rPr>
-              <w:t>// ---------------------------------------------</w:t>
-            </w:r>
-          </w:p>
-          <w:p>
-            <w:pPr>
-              <w:spacing w:line="240" w:lineRule="auto"/>
-              <w:jc w:val="left"/>
-              <w:rPr>
-                <w:rFonts w:ascii="Courier New" w:hAnsi="Courier New" w:cs="Courier New"/>
-                <w:sz w:val="18"/>
-                <w:szCs w:val="18"/>
-                <w:lang w:eastAsia="en-US"/>
-              </w:rPr>
-            </w:pPr>
-            <w:r>
-              <w:rPr>
-                <w:rFonts w:ascii="Courier New" w:hAnsi="Courier New" w:cs="Courier New"/>
-                <w:sz w:val="18"/>
-                <w:szCs w:val="18"/>
-                <w:lang w:eastAsia="en-US"/>
-              </w:rPr>
-              <w:t>//        *** OUTPUT SPECIFICATIONS ***</w:t>
-            </w:r>
-          </w:p>
-          <w:p>
-            <w:pPr>
-              <w:spacing w:line="240" w:lineRule="auto"/>
-              <w:jc w:val="left"/>
-              <w:rPr>
-                <w:rFonts w:ascii="Courier New" w:hAnsi="Courier New" w:cs="Courier New"/>
-                <w:sz w:val="18"/>
-                <w:szCs w:val="18"/>
-                <w:lang w:eastAsia="en-US"/>
-              </w:rPr>
-            </w:pPr>
-            <w:r>
-              <w:rPr>
-                <w:rFonts w:ascii="Courier New" w:hAnsi="Courier New" w:cs="Courier New"/>
-                <w:sz w:val="18"/>
-                <w:szCs w:val="18"/>
-                <w:lang w:eastAsia="en-US"/>
-              </w:rPr>
-              <w:t>// ---------------------------------------------</w:t>
-            </w:r>
-          </w:p>
-          <w:p>
-            <w:pPr>
-              <w:spacing w:line="240" w:lineRule="auto"/>
-              <w:jc w:val="left"/>
-              <w:rPr>
-                <w:rFonts w:ascii="Courier New" w:hAnsi="Courier New" w:cs="Courier New"/>
-                <w:sz w:val="18"/>
-                <w:szCs w:val="18"/>
-                <w:lang w:eastAsia="en-US"/>
-              </w:rPr>
-            </w:pPr>
-            <w:r>
-              <w:rPr>
-                <w:rFonts w:ascii="Courier New" w:hAnsi="Courier New" w:cs="Courier New"/>
-                <w:sz w:val="18"/>
-                <w:szCs w:val="18"/>
-                <w:lang w:eastAsia="en-US"/>
-              </w:rPr>
-              <w:t>//</w:t>
-            </w:r>
-          </w:p>
-          <w:p>
-            <w:pPr>
-              <w:spacing w:line="240" w:lineRule="auto"/>
-              <w:jc w:val="left"/>
-              <w:rPr>
-                <w:rFonts w:ascii="Courier New" w:hAnsi="Courier New" w:cs="Courier New"/>
-                <w:sz w:val="18"/>
-                <w:szCs w:val="18"/>
-                <w:lang w:eastAsia="en-US"/>
-              </w:rPr>
-            </w:pPr>
-            <w:r>
-              <w:rPr>
-                <w:rFonts w:ascii="Courier New" w:hAnsi="Courier New" w:cs="Courier New"/>
-                <w:sz w:val="18"/>
-                <w:szCs w:val="18"/>
-                <w:lang w:eastAsia="en-US"/>
-              </w:rPr>
-              <w:t>// MISC. OUTPUT PARAMETERS</w:t>
-            </w:r>
-          </w:p>
-          <w:p>
-            <w:pPr>
-              <w:spacing w:line="240" w:lineRule="auto"/>
-              <w:jc w:val="left"/>
-              <w:rPr>
-                <w:rFonts w:ascii="Courier New" w:hAnsi="Courier New" w:cs="Courier New"/>
-                <w:sz w:val="18"/>
-                <w:szCs w:val="18"/>
-                <w:lang w:eastAsia="en-US"/>
-              </w:rPr>
-            </w:pPr>
-            <w:r>
-              <w:rPr>
-                <w:rFonts w:ascii="Courier New" w:hAnsi="Courier New" w:cs="Courier New"/>
-                <w:sz w:val="18"/>
-                <w:szCs w:val="18"/>
-                <w:lang w:eastAsia="en-US"/>
-              </w:rPr>
-              <w:t>// ---------------------------------------------</w:t>
-            </w:r>
-          </w:p>
-          <w:p>
-            <w:pPr>
-              <w:spacing w:line="240" w:lineRule="auto"/>
-              <w:jc w:val="left"/>
-              <w:rPr>
-                <w:rFonts w:ascii="Courier New" w:hAnsi="Courier New" w:cs="Courier New"/>
-                <w:sz w:val="18"/>
-                <w:szCs w:val="18"/>
-                <w:lang w:eastAsia="en-US"/>
-              </w:rPr>
-            </w:pPr>
-            <w:r>
-              <w:rPr>
-                <w:rFonts w:ascii="Courier New" w:hAnsi="Courier New" w:cs="Courier New"/>
-                <w:sz w:val="18"/>
-                <w:szCs w:val="18"/>
-                <w:lang w:eastAsia="en-US"/>
-              </w:rPr>
-              <w:t>//</w:t>
-            </w:r>
-          </w:p>
-          <w:p>
-            <w:pPr>
-              <w:spacing w:line="240" w:lineRule="auto"/>
-              <w:jc w:val="left"/>
-              <w:rPr>
-                <w:rFonts w:ascii="Courier New" w:hAnsi="Courier New" w:cs="Courier New"/>
-                <w:sz w:val="18"/>
-                <w:szCs w:val="18"/>
-                <w:lang w:eastAsia="en-US"/>
-              </w:rPr>
-            </w:pPr>
-            <w:r>
-              <w:rPr>
-                <w:rFonts w:ascii="Courier New" w:hAnsi="Courier New" w:cs="Courier New"/>
-                <w:sz w:val="18"/>
-                <w:szCs w:val="18"/>
-                <w:lang w:eastAsia="en-US"/>
-              </w:rPr>
-              <w:t>// Write full time history - slow &amp; large file (1 or 0):</w:t>
-            </w:r>
-          </w:p>
-          <w:p>
-            <w:pPr>
-              <w:spacing w:line="240" w:lineRule="auto"/>
-              <w:jc w:val="left"/>
-              <w:rPr>
-                <w:rFonts w:ascii="Courier New" w:hAnsi="Courier New" w:cs="Courier New"/>
-                <w:sz w:val="18"/>
-                <w:szCs w:val="18"/>
-                <w:lang w:eastAsia="en-US"/>
-              </w:rPr>
-            </w:pPr>
-            <w:r>
-              <w:rPr>
-                <w:rFonts w:ascii="Courier New" w:hAnsi="Courier New" w:cs="Courier New"/>
-                <w:sz w:val="18"/>
-                <w:szCs w:val="18"/>
-                <w:lang w:eastAsia="en-US"/>
-              </w:rPr>
-              <w:t>0</w:t>
-            </w:r>
-          </w:p>
-          <w:p>
-            <w:pPr>
-              <w:spacing w:line="240" w:lineRule="auto"/>
-              <w:jc w:val="left"/>
-              <w:rPr>
-                <w:rFonts w:ascii="Courier New" w:hAnsi="Courier New" w:cs="Courier New"/>
-                <w:sz w:val="18"/>
-                <w:szCs w:val="18"/>
-                <w:lang w:eastAsia="en-US"/>
-              </w:rPr>
-            </w:pPr>
-            <w:r>
-              <w:rPr>
-                <w:rFonts w:ascii="Courier New" w:hAnsi="Courier New" w:cs="Courier New"/>
-                <w:sz w:val="18"/>
-                <w:szCs w:val="18"/>
-                <w:lang w:eastAsia="en-US"/>
-              </w:rPr>
-              <w:t>// Write each loading event value (1 or 0):</w:t>
-            </w:r>
-          </w:p>
-          <w:p>
-            <w:pPr>
-              <w:spacing w:line="240" w:lineRule="auto"/>
-              <w:jc w:val="left"/>
-              <w:rPr>
-                <w:rFonts w:ascii="Courier New" w:hAnsi="Courier New" w:cs="Courier New"/>
-                <w:sz w:val="18"/>
-                <w:szCs w:val="18"/>
-                <w:lang w:eastAsia="en-US"/>
-              </w:rPr>
-            </w:pPr>
-            <w:r>
-              <w:rPr>
-                <w:rFonts w:ascii="Courier New" w:hAnsi="Courier New" w:cs="Courier New"/>
-                <w:sz w:val="18"/>
-                <w:szCs w:val="18"/>
-                <w:lang w:eastAsia="en-US"/>
-              </w:rPr>
-              <w:t>0</w:t>
-            </w:r>
-          </w:p>
-          <w:p>
-            <w:pPr>
-              <w:spacing w:line="240" w:lineRule="auto"/>
-              <w:jc w:val="left"/>
-              <w:rPr>
-                <w:rFonts w:ascii="Courier New" w:hAnsi="Courier New" w:cs="Courier New"/>
-                <w:sz w:val="18"/>
-                <w:szCs w:val="18"/>
-                <w:lang w:eastAsia="en-US"/>
-              </w:rPr>
-            </w:pPr>
-            <w:r>
-              <w:rPr>
-                <w:rFonts w:ascii="Courier New" w:hAnsi="Courier New" w:cs="Courier New"/>
-                <w:sz w:val="18"/>
-                <w:szCs w:val="18"/>
-                <w:lang w:eastAsia="en-US"/>
-              </w:rPr>
-              <w:t>// Write each event buffer size:</w:t>
-            </w:r>
-          </w:p>
-          <w:p>
-            <w:pPr>
-              <w:spacing w:line="240" w:lineRule="auto"/>
-              <w:jc w:val="left"/>
-              <w:rPr>
-                <w:rFonts w:ascii="Courier New" w:hAnsi="Courier New" w:cs="Courier New"/>
-                <w:sz w:val="18"/>
-                <w:szCs w:val="18"/>
-                <w:lang w:eastAsia="en-US"/>
-              </w:rPr>
-            </w:pPr>
-            <w:r>
-              <w:rPr>
-                <w:rFonts w:ascii="Courier New" w:hAnsi="Courier New" w:cs="Courier New"/>
-                <w:sz w:val="18"/>
-                <w:szCs w:val="18"/>
-                <w:lang w:eastAsia="en-US"/>
-              </w:rPr>
-              <w:t>10000</w:t>
-            </w:r>
-          </w:p>
-          <w:p>
-            <w:pPr>
-              <w:spacing w:line="240" w:lineRule="auto"/>
-              <w:jc w:val="left"/>
-              <w:rPr>
-                <w:rFonts w:ascii="Courier New" w:hAnsi="Courier New" w:cs="Courier New"/>
-                <w:sz w:val="18"/>
-                <w:szCs w:val="18"/>
-                <w:lang w:eastAsia="en-US"/>
-              </w:rPr>
-            </w:pPr>
-            <w:r>
-              <w:rPr>
-                <w:rFonts w:ascii="Courier New" w:hAnsi="Courier New" w:cs="Courier New"/>
-                <w:sz w:val="18"/>
-                <w:szCs w:val="18"/>
-                <w:lang w:eastAsia="en-US"/>
-              </w:rPr>
-              <w:t>// Write a fatigue event file (1 or 0)</w:t>
-            </w:r>
-          </w:p>
-          <w:p>
-            <w:pPr>
-              <w:spacing w:line="240" w:lineRule="auto"/>
-              <w:jc w:val="left"/>
-              <w:rPr>
-                <w:rFonts w:ascii="Courier New" w:hAnsi="Courier New" w:cs="Courier New"/>
-                <w:sz w:val="18"/>
-                <w:szCs w:val="18"/>
-                <w:lang w:eastAsia="en-US"/>
-              </w:rPr>
-            </w:pPr>
-            <w:r>
-              <w:rPr>
-                <w:rFonts w:ascii="Courier New" w:hAnsi="Courier New" w:cs="Courier New"/>
-                <w:sz w:val="18"/>
-                <w:szCs w:val="18"/>
-                <w:lang w:eastAsia="en-US"/>
-              </w:rPr>
-              <w:t>0</w:t>
-            </w:r>
-          </w:p>
-          <w:p>
-            <w:pPr>
-              <w:spacing w:line="240" w:lineRule="auto"/>
-              <w:jc w:val="left"/>
-              <w:rPr>
-                <w:rFonts w:ascii="Courier New" w:hAnsi="Courier New" w:cs="Courier New"/>
-                <w:sz w:val="18"/>
-                <w:szCs w:val="18"/>
-                <w:lang w:eastAsia="en-US"/>
-              </w:rPr>
-            </w:pPr>
-            <w:r>
-              <w:rPr>
-                <w:rFonts w:ascii="Courier New" w:hAnsi="Courier New" w:cs="Courier New"/>
-                <w:sz w:val="18"/>
-                <w:szCs w:val="18"/>
-                <w:lang w:eastAsia="en-US"/>
-              </w:rPr>
-              <w:t>// FATIGUE RAINFLOW FILE</w:t>
-            </w:r>
-          </w:p>
-          <w:p>
-            <w:pPr>
-              <w:spacing w:line="240" w:lineRule="auto"/>
-              <w:jc w:val="left"/>
-              <w:rPr>
-                <w:rFonts w:ascii="Courier New" w:hAnsi="Courier New" w:cs="Courier New"/>
-                <w:sz w:val="18"/>
-                <w:szCs w:val="18"/>
-                <w:lang w:eastAsia="en-US"/>
-              </w:rPr>
-            </w:pPr>
-            <w:r>
-              <w:rPr>
-                <w:rFonts w:ascii="Courier New" w:hAnsi="Courier New" w:cs="Courier New"/>
-                <w:sz w:val="18"/>
-                <w:szCs w:val="18"/>
-                <w:lang w:eastAsia="en-US"/>
-              </w:rPr>
-              <w:t>// ---------------------------------------------</w:t>
-            </w:r>
-          </w:p>
-          <w:p>
-            <w:pPr>
-              <w:spacing w:line="240" w:lineRule="auto"/>
-              <w:jc w:val="left"/>
-              <w:rPr>
-                <w:rFonts w:ascii="Courier New" w:hAnsi="Courier New" w:cs="Courier New"/>
-                <w:sz w:val="18"/>
-                <w:szCs w:val="18"/>
-                <w:lang w:eastAsia="en-US"/>
-              </w:rPr>
-            </w:pPr>
-            <w:r>
-              <w:rPr>
-                <w:rFonts w:ascii="Courier New" w:hAnsi="Courier New" w:cs="Courier New"/>
-                <w:sz w:val="18"/>
-                <w:szCs w:val="18"/>
-                <w:lang w:eastAsia="en-US"/>
-              </w:rPr>
-              <w:t xml:space="preserve">// Conduct </w:t>
-            </w:r>
-            <w:proofErr w:type="spellStart"/>
-            <w:r>
-              <w:rPr>
-                <w:rFonts w:ascii="Courier New" w:hAnsi="Courier New" w:cs="Courier New"/>
-                <w:sz w:val="18"/>
-                <w:szCs w:val="18"/>
-                <w:lang w:eastAsia="en-US"/>
-              </w:rPr>
-              <w:t>Rainflow</w:t>
-            </w:r>
-            <w:proofErr w:type="spellEnd"/>
-            <w:r>
-              <w:rPr>
-                <w:rFonts w:ascii="Courier New" w:hAnsi="Courier New" w:cs="Courier New"/>
-                <w:sz w:val="18"/>
-                <w:szCs w:val="18"/>
-                <w:lang w:eastAsia="en-US"/>
-              </w:rPr>
-              <w:t xml:space="preserve"> algorithm for fatigue (1 or 0)</w:t>
-            </w:r>
-          </w:p>
-          <w:p>
-            <w:pPr>
-              <w:spacing w:line="240" w:lineRule="auto"/>
-              <w:jc w:val="left"/>
-              <w:rPr>
-                <w:rFonts w:ascii="Courier New" w:hAnsi="Courier New" w:cs="Courier New" w:hint="eastAsia"/>
-                <w:sz w:val="18"/>
-                <w:szCs w:val="18"/>
-                <w:lang w:eastAsia="zh-CN"/>
-              </w:rPr>
-            </w:pPr>
-            <w:r>
-              <w:rPr>
-                <w:rFonts w:ascii="Courier New" w:hAnsi="Courier New" w:cs="Courier New" w:hint="eastAsia"/>
-                <w:sz w:val="18"/>
-                <w:szCs w:val="18"/>
-                <w:lang w:eastAsia="zh-CN"/>
-              </w:rPr>
-              <w:t>0</w:t>
-            </w:r>
-          </w:p>
-          <w:p>
-            <w:pPr>
-              <w:spacing w:line="240" w:lineRule="auto"/>
-              <w:jc w:val="left"/>
-              <w:rPr>
-                <w:rFonts w:ascii="Courier New" w:hAnsi="Courier New" w:cs="Courier New"/>
-                <w:sz w:val="18"/>
-                <w:szCs w:val="18"/>
-                <w:lang w:eastAsia="en-US"/>
-              </w:rPr>
-            </w:pPr>
-            <w:r>
-              <w:rPr>
-                <w:rFonts w:ascii="Courier New" w:hAnsi="Courier New" w:cs="Courier New"/>
-                <w:sz w:val="18"/>
-                <w:szCs w:val="18"/>
-                <w:lang w:eastAsia="en-US"/>
-              </w:rPr>
-              <w:t xml:space="preserve">// Number of decimals left for </w:t>
-            </w:r>
-            <w:proofErr w:type="spellStart"/>
-            <w:r>
-              <w:rPr>
-                <w:rFonts w:ascii="Courier New" w:hAnsi="Courier New" w:cs="Courier New"/>
-                <w:sz w:val="18"/>
-                <w:szCs w:val="18"/>
-                <w:lang w:eastAsia="en-US"/>
-              </w:rPr>
-              <w:t>Rainflow</w:t>
-            </w:r>
-            <w:proofErr w:type="spellEnd"/>
-            <w:r>
-              <w:rPr>
-                <w:rFonts w:ascii="Courier New" w:hAnsi="Courier New" w:cs="Courier New"/>
-                <w:sz w:val="18"/>
-                <w:szCs w:val="18"/>
-                <w:lang w:eastAsia="en-US"/>
-              </w:rPr>
-              <w:t xml:space="preserve"> algorithm</w:t>
-            </w:r>
-          </w:p>
-          <w:p>
-            <w:pPr>
-              <w:spacing w:line="240" w:lineRule="auto"/>
-              <w:jc w:val="left"/>
-              <w:rPr>
-                <w:rFonts w:ascii="Courier New" w:hAnsi="Courier New" w:cs="Courier New" w:hint="eastAsia"/>
-                <w:sz w:val="18"/>
-                <w:szCs w:val="18"/>
-                <w:lang w:eastAsia="zh-CN"/>
-              </w:rPr>
-            </w:pPr>
-            <w:r>
-              <w:rPr>
-                <w:rFonts w:ascii="Courier New" w:hAnsi="Courier New" w:cs="Courier New" w:hint="eastAsia"/>
-                <w:sz w:val="18"/>
-                <w:szCs w:val="18"/>
-                <w:lang w:eastAsia="zh-CN"/>
-              </w:rPr>
-              <w:t>1</w:t>
-            </w:r>
-          </w:p>
-          <w:p>
-            <w:pPr>
-              <w:spacing w:line="240" w:lineRule="auto"/>
-              <w:jc w:val="left"/>
-              <w:rPr>
-                <w:rFonts w:ascii="Courier New" w:hAnsi="Courier New" w:cs="Courier New"/>
-                <w:sz w:val="18"/>
-                <w:szCs w:val="18"/>
-                <w:lang w:eastAsia="en-US"/>
-              </w:rPr>
-            </w:pPr>
-            <w:r>
-              <w:rPr>
-                <w:rFonts w:ascii="Courier New" w:hAnsi="Courier New" w:cs="Courier New"/>
-                <w:sz w:val="18"/>
-                <w:szCs w:val="18"/>
-                <w:lang w:eastAsia="en-US"/>
-              </w:rPr>
-              <w:t>// Cutoff value for Fatigue</w:t>
-            </w:r>
-          </w:p>
-          <w:p>
-            <w:pPr>
-              <w:spacing w:line="240" w:lineRule="auto"/>
-              <w:jc w:val="left"/>
-              <w:rPr>
-                <w:rFonts w:ascii="Courier New" w:hAnsi="Courier New" w:cs="Courier New"/>
-                <w:sz w:val="18"/>
-                <w:szCs w:val="18"/>
-                <w:lang w:eastAsia="en-US"/>
-              </w:rPr>
-            </w:pPr>
-            <w:r>
-              <w:rPr>
-                <w:rFonts w:ascii="Courier New" w:hAnsi="Courier New" w:cs="Courier New" w:hint="eastAsia"/>
-                <w:sz w:val="18"/>
-                <w:szCs w:val="18"/>
-                <w:lang w:eastAsia="zh-CN"/>
-              </w:rPr>
-              <w:t>1</w:t>
-            </w:r>
-            <w:r>
-              <w:rPr>
-                <w:rFonts w:ascii="Courier New" w:hAnsi="Courier New" w:cs="Courier New"/>
-                <w:sz w:val="18"/>
-                <w:szCs w:val="18"/>
-                <w:lang w:eastAsia="en-US"/>
-              </w:rPr>
-              <w:t>.0</w:t>
-            </w:r>
-          </w:p>
-          <w:p>
-            <w:pPr>
-              <w:spacing w:line="240" w:lineRule="auto"/>
-              <w:jc w:val="left"/>
-              <w:rPr>
-                <w:rFonts w:ascii="Courier New" w:hAnsi="Courier New" w:cs="Courier New"/>
-                <w:sz w:val="18"/>
-                <w:szCs w:val="18"/>
-                <w:lang w:eastAsia="en-US"/>
-              </w:rPr>
-            </w:pPr>
-            <w:r>
-              <w:rPr>
-                <w:rFonts w:ascii="Courier New" w:hAnsi="Courier New" w:cs="Courier New"/>
-                <w:sz w:val="18"/>
-                <w:szCs w:val="18"/>
-                <w:lang w:eastAsia="en-US"/>
-              </w:rPr>
-              <w:t xml:space="preserve">// </w:t>
-            </w:r>
-            <w:proofErr w:type="spellStart"/>
-            <w:r>
-              <w:rPr>
-                <w:rFonts w:ascii="Courier New" w:hAnsi="Courier New" w:cs="Courier New"/>
-                <w:sz w:val="18"/>
-                <w:szCs w:val="18"/>
-                <w:lang w:eastAsia="en-US"/>
-              </w:rPr>
-              <w:t>Rainflow</w:t>
-            </w:r>
-            <w:proofErr w:type="spellEnd"/>
-            <w:r>
-              <w:rPr>
-                <w:rFonts w:ascii="Courier New" w:hAnsi="Courier New" w:cs="Courier New"/>
-                <w:sz w:val="18"/>
-                <w:szCs w:val="18"/>
-                <w:lang w:eastAsia="en-US"/>
-              </w:rPr>
-              <w:t>-out file buffer size</w:t>
-            </w:r>
-          </w:p>
-          <w:p>
-            <w:pPr>
-              <w:spacing w:line="240" w:lineRule="auto"/>
-              <w:jc w:val="left"/>
-              <w:rPr>
-                <w:rFonts w:ascii="Courier New" w:hAnsi="Courier New" w:cs="Courier New"/>
-                <w:sz w:val="18"/>
-                <w:szCs w:val="18"/>
-                <w:lang w:eastAsia="en-US"/>
-              </w:rPr>
-            </w:pPr>
-            <w:r>
-              <w:rPr>
-                <w:rFonts w:ascii="Courier New" w:hAnsi="Courier New" w:cs="Courier New"/>
-                <w:sz w:val="18"/>
-                <w:szCs w:val="18"/>
-                <w:lang w:eastAsia="en-US"/>
-              </w:rPr>
-              <w:t>100000</w:t>
-            </w:r>
-          </w:p>
-          <w:p>
-            <w:pPr>
-              <w:spacing w:line="240" w:lineRule="auto"/>
-              <w:jc w:val="left"/>
-              <w:rPr>
-                <w:rFonts w:ascii="Courier New" w:hAnsi="Courier New" w:cs="Courier New"/>
-                <w:sz w:val="18"/>
-                <w:szCs w:val="18"/>
-                <w:lang w:eastAsia="zh-CN"/>
-              </w:rPr>
-            </w:pPr>
-            <w:r>
-              <w:rPr>
-                <w:rFonts w:ascii="Courier New" w:hAnsi="Courier New" w:cs="Courier New"/>
-                <w:sz w:val="18"/>
-                <w:szCs w:val="18"/>
-                <w:lang w:eastAsia="en-US"/>
-              </w:rPr>
-              <w:t>//</w:t>
-            </w:r>
-            <w:r>
-              <w:rPr>
-                <w:rFonts w:ascii="Courier New" w:hAnsi="Courier New" w:cs="Courier New"/>
-                <w:sz w:val="18"/>
-                <w:szCs w:val="18"/>
-                <w:lang w:eastAsia="en-US"/>
-              </w:rPr>
-              <w:t xml:space="preserve"> </w:t>
-            </w:r>
-          </w:p>
-          <w:p>
-            <w:pPr>
-              <w:spacing w:line="240" w:lineRule="auto"/>
-              <w:jc w:val="left"/>
-              <w:rPr>
-                <w:rFonts w:ascii="Courier New" w:hAnsi="Courier New" w:cs="Courier New"/>
-                <w:sz w:val="18"/>
-                <w:szCs w:val="18"/>
-                <w:lang w:eastAsia="en-US"/>
-              </w:rPr>
-            </w:pPr>
-            <w:r>
-              <w:rPr>
-                <w:rFonts w:ascii="Courier New" w:hAnsi="Courier New" w:cs="Courier New"/>
-                <w:sz w:val="18"/>
-                <w:szCs w:val="18"/>
-                <w:lang w:eastAsia="en-US"/>
-              </w:rPr>
-              <w:t>// VEHICLE FILE</w:t>
-            </w:r>
-          </w:p>
-          <w:p>
-            <w:pPr>
-              <w:spacing w:line="240" w:lineRule="auto"/>
-              <w:jc w:val="left"/>
-              <w:rPr>
-                <w:rFonts w:ascii="Courier New" w:hAnsi="Courier New" w:cs="Courier New"/>
-                <w:sz w:val="18"/>
-                <w:szCs w:val="18"/>
-                <w:lang w:eastAsia="en-US"/>
-              </w:rPr>
-            </w:pPr>
-            <w:r>
-              <w:rPr>
-                <w:rFonts w:ascii="Courier New" w:hAnsi="Courier New" w:cs="Courier New"/>
-                <w:sz w:val="18"/>
-                <w:szCs w:val="18"/>
-                <w:lang w:eastAsia="en-US"/>
-              </w:rPr>
-              <w:t>// ---------------------------------------------</w:t>
-            </w:r>
-          </w:p>
-          <w:p>
-            <w:pPr>
-              <w:spacing w:line="240" w:lineRule="auto"/>
-              <w:jc w:val="left"/>
-              <w:rPr>
-                <w:rFonts w:ascii="Courier New" w:hAnsi="Courier New" w:cs="Courier New"/>
-                <w:sz w:val="18"/>
-                <w:szCs w:val="18"/>
-                <w:lang w:eastAsia="en-US"/>
-              </w:rPr>
-            </w:pPr>
-            <w:r>
-              <w:rPr>
-                <w:rFonts w:ascii="Courier New" w:hAnsi="Courier New" w:cs="Courier New"/>
-                <w:sz w:val="18"/>
-                <w:szCs w:val="18"/>
-                <w:lang w:eastAsia="en-US"/>
-              </w:rPr>
-              <w:t>// Write vehicle file (1 or 0)</w:t>
-            </w:r>
-          </w:p>
-          <w:p>
-            <w:pPr>
-              <w:spacing w:line="240" w:lineRule="auto"/>
-              <w:jc w:val="left"/>
-              <w:rPr>
-                <w:rFonts w:ascii="Courier New" w:hAnsi="Courier New" w:cs="Courier New"/>
-                <w:sz w:val="18"/>
-                <w:szCs w:val="18"/>
-                <w:lang w:eastAsia="en-US"/>
-              </w:rPr>
-            </w:pPr>
-            <w:r>
-              <w:rPr>
-                <w:rFonts w:ascii="Courier New" w:hAnsi="Courier New" w:cs="Courier New"/>
-                <w:sz w:val="18"/>
-                <w:szCs w:val="18"/>
-                <w:lang w:eastAsia="en-US"/>
-              </w:rPr>
-              <w:t>// WARNING: a large file may result in long-run simulations</w:t>
-            </w:r>
-          </w:p>
-          <w:p>
-            <w:pPr>
-              <w:spacing w:line="240" w:lineRule="auto"/>
-              <w:jc w:val="left"/>
-              <w:rPr>
-                <w:rFonts w:ascii="Courier New" w:hAnsi="Courier New" w:cs="Courier New"/>
-                <w:sz w:val="18"/>
-                <w:szCs w:val="18"/>
-                <w:lang w:eastAsia="en-US"/>
-              </w:rPr>
-            </w:pPr>
-            <w:r>
-              <w:rPr>
-                <w:rFonts w:ascii="Courier New" w:hAnsi="Courier New" w:cs="Courier New"/>
-                <w:sz w:val="18"/>
-                <w:szCs w:val="18"/>
-                <w:lang w:eastAsia="en-US"/>
-              </w:rPr>
-              <w:t>0</w:t>
-            </w:r>
-          </w:p>
-          <w:p>
-            <w:pPr>
-              <w:spacing w:line="240" w:lineRule="auto"/>
-              <w:jc w:val="left"/>
-              <w:rPr>
-                <w:rFonts w:ascii="Courier New" w:hAnsi="Courier New" w:cs="Courier New"/>
-                <w:sz w:val="18"/>
-                <w:szCs w:val="18"/>
-                <w:lang w:eastAsia="en-US"/>
-              </w:rPr>
-            </w:pPr>
-            <w:r>
-              <w:rPr>
-                <w:rFonts w:ascii="Courier New" w:hAnsi="Courier New" w:cs="Courier New"/>
-                <w:sz w:val="18"/>
-                <w:szCs w:val="18"/>
-                <w:lang w:eastAsia="en-US"/>
-              </w:rPr>
-              <w:t xml:space="preserve">// Traffic output file format (CASTOR - 1, </w:t>
-            </w:r>
-            <w:proofErr w:type="spellStart"/>
-            <w:r>
-              <w:rPr>
-                <w:rFonts w:ascii="Courier New" w:hAnsi="Courier New" w:cs="Courier New"/>
-                <w:sz w:val="18"/>
-                <w:szCs w:val="18"/>
-                <w:lang w:eastAsia="en-US"/>
-              </w:rPr>
-              <w:t>BeDIT</w:t>
-            </w:r>
-            <w:proofErr w:type="spellEnd"/>
-            <w:r>
-              <w:rPr>
-                <w:rFonts w:ascii="Courier New" w:hAnsi="Courier New" w:cs="Courier New"/>
-                <w:sz w:val="18"/>
-                <w:szCs w:val="18"/>
-                <w:lang w:eastAsia="en-US"/>
-              </w:rPr>
-              <w:t xml:space="preserve"> - 2, DITIS - 3, MON - 4):</w:t>
+              <w:t>// Traffic output file format (CASTOR - 1, BeDIT - 2, DITIS - 3, MON - 4):</w:t>
             </w:r>
           </w:p>
           <w:p>
@@ -27331,35 +27084,7 @@
         <w:rPr>
           <w:lang w:eastAsia="en-US"/>
         </w:rPr>
-        <w:t xml:space="preserve">“0” – The </w:t>
-      </w:r>
-      <w:proofErr w:type="spellStart"/>
-      <w:r>
-        <w:rPr>
-          <w:lang w:eastAsia="en-US"/>
-        </w:rPr>
-        <w:t>HeDS</w:t>
-      </w:r>
-      <w:proofErr w:type="spellEnd"/>
-      <w:r>
-        <w:rPr>
-          <w:lang w:eastAsia="en-US"/>
-        </w:rPr>
-        <w:t xml:space="preserve"> (Headway Distribution Statistics) model of </w:t>
-      </w:r>
-      <w:proofErr w:type="spellStart"/>
-      <w:r>
-        <w:rPr>
-          <w:lang w:eastAsia="en-US"/>
-        </w:rPr>
-        <w:t>OBrien</w:t>
-      </w:r>
-      <w:proofErr w:type="spellEnd"/>
-      <w:r>
-        <w:rPr>
-          <w:lang w:eastAsia="en-US"/>
-        </w:rPr>
-        <w:t xml:space="preserve"> &amp; Caprani (2005). This is suitable for the Auxerre site-measured flowrates only. It is a free-flow model that generates only trucks.</w:t>
+        <w:t>“0” – The HeDS (Headway Distribution Statistics) model of OBrien &amp; Caprani (2005). This is suitable for the Auxerre site-measured flowrates only. It is a free-flow model that generates only trucks.</w:t>
       </w:r>
     </w:p>
     <w:p>
@@ -27521,21 +27246,7 @@
         <w:rPr>
           <w:lang w:eastAsia="en-US"/>
         </w:rPr>
-        <w:t>“6” – Free-flow model which uses a Poisson arrival assumption based upon the Normalized Headway Model of Crespo-</w:t>
-      </w:r>
-      <w:proofErr w:type="spellStart"/>
-      <w:r>
-        <w:rPr>
-          <w:lang w:eastAsia="en-US"/>
-        </w:rPr>
-        <w:t>Minguillón</w:t>
-      </w:r>
-      <w:proofErr w:type="spellEnd"/>
-      <w:r>
-        <w:rPr>
-          <w:lang w:eastAsia="en-US"/>
-        </w:rPr>
-        <w:t xml:space="preserve"> and Casas (1997). This accounts for different flow rates (</w:t>
+        <w:t>“6” – Free-flow model which uses a Poisson arrival assumption based upon the Normalized Headway Model of Crespo-Minguillón and Casas (1997). This accounts for different flow rates (</w:t>
       </w:r>
       <w:r>
         <w:rPr>
@@ -27579,10 +27290,10 @@
           <w:lang w:eastAsia="en-US"/>
         </w:rPr>
         <w:object w:dxaOrig="1359" w:dyaOrig="360" w14:anchorId="558E142C">
-          <v:shape id="_x0000_i1040" type="#_x0000_t75" alt="" style="width:68pt;height:18pt;mso-width-percent:0;mso-height-percent:0;mso-width-percent:0;mso-height-percent:0" o:ole="">
+          <v:shape id="_x0000_i1040" type="#_x0000_t75" alt="" style="width:67.9pt;height:18.5pt;mso-width-percent:0;mso-height-percent:0;mso-width-percent:0;mso-height-percent:0" o:ole="">
             <v:imagedata r:id="rId35" o:title=""/>
           </v:shape>
-          <o:OLEObject Type="Embed" ProgID="Equation.DSMT4" ShapeID="_x0000_i1040" DrawAspect="Content" ObjectID="_1812153994" r:id="rId36"/>
+          <o:OLEObject Type="Embed" ProgID="Equation.DSMT4" ShapeID="_x0000_i1040" DrawAspect="Content" ObjectID="_1812696329" r:id="rId36"/>
         </w:object>
       </w:r>
     </w:p>
@@ -27613,10 +27324,10 @@
           <w:lang w:eastAsia="en-US"/>
         </w:rPr>
         <w:object w:dxaOrig="380" w:dyaOrig="340" w14:anchorId="3F8191CC">
-          <v:shape id="_x0000_i1039" type="#_x0000_t75" alt="" style="width:19.35pt;height:17.35pt;mso-width-percent:0;mso-height-percent:0;mso-width-percent:0;mso-height-percent:0" o:ole="">
+          <v:shape id="_x0000_i1039" type="#_x0000_t75" alt="" style="width:18.5pt;height:17.5pt;mso-width-percent:0;mso-height-percent:0;mso-width-percent:0;mso-height-percent:0" o:ole="">
             <v:imagedata r:id="rId37" o:title=""/>
           </v:shape>
-          <o:OLEObject Type="Embed" ProgID="Equation.DSMT4" ShapeID="_x0000_i1039" DrawAspect="Content" ObjectID="_1812153995" r:id="rId38"/>
+          <o:OLEObject Type="Embed" ProgID="Equation.DSMT4" ShapeID="_x0000_i1039" DrawAspect="Content" ObjectID="_1812696330" r:id="rId38"/>
         </w:object>
       </w:r>
       <w:r>
@@ -28077,16 +27788,8 @@
         <w:rPr>
           <w:lang w:eastAsia="en-US"/>
         </w:rPr>
-        <w:t xml:space="preserve">1 – CASTOR format, 2 – </w:t>
-      </w:r>
-      <w:proofErr w:type="spellStart"/>
-      <w:r>
-        <w:rPr>
-          <w:lang w:eastAsia="en-US"/>
-        </w:rPr>
-        <w:t>BeDIT</w:t>
-      </w:r>
-      <w:proofErr w:type="spellEnd"/>
+        <w:t>1 – CASTOR format, 2 – BeDIT</w:t>
+      </w:r>
       <w:r>
         <w:rPr>
           <w:lang w:eastAsia="en-US"/>
@@ -28626,21 +28329,7 @@
         <w:rPr>
           <w:lang w:eastAsia="en-US"/>
         </w:rPr>
-        <w:t xml:space="preserve">To avoid unnecessary computation of smaller vehicles, this specifies the minim GVW for a vehicle’s load effect to be calculated. Its spatial arrangement on the road is not affected if its GVW is less than this number. The units are </w:t>
-      </w:r>
-      <w:proofErr w:type="spellStart"/>
-      <w:r>
-        <w:rPr>
-          <w:lang w:eastAsia="en-US"/>
-        </w:rPr>
-        <w:t>deci</w:t>
-      </w:r>
-      <w:proofErr w:type="spellEnd"/>
-      <w:r>
-        <w:rPr>
-          <w:lang w:eastAsia="en-US"/>
-        </w:rPr>
-        <w:t>-tonnes (t/10)</w:t>
+        <w:t>To avoid unnecessary computation of smaller vehicles, this specifies the minim GVW for a vehicle’s load effect to be calculated. Its spatial arrangement on the road is not affected if its GVW is less than this number. The units are deci-tonnes (t/10)</w:t>
       </w:r>
     </w:p>
     <w:p>
@@ -28879,23 +28568,65 @@
           <w:rFonts w:hint="eastAsia"/>
           <w:lang w:eastAsia="zh-CN"/>
         </w:rPr>
-        <w:t xml:space="preserve">Conduct </w:t>
-      </w:r>
-      <w:proofErr w:type="spellStart"/>
+        <w:t xml:space="preserve">Conduct Rainflow analysis on the load effects, which is for fatigue research. </w:t>
+      </w:r>
+    </w:p>
+    <w:p>
+      <w:pPr>
+        <w:pStyle w:val="Heading4"/>
+        <w:rPr>
+          <w:lang w:eastAsia="en-US"/>
+        </w:rPr>
+      </w:pPr>
+      <w:r>
+        <w:rPr>
+          <w:rFonts w:hint="eastAsia"/>
+          <w:lang w:eastAsia="en-US"/>
+        </w:rPr>
+        <w:t xml:space="preserve">Line 30: </w:t>
+      </w:r>
+    </w:p>
+    <w:p>
+      <w:pPr>
+        <w:rPr>
+          <w:lang w:eastAsia="zh-CN"/>
+        </w:rPr>
+      </w:pPr>
       <w:r>
         <w:rPr>
           <w:rFonts w:hint="eastAsia"/>
           <w:lang w:eastAsia="zh-CN"/>
         </w:rPr>
-        <w:t>Rainflow</w:t>
-      </w:r>
-      <w:proofErr w:type="spellEnd"/>
+        <w:t xml:space="preserve">The number of decimals kept for Rainflow analysis, acting as the bin size. </w:t>
+      </w:r>
+    </w:p>
+    <w:p>
+      <w:pPr>
+        <w:pStyle w:val="Heading4"/>
+        <w:rPr>
+          <w:lang w:eastAsia="en-US"/>
+        </w:rPr>
+      </w:pPr>
+      <w:r>
+        <w:rPr>
+          <w:rFonts w:hint="eastAsia"/>
+          <w:lang w:eastAsia="en-US"/>
+        </w:rPr>
+        <w:t xml:space="preserve">Line 31: </w:t>
+      </w:r>
+    </w:p>
+    <w:p>
+      <w:pPr>
+        <w:rPr>
+          <w:lang w:eastAsia="zh-CN"/>
+        </w:rPr>
+      </w:pPr>
       <w:r>
         <w:rPr>
           <w:rFonts w:hint="eastAsia"/>
           <w:lang w:eastAsia="zh-CN"/>
         </w:rPr>
-        <w:t xml:space="preserve"> analysis on the load effects, which is for fatigue research. </w:t>
+        <w:t xml:space="preserve">The cutoff value for Rainflow analysis. </w:t>
       </w:r>
     </w:p>
     <w:p>
@@ -28910,7 +28641,7 @@
           <w:rFonts w:hint="eastAsia"/>
           <w:lang w:eastAsia="en-US"/>
         </w:rPr>
-        <w:t xml:space="preserve">Line 30: </w:t>
+        <w:t xml:space="preserve">Line 32: </w:t>
       </w:r>
     </w:p>
     <w:p>
@@ -28924,128 +28655,81 @@
           <w:rFonts w:hint="eastAsia"/>
           <w:lang w:eastAsia="zh-CN"/>
         </w:rPr>
-        <w:t xml:space="preserve">The number of decimals kept for </w:t>
-      </w:r>
-      <w:proofErr w:type="spellStart"/>
+        <w:t xml:space="preserve">Rainflow-output file buffer size. </w:t>
+      </w:r>
+    </w:p>
+    <w:p>
+      <w:pPr>
+        <w:pStyle w:val="Heading4"/>
+        <w:rPr>
+          <w:lang w:eastAsia="en-US"/>
+        </w:rPr>
+      </w:pPr>
+      <w:r>
+        <w:rPr>
+          <w:lang w:eastAsia="en-US"/>
+        </w:rPr>
+        <w:t xml:space="preserve">Line </w:t>
+      </w:r>
       <w:r>
         <w:rPr>
           <w:rFonts w:hint="eastAsia"/>
           <w:lang w:eastAsia="zh-CN"/>
         </w:rPr>
-        <w:t>Rainflow</w:t>
-      </w:r>
-      <w:proofErr w:type="spellEnd"/>
+        <w:t>33</w:t>
+      </w:r>
+      <w:r>
+        <w:rPr>
+          <w:lang w:eastAsia="en-US"/>
+        </w:rPr>
+        <w:t>:</w:t>
+      </w:r>
+    </w:p>
+    <w:p>
+      <w:pPr>
+        <w:rPr>
+          <w:lang w:eastAsia="en-US"/>
+        </w:rPr>
+      </w:pPr>
+      <w:r>
+        <w:rPr>
+          <w:lang w:eastAsia="en-US"/>
+        </w:rPr>
+        <w:t>For all program modes, this option if “1” will write the generated or read</w:t>
+      </w:r>
+      <w:r>
+        <w:rPr>
+          <w:lang w:eastAsia="en-US"/>
+        </w:rPr>
+        <w:t>-</w:t>
+      </w:r>
+      <w:r>
+        <w:rPr>
+          <w:lang w:eastAsia="en-US"/>
+        </w:rPr>
+        <w:t>in vehicle file. For long run simulations this should be “0” as very large files can result, filling hard drive space and causing very slow computation. Mostly useful for short debugging or test runs.</w:t>
+      </w:r>
+    </w:p>
+    <w:p>
+      <w:pPr>
+        <w:pStyle w:val="Heading4"/>
+        <w:rPr>
+          <w:lang w:eastAsia="en-US"/>
+        </w:rPr>
+      </w:pPr>
+      <w:bookmarkStart w:id="29" w:name="OLE_LINK38"/>
+      <w:r>
+        <w:rPr>
+          <w:lang w:eastAsia="en-US"/>
+        </w:rPr>
+        <w:t xml:space="preserve">Line </w:t>
+      </w:r>
       <w:r>
         <w:rPr>
           <w:rFonts w:hint="eastAsia"/>
           <w:lang w:eastAsia="zh-CN"/>
         </w:rPr>
-        <w:t xml:space="preserve"> analysis, acting as the bin size. </w:t>
-      </w:r>
-    </w:p>
-    <w:p>
-      <w:pPr>
-        <w:pStyle w:val="Heading4"/>
-        <w:rPr>
-          <w:lang w:eastAsia="en-US"/>
-        </w:rPr>
-      </w:pPr>
-      <w:r>
-        <w:rPr>
-          <w:rFonts w:hint="eastAsia"/>
-          <w:lang w:eastAsia="en-US"/>
-        </w:rPr>
-        <w:t xml:space="preserve">Line 31: </w:t>
-      </w:r>
-    </w:p>
-    <w:p>
-      <w:pPr>
-        <w:rPr>
-          <w:lang w:eastAsia="zh-CN"/>
-        </w:rPr>
-      </w:pPr>
-      <w:r>
-        <w:rPr>
-          <w:rFonts w:hint="eastAsia"/>
-          <w:lang w:eastAsia="zh-CN"/>
-        </w:rPr>
-        <w:t xml:space="preserve">The cutoff value for </w:t>
-      </w:r>
-      <w:proofErr w:type="spellStart"/>
-      <w:r>
-        <w:rPr>
-          <w:rFonts w:hint="eastAsia"/>
-          <w:lang w:eastAsia="zh-CN"/>
-        </w:rPr>
-        <w:t>Rainflow</w:t>
-      </w:r>
-      <w:proofErr w:type="spellEnd"/>
-      <w:r>
-        <w:rPr>
-          <w:rFonts w:hint="eastAsia"/>
-          <w:lang w:eastAsia="zh-CN"/>
-        </w:rPr>
-        <w:t xml:space="preserve"> analysis. </w:t>
-      </w:r>
-    </w:p>
-    <w:p>
-      <w:pPr>
-        <w:pStyle w:val="Heading4"/>
-        <w:rPr>
-          <w:lang w:eastAsia="en-US"/>
-        </w:rPr>
-      </w:pPr>
-      <w:r>
-        <w:rPr>
-          <w:rFonts w:hint="eastAsia"/>
-          <w:lang w:eastAsia="en-US"/>
-        </w:rPr>
-        <w:t xml:space="preserve">Line 32: </w:t>
-      </w:r>
-    </w:p>
-    <w:p>
-      <w:pPr>
-        <w:rPr>
-          <w:rFonts w:hint="eastAsia"/>
-          <w:lang w:eastAsia="zh-CN"/>
-        </w:rPr>
-      </w:pPr>
-      <w:proofErr w:type="spellStart"/>
-      <w:r>
-        <w:rPr>
-          <w:rFonts w:hint="eastAsia"/>
-          <w:lang w:eastAsia="zh-CN"/>
-        </w:rPr>
-        <w:t>Rainflow</w:t>
-      </w:r>
-      <w:proofErr w:type="spellEnd"/>
-      <w:r>
-        <w:rPr>
-          <w:rFonts w:hint="eastAsia"/>
-          <w:lang w:eastAsia="zh-CN"/>
-        </w:rPr>
-        <w:t xml:space="preserve">-output file buffer size. </w:t>
-      </w:r>
-    </w:p>
-    <w:p>
-      <w:pPr>
-        <w:pStyle w:val="Heading4"/>
-        <w:rPr>
-          <w:lang w:eastAsia="en-US"/>
-        </w:rPr>
-      </w:pPr>
-      <w:r>
-        <w:rPr>
-          <w:lang w:eastAsia="en-US"/>
-        </w:rPr>
-        <w:t xml:space="preserve">Line </w:t>
-      </w:r>
-      <w:r>
-        <w:rPr>
-          <w:rFonts w:hint="eastAsia"/>
-          <w:lang w:eastAsia="zh-CN"/>
-        </w:rPr>
-        <w:t>33</w:t>
+        <w:t>34</w:t>
       </w:r>
       <w:r>
         <w:rPr>
@@ -29064,75 +28748,14 @@
         <w:rPr>
           <w:lang w:eastAsia="en-US"/>
         </w:rPr>
-        <w:t>For all program modes, this option if “1” will write the generated or read</w:t>
-      </w:r>
-      <w:r>
-        <w:rPr>
-          <w:lang w:eastAsia="en-US"/>
-        </w:rPr>
-        <w:t>-</w:t>
-      </w:r>
-      <w:r>
-        <w:rPr>
-          <w:lang w:eastAsia="en-US"/>
-        </w:rPr>
-        <w:t>in vehicle file. For long run simulations this should be “0” as very large files can result, filling hard drive space and causing very slow computation. Mostly useful for short debugging or test runs.</w:t>
-      </w:r>
-    </w:p>
-    <w:p>
-      <w:pPr>
-        <w:pStyle w:val="Heading4"/>
-        <w:rPr>
-          <w:lang w:eastAsia="en-US"/>
-        </w:rPr>
-      </w:pPr>
-      <w:bookmarkStart w:id="29" w:name="OLE_LINK38"/>
-      <w:r>
-        <w:rPr>
-          <w:lang w:eastAsia="en-US"/>
-        </w:rPr>
-        <w:t xml:space="preserve">Line </w:t>
-      </w:r>
-      <w:r>
-        <w:rPr>
-          <w:rFonts w:hint="eastAsia"/>
-          <w:lang w:eastAsia="zh-CN"/>
-        </w:rPr>
-        <w:t>34</w:t>
-      </w:r>
-      <w:r>
-        <w:rPr>
-          <w:lang w:eastAsia="en-US"/>
-        </w:rPr>
-        <w:t>:</w:t>
-      </w:r>
-    </w:p>
-    <w:p>
-      <w:pPr>
-        <w:rPr>
-          <w:lang w:eastAsia="en-US"/>
-        </w:rPr>
-      </w:pPr>
-      <w:r>
-        <w:rPr>
-          <w:lang w:eastAsia="en-US"/>
-        </w:rPr>
         <w:t xml:space="preserve">This specifies the format of the output file traffic file: </w:t>
       </w:r>
       <w:r>
         <w:rPr>
           <w:lang w:eastAsia="en-US"/>
         </w:rPr>
-        <w:t xml:space="preserve">1 – CASTOR format, 2 – </w:t>
-      </w:r>
-      <w:proofErr w:type="spellStart"/>
-      <w:r>
-        <w:rPr>
-          <w:lang w:eastAsia="en-US"/>
-        </w:rPr>
-        <w:t>BeDIT</w:t>
-      </w:r>
-      <w:proofErr w:type="spellEnd"/>
+        <w:t>1 – CASTOR format, 2 – BeDIT</w:t>
+      </w:r>
       <w:r>
         <w:rPr>
           <w:lang w:eastAsia="en-US"/>
@@ -32419,16 +32042,8 @@
         <w:rPr>
           <w:lang w:eastAsia="en-IE"/>
         </w:rPr>
-        <w:t xml:space="preserve">, e.g. 3000.0 </w:t>
-      </w:r>
-      <w:proofErr w:type="spellStart"/>
-      <w:r>
-        <w:rPr>
-          <w:lang w:eastAsia="en-IE"/>
-        </w:rPr>
-        <w:t>kNm</w:t>
-      </w:r>
-      <w:proofErr w:type="spellEnd"/>
+        <w:t>, e.g. 3000.0 kNm</w:t>
+      </w:r>
       <w:r>
         <w:rPr>
           <w:lang w:eastAsia="en-IE"/>
@@ -33084,7 +32699,7 @@
         </w:trPr>
         <w:tc>
           <w:tcPr>
-            <w:tcW w:w="1384" w:type="dxa"/>
+            <w:tcW w:w="1354" w:type="dxa"/>
             <w:shd w:val="clear" w:color="auto" w:fill="auto"/>
             <w:vAlign w:val="center"/>
           </w:tcPr>
@@ -33108,7 +32723,7 @@
         </w:tc>
         <w:tc>
           <w:tcPr>
-            <w:tcW w:w="7380" w:type="dxa"/>
+            <w:tcW w:w="7001" w:type="dxa"/>
             <w:shd w:val="clear" w:color="auto" w:fill="auto"/>
             <w:vAlign w:val="center"/>
           </w:tcPr>
@@ -33132,7 +32747,7 @@
         </w:tc>
         <w:tc>
           <w:tcPr>
-            <w:tcW w:w="1091" w:type="dxa"/>
+            <w:tcW w:w="1274" w:type="dxa"/>
             <w:shd w:val="clear" w:color="auto" w:fill="auto"/>
             <w:vAlign w:val="center"/>
           </w:tcPr>
@@ -33161,7 +32776,7 @@
         </w:trPr>
         <w:tc>
           <w:tcPr>
-            <w:tcW w:w="1384" w:type="dxa"/>
+            <w:tcW w:w="1354" w:type="dxa"/>
             <w:shd w:val="clear" w:color="auto" w:fill="auto"/>
             <w:vAlign w:val="center"/>
           </w:tcPr>
@@ -33183,7 +32798,7 @@
         </w:tc>
         <w:tc>
           <w:tcPr>
-            <w:tcW w:w="7380" w:type="dxa"/>
+            <w:tcW w:w="7001" w:type="dxa"/>
             <w:shd w:val="clear" w:color="auto" w:fill="auto"/>
             <w:vAlign w:val="center"/>
           </w:tcPr>
@@ -33205,7 +32820,7 @@
         </w:tc>
         <w:tc>
           <w:tcPr>
-            <w:tcW w:w="1091" w:type="dxa"/>
+            <w:tcW w:w="1274" w:type="dxa"/>
             <w:shd w:val="clear" w:color="auto" w:fill="auto"/>
             <w:vAlign w:val="center"/>
           </w:tcPr>
@@ -33232,7 +32847,7 @@
         </w:trPr>
         <w:tc>
           <w:tcPr>
-            <w:tcW w:w="1384" w:type="dxa"/>
+            <w:tcW w:w="1354" w:type="dxa"/>
             <w:shd w:val="clear" w:color="auto" w:fill="auto"/>
             <w:vAlign w:val="center"/>
           </w:tcPr>
@@ -33254,7 +32869,7 @@
         </w:tc>
         <w:tc>
           <w:tcPr>
-            <w:tcW w:w="7380" w:type="dxa"/>
+            <w:tcW w:w="7001" w:type="dxa"/>
             <w:shd w:val="clear" w:color="auto" w:fill="auto"/>
             <w:vAlign w:val="center"/>
           </w:tcPr>
@@ -33276,7 +32891,7 @@
         </w:tc>
         <w:tc>
           <w:tcPr>
-            <w:tcW w:w="1091" w:type="dxa"/>
+            <w:tcW w:w="1274" w:type="dxa"/>
             <w:shd w:val="clear" w:color="auto" w:fill="auto"/>
             <w:vAlign w:val="center"/>
           </w:tcPr>
@@ -33303,7 +32918,7 @@
         </w:trPr>
         <w:tc>
           <w:tcPr>
-            <w:tcW w:w="1384" w:type="dxa"/>
+            <w:tcW w:w="1354" w:type="dxa"/>
             <w:shd w:val="clear" w:color="auto" w:fill="auto"/>
             <w:vAlign w:val="center"/>
           </w:tcPr>
@@ -33325,7 +32940,7 @@
         </w:tc>
         <w:tc>
           <w:tcPr>
-            <w:tcW w:w="7380" w:type="dxa"/>
+            <w:tcW w:w="7001" w:type="dxa"/>
             <w:shd w:val="clear" w:color="auto" w:fill="auto"/>
             <w:vAlign w:val="center"/>
           </w:tcPr>
@@ -33347,7 +32962,7 @@
         </w:tc>
         <w:tc>
           <w:tcPr>
-            <w:tcW w:w="1091" w:type="dxa"/>
+            <w:tcW w:w="1274" w:type="dxa"/>
             <w:shd w:val="clear" w:color="auto" w:fill="auto"/>
             <w:vAlign w:val="center"/>
           </w:tcPr>
@@ -33374,7 +32989,7 @@
         </w:trPr>
         <w:tc>
           <w:tcPr>
-            <w:tcW w:w="1384" w:type="dxa"/>
+            <w:tcW w:w="1354" w:type="dxa"/>
             <w:shd w:val="clear" w:color="auto" w:fill="auto"/>
             <w:vAlign w:val="center"/>
           </w:tcPr>
@@ -33396,7 +33011,7 @@
         </w:tc>
         <w:tc>
           <w:tcPr>
-            <w:tcW w:w="7380" w:type="dxa"/>
+            <w:tcW w:w="7001" w:type="dxa"/>
             <w:shd w:val="clear" w:color="auto" w:fill="auto"/>
             <w:vAlign w:val="center"/>
           </w:tcPr>
@@ -33418,7 +33033,7 @@
         </w:tc>
         <w:tc>
           <w:tcPr>
-            <w:tcW w:w="1091" w:type="dxa"/>
+            <w:tcW w:w="1274" w:type="dxa"/>
             <w:shd w:val="clear" w:color="auto" w:fill="auto"/>
             <w:vAlign w:val="center"/>
           </w:tcPr>
@@ -33445,7 +33060,7 @@
         </w:trPr>
         <w:tc>
           <w:tcPr>
-            <w:tcW w:w="1384" w:type="dxa"/>
+            <w:tcW w:w="1354" w:type="dxa"/>
             <w:shd w:val="clear" w:color="auto" w:fill="auto"/>
             <w:vAlign w:val="center"/>
           </w:tcPr>
@@ -33467,7 +33082,7 @@
         </w:tc>
         <w:tc>
           <w:tcPr>
-            <w:tcW w:w="7380" w:type="dxa"/>
+            <w:tcW w:w="7001" w:type="dxa"/>
             <w:shd w:val="clear" w:color="auto" w:fill="auto"/>
             <w:vAlign w:val="center"/>
           </w:tcPr>
@@ -33481,15 +33096,22 @@
             </w:pPr>
             <w:r>
               <w:rPr>
+                <w:rFonts w:hint="eastAsia"/>
+                <w:lang w:eastAsia="zh-CN"/>
+              </w:rPr>
+              <w:t>Left</w:t>
+            </w:r>
+            <w:r>
+              <w:rPr>
                 <w:lang w:eastAsia="en-US"/>
               </w:rPr>
-              <w:t>Right-hand shear for a two-span beam</w:t>
-            </w:r>
-          </w:p>
-        </w:tc>
-        <w:tc>
-          <w:tcPr>
-            <w:tcW w:w="1091" w:type="dxa"/>
+              <w:t>-hand shear for a two-span beam</w:t>
+            </w:r>
+          </w:p>
+        </w:tc>
+        <w:tc>
+          <w:tcPr>
+            <w:tcW w:w="1274" w:type="dxa"/>
             <w:shd w:val="clear" w:color="auto" w:fill="auto"/>
             <w:vAlign w:val="center"/>
           </w:tcPr>
@@ -33498,14 +33120,15 @@
               <w:spacing w:line="240" w:lineRule="auto"/>
               <w:jc w:val="center"/>
               <w:rPr>
-                <w:lang w:eastAsia="en-US"/>
-              </w:rPr>
-            </w:pPr>
-            <w:r>
-              <w:rPr>
-                <w:lang w:eastAsia="en-US"/>
-              </w:rPr>
-              <w:t>F</w:t>
+                <w:lang w:eastAsia="zh-CN"/>
+              </w:rPr>
+            </w:pPr>
+            <w:r>
+              <w:rPr>
+                <w:rFonts w:hint="eastAsia"/>
+                <w:lang w:eastAsia="zh-CN"/>
+              </w:rPr>
+              <w:t>D</w:t>
             </w:r>
           </w:p>
         </w:tc>
@@ -33516,7 +33139,7 @@
         </w:trPr>
         <w:tc>
           <w:tcPr>
-            <w:tcW w:w="1384" w:type="dxa"/>
+            <w:tcW w:w="1354" w:type="dxa"/>
             <w:shd w:val="clear" w:color="auto" w:fill="auto"/>
             <w:vAlign w:val="center"/>
           </w:tcPr>
@@ -33538,7 +33161,7 @@
         </w:tc>
         <w:tc>
           <w:tcPr>
-            <w:tcW w:w="7380" w:type="dxa"/>
+            <w:tcW w:w="7001" w:type="dxa"/>
             <w:shd w:val="clear" w:color="auto" w:fill="auto"/>
             <w:vAlign w:val="center"/>
           </w:tcPr>
@@ -33552,15 +33175,22 @@
             </w:pPr>
             <w:r>
               <w:rPr>
+                <w:rFonts w:hint="eastAsia"/>
+                <w:lang w:eastAsia="zh-CN"/>
+              </w:rPr>
+              <w:t>Right</w:t>
+            </w:r>
+            <w:r>
+              <w:rPr>
                 <w:lang w:eastAsia="en-US"/>
               </w:rPr>
-              <w:t>Left-hand shear for a two-span beam</w:t>
-            </w:r>
-          </w:p>
-        </w:tc>
-        <w:tc>
-          <w:tcPr>
-            <w:tcW w:w="1091" w:type="dxa"/>
+              <w:t>-hand shear for a two-span beam</w:t>
+            </w:r>
+          </w:p>
+        </w:tc>
+        <w:tc>
+          <w:tcPr>
+            <w:tcW w:w="1274" w:type="dxa"/>
             <w:shd w:val="clear" w:color="auto" w:fill="auto"/>
             <w:vAlign w:val="center"/>
           </w:tcPr>
@@ -33569,14 +33199,15 @@
               <w:spacing w:line="240" w:lineRule="auto"/>
               <w:jc w:val="center"/>
               <w:rPr>
-                <w:lang w:eastAsia="en-US"/>
-              </w:rPr>
-            </w:pPr>
-            <w:r>
-              <w:rPr>
-                <w:lang w:eastAsia="en-US"/>
-              </w:rPr>
-              <w:t>D</w:t>
+                <w:lang w:eastAsia="zh-CN"/>
+              </w:rPr>
+            </w:pPr>
+            <w:r>
+              <w:rPr>
+                <w:rFonts w:hint="eastAsia"/>
+                <w:lang w:eastAsia="zh-CN"/>
+              </w:rPr>
+              <w:t>F</w:t>
             </w:r>
           </w:p>
         </w:tc>
@@ -33587,7 +33218,7 @@
         </w:trPr>
         <w:tc>
           <w:tcPr>
-            <w:tcW w:w="1384" w:type="dxa"/>
+            <w:tcW w:w="1354" w:type="dxa"/>
             <w:shd w:val="clear" w:color="auto" w:fill="auto"/>
             <w:vAlign w:val="center"/>
           </w:tcPr>
@@ -33609,7 +33240,7 @@
         </w:tc>
         <w:tc>
           <w:tcPr>
-            <w:tcW w:w="7380" w:type="dxa"/>
+            <w:tcW w:w="7001" w:type="dxa"/>
             <w:shd w:val="clear" w:color="auto" w:fill="auto"/>
             <w:vAlign w:val="center"/>
           </w:tcPr>
@@ -33631,7 +33262,7 @@
         </w:tc>
         <w:tc>
           <w:tcPr>
-            <w:tcW w:w="1091" w:type="dxa"/>
+            <w:tcW w:w="1274" w:type="dxa"/>
             <w:shd w:val="clear" w:color="auto" w:fill="auto"/>
             <w:vAlign w:val="center"/>
           </w:tcPr>
@@ -33643,6 +33274,184 @@
                 <w:lang w:eastAsia="en-US"/>
               </w:rPr>
             </w:pPr>
+          </w:p>
+        </w:tc>
+      </w:tr>
+      <w:tr>
+        <w:trPr>
+          <w:trHeight w:val="397"/>
+        </w:trPr>
+        <w:tc>
+          <w:tcPr>
+            <w:tcW w:w="1354" w:type="dxa"/>
+            <w:shd w:val="clear" w:color="auto" w:fill="auto"/>
+            <w:vAlign w:val="center"/>
+          </w:tcPr>
+          <w:p>
+            <w:pPr>
+              <w:spacing w:line="240" w:lineRule="auto"/>
+              <w:jc w:val="left"/>
+              <w:rPr>
+                <w:lang w:eastAsia="zh-CN"/>
+              </w:rPr>
+            </w:pPr>
+            <w:r>
+              <w:rPr>
+                <w:rFonts w:hint="eastAsia"/>
+                <w:lang w:eastAsia="zh-CN"/>
+              </w:rPr>
+              <w:t>8</w:t>
+            </w:r>
+          </w:p>
+        </w:tc>
+        <w:tc>
+          <w:tcPr>
+            <w:tcW w:w="7001" w:type="dxa"/>
+            <w:shd w:val="clear" w:color="auto" w:fill="auto"/>
+            <w:vAlign w:val="center"/>
+          </w:tcPr>
+          <w:p>
+            <w:pPr>
+              <w:spacing w:line="240" w:lineRule="auto"/>
+              <w:jc w:val="left"/>
+              <w:rPr>
+                <w:lang w:eastAsia="zh-CN"/>
+              </w:rPr>
+            </w:pPr>
+            <w:r>
+              <w:rPr>
+                <w:rFonts w:hint="eastAsia"/>
+                <w:lang w:eastAsia="zh-CN"/>
+              </w:rPr>
+              <w:t>Bending moment at the 2</w:t>
+            </w:r>
+            <w:r>
+              <w:rPr>
+                <w:rFonts w:hint="eastAsia"/>
+                <w:vertAlign w:val="superscript"/>
+                <w:lang w:eastAsia="zh-CN"/>
+              </w:rPr>
+              <w:t>nd</w:t>
+            </w:r>
+            <w:r>
+              <w:rPr>
+                <w:rFonts w:hint="eastAsia"/>
+                <w:lang w:eastAsia="zh-CN"/>
+              </w:rPr>
+              <w:t xml:space="preserve"> support of a three-span beam</w:t>
+            </w:r>
+          </w:p>
+        </w:tc>
+        <w:tc>
+          <w:tcPr>
+            <w:tcW w:w="1274" w:type="dxa"/>
+            <w:shd w:val="clear" w:color="auto" w:fill="auto"/>
+            <w:vAlign w:val="center"/>
+          </w:tcPr>
+          <w:p>
+            <w:pPr>
+              <w:spacing w:line="240" w:lineRule="auto"/>
+              <w:jc w:val="center"/>
+              <w:rPr>
+                <w:lang w:eastAsia="zh-CN"/>
+              </w:rPr>
+            </w:pPr>
+            <w:r>
+              <w:rPr>
+                <w:rFonts w:hint="eastAsia"/>
+                <w:lang w:eastAsia="zh-CN"/>
+              </w:rPr>
+              <w:t>G</w:t>
+            </w:r>
+          </w:p>
+        </w:tc>
+      </w:tr>
+      <w:tr>
+        <w:trPr>
+          <w:trHeight w:val="397"/>
+        </w:trPr>
+        <w:tc>
+          <w:tcPr>
+            <w:tcW w:w="1354" w:type="dxa"/>
+            <w:shd w:val="clear" w:color="auto" w:fill="auto"/>
+            <w:vAlign w:val="center"/>
+          </w:tcPr>
+          <w:p>
+            <w:pPr>
+              <w:spacing w:line="240" w:lineRule="auto"/>
+              <w:jc w:val="left"/>
+              <w:rPr>
+                <w:lang w:eastAsia="zh-CN"/>
+              </w:rPr>
+            </w:pPr>
+            <w:r>
+              <w:rPr>
+                <w:rFonts w:hint="eastAsia"/>
+                <w:lang w:eastAsia="zh-CN"/>
+              </w:rPr>
+              <w:t>9</w:t>
+            </w:r>
+          </w:p>
+        </w:tc>
+        <w:tc>
+          <w:tcPr>
+            <w:tcW w:w="7001" w:type="dxa"/>
+            <w:shd w:val="clear" w:color="auto" w:fill="auto"/>
+            <w:vAlign w:val="center"/>
+          </w:tcPr>
+          <w:p>
+            <w:pPr>
+              <w:spacing w:line="240" w:lineRule="auto"/>
+              <w:jc w:val="left"/>
+              <w:rPr>
+                <w:lang w:eastAsia="en-US"/>
+              </w:rPr>
+            </w:pPr>
+            <w:r>
+              <w:rPr>
+                <w:rFonts w:hint="eastAsia"/>
+                <w:lang w:eastAsia="zh-CN"/>
+              </w:rPr>
+              <w:t>Bending moment at the 3</w:t>
+            </w:r>
+            <w:r>
+              <w:rPr>
+                <w:rFonts w:hint="eastAsia"/>
+                <w:vertAlign w:val="superscript"/>
+                <w:lang w:eastAsia="zh-CN"/>
+              </w:rPr>
+              <w:t>rd</w:t>
+            </w:r>
+            <w:r>
+              <w:rPr>
+                <w:rFonts w:hint="eastAsia"/>
+                <w:lang w:eastAsia="zh-CN"/>
+              </w:rPr>
+              <w:t xml:space="preserve"> support of a three-span beam</w:t>
+            </w:r>
+          </w:p>
+        </w:tc>
+        <w:tc>
+          <w:tcPr>
+            <w:tcW w:w="1274" w:type="dxa"/>
+            <w:shd w:val="clear" w:color="auto" w:fill="auto"/>
+            <w:vAlign w:val="center"/>
+          </w:tcPr>
+          <w:p>
+            <w:pPr>
+              <w:spacing w:line="240" w:lineRule="auto"/>
+              <w:jc w:val="center"/>
+              <w:rPr>
+                <w:lang w:eastAsia="zh-CN"/>
+              </w:rPr>
+            </w:pPr>
+            <w:r>
+              <w:rPr>
+                <w:rFonts w:hint="eastAsia"/>
+                <w:lang w:eastAsia="zh-CN"/>
+              </w:rPr>
+              <w:t>H</w:t>
+            </w:r>
           </w:p>
         </w:tc>
       </w:tr>
@@ -33650,13 +33459,16 @@
     <w:p>
       <w:pPr>
         <w:rPr>
-          <w:lang w:eastAsia="en-US"/>
+          <w:lang w:eastAsia="zh-CN"/>
         </w:rPr>
       </w:pPr>
     </w:p>
     <w:p>
       <w:pPr>
         <w:jc w:val="center"/>
+        <w:rPr>
+          <w:lang w:eastAsia="zh-CN"/>
+        </w:rPr>
       </w:pPr>
       <w:r>
         <w:rPr>
@@ -33666,10 +33478,10 @@
         <mc:AlternateContent>
           <mc:Choice Requires="wpc">
             <w:drawing>
-              <wp:inline distT="0" distB="0" distL="0" distR="0" wp14:anchorId="339BF5C2" wp14:editId="012FDB90">
-                <wp:extent cx="5486400" cy="914400"/>
-                <wp:effectExtent l="0" t="0" r="0" b="0"/>
-                <wp:docPr id="5" name="Canvas 15"/>
+              <wp:inline distT="0" distB="0" distL="0" distR="0" wp14:anchorId="73CEBA7F" wp14:editId="36EB967E">
+                <wp:extent cx="5486400" cy="561780"/>
+                <wp:effectExtent l="0" t="0" r="0" b="10160"/>
+                <wp:docPr id="1471545541" name="Canvas 15"/>
                 <wp:cNvGraphicFramePr>
                   <a:graphicFrameLocks xmlns:a="http://schemas.openxmlformats.org/drawingml/2006/main"/>
                 </wp:cNvGraphicFramePr>
@@ -33679,13 +33491,13 @@
                       <wpc:bg/>
                       <wpc:whole/>
                       <wps:wsp>
-                        <wps:cNvPr id="16" name="Rectangle 16"/>
+                        <wps:cNvPr id="1264634237" name="Rectangle 1264634237"/>
                         <wps:cNvSpPr>
                           <a:spLocks noChangeArrowheads="1"/>
                         </wps:cNvSpPr>
                         <wps:spPr bwMode="auto">
                           <a:xfrm>
-                            <a:off x="488315" y="464185"/>
+                            <a:off x="488315" y="340165"/>
                             <a:ext cx="1943100" cy="113665"/>
                           </a:xfrm>
                           <a:prstGeom prst="rect">
@@ -33713,13 +33525,13 @@
                         </wps:bodyPr>
                       </wps:wsp>
                       <wps:wsp>
-                        <wps:cNvPr id="17" name="AutoShape 5"/>
+                        <wps:cNvPr id="350699526" name="AutoShape 5"/>
                         <wps:cNvSpPr>
                           <a:spLocks noChangeArrowheads="1"/>
                         </wps:cNvSpPr>
                         <wps:spPr bwMode="auto">
                           <a:xfrm>
-                            <a:off x="380365" y="571500"/>
+                            <a:off x="380365" y="447480"/>
                             <a:ext cx="229235" cy="114300"/>
                           </a:xfrm>
                           <a:prstGeom prst="triangle">
@@ -33749,13 +33561,13 @@
                         </wps:bodyPr>
                       </wps:wsp>
                       <wps:wsp>
-                        <wps:cNvPr id="18" name="AutoShape 6"/>
+                        <wps:cNvPr id="1900632480" name="AutoShape 6"/>
                         <wps:cNvSpPr>
                           <a:spLocks noChangeArrowheads="1"/>
                         </wps:cNvSpPr>
                         <wps:spPr bwMode="auto">
                           <a:xfrm>
-                            <a:off x="2324100" y="571500"/>
+                            <a:off x="2324100" y="447480"/>
                             <a:ext cx="228600" cy="114300"/>
                           </a:xfrm>
                           <a:prstGeom prst="triangle">
@@ -33785,13 +33597,13 @@
                         </wps:bodyPr>
                       </wps:wsp>
                       <wps:wsp>
-                        <wps:cNvPr id="19" name="Rectangle 19"/>
+                        <wps:cNvPr id="889251302" name="Rectangle 889251302"/>
                         <wps:cNvSpPr>
                           <a:spLocks noChangeArrowheads="1"/>
                         </wps:cNvSpPr>
                         <wps:spPr bwMode="auto">
                           <a:xfrm>
-                            <a:off x="3079750" y="464185"/>
+                            <a:off x="3079750" y="340165"/>
                             <a:ext cx="1942465" cy="113665"/>
                           </a:xfrm>
                           <a:prstGeom prst="rect">
@@ -33819,13 +33631,13 @@
                         </wps:bodyPr>
                       </wps:wsp>
                       <wps:wsp>
-                        <wps:cNvPr id="20" name="AutoShape 8"/>
+                        <wps:cNvPr id="2002449894" name="AutoShape 8"/>
                         <wps:cNvSpPr>
                           <a:spLocks noChangeArrowheads="1"/>
                         </wps:cNvSpPr>
                         <wps:spPr bwMode="auto">
                           <a:xfrm>
-                            <a:off x="2971800" y="571500"/>
+                            <a:off x="2971800" y="447480"/>
                             <a:ext cx="228600" cy="114300"/>
                           </a:xfrm>
                           <a:prstGeom prst="triangle">
@@ -33855,13 +33667,13 @@
                         </wps:bodyPr>
                       </wps:wsp>
                       <wps:wsp>
-                        <wps:cNvPr id="21" name="AutoShape 9"/>
+                        <wps:cNvPr id="1588979341" name="AutoShape 9"/>
                         <wps:cNvSpPr>
                           <a:spLocks noChangeArrowheads="1"/>
                         </wps:cNvSpPr>
                         <wps:spPr bwMode="auto">
                           <a:xfrm>
-                            <a:off x="4914900" y="571500"/>
+                            <a:off x="4914900" y="447480"/>
                             <a:ext cx="228600" cy="114300"/>
                           </a:xfrm>
                           <a:prstGeom prst="triangle">
@@ -33891,13 +33703,13 @@
                         </wps:bodyPr>
                       </wps:wsp>
                       <wps:wsp>
-                        <wps:cNvPr id="22" name="AutoShape 10"/>
+                        <wps:cNvPr id="832724144" name="AutoShape 10"/>
                         <wps:cNvSpPr>
                           <a:spLocks noChangeArrowheads="1"/>
                         </wps:cNvSpPr>
                         <wps:spPr bwMode="auto">
                           <a:xfrm>
-                            <a:off x="3943985" y="571500"/>
+                            <a:off x="3943985" y="447480"/>
                             <a:ext cx="229870" cy="114300"/>
                           </a:xfrm>
                           <a:prstGeom prst="triangle">
@@ -33927,13 +33739,13 @@
                         </wps:bodyPr>
                       </wps:wsp>
                       <wps:wsp>
-                        <wps:cNvPr id="23" name="Text Box 11"/>
+                        <wps:cNvPr id="1492878851" name="Text Box 11"/>
                         <wps:cNvSpPr txBox="1">
                           <a:spLocks noChangeArrowheads="1"/>
                         </wps:cNvSpPr>
                         <wps:spPr bwMode="auto">
                           <a:xfrm>
-                            <a:off x="381000" y="160360"/>
+                            <a:off x="381000" y="36340"/>
                             <a:ext cx="323850" cy="323215"/>
                           </a:xfrm>
                           <a:prstGeom prst="rect">
@@ -33984,13 +33796,13 @@
                         </wps:bodyPr>
                       </wps:wsp>
                       <wps:wsp>
-                        <wps:cNvPr id="2" name="Text Box 12"/>
+                        <wps:cNvPr id="920483159" name="Text Box 12"/>
                         <wps:cNvSpPr txBox="1">
                           <a:spLocks noChangeArrowheads="1"/>
                         </wps:cNvSpPr>
                         <wps:spPr bwMode="auto">
                           <a:xfrm>
-                            <a:off x="1352550" y="160020"/>
+                            <a:off x="1317611" y="67725"/>
                             <a:ext cx="324485" cy="323850"/>
                           </a:xfrm>
                           <a:prstGeom prst="rect">
@@ -34041,13 +33853,13 @@
                         </wps:bodyPr>
                       </wps:wsp>
                       <wps:wsp>
-                        <wps:cNvPr id="25" name="Text Box 13"/>
+                        <wps:cNvPr id="1357632677" name="Text Box 13"/>
                         <wps:cNvSpPr txBox="1">
                           <a:spLocks noChangeArrowheads="1"/>
                         </wps:cNvSpPr>
                         <wps:spPr bwMode="auto">
                           <a:xfrm>
-                            <a:off x="2215515" y="160020"/>
+                            <a:off x="2215515" y="36000"/>
                             <a:ext cx="324485" cy="323850"/>
                           </a:xfrm>
                           <a:prstGeom prst="rect">
@@ -34098,13 +33910,13 @@
                         </wps:bodyPr>
                       </wps:wsp>
                       <wps:wsp>
-                        <wps:cNvPr id="26" name="Text Box 14"/>
+                        <wps:cNvPr id="2080678282" name="Text Box 14"/>
                         <wps:cNvSpPr txBox="1">
                           <a:spLocks noChangeArrowheads="1"/>
                         </wps:cNvSpPr>
                         <wps:spPr bwMode="auto">
                           <a:xfrm>
-                            <a:off x="2971800" y="163195"/>
+                            <a:off x="2971800" y="39175"/>
                             <a:ext cx="324485" cy="323215"/>
                           </a:xfrm>
                           <a:prstGeom prst="rect">
@@ -34155,13 +33967,13 @@
                         </wps:bodyPr>
                       </wps:wsp>
                       <wps:wsp>
-                        <wps:cNvPr id="3" name="Text Box 15"/>
+                        <wps:cNvPr id="1815142301" name="Text Box 15"/>
                         <wps:cNvSpPr txBox="1">
                           <a:spLocks noChangeArrowheads="1"/>
                         </wps:cNvSpPr>
                         <wps:spPr bwMode="auto">
                           <a:xfrm>
-                            <a:off x="3942715" y="163195"/>
+                            <a:off x="3899852" y="67750"/>
                             <a:ext cx="325755" cy="323850"/>
                           </a:xfrm>
                           <a:prstGeom prst="rect">
@@ -34212,13 +34024,13 @@
                         </wps:bodyPr>
                       </wps:wsp>
                       <wps:wsp>
-                        <wps:cNvPr id="4" name="Text Box 16"/>
+                        <wps:cNvPr id="1276730221" name="Text Box 16"/>
                         <wps:cNvSpPr txBox="1">
                           <a:spLocks noChangeArrowheads="1"/>
                         </wps:cNvSpPr>
                         <wps:spPr bwMode="auto">
                           <a:xfrm>
-                            <a:off x="4806950" y="163195"/>
+                            <a:off x="4806950" y="39175"/>
                             <a:ext cx="325120" cy="323850"/>
                           </a:xfrm>
                           <a:prstGeom prst="rect">
@@ -34276,12 +34088,12 @@
           </mc:Choice>
           <mc:Fallback>
             <w:pict>
-              <v:group w14:anchorId="339BF5C2" id="Canvas 15" o:spid="_x0000_s1026" editas="canvas" style="width:6in;height:1in;mso-position-horizontal-relative:char;mso-position-vertical-relative:line" coordsize="54864,9144" o:gfxdata="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">
-                <v:shape id="_x0000_s1027" type="#_x0000_t75" style="position:absolute;width:54864;height:9144;visibility:visible;mso-wrap-style:square">
+              <v:group w14:anchorId="73CEBA7F" id="Canvas 15" o:spid="_x0000_s1026" editas="canvas" style="width:6in;height:44.25pt;mso-position-horizontal-relative:char;mso-position-vertical-relative:line" coordsize="54864,5613" o:gfxdata="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">
+                <v:shape id="_x0000_s1027" type="#_x0000_t75" style="position:absolute;width:54864;height:5613;visibility:visible;mso-wrap-style:square">
                   <v:fill o:detectmouseclick="t"/>
                   <v:path o:connecttype="none"/>
                 </v:shape>
-                <v:rect id="Rectangle 16" o:spid="_x0000_s1028" style="position:absolute;left:4883;top:4641;width:19431;height:1137;visibility:visible;mso-wrap-style:square;v-text-anchor:top" o:gfxdata="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" fillcolor="black">
+                <v:rect id="Rectangle 1264634237" o:spid="_x0000_s1028" style="position:absolute;left:4883;top:3401;width:19431;height:1137;visibility:visible;mso-wrap-style:square;v-text-anchor:top" o:gfxdata="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" fillcolor="black">
                   <v:textbox>
                     <w:txbxContent>
                       <w:p/>
@@ -34300,42 +34112,42 @@
                     <v:h position="#0,topLeft" xrange="0,21600"/>
                   </v:handles>
                 </v:shapetype>
-                <v:shape id="AutoShape 5" o:spid="_x0000_s1029" type="#_x0000_t5" style="position:absolute;left:3803;top:5715;width:2293;height:1143;visibility:visible;mso-wrap-style:square;v-text-anchor:top" o:gfxdata="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" fillcolor="black">
+                <v:shape id="AutoShape 5" o:spid="_x0000_s1029" type="#_x0000_t5" style="position:absolute;left:3803;top:4474;width:2293;height:1143;visibility:visible;mso-wrap-style:square;v-text-anchor:top" o:gfxdata="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" fillcolor="black">
                   <v:textbox>
                     <w:txbxContent>
                       <w:p/>
                     </w:txbxContent>
                   </v:textbox>
                 </v:shape>
-                <v:shape id="AutoShape 6" o:spid="_x0000_s1030" type="#_x0000_t5" style="position:absolute;left:23241;top:5715;width:2286;height:1143;visibility:visible;mso-wrap-style:square;v-text-anchor:top" o:gfxdata="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" fillcolor="black">
+                <v:shape id="AutoShape 6" o:spid="_x0000_s1030" type="#_x0000_t5" style="position:absolute;left:23241;top:4474;width:2286;height:1143;visibility:visible;mso-wrap-style:square;v-text-anchor:top" o:gfxdata="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" fillcolor="black">
                   <v:textbox>
                     <w:txbxContent>
                       <w:p/>
                     </w:txbxContent>
                   </v:textbox>
                 </v:shape>
-                <v:rect id="Rectangle 19" o:spid="_x0000_s1031" style="position:absolute;left:30797;top:4641;width:19425;height:1137;visibility:visible;mso-wrap-style:square;v-text-anchor:top" o:gfxdata="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" fillcolor="black">
+                <v:rect id="Rectangle 889251302" o:spid="_x0000_s1031" style="position:absolute;left:30797;top:3401;width:19425;height:1137;visibility:visible;mso-wrap-style:square;v-text-anchor:top" o:gfxdata="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" fillcolor="black">
                   <v:textbox>
                     <w:txbxContent>
                       <w:p/>
                     </w:txbxContent>
                   </v:textbox>
                 </v:rect>
-                <v:shape id="AutoShape 8" o:spid="_x0000_s1032" type="#_x0000_t5" style="position:absolute;left:29718;top:5715;width:2286;height:1143;visibility:visible;mso-wrap-style:square;v-text-anchor:top" o:gfxdata="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" fillcolor="black">
+                <v:shape id="AutoShape 8" o:spid="_x0000_s1032" type="#_x0000_t5" style="position:absolute;left:29718;top:4474;width:2286;height:1143;visibility:visible;mso-wrap-style:square;v-text-anchor:top" o:gfxdata="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" fillcolor="black">
                   <v:textbox>
                     <w:txbxContent>
                       <w:p/>
                     </w:txbxContent>
                   </v:textbox>
                 </v:shape>
-                <v:shape id="AutoShape 9" o:spid="_x0000_s1033" type="#_x0000_t5" style="position:absolute;left:49149;top:5715;width:2286;height:1143;visibility:visible;mso-wrap-style:square;v-text-anchor:top" o:gfxdata="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" fillcolor="black">
+                <v:shape id="AutoShape 9" o:spid="_x0000_s1033" type="#_x0000_t5" style="position:absolute;left:49149;top:4474;width:2286;height:1143;visibility:visible;mso-wrap-style:square;v-text-anchor:top" o:gfxdata="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" fillcolor="black">
                   <v:textbox>
                     <w:txbxContent>
                       <w:p/>
                     </w:txbxContent>
                   </v:textbox>
                 </v:shape>
-                <v:shape id="AutoShape 10" o:spid="_x0000_s1034" type="#_x0000_t5" style="position:absolute;left:39439;top:5715;width:2299;height:1143;visibility:visible;mso-wrap-style:square;v-text-anchor:top" o:gfxdata="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" fillcolor="black">
+                <v:shape id="AutoShape 10" o:spid="_x0000_s1034" type="#_x0000_t5" style="position:absolute;left:39439;top:4474;width:2299;height:1143;visibility:visible;mso-wrap-style:square;v-text-anchor:top" o:gfxdata="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" fillcolor="black">
                   <v:textbox>
                     <w:txbxContent>
                       <w:p/>
@@ -34346,7 +34158,7 @@
                   <v:stroke joinstyle="miter"/>
                   <v:path gradientshapeok="t" o:connecttype="rect"/>
                 </v:shapetype>
-                <v:shape id="Text Box 11" o:spid="_x0000_s1035" type="#_x0000_t202" style="position:absolute;left:3810;top:1603;width:3238;height:3232;visibility:visible;mso-wrap-style:square;v-text-anchor:top" o:gfxdata="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" filled="f" stroked="f">
+                <v:shape id="Text Box 11" o:spid="_x0000_s1035" type="#_x0000_t202" style="position:absolute;left:3810;top:363;width:3238;height:3232;visibility:visible;mso-wrap-style:square;v-text-anchor:top" o:gfxdata="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" filled="f" stroked="f">
                   <v:textbox>
                     <w:txbxContent>
                       <w:p>
@@ -34364,7 +34176,7 @@
                     </w:txbxContent>
                   </v:textbox>
                 </v:shape>
-                <v:shape id="Text Box 12" o:spid="_x0000_s1036" type="#_x0000_t202" style="position:absolute;left:13525;top:1600;width:3245;height:3238;visibility:visible;mso-wrap-style:square;v-text-anchor:top" o:gfxdata="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" filled="f" stroked="f">
+                <v:shape id="Text Box 12" o:spid="_x0000_s1036" type="#_x0000_t202" style="position:absolute;left:13176;top:677;width:3244;height:3238;visibility:visible;mso-wrap-style:square;v-text-anchor:top" o:gfxdata="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" filled="f" stroked="f">
                   <v:textbox>
                     <w:txbxContent>
                       <w:p>
@@ -34382,7 +34194,7 @@
                     </w:txbxContent>
                   </v:textbox>
                 </v:shape>
-                <v:shape id="Text Box 13" o:spid="_x0000_s1037" type="#_x0000_t202" style="position:absolute;left:22155;top:1600;width:3245;height:3238;visibility:visible;mso-wrap-style:square;v-text-anchor:top" o:gfxdata="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" filled="f" stroked="f">
+                <v:shape id="Text Box 13" o:spid="_x0000_s1037" type="#_x0000_t202" style="position:absolute;left:22155;top:360;width:3245;height:3238;visibility:visible;mso-wrap-style:square;v-text-anchor:top" o:gfxdata="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" filled="f" stroked="f">
                   <v:textbox>
                     <w:txbxContent>
                       <w:p>
@@ -34400,7 +34212,7 @@
                     </w:txbxContent>
                   </v:textbox>
                 </v:shape>
-                <v:shape id="Text Box 14" o:spid="_x0000_s1038" type="#_x0000_t202" style="position:absolute;left:29718;top:1631;width:3244;height:3233;visibility:visible;mso-wrap-style:square;v-text-anchor:top" o:gfxdata="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" filled="f" stroked="f">
+                <v:shape id="Text Box 14" o:spid="_x0000_s1038" type="#_x0000_t202" style="position:absolute;left:29718;top:391;width:3244;height:3232;visibility:visible;mso-wrap-style:square;v-text-anchor:top" o:gfxdata="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" filled="f" stroked="f">
                   <v:textbox>
                     <w:txbxContent>
                       <w:p>
@@ -34418,7 +34230,7 @@
                     </w:txbxContent>
                   </v:textbox>
                 </v:shape>
-                <v:shape id="Text Box 15" o:spid="_x0000_s1039" type="#_x0000_t202" style="position:absolute;left:39427;top:1631;width:3257;height:3239;visibility:visible;mso-wrap-style:square;v-text-anchor:top" o:gfxdata="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" filled="f" stroked="f">
+                <v:shape id="Text Box 15" o:spid="_x0000_s1039" type="#_x0000_t202" style="position:absolute;left:38998;top:677;width:3258;height:3239;visibility:visible;mso-wrap-style:square;v-text-anchor:top" o:gfxdata="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" filled="f" stroked="f">
                   <v:textbox>
                     <w:txbxContent>
                       <w:p>
@@ -34436,7 +34248,7 @@
                     </w:txbxContent>
                   </v:textbox>
                 </v:shape>
-                <v:shape id="Text Box 16" o:spid="_x0000_s1040" type="#_x0000_t202" style="position:absolute;left:48069;top:1631;width:3251;height:3239;visibility:visible;mso-wrap-style:square;v-text-anchor:top" o:gfxdata="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" filled="f" stroked="f">
+                <v:shape id="Text Box 16" o:spid="_x0000_s1040" type="#_x0000_t202" style="position:absolute;left:48069;top:391;width:3251;height:3239;visibility:visible;mso-wrap-style:square;v-text-anchor:top" o:gfxdata="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" filled="f" stroked="f">
                   <v:textbox>
                     <w:txbxContent>
                       <w:p>
@@ -34449,6 +34261,490 @@
                             <w:szCs w:val="28"/>
                           </w:rPr>
                           <w:t>F</w:t>
+                        </w:r>
+                      </w:p>
+                    </w:txbxContent>
+                  </v:textbox>
+                </v:shape>
+                <w10:anchorlock/>
+              </v:group>
+            </w:pict>
+          </mc:Fallback>
+        </mc:AlternateContent>
+      </w:r>
+      <w:r>
+        <w:rPr>
+          <w:noProof/>
+          <w:lang w:val="en-AU" w:eastAsia="zh-CN"/>
+        </w:rPr>
+        <mc:AlternateContent>
+          <mc:Choice Requires="wpc">
+            <w:drawing>
+              <wp:inline distT="0" distB="0" distL="0" distR="0" wp14:anchorId="339BF5C2" wp14:editId="4C771617">
+                <wp:extent cx="5486400" cy="561780"/>
+                <wp:effectExtent l="0" t="0" r="0" b="10160"/>
+                <wp:docPr id="5" name="Canvas 15"/>
+                <wp:cNvGraphicFramePr>
+                  <a:graphicFrameLocks xmlns:a="http://schemas.openxmlformats.org/drawingml/2006/main"/>
+                </wp:cNvGraphicFramePr>
+                <a:graphic xmlns:a="http://schemas.openxmlformats.org/drawingml/2006/main">
+                  <a:graphicData uri="http://schemas.microsoft.com/office/word/2010/wordprocessingCanvas">
+                    <wpc:wpc>
+                      <wpc:bg/>
+                      <wpc:whole/>
+                      <wps:wsp>
+                        <wps:cNvPr id="16" name="Rectangle 16"/>
+                        <wps:cNvSpPr>
+                          <a:spLocks noChangeArrowheads="1"/>
+                        </wps:cNvSpPr>
+                        <wps:spPr bwMode="auto">
+                          <a:xfrm>
+                            <a:off x="488315" y="340165"/>
+                            <a:ext cx="1943100" cy="113665"/>
+                          </a:xfrm>
+                          <a:prstGeom prst="rect">
+                            <a:avLst/>
+                          </a:prstGeom>
+                          <a:solidFill>
+                            <a:srgbClr val="000000"/>
+                          </a:solidFill>
+                          <a:ln w="9525">
+                            <a:solidFill>
+                              <a:srgbClr val="000000"/>
+                            </a:solidFill>
+                            <a:miter lim="800000"/>
+                            <a:headEnd/>
+                            <a:tailEnd/>
+                          </a:ln>
+                        </wps:spPr>
+                        <wps:txbx>
+                          <w:txbxContent>
+                            <w:p/>
+                          </w:txbxContent>
+                        </wps:txbx>
+                        <wps:bodyPr rot="0" vert="horz" wrap="square" lIns="91440" tIns="45720" rIns="91440" bIns="45720" anchor="t" anchorCtr="0" upright="1">
+                          <a:noAutofit/>
+                        </wps:bodyPr>
+                      </wps:wsp>
+                      <wps:wsp>
+                        <wps:cNvPr id="17" name="AutoShape 5"/>
+                        <wps:cNvSpPr>
+                          <a:spLocks noChangeArrowheads="1"/>
+                        </wps:cNvSpPr>
+                        <wps:spPr bwMode="auto">
+                          <a:xfrm>
+                            <a:off x="380365" y="447040"/>
+                            <a:ext cx="229235" cy="114300"/>
+                          </a:xfrm>
+                          <a:prstGeom prst="triangle">
+                            <a:avLst>
+                              <a:gd name="adj" fmla="val 50000"/>
+                            </a:avLst>
+                          </a:prstGeom>
+                          <a:solidFill>
+                            <a:srgbClr val="000000"/>
+                          </a:solidFill>
+                          <a:ln w="9525">
+                            <a:solidFill>
+                              <a:srgbClr val="000000"/>
+                            </a:solidFill>
+                            <a:miter lim="800000"/>
+                            <a:headEnd/>
+                            <a:tailEnd/>
+                          </a:ln>
+                        </wps:spPr>
+                        <wps:txbx>
+                          <w:txbxContent>
+                            <w:p/>
+                          </w:txbxContent>
+                        </wps:txbx>
+                        <wps:bodyPr rot="0" vert="horz" wrap="square" lIns="91440" tIns="45720" rIns="91440" bIns="45720" anchor="t" anchorCtr="0" upright="1">
+                          <a:noAutofit/>
+                        </wps:bodyPr>
+                      </wps:wsp>
+                      <wps:wsp>
+                        <wps:cNvPr id="18" name="AutoShape 6"/>
+                        <wps:cNvSpPr>
+                          <a:spLocks noChangeArrowheads="1"/>
+                        </wps:cNvSpPr>
+                        <wps:spPr bwMode="auto">
+                          <a:xfrm>
+                            <a:off x="2324100" y="447480"/>
+                            <a:ext cx="228600" cy="114300"/>
+                          </a:xfrm>
+                          <a:prstGeom prst="triangle">
+                            <a:avLst>
+                              <a:gd name="adj" fmla="val 50000"/>
+                            </a:avLst>
+                          </a:prstGeom>
+                          <a:solidFill>
+                            <a:srgbClr val="000000"/>
+                          </a:solidFill>
+                          <a:ln w="9525">
+                            <a:solidFill>
+                              <a:srgbClr val="000000"/>
+                            </a:solidFill>
+                            <a:miter lim="800000"/>
+                            <a:headEnd/>
+                            <a:tailEnd/>
+                          </a:ln>
+                        </wps:spPr>
+                        <wps:txbx>
+                          <w:txbxContent>
+                            <w:p/>
+                          </w:txbxContent>
+                        </wps:txbx>
+                        <wps:bodyPr rot="0" vert="horz" wrap="square" lIns="91440" tIns="45720" rIns="91440" bIns="45720" anchor="t" anchorCtr="0" upright="1">
+                          <a:noAutofit/>
+                        </wps:bodyPr>
+                      </wps:wsp>
+                      <wps:wsp>
+                        <wps:cNvPr id="23" name="Text Box 11"/>
+                        <wps:cNvSpPr txBox="1">
+                          <a:spLocks noChangeArrowheads="1"/>
+                        </wps:cNvSpPr>
+                        <wps:spPr bwMode="auto">
+                          <a:xfrm>
+                            <a:off x="993761" y="65253"/>
+                            <a:ext cx="323850" cy="323215"/>
+                          </a:xfrm>
+                          <a:prstGeom prst="rect">
+                            <a:avLst/>
+                          </a:prstGeom>
+                          <a:noFill/>
+                          <a:ln>
+                            <a:noFill/>
+                          </a:ln>
+                          <a:extLst>
+                            <a:ext uri="{909E8E84-426E-40DD-AFC4-6F175D3DCCD1}">
+                              <a14:hiddenFill xmlns:a14="http://schemas.microsoft.com/office/drawing/2010/main">
+                                <a:solidFill>
+                                  <a:srgbClr val="FFFFFF"/>
+                                </a:solidFill>
+                              </a14:hiddenFill>
+                            </a:ext>
+                            <a:ext uri="{91240B29-F687-4F45-9708-019B960494DF}">
+                              <a14:hiddenLine xmlns:a14="http://schemas.microsoft.com/office/drawing/2010/main" w="9525">
+                                <a:solidFill>
+                                  <a:srgbClr val="000000"/>
+                                </a:solidFill>
+                                <a:miter lim="800000"/>
+                                <a:headEnd/>
+                                <a:tailEnd/>
+                              </a14:hiddenLine>
+                            </a:ext>
+                          </a:extLst>
+                        </wps:spPr>
+                        <wps:txbx>
+                          <w:txbxContent>
+                            <w:p>
+                              <w:pPr>
+                                <w:pStyle w:val="NormalWeb"/>
+                                <w:spacing w:before="0" w:beforeAutospacing="0" w:after="0" w:afterAutospacing="0"/>
+                                <w:rPr>
+                                  <w:lang w:eastAsia="zh-CN"/>
+                                </w:rPr>
+                              </w:pPr>
+                              <w:r>
+                                <w:rPr>
+                                  <w:rFonts w:hint="eastAsia"/>
+                                  <w:szCs w:val="28"/>
+                                  <w:lang w:eastAsia="zh-CN"/>
+                                </w:rPr>
+                                <w:t>G</w:t>
+                              </w:r>
+                            </w:p>
+                          </w:txbxContent>
+                        </wps:txbx>
+                        <wps:bodyPr rot="0" vert="horz" wrap="square" lIns="91440" tIns="45720" rIns="91440" bIns="45720" anchor="t" anchorCtr="0" upright="1">
+                          <a:noAutofit/>
+                        </wps:bodyPr>
+                      </wps:wsp>
+                      <wps:wsp>
+                        <wps:cNvPr id="1325378310" name="AutoShape 6"/>
+                        <wps:cNvSpPr>
+                          <a:spLocks noChangeArrowheads="1"/>
+                        </wps:cNvSpPr>
+                        <wps:spPr bwMode="auto">
+                          <a:xfrm>
+                            <a:off x="1027733" y="447675"/>
+                            <a:ext cx="228600" cy="113665"/>
+                          </a:xfrm>
+                          <a:prstGeom prst="triangle">
+                            <a:avLst>
+                              <a:gd name="adj" fmla="val 50000"/>
+                            </a:avLst>
+                          </a:prstGeom>
+                          <a:solidFill>
+                            <a:srgbClr val="000000"/>
+                          </a:solidFill>
+                          <a:ln w="9525">
+                            <a:solidFill>
+                              <a:srgbClr val="000000"/>
+                            </a:solidFill>
+                            <a:miter lim="800000"/>
+                            <a:headEnd/>
+                            <a:tailEnd/>
+                          </a:ln>
+                        </wps:spPr>
+                        <wps:txbx>
+                          <w:txbxContent>
+                            <w:p>
+                              <w:pPr>
+                                <w:rPr>
+                                  <w:szCs w:val="28"/>
+                                </w:rPr>
+                              </w:pPr>
+                              <w:r>
+                                <w:rPr>
+                                  <w:szCs w:val="28"/>
+                                </w:rPr>
+                                <w:t> </w:t>
+                              </w:r>
+                            </w:p>
+                          </w:txbxContent>
+                        </wps:txbx>
+                        <wps:bodyPr rot="0" vert="horz" wrap="square" lIns="91440" tIns="45720" rIns="91440" bIns="45720" anchor="t" anchorCtr="0" upright="1">
+                          <a:noAutofit/>
+                        </wps:bodyPr>
+                      </wps:wsp>
+                      <wps:wsp>
+                        <wps:cNvPr id="601258473" name="AutoShape 6"/>
+                        <wps:cNvSpPr>
+                          <a:spLocks noChangeArrowheads="1"/>
+                        </wps:cNvSpPr>
+                        <wps:spPr bwMode="auto">
+                          <a:xfrm>
+                            <a:off x="1642096" y="446705"/>
+                            <a:ext cx="228600" cy="113030"/>
+                          </a:xfrm>
+                          <a:prstGeom prst="triangle">
+                            <a:avLst>
+                              <a:gd name="adj" fmla="val 50000"/>
+                            </a:avLst>
+                          </a:prstGeom>
+                          <a:solidFill>
+                            <a:srgbClr val="000000"/>
+                          </a:solidFill>
+                          <a:ln w="9525">
+                            <a:solidFill>
+                              <a:srgbClr val="000000"/>
+                            </a:solidFill>
+                            <a:miter lim="800000"/>
+                            <a:headEnd/>
+                            <a:tailEnd/>
+                          </a:ln>
+                        </wps:spPr>
+                        <wps:txbx>
+                          <w:txbxContent>
+                            <w:p>
+                              <w:pPr>
+                                <w:rPr>
+                                  <w:szCs w:val="28"/>
+                                </w:rPr>
+                              </w:pPr>
+                              <w:r>
+                                <w:rPr>
+                                  <w:rFonts w:hint="eastAsia"/>
+                                  <w:szCs w:val="28"/>
+                                  <w:lang w:eastAsia="zh-CN"/>
+                                </w:rPr>
+                                <w:t>000000000</w:t>
+                              </w:r>
+                              <w:r>
+                                <w:rPr>
+                                  <w:szCs w:val="28"/>
+                                </w:rPr>
+                                <w:t> </w:t>
+                              </w:r>
+                            </w:p>
+                          </w:txbxContent>
+                        </wps:txbx>
+                        <wps:bodyPr rot="0" vert="horz" wrap="square" lIns="91440" tIns="45720" rIns="91440" bIns="45720" anchor="t" anchorCtr="0" upright="1">
+                          <a:noAutofit/>
+                        </wps:bodyPr>
+                      </wps:wsp>
+                      <wps:wsp>
+                        <wps:cNvPr id="1526846694" name="Text Box 13"/>
+                        <wps:cNvSpPr txBox="1">
+                          <a:spLocks noChangeArrowheads="1"/>
+                        </wps:cNvSpPr>
+                        <wps:spPr bwMode="auto">
+                          <a:xfrm>
+                            <a:off x="1599233" y="65276"/>
+                            <a:ext cx="324485" cy="323215"/>
+                          </a:xfrm>
+                          <a:prstGeom prst="rect">
+                            <a:avLst/>
+                          </a:prstGeom>
+                          <a:noFill/>
+                          <a:ln>
+                            <a:noFill/>
+                          </a:ln>
+                          <a:extLst>
+                            <a:ext uri="{909E8E84-426E-40DD-AFC4-6F175D3DCCD1}">
+                              <a14:hiddenFill xmlns:a14="http://schemas.microsoft.com/office/drawing/2010/main">
+                                <a:solidFill>
+                                  <a:srgbClr val="FFFFFF"/>
+                                </a:solidFill>
+                              </a14:hiddenFill>
+                            </a:ext>
+                            <a:ext uri="{91240B29-F687-4F45-9708-019B960494DF}">
+                              <a14:hiddenLine xmlns:a14="http://schemas.microsoft.com/office/drawing/2010/main" w="9525">
+                                <a:solidFill>
+                                  <a:srgbClr val="000000"/>
+                                </a:solidFill>
+                                <a:miter lim="800000"/>
+                                <a:headEnd/>
+                                <a:tailEnd/>
+                              </a14:hiddenLine>
+                            </a:ext>
+                          </a:extLst>
+                        </wps:spPr>
+                        <wps:txbx>
+                          <w:txbxContent>
+                            <w:p>
+                              <w:pPr>
+                                <w:rPr>
+                                  <w:szCs w:val="28"/>
+                                  <w:lang w:val="en-US" w:eastAsia="zh-CN"/>
+                                </w:rPr>
+                              </w:pPr>
+                              <w:r>
+                                <w:rPr>
+                                  <w:rFonts w:hint="eastAsia"/>
+                                  <w:szCs w:val="28"/>
+                                  <w:lang w:val="en-US" w:eastAsia="zh-CN"/>
+                                </w:rPr>
+                                <w:t>H</w:t>
+                              </w:r>
+                            </w:p>
+                          </w:txbxContent>
+                        </wps:txbx>
+                        <wps:bodyPr rot="0" vert="horz" wrap="square" lIns="91440" tIns="45720" rIns="91440" bIns="45720" anchor="t" anchorCtr="0" upright="1">
+                          <a:noAutofit/>
+                        </wps:bodyPr>
+                      </wps:wsp>
+                    </wpc:wpc>
+                  </a:graphicData>
+                </a:graphic>
+              </wp:inline>
+            </w:drawing>
+          </mc:Choice>
+          <mc:Fallback>
+            <w:pict>
+              <v:group w14:anchorId="339BF5C2" id="_x0000_s1041" editas="canvas" style="width:6in;height:44.25pt;mso-position-horizontal-relative:char;mso-position-vertical-relative:line" coordsize="54864,5613" o:gfxdata="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">
+                <v:shape id="_x0000_s1042" type="#_x0000_t75" style="position:absolute;width:54864;height:5613;visibility:visible;mso-wrap-style:square">
+                  <v:fill o:detectmouseclick="t"/>
+                  <v:path o:connecttype="none"/>
+                </v:shape>
+                <v:rect id="Rectangle 16" o:spid="_x0000_s1043" style="position:absolute;left:4883;top:3401;width:19431;height:1137;visibility:visible;mso-wrap-style:square;v-text-anchor:top" o:gfxdata="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" fillcolor="black">
+                  <v:textbox>
+                    <w:txbxContent>
+                      <w:p/>
+                    </w:txbxContent>
+                  </v:textbox>
+                </v:rect>
+                <v:shape id="AutoShape 5" o:spid="_x0000_s1044" type="#_x0000_t5" style="position:absolute;left:3803;top:4470;width:2293;height:1143;visibility:visible;mso-wrap-style:square;v-text-anchor:top" o:gfxdata="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" fillcolor="black">
+                  <v:textbox>
+                    <w:txbxContent>
+                      <w:p/>
+                    </w:txbxContent>
+                  </v:textbox>
+                </v:shape>
+                <v:shape id="AutoShape 6" o:spid="_x0000_s1045" type="#_x0000_t5" style="position:absolute;left:23241;top:4474;width:2286;height:1143;visibility:visible;mso-wrap-style:square;v-text-anchor:top" o:gfxdata="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" fillcolor="black">
+                  <v:textbox>
+                    <w:txbxContent>
+                      <w:p/>
+                    </w:txbxContent>
+                  </v:textbox>
+                </v:shape>
+                <v:shape id="Text Box 11" o:spid="_x0000_s1046" type="#_x0000_t202" style="position:absolute;left:9937;top:652;width:3239;height:3232;visibility:visible;mso-wrap-style:square;v-text-anchor:top" o:gfxdata="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" filled="f" stroked="f">
+                  <v:textbox>
+                    <w:txbxContent>
+                      <w:p>
+                        <w:pPr>
+                          <w:pStyle w:val="NormalWeb"/>
+                          <w:spacing w:before="0" w:beforeAutospacing="0" w:after="0" w:afterAutospacing="0"/>
+                          <w:rPr>
+                            <w:lang w:eastAsia="zh-CN"/>
+                          </w:rPr>
+                        </w:pPr>
+                        <w:r>
+                          <w:rPr>
+                            <w:rFonts w:hint="eastAsia"/>
+                            <w:szCs w:val="28"/>
+                            <w:lang w:eastAsia="zh-CN"/>
+                          </w:rPr>
+                          <w:t>G</w:t>
+                        </w:r>
+                      </w:p>
+                    </w:txbxContent>
+                  </v:textbox>
+                </v:shape>
+                <v:shape id="AutoShape 6" o:spid="_x0000_s1047" type="#_x0000_t5" style="position:absolute;left:10277;top:4476;width:2286;height:1137;visibility:visible;mso-wrap-style:square;v-text-anchor:top" o:gfxdata="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" fillcolor="black">
+                  <v:textbox>
+                    <w:txbxContent>
+                      <w:p>
+                        <w:pPr>
+                          <w:rPr>
+                            <w:szCs w:val="28"/>
+                          </w:rPr>
+                        </w:pPr>
+                        <w:r>
+                          <w:rPr>
+                            <w:szCs w:val="28"/>
+                          </w:rPr>
+                          <w:t> </w:t>
+                        </w:r>
+                      </w:p>
+                    </w:txbxContent>
+                  </v:textbox>
+                </v:shape>
+                <v:shape id="AutoShape 6" o:spid="_x0000_s1048" type="#_x0000_t5" style="position:absolute;left:16420;top:4467;width:2286;height:1130;visibility:visible;mso-wrap-style:square;v-text-anchor:top" o:gfxdata="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" fillcolor="black">
+                  <v:textbox>
+                    <w:txbxContent>
+                      <w:p>
+                        <w:pPr>
+                          <w:rPr>
+                            <w:szCs w:val="28"/>
+                          </w:rPr>
+                        </w:pPr>
+                        <w:r>
+                          <w:rPr>
+                            <w:rFonts w:hint="eastAsia"/>
+                            <w:szCs w:val="28"/>
+                            <w:lang w:eastAsia="zh-CN"/>
+                          </w:rPr>
+                          <w:t>000000000</w:t>
+                        </w:r>
+                        <w:r>
+                          <w:rPr>
+                            <w:szCs w:val="28"/>
+                          </w:rPr>
+                          <w:t> </w:t>
+                        </w:r>
+                      </w:p>
+                    </w:txbxContent>
+                  </v:textbox>
+                </v:shape>
+                <v:shape id="Text Box 13" o:spid="_x0000_s1049" type="#_x0000_t202" style="position:absolute;left:15992;top:652;width:3245;height:3232;visibility:visible;mso-wrap-style:square;v-text-anchor:top" o:gfxdata="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" filled="f" stroked="f">
+                  <v:textbox>
+                    <w:txbxContent>
+                      <w:p>
+                        <w:pPr>
+                          <w:rPr>
+                            <w:szCs w:val="28"/>
+                            <w:lang w:val="en-US" w:eastAsia="zh-CN"/>
+                          </w:rPr>
+                        </w:pPr>
+                        <w:r>
+                          <w:rPr>
+                            <w:rFonts w:hint="eastAsia"/>
+                            <w:szCs w:val="28"/>
+                            <w:lang w:val="en-US" w:eastAsia="zh-CN"/>
+                          </w:rPr>
+                          <w:t>H</w:t>
                         </w:r>
                       </w:p>
                     </w:txbxContent>
@@ -39213,7 +39509,6 @@
         </w:rPr>
         <w:t xml:space="preserve">: the location of the edge of lane </w:t>
       </w:r>
-      <w:proofErr w:type="spellStart"/>
       <w:r>
         <w:rPr>
           <w:i/>
@@ -39221,7 +39516,6 @@
         </w:rPr>
         <w:t>i</w:t>
       </w:r>
-      <w:proofErr w:type="spellEnd"/>
       <w:r>
         <w:rPr>
           <w:lang w:eastAsia="en-US"/>
@@ -43622,15 +43916,7 @@
         <w:t>E</w:t>
       </w:r>
       <w:r>
-        <w:t xml:space="preserve"> is the load effect number. Each row of data in this file corresponds to a recorded peak. For each peak, the following data is </w:t>
-      </w:r>
-      <w:proofErr w:type="spellStart"/>
-      <w:r>
-        <w:t>ouput</w:t>
-      </w:r>
-      <w:proofErr w:type="spellEnd"/>
-      <w:r>
-        <w:t>:</w:t>
+        <w:t xml:space="preserve"> is the load effect number. Each row of data in this file corresponds to a recorded peak. For each peak, the following data is ouput:</w:t>
       </w:r>
     </w:p>
     <w:p>
@@ -44135,16 +44421,8 @@
         <w:rPr>
           <w:lang w:val="en-US" w:eastAsia="en-US"/>
         </w:rPr>
-        <w:t xml:space="preserve">Events </w:t>
-      </w:r>
-      <w:proofErr w:type="gramStart"/>
-      <w:r>
-        <w:rPr>
-          <w:lang w:val="en-US" w:eastAsia="en-US"/>
-        </w:rPr>
-        <w:t>count;</w:t>
-      </w:r>
-      <w:proofErr w:type="gramEnd"/>
+        <w:t>Events count;</w:t>
+      </w:r>
     </w:p>
     <w:p>
       <w:pPr>
@@ -44160,16 +44438,8 @@
         <w:rPr>
           <w:lang w:val="en-US" w:eastAsia="en-US"/>
         </w:rPr>
-        <w:t xml:space="preserve">The number of vehicles </w:t>
-      </w:r>
-      <w:proofErr w:type="gramStart"/>
-      <w:r>
-        <w:rPr>
-          <w:lang w:val="en-US" w:eastAsia="en-US"/>
-        </w:rPr>
-        <w:t>recorded;</w:t>
-      </w:r>
-      <w:proofErr w:type="gramEnd"/>
+        <w:t>The number of vehicles recorded;</w:t>
+      </w:r>
     </w:p>
     <w:p>
       <w:pPr>
@@ -44202,16 +44472,8 @@
         <w:rPr>
           <w:lang w:val="en-US" w:eastAsia="en-US"/>
         </w:rPr>
-        <w:t xml:space="preserve">The minimum load effect </w:t>
-      </w:r>
-      <w:proofErr w:type="gramStart"/>
-      <w:r>
-        <w:rPr>
-          <w:lang w:val="en-US" w:eastAsia="en-US"/>
-        </w:rPr>
-        <w:t>value;</w:t>
-      </w:r>
-      <w:proofErr w:type="gramEnd"/>
+        <w:t>The minimum load effect value;</w:t>
+      </w:r>
     </w:p>
     <w:p>
       <w:pPr>
@@ -44227,16 +44489,8 @@
         <w:rPr>
           <w:lang w:val="en-US" w:eastAsia="en-US"/>
         </w:rPr>
-        <w:t xml:space="preserve">The maximum load effect </w:t>
-      </w:r>
-      <w:proofErr w:type="gramStart"/>
-      <w:r>
-        <w:rPr>
-          <w:lang w:val="en-US" w:eastAsia="en-US"/>
-        </w:rPr>
-        <w:t>value;</w:t>
-      </w:r>
-      <w:proofErr w:type="gramEnd"/>
+        <w:t>The maximum load effect value;</w:t>
+      </w:r>
     </w:p>
     <w:p>
       <w:pPr>
@@ -44264,16 +44518,8 @@
         <w:rPr>
           <w:lang w:val="en-US" w:eastAsia="en-US"/>
         </w:rPr>
-        <w:t xml:space="preserve"> load effect </w:t>
-      </w:r>
-      <w:proofErr w:type="gramStart"/>
-      <w:r>
-        <w:rPr>
-          <w:lang w:val="en-US" w:eastAsia="en-US"/>
-        </w:rPr>
-        <w:t>value;</w:t>
-      </w:r>
-      <w:proofErr w:type="gramEnd"/>
+        <w:t xml:space="preserve"> load effect value;</w:t>
+      </w:r>
     </w:p>
     <w:p>
       <w:pPr>
@@ -44289,16 +44535,8 @@
         <w:rPr>
           <w:lang w:val="en-US" w:eastAsia="en-US"/>
         </w:rPr>
-        <w:t xml:space="preserve">The standard deviation of load </w:t>
-      </w:r>
-      <w:proofErr w:type="gramStart"/>
-      <w:r>
-        <w:rPr>
-          <w:lang w:val="en-US" w:eastAsia="en-US"/>
-        </w:rPr>
-        <w:t>effect;</w:t>
-      </w:r>
-      <w:proofErr w:type="gramEnd"/>
+        <w:t>The standard deviation of load effect;</w:t>
+      </w:r>
     </w:p>
     <w:p>
       <w:pPr>
@@ -44314,16 +44552,8 @@
         <w:rPr>
           <w:lang w:val="en-US" w:eastAsia="en-US"/>
         </w:rPr>
-        <w:t xml:space="preserve">The load effect </w:t>
-      </w:r>
-      <w:proofErr w:type="gramStart"/>
-      <w:r>
-        <w:rPr>
-          <w:lang w:val="en-US" w:eastAsia="en-US"/>
-        </w:rPr>
-        <w:t>variance;</w:t>
-      </w:r>
-      <w:proofErr w:type="gramEnd"/>
+        <w:t>The load effect variance;</w:t>
+      </w:r>
     </w:p>
     <w:p>
       <w:pPr>
@@ -44339,16 +44569,8 @@
         <w:rPr>
           <w:lang w:val="en-US" w:eastAsia="en-US"/>
         </w:rPr>
-        <w:t xml:space="preserve">The load effect </w:t>
-      </w:r>
-      <w:proofErr w:type="gramStart"/>
-      <w:r>
-        <w:rPr>
-          <w:lang w:val="en-US" w:eastAsia="en-US"/>
-        </w:rPr>
-        <w:t>skewness;</w:t>
-      </w:r>
-      <w:proofErr w:type="gramEnd"/>
+        <w:t>The load effect skewness;</w:t>
+      </w:r>
     </w:p>
     <w:p>
       <w:pPr>
@@ -44364,22 +44586,14 @@
         <w:rPr>
           <w:lang w:val="en-US" w:eastAsia="en-US"/>
         </w:rPr>
-        <w:t xml:space="preserve">The load effect </w:t>
-      </w:r>
-      <w:proofErr w:type="gramStart"/>
+        <w:t>The load effect kurtosis</w:t>
+      </w:r>
       <w:r>
         <w:rPr>
           <w:lang w:val="en-US" w:eastAsia="en-US"/>
         </w:rPr>
-        <w:t>kurtosis</w:t>
-      </w:r>
-      <w:r>
-        <w:rPr>
-          <w:lang w:val="en-US" w:eastAsia="en-US"/>
-        </w:rPr>
         <w:t>;</w:t>
       </w:r>
-      <w:proofErr w:type="gramEnd"/>
     </w:p>
     <w:p>
       <w:pPr>
@@ -44395,21 +44609,7 @@
         <w:rPr>
           <w:lang w:val="en-US" w:eastAsia="en-US"/>
         </w:rPr>
-        <w:t xml:space="preserve">The number of events comprising 1, 2, </w:t>
-      </w:r>
-      <w:proofErr w:type="spellStart"/>
-      <w:r>
-        <w:rPr>
-          <w:lang w:val="en-US" w:eastAsia="en-US"/>
-        </w:rPr>
-        <w:t>ands</w:t>
-      </w:r>
-      <w:proofErr w:type="spellEnd"/>
-      <w:r>
-        <w:rPr>
-          <w:lang w:val="en-US" w:eastAsia="en-US"/>
-        </w:rPr>
-        <w:t xml:space="preserve"> on, trucks.</w:t>
+        <w:t>The number of events comprising 1, 2, ands on, trucks.</w:t>
       </w:r>
     </w:p>
     <w:p>
@@ -47974,10 +48174,10 @@
                 <w:position w:val="-6"/>
               </w:rPr>
               <w:object w:dxaOrig="120" w:dyaOrig="300" w14:anchorId="16302448">
-                <v:shape id="_x0000_i1038" type="#_x0000_t75" alt="" style="width:4.65pt;height:15.35pt;mso-width-percent:0;mso-height-percent:0;mso-width-percent:0;mso-height-percent:0" o:ole="">
+                <v:shape id="_x0000_i1038" type="#_x0000_t75" alt="" style="width:5.15pt;height:15.45pt;mso-width-percent:0;mso-height-percent:0;mso-width-percent:0;mso-height-percent:0" o:ole="">
                   <v:imagedata r:id="rId61" o:title=""/>
                 </v:shape>
-                <o:OLEObject Type="Embed" ProgID="Equation.3" ShapeID="_x0000_i1038" DrawAspect="Content" ObjectID="_1812153996" r:id="rId62"/>
+                <o:OLEObject Type="Embed" ProgID="Equation.3" ShapeID="_x0000_i1038" DrawAspect="Content" ObjectID="_1812696331" r:id="rId62"/>
               </w:object>
             </w:r>
           </w:p>
@@ -48002,10 +48202,10 @@
                 <w:position w:val="-6"/>
               </w:rPr>
               <w:object w:dxaOrig="120" w:dyaOrig="300" w14:anchorId="48926D9D">
-                <v:shape id="_x0000_i1037" type="#_x0000_t75" alt="" style="width:4.65pt;height:15.35pt;mso-width-percent:0;mso-height-percent:0;mso-width-percent:0;mso-height-percent:0" o:ole="">
+                <v:shape id="_x0000_i1037" type="#_x0000_t75" alt="" style="width:5.15pt;height:15.45pt;mso-width-percent:0;mso-height-percent:0;mso-width-percent:0;mso-height-percent:0" o:ole="">
                   <v:imagedata r:id="rId61" o:title=""/>
                 </v:shape>
-                <o:OLEObject Type="Embed" ProgID="Equation.3" ShapeID="_x0000_i1037" DrawAspect="Content" ObjectID="_1812153997" r:id="rId63"/>
+                <o:OLEObject Type="Embed" ProgID="Equation.3" ShapeID="_x0000_i1037" DrawAspect="Content" ObjectID="_1812696332" r:id="rId63"/>
               </w:object>
             </w:r>
           </w:p>
@@ -48031,10 +48231,10 @@
                 <w:position w:val="-6"/>
               </w:rPr>
               <w:object w:dxaOrig="120" w:dyaOrig="300" w14:anchorId="4A32AE9C">
-                <v:shape id="_x0000_i1036" type="#_x0000_t75" alt="" style="width:4.65pt;height:15.35pt;mso-width-percent:0;mso-height-percent:0;mso-width-percent:0;mso-height-percent:0" o:ole="">
+                <v:shape id="_x0000_i1036" type="#_x0000_t75" alt="" style="width:5.15pt;height:15.45pt;mso-width-percent:0;mso-height-percent:0;mso-width-percent:0;mso-height-percent:0" o:ole="">
                   <v:imagedata r:id="rId61" o:title=""/>
                 </v:shape>
-                <o:OLEObject Type="Embed" ProgID="Equation.3" ShapeID="_x0000_i1036" DrawAspect="Content" ObjectID="_1812153998" r:id="rId64"/>
+                <o:OLEObject Type="Embed" ProgID="Equation.3" ShapeID="_x0000_i1036" DrawAspect="Content" ObjectID="_1812696333" r:id="rId64"/>
               </w:object>
             </w:r>
           </w:p>
@@ -48176,14 +48376,9 @@
       <w:r>
         <w:br w:type="page"/>
       </w:r>
-      <w:proofErr w:type="spellStart"/>
       <w:r>
         <w:lastRenderedPageBreak/>
-        <w:t>BeDIT</w:t>
-      </w:r>
-      <w:proofErr w:type="spellEnd"/>
-      <w:r>
-        <w:t xml:space="preserve"> File Format </w:t>
+        <w:t xml:space="preserve">BeDIT File Format </w:t>
       </w:r>
     </w:p>
     <w:p>
@@ -49524,10 +49719,10 @@
                 <w:position w:val="-6"/>
               </w:rPr>
               <w:object w:dxaOrig="120" w:dyaOrig="300" w14:anchorId="0D41160F">
-                <v:shape id="_x0000_i1035" type="#_x0000_t75" alt="" style="width:4.65pt;height:15.35pt;mso-width-percent:0;mso-height-percent:0;mso-width-percent:0;mso-height-percent:0" o:ole="">
+                <v:shape id="_x0000_i1035" type="#_x0000_t75" alt="" style="width:5.15pt;height:15.45pt;mso-width-percent:0;mso-height-percent:0;mso-width-percent:0;mso-height-percent:0" o:ole="">
                   <v:imagedata r:id="rId61" o:title=""/>
                 </v:shape>
-                <o:OLEObject Type="Embed" ProgID="Equation.3" ShapeID="_x0000_i1035" DrawAspect="Content" ObjectID="_1812153999" r:id="rId65"/>
+                <o:OLEObject Type="Embed" ProgID="Equation.3" ShapeID="_x0000_i1035" DrawAspect="Content" ObjectID="_1812696334" r:id="rId65"/>
               </w:object>
             </w:r>
           </w:p>
@@ -49552,10 +49747,10 @@
                 <w:position w:val="-6"/>
               </w:rPr>
               <w:object w:dxaOrig="120" w:dyaOrig="300" w14:anchorId="23B60020">
-                <v:shape id="_x0000_i1034" type="#_x0000_t75" alt="" style="width:4.65pt;height:15.35pt;mso-width-percent:0;mso-height-percent:0;mso-width-percent:0;mso-height-percent:0" o:ole="">
+                <v:shape id="_x0000_i1034" type="#_x0000_t75" alt="" style="width:5.15pt;height:15.45pt;mso-width-percent:0;mso-height-percent:0;mso-width-percent:0;mso-height-percent:0" o:ole="">
                   <v:imagedata r:id="rId61" o:title=""/>
                 </v:shape>
-                <o:OLEObject Type="Embed" ProgID="Equation.3" ShapeID="_x0000_i1034" DrawAspect="Content" ObjectID="_1812154000" r:id="rId66"/>
+                <o:OLEObject Type="Embed" ProgID="Equation.3" ShapeID="_x0000_i1034" DrawAspect="Content" ObjectID="_1812696335" r:id="rId66"/>
               </w:object>
             </w:r>
           </w:p>
@@ -49581,10 +49776,10 @@
                 <w:position w:val="-6"/>
               </w:rPr>
               <w:object w:dxaOrig="120" w:dyaOrig="300" w14:anchorId="691760FD">
-                <v:shape id="_x0000_i1033" type="#_x0000_t75" alt="" style="width:4.65pt;height:15.35pt;mso-width-percent:0;mso-height-percent:0;mso-width-percent:0;mso-height-percent:0" o:ole="">
+                <v:shape id="_x0000_i1033" type="#_x0000_t75" alt="" style="width:5.15pt;height:15.45pt;mso-width-percent:0;mso-height-percent:0;mso-width-percent:0;mso-height-percent:0" o:ole="">
                   <v:imagedata r:id="rId61" o:title=""/>
                 </v:shape>
-                <o:OLEObject Type="Embed" ProgID="Equation.3" ShapeID="_x0000_i1033" DrawAspect="Content" ObjectID="_1812154001" r:id="rId67"/>
+                <o:OLEObject Type="Embed" ProgID="Equation.3" ShapeID="_x0000_i1033" DrawAspect="Content" ObjectID="_1812696336" r:id="rId67"/>
               </w:object>
             </w:r>
           </w:p>
@@ -49757,11 +49952,9 @@
       <w:r>
         <w:t xml:space="preserve">This file format is similar to </w:t>
       </w:r>
-      <w:proofErr w:type="spellStart"/>
       <w:r>
         <w:t>BeDIT</w:t>
       </w:r>
-      <w:proofErr w:type="spellEnd"/>
       <w:r>
         <w:t xml:space="preserve"> except that the </w:t>
       </w:r>
@@ -49778,15 +49971,7 @@
         <w:t>f</w:t>
       </w:r>
       <w:r>
-        <w:t xml:space="preserve">or each axle; the transverse </w:t>
-      </w:r>
-      <w:proofErr w:type="spellStart"/>
-      <w:r>
-        <w:t>positon</w:t>
-      </w:r>
-      <w:proofErr w:type="spellEnd"/>
-      <w:r>
-        <w:t xml:space="preserve"> units are cm</w:t>
+        <w:t>or each axle; the transverse positon units are cm</w:t>
       </w:r>
       <w:r>
         <w:t>; and the direction is one-based</w:t>
@@ -52229,10 +52414,10 @@
                 <w:position w:val="-6"/>
               </w:rPr>
               <w:object w:dxaOrig="120" w:dyaOrig="300" w14:anchorId="1FE064D8">
-                <v:shape id="_x0000_i1032" type="#_x0000_t75" alt="" style="width:4.65pt;height:15.35pt;mso-width-percent:0;mso-height-percent:0;mso-width-percent:0;mso-height-percent:0" o:ole="">
+                <v:shape id="_x0000_i1032" type="#_x0000_t75" alt="" style="width:5.15pt;height:15.45pt;mso-width-percent:0;mso-height-percent:0;mso-width-percent:0;mso-height-percent:0" o:ole="">
                   <v:imagedata r:id="rId61" o:title=""/>
                 </v:shape>
-                <o:OLEObject Type="Embed" ProgID="Equation.3" ShapeID="_x0000_i1032" DrawAspect="Content" ObjectID="_1812154002" r:id="rId68"/>
+                <o:OLEObject Type="Embed" ProgID="Equation.3" ShapeID="_x0000_i1032" DrawAspect="Content" ObjectID="_1812696337" r:id="rId68"/>
               </w:object>
             </w:r>
           </w:p>
@@ -52259,10 +52444,10 @@
                 <w:position w:val="-6"/>
               </w:rPr>
               <w:object w:dxaOrig="120" w:dyaOrig="300" w14:anchorId="14DD8D8E">
-                <v:shape id="_x0000_i1031" type="#_x0000_t75" alt="" style="width:4.65pt;height:15.35pt;mso-width-percent:0;mso-height-percent:0;mso-width-percent:0;mso-height-percent:0" o:ole="">
+                <v:shape id="_x0000_i1031" type="#_x0000_t75" alt="" style="width:5.15pt;height:15.45pt;mso-width-percent:0;mso-height-percent:0;mso-width-percent:0;mso-height-percent:0" o:ole="">
                   <v:imagedata r:id="rId61" o:title=""/>
                 </v:shape>
-                <o:OLEObject Type="Embed" ProgID="Equation.3" ShapeID="_x0000_i1031" DrawAspect="Content" ObjectID="_1812154003" r:id="rId69"/>
+                <o:OLEObject Type="Embed" ProgID="Equation.3" ShapeID="_x0000_i1031" DrawAspect="Content" ObjectID="_1812696338" r:id="rId69"/>
               </w:object>
             </w:r>
             <w:bookmarkEnd w:id="82"/>
@@ -52288,10 +52473,10 @@
                 <w:position w:val="-6"/>
               </w:rPr>
               <w:object w:dxaOrig="120" w:dyaOrig="300" w14:anchorId="0D4EF88E">
-                <v:shape id="_x0000_i1030" type="#_x0000_t75" alt="" style="width:4.65pt;height:15.35pt;mso-width-percent:0;mso-height-percent:0;mso-width-percent:0;mso-height-percent:0" o:ole="">
+                <v:shape id="_x0000_i1030" type="#_x0000_t75" alt="" style="width:5.15pt;height:15.45pt;mso-width-percent:0;mso-height-percent:0;mso-width-percent:0;mso-height-percent:0" o:ole="">
                   <v:imagedata r:id="rId61" o:title=""/>
                 </v:shape>
-                <o:OLEObject Type="Embed" ProgID="Equation.3" ShapeID="_x0000_i1030" DrawAspect="Content" ObjectID="_1812154004" r:id="rId70"/>
+                <o:OLEObject Type="Embed" ProgID="Equation.3" ShapeID="_x0000_i1030" DrawAspect="Content" ObjectID="_1812696339" r:id="rId70"/>
               </w:object>
             </w:r>
           </w:p>
@@ -52317,10 +52502,10 @@
                 <w:position w:val="-6"/>
               </w:rPr>
               <w:object w:dxaOrig="120" w:dyaOrig="300" w14:anchorId="5F290FFF">
-                <v:shape id="_x0000_i1029" type="#_x0000_t75" alt="" style="width:4.65pt;height:15.35pt;mso-width-percent:0;mso-height-percent:0;mso-width-percent:0;mso-height-percent:0" o:ole="">
+                <v:shape id="_x0000_i1029" type="#_x0000_t75" alt="" style="width:5.15pt;height:15.45pt;mso-width-percent:0;mso-height-percent:0;mso-width-percent:0;mso-height-percent:0" o:ole="">
                   <v:imagedata r:id="rId61" o:title=""/>
                 </v:shape>
-                <o:OLEObject Type="Embed" ProgID="Equation.3" ShapeID="_x0000_i1029" DrawAspect="Content" ObjectID="_1812154005" r:id="rId71"/>
+                <o:OLEObject Type="Embed" ProgID="Equation.3" ShapeID="_x0000_i1029" DrawAspect="Content" ObjectID="_1812696340" r:id="rId71"/>
               </w:object>
             </w:r>
           </w:p>
@@ -52346,10 +52531,10 @@
                 <w:position w:val="-6"/>
               </w:rPr>
               <w:object w:dxaOrig="120" w:dyaOrig="300" w14:anchorId="33D4246E">
-                <v:shape id="_x0000_i1028" type="#_x0000_t75" alt="" style="width:4.65pt;height:15.35pt;mso-width-percent:0;mso-height-percent:0;mso-width-percent:0;mso-height-percent:0" o:ole="">
+                <v:shape id="_x0000_i1028" type="#_x0000_t75" alt="" style="width:5.15pt;height:15.45pt;mso-width-percent:0;mso-height-percent:0;mso-width-percent:0;mso-height-percent:0" o:ole="">
                   <v:imagedata r:id="rId61" o:title=""/>
                 </v:shape>
-                <o:OLEObject Type="Embed" ProgID="Equation.3" ShapeID="_x0000_i1028" DrawAspect="Content" ObjectID="_1812154006" r:id="rId72"/>
+                <o:OLEObject Type="Embed" ProgID="Equation.3" ShapeID="_x0000_i1028" DrawAspect="Content" ObjectID="_1812696341" r:id="rId72"/>
               </w:object>
             </w:r>
           </w:p>
@@ -52697,15 +52882,7 @@
         <w:t xml:space="preserve">similar to </w:t>
       </w:r>
       <w:r>
-        <w:t xml:space="preserve">the </w:t>
-      </w:r>
-      <w:proofErr w:type="spellStart"/>
-      <w:r>
-        <w:t>BeDIT</w:t>
-      </w:r>
-      <w:proofErr w:type="spellEnd"/>
-      <w:r>
-        <w:t xml:space="preserve"> format</w:t>
+        <w:t>the BeDIT format</w:t>
       </w:r>
       <w:r>
         <w:t xml:space="preserve"> </w:t>
@@ -53233,11 +53410,9 @@
               <w:spacing w:line="240" w:lineRule="auto"/>
               <w:jc w:val="center"/>
             </w:pPr>
-            <w:proofErr w:type="spellStart"/>
             <w:r>
               <w:t>ms</w:t>
             </w:r>
-            <w:proofErr w:type="spellEnd"/>
           </w:p>
         </w:tc>
         <w:tc>
@@ -53490,9 +53665,17 @@
             <w:pPr>
               <w:spacing w:line="240" w:lineRule="auto"/>
               <w:jc w:val="center"/>
-            </w:pPr>
-            <w:r>
-              <w:t>km/h</w:t>
+              <w:rPr>
+                <w:rFonts w:hint="eastAsia"/>
+                <w:lang w:eastAsia="zh-CN"/>
+              </w:rPr>
+            </w:pPr>
+            <w:r>
+              <w:rPr>
+                <w:rFonts w:hint="eastAsia"/>
+                <w:lang w:eastAsia="zh-CN"/>
+              </w:rPr>
+              <w:t>m/s</w:t>
             </w:r>
           </w:p>
         </w:tc>
@@ -54094,10 +54277,10 @@
                 <w:position w:val="-6"/>
               </w:rPr>
               <w:object w:dxaOrig="120" w:dyaOrig="300" w14:anchorId="3EADBF8C">
-                <v:shape id="_x0000_i1027" type="#_x0000_t75" alt="" style="width:4.65pt;height:15.35pt;mso-width-percent:0;mso-height-percent:0;mso-width-percent:0;mso-height-percent:0" o:ole="">
+                <v:shape id="_x0000_i1027" type="#_x0000_t75" alt="" style="width:5.15pt;height:15.45pt;mso-width-percent:0;mso-height-percent:0;mso-width-percent:0;mso-height-percent:0" o:ole="">
                   <v:imagedata r:id="rId61" o:title=""/>
                 </v:shape>
-                <o:OLEObject Type="Embed" ProgID="Equation.3" ShapeID="_x0000_i1027" DrawAspect="Content" ObjectID="_1812154007" r:id="rId73"/>
+                <o:OLEObject Type="Embed" ProgID="Equation.3" ShapeID="_x0000_i1027" DrawAspect="Content" ObjectID="_1812696342" r:id="rId73"/>
               </w:object>
             </w:r>
           </w:p>
@@ -54122,10 +54305,10 @@
                 <w:position w:val="-6"/>
               </w:rPr>
               <w:object w:dxaOrig="120" w:dyaOrig="300" w14:anchorId="064CEFD9">
-                <v:shape id="_x0000_i1026" type="#_x0000_t75" alt="" style="width:4.65pt;height:15.35pt;mso-width-percent:0;mso-height-percent:0;mso-width-percent:0;mso-height-percent:0" o:ole="">
+                <v:shape id="_x0000_i1026" type="#_x0000_t75" alt="" style="width:5.15pt;height:15.45pt;mso-width-percent:0;mso-height-percent:0;mso-width-percent:0;mso-height-percent:0" o:ole="">
                   <v:imagedata r:id="rId61" o:title=""/>
                 </v:shape>
-                <o:OLEObject Type="Embed" ProgID="Equation.3" ShapeID="_x0000_i1026" DrawAspect="Content" ObjectID="_1812154008" r:id="rId74"/>
+                <o:OLEObject Type="Embed" ProgID="Equation.3" ShapeID="_x0000_i1026" DrawAspect="Content" ObjectID="_1812696343" r:id="rId74"/>
               </w:object>
             </w:r>
           </w:p>
@@ -54151,10 +54334,10 @@
                 <w:position w:val="-6"/>
               </w:rPr>
               <w:object w:dxaOrig="120" w:dyaOrig="300" w14:anchorId="5D97DE27">
-                <v:shape id="_x0000_i1025" type="#_x0000_t75" alt="" style="width:4.65pt;height:15.35pt;mso-width-percent:0;mso-height-percent:0;mso-width-percent:0;mso-height-percent:0" o:ole="">
+                <v:shape id="_x0000_i1025" type="#_x0000_t75" alt="" style="width:5.15pt;height:15.45pt;mso-width-percent:0;mso-height-percent:0;mso-width-percent:0;mso-height-percent:0" o:ole="">
                   <v:imagedata r:id="rId61" o:title=""/>
                 </v:shape>
-                <o:OLEObject Type="Embed" ProgID="Equation.3" ShapeID="_x0000_i1025" DrawAspect="Content" ObjectID="_1812154009" r:id="rId75"/>
+                <o:OLEObject Type="Embed" ProgID="Equation.3" ShapeID="_x0000_i1025" DrawAspect="Content" ObjectID="_1812696344" r:id="rId75"/>
               </w:object>
             </w:r>
           </w:p>
@@ -54401,15 +54584,7 @@
         </w:rPr>
       </w:pPr>
       <w:r>
-        <w:t xml:space="preserve">Caprani, C.C., </w:t>
-      </w:r>
-      <w:proofErr w:type="spellStart"/>
-      <w:r>
-        <w:t>OBrien</w:t>
-      </w:r>
-      <w:proofErr w:type="spellEnd"/>
-      <w:r>
-        <w:t xml:space="preserve">, E.J. and McLachlan, G.J. (2008), ‘Characteristic traffic load effects from a mixture of loading events on short to medium span bridges’, </w:t>
+        <w:t xml:space="preserve">Caprani, C.C., OBrien, E.J. and McLachlan, G.J. (2008), ‘Characteristic traffic load effects from a mixture of loading events on short to medium span bridges’, </w:t>
       </w:r>
       <w:r>
         <w:rPr>
@@ -54464,13 +54639,8 @@
           <w:numId w:val="36"/>
         </w:numPr>
       </w:pPr>
-      <w:proofErr w:type="spellStart"/>
-      <w:r>
-        <w:t>OBrien</w:t>
-      </w:r>
-      <w:proofErr w:type="spellEnd"/>
-      <w:r>
-        <w:t xml:space="preserve">, E.J. and </w:t>
+      <w:r>
+        <w:t xml:space="preserve">OBrien, E.J. and </w:t>
       </w:r>
       <w:r>
         <w:rPr>
@@ -54688,7 +54858,6 @@
         <w:lang w:val="en-GB"/>
       </w:rPr>
     </w:pPr>
-    <w:proofErr w:type="spellStart"/>
     <w:r>
       <w:rPr>
         <w:rFonts w:ascii="Courier New" w:hAnsi="Courier New" w:cs="Courier New"/>
@@ -54696,7 +54865,6 @@
       </w:rPr>
       <w:t>BridgeTrafficLoadSim</w:t>
     </w:r>
-    <w:proofErr w:type="spellEnd"/>
     <w:r>
       <w:rPr>
         <w:lang w:val="en-GB"/>

--- a/Manual/BTLS - User Manual.docx
+++ b/Manual/BTLS - User Manual.docx
@@ -8138,7 +8138,7 @@
                 <v:shape id="_x0000_i1061" type="#_x0000_t75" alt="" style="width:12.35pt;height:13.35pt;mso-width-percent:0;mso-height-percent:0;mso-width-percent:0;mso-height-percent:0" o:ole="">
                   <v:imagedata r:id="rId10" o:title=""/>
                 </v:shape>
-                <o:OLEObject Type="Embed" ProgID="Equation.DSMT4" ShapeID="_x0000_i1061" DrawAspect="Content" ObjectID="_1812696308" r:id="rId11"/>
+                <o:OLEObject Type="Embed" ProgID="Equation.DSMT4" ShapeID="_x0000_i1061" DrawAspect="Content" ObjectID="_1812698906" r:id="rId11"/>
               </w:object>
             </w:r>
           </w:p>
@@ -8172,7 +8172,7 @@
                 <v:shape id="_x0000_i1060" type="#_x0000_t75" alt="" style="width:12.35pt;height:13.35pt;mso-width-percent:0;mso-height-percent:0;mso-width-percent:0;mso-height-percent:0" o:ole="">
                   <v:imagedata r:id="rId12" o:title=""/>
                 </v:shape>
-                <o:OLEObject Type="Embed" ProgID="Equation.DSMT4" ShapeID="_x0000_i1060" DrawAspect="Content" ObjectID="_1812696309" r:id="rId13"/>
+                <o:OLEObject Type="Embed" ProgID="Equation.DSMT4" ShapeID="_x0000_i1060" DrawAspect="Content" ObjectID="_1812698907" r:id="rId13"/>
               </w:object>
             </w:r>
           </w:p>
@@ -8209,7 +8209,7 @@
                 <v:shape id="_x0000_i1059" type="#_x0000_t75" alt="" style="width:12.35pt;height:11.3pt;mso-width-percent:0;mso-height-percent:0;mso-width-percent:0;mso-height-percent:0" o:ole="">
                   <v:imagedata r:id="rId14" o:title=""/>
                 </v:shape>
-                <o:OLEObject Type="Embed" ProgID="Equation.DSMT4" ShapeID="_x0000_i1059" DrawAspect="Content" ObjectID="_1812696310" r:id="rId15"/>
+                <o:OLEObject Type="Embed" ProgID="Equation.DSMT4" ShapeID="_x0000_i1059" DrawAspect="Content" ObjectID="_1812698908" r:id="rId15"/>
               </w:object>
             </w:r>
           </w:p>
@@ -8244,7 +8244,7 @@
                 <v:shape id="_x0000_i1058" type="#_x0000_t75" alt="" style="width:12.35pt;height:13.35pt;mso-width-percent:0;mso-height-percent:0;mso-width-percent:0;mso-height-percent:0" o:ole="">
                   <v:imagedata r:id="rId10" o:title=""/>
                 </v:shape>
-                <o:OLEObject Type="Embed" ProgID="Equation.DSMT4" ShapeID="_x0000_i1058" DrawAspect="Content" ObjectID="_1812696311" r:id="rId16"/>
+                <o:OLEObject Type="Embed" ProgID="Equation.DSMT4" ShapeID="_x0000_i1058" DrawAspect="Content" ObjectID="_1812698909" r:id="rId16"/>
               </w:object>
             </w:r>
           </w:p>
@@ -8278,7 +8278,7 @@
                 <v:shape id="_x0000_i1057" type="#_x0000_t75" alt="" style="width:12.35pt;height:13.35pt;mso-width-percent:0;mso-height-percent:0;mso-width-percent:0;mso-height-percent:0" o:ole="">
                   <v:imagedata r:id="rId12" o:title=""/>
                 </v:shape>
-                <o:OLEObject Type="Embed" ProgID="Equation.DSMT4" ShapeID="_x0000_i1057" DrawAspect="Content" ObjectID="_1812696312" r:id="rId17"/>
+                <o:OLEObject Type="Embed" ProgID="Equation.DSMT4" ShapeID="_x0000_i1057" DrawAspect="Content" ObjectID="_1812698910" r:id="rId17"/>
               </w:object>
             </w:r>
           </w:p>
@@ -8315,7 +8315,7 @@
                 <v:shape id="_x0000_i1056" type="#_x0000_t75" alt="" style="width:12.35pt;height:11.3pt;mso-width-percent:0;mso-height-percent:0;mso-width-percent:0;mso-height-percent:0" o:ole="">
                   <v:imagedata r:id="rId14" o:title=""/>
                 </v:shape>
-                <o:OLEObject Type="Embed" ProgID="Equation.DSMT4" ShapeID="_x0000_i1056" DrawAspect="Content" ObjectID="_1812696313" r:id="rId18"/>
+                <o:OLEObject Type="Embed" ProgID="Equation.DSMT4" ShapeID="_x0000_i1056" DrawAspect="Content" ObjectID="_1812698911" r:id="rId18"/>
               </w:object>
             </w:r>
           </w:p>
@@ -8350,7 +8350,7 @@
                 <v:shape id="_x0000_i1055" type="#_x0000_t75" alt="" style="width:12.35pt;height:13.35pt;mso-width-percent:0;mso-height-percent:0;mso-width-percent:0;mso-height-percent:0" o:ole="">
                   <v:imagedata r:id="rId10" o:title=""/>
                 </v:shape>
-                <o:OLEObject Type="Embed" ProgID="Equation.DSMT4" ShapeID="_x0000_i1055" DrawAspect="Content" ObjectID="_1812696314" r:id="rId19"/>
+                <o:OLEObject Type="Embed" ProgID="Equation.DSMT4" ShapeID="_x0000_i1055" DrawAspect="Content" ObjectID="_1812698912" r:id="rId19"/>
               </w:object>
             </w:r>
           </w:p>
@@ -8384,7 +8384,7 @@
                 <v:shape id="_x0000_i1054" type="#_x0000_t75" alt="" style="width:12.35pt;height:13.35pt;mso-width-percent:0;mso-height-percent:0;mso-width-percent:0;mso-height-percent:0" o:ole="">
                   <v:imagedata r:id="rId12" o:title=""/>
                 </v:shape>
-                <o:OLEObject Type="Embed" ProgID="Equation.DSMT4" ShapeID="_x0000_i1054" DrawAspect="Content" ObjectID="_1812696315" r:id="rId20"/>
+                <o:OLEObject Type="Embed" ProgID="Equation.DSMT4" ShapeID="_x0000_i1054" DrawAspect="Content" ObjectID="_1812698913" r:id="rId20"/>
               </w:object>
             </w:r>
           </w:p>
@@ -8421,7 +8421,7 @@
                 <v:shape id="_x0000_i1053" type="#_x0000_t75" alt="" style="width:12.35pt;height:11.3pt;mso-width-percent:0;mso-height-percent:0;mso-width-percent:0;mso-height-percent:0" o:ole="">
                   <v:imagedata r:id="rId14" o:title=""/>
                 </v:shape>
-                <o:OLEObject Type="Embed" ProgID="Equation.DSMT4" ShapeID="_x0000_i1053" DrawAspect="Content" ObjectID="_1812696316" r:id="rId21"/>
+                <o:OLEObject Type="Embed" ProgID="Equation.DSMT4" ShapeID="_x0000_i1053" DrawAspect="Content" ObjectID="_1812698914" r:id="rId21"/>
               </w:object>
             </w:r>
           </w:p>
@@ -8456,7 +8456,7 @@
                 <v:shape id="_x0000_i1052" type="#_x0000_t75" alt="" style="width:12.35pt;height:13.35pt;mso-width-percent:0;mso-height-percent:0;mso-width-percent:0;mso-height-percent:0" o:ole="">
                   <v:imagedata r:id="rId10" o:title=""/>
                 </v:shape>
-                <o:OLEObject Type="Embed" ProgID="Equation.DSMT4" ShapeID="_x0000_i1052" DrawAspect="Content" ObjectID="_1812696317" r:id="rId22"/>
+                <o:OLEObject Type="Embed" ProgID="Equation.DSMT4" ShapeID="_x0000_i1052" DrawAspect="Content" ObjectID="_1812698915" r:id="rId22"/>
               </w:object>
             </w:r>
           </w:p>
@@ -8490,7 +8490,7 @@
                 <v:shape id="_x0000_i1051" type="#_x0000_t75" alt="" style="width:12.35pt;height:13.35pt;mso-width-percent:0;mso-height-percent:0;mso-width-percent:0;mso-height-percent:0" o:ole="">
                   <v:imagedata r:id="rId12" o:title=""/>
                 </v:shape>
-                <o:OLEObject Type="Embed" ProgID="Equation.DSMT4" ShapeID="_x0000_i1051" DrawAspect="Content" ObjectID="_1812696318" r:id="rId23"/>
+                <o:OLEObject Type="Embed" ProgID="Equation.DSMT4" ShapeID="_x0000_i1051" DrawAspect="Content" ObjectID="_1812698916" r:id="rId23"/>
               </w:object>
             </w:r>
           </w:p>
@@ -8527,7 +8527,7 @@
                 <v:shape id="_x0000_i1050" type="#_x0000_t75" alt="" style="width:12.35pt;height:11.3pt;mso-width-percent:0;mso-height-percent:0;mso-width-percent:0;mso-height-percent:0" o:ole="">
                   <v:imagedata r:id="rId14" o:title=""/>
                 </v:shape>
-                <o:OLEObject Type="Embed" ProgID="Equation.DSMT4" ShapeID="_x0000_i1050" DrawAspect="Content" ObjectID="_1812696319" r:id="rId24"/>
+                <o:OLEObject Type="Embed" ProgID="Equation.DSMT4" ShapeID="_x0000_i1050" DrawAspect="Content" ObjectID="_1812698917" r:id="rId24"/>
               </w:object>
             </w:r>
           </w:p>
@@ -15930,7 +15930,7 @@
                 <v:shape id="_x0000_i1049" type="#_x0000_t75" alt="" style="width:12.35pt;height:13.35pt;mso-width-percent:0;mso-height-percent:0;mso-width-percent:0;mso-height-percent:0" o:ole="">
                   <v:imagedata r:id="rId10" o:title=""/>
                 </v:shape>
-                <o:OLEObject Type="Embed" ProgID="Equation.DSMT4" ShapeID="_x0000_i1049" DrawAspect="Content" ObjectID="_1812696320" r:id="rId25"/>
+                <o:OLEObject Type="Embed" ProgID="Equation.DSMT4" ShapeID="_x0000_i1049" DrawAspect="Content" ObjectID="_1812698918" r:id="rId25"/>
               </w:object>
             </w:r>
           </w:p>
@@ -15964,7 +15964,7 @@
                 <v:shape id="_x0000_i1048" type="#_x0000_t75" alt="" style="width:12.35pt;height:13.35pt;mso-width-percent:0;mso-height-percent:0;mso-width-percent:0;mso-height-percent:0" o:ole="">
                   <v:imagedata r:id="rId12" o:title=""/>
                 </v:shape>
-                <o:OLEObject Type="Embed" ProgID="Equation.DSMT4" ShapeID="_x0000_i1048" DrawAspect="Content" ObjectID="_1812696321" r:id="rId26"/>
+                <o:OLEObject Type="Embed" ProgID="Equation.DSMT4" ShapeID="_x0000_i1048" DrawAspect="Content" ObjectID="_1812698919" r:id="rId26"/>
               </w:object>
             </w:r>
           </w:p>
@@ -16001,7 +16001,7 @@
                 <v:shape id="_x0000_i1047" type="#_x0000_t75" alt="" style="width:12.35pt;height:11.3pt;mso-width-percent:0;mso-height-percent:0;mso-width-percent:0;mso-height-percent:0" o:ole="">
                   <v:imagedata r:id="rId14" o:title=""/>
                 </v:shape>
-                <o:OLEObject Type="Embed" ProgID="Equation.DSMT4" ShapeID="_x0000_i1047" DrawAspect="Content" ObjectID="_1812696322" r:id="rId27"/>
+                <o:OLEObject Type="Embed" ProgID="Equation.DSMT4" ShapeID="_x0000_i1047" DrawAspect="Content" ObjectID="_1812698920" r:id="rId27"/>
               </w:object>
             </w:r>
           </w:p>
@@ -16036,7 +16036,7 @@
                 <v:shape id="_x0000_i1046" type="#_x0000_t75" alt="" style="width:12.35pt;height:13.35pt;mso-width-percent:0;mso-height-percent:0;mso-width-percent:0;mso-height-percent:0" o:ole="">
                   <v:imagedata r:id="rId10" o:title=""/>
                 </v:shape>
-                <o:OLEObject Type="Embed" ProgID="Equation.DSMT4" ShapeID="_x0000_i1046" DrawAspect="Content" ObjectID="_1812696323" r:id="rId28"/>
+                <o:OLEObject Type="Embed" ProgID="Equation.DSMT4" ShapeID="_x0000_i1046" DrawAspect="Content" ObjectID="_1812698921" r:id="rId28"/>
               </w:object>
             </w:r>
           </w:p>
@@ -16070,7 +16070,7 @@
                 <v:shape id="_x0000_i1045" type="#_x0000_t75" alt="" style="width:12.35pt;height:13.35pt;mso-width-percent:0;mso-height-percent:0;mso-width-percent:0;mso-height-percent:0" o:ole="">
                   <v:imagedata r:id="rId12" o:title=""/>
                 </v:shape>
-                <o:OLEObject Type="Embed" ProgID="Equation.DSMT4" ShapeID="_x0000_i1045" DrawAspect="Content" ObjectID="_1812696324" r:id="rId29"/>
+                <o:OLEObject Type="Embed" ProgID="Equation.DSMT4" ShapeID="_x0000_i1045" DrawAspect="Content" ObjectID="_1812698922" r:id="rId29"/>
               </w:object>
             </w:r>
           </w:p>
@@ -16107,7 +16107,7 @@
                 <v:shape id="_x0000_i1044" type="#_x0000_t75" alt="" style="width:12.35pt;height:11.3pt;mso-width-percent:0;mso-height-percent:0;mso-width-percent:0;mso-height-percent:0" o:ole="">
                   <v:imagedata r:id="rId14" o:title=""/>
                 </v:shape>
-                <o:OLEObject Type="Embed" ProgID="Equation.DSMT4" ShapeID="_x0000_i1044" DrawAspect="Content" ObjectID="_1812696325" r:id="rId30"/>
+                <o:OLEObject Type="Embed" ProgID="Equation.DSMT4" ShapeID="_x0000_i1044" DrawAspect="Content" ObjectID="_1812698923" r:id="rId30"/>
               </w:object>
             </w:r>
           </w:p>
@@ -16142,7 +16142,7 @@
                 <v:shape id="_x0000_i1043" type="#_x0000_t75" alt="" style="width:12.35pt;height:13.35pt;mso-width-percent:0;mso-height-percent:0;mso-width-percent:0;mso-height-percent:0" o:ole="">
                   <v:imagedata r:id="rId10" o:title=""/>
                 </v:shape>
-                <o:OLEObject Type="Embed" ProgID="Equation.DSMT4" ShapeID="_x0000_i1043" DrawAspect="Content" ObjectID="_1812696326" r:id="rId31"/>
+                <o:OLEObject Type="Embed" ProgID="Equation.DSMT4" ShapeID="_x0000_i1043" DrawAspect="Content" ObjectID="_1812698924" r:id="rId31"/>
               </w:object>
             </w:r>
           </w:p>
@@ -16176,7 +16176,7 @@
                 <v:shape id="_x0000_i1042" type="#_x0000_t75" alt="" style="width:12.35pt;height:13.35pt;mso-width-percent:0;mso-height-percent:0;mso-width-percent:0;mso-height-percent:0" o:ole="">
                   <v:imagedata r:id="rId12" o:title=""/>
                 </v:shape>
-                <o:OLEObject Type="Embed" ProgID="Equation.DSMT4" ShapeID="_x0000_i1042" DrawAspect="Content" ObjectID="_1812696327" r:id="rId32"/>
+                <o:OLEObject Type="Embed" ProgID="Equation.DSMT4" ShapeID="_x0000_i1042" DrawAspect="Content" ObjectID="_1812698925" r:id="rId32"/>
               </w:object>
             </w:r>
           </w:p>
@@ -16213,7 +16213,7 @@
                 <v:shape id="_x0000_i1041" type="#_x0000_t75" alt="" style="width:12.35pt;height:11.3pt;mso-width-percent:0;mso-height-percent:0;mso-width-percent:0;mso-height-percent:0" o:ole="">
                   <v:imagedata r:id="rId14" o:title=""/>
                 </v:shape>
-                <o:OLEObject Type="Embed" ProgID="Equation.DSMT4" ShapeID="_x0000_i1041" DrawAspect="Content" ObjectID="_1812696328" r:id="rId33"/>
+                <o:OLEObject Type="Embed" ProgID="Equation.DSMT4" ShapeID="_x0000_i1041" DrawAspect="Content" ObjectID="_1812698926" r:id="rId33"/>
               </w:object>
             </w:r>
           </w:p>
@@ -27293,7 +27293,7 @@
           <v:shape id="_x0000_i1040" type="#_x0000_t75" alt="" style="width:67.9pt;height:18.5pt;mso-width-percent:0;mso-height-percent:0;mso-width-percent:0;mso-height-percent:0" o:ole="">
             <v:imagedata r:id="rId35" o:title=""/>
           </v:shape>
-          <o:OLEObject Type="Embed" ProgID="Equation.DSMT4" ShapeID="_x0000_i1040" DrawAspect="Content" ObjectID="_1812696329" r:id="rId36"/>
+          <o:OLEObject Type="Embed" ProgID="Equation.DSMT4" ShapeID="_x0000_i1040" DrawAspect="Content" ObjectID="_1812698927" r:id="rId36"/>
         </w:object>
       </w:r>
     </w:p>
@@ -27327,7 +27327,7 @@
           <v:shape id="_x0000_i1039" type="#_x0000_t75" alt="" style="width:18.5pt;height:17.5pt;mso-width-percent:0;mso-height-percent:0;mso-width-percent:0;mso-height-percent:0" o:ole="">
             <v:imagedata r:id="rId37" o:title=""/>
           </v:shape>
-          <o:OLEObject Type="Embed" ProgID="Equation.DSMT4" ShapeID="_x0000_i1039" DrawAspect="Content" ObjectID="_1812696330" r:id="rId38"/>
+          <o:OLEObject Type="Embed" ProgID="Equation.DSMT4" ShapeID="_x0000_i1039" DrawAspect="Content" ObjectID="_1812698928" r:id="rId38"/>
         </w:object>
       </w:r>
       <w:r>
@@ -44421,8 +44421,16 @@
         <w:rPr>
           <w:lang w:val="en-US" w:eastAsia="en-US"/>
         </w:rPr>
-        <w:t>Events count;</w:t>
-      </w:r>
+        <w:t xml:space="preserve">Events </w:t>
+      </w:r>
+      <w:proofErr w:type="gramStart"/>
+      <w:r>
+        <w:rPr>
+          <w:lang w:val="en-US" w:eastAsia="en-US"/>
+        </w:rPr>
+        <w:t>count;</w:t>
+      </w:r>
+      <w:proofErr w:type="gramEnd"/>
     </w:p>
     <w:p>
       <w:pPr>
@@ -44438,8 +44446,16 @@
         <w:rPr>
           <w:lang w:val="en-US" w:eastAsia="en-US"/>
         </w:rPr>
-        <w:t>The number of vehicles recorded;</w:t>
-      </w:r>
+        <w:t xml:space="preserve">The number of vehicles </w:t>
+      </w:r>
+      <w:proofErr w:type="gramStart"/>
+      <w:r>
+        <w:rPr>
+          <w:lang w:val="en-US" w:eastAsia="en-US"/>
+        </w:rPr>
+        <w:t>recorded;</w:t>
+      </w:r>
+      <w:proofErr w:type="gramEnd"/>
     </w:p>
     <w:p>
       <w:pPr>
@@ -44472,8 +44488,16 @@
         <w:rPr>
           <w:lang w:val="en-US" w:eastAsia="en-US"/>
         </w:rPr>
-        <w:t>The minimum load effect value;</w:t>
-      </w:r>
+        <w:t xml:space="preserve">The minimum load effect </w:t>
+      </w:r>
+      <w:proofErr w:type="gramStart"/>
+      <w:r>
+        <w:rPr>
+          <w:lang w:val="en-US" w:eastAsia="en-US"/>
+        </w:rPr>
+        <w:t>value;</w:t>
+      </w:r>
+      <w:proofErr w:type="gramEnd"/>
     </w:p>
     <w:p>
       <w:pPr>
@@ -44489,8 +44513,16 @@
         <w:rPr>
           <w:lang w:val="en-US" w:eastAsia="en-US"/>
         </w:rPr>
-        <w:t>The maximum load effect value;</w:t>
-      </w:r>
+        <w:t xml:space="preserve">The maximum load effect </w:t>
+      </w:r>
+      <w:proofErr w:type="gramStart"/>
+      <w:r>
+        <w:rPr>
+          <w:lang w:val="en-US" w:eastAsia="en-US"/>
+        </w:rPr>
+        <w:t>value;</w:t>
+      </w:r>
+      <w:proofErr w:type="gramEnd"/>
     </w:p>
     <w:p>
       <w:pPr>
@@ -44518,8 +44550,16 @@
         <w:rPr>
           <w:lang w:val="en-US" w:eastAsia="en-US"/>
         </w:rPr>
-        <w:t xml:space="preserve"> load effect value;</w:t>
-      </w:r>
+        <w:t xml:space="preserve"> load effect </w:t>
+      </w:r>
+      <w:proofErr w:type="gramStart"/>
+      <w:r>
+        <w:rPr>
+          <w:lang w:val="en-US" w:eastAsia="en-US"/>
+        </w:rPr>
+        <w:t>value;</w:t>
+      </w:r>
+      <w:proofErr w:type="gramEnd"/>
     </w:p>
     <w:p>
       <w:pPr>
@@ -44535,8 +44575,16 @@
         <w:rPr>
           <w:lang w:val="en-US" w:eastAsia="en-US"/>
         </w:rPr>
-        <w:t>The standard deviation of load effect;</w:t>
-      </w:r>
+        <w:t xml:space="preserve">The standard deviation of load </w:t>
+      </w:r>
+      <w:proofErr w:type="gramStart"/>
+      <w:r>
+        <w:rPr>
+          <w:lang w:val="en-US" w:eastAsia="en-US"/>
+        </w:rPr>
+        <w:t>effect;</w:t>
+      </w:r>
+      <w:proofErr w:type="gramEnd"/>
     </w:p>
     <w:p>
       <w:pPr>
@@ -44552,8 +44600,16 @@
         <w:rPr>
           <w:lang w:val="en-US" w:eastAsia="en-US"/>
         </w:rPr>
-        <w:t>The load effect variance;</w:t>
-      </w:r>
+        <w:t xml:space="preserve">The load effect </w:t>
+      </w:r>
+      <w:proofErr w:type="gramStart"/>
+      <w:r>
+        <w:rPr>
+          <w:lang w:val="en-US" w:eastAsia="en-US"/>
+        </w:rPr>
+        <w:t>variance;</w:t>
+      </w:r>
+      <w:proofErr w:type="gramEnd"/>
     </w:p>
     <w:p>
       <w:pPr>
@@ -44569,8 +44625,16 @@
         <w:rPr>
           <w:lang w:val="en-US" w:eastAsia="en-US"/>
         </w:rPr>
-        <w:t>The load effect skewness;</w:t>
-      </w:r>
+        <w:t xml:space="preserve">The load effect </w:t>
+      </w:r>
+      <w:proofErr w:type="gramStart"/>
+      <w:r>
+        <w:rPr>
+          <w:lang w:val="en-US" w:eastAsia="en-US"/>
+        </w:rPr>
+        <w:t>skewness;</w:t>
+      </w:r>
+      <w:proofErr w:type="gramEnd"/>
     </w:p>
     <w:p>
       <w:pPr>
@@ -44586,14 +44650,22 @@
         <w:rPr>
           <w:lang w:val="en-US" w:eastAsia="en-US"/>
         </w:rPr>
-        <w:t>The load effect kurtosis</w:t>
-      </w:r>
+        <w:t xml:space="preserve">The load effect </w:t>
+      </w:r>
+      <w:proofErr w:type="gramStart"/>
       <w:r>
         <w:rPr>
           <w:lang w:val="en-US" w:eastAsia="en-US"/>
         </w:rPr>
+        <w:t>kurtosis</w:t>
+      </w:r>
+      <w:r>
+        <w:rPr>
+          <w:lang w:val="en-US" w:eastAsia="en-US"/>
+        </w:rPr>
         <w:t>;</w:t>
       </w:r>
+      <w:proofErr w:type="gramEnd"/>
     </w:p>
     <w:p>
       <w:pPr>
@@ -48177,7 +48249,7 @@
                 <v:shape id="_x0000_i1038" type="#_x0000_t75" alt="" style="width:5.15pt;height:15.45pt;mso-width-percent:0;mso-height-percent:0;mso-width-percent:0;mso-height-percent:0" o:ole="">
                   <v:imagedata r:id="rId61" o:title=""/>
                 </v:shape>
-                <o:OLEObject Type="Embed" ProgID="Equation.3" ShapeID="_x0000_i1038" DrawAspect="Content" ObjectID="_1812696331" r:id="rId62"/>
+                <o:OLEObject Type="Embed" ProgID="Equation.3" ShapeID="_x0000_i1038" DrawAspect="Content" ObjectID="_1812698929" r:id="rId62"/>
               </w:object>
             </w:r>
           </w:p>
@@ -48205,7 +48277,7 @@
                 <v:shape id="_x0000_i1037" type="#_x0000_t75" alt="" style="width:5.15pt;height:15.45pt;mso-width-percent:0;mso-height-percent:0;mso-width-percent:0;mso-height-percent:0" o:ole="">
                   <v:imagedata r:id="rId61" o:title=""/>
                 </v:shape>
-                <o:OLEObject Type="Embed" ProgID="Equation.3" ShapeID="_x0000_i1037" DrawAspect="Content" ObjectID="_1812696332" r:id="rId63"/>
+                <o:OLEObject Type="Embed" ProgID="Equation.3" ShapeID="_x0000_i1037" DrawAspect="Content" ObjectID="_1812698930" r:id="rId63"/>
               </w:object>
             </w:r>
           </w:p>
@@ -48234,7 +48306,7 @@
                 <v:shape id="_x0000_i1036" type="#_x0000_t75" alt="" style="width:5.15pt;height:15.45pt;mso-width-percent:0;mso-height-percent:0;mso-width-percent:0;mso-height-percent:0" o:ole="">
                   <v:imagedata r:id="rId61" o:title=""/>
                 </v:shape>
-                <o:OLEObject Type="Embed" ProgID="Equation.3" ShapeID="_x0000_i1036" DrawAspect="Content" ObjectID="_1812696333" r:id="rId64"/>
+                <o:OLEObject Type="Embed" ProgID="Equation.3" ShapeID="_x0000_i1036" DrawAspect="Content" ObjectID="_1812698931" r:id="rId64"/>
               </w:object>
             </w:r>
           </w:p>
@@ -49722,7 +49794,7 @@
                 <v:shape id="_x0000_i1035" type="#_x0000_t75" alt="" style="width:5.15pt;height:15.45pt;mso-width-percent:0;mso-height-percent:0;mso-width-percent:0;mso-height-percent:0" o:ole="">
                   <v:imagedata r:id="rId61" o:title=""/>
                 </v:shape>
-                <o:OLEObject Type="Embed" ProgID="Equation.3" ShapeID="_x0000_i1035" DrawAspect="Content" ObjectID="_1812696334" r:id="rId65"/>
+                <o:OLEObject Type="Embed" ProgID="Equation.3" ShapeID="_x0000_i1035" DrawAspect="Content" ObjectID="_1812698932" r:id="rId65"/>
               </w:object>
             </w:r>
           </w:p>
@@ -49750,7 +49822,7 @@
                 <v:shape id="_x0000_i1034" type="#_x0000_t75" alt="" style="width:5.15pt;height:15.45pt;mso-width-percent:0;mso-height-percent:0;mso-width-percent:0;mso-height-percent:0" o:ole="">
                   <v:imagedata r:id="rId61" o:title=""/>
                 </v:shape>
-                <o:OLEObject Type="Embed" ProgID="Equation.3" ShapeID="_x0000_i1034" DrawAspect="Content" ObjectID="_1812696335" r:id="rId66"/>
+                <o:OLEObject Type="Embed" ProgID="Equation.3" ShapeID="_x0000_i1034" DrawAspect="Content" ObjectID="_1812698933" r:id="rId66"/>
               </w:object>
             </w:r>
           </w:p>
@@ -49779,7 +49851,7 @@
                 <v:shape id="_x0000_i1033" type="#_x0000_t75" alt="" style="width:5.15pt;height:15.45pt;mso-width-percent:0;mso-height-percent:0;mso-width-percent:0;mso-height-percent:0" o:ole="">
                   <v:imagedata r:id="rId61" o:title=""/>
                 </v:shape>
-                <o:OLEObject Type="Embed" ProgID="Equation.3" ShapeID="_x0000_i1033" DrawAspect="Content" ObjectID="_1812696336" r:id="rId67"/>
+                <o:OLEObject Type="Embed" ProgID="Equation.3" ShapeID="_x0000_i1033" DrawAspect="Content" ObjectID="_1812698934" r:id="rId67"/>
               </w:object>
             </w:r>
           </w:p>
@@ -52417,7 +52489,7 @@
                 <v:shape id="_x0000_i1032" type="#_x0000_t75" alt="" style="width:5.15pt;height:15.45pt;mso-width-percent:0;mso-height-percent:0;mso-width-percent:0;mso-height-percent:0" o:ole="">
                   <v:imagedata r:id="rId61" o:title=""/>
                 </v:shape>
-                <o:OLEObject Type="Embed" ProgID="Equation.3" ShapeID="_x0000_i1032" DrawAspect="Content" ObjectID="_1812696337" r:id="rId68"/>
+                <o:OLEObject Type="Embed" ProgID="Equation.3" ShapeID="_x0000_i1032" DrawAspect="Content" ObjectID="_1812698935" r:id="rId68"/>
               </w:object>
             </w:r>
           </w:p>
@@ -52447,7 +52519,7 @@
                 <v:shape id="_x0000_i1031" type="#_x0000_t75" alt="" style="width:5.15pt;height:15.45pt;mso-width-percent:0;mso-height-percent:0;mso-width-percent:0;mso-height-percent:0" o:ole="">
                   <v:imagedata r:id="rId61" o:title=""/>
                 </v:shape>
-                <o:OLEObject Type="Embed" ProgID="Equation.3" ShapeID="_x0000_i1031" DrawAspect="Content" ObjectID="_1812696338" r:id="rId69"/>
+                <o:OLEObject Type="Embed" ProgID="Equation.3" ShapeID="_x0000_i1031" DrawAspect="Content" ObjectID="_1812698936" r:id="rId69"/>
               </w:object>
             </w:r>
             <w:bookmarkEnd w:id="82"/>
@@ -52476,7 +52548,7 @@
                 <v:shape id="_x0000_i1030" type="#_x0000_t75" alt="" style="width:5.15pt;height:15.45pt;mso-width-percent:0;mso-height-percent:0;mso-width-percent:0;mso-height-percent:0" o:ole="">
                   <v:imagedata r:id="rId61" o:title=""/>
                 </v:shape>
-                <o:OLEObject Type="Embed" ProgID="Equation.3" ShapeID="_x0000_i1030" DrawAspect="Content" ObjectID="_1812696339" r:id="rId70"/>
+                <o:OLEObject Type="Embed" ProgID="Equation.3" ShapeID="_x0000_i1030" DrawAspect="Content" ObjectID="_1812698937" r:id="rId70"/>
               </w:object>
             </w:r>
           </w:p>
@@ -52505,7 +52577,7 @@
                 <v:shape id="_x0000_i1029" type="#_x0000_t75" alt="" style="width:5.15pt;height:15.45pt;mso-width-percent:0;mso-height-percent:0;mso-width-percent:0;mso-height-percent:0" o:ole="">
                   <v:imagedata r:id="rId61" o:title=""/>
                 </v:shape>
-                <o:OLEObject Type="Embed" ProgID="Equation.3" ShapeID="_x0000_i1029" DrawAspect="Content" ObjectID="_1812696340" r:id="rId71"/>
+                <o:OLEObject Type="Embed" ProgID="Equation.3" ShapeID="_x0000_i1029" DrawAspect="Content" ObjectID="_1812698938" r:id="rId71"/>
               </w:object>
             </w:r>
           </w:p>
@@ -52534,7 +52606,7 @@
                 <v:shape id="_x0000_i1028" type="#_x0000_t75" alt="" style="width:5.15pt;height:15.45pt;mso-width-percent:0;mso-height-percent:0;mso-width-percent:0;mso-height-percent:0" o:ole="">
                   <v:imagedata r:id="rId61" o:title=""/>
                 </v:shape>
-                <o:OLEObject Type="Embed" ProgID="Equation.3" ShapeID="_x0000_i1028" DrawAspect="Content" ObjectID="_1812696341" r:id="rId72"/>
+                <o:OLEObject Type="Embed" ProgID="Equation.3" ShapeID="_x0000_i1028" DrawAspect="Content" ObjectID="_1812698939" r:id="rId72"/>
               </w:object>
             </w:r>
           </w:p>
@@ -52888,7 +52960,17 @@
         <w:t xml:space="preserve"> </w:t>
       </w:r>
       <w:r>
-        <w:t>but the units, order, and number of digits in each field varies to match common Australian WIM measurements. There is no defined maximum number of axles, but the last axle spacing is defined, allowing calculation (from the vehicle length) of the front and rear overhangs.</w:t>
+        <w:t xml:space="preserve">but the units, order, and number of digits in each field varies </w:t>
+      </w:r>
+      <w:r>
+        <w:rPr>
+          <w:rFonts w:hint="eastAsia"/>
+          <w:lang w:eastAsia="zh-CN"/>
+        </w:rPr>
+        <w:t>t</w:t>
+      </w:r>
+      <w:r>
+        <w:t>o match common Australian WIM measurements. There is no defined maximum number of axles, but the last axle spacing is defined, allowing calculation (from the vehicle length) of the front and rear overhangs.</w:t>
       </w:r>
     </w:p>
     <w:p/>
@@ -53666,7 +53748,6 @@
               <w:spacing w:line="240" w:lineRule="auto"/>
               <w:jc w:val="center"/>
               <w:rPr>
-                <w:rFonts w:hint="eastAsia"/>
                 <w:lang w:eastAsia="zh-CN"/>
               </w:rPr>
             </w:pPr>
@@ -54280,7 +54361,7 @@
                 <v:shape id="_x0000_i1027" type="#_x0000_t75" alt="" style="width:5.15pt;height:15.45pt;mso-width-percent:0;mso-height-percent:0;mso-width-percent:0;mso-height-percent:0" o:ole="">
                   <v:imagedata r:id="rId61" o:title=""/>
                 </v:shape>
-                <o:OLEObject Type="Embed" ProgID="Equation.3" ShapeID="_x0000_i1027" DrawAspect="Content" ObjectID="_1812696342" r:id="rId73"/>
+                <o:OLEObject Type="Embed" ProgID="Equation.3" ShapeID="_x0000_i1027" DrawAspect="Content" ObjectID="_1812698940" r:id="rId73"/>
               </w:object>
             </w:r>
           </w:p>
@@ -54308,7 +54389,7 @@
                 <v:shape id="_x0000_i1026" type="#_x0000_t75" alt="" style="width:5.15pt;height:15.45pt;mso-width-percent:0;mso-height-percent:0;mso-width-percent:0;mso-height-percent:0" o:ole="">
                   <v:imagedata r:id="rId61" o:title=""/>
                 </v:shape>
-                <o:OLEObject Type="Embed" ProgID="Equation.3" ShapeID="_x0000_i1026" DrawAspect="Content" ObjectID="_1812696343" r:id="rId74"/>
+                <o:OLEObject Type="Embed" ProgID="Equation.3" ShapeID="_x0000_i1026" DrawAspect="Content" ObjectID="_1812698941" r:id="rId74"/>
               </w:object>
             </w:r>
           </w:p>
@@ -54337,7 +54418,7 @@
                 <v:shape id="_x0000_i1025" type="#_x0000_t75" alt="" style="width:5.15pt;height:15.45pt;mso-width-percent:0;mso-height-percent:0;mso-width-percent:0;mso-height-percent:0" o:ole="">
                   <v:imagedata r:id="rId61" o:title=""/>
                 </v:shape>
-                <o:OLEObject Type="Embed" ProgID="Equation.3" ShapeID="_x0000_i1025" DrawAspect="Content" ObjectID="_1812696344" r:id="rId75"/>
+                <o:OLEObject Type="Embed" ProgID="Equation.3" ShapeID="_x0000_i1025" DrawAspect="Content" ObjectID="_1812698942" r:id="rId75"/>
               </w:object>
             </w:r>
           </w:p>

--- a/Manual/BTLS - User Manual.docx
+++ b/Manual/BTLS - User Manual.docx
@@ -19,6 +19,7 @@
           <w:lang w:val="en-IE"/>
         </w:rPr>
       </w:pPr>
+      <w:proofErr w:type="spellStart"/>
       <w:r>
         <w:rPr>
           <w:rFonts w:ascii="Courier New" w:hAnsi="Courier New" w:cs="Courier New"/>
@@ -26,6 +27,7 @@
         </w:rPr>
         <w:t>BridgeTrafficLoadSim</w:t>
       </w:r>
+      <w:proofErr w:type="spellEnd"/>
       <w:r>
         <w:rPr>
           <w:rFonts w:ascii="Arial" w:hAnsi="Arial" w:cs="Arial"/>
@@ -2703,6 +2705,7 @@
         </w:rPr>
         <w:t xml:space="preserve">The </w:t>
       </w:r>
+      <w:proofErr w:type="spellStart"/>
       <w:r>
         <w:rPr>
           <w:rFonts w:ascii="Courier New" w:hAnsi="Courier New" w:cs="Courier New"/>
@@ -2710,6 +2713,7 @@
         </w:rPr>
         <w:t>BridgeTrafficLoadSim</w:t>
       </w:r>
+      <w:proofErr w:type="spellEnd"/>
       <w:r>
         <w:rPr>
           <w:lang w:val="en-IE"/>
@@ -2733,12 +2737,14 @@
           <w:right w:val="single" w:sz="4" w:space="4" w:color="auto"/>
         </w:pBdr>
       </w:pPr>
+      <w:proofErr w:type="spellStart"/>
       <w:r>
         <w:rPr>
           <w:rFonts w:ascii="Courier New" w:hAnsi="Courier New" w:cs="Courier New"/>
         </w:rPr>
         <w:t>BridgeTrafficLoadSim</w:t>
       </w:r>
+      <w:proofErr w:type="spellEnd"/>
       <w:r>
         <w:t xml:space="preserve"> </w:t>
       </w:r>
@@ -3141,7 +3147,15 @@
               <w:jc w:val="left"/>
             </w:pPr>
             <w:r>
-              <w:t>Fixed problem with AllEvents output – it now outputs the last unfilled buffer properly.</w:t>
+              <w:t xml:space="preserve">Fixed problem with </w:t>
+            </w:r>
+            <w:proofErr w:type="spellStart"/>
+            <w:r>
+              <w:t>AllEvents</w:t>
+            </w:r>
+            <w:proofErr w:type="spellEnd"/>
+            <w:r>
+              <w:t xml:space="preserve"> output – it now outputs the last unfilled buffer properly.</w:t>
             </w:r>
           </w:p>
         </w:tc>
@@ -3210,7 +3224,23 @@
               <w:jc w:val="left"/>
             </w:pPr>
             <w:r>
-              <w:t>Added a FatigueEvents output file type with max and min values of loading events in it. Only output if AllEvents is output - temp</w:t>
+              <w:t xml:space="preserve">Added a </w:t>
+            </w:r>
+            <w:proofErr w:type="spellStart"/>
+            <w:r>
+              <w:t>FatigueEvents</w:t>
+            </w:r>
+            <w:proofErr w:type="spellEnd"/>
+            <w:r>
+              <w:t xml:space="preserve"> output file type with max and min values of loading events in it. Only output if </w:t>
+            </w:r>
+            <w:proofErr w:type="spellStart"/>
+            <w:r>
+              <w:t>AllEvents</w:t>
+            </w:r>
+            <w:proofErr w:type="spellEnd"/>
+            <w:r>
+              <w:t xml:space="preserve"> is output - temp</w:t>
             </w:r>
             <w:r>
               <w:t>orarily</w:t>
@@ -3282,7 +3312,15 @@
               <w:jc w:val="left"/>
             </w:pPr>
             <w:r>
-              <w:t>Bug fix: truck departures not always correctly calculated - fixed using 1e300 for timeOff variables.</w:t>
+              <w:t xml:space="preserve">Bug fix: truck departures not always correctly calculated - fixed using 1e300 for </w:t>
+            </w:r>
+            <w:proofErr w:type="spellStart"/>
+            <w:r>
+              <w:t>timeOff</w:t>
+            </w:r>
+            <w:proofErr w:type="spellEnd"/>
+            <w:r>
+              <w:t xml:space="preserve"> variables.</w:t>
             </w:r>
           </w:p>
           <w:p>
@@ -3592,7 +3630,15 @@
               <w:jc w:val="left"/>
             </w:pPr>
             <w:r>
-              <w:t>Restructured the BTLSin file</w:t>
+              <w:t xml:space="preserve">Restructured the </w:t>
+            </w:r>
+            <w:proofErr w:type="spellStart"/>
+            <w:r>
+              <w:t>BTLSin</w:t>
+            </w:r>
+            <w:proofErr w:type="spellEnd"/>
+            <w:r>
+              <w:t xml:space="preserve"> file</w:t>
             </w:r>
           </w:p>
           <w:p>
@@ -3700,7 +3746,15 @@
               <w:jc w:val="left"/>
             </w:pPr>
             <w:r>
-              <w:t>Amended BTLSin file structure accordingly</w:t>
+              <w:t xml:space="preserve">Amended </w:t>
+            </w:r>
+            <w:proofErr w:type="spellStart"/>
+            <w:r>
+              <w:t>BTLSin</w:t>
+            </w:r>
+            <w:proofErr w:type="spellEnd"/>
+            <w:r>
+              <w:t xml:space="preserve"> file structure accordingly</w:t>
             </w:r>
           </w:p>
           <w:p>
@@ -3732,8 +3786,13 @@
               <w:jc w:val="left"/>
             </w:pPr>
             <w:r>
-              <w:t>Added POT counter file output and input specs in BTLSin</w:t>
-            </w:r>
+              <w:t xml:space="preserve">Added POT counter file output and input specs in </w:t>
+            </w:r>
+            <w:proofErr w:type="spellStart"/>
+            <w:r>
+              <w:t>BTLSin</w:t>
+            </w:r>
+            <w:proofErr w:type="spellEnd"/>
           </w:p>
           <w:p>
             <w:pPr>
@@ -3771,8 +3830,13 @@
               <w:jc w:val="left"/>
             </w:pPr>
             <w:r>
-              <w:t>Traffic folder location now can be specified in BTLSin</w:t>
-            </w:r>
+              <w:t xml:space="preserve">Traffic folder location now can be specified in </w:t>
+            </w:r>
+            <w:proofErr w:type="spellStart"/>
+            <w:r>
+              <w:t>BTLSin</w:t>
+            </w:r>
+            <w:proofErr w:type="spellEnd"/>
           </w:p>
           <w:p>
             <w:pPr>
@@ -3801,8 +3865,13 @@
               <w:jc w:val="left"/>
             </w:pPr>
             <w:r>
-              <w:t>Added transverse position in lane variability through BTLSin</w:t>
-            </w:r>
+              <w:t xml:space="preserve">Added transverse position in lane variability through </w:t>
+            </w:r>
+            <w:proofErr w:type="spellStart"/>
+            <w:r>
+              <w:t>BTLSin</w:t>
+            </w:r>
+            <w:proofErr w:type="spellEnd"/>
           </w:p>
           <w:p>
             <w:pPr>
@@ -3971,8 +4040,13 @@
             <w:r>
               <w:t xml:space="preserve">Bug fix: </w:t>
             </w:r>
-            <w:r>
-              <w:t>VehicleBuffer.h(31)</w:t>
+            <w:proofErr w:type="spellStart"/>
+            <w:r>
+              <w:t>VehicleBuffer.h</w:t>
+            </w:r>
+            <w:proofErr w:type="spellEnd"/>
+            <w:r>
+              <w:t>(31)</w:t>
             </w:r>
             <w:r>
               <w:t xml:space="preserve"> now max axles 20</w:t>
@@ -4588,8 +4662,13 @@
               <w:jc w:val="left"/>
             </w:pPr>
             <w:r>
-              <w:t>Converted to shared_ptr</w:t>
-            </w:r>
+              <w:t xml:space="preserve">Converted to </w:t>
+            </w:r>
+            <w:proofErr w:type="spellStart"/>
+            <w:r>
+              <w:t>shared_ptr</w:t>
+            </w:r>
+            <w:proofErr w:type="spellEnd"/>
           </w:p>
           <w:p>
             <w:pPr>
@@ -4601,8 +4680,13 @@
               <w:jc w:val="left"/>
             </w:pPr>
             <w:r>
-              <w:t>Still has memory leaks in CConfigData</w:t>
-            </w:r>
+              <w:t xml:space="preserve">Still has memory leaks in </w:t>
+            </w:r>
+            <w:proofErr w:type="spellStart"/>
+            <w:r>
+              <w:t>CConfigData</w:t>
+            </w:r>
+            <w:proofErr w:type="spellEnd"/>
           </w:p>
         </w:tc>
       </w:tr>
@@ -4670,7 +4754,15 @@
               <w:jc w:val="left"/>
             </w:pPr>
             <w:r>
-              <w:t>Fixed CVehicleBuffer bug, storing every vehicle forever.</w:t>
+              <w:t xml:space="preserve">Fixed </w:t>
+            </w:r>
+            <w:proofErr w:type="spellStart"/>
+            <w:r>
+              <w:t>CVehicleBuffer</w:t>
+            </w:r>
+            <w:proofErr w:type="spellEnd"/>
+            <w:r>
+              <w:t xml:space="preserve"> bug, storing every vehicle forever.</w:t>
             </w:r>
           </w:p>
           <w:p>
@@ -4709,8 +4801,13 @@
               <w:jc w:val="left"/>
             </w:pPr>
             <w:r>
-              <w:t>improved smart pointer useage</w:t>
-            </w:r>
+              <w:t xml:space="preserve">improved smart pointer </w:t>
+            </w:r>
+            <w:proofErr w:type="spellStart"/>
+            <w:r>
+              <w:t>useage</w:t>
+            </w:r>
+            <w:proofErr w:type="spellEnd"/>
           </w:p>
         </w:tc>
       </w:tr>
@@ -4848,7 +4945,15 @@
               <w:jc w:val="left"/>
             </w:pPr>
             <w:r>
-              <w:t>Fixed bug in MinGap calculations</w:t>
+              <w:t xml:space="preserve">Fixed bug in </w:t>
+            </w:r>
+            <w:proofErr w:type="spellStart"/>
+            <w:r>
+              <w:t>MinGap</w:t>
+            </w:r>
+            <w:proofErr w:type="spellEnd"/>
+            <w:r>
+              <w:t xml:space="preserve"> calculations</w:t>
             </w:r>
           </w:p>
           <w:p>
@@ -5073,7 +5178,23 @@
                 <w:rFonts w:hint="eastAsia"/>
                 <w:lang w:eastAsia="zh-CN"/>
               </w:rPr>
-              <w:t>Support rainflow process</w:t>
+              <w:t xml:space="preserve">Support </w:t>
+            </w:r>
+            <w:proofErr w:type="spellStart"/>
+            <w:r>
+              <w:rPr>
+                <w:rFonts w:hint="eastAsia"/>
+                <w:lang w:eastAsia="zh-CN"/>
+              </w:rPr>
+              <w:t>rainflow</w:t>
+            </w:r>
+            <w:proofErr w:type="spellEnd"/>
+            <w:r>
+              <w:rPr>
+                <w:rFonts w:hint="eastAsia"/>
+                <w:lang w:eastAsia="zh-CN"/>
+              </w:rPr>
+              <w:t xml:space="preserve"> process</w:t>
             </w:r>
           </w:p>
           <w:p>
@@ -6447,7 +6568,15 @@
         <w:t>located in a folder, named after the site which is located, which is a sub-folder to</w:t>
       </w:r>
       <w:r>
-        <w:t xml:space="preserve"> the Traffi Folder. As of v1.2.0 this location can be specified in </w:t>
+        <w:t xml:space="preserve"> the </w:t>
+      </w:r>
+      <w:proofErr w:type="spellStart"/>
+      <w:r>
+        <w:t>Traffi</w:t>
+      </w:r>
+      <w:proofErr w:type="spellEnd"/>
+      <w:r>
+        <w:t xml:space="preserve"> Folder. As of v1.2.0 this location can be specified in </w:t>
       </w:r>
       <w:r>
         <w:rPr>
@@ -7812,7 +7941,15 @@
         <w:t>This data may be more easily understood viewed in tabular form. The meaning of the rows and columns is also shown</w:t>
       </w:r>
       <w:r>
-        <w:t xml:space="preserve"> in relation to the ti-mode normal distribution adopted.</w:t>
+        <w:t xml:space="preserve"> in relation to the </w:t>
+      </w:r>
+      <w:proofErr w:type="spellStart"/>
+      <w:r>
+        <w:t>ti</w:t>
+      </w:r>
+      <w:proofErr w:type="spellEnd"/>
+      <w:r>
+        <w:t>-mode normal distribution adopted.</w:t>
       </w:r>
     </w:p>
     <w:p>
@@ -8138,7 +8275,7 @@
                 <v:shape id="_x0000_i1061" type="#_x0000_t75" alt="" style="width:12.35pt;height:13.35pt;mso-width-percent:0;mso-height-percent:0;mso-width-percent:0;mso-height-percent:0" o:ole="">
                   <v:imagedata r:id="rId10" o:title=""/>
                 </v:shape>
-                <o:OLEObject Type="Embed" ProgID="Equation.DSMT4" ShapeID="_x0000_i1061" DrawAspect="Content" ObjectID="_1812698906" r:id="rId11"/>
+                <o:OLEObject Type="Embed" ProgID="Equation.DSMT4" ShapeID="_x0000_i1061" DrawAspect="Content" ObjectID="_1815344342" r:id="rId11"/>
               </w:object>
             </w:r>
           </w:p>
@@ -8172,7 +8309,7 @@
                 <v:shape id="_x0000_i1060" type="#_x0000_t75" alt="" style="width:12.35pt;height:13.35pt;mso-width-percent:0;mso-height-percent:0;mso-width-percent:0;mso-height-percent:0" o:ole="">
                   <v:imagedata r:id="rId12" o:title=""/>
                 </v:shape>
-                <o:OLEObject Type="Embed" ProgID="Equation.DSMT4" ShapeID="_x0000_i1060" DrawAspect="Content" ObjectID="_1812698907" r:id="rId13"/>
+                <o:OLEObject Type="Embed" ProgID="Equation.DSMT4" ShapeID="_x0000_i1060" DrawAspect="Content" ObjectID="_1815344343" r:id="rId13"/>
               </w:object>
             </w:r>
           </w:p>
@@ -8209,7 +8346,7 @@
                 <v:shape id="_x0000_i1059" type="#_x0000_t75" alt="" style="width:12.35pt;height:11.3pt;mso-width-percent:0;mso-height-percent:0;mso-width-percent:0;mso-height-percent:0" o:ole="">
                   <v:imagedata r:id="rId14" o:title=""/>
                 </v:shape>
-                <o:OLEObject Type="Embed" ProgID="Equation.DSMT4" ShapeID="_x0000_i1059" DrawAspect="Content" ObjectID="_1812698908" r:id="rId15"/>
+                <o:OLEObject Type="Embed" ProgID="Equation.DSMT4" ShapeID="_x0000_i1059" DrawAspect="Content" ObjectID="_1815344344" r:id="rId15"/>
               </w:object>
             </w:r>
           </w:p>
@@ -8244,7 +8381,7 @@
                 <v:shape id="_x0000_i1058" type="#_x0000_t75" alt="" style="width:12.35pt;height:13.35pt;mso-width-percent:0;mso-height-percent:0;mso-width-percent:0;mso-height-percent:0" o:ole="">
                   <v:imagedata r:id="rId10" o:title=""/>
                 </v:shape>
-                <o:OLEObject Type="Embed" ProgID="Equation.DSMT4" ShapeID="_x0000_i1058" DrawAspect="Content" ObjectID="_1812698909" r:id="rId16"/>
+                <o:OLEObject Type="Embed" ProgID="Equation.DSMT4" ShapeID="_x0000_i1058" DrawAspect="Content" ObjectID="_1815344345" r:id="rId16"/>
               </w:object>
             </w:r>
           </w:p>
@@ -8278,7 +8415,7 @@
                 <v:shape id="_x0000_i1057" type="#_x0000_t75" alt="" style="width:12.35pt;height:13.35pt;mso-width-percent:0;mso-height-percent:0;mso-width-percent:0;mso-height-percent:0" o:ole="">
                   <v:imagedata r:id="rId12" o:title=""/>
                 </v:shape>
-                <o:OLEObject Type="Embed" ProgID="Equation.DSMT4" ShapeID="_x0000_i1057" DrawAspect="Content" ObjectID="_1812698910" r:id="rId17"/>
+                <o:OLEObject Type="Embed" ProgID="Equation.DSMT4" ShapeID="_x0000_i1057" DrawAspect="Content" ObjectID="_1815344346" r:id="rId17"/>
               </w:object>
             </w:r>
           </w:p>
@@ -8315,7 +8452,7 @@
                 <v:shape id="_x0000_i1056" type="#_x0000_t75" alt="" style="width:12.35pt;height:11.3pt;mso-width-percent:0;mso-height-percent:0;mso-width-percent:0;mso-height-percent:0" o:ole="">
                   <v:imagedata r:id="rId14" o:title=""/>
                 </v:shape>
-                <o:OLEObject Type="Embed" ProgID="Equation.DSMT4" ShapeID="_x0000_i1056" DrawAspect="Content" ObjectID="_1812698911" r:id="rId18"/>
+                <o:OLEObject Type="Embed" ProgID="Equation.DSMT4" ShapeID="_x0000_i1056" DrawAspect="Content" ObjectID="_1815344347" r:id="rId18"/>
               </w:object>
             </w:r>
           </w:p>
@@ -8350,7 +8487,7 @@
                 <v:shape id="_x0000_i1055" type="#_x0000_t75" alt="" style="width:12.35pt;height:13.35pt;mso-width-percent:0;mso-height-percent:0;mso-width-percent:0;mso-height-percent:0" o:ole="">
                   <v:imagedata r:id="rId10" o:title=""/>
                 </v:shape>
-                <o:OLEObject Type="Embed" ProgID="Equation.DSMT4" ShapeID="_x0000_i1055" DrawAspect="Content" ObjectID="_1812698912" r:id="rId19"/>
+                <o:OLEObject Type="Embed" ProgID="Equation.DSMT4" ShapeID="_x0000_i1055" DrawAspect="Content" ObjectID="_1815344348" r:id="rId19"/>
               </w:object>
             </w:r>
           </w:p>
@@ -8384,7 +8521,7 @@
                 <v:shape id="_x0000_i1054" type="#_x0000_t75" alt="" style="width:12.35pt;height:13.35pt;mso-width-percent:0;mso-height-percent:0;mso-width-percent:0;mso-height-percent:0" o:ole="">
                   <v:imagedata r:id="rId12" o:title=""/>
                 </v:shape>
-                <o:OLEObject Type="Embed" ProgID="Equation.DSMT4" ShapeID="_x0000_i1054" DrawAspect="Content" ObjectID="_1812698913" r:id="rId20"/>
+                <o:OLEObject Type="Embed" ProgID="Equation.DSMT4" ShapeID="_x0000_i1054" DrawAspect="Content" ObjectID="_1815344349" r:id="rId20"/>
               </w:object>
             </w:r>
           </w:p>
@@ -8421,7 +8558,7 @@
                 <v:shape id="_x0000_i1053" type="#_x0000_t75" alt="" style="width:12.35pt;height:11.3pt;mso-width-percent:0;mso-height-percent:0;mso-width-percent:0;mso-height-percent:0" o:ole="">
                   <v:imagedata r:id="rId14" o:title=""/>
                 </v:shape>
-                <o:OLEObject Type="Embed" ProgID="Equation.DSMT4" ShapeID="_x0000_i1053" DrawAspect="Content" ObjectID="_1812698914" r:id="rId21"/>
+                <o:OLEObject Type="Embed" ProgID="Equation.DSMT4" ShapeID="_x0000_i1053" DrawAspect="Content" ObjectID="_1815344350" r:id="rId21"/>
               </w:object>
             </w:r>
           </w:p>
@@ -8456,7 +8593,7 @@
                 <v:shape id="_x0000_i1052" type="#_x0000_t75" alt="" style="width:12.35pt;height:13.35pt;mso-width-percent:0;mso-height-percent:0;mso-width-percent:0;mso-height-percent:0" o:ole="">
                   <v:imagedata r:id="rId10" o:title=""/>
                 </v:shape>
-                <o:OLEObject Type="Embed" ProgID="Equation.DSMT4" ShapeID="_x0000_i1052" DrawAspect="Content" ObjectID="_1812698915" r:id="rId22"/>
+                <o:OLEObject Type="Embed" ProgID="Equation.DSMT4" ShapeID="_x0000_i1052" DrawAspect="Content" ObjectID="_1815344351" r:id="rId22"/>
               </w:object>
             </w:r>
           </w:p>
@@ -8490,7 +8627,7 @@
                 <v:shape id="_x0000_i1051" type="#_x0000_t75" alt="" style="width:12.35pt;height:13.35pt;mso-width-percent:0;mso-height-percent:0;mso-width-percent:0;mso-height-percent:0" o:ole="">
                   <v:imagedata r:id="rId12" o:title=""/>
                 </v:shape>
-                <o:OLEObject Type="Embed" ProgID="Equation.DSMT4" ShapeID="_x0000_i1051" DrawAspect="Content" ObjectID="_1812698916" r:id="rId23"/>
+                <o:OLEObject Type="Embed" ProgID="Equation.DSMT4" ShapeID="_x0000_i1051" DrawAspect="Content" ObjectID="_1815344352" r:id="rId23"/>
               </w:object>
             </w:r>
           </w:p>
@@ -8527,7 +8664,7 @@
                 <v:shape id="_x0000_i1050" type="#_x0000_t75" alt="" style="width:12.35pt;height:11.3pt;mso-width-percent:0;mso-height-percent:0;mso-width-percent:0;mso-height-percent:0" o:ole="">
                   <v:imagedata r:id="rId14" o:title=""/>
                 </v:shape>
-                <o:OLEObject Type="Embed" ProgID="Equation.DSMT4" ShapeID="_x0000_i1050" DrawAspect="Content" ObjectID="_1812698917" r:id="rId24"/>
+                <o:OLEObject Type="Embed" ProgID="Equation.DSMT4" ShapeID="_x0000_i1050" DrawAspect="Content" ObjectID="_1815344353" r:id="rId24"/>
               </w:object>
             </w:r>
           </w:p>
@@ -15930,7 +16067,7 @@
                 <v:shape id="_x0000_i1049" type="#_x0000_t75" alt="" style="width:12.35pt;height:13.35pt;mso-width-percent:0;mso-height-percent:0;mso-width-percent:0;mso-height-percent:0" o:ole="">
                   <v:imagedata r:id="rId10" o:title=""/>
                 </v:shape>
-                <o:OLEObject Type="Embed" ProgID="Equation.DSMT4" ShapeID="_x0000_i1049" DrawAspect="Content" ObjectID="_1812698918" r:id="rId25"/>
+                <o:OLEObject Type="Embed" ProgID="Equation.DSMT4" ShapeID="_x0000_i1049" DrawAspect="Content" ObjectID="_1815344354" r:id="rId25"/>
               </w:object>
             </w:r>
           </w:p>
@@ -15964,7 +16101,7 @@
                 <v:shape id="_x0000_i1048" type="#_x0000_t75" alt="" style="width:12.35pt;height:13.35pt;mso-width-percent:0;mso-height-percent:0;mso-width-percent:0;mso-height-percent:0" o:ole="">
                   <v:imagedata r:id="rId12" o:title=""/>
                 </v:shape>
-                <o:OLEObject Type="Embed" ProgID="Equation.DSMT4" ShapeID="_x0000_i1048" DrawAspect="Content" ObjectID="_1812698919" r:id="rId26"/>
+                <o:OLEObject Type="Embed" ProgID="Equation.DSMT4" ShapeID="_x0000_i1048" DrawAspect="Content" ObjectID="_1815344355" r:id="rId26"/>
               </w:object>
             </w:r>
           </w:p>
@@ -16001,7 +16138,7 @@
                 <v:shape id="_x0000_i1047" type="#_x0000_t75" alt="" style="width:12.35pt;height:11.3pt;mso-width-percent:0;mso-height-percent:0;mso-width-percent:0;mso-height-percent:0" o:ole="">
                   <v:imagedata r:id="rId14" o:title=""/>
                 </v:shape>
-                <o:OLEObject Type="Embed" ProgID="Equation.DSMT4" ShapeID="_x0000_i1047" DrawAspect="Content" ObjectID="_1812698920" r:id="rId27"/>
+                <o:OLEObject Type="Embed" ProgID="Equation.DSMT4" ShapeID="_x0000_i1047" DrawAspect="Content" ObjectID="_1815344356" r:id="rId27"/>
               </w:object>
             </w:r>
           </w:p>
@@ -16036,7 +16173,7 @@
                 <v:shape id="_x0000_i1046" type="#_x0000_t75" alt="" style="width:12.35pt;height:13.35pt;mso-width-percent:0;mso-height-percent:0;mso-width-percent:0;mso-height-percent:0" o:ole="">
                   <v:imagedata r:id="rId10" o:title=""/>
                 </v:shape>
-                <o:OLEObject Type="Embed" ProgID="Equation.DSMT4" ShapeID="_x0000_i1046" DrawAspect="Content" ObjectID="_1812698921" r:id="rId28"/>
+                <o:OLEObject Type="Embed" ProgID="Equation.DSMT4" ShapeID="_x0000_i1046" DrawAspect="Content" ObjectID="_1815344357" r:id="rId28"/>
               </w:object>
             </w:r>
           </w:p>
@@ -16070,7 +16207,7 @@
                 <v:shape id="_x0000_i1045" type="#_x0000_t75" alt="" style="width:12.35pt;height:13.35pt;mso-width-percent:0;mso-height-percent:0;mso-width-percent:0;mso-height-percent:0" o:ole="">
                   <v:imagedata r:id="rId12" o:title=""/>
                 </v:shape>
-                <o:OLEObject Type="Embed" ProgID="Equation.DSMT4" ShapeID="_x0000_i1045" DrawAspect="Content" ObjectID="_1812698922" r:id="rId29"/>
+                <o:OLEObject Type="Embed" ProgID="Equation.DSMT4" ShapeID="_x0000_i1045" DrawAspect="Content" ObjectID="_1815344358" r:id="rId29"/>
               </w:object>
             </w:r>
           </w:p>
@@ -16107,7 +16244,7 @@
                 <v:shape id="_x0000_i1044" type="#_x0000_t75" alt="" style="width:12.35pt;height:11.3pt;mso-width-percent:0;mso-height-percent:0;mso-width-percent:0;mso-height-percent:0" o:ole="">
                   <v:imagedata r:id="rId14" o:title=""/>
                 </v:shape>
-                <o:OLEObject Type="Embed" ProgID="Equation.DSMT4" ShapeID="_x0000_i1044" DrawAspect="Content" ObjectID="_1812698923" r:id="rId30"/>
+                <o:OLEObject Type="Embed" ProgID="Equation.DSMT4" ShapeID="_x0000_i1044" DrawAspect="Content" ObjectID="_1815344359" r:id="rId30"/>
               </w:object>
             </w:r>
           </w:p>
@@ -16142,7 +16279,7 @@
                 <v:shape id="_x0000_i1043" type="#_x0000_t75" alt="" style="width:12.35pt;height:13.35pt;mso-width-percent:0;mso-height-percent:0;mso-width-percent:0;mso-height-percent:0" o:ole="">
                   <v:imagedata r:id="rId10" o:title=""/>
                 </v:shape>
-                <o:OLEObject Type="Embed" ProgID="Equation.DSMT4" ShapeID="_x0000_i1043" DrawAspect="Content" ObjectID="_1812698924" r:id="rId31"/>
+                <o:OLEObject Type="Embed" ProgID="Equation.DSMT4" ShapeID="_x0000_i1043" DrawAspect="Content" ObjectID="_1815344360" r:id="rId31"/>
               </w:object>
             </w:r>
           </w:p>
@@ -16176,7 +16313,7 @@
                 <v:shape id="_x0000_i1042" type="#_x0000_t75" alt="" style="width:12.35pt;height:13.35pt;mso-width-percent:0;mso-height-percent:0;mso-width-percent:0;mso-height-percent:0" o:ole="">
                   <v:imagedata r:id="rId12" o:title=""/>
                 </v:shape>
-                <o:OLEObject Type="Embed" ProgID="Equation.DSMT4" ShapeID="_x0000_i1042" DrawAspect="Content" ObjectID="_1812698925" r:id="rId32"/>
+                <o:OLEObject Type="Embed" ProgID="Equation.DSMT4" ShapeID="_x0000_i1042" DrawAspect="Content" ObjectID="_1815344361" r:id="rId32"/>
               </w:object>
             </w:r>
           </w:p>
@@ -16213,7 +16350,7 @@
                 <v:shape id="_x0000_i1041" type="#_x0000_t75" alt="" style="width:12.35pt;height:11.3pt;mso-width-percent:0;mso-height-percent:0;mso-width-percent:0;mso-height-percent:0" o:ole="">
                   <v:imagedata r:id="rId14" o:title=""/>
                 </v:shape>
-                <o:OLEObject Type="Embed" ProgID="Equation.DSMT4" ShapeID="_x0000_i1041" DrawAspect="Content" ObjectID="_1812698926" r:id="rId33"/>
+                <o:OLEObject Type="Embed" ProgID="Equation.DSMT4" ShapeID="_x0000_i1041" DrawAspect="Content" ObjectID="_1815344362" r:id="rId33"/>
               </w:object>
             </w:r>
           </w:p>
@@ -18332,11 +18469,24 @@
     <w:p/>
     <w:p>
       <w:r>
-        <w:t>This file contains the axle weight information for the 4- and 5-axle trucks. It has been found that the axle weights of the 4- and 5-axle trucks depend on the Gross Vehicle Weight (GVW). Thus the data governing these axle weights have been assembled for 12 classes of truck GVW, beginning at 25 kN an</w:t>
-      </w:r>
-      <w:r>
-        <w:t>d increasing in steps of 50 kN.</w:t>
-      </w:r>
+        <w:t xml:space="preserve">This file contains the axle weight information for the 4- and 5-axle trucks. It has been found that the axle weights of the 4- and 5-axle trucks depend on the Gross Vehicle Weight (GVW). Thus the data governing these axle weights have been assembled for 12 classes of truck GVW, beginning at 25 </w:t>
+      </w:r>
+      <w:proofErr w:type="spellStart"/>
+      <w:r>
+        <w:t>kN</w:t>
+      </w:r>
+      <w:proofErr w:type="spellEnd"/>
+      <w:r>
+        <w:t xml:space="preserve"> an</w:t>
+      </w:r>
+      <w:r>
+        <w:t xml:space="preserve">d increasing in steps of 50 </w:t>
+      </w:r>
+      <w:proofErr w:type="spellStart"/>
+      <w:r>
+        <w:t>kN.</w:t>
+      </w:r>
+      <w:proofErr w:type="spellEnd"/>
     </w:p>
     <w:p/>
     <w:p>
@@ -19713,10 +19863,26 @@
         <w:t>Of the headway models, o</w:t>
       </w:r>
       <w:r>
-        <w:t xml:space="preserve">nly the HeDS model requires an input file. </w:t>
-      </w:r>
-      <w:r>
-        <w:t xml:space="preserve">This model is defined in OBrien &amp; Caprani (2005). </w:t>
+        <w:t xml:space="preserve">nly the </w:t>
+      </w:r>
+      <w:proofErr w:type="spellStart"/>
+      <w:r>
+        <w:t>HeDS</w:t>
+      </w:r>
+      <w:proofErr w:type="spellEnd"/>
+      <w:r>
+        <w:t xml:space="preserve"> model requires an input file. </w:t>
+      </w:r>
+      <w:r>
+        <w:t xml:space="preserve">This model is defined in </w:t>
+      </w:r>
+      <w:proofErr w:type="spellStart"/>
+      <w:r>
+        <w:t>OBrien</w:t>
+      </w:r>
+      <w:proofErr w:type="spellEnd"/>
+      <w:r>
+        <w:t xml:space="preserve"> &amp; Caprani (2005). </w:t>
       </w:r>
       <w:r>
         <w:t>An example is:</w:t>
@@ -20002,7 +20168,23 @@
     <w:p/>
     <w:p>
       <w:r>
-        <w:t>Line 1 indicates the number of flow-dependent headway models (always less than, or equal to, 24). Lines 2 and 3 give the parameters of the quadratic-fit headway cdf for under 1.0 s and between 1.0 s and 1.5 s respectively. The following lines (of number 15 in this example, from Line 1), return the parameters of the quadratic fit to the headway cdf for that flow (trucks per hour) of the first column. The values must be separated by commas</w:t>
+        <w:t xml:space="preserve">Line 1 indicates the number of flow-dependent headway models (always less than, or equal to, 24). Lines 2 and 3 give the parameters of the quadratic-fit headway </w:t>
+      </w:r>
+      <w:proofErr w:type="spellStart"/>
+      <w:r>
+        <w:t>cdf</w:t>
+      </w:r>
+      <w:proofErr w:type="spellEnd"/>
+      <w:r>
+        <w:t xml:space="preserve"> for under 1.0 s and between 1.0 s and 1.5 s respectively. The following lines (of number 15 in this example, from Line 1), return the parameters of the quadratic fit to the headway </w:t>
+      </w:r>
+      <w:proofErr w:type="spellStart"/>
+      <w:r>
+        <w:t>cdf</w:t>
+      </w:r>
+      <w:proofErr w:type="spellEnd"/>
+      <w:r>
+        <w:t xml:space="preserve"> for that flow (trucks per hour) of the first column. The values must be separated by commas</w:t>
       </w:r>
       <w:r>
         <w:t>.</w:t>
@@ -23734,6 +23916,7 @@
               </w:rPr>
               <w:t xml:space="preserve">// (0 - Auxerre </w:t>
             </w:r>
+            <w:proofErr w:type="spellStart"/>
             <w:r>
               <w:rPr>
                 <w:rFonts w:ascii="Courier New" w:hAnsi="Courier New" w:cs="Courier New" w:hint="eastAsia"/>
@@ -23743,6 +23926,7 @@
               </w:rPr>
               <w:t>HeDS</w:t>
             </w:r>
+            <w:proofErr w:type="spellEnd"/>
             <w:r>
               <w:rPr>
                 <w:rFonts w:ascii="Courier New" w:hAnsi="Courier New" w:cs="Courier New" w:hint="eastAsia"/>
@@ -24330,7 +24514,27 @@
                 <w:szCs w:val="18"/>
                 <w:lang w:eastAsia="en-US"/>
               </w:rPr>
-              <w:t>// Traffic input file format (CASTOR - 1, BeDIT - 2, DITIS - 3, MON - 4):</w:t>
+              <w:t xml:space="preserve">// Traffic input file format (CASTOR - 1, </w:t>
+            </w:r>
+            <w:proofErr w:type="spellStart"/>
+            <w:r>
+              <w:rPr>
+                <w:rFonts w:ascii="Courier New" w:hAnsi="Courier New" w:cs="Courier New"/>
+                <w:sz w:val="18"/>
+                <w:szCs w:val="18"/>
+                <w:lang w:eastAsia="en-US"/>
+              </w:rPr>
+              <w:t>BeDIT</w:t>
+            </w:r>
+            <w:proofErr w:type="spellEnd"/>
+            <w:r>
+              <w:rPr>
+                <w:rFonts w:ascii="Courier New" w:hAnsi="Courier New" w:cs="Courier New"/>
+                <w:sz w:val="18"/>
+                <w:szCs w:val="18"/>
+                <w:lang w:eastAsia="en-US"/>
+              </w:rPr>
+              <w:t xml:space="preserve"> - 2, DITIS - 3, MON - 4):</w:t>
             </w:r>
           </w:p>
           <w:p>
@@ -25149,7 +25353,27 @@
                 <w:szCs w:val="18"/>
                 <w:lang w:eastAsia="en-US"/>
               </w:rPr>
-              <w:t>// Conduct Rainflow algorithm for fatigue (1 or 0)</w:t>
+              <w:t xml:space="preserve">// Conduct </w:t>
+            </w:r>
+            <w:proofErr w:type="spellStart"/>
+            <w:r>
+              <w:rPr>
+                <w:rFonts w:ascii="Courier New" w:hAnsi="Courier New" w:cs="Courier New"/>
+                <w:sz w:val="18"/>
+                <w:szCs w:val="18"/>
+                <w:lang w:eastAsia="en-US"/>
+              </w:rPr>
+              <w:t>Rainflow</w:t>
+            </w:r>
+            <w:proofErr w:type="spellEnd"/>
+            <w:r>
+              <w:rPr>
+                <w:rFonts w:ascii="Courier New" w:hAnsi="Courier New" w:cs="Courier New"/>
+                <w:sz w:val="18"/>
+                <w:szCs w:val="18"/>
+                <w:lang w:eastAsia="en-US"/>
+              </w:rPr>
+              <w:t xml:space="preserve"> algorithm for fatigue (1 or 0)</w:t>
             </w:r>
           </w:p>
           <w:p>
@@ -25191,7 +25415,27 @@
                 <w:szCs w:val="18"/>
                 <w:lang w:eastAsia="en-US"/>
               </w:rPr>
-              <w:t>// Number of decimals left for Rainflow algorithm</w:t>
+              <w:t xml:space="preserve">// Number of decimals left for </w:t>
+            </w:r>
+            <w:proofErr w:type="spellStart"/>
+            <w:r>
+              <w:rPr>
+                <w:rFonts w:ascii="Courier New" w:hAnsi="Courier New" w:cs="Courier New"/>
+                <w:sz w:val="18"/>
+                <w:szCs w:val="18"/>
+                <w:lang w:eastAsia="en-US"/>
+              </w:rPr>
+              <w:t>Rainflow</w:t>
+            </w:r>
+            <w:proofErr w:type="spellEnd"/>
+            <w:r>
+              <w:rPr>
+                <w:rFonts w:ascii="Courier New" w:hAnsi="Courier New" w:cs="Courier New"/>
+                <w:sz w:val="18"/>
+                <w:szCs w:val="18"/>
+                <w:lang w:eastAsia="en-US"/>
+              </w:rPr>
+              <w:t xml:space="preserve"> algorithm</w:t>
             </w:r>
           </w:p>
           <w:p>
@@ -25284,7 +25528,27 @@
                 <w:szCs w:val="18"/>
                 <w:lang w:eastAsia="en-US"/>
               </w:rPr>
-              <w:t>// Rainflow-out file buffer size</w:t>
+              <w:t xml:space="preserve">// </w:t>
+            </w:r>
+            <w:proofErr w:type="spellStart"/>
+            <w:r>
+              <w:rPr>
+                <w:rFonts w:ascii="Courier New" w:hAnsi="Courier New" w:cs="Courier New"/>
+                <w:sz w:val="18"/>
+                <w:szCs w:val="18"/>
+                <w:lang w:eastAsia="en-US"/>
+              </w:rPr>
+              <w:t>Rainflow</w:t>
+            </w:r>
+            <w:proofErr w:type="spellEnd"/>
+            <w:r>
+              <w:rPr>
+                <w:rFonts w:ascii="Courier New" w:hAnsi="Courier New" w:cs="Courier New"/>
+                <w:sz w:val="18"/>
+                <w:szCs w:val="18"/>
+                <w:lang w:eastAsia="en-US"/>
+              </w:rPr>
+              <w:t>-out file buffer size</w:t>
             </w:r>
           </w:p>
           <w:p>
@@ -25452,7 +25716,27 @@
                 <w:szCs w:val="18"/>
                 <w:lang w:eastAsia="en-US"/>
               </w:rPr>
-              <w:t>// Traffic output file format (CASTOR - 1, BeDIT - 2, DITIS - 3, MON - 4):</w:t>
+              <w:t xml:space="preserve">// Traffic output file format (CASTOR - 1, </w:t>
+            </w:r>
+            <w:proofErr w:type="spellStart"/>
+            <w:r>
+              <w:rPr>
+                <w:rFonts w:ascii="Courier New" w:hAnsi="Courier New" w:cs="Courier New"/>
+                <w:sz w:val="18"/>
+                <w:szCs w:val="18"/>
+                <w:lang w:eastAsia="en-US"/>
+              </w:rPr>
+              <w:t>BeDIT</w:t>
+            </w:r>
+            <w:proofErr w:type="spellEnd"/>
+            <w:r>
+              <w:rPr>
+                <w:rFonts w:ascii="Courier New" w:hAnsi="Courier New" w:cs="Courier New"/>
+                <w:sz w:val="18"/>
+                <w:szCs w:val="18"/>
+                <w:lang w:eastAsia="en-US"/>
+              </w:rPr>
+              <w:t xml:space="preserve"> - 2, DITIS - 3, MON - 4):</w:t>
             </w:r>
           </w:p>
           <w:p>
@@ -27084,7 +27368,35 @@
         <w:rPr>
           <w:lang w:eastAsia="en-US"/>
         </w:rPr>
-        <w:t>“0” – The HeDS (Headway Distribution Statistics) model of OBrien &amp; Caprani (2005). This is suitable for the Auxerre site-measured flowrates only. It is a free-flow model that generates only trucks.</w:t>
+        <w:t xml:space="preserve">“0” – The </w:t>
+      </w:r>
+      <w:proofErr w:type="spellStart"/>
+      <w:r>
+        <w:rPr>
+          <w:lang w:eastAsia="en-US"/>
+        </w:rPr>
+        <w:t>HeDS</w:t>
+      </w:r>
+      <w:proofErr w:type="spellEnd"/>
+      <w:r>
+        <w:rPr>
+          <w:lang w:eastAsia="en-US"/>
+        </w:rPr>
+        <w:t xml:space="preserve"> (Headway Distribution Statistics) model of </w:t>
+      </w:r>
+      <w:proofErr w:type="spellStart"/>
+      <w:r>
+        <w:rPr>
+          <w:lang w:eastAsia="en-US"/>
+        </w:rPr>
+        <w:t>OBrien</w:t>
+      </w:r>
+      <w:proofErr w:type="spellEnd"/>
+      <w:r>
+        <w:rPr>
+          <w:lang w:eastAsia="en-US"/>
+        </w:rPr>
+        <w:t xml:space="preserve"> &amp; Caprani (2005). This is suitable for the Auxerre site-measured flowrates only. It is a free-flow model that generates only trucks.</w:t>
       </w:r>
     </w:p>
     <w:p>
@@ -27246,7 +27558,21 @@
         <w:rPr>
           <w:lang w:eastAsia="en-US"/>
         </w:rPr>
-        <w:t>“6” – Free-flow model which uses a Poisson arrival assumption based upon the Normalized Headway Model of Crespo-Minguillón and Casas (1997). This accounts for different flow rates (</w:t>
+        <w:t>“6” – Free-flow model which uses a Poisson arrival assumption based upon the Normalized Headway Model of Crespo-</w:t>
+      </w:r>
+      <w:proofErr w:type="spellStart"/>
+      <w:r>
+        <w:rPr>
+          <w:lang w:eastAsia="en-US"/>
+        </w:rPr>
+        <w:t>Minguillón</w:t>
+      </w:r>
+      <w:proofErr w:type="spellEnd"/>
+      <w:r>
+        <w:rPr>
+          <w:lang w:eastAsia="en-US"/>
+        </w:rPr>
+        <w:t xml:space="preserve"> and Casas (1997). This accounts for different flow rates (</w:t>
       </w:r>
       <w:r>
         <w:rPr>
@@ -27293,7 +27619,7 @@
           <v:shape id="_x0000_i1040" type="#_x0000_t75" alt="" style="width:67.9pt;height:18.5pt;mso-width-percent:0;mso-height-percent:0;mso-width-percent:0;mso-height-percent:0" o:ole="">
             <v:imagedata r:id="rId35" o:title=""/>
           </v:shape>
-          <o:OLEObject Type="Embed" ProgID="Equation.DSMT4" ShapeID="_x0000_i1040" DrawAspect="Content" ObjectID="_1812698927" r:id="rId36"/>
+          <o:OLEObject Type="Embed" ProgID="Equation.DSMT4" ShapeID="_x0000_i1040" DrawAspect="Content" ObjectID="_1815344363" r:id="rId36"/>
         </w:object>
       </w:r>
     </w:p>
@@ -27327,7 +27653,7 @@
           <v:shape id="_x0000_i1039" type="#_x0000_t75" alt="" style="width:18.5pt;height:17.5pt;mso-width-percent:0;mso-height-percent:0;mso-width-percent:0;mso-height-percent:0" o:ole="">
             <v:imagedata r:id="rId37" o:title=""/>
           </v:shape>
-          <o:OLEObject Type="Embed" ProgID="Equation.DSMT4" ShapeID="_x0000_i1039" DrawAspect="Content" ObjectID="_1812698928" r:id="rId38"/>
+          <o:OLEObject Type="Embed" ProgID="Equation.DSMT4" ShapeID="_x0000_i1039" DrawAspect="Content" ObjectID="_1815344364" r:id="rId38"/>
         </w:object>
       </w:r>
       <w:r>
@@ -27788,8 +28114,16 @@
         <w:rPr>
           <w:lang w:eastAsia="en-US"/>
         </w:rPr>
-        <w:t>1 – CASTOR format, 2 – BeDIT</w:t>
-      </w:r>
+        <w:t xml:space="preserve">1 – CASTOR format, 2 – </w:t>
+      </w:r>
+      <w:proofErr w:type="spellStart"/>
+      <w:r>
+        <w:rPr>
+          <w:lang w:eastAsia="en-US"/>
+        </w:rPr>
+        <w:t>BeDIT</w:t>
+      </w:r>
+      <w:proofErr w:type="spellEnd"/>
       <w:r>
         <w:rPr>
           <w:lang w:eastAsia="en-US"/>
@@ -28329,7 +28663,21 @@
         <w:rPr>
           <w:lang w:eastAsia="en-US"/>
         </w:rPr>
-        <w:t>To avoid unnecessary computation of smaller vehicles, this specifies the minim GVW for a vehicle’s load effect to be calculated. Its spatial arrangement on the road is not affected if its GVW is less than this number. The units are deci-tonnes (t/10)</w:t>
+        <w:t xml:space="preserve">To avoid unnecessary computation of smaller vehicles, this specifies the minim GVW for a vehicle’s load effect to be calculated. Its spatial arrangement on the road is not affected if its GVW is less than this number. The units are </w:t>
+      </w:r>
+      <w:proofErr w:type="spellStart"/>
+      <w:r>
+        <w:rPr>
+          <w:lang w:eastAsia="en-US"/>
+        </w:rPr>
+        <w:t>deci</w:t>
+      </w:r>
+      <w:proofErr w:type="spellEnd"/>
+      <w:r>
+        <w:rPr>
+          <w:lang w:eastAsia="en-US"/>
+        </w:rPr>
+        <w:t>-tonnes (t/10)</w:t>
       </w:r>
     </w:p>
     <w:p>
@@ -28568,65 +28916,23 @@
           <w:rFonts w:hint="eastAsia"/>
           <w:lang w:eastAsia="zh-CN"/>
         </w:rPr>
-        <w:t xml:space="preserve">Conduct Rainflow analysis on the load effects, which is for fatigue research. </w:t>
-      </w:r>
-    </w:p>
-    <w:p>
-      <w:pPr>
-        <w:pStyle w:val="Heading4"/>
-        <w:rPr>
-          <w:lang w:eastAsia="en-US"/>
-        </w:rPr>
-      </w:pPr>
-      <w:r>
-        <w:rPr>
-          <w:rFonts w:hint="eastAsia"/>
-          <w:lang w:eastAsia="en-US"/>
-        </w:rPr>
-        <w:t xml:space="preserve">Line 30: </w:t>
-      </w:r>
-    </w:p>
-    <w:p>
-      <w:pPr>
-        <w:rPr>
-          <w:lang w:eastAsia="zh-CN"/>
-        </w:rPr>
-      </w:pPr>
+        <w:t xml:space="preserve">Conduct </w:t>
+      </w:r>
+      <w:proofErr w:type="spellStart"/>
       <w:r>
         <w:rPr>
           <w:rFonts w:hint="eastAsia"/>
           <w:lang w:eastAsia="zh-CN"/>
         </w:rPr>
-        <w:t xml:space="preserve">The number of decimals kept for Rainflow analysis, acting as the bin size. </w:t>
-      </w:r>
-    </w:p>
-    <w:p>
-      <w:pPr>
-        <w:pStyle w:val="Heading4"/>
-        <w:rPr>
-          <w:lang w:eastAsia="en-US"/>
-        </w:rPr>
-      </w:pPr>
-      <w:r>
-        <w:rPr>
-          <w:rFonts w:hint="eastAsia"/>
-          <w:lang w:eastAsia="en-US"/>
-        </w:rPr>
-        <w:t xml:space="preserve">Line 31: </w:t>
-      </w:r>
-    </w:p>
-    <w:p>
-      <w:pPr>
-        <w:rPr>
-          <w:lang w:eastAsia="zh-CN"/>
-        </w:rPr>
-      </w:pPr>
+        <w:t>Rainflow</w:t>
+      </w:r>
+      <w:proofErr w:type="spellEnd"/>
       <w:r>
         <w:rPr>
           <w:rFonts w:hint="eastAsia"/>
           <w:lang w:eastAsia="zh-CN"/>
         </w:rPr>
-        <w:t xml:space="preserve">The cutoff value for Rainflow analysis. </w:t>
+        <w:t xml:space="preserve"> analysis on the load effects, which is for fatigue research. </w:t>
       </w:r>
     </w:p>
     <w:p>
@@ -28641,7 +28947,7 @@
           <w:rFonts w:hint="eastAsia"/>
           <w:lang w:eastAsia="en-US"/>
         </w:rPr>
-        <w:t xml:space="preserve">Line 32: </w:t>
+        <w:t xml:space="preserve">Line 30: </w:t>
       </w:r>
     </w:p>
     <w:p>
@@ -28655,80 +28961,179 @@
           <w:rFonts w:hint="eastAsia"/>
           <w:lang w:eastAsia="zh-CN"/>
         </w:rPr>
-        <w:t xml:space="preserve">Rainflow-output file buffer size. </w:t>
-      </w:r>
-    </w:p>
-    <w:p>
-      <w:pPr>
-        <w:pStyle w:val="Heading4"/>
-        <w:rPr>
-          <w:lang w:eastAsia="en-US"/>
-        </w:rPr>
-      </w:pPr>
-      <w:r>
-        <w:rPr>
-          <w:lang w:eastAsia="en-US"/>
-        </w:rPr>
-        <w:t xml:space="preserve">Line </w:t>
-      </w:r>
+        <w:t xml:space="preserve">The number of decimals kept for </w:t>
+      </w:r>
+      <w:proofErr w:type="spellStart"/>
       <w:r>
         <w:rPr>
           <w:rFonts w:hint="eastAsia"/>
           <w:lang w:eastAsia="zh-CN"/>
         </w:rPr>
-        <w:t>33</w:t>
-      </w:r>
-      <w:r>
-        <w:rPr>
-          <w:lang w:eastAsia="en-US"/>
-        </w:rPr>
-        <w:t>:</w:t>
-      </w:r>
-    </w:p>
-    <w:p>
-      <w:pPr>
-        <w:rPr>
-          <w:lang w:eastAsia="en-US"/>
-        </w:rPr>
-      </w:pPr>
-      <w:r>
-        <w:rPr>
-          <w:lang w:eastAsia="en-US"/>
-        </w:rPr>
-        <w:t>For all program modes, this option if “1” will write the generated or read</w:t>
-      </w:r>
-      <w:r>
-        <w:rPr>
-          <w:lang w:eastAsia="en-US"/>
-        </w:rPr>
-        <w:t>-</w:t>
-      </w:r>
-      <w:r>
-        <w:rPr>
-          <w:lang w:eastAsia="en-US"/>
-        </w:rPr>
-        <w:t>in vehicle file. For long run simulations this should be “0” as very large files can result, filling hard drive space and causing very slow computation. Mostly useful for short debugging or test runs.</w:t>
-      </w:r>
-    </w:p>
-    <w:p>
-      <w:pPr>
-        <w:pStyle w:val="Heading4"/>
-        <w:rPr>
-          <w:lang w:eastAsia="en-US"/>
-        </w:rPr>
-      </w:pPr>
-      <w:bookmarkStart w:id="29" w:name="OLE_LINK38"/>
-      <w:r>
-        <w:rPr>
-          <w:lang w:eastAsia="en-US"/>
-        </w:rPr>
-        <w:t xml:space="preserve">Line </w:t>
-      </w:r>
+        <w:t>Rainflow</w:t>
+      </w:r>
+      <w:proofErr w:type="spellEnd"/>
       <w:r>
         <w:rPr>
           <w:rFonts w:hint="eastAsia"/>
           <w:lang w:eastAsia="zh-CN"/>
         </w:rPr>
+        <w:t xml:space="preserve"> analysis, acting as the bin size. </w:t>
+      </w:r>
+    </w:p>
+    <w:p>
+      <w:pPr>
+        <w:pStyle w:val="Heading4"/>
+        <w:rPr>
+          <w:lang w:eastAsia="en-US"/>
+        </w:rPr>
+      </w:pPr>
+      <w:r>
+        <w:rPr>
+          <w:rFonts w:hint="eastAsia"/>
+          <w:lang w:eastAsia="en-US"/>
+        </w:rPr>
+        <w:t xml:space="preserve">Line 31: </w:t>
+      </w:r>
+    </w:p>
+    <w:p>
+      <w:pPr>
+        <w:rPr>
+          <w:lang w:eastAsia="zh-CN"/>
+        </w:rPr>
+      </w:pPr>
+      <w:r>
+        <w:rPr>
+          <w:rFonts w:hint="eastAsia"/>
+          <w:lang w:eastAsia="zh-CN"/>
+        </w:rPr>
+        <w:t xml:space="preserve">The cutoff value for </w:t>
+      </w:r>
+      <w:proofErr w:type="spellStart"/>
+      <w:r>
+        <w:rPr>
+          <w:rFonts w:hint="eastAsia"/>
+          <w:lang w:eastAsia="zh-CN"/>
+        </w:rPr>
+        <w:t>Rainflow</w:t>
+      </w:r>
+      <w:proofErr w:type="spellEnd"/>
+      <w:r>
+        <w:rPr>
+          <w:rFonts w:hint="eastAsia"/>
+          <w:lang w:eastAsia="zh-CN"/>
+        </w:rPr>
+        <w:t xml:space="preserve"> analysis. </w:t>
+      </w:r>
+    </w:p>
+    <w:p>
+      <w:pPr>
+        <w:pStyle w:val="Heading4"/>
+        <w:rPr>
+          <w:lang w:eastAsia="en-US"/>
+        </w:rPr>
+      </w:pPr>
+      <w:r>
+        <w:rPr>
+          <w:rFonts w:hint="eastAsia"/>
+          <w:lang w:eastAsia="en-US"/>
+        </w:rPr>
+        <w:t xml:space="preserve">Line 32: </w:t>
+      </w:r>
+    </w:p>
+    <w:p>
+      <w:pPr>
+        <w:rPr>
+          <w:lang w:eastAsia="zh-CN"/>
+        </w:rPr>
+      </w:pPr>
+      <w:proofErr w:type="spellStart"/>
+      <w:r>
+        <w:rPr>
+          <w:rFonts w:hint="eastAsia"/>
+          <w:lang w:eastAsia="zh-CN"/>
+        </w:rPr>
+        <w:t>Rainflow</w:t>
+      </w:r>
+      <w:proofErr w:type="spellEnd"/>
+      <w:r>
+        <w:rPr>
+          <w:rFonts w:hint="eastAsia"/>
+          <w:lang w:eastAsia="zh-CN"/>
+        </w:rPr>
+        <w:t xml:space="preserve">-output file buffer size. </w:t>
+      </w:r>
+    </w:p>
+    <w:p>
+      <w:pPr>
+        <w:pStyle w:val="Heading4"/>
+        <w:rPr>
+          <w:lang w:eastAsia="en-US"/>
+        </w:rPr>
+      </w:pPr>
+      <w:r>
+        <w:rPr>
+          <w:lang w:eastAsia="en-US"/>
+        </w:rPr>
+        <w:t xml:space="preserve">Line </w:t>
+      </w:r>
+      <w:r>
+        <w:rPr>
+          <w:rFonts w:hint="eastAsia"/>
+          <w:lang w:eastAsia="zh-CN"/>
+        </w:rPr>
+        <w:t>33</w:t>
+      </w:r>
+      <w:r>
+        <w:rPr>
+          <w:lang w:eastAsia="en-US"/>
+        </w:rPr>
+        <w:t>:</w:t>
+      </w:r>
+    </w:p>
+    <w:p>
+      <w:pPr>
+        <w:rPr>
+          <w:lang w:eastAsia="en-US"/>
+        </w:rPr>
+      </w:pPr>
+      <w:r>
+        <w:rPr>
+          <w:lang w:eastAsia="en-US"/>
+        </w:rPr>
+        <w:t>For all program modes, this option if “1” will write the generated or read</w:t>
+      </w:r>
+      <w:r>
+        <w:rPr>
+          <w:lang w:eastAsia="en-US"/>
+        </w:rPr>
+        <w:t>-</w:t>
+      </w:r>
+      <w:r>
+        <w:rPr>
+          <w:lang w:eastAsia="en-US"/>
+        </w:rPr>
+        <w:t>in vehicle file. For long run simulations this should be “0” as very large files can result, filling hard drive space and causing very slow computation. Mostly useful for short debugging or test runs.</w:t>
+      </w:r>
+    </w:p>
+    <w:p>
+      <w:pPr>
+        <w:pStyle w:val="Heading4"/>
+        <w:rPr>
+          <w:lang w:eastAsia="en-US"/>
+        </w:rPr>
+      </w:pPr>
+      <w:bookmarkStart w:id="29" w:name="OLE_LINK38"/>
+      <w:r>
+        <w:rPr>
+          <w:lang w:eastAsia="en-US"/>
+        </w:rPr>
+        <w:t xml:space="preserve">Line </w:t>
+      </w:r>
+      <w:r>
+        <w:rPr>
+          <w:rFonts w:hint="eastAsia"/>
+          <w:lang w:eastAsia="zh-CN"/>
+        </w:rPr>
         <w:t>34</w:t>
       </w:r>
       <w:r>
@@ -28754,8 +29159,16 @@
         <w:rPr>
           <w:lang w:eastAsia="en-US"/>
         </w:rPr>
-        <w:t>1 – CASTOR format, 2 – BeDIT</w:t>
-      </w:r>
+        <w:t xml:space="preserve">1 – CASTOR format, 2 – </w:t>
+      </w:r>
+      <w:proofErr w:type="spellStart"/>
+      <w:r>
+        <w:rPr>
+          <w:lang w:eastAsia="en-US"/>
+        </w:rPr>
+        <w:t>BeDIT</w:t>
+      </w:r>
+      <w:proofErr w:type="spellEnd"/>
       <w:r>
         <w:rPr>
           <w:lang w:eastAsia="en-US"/>
@@ -32042,8 +32455,16 @@
         <w:rPr>
           <w:lang w:eastAsia="en-IE"/>
         </w:rPr>
-        <w:t>, e.g. 3000.0 kNm</w:t>
-      </w:r>
+        <w:t xml:space="preserve">, e.g. 3000.0 </w:t>
+      </w:r>
+      <w:proofErr w:type="spellStart"/>
+      <w:r>
+        <w:rPr>
+          <w:lang w:eastAsia="en-IE"/>
+        </w:rPr>
+        <w:t>kNm</w:t>
+      </w:r>
+      <w:proofErr w:type="spellEnd"/>
       <w:r>
         <w:rPr>
           <w:lang w:eastAsia="en-IE"/>
@@ -39509,6 +39930,7 @@
         </w:rPr>
         <w:t xml:space="preserve">: the location of the edge of lane </w:t>
       </w:r>
+      <w:proofErr w:type="spellStart"/>
       <w:r>
         <w:rPr>
           <w:i/>
@@ -39516,6 +39938,7 @@
         </w:rPr>
         <w:t>i</w:t>
       </w:r>
+      <w:proofErr w:type="spellEnd"/>
       <w:r>
         <w:rPr>
           <w:lang w:eastAsia="en-US"/>
@@ -43916,7 +44339,15 @@
         <w:t>E</w:t>
       </w:r>
       <w:r>
-        <w:t xml:space="preserve"> is the load effect number. Each row of data in this file corresponds to a recorded peak. For each peak, the following data is ouput:</w:t>
+        <w:t xml:space="preserve"> is the load effect number. Each row of data in this file corresponds to a recorded peak. For each peak, the following data is </w:t>
+      </w:r>
+      <w:proofErr w:type="spellStart"/>
+      <w:r>
+        <w:t>ouput</w:t>
+      </w:r>
+      <w:proofErr w:type="spellEnd"/>
+      <w:r>
+        <w:t>:</w:t>
       </w:r>
     </w:p>
     <w:p>
@@ -44681,7 +45112,21 @@
         <w:rPr>
           <w:lang w:val="en-US" w:eastAsia="en-US"/>
         </w:rPr>
-        <w:t>The number of events comprising 1, 2, ands on, trucks.</w:t>
+        <w:t xml:space="preserve">The number of events comprising 1, 2, </w:t>
+      </w:r>
+      <w:proofErr w:type="spellStart"/>
+      <w:r>
+        <w:rPr>
+          <w:lang w:val="en-US" w:eastAsia="en-US"/>
+        </w:rPr>
+        <w:t>ands</w:t>
+      </w:r>
+      <w:proofErr w:type="spellEnd"/>
+      <w:r>
+        <w:rPr>
+          <w:lang w:val="en-US" w:eastAsia="en-US"/>
+        </w:rPr>
+        <w:t xml:space="preserve"> on, trucks.</w:t>
       </w:r>
     </w:p>
     <w:p>
@@ -48249,7 +48694,7 @@
                 <v:shape id="_x0000_i1038" type="#_x0000_t75" alt="" style="width:5.15pt;height:15.45pt;mso-width-percent:0;mso-height-percent:0;mso-width-percent:0;mso-height-percent:0" o:ole="">
                   <v:imagedata r:id="rId61" o:title=""/>
                 </v:shape>
-                <o:OLEObject Type="Embed" ProgID="Equation.3" ShapeID="_x0000_i1038" DrawAspect="Content" ObjectID="_1812698929" r:id="rId62"/>
+                <o:OLEObject Type="Embed" ProgID="Equation.3" ShapeID="_x0000_i1038" DrawAspect="Content" ObjectID="_1815344365" r:id="rId62"/>
               </w:object>
             </w:r>
           </w:p>
@@ -48277,7 +48722,7 @@
                 <v:shape id="_x0000_i1037" type="#_x0000_t75" alt="" style="width:5.15pt;height:15.45pt;mso-width-percent:0;mso-height-percent:0;mso-width-percent:0;mso-height-percent:0" o:ole="">
                   <v:imagedata r:id="rId61" o:title=""/>
                 </v:shape>
-                <o:OLEObject Type="Embed" ProgID="Equation.3" ShapeID="_x0000_i1037" DrawAspect="Content" ObjectID="_1812698930" r:id="rId63"/>
+                <o:OLEObject Type="Embed" ProgID="Equation.3" ShapeID="_x0000_i1037" DrawAspect="Content" ObjectID="_1815344366" r:id="rId63"/>
               </w:object>
             </w:r>
           </w:p>
@@ -48306,7 +48751,7 @@
                 <v:shape id="_x0000_i1036" type="#_x0000_t75" alt="" style="width:5.15pt;height:15.45pt;mso-width-percent:0;mso-height-percent:0;mso-width-percent:0;mso-height-percent:0" o:ole="">
                   <v:imagedata r:id="rId61" o:title=""/>
                 </v:shape>
-                <o:OLEObject Type="Embed" ProgID="Equation.3" ShapeID="_x0000_i1036" DrawAspect="Content" ObjectID="_1812698931" r:id="rId64"/>
+                <o:OLEObject Type="Embed" ProgID="Equation.3" ShapeID="_x0000_i1036" DrawAspect="Content" ObjectID="_1815344367" r:id="rId64"/>
               </w:object>
             </w:r>
           </w:p>
@@ -48448,9 +48893,14 @@
       <w:r>
         <w:br w:type="page"/>
       </w:r>
+      <w:proofErr w:type="spellStart"/>
       <w:r>
         <w:lastRenderedPageBreak/>
-        <w:t xml:space="preserve">BeDIT File Format </w:t>
+        <w:t>BeDIT</w:t>
+      </w:r>
+      <w:proofErr w:type="spellEnd"/>
+      <w:r>
+        <w:t xml:space="preserve"> File Format </w:t>
       </w:r>
     </w:p>
     <w:p>
@@ -49794,7 +50244,7 @@
                 <v:shape id="_x0000_i1035" type="#_x0000_t75" alt="" style="width:5.15pt;height:15.45pt;mso-width-percent:0;mso-height-percent:0;mso-width-percent:0;mso-height-percent:0" o:ole="">
                   <v:imagedata r:id="rId61" o:title=""/>
                 </v:shape>
-                <o:OLEObject Type="Embed" ProgID="Equation.3" ShapeID="_x0000_i1035" DrawAspect="Content" ObjectID="_1812698932" r:id="rId65"/>
+                <o:OLEObject Type="Embed" ProgID="Equation.3" ShapeID="_x0000_i1035" DrawAspect="Content" ObjectID="_1815344368" r:id="rId65"/>
               </w:object>
             </w:r>
           </w:p>
@@ -49822,7 +50272,7 @@
                 <v:shape id="_x0000_i1034" type="#_x0000_t75" alt="" style="width:5.15pt;height:15.45pt;mso-width-percent:0;mso-height-percent:0;mso-width-percent:0;mso-height-percent:0" o:ole="">
                   <v:imagedata r:id="rId61" o:title=""/>
                 </v:shape>
-                <o:OLEObject Type="Embed" ProgID="Equation.3" ShapeID="_x0000_i1034" DrawAspect="Content" ObjectID="_1812698933" r:id="rId66"/>
+                <o:OLEObject Type="Embed" ProgID="Equation.3" ShapeID="_x0000_i1034" DrawAspect="Content" ObjectID="_1815344369" r:id="rId66"/>
               </w:object>
             </w:r>
           </w:p>
@@ -49851,7 +50301,7 @@
                 <v:shape id="_x0000_i1033" type="#_x0000_t75" alt="" style="width:5.15pt;height:15.45pt;mso-width-percent:0;mso-height-percent:0;mso-width-percent:0;mso-height-percent:0" o:ole="">
                   <v:imagedata r:id="rId61" o:title=""/>
                 </v:shape>
-                <o:OLEObject Type="Embed" ProgID="Equation.3" ShapeID="_x0000_i1033" DrawAspect="Content" ObjectID="_1812698934" r:id="rId67"/>
+                <o:OLEObject Type="Embed" ProgID="Equation.3" ShapeID="_x0000_i1033" DrawAspect="Content" ObjectID="_1815344370" r:id="rId67"/>
               </w:object>
             </w:r>
           </w:p>
@@ -50024,9 +50474,11 @@
       <w:r>
         <w:t xml:space="preserve">This file format is similar to </w:t>
       </w:r>
+      <w:proofErr w:type="spellStart"/>
       <w:r>
         <w:t>BeDIT</w:t>
       </w:r>
+      <w:proofErr w:type="spellEnd"/>
       <w:r>
         <w:t xml:space="preserve"> except that the </w:t>
       </w:r>
@@ -50043,7 +50495,15 @@
         <w:t>f</w:t>
       </w:r>
       <w:r>
-        <w:t>or each axle; the transverse positon units are cm</w:t>
+        <w:t xml:space="preserve">or each axle; the transverse </w:t>
+      </w:r>
+      <w:proofErr w:type="spellStart"/>
+      <w:r>
+        <w:t>positon</w:t>
+      </w:r>
+      <w:proofErr w:type="spellEnd"/>
+      <w:r>
+        <w:t xml:space="preserve"> units are cm</w:t>
       </w:r>
       <w:r>
         <w:t>; and the direction is one-based</w:t>
@@ -52489,7 +52949,7 @@
                 <v:shape id="_x0000_i1032" type="#_x0000_t75" alt="" style="width:5.15pt;height:15.45pt;mso-width-percent:0;mso-height-percent:0;mso-width-percent:0;mso-height-percent:0" o:ole="">
                   <v:imagedata r:id="rId61" o:title=""/>
                 </v:shape>
-                <o:OLEObject Type="Embed" ProgID="Equation.3" ShapeID="_x0000_i1032" DrawAspect="Content" ObjectID="_1812698935" r:id="rId68"/>
+                <o:OLEObject Type="Embed" ProgID="Equation.3" ShapeID="_x0000_i1032" DrawAspect="Content" ObjectID="_1815344371" r:id="rId68"/>
               </w:object>
             </w:r>
           </w:p>
@@ -52519,7 +52979,7 @@
                 <v:shape id="_x0000_i1031" type="#_x0000_t75" alt="" style="width:5.15pt;height:15.45pt;mso-width-percent:0;mso-height-percent:0;mso-width-percent:0;mso-height-percent:0" o:ole="">
                   <v:imagedata r:id="rId61" o:title=""/>
                 </v:shape>
-                <o:OLEObject Type="Embed" ProgID="Equation.3" ShapeID="_x0000_i1031" DrawAspect="Content" ObjectID="_1812698936" r:id="rId69"/>
+                <o:OLEObject Type="Embed" ProgID="Equation.3" ShapeID="_x0000_i1031" DrawAspect="Content" ObjectID="_1815344372" r:id="rId69"/>
               </w:object>
             </w:r>
             <w:bookmarkEnd w:id="82"/>
@@ -52548,7 +53008,7 @@
                 <v:shape id="_x0000_i1030" type="#_x0000_t75" alt="" style="width:5.15pt;height:15.45pt;mso-width-percent:0;mso-height-percent:0;mso-width-percent:0;mso-height-percent:0" o:ole="">
                   <v:imagedata r:id="rId61" o:title=""/>
                 </v:shape>
-                <o:OLEObject Type="Embed" ProgID="Equation.3" ShapeID="_x0000_i1030" DrawAspect="Content" ObjectID="_1812698937" r:id="rId70"/>
+                <o:OLEObject Type="Embed" ProgID="Equation.3" ShapeID="_x0000_i1030" DrawAspect="Content" ObjectID="_1815344373" r:id="rId70"/>
               </w:object>
             </w:r>
           </w:p>
@@ -52577,7 +53037,7 @@
                 <v:shape id="_x0000_i1029" type="#_x0000_t75" alt="" style="width:5.15pt;height:15.45pt;mso-width-percent:0;mso-height-percent:0;mso-width-percent:0;mso-height-percent:0" o:ole="">
                   <v:imagedata r:id="rId61" o:title=""/>
                 </v:shape>
-                <o:OLEObject Type="Embed" ProgID="Equation.3" ShapeID="_x0000_i1029" DrawAspect="Content" ObjectID="_1812698938" r:id="rId71"/>
+                <o:OLEObject Type="Embed" ProgID="Equation.3" ShapeID="_x0000_i1029" DrawAspect="Content" ObjectID="_1815344374" r:id="rId71"/>
               </w:object>
             </w:r>
           </w:p>
@@ -52606,7 +53066,7 @@
                 <v:shape id="_x0000_i1028" type="#_x0000_t75" alt="" style="width:5.15pt;height:15.45pt;mso-width-percent:0;mso-height-percent:0;mso-width-percent:0;mso-height-percent:0" o:ole="">
                   <v:imagedata r:id="rId61" o:title=""/>
                 </v:shape>
-                <o:OLEObject Type="Embed" ProgID="Equation.3" ShapeID="_x0000_i1028" DrawAspect="Content" ObjectID="_1812698939" r:id="rId72"/>
+                <o:OLEObject Type="Embed" ProgID="Equation.3" ShapeID="_x0000_i1028" DrawAspect="Content" ObjectID="_1815344375" r:id="rId72"/>
               </w:object>
             </w:r>
           </w:p>
@@ -52954,7 +53414,15 @@
         <w:t xml:space="preserve">similar to </w:t>
       </w:r>
       <w:r>
-        <w:t>the BeDIT format</w:t>
+        <w:t xml:space="preserve">the </w:t>
+      </w:r>
+      <w:proofErr w:type="spellStart"/>
+      <w:r>
+        <w:t>BeDIT</w:t>
+      </w:r>
+      <w:proofErr w:type="spellEnd"/>
+      <w:r>
+        <w:t xml:space="preserve"> format</w:t>
       </w:r>
       <w:r>
         <w:t xml:space="preserve"> </w:t>
@@ -53492,9 +53960,11 @@
               <w:spacing w:line="240" w:lineRule="auto"/>
               <w:jc w:val="center"/>
             </w:pPr>
+            <w:proofErr w:type="spellStart"/>
             <w:r>
               <w:t>ms</w:t>
             </w:r>
+            <w:proofErr w:type="spellEnd"/>
           </w:p>
         </w:tc>
         <w:tc>
@@ -53748,15 +54218,16 @@
               <w:spacing w:line="240" w:lineRule="auto"/>
               <w:jc w:val="center"/>
               <w:rPr>
-                <w:lang w:eastAsia="zh-CN"/>
-              </w:rPr>
-            </w:pPr>
-            <w:r>
-              <w:rPr>
                 <w:rFonts w:hint="eastAsia"/>
                 <w:lang w:eastAsia="zh-CN"/>
               </w:rPr>
-              <w:t>m/s</w:t>
+            </w:pPr>
+            <w:r>
+              <w:rPr>
+                <w:rFonts w:hint="eastAsia"/>
+                <w:lang w:eastAsia="zh-CN"/>
+              </w:rPr>
+              <w:t>km/h</w:t>
             </w:r>
           </w:p>
         </w:tc>
@@ -54361,7 +54832,7 @@
                 <v:shape id="_x0000_i1027" type="#_x0000_t75" alt="" style="width:5.15pt;height:15.45pt;mso-width-percent:0;mso-height-percent:0;mso-width-percent:0;mso-height-percent:0" o:ole="">
                   <v:imagedata r:id="rId61" o:title=""/>
                 </v:shape>
-                <o:OLEObject Type="Embed" ProgID="Equation.3" ShapeID="_x0000_i1027" DrawAspect="Content" ObjectID="_1812698940" r:id="rId73"/>
+                <o:OLEObject Type="Embed" ProgID="Equation.3" ShapeID="_x0000_i1027" DrawAspect="Content" ObjectID="_1815344376" r:id="rId73"/>
               </w:object>
             </w:r>
           </w:p>
@@ -54389,7 +54860,7 @@
                 <v:shape id="_x0000_i1026" type="#_x0000_t75" alt="" style="width:5.15pt;height:15.45pt;mso-width-percent:0;mso-height-percent:0;mso-width-percent:0;mso-height-percent:0" o:ole="">
                   <v:imagedata r:id="rId61" o:title=""/>
                 </v:shape>
-                <o:OLEObject Type="Embed" ProgID="Equation.3" ShapeID="_x0000_i1026" DrawAspect="Content" ObjectID="_1812698941" r:id="rId74"/>
+                <o:OLEObject Type="Embed" ProgID="Equation.3" ShapeID="_x0000_i1026" DrawAspect="Content" ObjectID="_1815344377" r:id="rId74"/>
               </w:object>
             </w:r>
           </w:p>
@@ -54418,7 +54889,7 @@
                 <v:shape id="_x0000_i1025" type="#_x0000_t75" alt="" style="width:5.15pt;height:15.45pt;mso-width-percent:0;mso-height-percent:0;mso-width-percent:0;mso-height-percent:0" o:ole="">
                   <v:imagedata r:id="rId61" o:title=""/>
                 </v:shape>
-                <o:OLEObject Type="Embed" ProgID="Equation.3" ShapeID="_x0000_i1025" DrawAspect="Content" ObjectID="_1812698942" r:id="rId75"/>
+                <o:OLEObject Type="Embed" ProgID="Equation.3" ShapeID="_x0000_i1025" DrawAspect="Content" ObjectID="_1815344378" r:id="rId75"/>
               </w:object>
             </w:r>
           </w:p>
@@ -54665,7 +55136,15 @@
         </w:rPr>
       </w:pPr>
       <w:r>
-        <w:t xml:space="preserve">Caprani, C.C., OBrien, E.J. and McLachlan, G.J. (2008), ‘Characteristic traffic load effects from a mixture of loading events on short to medium span bridges’, </w:t>
+        <w:t xml:space="preserve">Caprani, C.C., </w:t>
+      </w:r>
+      <w:proofErr w:type="spellStart"/>
+      <w:r>
+        <w:t>OBrien</w:t>
+      </w:r>
+      <w:proofErr w:type="spellEnd"/>
+      <w:r>
+        <w:t xml:space="preserve">, E.J. and McLachlan, G.J. (2008), ‘Characteristic traffic load effects from a mixture of loading events on short to medium span bridges’, </w:t>
       </w:r>
       <w:r>
         <w:rPr>
@@ -54720,8 +55199,13 @@
           <w:numId w:val="36"/>
         </w:numPr>
       </w:pPr>
-      <w:r>
-        <w:t xml:space="preserve">OBrien, E.J. and </w:t>
+      <w:proofErr w:type="spellStart"/>
+      <w:r>
+        <w:t>OBrien</w:t>
+      </w:r>
+      <w:proofErr w:type="spellEnd"/>
+      <w:r>
+        <w:t xml:space="preserve">, E.J. and </w:t>
       </w:r>
       <w:r>
         <w:rPr>
@@ -54939,6 +55423,7 @@
         <w:lang w:val="en-GB"/>
       </w:rPr>
     </w:pPr>
+    <w:proofErr w:type="spellStart"/>
     <w:r>
       <w:rPr>
         <w:rFonts w:ascii="Courier New" w:hAnsi="Courier New" w:cs="Courier New"/>
@@ -54946,6 +55431,7 @@
       </w:rPr>
       <w:t>BridgeTrafficLoadSim</w:t>
     </w:r>
+    <w:proofErr w:type="spellEnd"/>
     <w:r>
       <w:rPr>
         <w:lang w:val="en-GB"/>
